--- a/Analysis/Metiers/writing/draft_01272016.docx
+++ b/Analysis/Metiers/writing/draft_01272016.docx
@@ -773,6 +773,8 @@
         </w:rPr>
         <w:t>Introduction</w:t>
       </w:r>
+      <w:bookmarkStart w:id="79" w:name="methods"/>
+      <w:bookmarkEnd w:id="79"/>
     </w:p>
     <w:p>
       <w:pPr>
@@ -787,103 +789,21 @@
           <w:rFonts w:ascii="Times New Roman" w:hAnsi="Times New Roman"/>
           <w:color w:val="000000" w:themeColor="text1"/>
         </w:rPr>
-        <w:t>Ecosystem-based management (EBM)</w:t>
-      </w:r>
-      <w:ins w:id="79" w:author="Joshua Stoll" w:date="2016-01-03T08:39:00Z">
-        <w:r>
-          <w:rPr>
-            <w:rFonts w:ascii="Times New Roman" w:hAnsi="Times New Roman"/>
-            <w:color w:val="000000" w:themeColor="text1"/>
-          </w:rPr>
-          <w:t xml:space="preserve"> and its</w:t>
-        </w:r>
-      </w:ins>
-      <w:ins w:id="80" w:author="Joshua Stoll" w:date="2016-01-03T12:26:00Z">
-        <w:r>
-          <w:rPr>
-            <w:rFonts w:ascii="Times New Roman" w:hAnsi="Times New Roman"/>
-            <w:color w:val="000000" w:themeColor="text1"/>
-          </w:rPr>
-          <w:t xml:space="preserve"> many</w:t>
-        </w:r>
-      </w:ins>
-      <w:ins w:id="81" w:author="Joshua Stoll" w:date="2016-01-03T08:39:00Z">
-        <w:r>
-          <w:rPr>
-            <w:rFonts w:ascii="Times New Roman" w:hAnsi="Times New Roman"/>
-            <w:color w:val="000000" w:themeColor="text1"/>
-          </w:rPr>
-          <w:t xml:space="preserve"> </w:t>
-        </w:r>
-      </w:ins>
-      <w:ins w:id="82" w:author="Joshua Stoll" w:date="2016-01-03T08:40:00Z">
-        <w:r>
-          <w:rPr>
-            <w:rFonts w:ascii="Times New Roman" w:hAnsi="Times New Roman"/>
-            <w:color w:val="000000" w:themeColor="text1"/>
-          </w:rPr>
-          <w:t>variants</w:t>
-        </w:r>
-      </w:ins>
-      <w:ins w:id="83" w:author="Joshua Stoll" w:date="2016-01-03T12:26:00Z">
-        <w:del w:id="84" w:author="Emma Fuller" w:date="2016-01-05T15:43:00Z">
-          <w:r>
-            <w:rPr>
-              <w:rStyle w:val="FootnoteReference"/>
-              <w:rFonts w:ascii="Times New Roman" w:hAnsi="Times New Roman"/>
-              <w:color w:val="000000" w:themeColor="text1"/>
-            </w:rPr>
-            <w:footnoteReference w:id="1"/>
-          </w:r>
-        </w:del>
-      </w:ins>
-      <w:r>
-        <w:rPr>
-          <w:rFonts w:ascii="Times New Roman" w:hAnsi="Times New Roman"/>
-          <w:color w:val="000000" w:themeColor="text1"/>
-        </w:rPr>
-        <w:t xml:space="preserve"> ha</w:t>
-      </w:r>
-      <w:ins w:id="90" w:author="Joshua Stoll" w:date="2016-01-03T08:40:00Z">
-        <w:r>
-          <w:rPr>
-            <w:rFonts w:ascii="Times New Roman" w:hAnsi="Times New Roman"/>
-            <w:color w:val="000000" w:themeColor="text1"/>
-          </w:rPr>
-          <w:t>ve</w:t>
-        </w:r>
-      </w:ins>
-      <w:del w:id="91" w:author="Joshua Stoll" w:date="2016-01-03T08:40:00Z">
-        <w:r>
-          <w:rPr>
-            <w:rFonts w:ascii="Times New Roman" w:hAnsi="Times New Roman"/>
-            <w:color w:val="000000" w:themeColor="text1"/>
-          </w:rPr>
-          <w:delText>s</w:delText>
-        </w:r>
-      </w:del>
-      <w:r>
-        <w:rPr>
-          <w:rFonts w:ascii="Times New Roman" w:hAnsi="Times New Roman"/>
-          <w:color w:val="000000" w:themeColor="text1"/>
-        </w:rPr>
-        <w:t xml:space="preserve"> become the approach du jour of ocean and coastal conservation and stewardship, appearing prominently in an array of highly visible policy documents </w:t>
-      </w:r>
-      <w:ins w:id="92" w:author="Emma Fuller" w:date="2016-01-05T16:24:00Z">
-        <w:r>
-          <w:rPr>
-            <w:rFonts w:ascii="Times New Roman" w:hAnsi="Times New Roman"/>
-            <w:color w:val="000000" w:themeColor="text1"/>
-          </w:rPr>
-          <w:fldChar w:fldCharType="begin"/>
-        </w:r>
-      </w:ins>
-      <w:r>
-        <w:rPr>
-          <w:rFonts w:ascii="Times New Roman" w:hAnsi="Times New Roman"/>
-          <w:color w:val="000000" w:themeColor="text1"/>
-        </w:rPr>
-        <w:instrText xml:space="preserve"> ADDIN PAPERS2_CITATIONS &lt;citation&gt;&lt;uuid&gt;3CC42EDF-6B1E-46EF-AE9D-2D95791B41F0&lt;/uuid&gt;&lt;priority&gt;0&lt;/priority&gt;&lt;publications&gt;&lt;publication&gt;&lt;startpage&gt;1&lt;/startpage&gt;&lt;subtitle&gt;A Report to the Nation: Recommendations for a New Ocean Policy&lt;/subtitle&gt;&lt;title&gt;America’s Living Oceans: Charting a Course for Sea Change&lt;/title&gt;&lt;uuid&gt;9ABCCE08-912A-4695-8064-2BF1CC6BB8AD&lt;/uuid&gt;&lt;subtype&gt;700&lt;/subtype&gt;&lt;endpage&gt;166&lt;/endpage&gt;&lt;type&gt;700&lt;/type&gt;&lt;place&gt;Arlington, Virginia&lt;/place&gt;&lt;publication_date&gt;99200305141200000000222000&lt;/publication_date&gt;&lt;authors&gt;&lt;author&gt;&lt;lastName&gt;Pew Oceans Commission&lt;/lastName&gt;&lt;/author&gt;&lt;/authors&gt;&lt;/publication&gt;&lt;publication&gt;&lt;institution&gt;The White House&lt;/institution&gt;&lt;publication_date&gt;99201001011200000000222000&lt;/publication_date&gt;&lt;title&gt;Stewardship of the Ocean, Our Coasts, and the Great Lakes&lt;/title&gt;&lt;type&gt;500&lt;/type&gt;&lt;subtype&gt;522&lt;/subtype&gt;&lt;uuid&gt;4267C91E-9473-4364-ACD8-91101995E81D&lt;/uuid&gt;&lt;authors&gt;&lt;author&gt;&lt;lastName&gt;President Barack Obama&lt;/lastName&gt;&lt;/author&gt;&lt;/authors&gt;&lt;/publication&gt;&lt;publication&gt;&lt;publication_date&gt;99199800001200000000200000&lt;/publication_date&gt;&lt;title&gt;Australia's Oceans Policy: caring, understanding and using wisely</w:instrText>
+        <w:t xml:space="preserve">Ecosystem-based management (EBM) and its many variants appear prominently in an array of highly visible ocean and coastal conservation and stewardship policy documents </w:t>
+      </w:r>
+      <w:r>
+        <w:rPr>
+          <w:rFonts w:ascii="Times New Roman" w:hAnsi="Times New Roman"/>
+          <w:color w:val="000000" w:themeColor="text1"/>
+        </w:rPr>
+        <w:fldChar w:fldCharType="begin"/>
+      </w:r>
+      <w:r>
+        <w:rPr>
+          <w:rFonts w:ascii="Times New Roman" w:hAnsi="Times New Roman"/>
+          <w:color w:val="000000" w:themeColor="text1"/>
+        </w:rPr>
+        <w:instrText xml:space="preserve"> ADDIN PAPERS2_CITATIONS &lt;citation&gt;&lt;uuid&gt;36E94E44-5D5E-486B-B148-22B08320E3B7&lt;/uuid&gt;&lt;priority&gt;0&lt;/priority&gt;&lt;publications&gt;&lt;publication&gt;&lt;startpage&gt;1&lt;/startpage&gt;&lt;subtitle&gt;A Report to the Nation: Recommendations for a New Ocean Policy&lt;/subtitle&gt;&lt;title&gt;America’s Living Oceans: Charting a Course for Sea Change&lt;/title&gt;&lt;uuid&gt;9ABCCE08-912A-4695-8064-2BF1CC6BB8AD&lt;/uuid&gt;&lt;subtype&gt;700&lt;/subtype&gt;&lt;endpage&gt;166&lt;/endpage&gt;&lt;type&gt;700&lt;/type&gt;&lt;place&gt;Arlington, Virginia&lt;/place&gt;&lt;publication_date&gt;99200305141200000000222000&lt;/publication_date&gt;&lt;authors&gt;&lt;author&gt;&lt;lastName&gt;Pew Oceans Commission&lt;/lastName&gt;&lt;/author&gt;&lt;/authors&gt;&lt;/publication&gt;&lt;publication&gt;&lt;institution&gt;The White House&lt;/institution&gt;&lt;publication_date&gt;99201001011200000000222000&lt;/publication_date&gt;&lt;title&gt;Stewardship of the Ocean, Our Coasts, and the Great Lakes&lt;/title&gt;&lt;type&gt;500&lt;/type&gt;&lt;subtype&gt;522&lt;/subtype&gt;&lt;uuid&gt;4267C91E-9473-4364-ACD8-91101995E81D&lt;/uuid&gt;&lt;authors&gt;&lt;author&gt;&lt;lastName&gt;President Barack Obama&lt;/lastName&gt;&lt;/author&gt;&lt;/authors&gt;&lt;/publication&gt;&lt;publication&gt;&lt;publication_date&gt;99199800001200000000200000&lt;/publication_date&gt;&lt;title&gt;Australia's Oceans Policy: caring, understanding and using wisely</w:instrText>
       </w:r>
     </w:p>
     <w:p>
@@ -891,6 +811,7 @@
         <w:spacing w:line="480" w:lineRule="auto"/>
         <w:rPr>
           <w:rFonts w:ascii="Times New Roman" w:hAnsi="Times New Roman"/>
+          <w:smallCaps/>
           <w:color w:val="000000" w:themeColor="text1"/>
         </w:rPr>
       </w:pPr>
@@ -908,131 +829,82 @@
         </w:rPr>
         <w:fldChar w:fldCharType="separate"/>
       </w:r>
-      <w:ins w:id="93" w:author="Emma Fuller" w:date="2016-01-05T16:25:00Z">
-        <w:r>
-          <w:rPr>
-            <w:rFonts w:ascii="Times New Roman" w:hAnsi="Times New Roman"/>
-          </w:rPr>
-          <w:t>(Pew Oceans Commission 2003; President Barack Obama 2010; Commonwealth of Australia 1998; Canada 1996; European Commission 2008; Secretariat of the Convention on Biological Diversity 2004)</w:t>
-        </w:r>
-      </w:ins>
-      <w:ins w:id="94" w:author="Emma Fuller" w:date="2016-01-05T16:24:00Z">
-        <w:r>
-          <w:rPr>
-            <w:rFonts w:ascii="Times New Roman" w:hAnsi="Times New Roman"/>
-            <w:color w:val="000000" w:themeColor="text1"/>
-          </w:rPr>
-          <w:fldChar w:fldCharType="end"/>
-        </w:r>
-      </w:ins>
-      <w:del w:id="95" w:author="Emma Fuller" w:date="2016-01-05T16:24:00Z">
-        <w:r>
-          <w:rPr>
-            <w:rFonts w:ascii="Times New Roman" w:hAnsi="Times New Roman"/>
-            <w:i/>
-            <w:iCs/>
-            <w:color w:val="000000" w:themeColor="text1"/>
-          </w:rPr>
-          <w:delText>(</w:delText>
-        </w:r>
-      </w:del>
-      <w:del w:id="96" w:author="Emma Fuller" w:date="2016-01-05T16:05:00Z">
-        <w:r>
-          <w:rPr>
-            <w:rFonts w:ascii="Times New Roman" w:hAnsi="Times New Roman"/>
-            <w:i/>
-            <w:iCs/>
-            <w:color w:val="000000" w:themeColor="text1"/>
-          </w:rPr>
-          <w:delText>Pe</w:delText>
-        </w:r>
-      </w:del>
-      <w:del w:id="97" w:author="Emma Fuller" w:date="2016-01-05T16:04:00Z">
-        <w:r>
-          <w:rPr>
-            <w:rFonts w:ascii="Times New Roman" w:hAnsi="Times New Roman"/>
-            <w:i/>
-            <w:iCs/>
-            <w:color w:val="000000" w:themeColor="text1"/>
-          </w:rPr>
-          <w:delText>w 2003,</w:delText>
-        </w:r>
-      </w:del>
-      <w:del w:id="98" w:author="Emma Fuller" w:date="2016-01-05T16:05:00Z">
-        <w:r>
-          <w:rPr>
-            <w:rFonts w:ascii="Times New Roman" w:hAnsi="Times New Roman"/>
-            <w:i/>
-            <w:iCs/>
-            <w:color w:val="000000" w:themeColor="text1"/>
-          </w:rPr>
-          <w:delText xml:space="preserve"> </w:delText>
-        </w:r>
-      </w:del>
-      <w:del w:id="99" w:author="Emma Fuller" w:date="2016-01-05T16:24:00Z">
-        <w:r>
-          <w:rPr>
-            <w:rFonts w:ascii="Times New Roman" w:hAnsi="Times New Roman"/>
-            <w:i/>
-            <w:iCs/>
-            <w:color w:val="000000" w:themeColor="text1"/>
-          </w:rPr>
-          <w:delText>USCOP 2004, and EO 13547 2010, Australia’s Ocean Policy (DEWR 1998), Canada’s Ocean Act (GC 1996), the European Marine Strategy Framework (EC 2008), and the Convention on Biological Diversity’s Ecosystem Approach (CBD 200</w:delText>
-        </w:r>
-      </w:del>
-      <w:ins w:id="100" w:author="Joshua Stoll" w:date="2016-01-03T08:47:00Z">
-        <w:del w:id="101" w:author="Emma Fuller" w:date="2016-01-05T16:24:00Z">
-          <w:r>
-            <w:rPr>
-              <w:rFonts w:ascii="Times New Roman" w:hAnsi="Times New Roman"/>
-              <w:i/>
-              <w:iCs/>
-              <w:color w:val="000000" w:themeColor="text1"/>
-            </w:rPr>
-            <w:delText>4</w:delText>
-          </w:r>
-        </w:del>
-      </w:ins>
-      <w:del w:id="102" w:author="Emma Fuller" w:date="2016-01-05T16:24:00Z">
-        <w:r>
-          <w:rPr>
-            <w:rFonts w:ascii="Times New Roman" w:hAnsi="Times New Roman"/>
-            <w:i/>
-            <w:iCs/>
-            <w:color w:val="000000" w:themeColor="text1"/>
-          </w:rPr>
-          <w:delText>0)</w:delText>
-        </w:r>
-      </w:del>
-      <w:r>
-        <w:rPr>
-          <w:rFonts w:ascii="Times New Roman" w:hAnsi="Times New Roman"/>
-          <w:color w:val="000000" w:themeColor="text1"/>
-        </w:rPr>
-        <w:t>. The shift towards EBM is motivated by a combination of real and perceived concerns, including conflict between ocean users</w:t>
-      </w:r>
-      <w:ins w:id="103" w:author="Emma Fuller" w:date="2016-01-05T16:26:00Z">
-        <w:r>
-          <w:rPr>
-            <w:rFonts w:ascii="Times New Roman" w:hAnsi="Times New Roman"/>
-            <w:color w:val="000000" w:themeColor="text1"/>
-          </w:rPr>
-          <w:t xml:space="preserve"> </w:t>
-        </w:r>
-        <w:r>
-          <w:rPr>
-            <w:rFonts w:ascii="Times New Roman" w:hAnsi="Times New Roman"/>
-            <w:color w:val="000000" w:themeColor="text1"/>
-          </w:rPr>
-          <w:fldChar w:fldCharType="begin"/>
-        </w:r>
-      </w:ins>
-      <w:r>
-        <w:rPr>
-          <w:rFonts w:ascii="Times New Roman" w:hAnsi="Times New Roman"/>
-          <w:color w:val="000000" w:themeColor="text1"/>
-        </w:rPr>
-        <w:instrText xml:space="preserve"> ADDIN PAPERS2_CITATIONS &lt;citation&gt;&lt;uuid&gt;BF111B83-810F-445E-8A0E-A982A2C4C92B&lt;/uuid&gt;&lt;priority&gt;0&lt;/priority&gt;&lt;publications&gt;&lt;publication&gt;&lt;volume&gt;32&lt;/volume&gt;&lt;publication_date&gt;99200809001200000000220000&lt;/publication_date&gt;&lt;number&gt;5&lt;/number&gt;&lt;doi&gt;10.1016/j.marpol.2008.03.012&lt;/doi&gt;&lt;startpage&gt;772&lt;/startpage&gt;&lt;title&gt;Essential ecological insights for marine ecosystem-based management and marine spatial planning&lt;/title&gt;&lt;uuid&gt;E9633702-EFA1-4E76-A6DC-5E58DDD66A37&lt;/uuid&gt;&lt;subtype&gt;400&lt;/subtype&gt;&lt;endpage&gt;778&lt;/endpage&gt;&lt;type&gt;400&lt;/type&gt;&lt;url&gt;http://linkinghub.elsevier.com/retrieve/pii/S0308597X08000651&lt;/url&gt;&lt;bundle&gt;&lt;publication&gt;&lt;publisher&gt;Elsevier&lt;/publisher&gt;&lt;title&gt;Marine Policy&lt;/title&gt;&lt;type&gt;-100&lt;/type&gt;&lt;subtype&gt;-100&lt;/subtype&gt;&lt;uuid&gt;432FF130-79AF-4423-8D62-848D2CA1A3E6&lt;/uuid&gt;&lt;/publication&gt;&lt;/bundle&gt;&lt;authors&gt;&lt;author&gt;&lt;firstName&gt;Larry&lt;/firstName&gt;&lt;lastName&gt;Crowder&lt;/lastName&gt;&lt;/author&gt;&lt;author&gt;&lt;firstName&gt;Elliott&lt;/firstName&gt;&lt;lastName&gt;Norse&lt;/lastName&gt;&lt;/author&gt;&lt;/authors&gt;&lt;/publication&gt;&lt;/publications&gt;&lt;cites&gt;&lt;/cites&gt;&lt;/citation&gt;</w:instrText>
+      <w:r>
+        <w:rPr>
+          <w:rFonts w:ascii="Times New Roman" w:hAnsi="Times New Roman"/>
+          <w:color w:val="000000" w:themeColor="text1"/>
+        </w:rPr>
+        <w:t>(Pew Oceans Commission 2003; President Barack Obama 2010; Commonwealth of Australia 1998; Canada 1996; European Commission 2008; Secretariat of the Convention on Biological Diversity 2004)</w:t>
+      </w:r>
+      <w:r>
+        <w:rPr>
+          <w:rFonts w:ascii="Times New Roman" w:hAnsi="Times New Roman"/>
+          <w:color w:val="000000" w:themeColor="text1"/>
+        </w:rPr>
+        <w:fldChar w:fldCharType="end"/>
+      </w:r>
+      <w:r>
+        <w:rPr>
+          <w:rFonts w:ascii="Times New Roman" w:hAnsi="Times New Roman"/>
+          <w:color w:val="000000" w:themeColor="text1"/>
+        </w:rPr>
+        <w:t xml:space="preserve">. The shift towards EBM is motivated by a combination </w:t>
+      </w:r>
+      <w:r>
+        <w:rPr>
+          <w:rFonts w:ascii="Times New Roman" w:hAnsi="Times New Roman"/>
+          <w:color w:val="000000" w:themeColor="text1"/>
+        </w:rPr>
+        <w:t xml:space="preserve">of </w:t>
+      </w:r>
+      <w:r>
+        <w:rPr>
+          <w:rFonts w:ascii="Times New Roman" w:hAnsi="Times New Roman"/>
+          <w:color w:val="000000" w:themeColor="text1"/>
+        </w:rPr>
+        <w:t xml:space="preserve">concerns, including </w:t>
+      </w:r>
+      <w:r>
+        <w:rPr>
+          <w:rFonts w:ascii="Times New Roman" w:hAnsi="Times New Roman"/>
+          <w:color w:val="000000" w:themeColor="text1"/>
+        </w:rPr>
+        <w:t xml:space="preserve">the </w:t>
+      </w:r>
+      <w:r>
+        <w:rPr>
+          <w:rFonts w:ascii="Times New Roman" w:hAnsi="Times New Roman"/>
+          <w:color w:val="000000" w:themeColor="text1"/>
+        </w:rPr>
+        <w:t>failure to adequately sustain living marine resources th</w:t>
+      </w:r>
+      <w:r>
+        <w:rPr>
+          <w:rFonts w:ascii="Times New Roman" w:hAnsi="Times New Roman"/>
+          <w:color w:val="000000" w:themeColor="text1"/>
+        </w:rPr>
+        <w:t>rough single-species management</w:t>
+      </w:r>
+      <w:r>
+        <w:rPr>
+          <w:rFonts w:ascii="Times New Roman" w:hAnsi="Times New Roman"/>
+          <w:color w:val="000000" w:themeColor="text1"/>
+        </w:rPr>
+        <w:t xml:space="preserve">, and increasing recognition of the complex, non-linear, and coupled human-natural interactions within marine systems </w:t>
+      </w:r>
+      <w:r>
+        <w:rPr>
+          <w:rFonts w:ascii="Times New Roman" w:hAnsi="Times New Roman"/>
+          <w:color w:val="000000" w:themeColor="text1"/>
+        </w:rPr>
+        <w:fldChar w:fldCharType="begin"/>
+      </w:r>
+      <w:r>
+        <w:rPr>
+          <w:rFonts w:ascii="Times New Roman" w:hAnsi="Times New Roman"/>
+          <w:color w:val="000000" w:themeColor="text1"/>
+        </w:rPr>
+        <w:instrText xml:space="preserve"> ADDIN PAPERS2_CITATIONS &lt;citation&gt;&lt;uuid&gt;F14C2D55-86F2-4D88-AC6A-07340F0C6938&lt;/uuid&gt;&lt;priority&gt;0&lt;/priority&gt;&lt;publications&gt;&lt;publication&gt;&lt;volume&gt;141&lt;/volume&gt;&lt;publication_date&gt;99201304001200000000220000&lt;/publication_date&gt;&lt;doi&gt;10.1016/j.fishres.2012.06.008&lt;/doi&gt;&lt;startpage&gt;24&lt;/startpage&gt;&lt;title&gt;The governance of diverse, multi-scale fisheries in which there is a lot to learn&lt;/title&gt;&lt;uuid&gt;F072592D-AD07-45F2-9E19-5D19B7E7AA60&lt;/uuid&gt;&lt;subtype&gt;400&lt;/subtype&gt;&lt;endpage&gt;30&lt;/endpage&gt;&lt;type&gt;400&lt;/type&gt;&lt;url&gt;http://linkinghub.elsevier.com/retrieve/pii/S0165783612001890&lt;/url&gt;&lt;bundle&gt;&lt;publication&gt;&lt;title&gt;Fisheries Research&lt;/title&gt;&lt;type&gt;-100&lt;/type&gt;&lt;subtype&gt;-100&lt;/subtype&gt;&lt;uuid&gt;9885ACBF-1CA7-41C3-9F1D-8A406733B7C0&lt;/uuid&gt;&lt;/publication&gt;&lt;/bundle&gt;&lt;authors&gt;&lt;author&gt;&lt;firstName&gt;James&lt;/firstName&gt;&lt;lastName&gt;Wilson&lt;/lastName&gt;&lt;/author&gt;&lt;author&gt;&lt;firstName&gt;Anne&lt;/firstName&gt;&lt;lastName&gt;Hayden&lt;/lastName&gt;&lt;/author&gt;&lt;author&gt;&lt;firstName&gt;Michael&lt;/firstName&gt;&lt;lastName&gt;Kersula&lt;/lastName&gt;&lt;/author&gt;&lt;/authors&gt;&lt;/publication&gt;&lt;/publications&gt;&lt;cites&gt;&lt;/cites&gt;&lt;/citation&gt;</w:instrText>
       </w:r>
       <w:r>
         <w:rPr>
@@ -1041,1126 +913,27 @@
         </w:rPr>
         <w:fldChar w:fldCharType="separate"/>
       </w:r>
-      <w:ins w:id="104" w:author="Emma Fuller" w:date="2016-01-05T16:38:00Z">
-        <w:r>
-          <w:rPr>
-            <w:rFonts w:ascii="Times New Roman" w:hAnsi="Times New Roman"/>
-          </w:rPr>
-          <w:t>(Crowder and Norse 2008)</w:t>
-        </w:r>
-      </w:ins>
-      <w:ins w:id="105" w:author="Emma Fuller" w:date="2016-01-05T16:26:00Z">
-        <w:r>
-          <w:rPr>
-            <w:rFonts w:ascii="Times New Roman" w:hAnsi="Times New Roman"/>
-            <w:color w:val="000000" w:themeColor="text1"/>
-          </w:rPr>
-          <w:fldChar w:fldCharType="end"/>
-        </w:r>
-        <w:r>
-          <w:rPr>
-            <w:rFonts w:ascii="Times New Roman" w:hAnsi="Times New Roman"/>
-            <w:color w:val="000000" w:themeColor="text1"/>
-          </w:rPr>
-          <w:t xml:space="preserve">, </w:t>
-        </w:r>
-      </w:ins>
-      <w:del w:id="106" w:author="Emma Fuller" w:date="2016-01-05T16:26:00Z">
-        <w:r>
-          <w:rPr>
-            <w:rFonts w:ascii="Times New Roman" w:hAnsi="Times New Roman"/>
-            <w:color w:val="000000" w:themeColor="text1"/>
-          </w:rPr>
-          <w:delText xml:space="preserve"> (Crowder and Norse 2008), </w:delText>
-        </w:r>
-      </w:del>
-      <w:r>
-        <w:rPr>
-          <w:rFonts w:ascii="Times New Roman" w:hAnsi="Times New Roman"/>
-          <w:color w:val="000000" w:themeColor="text1"/>
-        </w:rPr>
-        <w:t xml:space="preserve">poor coordination across governing bodies </w:t>
-      </w:r>
-      <w:commentRangeStart w:id="107"/>
-      <w:r>
-        <w:rPr>
-          <w:rFonts w:ascii="Times New Roman" w:hAnsi="Times New Roman"/>
-          <w:color w:val="000000" w:themeColor="text1"/>
-        </w:rPr>
-        <w:t xml:space="preserve">(Norse 2010), </w:t>
-      </w:r>
-      <w:commentRangeEnd w:id="107"/>
-      <w:r>
-        <w:rPr>
-          <w:rStyle w:val="CommentReference"/>
-        </w:rPr>
-        <w:commentReference w:id="107"/>
-      </w:r>
-      <w:r>
-        <w:rPr>
-          <w:rFonts w:ascii="Times New Roman" w:hAnsi="Times New Roman"/>
-          <w:color w:val="000000" w:themeColor="text1"/>
-        </w:rPr>
-        <w:t xml:space="preserve">failure to adequately sustain living marine resources through single-species management </w:t>
-      </w:r>
-      <w:ins w:id="108" w:author="Emma Fuller" w:date="2016-01-05T16:30:00Z">
-        <w:r>
-          <w:rPr>
-            <w:rFonts w:ascii="Times New Roman" w:hAnsi="Times New Roman"/>
-            <w:color w:val="000000" w:themeColor="text1"/>
-          </w:rPr>
-          <w:fldChar w:fldCharType="begin"/>
-        </w:r>
-      </w:ins>
-      <w:r>
-        <w:rPr>
-          <w:rFonts w:ascii="Times New Roman" w:hAnsi="Times New Roman"/>
-          <w:color w:val="000000" w:themeColor="text1"/>
-        </w:rPr>
-        <w:instrText xml:space="preserve"> ADDIN PAPERS2_CITATIONS &lt;citation&gt;&lt;uuid&gt;3C33E54F-B489-469F-AC5C-71E1358E42BB&lt;/uuid&gt;&lt;priority&gt;0&lt;/priority&gt;&lt;publications&gt;&lt;publication&gt;&lt;uuid&gt;C6FBFA96-1BF7-4653-B54B-7B1D08E46886&lt;/uuid&gt;&lt;volume&gt;293&lt;/volume&gt;&lt;doi&gt;10.1126/science.1059199&lt;/doi&gt;&lt;startpage&gt;629&lt;/startpage&gt;&lt;publication_date&gt;99200107271200000000222000&lt;/publication_date&gt;&lt;url&gt;http://www.sciencemag.org/cgi/doi/10.1126/science.1059199&lt;/url&gt;&lt;type&gt;400&lt;/type&gt;&lt;title&gt;Historical overfishing and the recent collapse of coastal ecosystems.&lt;/title&gt;&lt;institution&gt;Scripps Institution of Oceanography, University of California, San Diego, La Jolla, CA 92093-0244, USA. jbcj@ucsd.edu&lt;/institution&gt;&lt;number&gt;5530&lt;/number&gt;&lt;subtype&gt;400&lt;/subtype&gt;&lt;endpage&gt;637&lt;/endpage&gt;&lt;bundle&gt;&lt;publication&gt;&lt;publisher&gt;American Association for the Advancement of Science&lt;/publisher&gt;&lt;title&gt;Science (New York, N.Y.)&lt;/title&gt;&lt;type&gt;-100&lt;/type&gt;&lt;subtype&gt;-100&lt;/subtype&gt;&lt;uuid&gt;746EEC43-1BE2-485B-B232-733050BFA501&lt;/uuid&gt;&lt;/publication&gt;&lt;/bundle&gt;&lt;authors&gt;&lt;author&gt;&lt;firstName&gt;J&lt;/firstName&gt;&lt;middleNames&gt;B&lt;/middleNames&gt;&lt;lastName&gt;Jackson&lt;/lastName&gt;&lt;/author&gt;&lt;author&gt;&lt;firstName&gt;M&lt;/firstName&gt;&lt;middleNames&gt;X&lt;/middleNames&gt;&lt;lastName&gt;Kirby&lt;/lastName&gt;&lt;/author&gt;&lt;author&gt;&lt;firstName&gt;W&lt;/firstName&gt;&lt;middleNames&gt;H&lt;/middleNames&gt;&lt;lastName&gt;Berger&lt;/lastName&gt;&lt;/author&gt;&lt;author&gt;&lt;firstName&gt;K&lt;/firstName&gt;&lt;middleNames&gt;A&lt;/middleNames&gt;&lt;lastName&gt;Bjorndal&lt;/lastName&gt;&lt;/author&gt;&lt;author&gt;&lt;firstName&gt;L&lt;/firstName&gt;&lt;middleNames&gt;W&lt;/middleNames&gt;&lt;lastName&gt;Botsford&lt;/lastName&gt;&lt;/author&gt;&lt;author&gt;&lt;firstName&gt;B&lt;/firstName&gt;&lt;middleNames&gt;J&lt;/middleNames&gt;&lt;lastName&gt;Bourque&lt;/lastName&gt;&lt;/author&gt;&lt;author&gt;&lt;firstName&gt;R&lt;/firstName&gt;&lt;middleNames&gt;H&lt;/middleNames&gt;&lt;lastName&gt;Bradbury&lt;/lastName&gt;&lt;/author&gt;&lt;author&gt;&lt;firstName&gt;R&lt;/firstName&gt;&lt;lastName&gt;Cooke&lt;/lastName&gt;&lt;/author&gt;&lt;author&gt;&lt;firstName&gt;J&lt;/firstName&gt;&lt;lastName&gt;Erlandson&lt;/lastName&gt;&lt;/author&gt;&lt;author&gt;&lt;firstName&gt;J&lt;/firstName&gt;&lt;middleNames&gt;A&lt;/middleNames&gt;&lt;lastName&gt;Estes&lt;/lastName&gt;&lt;/author&gt;&lt;author&gt;&lt;firstName&gt;T&lt;/firstName&gt;&lt;middleNames&gt;P&lt;/middleNames&gt;&lt;lastName&gt;Hughes&lt;/lastName&gt;&lt;/author&gt;&lt;author&gt;&lt;firstName&gt;S&lt;/firstName&gt;&lt;lastName&gt;Kidwell&lt;/lastName&gt;&lt;/author&gt;&lt;author&gt;&lt;firstName&gt;C&lt;/firstName&gt;&lt;middleNames&gt;B&lt;/middleNames&gt;&lt;lastName&gt;Lange&lt;/lastName&gt;&lt;/author&gt;&lt;author&gt;&lt;firstName&gt;H&lt;/firstName&gt;&lt;middleNames&gt;S&lt;/middleNames&gt;&lt;lastName&gt;Lenihan&lt;/lastName&gt;&lt;/author&gt;&lt;author&gt;&lt;firstName&gt;J&lt;/firstName&gt;&lt;middleNames&gt;M&lt;/middleNames&gt;&lt;lastName&gt;Pandolfi&lt;/lastName&gt;&lt;/author&gt;&lt;author&gt;&lt;firstName&gt;C&lt;/firstName&gt;&lt;middleNames&gt;H&lt;/middleNames&gt;&lt;lastName&gt;Peterson&lt;/lastName&gt;&lt;/author&gt;&lt;author&gt;&lt;firstName&gt;R&lt;/firstName&gt;&lt;middleNames&gt;S&lt;/middleNames&gt;&lt;lastName&gt;Steneck&lt;/lastName&gt;&lt;/author&gt;&lt;author&gt;&lt;firstName&gt;M&lt;/firstName&gt;&lt;middleNames&gt;J&lt;/middleNames&gt;&lt;lastName&gt;Tegner&lt;/lastName&gt;&lt;/author&gt;&lt;author&gt;&lt;firstName&gt;R&lt;/firstName&gt;&lt;middleNames&gt;R&lt;/middleNames&gt;&lt;lastName&gt;Warner&lt;/lastName&gt;&lt;/author&gt;&lt;/authors&gt;&lt;/publication&gt;&lt;publication&gt;&lt;volume&gt;314&lt;/volume&gt;&lt;publication_date&gt;99200611031200000000222000&lt;/publication_date&gt;&lt;number&gt;5800&lt;/number&gt;&lt;doi&gt;10.1126/science.1132294&lt;/doi&gt;&lt;startpage&gt;787&lt;/startpage&gt;&lt;title&gt;Impacts of Biodiversity Loss on Ocean Ecosystem Services&lt;/title&gt;&lt;uuid&gt;FCF3FB8D-B2D8-45C6-9134-465E94068B52&lt;/uuid&gt;&lt;subtype&gt;400&lt;/subtype&gt;&lt;endpage&gt;790&lt;/endpage&gt;&lt;type&gt;400&lt;/type&gt;&lt;url&gt;http://www.sciencemag.org/cgi/doi/10.1126/science.1132294&lt;/url&gt;&lt;bundle&gt;&lt;publication&gt;&lt;publisher&gt;American Association for the Advancement of Science&lt;/publisher&gt;&lt;title&gt;Science (New York, N.Y.)&lt;/title&gt;&lt;type&gt;-100&lt;/type&gt;&lt;subtype&gt;-100&lt;/subtype&gt;&lt;uuid&gt;746EEC43-1BE2-485B-B232-733050BFA501&lt;/uuid&gt;&lt;/publication&gt;&lt;/bundle&gt;&lt;authors&gt;&lt;author&gt;&lt;firstName&gt;B&lt;/firstName&gt;&lt;lastName&gt;Worm&lt;/lastName&gt;&lt;/author&gt;&lt;author&gt;&lt;firstName&gt;E&lt;/firstName&gt;&lt;middleNames&gt;B&lt;/middleNames&gt;&lt;lastName&gt;Barbier&lt;/lastName&gt;&lt;/author&gt;&lt;author&gt;&lt;firstName&gt;N&lt;/firstName&gt;&lt;lastName&gt;Beaumont&lt;/lastName&gt;&lt;/author&gt;&lt;author&gt;&lt;firstName&gt;J&lt;/firstName&gt;&lt;middleNames&gt;E&lt;/middleNames&gt;&lt;lastName&gt;Duffy&lt;/lastName&gt;&lt;/author&gt;&lt;author&gt;&lt;firstName&gt;C&lt;/firstName&gt;&lt;lastName&gt;Folke&lt;/lastName&gt;&lt;/author&gt;&lt;author&gt;&lt;firstName&gt;B&lt;/firstName&gt;&lt;middleNames&gt;S&lt;/middleNames&gt;&lt;lastName&gt;Halpern&lt;/lastName&gt;&lt;/author&gt;&lt;author&gt;&lt;firstName&gt;J&lt;/firstName&gt;&lt;middleNames&gt;B C&lt;/middleNames&gt;&lt;lastName&gt;Jackson&lt;/lastName&gt;&lt;/author&gt;&lt;author&gt;&lt;firstName&gt;H&lt;/firstName&gt;&lt;middleNames&gt;K&lt;/middleNames&gt;&lt;lastName&gt;Lotze&lt;/lastName&gt;&lt;/author&gt;&lt;author&gt;&lt;firstName&gt;F&lt;/firstName&gt;&lt;lastName&gt;Micheli&lt;/lastName&gt;&lt;/author&gt;&lt;author&gt;&lt;firstName&gt;S&lt;/firstName&gt;&lt;middleNames&gt;R&lt;/middleNames&gt;&lt;lastName&gt;Palumbi&lt;/lastName&gt;&lt;/author&gt;&lt;author&gt;&lt;firstName&gt;E&lt;/firstName&gt;&lt;lastName&gt;Sala&lt;/lastName&gt;&lt;/author&gt;&lt;author&gt;&lt;firstName&gt;K&lt;/firstName&gt;&lt;middleNames&gt;A&lt;/middleNames&gt;&lt;lastName&gt;Selkoe&lt;/lastName&gt;&lt;/author&gt;&lt;author&gt;&lt;firstName&gt;J&lt;/firstName&gt;&lt;middleNames&gt;J&lt;/middleNames&gt;&lt;lastName&gt;Stachowicz&lt;/lastName&gt;&lt;/author&gt;&lt;author&gt;&lt;firstName&gt;R&lt;/firstName&gt;&lt;lastName&gt;Watson&lt;/lastName&gt;&lt;/author&gt;&lt;/authors&gt;&lt;/publication&gt;&lt;/publications&gt;&lt;cites&gt;&lt;/cites&gt;&lt;/citation&gt;</w:instrText>
-      </w:r>
-      <w:r>
-        <w:rPr>
-          <w:rFonts w:ascii="Times New Roman" w:hAnsi="Times New Roman"/>
-          <w:color w:val="000000" w:themeColor="text1"/>
-        </w:rPr>
-        <w:fldChar w:fldCharType="separate"/>
-      </w:r>
-      <w:ins w:id="109" w:author="Emma Fuller" w:date="2016-01-05T16:38:00Z">
-        <w:r>
-          <w:rPr>
-            <w:rFonts w:ascii="Times New Roman" w:hAnsi="Times New Roman"/>
-          </w:rPr>
-          <w:t>(Jackson et al. 2001; Worm et al. 2006)</w:t>
-        </w:r>
-      </w:ins>
-      <w:ins w:id="110" w:author="Emma Fuller" w:date="2016-01-05T16:30:00Z">
-        <w:r>
-          <w:rPr>
-            <w:rFonts w:ascii="Times New Roman" w:hAnsi="Times New Roman"/>
-            <w:color w:val="000000" w:themeColor="text1"/>
-          </w:rPr>
-          <w:fldChar w:fldCharType="end"/>
-        </w:r>
-      </w:ins>
-      <w:ins w:id="111" w:author="Emma Fuller" w:date="2016-01-05T16:31:00Z">
-        <w:r>
-          <w:rPr>
-            <w:rFonts w:ascii="Times New Roman" w:hAnsi="Times New Roman"/>
-            <w:color w:val="000000" w:themeColor="text1"/>
-          </w:rPr>
-          <w:t xml:space="preserve">, </w:t>
-        </w:r>
-      </w:ins>
-      <w:del w:id="112" w:author="Emma Fuller" w:date="2016-01-05T16:31:00Z">
-        <w:r>
-          <w:rPr>
-            <w:rFonts w:ascii="Times New Roman" w:hAnsi="Times New Roman"/>
-            <w:color w:val="000000" w:themeColor="text1"/>
-          </w:rPr>
-          <w:delText xml:space="preserve">(Jackson 2001, Worm et al 2006), </w:delText>
-        </w:r>
-      </w:del>
-      <w:r>
-        <w:rPr>
-          <w:rFonts w:ascii="Times New Roman" w:hAnsi="Times New Roman"/>
-          <w:color w:val="000000" w:themeColor="text1"/>
-        </w:rPr>
-        <w:t xml:space="preserve">and increasing recognition of the complex, non-linear, and coupled human-natural interactions within marine systems </w:t>
-      </w:r>
-      <w:ins w:id="113" w:author="Emma Fuller" w:date="2016-01-05T16:33:00Z">
-        <w:r>
-          <w:rPr>
-            <w:rFonts w:ascii="Times New Roman" w:hAnsi="Times New Roman"/>
-            <w:color w:val="000000" w:themeColor="text1"/>
-          </w:rPr>
-          <w:fldChar w:fldCharType="begin"/>
-        </w:r>
-      </w:ins>
-      <w:r>
-        <w:rPr>
-          <w:rFonts w:ascii="Times New Roman" w:hAnsi="Times New Roman"/>
-          <w:color w:val="000000" w:themeColor="text1"/>
-        </w:rPr>
-        <w:instrText xml:space="preserve"> ADDIN PAPERS2_CITATIONS &lt;citation&gt;&lt;uuid&gt;24C8D374-A7F2-4347-A984-50C29FAD9221&lt;/uuid&gt;&lt;priority&gt;0&lt;/priority&gt;&lt;publications&gt;&lt;publication&gt;&lt;volume&gt;141&lt;/volume&gt;&lt;publication_date&gt;99201304001200000000220000&lt;/publication_date&gt;&lt;doi&gt;10.1016/j.fishres.2012.06.008&lt;/doi&gt;&lt;startpage&gt;24&lt;/startpage&gt;&lt;title&gt;The governance of diverse, multi-scale fisheries in which there is a lot to learn&lt;/title&gt;&lt;uuid&gt;F072592D-AD07-45F2-9E19-5D19B7E7AA60&lt;/uuid&gt;&lt;subtype&gt;400&lt;/subtype&gt;&lt;endpage&gt;30&lt;/endpage&gt;&lt;type&gt;400&lt;/type&gt;&lt;url&gt;http://linkinghub.elsevier.com/retrieve/pii/S0165783612001890&lt;/url&gt;&lt;bundle&gt;&lt;publication&gt;&lt;title&gt;Fisheries Research&lt;/title&gt;&lt;type&gt;-100&lt;/type&gt;&lt;subtype&gt;-100&lt;/subtype&gt;&lt;uuid&gt;9885ACBF-1CA7-41C3-9F1D-8A406733B7C0&lt;/uuid&gt;&lt;/publication&gt;&lt;/bundle&gt;&lt;authors&gt;&lt;author&gt;&lt;firstName&gt;James&lt;/firstName&gt;&lt;lastName&gt;Wilson&lt;/lastName&gt;&lt;/author&gt;&lt;author&gt;&lt;firstName&gt;Anne&lt;/firstName&gt;&lt;lastName&gt;Hayden&lt;/lastName&gt;&lt;/author&gt;&lt;author&gt;&lt;firstName&gt;Michael&lt;/firstName&gt;&lt;lastName&gt;Kersula&lt;/lastName&gt;&lt;/author&gt;&lt;/authors&gt;&lt;/publication&gt;&lt;/publications&gt;&lt;cites&gt;&lt;/cites&gt;&lt;/citation&gt;</w:instrText>
-      </w:r>
-      <w:r>
-        <w:rPr>
-          <w:rFonts w:ascii="Times New Roman" w:hAnsi="Times New Roman"/>
-          <w:color w:val="000000" w:themeColor="text1"/>
-        </w:rPr>
-        <w:fldChar w:fldCharType="separate"/>
-      </w:r>
-      <w:ins w:id="114" w:author="Emma Fuller" w:date="2016-01-05T16:38:00Z">
-        <w:r>
-          <w:rPr>
-            <w:rFonts w:ascii="Times New Roman" w:hAnsi="Times New Roman"/>
-          </w:rPr>
-          <w:t>(Wilson, Hayden, and Kersula 2013)</w:t>
-        </w:r>
-      </w:ins>
-      <w:ins w:id="115" w:author="Emma Fuller" w:date="2016-01-05T16:33:00Z">
-        <w:r>
-          <w:rPr>
-            <w:rFonts w:ascii="Times New Roman" w:hAnsi="Times New Roman"/>
-            <w:color w:val="000000" w:themeColor="text1"/>
-          </w:rPr>
-          <w:fldChar w:fldCharType="end"/>
-        </w:r>
-      </w:ins>
-      <w:ins w:id="116" w:author="Emma Fuller" w:date="2016-01-05T16:34:00Z">
-        <w:r>
-          <w:rPr>
-            <w:rFonts w:ascii="Times New Roman" w:hAnsi="Times New Roman"/>
-            <w:color w:val="000000" w:themeColor="text1"/>
-          </w:rPr>
-          <w:t xml:space="preserve">. </w:t>
-        </w:r>
-      </w:ins>
-      <w:del w:id="117" w:author="Emma Fuller" w:date="2016-01-05T16:34:00Z">
-        <w:r>
-          <w:rPr>
-            <w:rFonts w:ascii="Times New Roman" w:hAnsi="Times New Roman"/>
-            <w:color w:val="000000" w:themeColor="text1"/>
-          </w:rPr>
-          <w:delText>(</w:delText>
-        </w:r>
-      </w:del>
-      <w:commentRangeStart w:id="118"/>
-      <w:del w:id="119" w:author="Emma Fuller" w:date="2016-01-05T16:33:00Z">
-        <w:r>
-          <w:rPr>
-            <w:rFonts w:ascii="Times New Roman" w:hAnsi="Times New Roman"/>
-            <w:color w:val="000000" w:themeColor="text1"/>
-          </w:rPr>
-          <w:delText>Wilson</w:delText>
-        </w:r>
-      </w:del>
-      <w:ins w:id="120" w:author="Joshua Stoll" w:date="2016-01-03T09:07:00Z">
-        <w:del w:id="121" w:author="Emma Fuller" w:date="2016-01-05T16:33:00Z">
-          <w:r>
-            <w:rPr>
-              <w:rFonts w:ascii="Times New Roman" w:hAnsi="Times New Roman"/>
-              <w:color w:val="000000" w:themeColor="text1"/>
-            </w:rPr>
-            <w:delText xml:space="preserve"> et al 2013</w:delText>
-          </w:r>
-        </w:del>
-      </w:ins>
-      <w:commentRangeEnd w:id="118"/>
-      <w:del w:id="122" w:author="Emma Fuller" w:date="2016-01-05T16:33:00Z">
-        <w:r>
-          <w:rPr>
-            <w:rStyle w:val="CommentReference"/>
-            <w:vanish/>
-          </w:rPr>
-          <w:commentReference w:id="118"/>
-        </w:r>
-        <w:r>
-          <w:rPr>
-            <w:rFonts w:ascii="Times New Roman" w:hAnsi="Times New Roman"/>
-            <w:color w:val="000000" w:themeColor="text1"/>
-          </w:rPr>
-          <w:delText>…).</w:delText>
-        </w:r>
-      </w:del>
-      <w:del w:id="123" w:author="Emma Fuller" w:date="2016-01-05T16:34:00Z">
-        <w:r>
-          <w:rPr>
-            <w:rFonts w:ascii="Times New Roman" w:hAnsi="Times New Roman"/>
-            <w:color w:val="000000" w:themeColor="text1"/>
-          </w:rPr>
-          <w:delText xml:space="preserve"> </w:delText>
-        </w:r>
-      </w:del>
-      <w:r>
-        <w:rPr>
-          <w:rFonts w:ascii="Times New Roman" w:hAnsi="Times New Roman"/>
-          <w:color w:val="000000" w:themeColor="text1"/>
-        </w:rPr>
-        <w:t xml:space="preserve">However, despite the increasing emphasis on EBM, the transition from EBM in theory and policy to practice has been slow </w:t>
-      </w:r>
-      <w:ins w:id="124" w:author="Emma Fuller" w:date="2016-01-05T16:35:00Z">
-        <w:r>
-          <w:rPr>
-            <w:rFonts w:ascii="Times New Roman" w:hAnsi="Times New Roman"/>
-            <w:color w:val="000000" w:themeColor="text1"/>
-          </w:rPr>
-          <w:fldChar w:fldCharType="begin"/>
-        </w:r>
-      </w:ins>
-      <w:r>
-        <w:rPr>
-          <w:rFonts w:ascii="Times New Roman" w:hAnsi="Times New Roman"/>
-          <w:color w:val="000000" w:themeColor="text1"/>
-        </w:rPr>
-        <w:instrText xml:space="preserve"> ADDIN PAPERS2_CITATIONS &lt;citation&gt;&lt;uuid&gt;8A26DEA2-F523-4807-A817-A71A25C11FFD&lt;/uuid&gt;&lt;priority&gt;0&lt;/priority&gt;&lt;publications&gt;&lt;publication&gt;&lt;publication_date&gt;99200900001200000000200000&lt;/publication_date&gt;&lt;doi&gt;10.1016/j.marpol.2008.06.002&lt;/doi&gt;&lt;title&gt;An evaluation of progress in implementing ecosystem-based management of fisheries in 33 countries&lt;/title&gt;&lt;uuid&gt;78E3D378-8869-4DC9-8835-393F871FB49D&lt;/uuid&gt;&lt;subtype&gt;400&lt;/subtype&gt;&lt;type&gt;400&lt;/type&gt;&lt;url&gt;http://www.sciencedirect.com.ezproxy.princeton.edu/science/article/pii/S0308597X08001036&lt;/url&gt;&lt;bundle&gt;&lt;publication&gt;&lt;publisher&gt;Elsevier&lt;/publisher&gt;&lt;title&gt;Marine Policy&lt;/title&gt;&lt;type&gt;-100&lt;/type&gt;&lt;subtype&gt;-100&lt;/subtype&gt;&lt;uuid&gt;432FF130-79AF-4423-8D62-848D2CA1A3E6&lt;/uuid&gt;&lt;/publication&gt;&lt;/bundle&gt;&lt;authors&gt;&lt;author&gt;&lt;firstName&gt;T&lt;/firstName&gt;&lt;middleNames&gt;J&lt;/middleNames&gt;&lt;lastName&gt;Pitcher&lt;/lastName&gt;&lt;/author&gt;&lt;author&gt;&lt;firstName&gt;D&lt;/firstName&gt;&lt;lastName&gt;Kalikoski&lt;/lastName&gt;&lt;/author&gt;&lt;author&gt;&lt;firstName&gt;K&lt;/firstName&gt;&lt;lastName&gt;Short&lt;/lastName&gt;&lt;/author&gt;&lt;author&gt;&lt;firstName&gt;D&lt;/firstName&gt;&lt;lastName&gt;Varkey&lt;/lastName&gt;&lt;/author&gt;&lt;author&gt;&lt;firstName&gt;G&lt;/firstName&gt;&lt;lastName&gt;Pramod&lt;/lastName&gt;&lt;/author&gt;&lt;/authors&gt;&lt;/publication&gt;&lt;/publications&gt;&lt;cites&gt;&lt;/cites&gt;&lt;/citation&gt;</w:instrText>
-      </w:r>
-      <w:r>
-        <w:rPr>
-          <w:rFonts w:ascii="Times New Roman" w:hAnsi="Times New Roman"/>
-          <w:color w:val="000000" w:themeColor="text1"/>
-        </w:rPr>
-        <w:fldChar w:fldCharType="separate"/>
-      </w:r>
-      <w:ins w:id="125" w:author="Emma Fuller" w:date="2016-01-05T16:38:00Z">
-        <w:r>
-          <w:rPr>
-            <w:rFonts w:ascii="Times New Roman" w:hAnsi="Times New Roman"/>
-          </w:rPr>
-          <w:t>(Pitcher et al. 2009)</w:t>
-        </w:r>
-      </w:ins>
-      <w:ins w:id="126" w:author="Emma Fuller" w:date="2016-01-05T16:35:00Z">
-        <w:r>
-          <w:rPr>
-            <w:rFonts w:ascii="Times New Roman" w:hAnsi="Times New Roman"/>
-            <w:color w:val="000000" w:themeColor="text1"/>
-          </w:rPr>
-          <w:fldChar w:fldCharType="end"/>
-        </w:r>
-      </w:ins>
-      <w:del w:id="127" w:author="Emma Fuller" w:date="2016-01-05T16:35:00Z">
-        <w:r>
-          <w:rPr>
-            <w:rFonts w:ascii="Times New Roman" w:hAnsi="Times New Roman"/>
-            <w:color w:val="000000" w:themeColor="text1"/>
-          </w:rPr>
-          <w:delText>(Pitcher et al. 2008)</w:delText>
-        </w:r>
-      </w:del>
-      <w:r>
-        <w:rPr>
-          <w:rFonts w:ascii="Times New Roman" w:hAnsi="Times New Roman"/>
-          <w:color w:val="000000" w:themeColor="text1"/>
-        </w:rPr>
-        <w:t>. This slowness, in part, underscores the technical and scientific challenges that underlie EBM and the uneven, sometimes contradictory, and difficult task of understandings of the</w:t>
-      </w:r>
-      <w:ins w:id="128" w:author=" " w:date="2016-01-05T10:51:00Z">
-        <w:r>
-          <w:rPr>
-            <w:rFonts w:ascii="Times New Roman" w:hAnsi="Times New Roman"/>
-            <w:color w:val="000000" w:themeColor="text1"/>
-          </w:rPr>
-          <w:t xml:space="preserve"> often complex</w:t>
-        </w:r>
-      </w:ins>
-      <w:r>
-        <w:rPr>
-          <w:rFonts w:ascii="Times New Roman" w:hAnsi="Times New Roman"/>
-          <w:color w:val="000000" w:themeColor="text1"/>
-        </w:rPr>
-        <w:t xml:space="preserve"> social-ecological </w:t>
-      </w:r>
-      <w:del w:id="129" w:author=" " w:date="2016-01-05T10:52:00Z">
-        <w:r>
-          <w:rPr>
-            <w:rFonts w:ascii="Times New Roman" w:hAnsi="Times New Roman"/>
-            <w:color w:val="000000" w:themeColor="text1"/>
-          </w:rPr>
-          <w:delText xml:space="preserve">structure </w:delText>
-        </w:r>
-      </w:del>
-      <w:ins w:id="130" w:author=" " w:date="2016-01-05T10:52:00Z">
-        <w:r>
-          <w:rPr>
-            <w:rFonts w:ascii="Times New Roman" w:hAnsi="Times New Roman"/>
-            <w:color w:val="000000" w:themeColor="text1"/>
-          </w:rPr>
-          <w:t xml:space="preserve">context </w:t>
-        </w:r>
-      </w:ins>
-      <w:r>
-        <w:rPr>
-          <w:rFonts w:ascii="Times New Roman" w:hAnsi="Times New Roman"/>
-          <w:color w:val="000000" w:themeColor="text1"/>
-        </w:rPr>
-        <w:t>of marine ecosystems</w:t>
-      </w:r>
-      <w:ins w:id="131" w:author="Emma Fuller" w:date="2016-01-05T16:38:00Z">
-        <w:r>
-          <w:rPr>
-            <w:rFonts w:ascii="Times New Roman" w:hAnsi="Times New Roman"/>
-            <w:color w:val="000000" w:themeColor="text1"/>
-          </w:rPr>
-          <w:t xml:space="preserve"> </w:t>
-        </w:r>
-        <w:r>
-          <w:rPr>
-            <w:rFonts w:ascii="Times New Roman" w:hAnsi="Times New Roman"/>
-            <w:color w:val="000000" w:themeColor="text1"/>
-          </w:rPr>
-          <w:fldChar w:fldCharType="begin"/>
-        </w:r>
-      </w:ins>
-      <w:r>
-        <w:rPr>
-          <w:rFonts w:ascii="Times New Roman" w:hAnsi="Times New Roman"/>
-          <w:color w:val="000000" w:themeColor="text1"/>
-        </w:rPr>
-        <w:instrText xml:space="preserve"> ADDIN PAPERS2_CITATIONS &lt;citation&gt;&lt;uuid&gt;07D679B2-D432-4A01-821D-17CF6B605922&lt;/uuid&gt;&lt;priority&gt;0&lt;/priority&gt;&lt;publications&gt;&lt;publication&gt;&lt;volume&gt;22&lt;/volume&gt;&lt;publication_date&gt;99200800001200000000200000&lt;/publication_date&gt;&lt;number&gt;5&lt;/number&gt;&lt;doi&gt;10.1111/j.1523-1739.2008.01056.x&lt;/doi&gt;&lt;startpage&gt;1135&lt;/startpage&gt;&lt;title&gt;Obstacles to Bottom</w:instrText>
-      </w:r>
-      <w:r>
-        <w:rPr>
-          <w:rFonts w:ascii="Calibri" w:eastAsia="Calibri" w:hAnsi="Calibri" w:cs="Calibri"/>
-          <w:color w:val="000000" w:themeColor="text1"/>
-        </w:rPr>
-        <w:instrText>‐</w:instrText>
-      </w:r>
-      <w:r>
-        <w:rPr>
-          <w:rFonts w:ascii="Times New Roman" w:hAnsi="Times New Roman"/>
-          <w:color w:val="000000" w:themeColor="text1"/>
-        </w:rPr>
-        <w:instrText>Up Implementation of Marine Ecosystem Management&lt;/title&gt;&lt;uuid&gt;15E2388A-E9D4-47B5-A58E-027B8B6628D7&lt;/uuid&gt;&lt;subtype&gt;400&lt;/subtype&gt;&lt;endpage&gt;1143&lt;/endpage&gt;&lt;type&gt;400&lt;/type&gt;&lt;url&gt;http://onlinelibrary.wiley.com.ezproxy.princeton.edu/doi/10.1111/j.1523-1739.2008.01056.x/full&lt;/url&gt;&lt;bundle&gt;&lt;publication&gt;&lt;title&gt;Conservation Biology&lt;/title&gt;&lt;type&gt;-100&lt;/type&gt;&lt;subtype&gt;-100&lt;/subtype&gt;&lt;uuid&gt;0B8C0BE1-655A-4E80-BE8A-0A6A3E835FC7&lt;/uuid&gt;&lt;/publication&gt;&lt;/bundle&gt;&lt;authors&gt;&lt;author&gt;&lt;firstName&gt;K&lt;/firstName&gt;&lt;middleNames&gt;E&lt;/middleNames&gt;&lt;lastName&gt;Evans&lt;/lastName&gt;&lt;/author&gt;&lt;author&gt;&lt;firstName&gt;T&lt;/firstName&gt;&lt;lastName&gt;Klinger&lt;/lastName&gt;&lt;/author&gt;&lt;/authors&gt;&lt;/publication&gt;&lt;/publications&gt;&lt;cites&gt;&lt;/cites&gt;&lt;/citation&gt;</w:instrText>
-      </w:r>
-      <w:r>
-        <w:rPr>
-          <w:rFonts w:ascii="Times New Roman" w:hAnsi="Times New Roman"/>
-          <w:color w:val="000000" w:themeColor="text1"/>
-        </w:rPr>
-        <w:fldChar w:fldCharType="separate"/>
-      </w:r>
-      <w:ins w:id="132" w:author="Emma Fuller" w:date="2016-01-05T16:38:00Z">
-        <w:r>
-          <w:rPr>
-            <w:rFonts w:ascii="Times New Roman" w:hAnsi="Times New Roman"/>
-          </w:rPr>
-          <w:t>(Evans and Klinger 2008)</w:t>
-        </w:r>
-        <w:r>
-          <w:rPr>
-            <w:rFonts w:ascii="Times New Roman" w:hAnsi="Times New Roman"/>
-            <w:color w:val="000000" w:themeColor="text1"/>
-          </w:rPr>
-          <w:fldChar w:fldCharType="end"/>
-        </w:r>
-      </w:ins>
-      <w:del w:id="133" w:author="Emma Fuller" w:date="2016-01-05T16:38:00Z">
-        <w:r>
-          <w:rPr>
-            <w:rFonts w:ascii="Times New Roman" w:hAnsi="Times New Roman"/>
-            <w:color w:val="000000" w:themeColor="text1"/>
-          </w:rPr>
-          <w:delText xml:space="preserve"> (Evans and Klinger 2008)</w:delText>
-        </w:r>
-      </w:del>
-      <w:r>
-        <w:rPr>
-          <w:rFonts w:ascii="Times New Roman" w:hAnsi="Times New Roman"/>
-          <w:color w:val="000000" w:themeColor="text1"/>
-        </w:rPr>
-        <w:t>.</w:t>
-      </w:r>
-    </w:p>
-    <w:p>
-      <w:pPr>
-        <w:spacing w:line="480" w:lineRule="auto"/>
-        <w:rPr>
-          <w:rFonts w:ascii="Times New Roman" w:hAnsi="Times New Roman"/>
-          <w:color w:val="000000" w:themeColor="text1"/>
-        </w:rPr>
-      </w:pPr>
-      <w:r>
-        <w:rPr>
-          <w:rFonts w:ascii="Times New Roman" w:hAnsi="Times New Roman"/>
-          <w:color w:val="000000" w:themeColor="text1"/>
-        </w:rPr>
-        <w:t>In the last decade, numerous efforts have been waged to better define</w:t>
-      </w:r>
-      <w:del w:id="134" w:author="Emma Fuller" w:date="2016-01-10T15:27:00Z">
-        <w:r>
-          <w:rPr>
-            <w:rFonts w:ascii="Times New Roman" w:hAnsi="Times New Roman"/>
-            <w:color w:val="000000" w:themeColor="text1"/>
-          </w:rPr>
-          <w:delText xml:space="preserve"> (e.g.,</w:delText>
-        </w:r>
-      </w:del>
-      <w:r>
-        <w:rPr>
-          <w:rFonts w:ascii="Times New Roman" w:hAnsi="Times New Roman"/>
-          <w:color w:val="000000" w:themeColor="text1"/>
-        </w:rPr>
-        <w:t xml:space="preserve"> </w:t>
-      </w:r>
-      <w:ins w:id="135" w:author="Emma Fuller" w:date="2016-01-10T13:53:00Z">
-        <w:r>
-          <w:rPr>
-            <w:rFonts w:ascii="Times New Roman" w:hAnsi="Times New Roman"/>
-            <w:color w:val="000000" w:themeColor="text1"/>
-          </w:rPr>
-          <w:fldChar w:fldCharType="begin"/>
-        </w:r>
-      </w:ins>
-      <w:r>
-        <w:rPr>
-          <w:rFonts w:ascii="Times New Roman" w:hAnsi="Times New Roman"/>
-          <w:color w:val="000000" w:themeColor="text1"/>
-        </w:rPr>
-        <w:instrText xml:space="preserve"> ADDIN PAPERS2_CITATIONS &lt;citation&gt;&lt;uuid&gt;D85E1846-5C32-4D43-AAB7-B0A1C70CBE84&lt;/uuid&gt;&lt;priority&gt;0&lt;/priority&gt;&lt;publications&gt;&lt;publication&gt;&lt;volume&gt;40&lt;/volume&gt;&lt;publication_date&gt;99199803001200000000220000&lt;/publication_date&gt;&lt;number&gt;1-3&lt;/number&gt;&lt;doi&gt;10.1016/S0169-2046(97)00096-0&lt;/doi&gt;&lt;startpage&gt;31&lt;/startpage&gt;&lt;title&gt;Lessons from experience with ecosystem-based management&lt;/title&gt;&lt;uuid&gt;9D565EE2-1244-425F-9CA6-D5C83A10B933&lt;/uuid&gt;&lt;subtype&gt;400&lt;/subtype&gt;&lt;endpage&gt;39&lt;/endpage&gt;&lt;type&gt;400&lt;/type&gt;&lt;url&gt;http://linkinghub.elsevier.com/retrieve/pii/S0169204697000960&lt;/url&gt;&lt;bundle&gt;&lt;publication&gt;&lt;title&gt;Landscape and Urban Planning&lt;/title&gt;&lt;type&gt;-100&lt;/type&gt;&lt;subtype&gt;-100&lt;/subtype&gt;&lt;uuid&gt;5AE9D8F7-5EF5-4320-A817-F6BEC24C6AC5&lt;/uuid&gt;&lt;/publication&gt;&lt;/bundle&gt;&lt;authors&gt;&lt;author&gt;&lt;firstName&gt;D&lt;/firstName&gt;&lt;middleNames&gt;Scott&lt;/middleNames&gt;&lt;lastName&gt;Slocombe&lt;/lastName&gt;&lt;/author&gt;&lt;/authors&gt;&lt;/publication&gt;&lt;publication&gt;&lt;startpage&gt;62&lt;/startpage&gt;&lt;subtitle&gt;A report to Congress by the Ecosystems Principles Advisory Panel &lt;/subtitle&gt;&lt;title&gt;ECOSYSTEM-BASED FISHERY MANAGEMENT&lt;/title&gt;&lt;uuid&gt;D8C1B3E6-12B2-45DA-B62F-1C84ED8BC8E4&lt;/uuid&gt;&lt;subtype&gt;702&lt;/subtype&gt;&lt;type&gt;700&lt;/type&gt;&lt;place&gt;Silver Spring, MD&lt;/place&gt;&lt;publication_date&gt;99199900001200000000200000&lt;/publication_date&gt;&lt;bundle&gt;&lt;publication&gt;&lt;title&gt;U.S. Department of Commerce&lt;/title&gt;&lt;type&gt;-100&lt;/type&gt;&lt;subtype&gt;-100&lt;/subtype&gt;&lt;uuid&gt;6F28AA97-8F46-451D-9DA8-09B2C76B7EED&lt;/uuid&gt;&lt;/publication&gt;&lt;/bundle&gt;&lt;authors&gt;&lt;author&gt;&lt;lastName&gt;EPAP&lt;/lastName&gt;&lt;/author&gt;&lt;/authors&gt;&lt;/publication&gt;&lt;publication&gt;&lt;uuid&gt;D421BA99-EAF7-4DCA-BFFD-D87C9EDC1C61&lt;/uuid&gt;&lt;volume&gt;305&lt;/volume&gt;&lt;doi&gt;10.1126/science.1098222&lt;/doi&gt;&lt;startpage&gt;346&lt;/startpage&gt;&lt;publication_date&gt;99200407161200000000222000&lt;/publication_date&gt;&lt;url&gt;http://www.sciencemag.org/cgi/doi/10.1126/science.1098222&lt;/url&gt;&lt;type&gt;400&lt;/type&gt;&lt;title&gt;Ecology. Ecosystem-based fishery management.&lt;/title&gt;&lt;institution&gt;Pew Institute for Ocean Science, Rosenstiel School of Marine and Atmospheric Science (RSMAS), University of Miami, New York, NY 10022, USA. epikitch@rsmas.miami.edu&lt;/institution&gt;&lt;number&gt;5682&lt;/number&gt;&lt;subtype&gt;400&lt;/subtype&gt;&lt;endpage&gt;347&lt;/endpage&gt;&lt;bundle&gt;&lt;publication&gt;&lt;publisher&gt;American Association for the Advancement of Science&lt;/publisher&gt;&lt;title&gt;Science (New York, N.Y.)&lt;/title&gt;&lt;type&gt;-100&lt;/type&gt;&lt;subtype&gt;-100&lt;/subtype&gt;&lt;uuid&gt;746EEC43-1BE2-485B-B232-733050BFA501&lt;/uuid&gt;&lt;/publication&gt;&lt;/bundle&gt;&lt;authors&gt;&lt;author&gt;&lt;firstName&gt;E&lt;/firstName&gt;&lt;middleNames&gt;K&lt;/middleNames&gt;&lt;lastName&gt;Pikitch&lt;/lastName&gt;&lt;/author&gt;&lt;author&gt;&lt;firstName&gt;C&lt;/firstName&gt;&lt;lastName&gt;Santora&lt;/lastName&gt;&lt;/author&gt;&lt;author&gt;&lt;firstName&gt;E&lt;/firstName&gt;&lt;middleNames&gt;A&lt;/middleNames&gt;&lt;lastName&gt;Babcock&lt;/lastName&gt;&lt;/author&gt;&lt;author&gt;&lt;firstName&gt;A&lt;/firstName&gt;&lt;lastName&gt;Bakun&lt;/lastName&gt;&lt;/author&gt;&lt;author&gt;&lt;firstName&gt;R&lt;/firstName&gt;&lt;lastName&gt;Bonfil&lt;/lastName&gt;&lt;/author&gt;&lt;author&gt;&lt;firstName&gt;D&lt;/firstName&gt;&lt;middleNames&gt;O&lt;/middleNames&gt;&lt;lastName&gt;Conover&lt;/lastName&gt;&lt;/author&gt;&lt;author&gt;&lt;firstName&gt;P&lt;/firstName&gt;&lt;lastName&gt;Dayton&lt;/lastName&gt;&lt;/author&gt;&lt;author&gt;&lt;firstName&gt;P&lt;/firstName&gt;&lt;lastName&gt;Doukakis&lt;/lastName&gt;&lt;/author&gt;&lt;author&gt;&lt;firstName&gt;D&lt;/firstName&gt;&lt;lastName&gt;Fluharty&lt;/lastName&gt;&lt;/author&gt;&lt;author&gt;&lt;firstName&gt;B&lt;/firstName&gt;&lt;lastName&gt;Heneman&lt;/lastName&gt;&lt;/author&gt;&lt;author&gt;&lt;firstName&gt;E&lt;/firstName&gt;&lt;middleNames&gt;D&lt;/middleNames&gt;&lt;lastName&gt;Houde&lt;/lastName&gt;&lt;/author&gt;&lt;author&gt;&lt;firstName&gt;J&lt;/firstName&gt;&lt;lastName&gt;Link&lt;/lastName&gt;&lt;/author&gt;&lt;author&gt;&lt;firstName&gt;P&lt;/firstName&gt;&lt;middleNames&gt;A&lt;/middleNames&gt;&lt;lastName&gt;Livingston&lt;/lastName&gt;&lt;/author&gt;&lt;author&gt;&lt;firstName&gt;M&lt;/firstName&gt;&lt;lastName&gt;Mangel&lt;/lastName&gt;&lt;/author&gt;&lt;author&gt;&lt;firstName&gt;M&lt;/firstName&gt;&lt;middleNames&gt;K&lt;/middleNames&gt;&lt;lastName&gt;McAllister&lt;/lastName&gt;&lt;/author&gt;&lt;author&gt;&lt;firstName&gt;J&lt;/firstName&gt;&lt;lastName&gt;Pope&lt;/lastName&gt;&lt;/author&gt;&lt;author&gt;&lt;firstName&gt;K&lt;/firstName&gt;&lt;middleNames&gt;J&lt;/middleNames&gt;&lt;lastName&gt;Sainsbury&lt;/lastName&gt;&lt;/author&gt;&lt;/authors&gt;&lt;/publication&gt;&lt;publication&gt;&lt;publication_date&gt;99200500001200000000200000&lt;/publication_date&gt;&lt;title&gt;Scientific Consensus Statement on Marine Ecosystem-Based Management. Signed by 221 academic scientists and policy experts with relevant expertise and published by the Communication Partnership for Science and the Sea&lt;/title&gt;&lt;type&gt;400&lt;/type&gt;&lt;subtype&gt;400&lt;/subtype&gt;&lt;uuid&gt;CFD1772D-73DB-461C-B050-357D8403C885&lt;/uuid&gt;&lt;authors&gt;&lt;author&gt;&lt;firstName&gt;K&lt;/firstName&gt;&lt;middleNames&gt;L&lt;/middleNames&gt;&lt;lastName&gt;McLeod&lt;/lastName&gt;&lt;/author&gt;&lt;author&gt;&lt;firstName&gt;J&lt;/firstName&gt;&lt;lastName&gt;Lubchenco&lt;/lastName&gt;&lt;/author&gt;&lt;author&gt;&lt;firstName&gt;S&lt;/firstName&gt;&lt;middleNames&gt;R&lt;/middleNames&gt;&lt;lastName&gt;Palumbi&lt;/lastName&gt;&lt;/author&gt;&lt;author&gt;&lt;firstName&gt;A&lt;/firstName&gt;&lt;middleNames&gt;A&lt;/middleNames&gt;&lt;lastName&gt;Rosenberg&lt;/lastName&gt;&lt;/author&gt;&lt;/authors&gt;&lt;/publication&gt;&lt;/publications&gt;&lt;cites&gt;&lt;/cites&gt;&lt;/citation&gt;</w:instrText>
-      </w:r>
-      <w:r>
-        <w:rPr>
-          <w:rFonts w:ascii="Times New Roman" w:hAnsi="Times New Roman"/>
-          <w:color w:val="000000" w:themeColor="text1"/>
-        </w:rPr>
-        <w:fldChar w:fldCharType="separate"/>
-      </w:r>
-      <w:ins w:id="136" w:author="Emma Fuller" w:date="2016-01-10T15:27:00Z">
-        <w:r>
-          <w:rPr>
-            <w:rFonts w:ascii="Times New Roman" w:hAnsi="Times New Roman"/>
-          </w:rPr>
-          <w:t>(Slocombe 1998; EPAP 1999; Pikitch et al. 2004; McLeod et al. 2005)</w:t>
-        </w:r>
-      </w:ins>
-      <w:ins w:id="137" w:author="Emma Fuller" w:date="2016-01-10T13:53:00Z">
-        <w:r>
-          <w:rPr>
-            <w:rFonts w:ascii="Times New Roman" w:hAnsi="Times New Roman"/>
-            <w:color w:val="000000" w:themeColor="text1"/>
-          </w:rPr>
-          <w:fldChar w:fldCharType="end"/>
-        </w:r>
-      </w:ins>
-      <w:ins w:id="138" w:author="Emma Fuller" w:date="2016-01-10T14:07:00Z">
-        <w:r>
-          <w:rPr>
-            <w:rFonts w:ascii="Times New Roman" w:hAnsi="Times New Roman"/>
-            <w:color w:val="000000" w:themeColor="text1"/>
-          </w:rPr>
-          <w:t xml:space="preserve"> </w:t>
-        </w:r>
-      </w:ins>
-      <w:del w:id="139" w:author="Emma Fuller" w:date="2016-01-10T13:53:00Z">
-        <w:r>
-          <w:rPr>
-            <w:rFonts w:ascii="Times New Roman" w:hAnsi="Times New Roman"/>
-            <w:color w:val="000000" w:themeColor="text1"/>
-          </w:rPr>
-          <w:delText>Slocombe 1998</w:delText>
-        </w:r>
-      </w:del>
-      <w:del w:id="140" w:author="Emma Fuller" w:date="2016-01-10T14:07:00Z">
-        <w:r>
-          <w:rPr>
-            <w:rFonts w:ascii="Times New Roman" w:hAnsi="Times New Roman"/>
-            <w:color w:val="000000" w:themeColor="text1"/>
-          </w:rPr>
-          <w:delText xml:space="preserve">, </w:delText>
-        </w:r>
-      </w:del>
-      <w:del w:id="141" w:author="Emma Fuller" w:date="2016-01-10T13:58:00Z">
-        <w:r>
-          <w:rPr>
-            <w:rFonts w:ascii="Times New Roman" w:hAnsi="Times New Roman"/>
-            <w:color w:val="000000" w:themeColor="text1"/>
-          </w:rPr>
-          <w:delText>EPAP 1999</w:delText>
-        </w:r>
-      </w:del>
-      <w:del w:id="142" w:author="Emma Fuller" w:date="2016-01-10T14:01:00Z">
-        <w:r>
-          <w:rPr>
-            <w:rFonts w:ascii="Times New Roman" w:hAnsi="Times New Roman"/>
-            <w:color w:val="000000" w:themeColor="text1"/>
-          </w:rPr>
-          <w:delText xml:space="preserve">, Pikitch et al. 2004, </w:delText>
-        </w:r>
-      </w:del>
-      <w:del w:id="143" w:author="Emma Fuller" w:date="2016-01-10T14:06:00Z">
-        <w:r>
-          <w:rPr>
-            <w:rFonts w:ascii="Times New Roman" w:hAnsi="Times New Roman"/>
-            <w:color w:val="000000" w:themeColor="text1"/>
-          </w:rPr>
-          <w:delText xml:space="preserve">McLeod et al. 2005) </w:delText>
-        </w:r>
-      </w:del>
-      <w:r>
-        <w:rPr>
-          <w:rFonts w:ascii="Times New Roman" w:hAnsi="Times New Roman"/>
-          <w:color w:val="000000" w:themeColor="text1"/>
-        </w:rPr>
-        <w:t>and forward EBM</w:t>
-      </w:r>
-      <w:del w:id="144" w:author="Emma Fuller" w:date="2016-01-10T15:27:00Z">
-        <w:r>
-          <w:rPr>
-            <w:rFonts w:ascii="Times New Roman" w:hAnsi="Times New Roman"/>
-            <w:color w:val="000000" w:themeColor="text1"/>
-          </w:rPr>
-          <w:delText xml:space="preserve"> (</w:delText>
-        </w:r>
-        <w:commentRangeStart w:id="145"/>
-        <w:r>
-          <w:rPr>
-            <w:rFonts w:ascii="Times New Roman" w:hAnsi="Times New Roman"/>
-            <w:color w:val="000000" w:themeColor="text1"/>
-          </w:rPr>
-          <w:delText>e.g.,</w:delText>
-        </w:r>
-      </w:del>
-      <w:r>
-        <w:rPr>
-          <w:rFonts w:ascii="Times New Roman" w:hAnsi="Times New Roman"/>
-          <w:color w:val="000000" w:themeColor="text1"/>
-        </w:rPr>
-        <w:t xml:space="preserve"> </w:t>
-      </w:r>
-      <w:commentRangeEnd w:id="145"/>
-      <w:r>
-        <w:rPr>
-          <w:rStyle w:val="CommentReference"/>
-        </w:rPr>
-        <w:commentReference w:id="145"/>
-      </w:r>
-      <w:ins w:id="146" w:author="Emma Fuller" w:date="2016-01-10T15:02:00Z">
-        <w:r>
-          <w:rPr>
-            <w:rFonts w:ascii="Times New Roman" w:hAnsi="Times New Roman"/>
-            <w:color w:val="000000" w:themeColor="text1"/>
-          </w:rPr>
-          <w:fldChar w:fldCharType="begin"/>
-        </w:r>
-      </w:ins>
-      <w:r>
-        <w:rPr>
-          <w:rFonts w:ascii="Times New Roman" w:hAnsi="Times New Roman"/>
-          <w:color w:val="000000" w:themeColor="text1"/>
-        </w:rPr>
-        <w:instrText xml:space="preserve"> ADDIN PAPERS2_CITATIONS &lt;citation&gt;&lt;uuid&gt;D98E1A48-DDD7-4993-9B26-BD22143E4226&lt;/uuid&gt;&lt;priority&gt;0&lt;/priority&gt;&lt;publications&gt;&lt;publication&gt;&lt;volume&gt;34&lt;/volume&gt;&lt;publication_date&gt;99201009001200000000220000&lt;/publication_date&gt;&lt;number&gt;5&lt;/number&gt;&lt;doi&gt;10.1016/j.marpol.2010.01.003&lt;/doi&gt;&lt;startpage&gt;821&lt;/startpage&gt;&lt;title&gt;Understanding marine ecosystem based management: A literature review&lt;/title&gt;&lt;uuid&gt;AD1E6D5E-34D6-48FF-B946-955B6C159A79&lt;/uuid&gt;&lt;subtype&gt;400&lt;/subtype&gt;&lt;endpage&gt;830&lt;/endpage&gt;&lt;type&gt;400&lt;/type&gt;&lt;url&gt;http://linkinghub.elsevier.com/retrieve/pii/S0308597X10000047&lt;/url&gt;&lt;bundle&gt;&lt;publication&gt;&lt;publisher&gt;Elsevier&lt;/publisher&gt;&lt;title&gt;Marine Policy&lt;/title&gt;&lt;type&gt;-100&lt;/type&gt;&lt;subtype&gt;-100&lt;/subtype&gt;&lt;uuid&gt;432FF130-79AF-4423-8D62-848D2CA1A3E6&lt;/uuid&gt;&lt;/publication&gt;&lt;/bundle&gt;&lt;authors&gt;&lt;author&gt;&lt;firstName&gt;Richard&lt;/firstName&gt;&lt;lastName&gt;Curtin&lt;/lastName&gt;&lt;/author&gt;&lt;author&gt;&lt;firstName&gt;Raúl&lt;/firstName&gt;&lt;lastName&gt;Prellezo&lt;/lastName&gt;&lt;/author&gt;&lt;/authors&gt;&lt;/publication&gt;&lt;publication&gt;&lt;startpage&gt;65&lt;/startpage&gt;&lt;subtitle&gt;Guidelines for Pacific Island Countries&lt;/subtitle&gt;&lt;title&gt;A community-based ecosystem approach to fisheries management&lt;/title&gt;&lt;uuid&gt;FA3AC688-A991-48C8-B76D-DCCE6EC66780&lt;/uuid&gt;&lt;subtype&gt;700&lt;/subtype&gt;&lt;type&gt;700&lt;/type&gt;&lt;place&gt;Noumea, New Caledonia&lt;/place&gt;&lt;publication_date&gt;99201004191200000000222000&lt;/publication_date&gt;&lt;bundle&gt;&lt;publication&gt;&lt;title&gt;Secretariat of the Pacific Community&lt;/title&gt;&lt;type&gt;-100&lt;/type&gt;&lt;subtype&gt;-100&lt;/subtype&gt;&lt;uuid&gt;8861CE90-6E8A-427E-85B2-AB03790A5CF7&lt;/uuid&gt;&lt;/publication&gt;&lt;/bundle&gt;&lt;authors&gt;&lt;author&gt;&lt;lastName&gt;SPC&lt;/lastName&gt;&lt;/author&gt;&lt;/authors&gt;&lt;/publication&gt;&lt;publication&gt;&lt;startpage&gt;74&lt;/startpage&gt;&lt;title&gt;Coral Triangle Regional Ecosystem Approach to Fisheries Management (EAFM) Guidelines&lt;/title&gt;&lt;uuid&gt;9665C0CB-F47C-4124-9A76-0EDE051666E8&lt;/uuid&gt;&lt;subtype&gt;700&lt;/subtype&gt;&lt;type&gt;700&lt;/type&gt;&lt;place&gt;Honolulu, Hawaii&lt;/place&gt;&lt;publication_date&gt;99201307221200000000222000&lt;/publication_date&gt;&lt;bundle&gt;&lt;publication&gt;&lt;title&gt;The USAID Coral Triangle Support Partnership&lt;/title&gt;&lt;type&gt;-100&lt;/type&gt;&lt;subtype&gt;-100&lt;/subtype&gt;&lt;uuid&gt;D51F3532-9529-4BAA-896B-2A35D1BB1550&lt;/uuid&gt;&lt;/publication&gt;&lt;/bundle&gt;&lt;authors&gt;&lt;author&gt;&lt;firstName&gt;R&lt;/firstName&gt;&lt;lastName&gt;Pomeroy&lt;/lastName&gt;&lt;/author&gt;&lt;author&gt;&lt;firstName&gt;R&lt;/firstName&gt;&lt;lastName&gt;Brainard&lt;/lastName&gt;&lt;/author&gt;&lt;author&gt;&lt;firstName&gt;M&lt;/firstName&gt;&lt;lastName&gt;Moews&lt;/lastName&gt;&lt;/author&gt;&lt;author&gt;&lt;firstName&gt;A&lt;/firstName&gt;&lt;lastName&gt;Heenan&lt;/lastName&gt;&lt;/author&gt;&lt;author&gt;&lt;firstName&gt;J&lt;/firstName&gt;&lt;lastName&gt;Shackeroff&lt;/lastName&gt;&lt;/author&gt;&lt;author&gt;&lt;firstName&gt;N&lt;/firstName&gt;&lt;lastName&gt;Armada&lt;/lastName&gt;&lt;/author&gt;&lt;/authors&gt;&lt;/publication&gt;&lt;/publications&gt;&lt;cites&gt;&lt;/cites&gt;&lt;/citation&gt;</w:instrText>
-      </w:r>
-      <w:r>
-        <w:rPr>
-          <w:rFonts w:ascii="Times New Roman" w:hAnsi="Times New Roman"/>
-          <w:color w:val="000000" w:themeColor="text1"/>
-        </w:rPr>
-        <w:fldChar w:fldCharType="separate"/>
-      </w:r>
-      <w:ins w:id="147" w:author="Emma Fuller" w:date="2016-01-10T15:27:00Z">
-        <w:r>
-          <w:rPr>
-            <w:rFonts w:ascii="Times New Roman" w:hAnsi="Times New Roman"/>
-          </w:rPr>
-          <w:t>(Curtin and Prellezo 2010; SPC 2010; Pomeroy et al. 2013)</w:t>
-        </w:r>
-      </w:ins>
-      <w:ins w:id="148" w:author="Emma Fuller" w:date="2016-01-10T15:02:00Z">
-        <w:r>
-          <w:rPr>
-            <w:rFonts w:ascii="Times New Roman" w:hAnsi="Times New Roman"/>
-            <w:color w:val="000000" w:themeColor="text1"/>
-          </w:rPr>
-          <w:fldChar w:fldCharType="end"/>
-        </w:r>
-      </w:ins>
-      <w:del w:id="149" w:author="Emma Fuller" w:date="2016-01-10T15:02:00Z">
-        <w:r>
-          <w:rPr>
-            <w:rFonts w:ascii="Times New Roman" w:hAnsi="Times New Roman"/>
-            <w:color w:val="000000" w:themeColor="text1"/>
-          </w:rPr>
-          <w:delText>Curtin and Prellezo 2010</w:delText>
-        </w:r>
-      </w:del>
-      <w:del w:id="150" w:author="Emma Fuller" w:date="2016-01-10T15:17:00Z">
-        <w:r>
-          <w:rPr>
-            <w:rFonts w:ascii="Times New Roman" w:hAnsi="Times New Roman"/>
-            <w:color w:val="000000" w:themeColor="text1"/>
-          </w:rPr>
-          <w:delText xml:space="preserve">, </w:delText>
-        </w:r>
-      </w:del>
-      <w:del w:id="151" w:author="Emma Fuller" w:date="2016-01-10T15:14:00Z">
-        <w:r>
-          <w:rPr>
-            <w:rFonts w:ascii="Times New Roman" w:hAnsi="Times New Roman"/>
-            <w:color w:val="000000" w:themeColor="text1"/>
-          </w:rPr>
-          <w:delText>SPC 2010</w:delText>
-        </w:r>
-      </w:del>
-      <w:del w:id="152" w:author="Emma Fuller" w:date="2016-01-10T15:17:00Z">
-        <w:r>
-          <w:rPr>
-            <w:rFonts w:ascii="Times New Roman" w:hAnsi="Times New Roman"/>
-            <w:color w:val="000000" w:themeColor="text1"/>
-          </w:rPr>
-          <w:delText xml:space="preserve">, </w:delText>
-        </w:r>
-        <w:commentRangeStart w:id="153"/>
-        <w:r>
-          <w:rPr>
-            <w:rFonts w:ascii="Times New Roman" w:hAnsi="Times New Roman"/>
-            <w:color w:val="000000" w:themeColor="text1"/>
-          </w:rPr>
-          <w:delText>Heenan et al. 2013</w:delText>
-        </w:r>
-        <w:commentRangeEnd w:id="153"/>
-        <w:r>
-          <w:rPr>
-            <w:rStyle w:val="CommentReference"/>
-          </w:rPr>
-          <w:commentReference w:id="153"/>
-        </w:r>
-        <w:r>
-          <w:rPr>
-            <w:rFonts w:ascii="Times New Roman" w:hAnsi="Times New Roman"/>
-            <w:color w:val="000000" w:themeColor="text1"/>
-          </w:rPr>
-          <w:delText>, Pomeroy et al. 2013)</w:delText>
-        </w:r>
-      </w:del>
-      <w:r>
-        <w:rPr>
-          <w:rFonts w:ascii="Times New Roman" w:hAnsi="Times New Roman"/>
-          <w:color w:val="000000" w:themeColor="text1"/>
-        </w:rPr>
-        <w:t xml:space="preserve">. This progress is often cast as a sharp departure from traditional, single-species management regimes </w:t>
-      </w:r>
-      <w:del w:id="154" w:author="Emma Fuller" w:date="2016-01-10T15:21:00Z">
-        <w:r>
-          <w:rPr>
-            <w:rFonts w:ascii="Times New Roman" w:hAnsi="Times New Roman"/>
-            <w:color w:val="000000" w:themeColor="text1"/>
-          </w:rPr>
-          <w:delText>(</w:delText>
-        </w:r>
-      </w:del>
-      <w:ins w:id="155" w:author="Emma Fuller" w:date="2016-01-10T15:21:00Z">
-        <w:r>
-          <w:rPr>
-            <w:rFonts w:ascii="Times New Roman" w:hAnsi="Times New Roman"/>
-            <w:color w:val="000000" w:themeColor="text1"/>
-          </w:rPr>
-          <w:fldChar w:fldCharType="begin"/>
-        </w:r>
-      </w:ins>
-      <w:r>
-        <w:rPr>
-          <w:rFonts w:ascii="Times New Roman" w:hAnsi="Times New Roman"/>
-          <w:color w:val="000000" w:themeColor="text1"/>
-        </w:rPr>
-        <w:instrText xml:space="preserve"> ADDIN PAPERS2_CITATIONS &lt;citation&gt;&lt;uuid&gt;DD96A36A-6203-463C-83E8-EFAD001ED51E&lt;/uuid&gt;&lt;priority&gt;0&lt;/priority&gt;&lt;publications&gt;&lt;publication&gt;&lt;publication_date&gt;99200911011200000000222000&lt;/publication_date&gt;&lt;doi&gt;10.5860/CHOICE.47-1379&lt;/doi&gt;&lt;title&gt;Principles of ecosystem stewardship: resilience-based natural resource management in a changing world&lt;/title&gt;&lt;uuid&gt;C873E0BE-2267-4D3C-9DAD-176D308D27CD&lt;/uuid&gt;&lt;subtype&gt;0&lt;/subtype&gt;&lt;publisher&gt;Springer Science &amp;amp; Business Media&lt;/publisher&gt;&lt;type&gt;0&lt;/type&gt;&lt;url&gt;http://www.cro3.org/cgi/doi/10.5860/CHOICE.47-1379&lt;/url&gt;&lt;editors&gt;&lt;author&gt;&lt;lastName&gt;Chapin&lt;/lastName&gt;&lt;firstName&gt;F&lt;/firstName&gt;&lt;middleNames&gt;Stuart&lt;/middleNames&gt;&lt;suffix&gt;III&lt;/suffix&gt;&lt;/author&gt;&lt;author&gt;&lt;firstName&gt;Gary&lt;/firstName&gt;&lt;middleNames&gt;P&lt;/middleNames&gt;&lt;lastName&gt;Kofinas&lt;/lastName&gt;&lt;/author&gt;&lt;author&gt;&lt;firstName&gt;Carl&lt;/firstName&gt;&lt;lastName&gt;Folke&lt;/lastName&gt;&lt;/author&gt;&lt;/editors&gt;&lt;/publication&gt;&lt;/publications&gt;&lt;cites&gt;&lt;/cites&gt;&lt;/citation&gt;</w:instrText>
-      </w:r>
-      <w:r>
-        <w:rPr>
-          <w:rFonts w:ascii="Times New Roman" w:hAnsi="Times New Roman"/>
-          <w:color w:val="000000" w:themeColor="text1"/>
-        </w:rPr>
-        <w:fldChar w:fldCharType="separate"/>
-      </w:r>
-      <w:ins w:id="156" w:author="Emma Fuller" w:date="2016-01-10T15:22:00Z">
-        <w:r>
-          <w:rPr>
-            <w:rFonts w:ascii="Times New Roman" w:hAnsi="Times New Roman"/>
-          </w:rPr>
-          <w:t>(Chapin, Kofinas, and Folke 2009)</w:t>
-        </w:r>
-      </w:ins>
-      <w:ins w:id="157" w:author="Emma Fuller" w:date="2016-01-10T15:21:00Z">
-        <w:r>
-          <w:rPr>
-            <w:rFonts w:ascii="Times New Roman" w:hAnsi="Times New Roman"/>
-            <w:color w:val="000000" w:themeColor="text1"/>
-          </w:rPr>
-          <w:fldChar w:fldCharType="end"/>
-        </w:r>
-      </w:ins>
-      <w:del w:id="158" w:author="Emma Fuller" w:date="2016-01-10T15:21:00Z">
-        <w:r>
-          <w:rPr>
-            <w:rFonts w:ascii="Times New Roman" w:hAnsi="Times New Roman"/>
-            <w:color w:val="000000" w:themeColor="text1"/>
-          </w:rPr>
-          <w:delText>Chapin et al. 2009)</w:delText>
-        </w:r>
-      </w:del>
-      <w:r>
-        <w:rPr>
-          <w:rFonts w:ascii="Times New Roman" w:hAnsi="Times New Roman"/>
-          <w:color w:val="000000" w:themeColor="text1"/>
-        </w:rPr>
-        <w:t xml:space="preserve">, though </w:t>
-      </w:r>
-      <w:del w:id="159" w:author=" " w:date="2016-01-05T10:54:00Z">
-        <w:r>
-          <w:rPr>
-            <w:rFonts w:ascii="Times New Roman" w:hAnsi="Times New Roman"/>
-            <w:color w:val="000000" w:themeColor="text1"/>
-          </w:rPr>
-          <w:delText xml:space="preserve">Link </w:delText>
-        </w:r>
-      </w:del>
-      <w:ins w:id="160" w:author=" " w:date="2016-01-05T10:54:00Z">
-        <w:r>
-          <w:rPr>
-            <w:rFonts w:ascii="Times New Roman" w:hAnsi="Times New Roman"/>
-            <w:color w:val="000000" w:themeColor="text1"/>
-          </w:rPr>
-          <w:t>there have been challenges</w:t>
-        </w:r>
-        <w:r>
-          <w:rPr>
-            <w:rFonts w:ascii="Times New Roman" w:hAnsi="Times New Roman"/>
-            <w:color w:val="000000" w:themeColor="text1"/>
-          </w:rPr>
-          <w:t xml:space="preserve"> </w:t>
-        </w:r>
-      </w:ins>
-      <w:del w:id="161" w:author=" " w:date="2016-01-05T10:54:00Z">
-        <w:r>
-          <w:rPr>
-            <w:rFonts w:ascii="Times New Roman" w:hAnsi="Times New Roman"/>
-            <w:color w:val="000000" w:themeColor="text1"/>
-          </w:rPr>
-          <w:delText>(2002:</w:delText>
-        </w:r>
-      </w:del>
-      <w:del w:id="162" w:author=" " w:date="2016-01-05T10:53:00Z">
-        <w:r>
-          <w:rPr>
-            <w:rFonts w:ascii="Times New Roman" w:hAnsi="Times New Roman"/>
-            <w:color w:val="000000" w:themeColor="text1"/>
-          </w:rPr>
-          <w:delText>19</w:delText>
-        </w:r>
-      </w:del>
-      <w:del w:id="163" w:author=" " w:date="2016-01-05T10:54:00Z">
-        <w:r>
-          <w:rPr>
-            <w:rFonts w:ascii="Times New Roman" w:hAnsi="Times New Roman"/>
-            <w:color w:val="000000" w:themeColor="text1"/>
-          </w:rPr>
-          <w:delText xml:space="preserve">) has challenged the </w:delText>
-        </w:r>
-      </w:del>
-      <w:ins w:id="164" w:author=" " w:date="2016-01-05T10:54:00Z">
-        <w:r>
-          <w:rPr>
-            <w:rFonts w:ascii="Times New Roman" w:hAnsi="Times New Roman"/>
-            <w:color w:val="000000" w:themeColor="text1"/>
-          </w:rPr>
-          <w:t xml:space="preserve">to the </w:t>
-        </w:r>
-      </w:ins>
-      <w:r>
-        <w:rPr>
-          <w:rFonts w:ascii="Times New Roman" w:hAnsi="Times New Roman"/>
-          <w:color w:val="000000" w:themeColor="text1"/>
-        </w:rPr>
-        <w:t xml:space="preserve">“apparent duality” between existing fisheries management and proposed EBM </w:t>
-      </w:r>
-      <w:r>
-        <w:rPr>
-          <w:rFonts w:ascii="Times New Roman" w:hAnsi="Times New Roman"/>
-          <w:color w:val="000000" w:themeColor="text1"/>
-        </w:rPr>
-        <w:lastRenderedPageBreak/>
-        <w:t>strategies</w:t>
-      </w:r>
-      <w:ins w:id="165" w:author="Emma Fuller" w:date="2016-01-10T13:05:00Z">
-        <w:r>
-          <w:rPr>
-            <w:rFonts w:ascii="Times New Roman" w:hAnsi="Times New Roman"/>
-            <w:color w:val="000000" w:themeColor="text1"/>
-          </w:rPr>
-          <w:t xml:space="preserve"> </w:t>
-        </w:r>
-      </w:ins>
-      <w:ins w:id="166" w:author="Emma Fuller" w:date="2016-01-10T13:10:00Z">
-        <w:r>
-          <w:rPr>
-            <w:rFonts w:ascii="Times New Roman" w:hAnsi="Times New Roman"/>
-            <w:color w:val="000000" w:themeColor="text1"/>
-          </w:rPr>
-          <w:fldChar w:fldCharType="begin"/>
-        </w:r>
-      </w:ins>
-      <w:r>
-        <w:rPr>
-          <w:rFonts w:ascii="Times New Roman" w:hAnsi="Times New Roman"/>
-          <w:color w:val="000000" w:themeColor="text1"/>
-        </w:rPr>
-        <w:instrText xml:space="preserve"> ADDIN PAPERS2_CITATIONS &lt;citation&gt;&lt;uuid&gt;0932FF38-1B38-40C4-A336-9463EB22B476&lt;/uuid&gt;&lt;priority&gt;0&lt;/priority&gt;&lt;publications&gt;&lt;publication&gt;&lt;volume&gt;27&lt;/volume&gt;&lt;number&gt;4&lt;/number&gt;&lt;startpage&gt;18&lt;/startpage&gt;&lt;title&gt;What Does Ecosystem-Based Fisheries Management Mean?&lt;/title&gt;&lt;uuid&gt;872753CD-AD9E-4E6A-9397-4A0D78B1E9FF&lt;/uuid&gt;&lt;subtype&gt;400&lt;/subtype&gt;&lt;endpage&gt;21&lt;/endpage&gt;&lt;type&gt;400&lt;/type&gt;&lt;publication_date&gt;99200203181200000000222000&lt;/publication_date&gt;&lt;bundle&gt;&lt;publication&gt;&lt;title&gt;Fisheries&lt;/title&gt;&lt;type&gt;-100&lt;/type&gt;&lt;subtype&gt;-100&lt;/subtype&gt;&lt;uuid&gt;1E6DBD57-48AF-4089-8F24-FD2F75ADB50F&lt;/uuid&gt;&lt;/publication&gt;&lt;/bundle&gt;&lt;authors&gt;&lt;author&gt;&lt;firstName&gt;Jason&lt;/firstName&gt;&lt;middleNames&gt;S&lt;/middleNames&gt;&lt;lastName&gt;Link&lt;/lastName&gt;&lt;/author&gt;&lt;/authors&gt;&lt;/publication&gt;&lt;/publications&gt;&lt;cites&gt;&lt;/cites&gt;&lt;/citation&gt;</w:instrText>
-      </w:r>
-      <w:r>
-        <w:rPr>
-          <w:rFonts w:ascii="Times New Roman" w:hAnsi="Times New Roman"/>
-          <w:color w:val="000000" w:themeColor="text1"/>
-        </w:rPr>
-        <w:fldChar w:fldCharType="separate"/>
-      </w:r>
-      <w:ins w:id="167" w:author="Emma Fuller" w:date="2016-01-10T13:16:00Z">
-        <w:r>
-          <w:rPr>
-            <w:rFonts w:ascii="Times New Roman" w:hAnsi="Times New Roman"/>
-          </w:rPr>
-          <w:t>(Link 2002)</w:t>
-        </w:r>
-      </w:ins>
-      <w:ins w:id="168" w:author="Emma Fuller" w:date="2016-01-10T13:10:00Z">
-        <w:r>
-          <w:rPr>
-            <w:rFonts w:ascii="Times New Roman" w:hAnsi="Times New Roman"/>
-            <w:color w:val="000000" w:themeColor="text1"/>
-          </w:rPr>
-          <w:fldChar w:fldCharType="end"/>
-        </w:r>
-      </w:ins>
-      <w:ins w:id="169" w:author=" " w:date="2016-01-05T10:54:00Z">
-        <w:del w:id="170" w:author="Emma Fuller" w:date="2016-01-10T13:10:00Z">
-          <w:r>
-            <w:rPr>
-              <w:rFonts w:ascii="Times New Roman" w:hAnsi="Times New Roman"/>
-              <w:color w:val="000000" w:themeColor="text1"/>
-            </w:rPr>
-            <w:delText xml:space="preserve"> </w:delText>
-          </w:r>
-          <w:r>
-            <w:rPr>
-              <w:rFonts w:ascii="Times New Roman" w:hAnsi="Times New Roman"/>
-              <w:color w:val="000000" w:themeColor="text1"/>
-            </w:rPr>
-            <w:delText>(</w:delText>
-          </w:r>
-          <w:commentRangeStart w:id="171"/>
-          <w:r>
-            <w:rPr>
-              <w:rFonts w:ascii="Times New Roman" w:hAnsi="Times New Roman"/>
-              <w:color w:val="000000" w:themeColor="text1"/>
-            </w:rPr>
-            <w:delText xml:space="preserve">Link </w:delText>
-          </w:r>
-          <w:r>
-            <w:rPr>
-              <w:rFonts w:ascii="Times New Roman" w:hAnsi="Times New Roman"/>
-              <w:color w:val="000000" w:themeColor="text1"/>
-            </w:rPr>
-            <w:delText>2002</w:delText>
-          </w:r>
-        </w:del>
-      </w:ins>
-      <w:commentRangeEnd w:id="171"/>
-      <w:ins w:id="172" w:author=" " w:date="2016-01-05T10:55:00Z">
-        <w:del w:id="173" w:author="Emma Fuller" w:date="2016-01-10T13:10:00Z">
-          <w:r>
-            <w:rPr>
-              <w:rStyle w:val="CommentReference"/>
-            </w:rPr>
-            <w:commentReference w:id="171"/>
-          </w:r>
-        </w:del>
-      </w:ins>
-      <w:ins w:id="174" w:author=" " w:date="2016-01-05T10:54:00Z">
-        <w:del w:id="175" w:author="Emma Fuller" w:date="2016-01-10T13:10:00Z">
-          <w:r>
-            <w:rPr>
-              <w:rFonts w:ascii="Times New Roman" w:hAnsi="Times New Roman"/>
-              <w:color w:val="000000" w:themeColor="text1"/>
-            </w:rPr>
-            <w:delText>)</w:delText>
-          </w:r>
-        </w:del>
-      </w:ins>
-      <w:r>
-        <w:rPr>
-          <w:rFonts w:ascii="Times New Roman" w:hAnsi="Times New Roman"/>
-          <w:color w:val="000000" w:themeColor="text1"/>
-        </w:rPr>
-        <w:t>,</w:t>
-      </w:r>
-      <w:ins w:id="176" w:author=" " w:date="2016-01-05T10:54:00Z">
-        <w:r>
-          <w:rPr>
-            <w:rFonts w:ascii="Times New Roman" w:hAnsi="Times New Roman"/>
-            <w:color w:val="000000" w:themeColor="text1"/>
-          </w:rPr>
-          <w:t xml:space="preserve"> with an </w:t>
-        </w:r>
-      </w:ins>
-      <w:del w:id="177" w:author=" " w:date="2016-01-05T10:54:00Z">
-        <w:r>
-          <w:rPr>
-            <w:rFonts w:ascii="Times New Roman" w:hAnsi="Times New Roman"/>
-            <w:color w:val="000000" w:themeColor="text1"/>
-          </w:rPr>
-          <w:delText xml:space="preserve"> </w:delText>
-        </w:r>
-        <w:r>
-          <w:rPr>
-            <w:rFonts w:ascii="Times New Roman" w:hAnsi="Times New Roman"/>
-            <w:color w:val="000000" w:themeColor="text1"/>
-          </w:rPr>
-          <w:delText>argu</w:delText>
-        </w:r>
-      </w:del>
-      <w:ins w:id="178" w:author=" " w:date="2016-01-05T10:54:00Z">
-        <w:r>
-          <w:rPr>
-            <w:rFonts w:ascii="Times New Roman" w:hAnsi="Times New Roman"/>
-            <w:color w:val="000000" w:themeColor="text1"/>
-          </w:rPr>
-          <w:t>argu</w:t>
-        </w:r>
-        <w:r>
-          <w:rPr>
-            <w:rFonts w:ascii="Times New Roman" w:hAnsi="Times New Roman"/>
-            <w:color w:val="000000" w:themeColor="text1"/>
-          </w:rPr>
-          <w:t>ment</w:t>
-        </w:r>
-      </w:ins>
-      <w:del w:id="179" w:author=" " w:date="2016-01-05T10:54:00Z">
-        <w:r>
-          <w:rPr>
-            <w:rFonts w:ascii="Times New Roman" w:hAnsi="Times New Roman"/>
-            <w:color w:val="000000" w:themeColor="text1"/>
-          </w:rPr>
-          <w:delText>ing</w:delText>
-        </w:r>
-      </w:del>
-      <w:r>
-        <w:rPr>
-          <w:rFonts w:ascii="Times New Roman" w:hAnsi="Times New Roman"/>
-          <w:color w:val="000000" w:themeColor="text1"/>
-        </w:rPr>
-        <w:t xml:space="preserve"> that there is a “gradient of approaches” along the continuum of management decisions that exist.</w:t>
-      </w:r>
-      <w:ins w:id="180" w:author="Emma Fuller" w:date="2016-01-10T13:15:00Z">
-        <w:r>
-          <w:rPr>
-            <w:rFonts w:ascii="Times New Roman" w:hAnsi="Times New Roman"/>
-            <w:color w:val="000000" w:themeColor="text1"/>
-          </w:rPr>
-          <w:t xml:space="preserve"> </w:t>
-        </w:r>
-        <w:r>
-          <w:rPr>
-            <w:rFonts w:ascii="Times New Roman" w:hAnsi="Times New Roman"/>
-            <w:color w:val="000000" w:themeColor="text1"/>
-          </w:rPr>
-          <w:fldChar w:fldCharType="begin"/>
-        </w:r>
-      </w:ins>
-      <w:r>
-        <w:rPr>
-          <w:rFonts w:ascii="Times New Roman" w:hAnsi="Times New Roman"/>
-          <w:color w:val="000000" w:themeColor="text1"/>
-        </w:rPr>
-        <w:instrText xml:space="preserve"> ADDIN PAPERS2_CITATIONS &lt;citation&gt;&lt;uuid&gt;B326E5A7-5D4E-4CA5-8AC6-849F3DAD0AAA&lt;/uuid&gt;&lt;priority&gt;0&lt;/priority&gt;&lt;publications&gt;&lt;publication&gt;&lt;volume&gt;36&lt;/volume&gt;&lt;publication_date&gt;99201201001200000000220000&lt;/publication_date&gt;&lt;number&gt;1&lt;/number&gt;&lt;doi&gt;10.1016/j.marpol.2011.02.014&lt;/doi&gt;&lt;startpage&gt;1&lt;/startpage&gt;&lt;title&gt;The way forward with ecosystem-based management in tropical contexts: Reconciling with existing management systems&lt;/title&gt;&lt;uuid&gt;69CF0334-2DC5-486C-A5F4-1A2B48575568&lt;/uuid&gt;&lt;subtype&gt;400&lt;/subtype&gt;&lt;endpage&gt;10&lt;/endpage&gt;&lt;type&gt;400&lt;/type&gt;&lt;url&gt;http://linkinghub.elsevier.com/retrieve/pii/S0308597X11000509&lt;/url&gt;&lt;bundle&gt;&lt;publication&gt;&lt;publisher&gt;Elsevier&lt;/publisher&gt;&lt;title&gt;Marine Policy&lt;/title&gt;&lt;type&gt;-100&lt;/type&gt;&lt;subtype&gt;-100&lt;/subtype&gt;&lt;uuid&gt;432FF130-79AF-4423-8D62-848D2CA1A3E6&lt;/uuid&gt;&lt;/publication&gt;&lt;/bundle&gt;&lt;authors&gt;&lt;author&gt;&lt;firstName&gt;Shankar&lt;/firstName&gt;&lt;lastName&gt;Aswani&lt;/lastName&gt;&lt;/author&gt;&lt;author&gt;&lt;firstName&gt;Patrick&lt;/firstName&gt;&lt;lastName&gt;Christie&lt;/lastName&gt;&lt;/author&gt;&lt;author&gt;&lt;firstName&gt;Nyawira&lt;/firstName&gt;&lt;middleNames&gt;A&lt;/middleNames&gt;&lt;lastName&gt;Muthiga&lt;/lastName&gt;&lt;/author&gt;&lt;author&gt;&lt;firstName&gt;Robin&lt;/firstName&gt;&lt;lastName&gt;Mahon&lt;/lastName&gt;&lt;/author&gt;&lt;author&gt;&lt;firstName&gt;Jurgenne&lt;/firstName&gt;&lt;middleNames&gt;H&lt;/middleNames&gt;&lt;lastName&gt;Primavera&lt;/lastName&gt;&lt;/author&gt;&lt;author&gt;&lt;firstName&gt;Lori&lt;/firstName&gt;&lt;middleNames&gt;A&lt;/middleNames&gt;&lt;lastName&gt;Cramer&lt;/lastName&gt;&lt;/author&gt;&lt;author&gt;&lt;firstName&gt;Edward&lt;/firstName&gt;&lt;middleNames&gt;B&lt;/middleNames&gt;&lt;lastName&gt;Barbier&lt;/lastName&gt;&lt;/author&gt;&lt;author&gt;&lt;firstName&gt;Elise&lt;/firstName&gt;&lt;middleNames&gt;F&lt;/middleNames&gt;&lt;lastName&gt;Granek&lt;/lastName&gt;&lt;/author&gt;&lt;author&gt;&lt;firstName&gt;Chris&lt;/firstName&gt;&lt;middleNames&gt;J&lt;/middleNames&gt;&lt;lastName&gt;Kennedy&lt;/lastName&gt;&lt;/author&gt;&lt;author&gt;&lt;firstName&gt;Eric&lt;/firstName&gt;&lt;lastName&gt;Wolanski&lt;/lastName&gt;&lt;/author&gt;&lt;author&gt;&lt;firstName&gt;Sally&lt;/firstName&gt;&lt;lastName&gt;Hacker&lt;/lastName&gt;&lt;/author&gt;&lt;/authors&gt;&lt;/publication&gt;&lt;/publications&gt;&lt;cites&gt;&lt;/cites&gt;&lt;/citation&gt;</w:instrText>
-      </w:r>
-      <w:r>
-        <w:rPr>
-          <w:rFonts w:ascii="Times New Roman" w:hAnsi="Times New Roman"/>
-          <w:color w:val="000000" w:themeColor="text1"/>
-        </w:rPr>
-        <w:fldChar w:fldCharType="separate"/>
-      </w:r>
-      <w:r>
-        <w:rPr>
-          <w:rFonts w:ascii="Times New Roman" w:hAnsi="Times New Roman"/>
-        </w:rPr>
-        <w:t xml:space="preserve">Aswani et al. </w:t>
-      </w:r>
-      <w:r>
-        <w:rPr>
-          <w:rFonts w:ascii="Times New Roman" w:hAnsi="Times New Roman"/>
-        </w:rPr>
-        <w:t>(</w:t>
-      </w:r>
-      <w:r>
-        <w:rPr>
-          <w:rFonts w:ascii="Times New Roman" w:hAnsi="Times New Roman"/>
-        </w:rPr>
-        <w:t>2012)</w:t>
-      </w:r>
-      <w:ins w:id="181" w:author="Emma Fuller" w:date="2016-01-10T13:15:00Z">
-        <w:r>
-          <w:rPr>
-            <w:rFonts w:ascii="Times New Roman" w:hAnsi="Times New Roman"/>
-            <w:color w:val="000000" w:themeColor="text1"/>
-          </w:rPr>
-          <w:fldChar w:fldCharType="end"/>
-        </w:r>
-      </w:ins>
-      <w:r>
-        <w:rPr>
-          <w:rFonts w:ascii="Times New Roman" w:hAnsi="Times New Roman"/>
-          <w:color w:val="000000" w:themeColor="text1"/>
-        </w:rPr>
-        <w:t xml:space="preserve"> </w:t>
-      </w:r>
-      <w:ins w:id="182" w:author="Emma Fuller" w:date="2016-01-10T13:16:00Z">
-        <w:r>
-          <w:rPr>
-            <w:rFonts w:ascii="Times New Roman" w:hAnsi="Times New Roman"/>
-            <w:color w:val="000000" w:themeColor="text1"/>
-          </w:rPr>
-          <w:t>o</w:t>
-        </w:r>
-      </w:ins>
-      <w:commentRangeStart w:id="183"/>
-      <w:del w:id="184" w:author="Emma Fuller" w:date="2016-01-10T13:16:00Z">
-        <w:r>
-          <w:rPr>
-            <w:rFonts w:ascii="Times New Roman" w:hAnsi="Times New Roman"/>
-            <w:color w:val="000000" w:themeColor="text1"/>
-          </w:rPr>
-          <w:delText>Aswani et al. (2011</w:delText>
-        </w:r>
-      </w:del>
-      <w:del w:id="185" w:author=" " w:date="2016-01-05T10:55:00Z">
-        <w:r>
-          <w:rPr>
-            <w:rFonts w:ascii="Times New Roman" w:hAnsi="Times New Roman"/>
-            <w:color w:val="000000" w:themeColor="text1"/>
-          </w:rPr>
-          <w:delText>:1</w:delText>
-        </w:r>
-      </w:del>
-      <w:del w:id="186" w:author="Emma Fuller" w:date="2016-01-10T13:16:00Z">
-        <w:r>
-          <w:rPr>
-            <w:rFonts w:ascii="Times New Roman" w:hAnsi="Times New Roman"/>
-            <w:color w:val="000000" w:themeColor="text1"/>
-          </w:rPr>
-          <w:delText xml:space="preserve">) </w:delText>
-        </w:r>
-        <w:commentRangeEnd w:id="183"/>
-        <w:r>
-          <w:rPr>
-            <w:rStyle w:val="CommentReference"/>
-          </w:rPr>
-          <w:commentReference w:id="183"/>
-        </w:r>
-        <w:r>
-          <w:rPr>
-            <w:rFonts w:ascii="Times New Roman" w:hAnsi="Times New Roman"/>
-            <w:color w:val="000000" w:themeColor="text1"/>
-          </w:rPr>
-          <w:delText>o</w:delText>
-        </w:r>
-      </w:del>
-      <w:r>
-        <w:rPr>
-          <w:rFonts w:ascii="Times New Roman" w:hAnsi="Times New Roman"/>
-          <w:color w:val="000000" w:themeColor="text1"/>
-        </w:rPr>
-        <w:t xml:space="preserve">ffer a similar view, arguing that EBM “is best thought of as an expansion of customary management and integrated coastal management, rather than a paradigm shift.” </w:t>
-      </w:r>
-    </w:p>
-    <w:p>
-      <w:pPr>
-        <w:spacing w:line="480" w:lineRule="auto"/>
-        <w:rPr>
-          <w:rFonts w:ascii="Times New Roman" w:hAnsi="Times New Roman"/>
-          <w:color w:val="000000" w:themeColor="text1"/>
-        </w:rPr>
-      </w:pPr>
+      <w:r>
+        <w:rPr>
+          <w:rFonts w:ascii="Times New Roman" w:hAnsi="Times New Roman"/>
+          <w:color w:val="000000" w:themeColor="text1"/>
+        </w:rPr>
+        <w:t>(Wilson, Hayden, and Kersula 2013)</w:t>
+      </w:r>
+      <w:r>
+        <w:rPr>
+          <w:rFonts w:ascii="Times New Roman" w:hAnsi="Times New Roman"/>
+          <w:color w:val="000000" w:themeColor="text1"/>
+        </w:rPr>
+        <w:fldChar w:fldCharType="end"/>
+      </w:r>
+      <w:r>
+        <w:rPr>
+          <w:rFonts w:ascii="Times New Roman" w:hAnsi="Times New Roman"/>
+          <w:color w:val="000000" w:themeColor="text1"/>
+        </w:rPr>
+        <w:t xml:space="preserve">. </w:t>
+      </w:r>
       <w:r>
         <w:rPr>
           <w:rFonts w:ascii="Times New Roman" w:hAnsi="Times New Roman"/>
@@ -2168,7 +941,7 @@
         </w:rPr>
         <w:t xml:space="preserve">Much of the research </w:t>
       </w:r>
-      <w:del w:id="187" w:author=" " w:date="2016-01-05T10:56:00Z">
+      <w:del w:id="80" w:author=" " w:date="2016-01-05T10:56:00Z">
         <w:r>
           <w:rPr>
             <w:rFonts w:ascii="Times New Roman" w:hAnsi="Times New Roman"/>
@@ -2177,7 +950,7 @@
           <w:delText xml:space="preserve">in this burgeoning domain of science </w:delText>
         </w:r>
       </w:del>
-      <w:ins w:id="188" w:author=" " w:date="2016-01-05T10:56:00Z">
+      <w:ins w:id="81" w:author=" " w:date="2016-01-05T10:56:00Z">
         <w:r>
           <w:rPr>
             <w:rFonts w:ascii="Times New Roman" w:hAnsi="Times New Roman"/>
@@ -2191,32 +964,28 @@
           <w:rFonts w:ascii="Times New Roman" w:hAnsi="Times New Roman"/>
           <w:color w:val="000000" w:themeColor="text1"/>
         </w:rPr>
-        <w:t>has sought to illuminate the connectivity within and between the biotic and abiotic components of these systems, using sophisticated modeling approaches such as OSMOSE</w:t>
-      </w:r>
-      <w:ins w:id="189" w:author=" " w:date="2016-01-05T10:56:00Z">
-        <w:r>
-          <w:rPr>
-            <w:rFonts w:ascii="Times New Roman" w:hAnsi="Times New Roman"/>
-            <w:color w:val="000000" w:themeColor="text1"/>
-          </w:rPr>
-          <w:t xml:space="preserve"> </w:t>
-        </w:r>
-      </w:ins>
-      <w:ins w:id="190" w:author="Emma Fuller" w:date="2016-01-10T13:20:00Z">
-        <w:r>
-          <w:rPr>
-            <w:rFonts w:ascii="Times New Roman" w:hAnsi="Times New Roman"/>
-            <w:color w:val="000000" w:themeColor="text1"/>
-          </w:rPr>
-          <w:fldChar w:fldCharType="begin"/>
-        </w:r>
-      </w:ins>
-      <w:r>
-        <w:rPr>
-          <w:rFonts w:ascii="Times New Roman" w:hAnsi="Times New Roman"/>
-          <w:color w:val="000000" w:themeColor="text1"/>
-        </w:rPr>
-        <w:instrText xml:space="preserve"> ADDIN PAPERS2_CITATIONS &lt;citation&gt;&lt;uuid&gt;D2DFA7A7-F685-45B6-A756-81964EB4D2BF&lt;/uuid&gt;&lt;priority&gt;0&lt;/priority&gt;&lt;publications&gt;&lt;publication&gt;&lt;volume&gt;61&lt;/volume&gt;&lt;publication_date&gt;99200403001200000000220000&lt;/publication_date&gt;&lt;number&gt;3&lt;/number&gt;&lt;doi&gt;10.1139/f03-154&lt;/doi&gt;&lt;startpage&gt;414&lt;/startpage&gt;&lt;title&gt;Using an individual-based model of fish assemblages to study the response of size spectra to changes in fishing&lt;/title&gt;&lt;uuid&gt;3DFC70B8-625C-4122-ABB0-0261FB3CD126&lt;/uuid&gt;&lt;subtype&gt;400&lt;/subtype&gt;&lt;endpage&gt;431&lt;/endpage&gt;&lt;type&gt;400&lt;/type&gt;&lt;url&gt;http://www.nrcresearchpress.com/doi/abs/10.1139/f03-154&lt;/url&gt;&lt;bundle&gt;&lt;publication&gt;&lt;publisher&gt; NRC Research Press Ottawa, Canada&lt;/publisher&gt;&lt;title&gt;Canadian Journal of Fisheries and Aquatic Sciences&lt;/title&gt;&lt;type&gt;-100&lt;/type&gt;&lt;subtype&gt;-100&lt;/subtype&gt;&lt;uuid&gt;C23A867A-E253-4B4D-AD77-8FFCA6027A7E&lt;/uuid&gt;&lt;/publication&gt;&lt;/bundle&gt;&lt;authors&gt;&lt;author&gt;&lt;firstName&gt;Yunne-Jai&lt;/firstName&gt;&lt;lastName&gt;Shin&lt;/lastName&gt;&lt;/author&gt;&lt;author&gt;&lt;firstName&gt;Philippe&lt;/firstName&gt;&lt;lastName&gt;Cury&lt;/lastName&gt;&lt;/author&gt;&lt;/authors&gt;&lt;/publication&gt;&lt;/publications&gt;&lt;cites&gt;&lt;/cites&gt;&lt;/citation&gt;</w:instrText>
+        <w:t>has sought to illuminate the connectivity within and between the biotic and abiotic components of these systems, using sophisticated modeling approaches</w:t>
+      </w:r>
+      <w:r>
+        <w:rPr>
+          <w:rFonts w:ascii="Times New Roman" w:hAnsi="Times New Roman"/>
+          <w:color w:val="000000" w:themeColor="text1"/>
+        </w:rPr>
+        <w:t xml:space="preserve"> </w:t>
+      </w:r>
+      <w:r>
+        <w:rPr>
+          <w:rFonts w:ascii="Times New Roman" w:hAnsi="Times New Roman"/>
+          <w:color w:val="000000" w:themeColor="text1"/>
+        </w:rPr>
+        <w:fldChar w:fldCharType="begin"/>
+      </w:r>
+      <w:r>
+        <w:rPr>
+          <w:rFonts w:ascii="Times New Roman" w:hAnsi="Times New Roman"/>
+          <w:color w:val="000000" w:themeColor="text1"/>
+        </w:rPr>
+        <w:instrText xml:space="preserve"> ADDIN PAPERS2_CITATIONS &lt;citation&gt;&lt;uuid&gt;C19F4977-C2E1-4DBA-BBE9-56FD55FECB28&lt;/uuid&gt;&lt;priority&gt;0&lt;/priority&gt;&lt;publications&gt;&lt;publication&gt;&lt;volume&gt;61&lt;/volume&gt;&lt;publication_date&gt;99200403001200000000220000&lt;/publication_date&gt;&lt;number&gt;3&lt;/number&gt;&lt;doi&gt;10.1139/f03-154&lt;/doi&gt;&lt;startpage&gt;414&lt;/startpage&gt;&lt;title&gt;Using an individual-based model of fish assemblages to study the response of size spectra to changes in fishing&lt;/title&gt;&lt;uuid&gt;3DFC70B8-625C-4122-ABB0-0261FB3CD126&lt;/uuid&gt;&lt;subtype&gt;400&lt;/subtype&gt;&lt;endpage&gt;431&lt;/endpage&gt;&lt;type&gt;400&lt;/type&gt;&lt;url&gt;http://www.nrcresearchpress.com/doi/abs/10.1139/f03-154&lt;/url&gt;&lt;bundle&gt;&lt;publication&gt;&lt;publisher&gt; NRC Research Press Ottawa, Canada&lt;/publisher&gt;&lt;title&gt;Canadian Journal of Fisheries and Aquatic Sciences&lt;/title&gt;&lt;type&gt;-100&lt;/type&gt;&lt;subtype&gt;-100&lt;/subtype&gt;&lt;uuid&gt;C23A867A-E253-4B4D-AD77-8FFCA6027A7E&lt;/uuid&gt;&lt;/publication&gt;&lt;/bundle&gt;&lt;authors&gt;&lt;author&gt;&lt;firstName&gt;Yunne-Jai&lt;/firstName&gt;&lt;lastName&gt;Shin&lt;/lastName&gt;&lt;/author&gt;&lt;author&gt;&lt;firstName&gt;Philippe&lt;/firstName&gt;&lt;lastName&gt;Cury&lt;/lastName&gt;&lt;/author&gt;&lt;/authors&gt;&lt;/publication&gt;&lt;publication&gt;&lt;volume&gt;61&lt;/volume&gt;&lt;startpage&gt;169&lt;/startpage&gt;&lt;title&gt;ECOPATH II -- a software for balancing steady-state ecosystem models and calculating network characteristics&lt;/title&gt;&lt;uuid&gt;DEEABD8A-79B2-4A7E-B3B7-1273DA414D44&lt;/uuid&gt;&lt;subtype&gt;400&lt;/subtype&gt;&lt;endpage&gt;185&lt;/endpage&gt;&lt;type&gt;400&lt;/type&gt;&lt;publication_date&gt;99199200001200000000200000&lt;/publication_date&gt;&lt;bundle&gt;&lt;publication&gt;&lt;title&gt;Ecological Modelling&lt;/title&gt;&lt;type&gt;-100&lt;/type&gt;&lt;subtype&gt;-100&lt;/subtype&gt;&lt;uuid&gt;EB77006C-6ED3-4C7F-B4CC-737762877EC3&lt;/uuid&gt;&lt;/publication&gt;&lt;/bundle&gt;&lt;authors&gt;&lt;author&gt;&lt;firstName&gt;V&lt;/firstName&gt;&lt;lastName&gt;Christensen&lt;/lastName&gt;&lt;/author&gt;&lt;author&gt;&lt;firstName&gt;D&lt;/firstName&gt;&lt;lastName&gt;Pauly&lt;/lastName&gt;&lt;/author&gt;&lt;/authors&gt;&lt;/publication&gt;&lt;publication&gt;&lt;uuid&gt;F25789DC-4966-40A5-A1E1-E361A9A08F73&lt;/uuid&gt;&lt;volume&gt;12&lt;/volume&gt;&lt;doi&gt;10.1111/j.1467-2979.2011.00412.x&lt;/doi&gt;&lt;subtitle&gt;Lessons learnt with Atlantis&lt;/subtitle&gt;&lt;startpage&gt;171&lt;/startpage&gt;&lt;publication_date&gt;99201102211200000000222000&lt;/publication_date&gt;&lt;url&gt;http://doi.wiley.com/10.1111/j.1467-2979.2011.00412.x&lt;/url&gt;&lt;type&gt;400&lt;/type&gt;&lt;title&gt;Lessons in modelling and management of marine ecosystems: the Atlantis experience&lt;/title&gt;&lt;number&gt;2&lt;/number&gt;&lt;subtype&gt;400&lt;/subtype&gt;&lt;endpage&gt;188&lt;/endpage&gt;&lt;bundle&gt;&lt;publication&gt;&lt;publisher&gt;Blackwell Publishing Ltd&lt;/publisher&gt;&lt;title&gt;Fish and Fisheries&lt;/title&gt;&lt;type&gt;-100&lt;/type&gt;&lt;subtype&gt;-100&lt;/subtype&gt;&lt;uuid&gt;ECAA84DB-6D5D-40E9-BAD8-100515F3888E&lt;/uuid&gt;&lt;/publication&gt;&lt;/bundle&gt;&lt;authors&gt;&lt;author&gt;&lt;firstName&gt;Elizabeth&lt;/firstName&gt;&lt;middleNames&gt;A&lt;/middleNames&gt;&lt;lastName&gt;Fulton&lt;/lastName&gt;&lt;/author&gt;&lt;author&gt;&lt;firstName&gt;Jason&lt;/firstName&gt;&lt;middleNames&gt;S&lt;/middleNames&gt;&lt;lastName&gt;Link&lt;/lastName&gt;&lt;/author&gt;&lt;author&gt;&lt;firstName&gt;Isaac&lt;/firstName&gt;&lt;middleNames&gt;C&lt;/middleNames&gt;&lt;lastName&gt;Kaplan&lt;/lastName&gt;&lt;/author&gt;&lt;author&gt;&lt;firstName&gt;Marie&lt;/firstName&gt;&lt;lastName&gt;Savina-Rolland&lt;/lastName&gt;&lt;/author&gt;&lt;author&gt;&lt;firstName&gt;Penelope&lt;/firstName&gt;&lt;lastName&gt;Johnson&lt;/lastName&gt;&lt;/author&gt;&lt;author&gt;&lt;firstName&gt;Cameron&lt;/firstName&gt;&lt;lastName&gt;Ainsworth&lt;/lastName&gt;&lt;/author&gt;&lt;author&gt;&lt;firstName&gt;Peter&lt;/firstName&gt;&lt;lastName&gt;Horne&lt;/lastName&gt;&lt;/author&gt;&lt;author&gt;&lt;firstName&gt;Rebecca&lt;/firstName&gt;&lt;lastName&gt;Gorton&lt;/lastName&gt;&lt;/author&gt;&lt;author&gt;&lt;firstName&gt;Robert&lt;/firstName&gt;&lt;middleNames&gt;J&lt;/middleNames&gt;&lt;lastName&gt;Gamble&lt;/lastName&gt;&lt;/author&gt;&lt;author&gt;&lt;firstName&gt;Anthony&lt;/firstName&gt;&lt;middleNames&gt;D M&lt;/middleNames&gt;&lt;lastName&gt;Smith&lt;/lastName&gt;&lt;/author&gt;&lt;author&gt;&lt;firstName&gt;David&lt;/firstName&gt;&lt;middleNames&gt;C&lt;/middleNames&gt;&lt;lastName&gt;Smith&lt;/lastName&gt;&lt;/author&gt;&lt;/authors&gt;&lt;/publication&gt;&lt;/publications&gt;&lt;cites&gt;&lt;/cites&gt;&lt;/citation&gt;</w:instrText>
       </w:r>
       <w:r>
         <w:rPr>
@@ -2225,87 +994,116 @@
         </w:rPr>
         <w:fldChar w:fldCharType="separate"/>
       </w:r>
-      <w:ins w:id="191" w:author="Emma Fuller" w:date="2016-01-10T13:29:00Z">
-        <w:r>
-          <w:rPr>
-            <w:rFonts w:ascii="Times New Roman" w:hAnsi="Times New Roman"/>
-          </w:rPr>
-          <w:t>(Shin and Cury 2004)</w:t>
-        </w:r>
-      </w:ins>
-      <w:ins w:id="192" w:author="Emma Fuller" w:date="2016-01-10T13:20:00Z">
-        <w:r>
-          <w:rPr>
-            <w:rFonts w:ascii="Times New Roman" w:hAnsi="Times New Roman"/>
-            <w:color w:val="000000" w:themeColor="text1"/>
-          </w:rPr>
-          <w:fldChar w:fldCharType="end"/>
-        </w:r>
-      </w:ins>
-      <w:ins w:id="193" w:author=" " w:date="2016-01-05T10:56:00Z">
-        <w:del w:id="194" w:author="Emma Fuller" w:date="2016-01-10T13:20:00Z">
-          <w:r>
-            <w:rPr>
-              <w:rFonts w:ascii="Times New Roman" w:hAnsi="Times New Roman"/>
-              <w:color w:val="000000" w:themeColor="text1"/>
-            </w:rPr>
-            <w:delText>(</w:delText>
-          </w:r>
-        </w:del>
-      </w:ins>
-      <w:ins w:id="195" w:author=" " w:date="2016-01-05T10:58:00Z">
-        <w:del w:id="196" w:author="Emma Fuller" w:date="2016-01-10T13:20:00Z">
-          <w:r>
-            <w:rPr>
-              <w:rFonts w:ascii="Times New Roman" w:hAnsi="Times New Roman"/>
-              <w:color w:val="000000" w:themeColor="text1"/>
-            </w:rPr>
-            <w:delText>Shin and Cury 2004</w:delText>
-          </w:r>
-        </w:del>
-      </w:ins>
-      <w:ins w:id="197" w:author=" " w:date="2016-01-05T10:56:00Z">
-        <w:del w:id="198" w:author="Emma Fuller" w:date="2016-01-10T13:20:00Z">
-          <w:r>
-            <w:rPr>
-              <w:rFonts w:ascii="Times New Roman" w:hAnsi="Times New Roman"/>
-              <w:color w:val="000000" w:themeColor="text1"/>
-            </w:rPr>
-            <w:delText>)</w:delText>
-          </w:r>
-        </w:del>
-      </w:ins>
-      <w:r>
-        <w:rPr>
-          <w:rFonts w:ascii="Times New Roman" w:hAnsi="Times New Roman"/>
-          <w:color w:val="000000" w:themeColor="text1"/>
-        </w:rPr>
-        <w:t>, Ecopath/Ecosim</w:t>
-      </w:r>
-      <w:ins w:id="199" w:author=" " w:date="2016-01-05T10:59:00Z">
-        <w:r>
-          <w:rPr>
-            <w:rFonts w:ascii="Times New Roman" w:hAnsi="Times New Roman"/>
-            <w:color w:val="000000" w:themeColor="text1"/>
-          </w:rPr>
-          <w:t xml:space="preserve"> </w:t>
-        </w:r>
-      </w:ins>
-      <w:ins w:id="200" w:author="Emma Fuller" w:date="2016-01-10T13:23:00Z">
-        <w:r>
-          <w:rPr>
-            <w:rFonts w:ascii="Times New Roman" w:hAnsi="Times New Roman"/>
-            <w:color w:val="000000" w:themeColor="text1"/>
-          </w:rPr>
-          <w:fldChar w:fldCharType="begin"/>
-        </w:r>
-      </w:ins>
-      <w:r>
-        <w:rPr>
-          <w:rFonts w:ascii="Times New Roman" w:hAnsi="Times New Roman"/>
-          <w:color w:val="000000" w:themeColor="text1"/>
-        </w:rPr>
-        <w:instrText xml:space="preserve"> ADDIN PAPERS2_CITATIONS &lt;citation&gt;&lt;uuid&gt;53DEA46D-9810-4D4A-B51C-02E79D5E5E63&lt;/uuid&gt;&lt;priority&gt;0&lt;/priority&gt;&lt;publications&gt;&lt;publication&gt;&lt;volume&gt;61&lt;/volume&gt;&lt;startpage&gt;169&lt;/startpage&gt;&lt;title&gt;ECOPATH II -- a software for balancing steady-state ecosystem models and calculating network characteristics&lt;/title&gt;&lt;uuid&gt;DEEABD8A-79B2-4A7E-B3B7-1273DA414D44&lt;/uuid&gt;&lt;subtype&gt;400&lt;/subtype&gt;&lt;endpage&gt;185&lt;/endpage&gt;&lt;type&gt;400&lt;/type&gt;&lt;publication_date&gt;99199200001200000000200000&lt;/publication_date&gt;&lt;bundle&gt;&lt;publication&gt;&lt;title&gt;Ecological Modelling&lt;/title&gt;&lt;type&gt;-100&lt;/type&gt;&lt;subtype&gt;-100&lt;/subtype&gt;&lt;uuid&gt;EB77006C-6ED3-4C7F-B4CC-737762877EC3&lt;/uuid&gt;&lt;/publication&gt;&lt;/bundle&gt;&lt;authors&gt;&lt;author&gt;&lt;firstName&gt;V&lt;/firstName&gt;&lt;lastName&gt;Christensen&lt;/lastName&gt;&lt;/author&gt;&lt;author&gt;&lt;firstName&gt;D&lt;/firstName&gt;&lt;lastName&gt;Pauly&lt;/lastName&gt;&lt;/author&gt;&lt;/authors&gt;&lt;/publication&gt;&lt;/publications&gt;&lt;cites&gt;&lt;/cites&gt;&lt;/citation&gt;</w:instrText>
+      <w:r>
+        <w:rPr>
+          <w:rFonts w:ascii="Times New Roman" w:hAnsi="Times New Roman"/>
+        </w:rPr>
+        <w:t>{Shin:2004kz, Christensen:1992ud, Fulton:2011io}</w:t>
+      </w:r>
+      <w:r>
+        <w:rPr>
+          <w:rFonts w:ascii="Times New Roman" w:hAnsi="Times New Roman"/>
+          <w:color w:val="000000" w:themeColor="text1"/>
+        </w:rPr>
+        <w:fldChar w:fldCharType="end"/>
+      </w:r>
+      <w:r>
+        <w:rPr>
+          <w:rFonts w:ascii="Times New Roman" w:hAnsi="Times New Roman"/>
+          <w:color w:val="000000" w:themeColor="text1"/>
+        </w:rPr>
+        <w:t xml:space="preserve">. By adding </w:t>
+      </w:r>
+      <w:r>
+        <w:rPr>
+          <w:rFonts w:ascii="Times New Roman" w:hAnsi="Times New Roman"/>
+          <w:color w:val="000000" w:themeColor="text1"/>
+        </w:rPr>
+        <w:t>interactions among s</w:t>
+      </w:r>
+      <w:r>
+        <w:rPr>
+          <w:rFonts w:ascii="Times New Roman" w:hAnsi="Times New Roman"/>
+          <w:color w:val="000000" w:themeColor="text1"/>
+        </w:rPr>
+        <w:t xml:space="preserve">pecies, the abiotic environment, </w:t>
+      </w:r>
+      <w:r>
+        <w:rPr>
+          <w:rFonts w:ascii="Times New Roman" w:hAnsi="Times New Roman"/>
+          <w:color w:val="000000" w:themeColor="text1"/>
+        </w:rPr>
+        <w:t xml:space="preserve">and </w:t>
+      </w:r>
+      <w:r>
+        <w:rPr>
+          <w:rFonts w:ascii="Times New Roman" w:hAnsi="Times New Roman"/>
+          <w:color w:val="000000" w:themeColor="text1"/>
+        </w:rPr>
+        <w:t>fishing fleets</w:t>
+      </w:r>
+      <w:r>
+        <w:rPr>
+          <w:rFonts w:ascii="Times New Roman" w:hAnsi="Times New Roman"/>
+          <w:color w:val="000000" w:themeColor="text1"/>
+        </w:rPr>
+        <w:t>, we are better able to understand the tradeoffs within and between sectors</w:t>
+      </w:r>
+      <w:r>
+        <w:rPr>
+          <w:rFonts w:ascii="Times New Roman" w:hAnsi="Times New Roman"/>
+          <w:color w:val="000000" w:themeColor="text1"/>
+        </w:rPr>
+        <w:t xml:space="preserve">. </w:t>
+      </w:r>
+      <w:r>
+        <w:rPr>
+          <w:rFonts w:ascii="Times New Roman" w:hAnsi="Times New Roman"/>
+          <w:color w:val="000000" w:themeColor="text1"/>
+        </w:rPr>
+        <w:t xml:space="preserve">Adding </w:t>
+      </w:r>
+      <w:r>
+        <w:rPr>
+          <w:rFonts w:ascii="Times New Roman" w:hAnsi="Times New Roman"/>
+          <w:color w:val="000000" w:themeColor="text1"/>
+        </w:rPr>
+        <w:t>this connectivity</w:t>
+      </w:r>
+      <w:r>
+        <w:rPr>
+          <w:rFonts w:ascii="Times New Roman" w:hAnsi="Times New Roman"/>
+          <w:color w:val="000000" w:themeColor="text1"/>
+        </w:rPr>
+        <w:t xml:space="preserve"> also makes progress on a second goal of EBFM: quantifying ecosystem services to people who depend on marine food webs for their livelihoods. However the addition of fishing fleets alone doesn’t fully capture how people derive benefits from these systems nor completely capture fishing harvest dynamics</w:t>
+      </w:r>
+      <w:r>
+        <w:rPr>
+          <w:rFonts w:ascii="Times New Roman" w:hAnsi="Times New Roman"/>
+          <w:color w:val="000000" w:themeColor="text1"/>
+        </w:rPr>
+        <w:t xml:space="preserve"> (Branch et al. 2006)</w:t>
+      </w:r>
+      <w:r>
+        <w:rPr>
+          <w:rFonts w:ascii="Times New Roman" w:hAnsi="Times New Roman"/>
+          <w:color w:val="000000" w:themeColor="text1"/>
+        </w:rPr>
+        <w:t xml:space="preserve">. This is important as uncertainty in how fishermen respond to changes is a major source of uncertainty in fisheries science </w:t>
+      </w:r>
+      <w:r>
+        <w:rPr>
+          <w:rFonts w:ascii="Times New Roman" w:hAnsi="Times New Roman"/>
+          <w:color w:val="000000" w:themeColor="text1"/>
+        </w:rPr>
+        <w:fldChar w:fldCharType="begin"/>
+      </w:r>
+      <w:r>
+        <w:rPr>
+          <w:rFonts w:ascii="Times New Roman" w:hAnsi="Times New Roman"/>
+          <w:color w:val="000000" w:themeColor="text1"/>
+        </w:rPr>
+        <w:instrText xml:space="preserve"> ADDIN PAPERS2_CITATIONS &lt;citation&gt;&lt;uuid&gt;69FA9F94-C1B5-44C9-B674-A1755C33AF3E&lt;/uuid&gt;&lt;priority&gt;0&lt;/priority&gt;&lt;publications&gt;&lt;publication&gt;&lt;uuid&gt;A8436190-7338-4A4D-AB37-2BC52F4C88F2&lt;/uuid&gt;&lt;volume&gt;12&lt;/volume&gt;&lt;doi&gt;10.1111/j.1467-2979.2010.00371.x&lt;/doi&gt;&lt;subtitle&gt;Human behaviour and fisheries management&lt;/subtitle&gt;&lt;startpage&gt;2&lt;/startpage&gt;&lt;publication_date&gt;99201008171200000000222000&lt;/publication_date&gt;&lt;url&gt;http://doi.wiley.com/10.1111/j.1467-2979.2010.00371.x&lt;/url&gt;&lt;type&gt;400&lt;/type&gt;&lt;title&gt;Human behaviour: the key source of uncertainty in fisheries management&lt;/title&gt;&lt;number&gt;1&lt;/number&gt;&lt;subtype&gt;400&lt;/subtype&gt;&lt;endpage&gt;17&lt;/endpage&gt;&lt;bundle&gt;&lt;publication&gt;&lt;publisher&gt;Blackwell Publishing Ltd&lt;/publisher&gt;&lt;title&gt;Fish and Fisheries&lt;/title&gt;&lt;type&gt;-100&lt;/type&gt;&lt;subtype&gt;-100&lt;/subtype&gt;&lt;uuid&gt;ECAA84DB-6D5D-40E9-BAD8-100515F3888E&lt;/uuid&gt;&lt;/publication&gt;&lt;/bundle&gt;&lt;authors&gt;&lt;author&gt;&lt;firstName&gt;Elizabeth&lt;/firstName&gt;&lt;middleNames&gt;A&lt;/middleNames&gt;&lt;lastName&gt;Fulton&lt;/lastName&gt;&lt;/author&gt;&lt;author&gt;&lt;firstName&gt;Anthony&lt;/firstName&gt;&lt;middleNames&gt;D M&lt;/middleNames&gt;&lt;lastName&gt;Smith&lt;/lastName&gt;&lt;/author&gt;&lt;author&gt;&lt;firstName&gt;David&lt;/firstName&gt;&lt;middleNames&gt;C&lt;/middleNames&gt;&lt;lastName&gt;Smith&lt;/lastName&gt;&lt;/author&gt;&lt;author&gt;&lt;lastName&gt;Putten&lt;/lastName&gt;&lt;nonDroppingParticle&gt;van&lt;/nonDroppingParticle&gt;&lt;firstName&gt;Ingrid&lt;/firstName&gt;&lt;middleNames&gt;E&lt;/middleNames&gt;&lt;/author&gt;&lt;/authors&gt;&lt;/publication&gt;&lt;/publications&gt;&lt;cites&gt;&lt;/cites&gt;&lt;/citation&gt;</w:instrText>
       </w:r>
       <w:r>
         <w:rPr>
@@ -2314,438 +1112,25 @@
         </w:rPr>
         <w:fldChar w:fldCharType="separate"/>
       </w:r>
-      <w:ins w:id="201" w:author="Emma Fuller" w:date="2016-01-10T13:29:00Z">
-        <w:r>
-          <w:rPr>
-            <w:rFonts w:ascii="Times New Roman" w:hAnsi="Times New Roman"/>
-          </w:rPr>
-          <w:t>(Christensen and Pauly 1992)</w:t>
-        </w:r>
-      </w:ins>
-      <w:ins w:id="202" w:author="Emma Fuller" w:date="2016-01-10T13:23:00Z">
-        <w:r>
-          <w:rPr>
-            <w:rFonts w:ascii="Times New Roman" w:hAnsi="Times New Roman"/>
-            <w:color w:val="000000" w:themeColor="text1"/>
-          </w:rPr>
-          <w:fldChar w:fldCharType="end"/>
-        </w:r>
-      </w:ins>
-      <w:ins w:id="203" w:author=" " w:date="2016-01-05T10:59:00Z">
-        <w:del w:id="204" w:author="Emma Fuller" w:date="2016-01-10T13:23:00Z">
-          <w:r>
-            <w:rPr>
-              <w:rFonts w:ascii="Times New Roman" w:hAnsi="Times New Roman"/>
-              <w:color w:val="000000" w:themeColor="text1"/>
-            </w:rPr>
-            <w:delText>(Christensen and Pauly 1992)</w:delText>
-          </w:r>
-        </w:del>
-      </w:ins>
-      <w:r>
-        <w:rPr>
-          <w:rFonts w:ascii="Times New Roman" w:hAnsi="Times New Roman"/>
-          <w:color w:val="000000" w:themeColor="text1"/>
-        </w:rPr>
-        <w:t>, and Atlantis</w:t>
-      </w:r>
-      <w:ins w:id="205" w:author=" " w:date="2016-01-05T10:59:00Z">
-        <w:r>
-          <w:rPr>
-            <w:rFonts w:ascii="Times New Roman" w:hAnsi="Times New Roman"/>
-            <w:color w:val="000000" w:themeColor="text1"/>
-          </w:rPr>
-          <w:t xml:space="preserve"> </w:t>
-        </w:r>
-      </w:ins>
-      <w:ins w:id="206" w:author="Emma Fuller" w:date="2016-01-10T13:25:00Z">
-        <w:r>
-          <w:rPr>
-            <w:rFonts w:ascii="Times New Roman" w:hAnsi="Times New Roman"/>
-            <w:color w:val="000000" w:themeColor="text1"/>
-          </w:rPr>
-          <w:fldChar w:fldCharType="begin"/>
-        </w:r>
-      </w:ins>
-      <w:r>
-        <w:rPr>
-          <w:rFonts w:ascii="Times New Roman" w:hAnsi="Times New Roman"/>
-          <w:color w:val="000000" w:themeColor="text1"/>
-        </w:rPr>
-        <w:instrText xml:space="preserve"> ADDIN PAPERS2_CITATIONS &lt;citation&gt;&lt;uuid&gt;1E8CE4E6-EEC2-46E7-A0EA-0AAC58DF34CC&lt;/uuid&gt;&lt;priority&gt;0&lt;/priority&gt;&lt;publications&gt;&lt;publication&gt;&lt;uuid&gt;F25789DC-4966-40A5-A1E1-E361A9A08F73&lt;/uuid&gt;&lt;volume&gt;12&lt;/volume&gt;&lt;doi&gt;10.1111/j.1467-2979.2011.00412.x&lt;/doi&gt;&lt;subtitle&gt;Lessons learnt with Atlantis&lt;/subtitle&gt;&lt;startpage&gt;171&lt;/startpage&gt;&lt;publication_date&gt;99201102211200000000222000&lt;/publication_date&gt;&lt;url&gt;http://doi.wiley.com/10.1111/j.1467-2979.2011.00412.x&lt;/url&gt;&lt;type&gt;400&lt;/type&gt;&lt;title&gt;Lessons in modelling and management of marine ecosystems: the Atlantis experience&lt;/title&gt;&lt;number&gt;2&lt;/number&gt;&lt;subtype&gt;400&lt;/subtype&gt;&lt;endpage&gt;188&lt;/endpage&gt;&lt;bundle&gt;&lt;publication&gt;&lt;publisher&gt;Blackwell Publishing Ltd&lt;/publisher&gt;&lt;title&gt;Fish and Fisheries&lt;/title&gt;&lt;type&gt;-100&lt;/type&gt;&lt;subtype&gt;-100&lt;/subtype&gt;&lt;uuid&gt;ECAA84DB-6D5D-40E9-BAD8-100515F3888E&lt;/uuid&gt;&lt;/publication&gt;&lt;/bundle&gt;&lt;authors&gt;&lt;author&gt;&lt;firstName&gt;Elizabeth&lt;/firstName&gt;&lt;middleNames&gt;A&lt;/middleNames&gt;&lt;lastName&gt;Fulton&lt;/lastName&gt;&lt;/author&gt;&lt;author&gt;&lt;firstName&gt;Jason&lt;/firstName&gt;&lt;middleNames&gt;S&lt;/middleNames&gt;&lt;lastName&gt;Link&lt;/lastName&gt;&lt;/author&gt;&lt;author&gt;&lt;firstName&gt;Isaac&lt;/firstName&gt;&lt;middleNames&gt;C&lt;/middleNames&gt;&lt;lastName&gt;Kaplan&lt;/lastName&gt;&lt;/author&gt;&lt;author&gt;&lt;firstName&gt;Marie&lt;/firstName&gt;&lt;lastName&gt;Savina-Rolland&lt;/lastName&gt;&lt;/author&gt;&lt;author&gt;&lt;firstName&gt;Penelope&lt;/firstName&gt;&lt;lastName&gt;Johnson&lt;/lastName&gt;&lt;/author&gt;&lt;author&gt;&lt;firstName&gt;Cameron&lt;/firstName&gt;&lt;lastName&gt;Ainsworth&lt;/lastName&gt;&lt;/author&gt;&lt;author&gt;&lt;firstName&gt;Peter&lt;/firstName&gt;&lt;lastName&gt;Horne&lt;/lastName&gt;&lt;/author&gt;&lt;author&gt;&lt;firstName&gt;Rebecca&lt;/firstName&gt;&lt;lastName&gt;Gorton&lt;/lastName&gt;&lt;/author&gt;&lt;author&gt;&lt;firstName&gt;Robert&lt;/firstName&gt;&lt;middleNames&gt;J&lt;/middleNames&gt;&lt;lastName&gt;Gamble&lt;/lastName&gt;&lt;/author&gt;&lt;author&gt;&lt;firstName&gt;Anthony&lt;/firstName&gt;&lt;middleNames&gt;D M&lt;/middleNames&gt;&lt;lastName&gt;Smith&lt;/lastName&gt;&lt;/author&gt;&lt;author&gt;&lt;firstName&gt;David&lt;/firstName&gt;&lt;middleNames&gt;C&lt;/middleNames&gt;&lt;lastName&gt;Smith&lt;/lastName&gt;&lt;/author&gt;&lt;/authors&gt;&lt;/publication&gt;&lt;/publications&gt;&lt;cites&gt;&lt;/cites&gt;&lt;/citation&gt;</w:instrText>
-      </w:r>
-      <w:r>
-        <w:rPr>
-          <w:rFonts w:ascii="Times New Roman" w:hAnsi="Times New Roman"/>
-          <w:color w:val="000000" w:themeColor="text1"/>
-        </w:rPr>
-        <w:fldChar w:fldCharType="separate"/>
-      </w:r>
-      <w:ins w:id="207" w:author="Emma Fuller" w:date="2016-01-10T13:29:00Z">
-        <w:r>
-          <w:rPr>
-            <w:rFonts w:ascii="Times New Roman" w:hAnsi="Times New Roman"/>
-          </w:rPr>
-          <w:t>(Fulton et al. 2011)</w:t>
-        </w:r>
-      </w:ins>
-      <w:ins w:id="208" w:author="Emma Fuller" w:date="2016-01-10T13:25:00Z">
-        <w:r>
-          <w:rPr>
-            <w:rFonts w:ascii="Times New Roman" w:hAnsi="Times New Roman"/>
-            <w:color w:val="000000" w:themeColor="text1"/>
-          </w:rPr>
-          <w:fldChar w:fldCharType="end"/>
-        </w:r>
-      </w:ins>
-      <w:ins w:id="209" w:author=" " w:date="2016-01-05T10:59:00Z">
-        <w:del w:id="210" w:author="Emma Fuller" w:date="2016-01-10T13:25:00Z">
-          <w:r>
-            <w:rPr>
-              <w:rFonts w:ascii="Times New Roman" w:hAnsi="Times New Roman"/>
-              <w:color w:val="000000" w:themeColor="text1"/>
-            </w:rPr>
-            <w:delText>(</w:delText>
-          </w:r>
-        </w:del>
-      </w:ins>
-      <w:ins w:id="211" w:author=" " w:date="2016-01-05T11:00:00Z">
-        <w:del w:id="212" w:author="Emma Fuller" w:date="2016-01-10T13:25:00Z">
-          <w:r>
-            <w:rPr>
-              <w:rFonts w:ascii="Times New Roman" w:hAnsi="Times New Roman"/>
-              <w:color w:val="000000" w:themeColor="text1"/>
-            </w:rPr>
-            <w:delText>Fulton et al. 2011</w:delText>
-          </w:r>
-        </w:del>
-      </w:ins>
-      <w:ins w:id="213" w:author=" " w:date="2016-01-05T10:59:00Z">
-        <w:del w:id="214" w:author="Emma Fuller" w:date="2016-01-10T13:25:00Z">
-          <w:r>
-            <w:rPr>
-              <w:rFonts w:ascii="Times New Roman" w:hAnsi="Times New Roman"/>
-              <w:color w:val="000000" w:themeColor="text1"/>
-            </w:rPr>
-            <w:delText>)</w:delText>
-          </w:r>
-        </w:del>
-      </w:ins>
-      <w:r>
-        <w:rPr>
-          <w:rFonts w:ascii="Times New Roman" w:hAnsi="Times New Roman"/>
-          <w:color w:val="000000" w:themeColor="text1"/>
-        </w:rPr>
-        <w:t xml:space="preserve">. For example, the latter is used in the integrated ecosystem assessment (IEA) framework proposed by </w:t>
-      </w:r>
-      <w:ins w:id="215" w:author="Emma Fuller" w:date="2016-01-10T13:27:00Z">
-        <w:r>
-          <w:rPr>
-            <w:rFonts w:ascii="Times New Roman" w:hAnsi="Times New Roman"/>
-            <w:color w:val="000000" w:themeColor="text1"/>
-          </w:rPr>
-          <w:fldChar w:fldCharType="begin"/>
-        </w:r>
-      </w:ins>
-      <w:r>
-        <w:rPr>
-          <w:rFonts w:ascii="Times New Roman" w:hAnsi="Times New Roman"/>
-          <w:color w:val="000000" w:themeColor="text1"/>
-        </w:rPr>
-        <w:instrText xml:space="preserve"> ADDIN PAPERS2_CITATIONS &lt;citation&gt;&lt;uuid&gt;0977EC07-029E-4255-9D04-9BB76FE6EDB6&lt;/uuid&gt;&lt;priority&gt;0&lt;/priority&gt;&lt;publications&gt;&lt;publication&gt;&lt;volume&gt;7&lt;/volume&gt;&lt;publication_date&gt;99200901201200000000222000&lt;/publication_date&gt;&lt;number&gt;1&lt;/number&gt;&lt;doi&gt;10.1371/journal.pbio.1000014&lt;/doi&gt;&lt;startpage&gt;e1000014&lt;/startpage&gt;&lt;title&gt;Integrated Ecosystem Assessments: Developing the Scientific Basis for Ecosystem-Based Management of the Ocean&lt;/title&gt;&lt;uuid&gt;0C667BDA-E37C-45B4-8F21-41CECDA75B55&lt;/uuid&gt;&lt;subtype&gt;400&lt;/subtype&gt;&lt;endpage&gt;6&lt;/endpage&gt;&lt;type&gt;400&lt;/type&gt;&lt;url&gt;http://dx.plos.org/10.1371/journal.pbio.1000014&lt;/url&gt;&lt;bundle&gt;&lt;publication&gt;&lt;title&gt;PLoS Biology&lt;/title&gt;&lt;type&gt;-100&lt;/type&gt;&lt;subtype&gt;-100&lt;/subtype&gt;&lt;uuid&gt;B99C7C3B-52BD-4B17-AB67-8E1321C44453&lt;/uuid&gt;&lt;/publication&gt;&lt;/bundle&gt;&lt;authors&gt;&lt;author&gt;&lt;firstName&gt;Phillip&lt;/firstName&gt;&lt;middleNames&gt;S&lt;/middleNames&gt;&lt;lastName&gt;Levin&lt;/lastName&gt;&lt;/author&gt;&lt;author&gt;&lt;firstName&gt;Michael&lt;/firstName&gt;&lt;middleNames&gt;J&lt;/middleNames&gt;&lt;lastName&gt;Fogarty&lt;/lastName&gt;&lt;/author&gt;&lt;author&gt;&lt;firstName&gt;Steven&lt;/firstName&gt;&lt;middleNames&gt;A&lt;/middleNames&gt;&lt;lastName&gt;Murawski&lt;/lastName&gt;&lt;/author&gt;&lt;author&gt;&lt;firstName&gt;David&lt;/firstName&gt;&lt;lastName&gt;Fluharty&lt;/lastName&gt;&lt;/author&gt;&lt;/authors&gt;&lt;/publication&gt;&lt;/publications&gt;&lt;cites&gt;&lt;/cites&gt;&lt;/citation&gt;</w:instrText>
-      </w:r>
-      <w:r>
-        <w:rPr>
-          <w:rFonts w:ascii="Times New Roman" w:hAnsi="Times New Roman"/>
-          <w:color w:val="000000" w:themeColor="text1"/>
-        </w:rPr>
-        <w:fldChar w:fldCharType="separate"/>
-      </w:r>
-      <w:ins w:id="216" w:author="Emma Fuller" w:date="2016-01-10T13:29:00Z">
-        <w:r>
-          <w:rPr>
-            <w:rFonts w:ascii="Times New Roman" w:hAnsi="Times New Roman"/>
-          </w:rPr>
-          <w:t>(Levin et al. 2009)</w:t>
-        </w:r>
-      </w:ins>
-      <w:ins w:id="217" w:author="Emma Fuller" w:date="2016-01-10T13:27:00Z">
-        <w:r>
-          <w:rPr>
-            <w:rFonts w:ascii="Times New Roman" w:hAnsi="Times New Roman"/>
-            <w:color w:val="000000" w:themeColor="text1"/>
-          </w:rPr>
-          <w:fldChar w:fldCharType="end"/>
-        </w:r>
-        <w:r>
-          <w:rPr>
-            <w:rFonts w:ascii="Times New Roman" w:hAnsi="Times New Roman"/>
-            <w:color w:val="000000" w:themeColor="text1"/>
-          </w:rPr>
-          <w:t xml:space="preserve"> </w:t>
-        </w:r>
-      </w:ins>
-      <w:del w:id="218" w:author="Emma Fuller" w:date="2016-01-10T13:27:00Z">
-        <w:r>
-          <w:rPr>
-            <w:rFonts w:ascii="Times New Roman" w:hAnsi="Times New Roman"/>
-            <w:color w:val="000000" w:themeColor="text1"/>
-          </w:rPr>
-          <w:delText>Levin et al</w:delText>
-        </w:r>
-      </w:del>
-      <w:ins w:id="219" w:author="Joshua Stoll" w:date="2016-01-03T09:12:00Z">
-        <w:del w:id="220" w:author="Emma Fuller" w:date="2016-01-10T13:27:00Z">
-          <w:r>
-            <w:rPr>
-              <w:rFonts w:ascii="Times New Roman" w:hAnsi="Times New Roman"/>
-              <w:color w:val="000000" w:themeColor="text1"/>
-            </w:rPr>
-            <w:delText>.</w:delText>
-          </w:r>
-        </w:del>
-      </w:ins>
-      <w:del w:id="221" w:author="Emma Fuller" w:date="2016-01-10T13:27:00Z">
-        <w:r>
-          <w:rPr>
-            <w:rFonts w:ascii="Times New Roman" w:hAnsi="Times New Roman"/>
-            <w:color w:val="000000" w:themeColor="text1"/>
-          </w:rPr>
-          <w:delText xml:space="preserve"> (2009) </w:delText>
-        </w:r>
-      </w:del>
-      <w:r>
-        <w:rPr>
-          <w:rFonts w:ascii="Times New Roman" w:hAnsi="Times New Roman"/>
-          <w:color w:val="000000" w:themeColor="text1"/>
-        </w:rPr>
-        <w:t>and adopted by the National Marine Fisheries Service to guide management decisions. Atlantis, like others, can be used to model simple trophic interactions and more highly complex ecological structures (</w:t>
-      </w:r>
-      <w:commentRangeStart w:id="222"/>
-      <w:r>
-        <w:rPr>
-          <w:rFonts w:ascii="Times New Roman" w:hAnsi="Times New Roman"/>
-          <w:color w:val="000000" w:themeColor="text1"/>
-        </w:rPr>
-        <w:t>Flower et al. 2013</w:t>
-      </w:r>
-      <w:commentRangeEnd w:id="222"/>
-      <w:r>
-        <w:rPr>
-          <w:rStyle w:val="CommentReference"/>
-        </w:rPr>
-        <w:commentReference w:id="222"/>
-      </w:r>
-      <w:r>
-        <w:rPr>
-          <w:rFonts w:ascii="Times New Roman" w:hAnsi="Times New Roman"/>
-          <w:color w:val="000000" w:themeColor="text1"/>
-        </w:rPr>
-        <w:t xml:space="preserve">). These efforts represent </w:t>
-      </w:r>
-      <w:ins w:id="223" w:author="Joshua Stoll" w:date="2016-01-03T12:30:00Z">
-        <w:r>
-          <w:rPr>
-            <w:rFonts w:ascii="Times New Roman" w:hAnsi="Times New Roman"/>
-            <w:color w:val="000000" w:themeColor="text1"/>
-          </w:rPr>
-          <w:t xml:space="preserve">definitive </w:t>
-        </w:r>
-      </w:ins>
-      <w:r>
-        <w:rPr>
-          <w:rFonts w:ascii="Times New Roman" w:hAnsi="Times New Roman"/>
-          <w:color w:val="000000" w:themeColor="text1"/>
-        </w:rPr>
-        <w:t xml:space="preserve">progress along </w:t>
-      </w:r>
-      <w:del w:id="224" w:author=" " w:date="2016-01-05T11:01:00Z">
-        <w:r>
-          <w:rPr>
-            <w:rFonts w:ascii="Times New Roman" w:hAnsi="Times New Roman"/>
-            <w:color w:val="000000" w:themeColor="text1"/>
-          </w:rPr>
-          <w:delText xml:space="preserve">Link’s </w:delText>
-        </w:r>
-      </w:del>
-      <w:ins w:id="225" w:author=" " w:date="2016-01-05T11:01:00Z">
-        <w:r>
-          <w:rPr>
-            <w:rFonts w:ascii="Times New Roman" w:hAnsi="Times New Roman"/>
-            <w:color w:val="000000" w:themeColor="text1"/>
-          </w:rPr>
-          <w:t>the</w:t>
-        </w:r>
-        <w:r>
-          <w:rPr>
-            <w:rFonts w:ascii="Times New Roman" w:hAnsi="Times New Roman"/>
-            <w:color w:val="000000" w:themeColor="text1"/>
-          </w:rPr>
-          <w:t xml:space="preserve"> </w:t>
-        </w:r>
-      </w:ins>
-      <w:r>
-        <w:rPr>
-          <w:rFonts w:ascii="Times New Roman" w:hAnsi="Times New Roman"/>
-          <w:color w:val="000000" w:themeColor="text1"/>
-        </w:rPr>
-        <w:t>conceptual gradient</w:t>
-      </w:r>
-      <w:ins w:id="226" w:author=" " w:date="2016-01-05T11:01:00Z">
-        <w:r>
-          <w:rPr>
-            <w:rFonts w:ascii="Times New Roman" w:hAnsi="Times New Roman"/>
-            <w:color w:val="000000" w:themeColor="text1"/>
-          </w:rPr>
-          <w:t xml:space="preserve"> of EBM</w:t>
-        </w:r>
-      </w:ins>
-      <w:ins w:id="227" w:author="Emma Fuller" w:date="2016-01-10T13:33:00Z">
-        <w:r>
-          <w:rPr>
-            <w:rFonts w:ascii="Times New Roman" w:hAnsi="Times New Roman"/>
-            <w:color w:val="000000" w:themeColor="text1"/>
-          </w:rPr>
-          <w:t xml:space="preserve"> </w:t>
-        </w:r>
-        <w:r>
-          <w:rPr>
-            <w:rFonts w:ascii="Times New Roman" w:hAnsi="Times New Roman"/>
-            <w:color w:val="000000" w:themeColor="text1"/>
-          </w:rPr>
-          <w:fldChar w:fldCharType="begin"/>
-        </w:r>
-      </w:ins>
-      <w:r>
-        <w:rPr>
-          <w:rFonts w:ascii="Times New Roman" w:hAnsi="Times New Roman"/>
-          <w:color w:val="000000" w:themeColor="text1"/>
-        </w:rPr>
-        <w:instrText xml:space="preserve"> ADDIN PAPERS2_CITATIONS &lt;citation&gt;&lt;uuid&gt;1D54259A-3200-4182-9890-FF916836C6CE&lt;/uuid&gt;&lt;priority&gt;0&lt;/priority&gt;&lt;publications&gt;&lt;publication&gt;&lt;volume&gt;27&lt;/volume&gt;&lt;number&gt;4&lt;/number&gt;&lt;startpage&gt;18&lt;/startpage&gt;&lt;title&gt;What Does Ecosystem-Based Fisheries Management Mean?&lt;/title&gt;&lt;uuid&gt;872753CD-AD9E-4E6A-9397-4A0D78B1E9FF&lt;/uuid&gt;&lt;subtype&gt;400&lt;/subtype&gt;&lt;endpage&gt;21&lt;/endpage&gt;&lt;type&gt;400&lt;/type&gt;&lt;publication_date&gt;99200203181200000000222000&lt;/publication_date&gt;&lt;bundle&gt;&lt;publication&gt;&lt;title&gt;Fisheries&lt;/title&gt;&lt;type&gt;-100&lt;/type&gt;&lt;subtype&gt;-100&lt;/subtype&gt;&lt;uuid&gt;1E6DBD57-48AF-4089-8F24-FD2F75ADB50F&lt;/uuid&gt;&lt;/publication&gt;&lt;/bundle&gt;&lt;authors&gt;&lt;author&gt;&lt;firstName&gt;Jason&lt;/firstName&gt;&lt;middleNames&gt;S&lt;/middleNames&gt;&lt;lastName&gt;Link&lt;/lastName&gt;&lt;/author&gt;&lt;/authors&gt;&lt;/publication&gt;&lt;/publications&gt;&lt;cites&gt;&lt;/cites&gt;&lt;/citation&gt;</w:instrText>
-      </w:r>
-      <w:r>
-        <w:rPr>
-          <w:rFonts w:ascii="Times New Roman" w:hAnsi="Times New Roman"/>
-          <w:color w:val="000000" w:themeColor="text1"/>
-        </w:rPr>
-        <w:fldChar w:fldCharType="separate"/>
-      </w:r>
-      <w:ins w:id="228" w:author="Emma Fuller" w:date="2016-01-10T15:22:00Z">
-        <w:r>
-          <w:rPr>
-            <w:rFonts w:ascii="Times New Roman" w:hAnsi="Times New Roman"/>
-          </w:rPr>
-          <w:t>(Link 2002)</w:t>
-        </w:r>
-      </w:ins>
-      <w:ins w:id="229" w:author="Emma Fuller" w:date="2016-01-10T13:33:00Z">
-        <w:r>
-          <w:rPr>
-            <w:rFonts w:ascii="Times New Roman" w:hAnsi="Times New Roman"/>
-            <w:color w:val="000000" w:themeColor="text1"/>
-          </w:rPr>
-          <w:fldChar w:fldCharType="end"/>
-        </w:r>
-      </w:ins>
-      <w:ins w:id="230" w:author=" " w:date="2016-01-05T11:01:00Z">
-        <w:del w:id="231" w:author="Emma Fuller" w:date="2016-01-10T13:33:00Z">
-          <w:r>
-            <w:rPr>
-              <w:rFonts w:ascii="Times New Roman" w:hAnsi="Times New Roman"/>
-              <w:color w:val="000000" w:themeColor="text1"/>
-            </w:rPr>
-            <w:delText xml:space="preserve"> (Link 2002)</w:delText>
-          </w:r>
-        </w:del>
-      </w:ins>
-      <w:r>
-        <w:rPr>
-          <w:rFonts w:ascii="Times New Roman" w:hAnsi="Times New Roman"/>
-          <w:color w:val="000000" w:themeColor="text1"/>
-        </w:rPr>
-        <w:t xml:space="preserve">, but focus almost exclusively on the ecological components of these systems, without </w:t>
-      </w:r>
-      <w:ins w:id="232" w:author="Joshua Stoll" w:date="2016-01-03T09:13:00Z">
-        <w:r>
-          <w:rPr>
-            <w:rFonts w:ascii="Times New Roman" w:hAnsi="Times New Roman"/>
-            <w:color w:val="000000" w:themeColor="text1"/>
-          </w:rPr>
-          <w:t xml:space="preserve">explicit </w:t>
-        </w:r>
-      </w:ins>
-      <w:r>
-        <w:rPr>
-          <w:rFonts w:ascii="Times New Roman" w:hAnsi="Times New Roman"/>
-          <w:color w:val="000000" w:themeColor="text1"/>
-        </w:rPr>
-        <w:t xml:space="preserve">consideration of the social or economic influences that interact across time and space. </w:t>
-      </w:r>
-      <w:ins w:id="233" w:author=" " w:date="2016-01-05T11:01:00Z">
-        <w:r>
-          <w:rPr>
-            <w:rFonts w:ascii="Times New Roman" w:hAnsi="Times New Roman"/>
-            <w:color w:val="000000" w:themeColor="text1"/>
-          </w:rPr>
-          <w:t>Quantifying and u</w:t>
-        </w:r>
-      </w:ins>
-      <w:del w:id="234" w:author=" " w:date="2016-01-05T11:01:00Z">
-        <w:r>
-          <w:rPr>
-            <w:rFonts w:ascii="Times New Roman" w:hAnsi="Times New Roman"/>
-            <w:color w:val="000000" w:themeColor="text1"/>
-          </w:rPr>
-          <w:delText>U</w:delText>
-        </w:r>
-      </w:del>
-      <w:r>
-        <w:rPr>
-          <w:rFonts w:ascii="Times New Roman" w:hAnsi="Times New Roman"/>
-          <w:color w:val="000000" w:themeColor="text1"/>
-        </w:rPr>
-        <w:t xml:space="preserve">nderstanding </w:t>
-      </w:r>
-      <w:del w:id="235" w:author=" " w:date="2016-01-05T11:01:00Z">
-        <w:r>
-          <w:rPr>
-            <w:rFonts w:ascii="Times New Roman" w:hAnsi="Times New Roman"/>
-            <w:color w:val="000000" w:themeColor="text1"/>
-          </w:rPr>
-          <w:delText xml:space="preserve">these </w:delText>
-        </w:r>
-      </w:del>
-      <w:r>
-        <w:rPr>
-          <w:rFonts w:ascii="Times New Roman" w:hAnsi="Times New Roman"/>
-          <w:color w:val="000000" w:themeColor="text1"/>
-        </w:rPr>
-        <w:t xml:space="preserve">human </w:t>
-      </w:r>
-      <w:del w:id="236" w:author=" " w:date="2016-01-05T11:01:00Z">
-        <w:r>
-          <w:rPr>
-            <w:rFonts w:ascii="Times New Roman" w:hAnsi="Times New Roman"/>
-            <w:color w:val="000000" w:themeColor="text1"/>
-          </w:rPr>
-          <w:delText xml:space="preserve">interactions </w:delText>
-        </w:r>
-      </w:del>
-      <w:ins w:id="237" w:author=" " w:date="2016-01-05T11:01:00Z">
-        <w:r>
-          <w:rPr>
-            <w:rFonts w:ascii="Times New Roman" w:hAnsi="Times New Roman"/>
-            <w:color w:val="000000" w:themeColor="text1"/>
-          </w:rPr>
-          <w:t xml:space="preserve">connectivity in marine systems </w:t>
-        </w:r>
-      </w:ins>
-      <w:r>
-        <w:rPr>
-          <w:rFonts w:ascii="Times New Roman" w:hAnsi="Times New Roman"/>
-          <w:color w:val="000000" w:themeColor="text1"/>
-        </w:rPr>
-        <w:t xml:space="preserve">therefore represent an important frontier to EBM science.  </w:t>
+      <w:r>
+        <w:rPr>
+          <w:rFonts w:ascii="Times New Roman" w:hAnsi="Times New Roman"/>
+        </w:rPr>
+        <w:t>{Fulton:2010jw}</w:t>
+      </w:r>
+      <w:r>
+        <w:rPr>
+          <w:rFonts w:ascii="Times New Roman" w:hAnsi="Times New Roman"/>
+          <w:color w:val="000000" w:themeColor="text1"/>
+        </w:rPr>
+        <w:fldChar w:fldCharType="end"/>
+      </w:r>
+      <w:r>
+        <w:rPr>
+          <w:rFonts w:ascii="Times New Roman" w:hAnsi="Times New Roman"/>
+          <w:color w:val="000000" w:themeColor="text1"/>
+        </w:rPr>
+        <w:t xml:space="preserve">. </w:t>
       </w:r>
     </w:p>
     <w:p>
@@ -2761,108 +1146,57 @@
           <w:rFonts w:ascii="Times New Roman" w:hAnsi="Times New Roman"/>
           <w:color w:val="000000" w:themeColor="text1"/>
         </w:rPr>
-        <w:t xml:space="preserve">In this paper we </w:t>
-      </w:r>
-      <w:del w:id="238" w:author=" " w:date="2016-01-05T11:02:00Z">
-        <w:r>
-          <w:rPr>
-            <w:rFonts w:ascii="Times New Roman" w:hAnsi="Times New Roman"/>
-            <w:color w:val="000000" w:themeColor="text1"/>
-          </w:rPr>
-          <w:delText xml:space="preserve">aim to </w:delText>
-        </w:r>
-      </w:del>
-      <w:r>
-        <w:rPr>
-          <w:rFonts w:ascii="Times New Roman" w:hAnsi="Times New Roman"/>
-          <w:color w:val="000000" w:themeColor="text1"/>
-        </w:rPr>
-        <w:t xml:space="preserve">contribute to this </w:t>
-      </w:r>
-      <w:ins w:id="239" w:author=" " w:date="2016-01-05T11:02:00Z">
-        <w:r>
-          <w:rPr>
-            <w:rFonts w:ascii="Times New Roman" w:hAnsi="Times New Roman"/>
-            <w:color w:val="000000" w:themeColor="text1"/>
-          </w:rPr>
-          <w:t xml:space="preserve">knowledge </w:t>
-        </w:r>
-      </w:ins>
-      <w:r>
-        <w:rPr>
-          <w:rFonts w:ascii="Times New Roman" w:hAnsi="Times New Roman"/>
-          <w:color w:val="000000" w:themeColor="text1"/>
-        </w:rPr>
-        <w:t xml:space="preserve">gap by presenting an approach for measuring </w:t>
-      </w:r>
-      <w:del w:id="240" w:author="Joshua Stoll" w:date="2016-01-03T12:30:00Z">
-        <w:r>
-          <w:rPr>
-            <w:rFonts w:ascii="Times New Roman" w:hAnsi="Times New Roman"/>
-            <w:color w:val="000000" w:themeColor="text1"/>
-          </w:rPr>
-          <w:delText xml:space="preserve">human </w:delText>
-        </w:r>
-      </w:del>
-      <w:ins w:id="241" w:author="Joshua Stoll" w:date="2016-01-03T12:30:00Z">
-        <w:r>
-          <w:rPr>
-            <w:rFonts w:ascii="Times New Roman" w:hAnsi="Times New Roman"/>
-            <w:color w:val="000000" w:themeColor="text1"/>
-          </w:rPr>
-          <w:t>the</w:t>
-        </w:r>
-        <w:r>
-          <w:rPr>
-            <w:rFonts w:ascii="Times New Roman" w:hAnsi="Times New Roman"/>
-            <w:color w:val="000000" w:themeColor="text1"/>
-          </w:rPr>
-          <w:t xml:space="preserve"> </w:t>
-        </w:r>
-      </w:ins>
-      <w:ins w:id="242" w:author="Joshua Stoll" w:date="2016-01-03T12:35:00Z">
-        <w:r>
-          <w:rPr>
-            <w:rFonts w:ascii="Times New Roman" w:hAnsi="Times New Roman"/>
-            <w:color w:val="000000" w:themeColor="text1"/>
-          </w:rPr>
-          <w:t xml:space="preserve">socioeconomic </w:t>
-        </w:r>
-      </w:ins>
-      <w:r>
-        <w:rPr>
-          <w:rFonts w:ascii="Times New Roman" w:hAnsi="Times New Roman"/>
-          <w:color w:val="000000" w:themeColor="text1"/>
-        </w:rPr>
-        <w:t>connectivity of fisheries at</w:t>
-      </w:r>
-      <w:ins w:id="243" w:author="Joshua Stoll" w:date="2016-01-03T09:14:00Z">
-        <w:r>
-          <w:rPr>
-            <w:rFonts w:ascii="Times New Roman" w:hAnsi="Times New Roman"/>
-            <w:color w:val="000000" w:themeColor="text1"/>
-          </w:rPr>
-          <w:t xml:space="preserve"> </w:t>
-        </w:r>
-      </w:ins>
-      <w:ins w:id="244" w:author="Joshua Stoll" w:date="2016-01-03T12:33:00Z">
-        <w:r>
-          <w:rPr>
-            <w:rFonts w:ascii="Times New Roman" w:hAnsi="Times New Roman"/>
-            <w:color w:val="000000" w:themeColor="text1"/>
-          </w:rPr>
-          <w:t xml:space="preserve">both </w:t>
-        </w:r>
-      </w:ins>
-      <w:ins w:id="245" w:author="Joshua Stoll" w:date="2016-01-03T09:14:00Z">
-        <w:r>
-          <w:rPr>
-            <w:rFonts w:ascii="Times New Roman" w:hAnsi="Times New Roman"/>
-            <w:color w:val="000000" w:themeColor="text1"/>
-          </w:rPr>
-          <w:t>the</w:t>
-        </w:r>
-      </w:ins>
+        <w:t xml:space="preserve">Previous work documents that fishing fleets are not static entities composed of specialist vessels targeting a single (set of) species. Instead vessels strategically enter and exit fisheries depending </w:t>
+      </w:r>
+      <w:r>
+        <w:rPr>
+          <w:rFonts w:ascii="Times New Roman" w:hAnsi="Times New Roman"/>
+          <w:color w:val="000000" w:themeColor="text1"/>
+        </w:rPr>
+        <w:lastRenderedPageBreak/>
+        <w:t xml:space="preserve">on markets, regulations and ecological conditions </w:t>
+      </w:r>
+      <w:r>
+        <w:rPr>
+          <w:rFonts w:ascii="Times New Roman" w:hAnsi="Times New Roman"/>
+          <w:color w:val="000000" w:themeColor="text1"/>
+        </w:rPr>
+        <w:fldChar w:fldCharType="begin"/>
+      </w:r>
+      <w:r>
+        <w:rPr>
+          <w:rFonts w:ascii="Times New Roman" w:hAnsi="Times New Roman"/>
+          <w:color w:val="000000" w:themeColor="text1"/>
+        </w:rPr>
+        <w:instrText xml:space="preserve"> ADDIN PAPERS2_CITATIONS &lt;citation&gt;&lt;uuid&gt;4D7BC448-B965-4C23-B1DE-77B6E05C014F&lt;/uuid&gt;&lt;priority&gt;0&lt;/priority&gt;&lt;publications&gt;&lt;publication&gt;&lt;volume&gt;68&lt;/volume&gt;&lt;publication_date&gt;99201104121200000000222000&lt;/publication_date&gt;&lt;number&gt;5&lt;/number&gt;&lt;doi&gt;10.1093/icesjms/fsr015&lt;/doi&gt;&lt;startpage&gt;961&lt;/startpage&gt;&lt;title&gt;Exit and entry of fishing vessels: an evaluation of factors affecting investment decisions in the North Sea English beam trawl fleet&lt;/title&gt;&lt;uuid&gt;D81D38B9-A815-4152-9802-E3532E987EFF&lt;/uuid&gt;&lt;subtype&gt;400&lt;/subtype&gt;&lt;endpage&gt;971&lt;/endpage&gt;&lt;type&gt;400&lt;/type&gt;&lt;url&gt;http://icesjms.oxfordjournals.org/cgi/doi/10.1093/icesjms/fsr015&lt;/url&gt;&lt;bundle&gt;&lt;publication&gt;&lt;publisher&gt;Oxford University Press&lt;/publisher&gt;&lt;title&gt;ICES Journal of Marine Science&lt;/title&gt;&lt;type&gt;-100&lt;/type&gt;&lt;subtype&gt;-100&lt;/subtype&gt;&lt;uuid&gt;ABCD5EDB-9CD4-4154-A675-584A55E1417B&lt;/uuid&gt;&lt;/publication&gt;&lt;/bundle&gt;&lt;authors&gt;&lt;author&gt;&lt;firstName&gt;A&lt;/firstName&gt;&lt;middleNames&gt;N&lt;/middleNames&gt;&lt;lastName&gt;Tidd&lt;/lastName&gt;&lt;/author&gt;&lt;author&gt;&lt;firstName&gt;T&lt;/firstName&gt;&lt;lastName&gt;Hutton&lt;/lastName&gt;&lt;/author&gt;&lt;author&gt;&lt;firstName&gt;L&lt;/firstName&gt;&lt;middleNames&gt;T&lt;/middleNames&gt;&lt;lastName&gt;Kell&lt;/lastName&gt;&lt;/author&gt;&lt;author&gt;&lt;firstName&gt;G&lt;/firstName&gt;&lt;lastName&gt;Padda&lt;/lastName&gt;&lt;/author&gt;&lt;/authors&gt;&lt;/publication&gt;&lt;/publications&gt;&lt;cites&gt;&lt;/cites&gt;&lt;/citation&gt;</w:instrText>
+      </w:r>
+      <w:r>
+        <w:rPr>
+          <w:rFonts w:ascii="Times New Roman" w:hAnsi="Times New Roman"/>
+          <w:color w:val="000000" w:themeColor="text1"/>
+        </w:rPr>
+        <w:fldChar w:fldCharType="separate"/>
+      </w:r>
+      <w:r>
+        <w:rPr>
+          <w:rFonts w:ascii="Times New Roman" w:hAnsi="Times New Roman"/>
+        </w:rPr>
+        <w:t>{Tidd:2011hb}</w:t>
+      </w:r>
+      <w:r>
+        <w:rPr>
+          <w:rFonts w:ascii="Times New Roman" w:hAnsi="Times New Roman"/>
+          <w:color w:val="000000" w:themeColor="text1"/>
+        </w:rPr>
+        <w:fldChar w:fldCharType="end"/>
+      </w:r>
+      <w:r>
+        <w:rPr>
+          <w:rFonts w:ascii="Times New Roman" w:hAnsi="Times New Roman"/>
+          <w:color w:val="000000" w:themeColor="text1"/>
+        </w:rPr>
+        <w:t>. This dynamic participation is relevant for both modeling changes in ecology and for predictions of how human well being might change. For example, vessels shifting effort from tightly regulated fisheries to those with more open access is surprising if the starting point is a food web with no connections among fishing fleets, but is a commonly observed phenomenon</w:t>
+      </w:r>
       <w:r>
         <w:rPr>
           <w:rFonts w:ascii="Times New Roman" w:hAnsi="Times New Roman"/>
@@ -2870,198 +1204,81 @@
         </w:rPr>
         <w:t xml:space="preserve"> </w:t>
       </w:r>
-      <w:del w:id="246" w:author="Joshua Stoll" w:date="2016-01-03T12:33:00Z">
-        <w:r>
-          <w:rPr>
-            <w:rFonts w:ascii="Times New Roman" w:hAnsi="Times New Roman"/>
-            <w:color w:val="000000" w:themeColor="text1"/>
-          </w:rPr>
-          <w:delText xml:space="preserve">individual </w:delText>
-        </w:r>
-      </w:del>
-      <w:ins w:id="247" w:author="Joshua Stoll" w:date="2016-01-03T12:33:00Z">
-        <w:r>
-          <w:rPr>
-            <w:rFonts w:ascii="Times New Roman" w:hAnsi="Times New Roman"/>
-            <w:color w:val="000000" w:themeColor="text1"/>
-          </w:rPr>
-          <w:t>vessel</w:t>
-        </w:r>
-        <w:r>
-          <w:rPr>
-            <w:rFonts w:ascii="Times New Roman" w:hAnsi="Times New Roman"/>
-            <w:color w:val="000000" w:themeColor="text1"/>
-          </w:rPr>
-          <w:t xml:space="preserve"> </w:t>
-        </w:r>
-      </w:ins>
-      <w:r>
-        <w:rPr>
-          <w:rFonts w:ascii="Times New Roman" w:hAnsi="Times New Roman"/>
-          <w:color w:val="000000" w:themeColor="text1"/>
-        </w:rPr>
-        <w:t>and community level</w:t>
-      </w:r>
-      <w:ins w:id="248" w:author="Joshua Stoll" w:date="2016-01-03T12:33:00Z">
-        <w:r>
-          <w:rPr>
-            <w:rFonts w:ascii="Times New Roman" w:hAnsi="Times New Roman"/>
-            <w:color w:val="000000" w:themeColor="text1"/>
-          </w:rPr>
-          <w:t>s</w:t>
-        </w:r>
-      </w:ins>
-      <w:r>
-        <w:rPr>
-          <w:rFonts w:ascii="Times New Roman" w:hAnsi="Times New Roman"/>
-          <w:color w:val="000000" w:themeColor="text1"/>
-        </w:rPr>
-        <w:t xml:space="preserve"> and use it to evaluate how a change in management </w:t>
-      </w:r>
-      <w:ins w:id="249" w:author="Joshua Stoll" w:date="2016-01-03T12:36:00Z">
-        <w:del w:id="250" w:author="Emma Fuller" w:date="2016-01-10T15:31:00Z">
-          <w:r>
-            <w:rPr>
-              <w:rFonts w:ascii="Times New Roman" w:hAnsi="Times New Roman"/>
-              <w:color w:val="000000" w:themeColor="text1"/>
-            </w:rPr>
-            <w:delText>has</w:delText>
-          </w:r>
-        </w:del>
-      </w:ins>
-      <w:ins w:id="251" w:author="Emma Fuller" w:date="2016-01-10T15:31:00Z">
-        <w:r>
-          <w:rPr>
-            <w:rFonts w:ascii="Times New Roman" w:hAnsi="Times New Roman"/>
-            <w:color w:val="000000" w:themeColor="text1"/>
-          </w:rPr>
-          <w:t>is associated with</w:t>
-        </w:r>
-      </w:ins>
-      <w:ins w:id="252" w:author="Joshua Stoll" w:date="2016-01-03T12:36:00Z">
-        <w:r>
-          <w:rPr>
-            <w:rFonts w:ascii="Times New Roman" w:hAnsi="Times New Roman"/>
-            <w:color w:val="000000" w:themeColor="text1"/>
-          </w:rPr>
-          <w:t xml:space="preserve"> change</w:t>
-        </w:r>
-      </w:ins>
-      <w:ins w:id="253" w:author="Emma Fuller" w:date="2016-01-10T15:31:00Z">
-        <w:r>
-          <w:rPr>
-            <w:rFonts w:ascii="Times New Roman" w:hAnsi="Times New Roman"/>
-            <w:color w:val="000000" w:themeColor="text1"/>
-          </w:rPr>
-          <w:t>s in</w:t>
-        </w:r>
-      </w:ins>
-      <w:ins w:id="254" w:author="Joshua Stoll" w:date="2016-01-03T12:36:00Z">
-        <w:del w:id="255" w:author="Emma Fuller" w:date="2016-01-10T15:31:00Z">
-          <w:r>
-            <w:rPr>
-              <w:rFonts w:ascii="Times New Roman" w:hAnsi="Times New Roman"/>
-              <w:color w:val="000000" w:themeColor="text1"/>
-            </w:rPr>
-            <w:delText>d</w:delText>
-          </w:r>
-        </w:del>
-        <w:r>
-          <w:rPr>
-            <w:rFonts w:ascii="Times New Roman" w:hAnsi="Times New Roman"/>
-            <w:color w:val="000000" w:themeColor="text1"/>
-          </w:rPr>
-          <w:t xml:space="preserve"> these </w:t>
-        </w:r>
-      </w:ins>
-      <w:ins w:id="256" w:author="Joshua Stoll" w:date="2016-01-03T12:37:00Z">
-        <w:r>
-          <w:rPr>
-            <w:rFonts w:ascii="Times New Roman" w:hAnsi="Times New Roman"/>
-            <w:color w:val="000000" w:themeColor="text1"/>
-          </w:rPr>
-          <w:t>linkages across the entire</w:t>
-        </w:r>
-      </w:ins>
-      <w:del w:id="257" w:author="Joshua Stoll" w:date="2016-01-03T12:36:00Z">
-        <w:r>
-          <w:rPr>
-            <w:rFonts w:ascii="Times New Roman" w:hAnsi="Times New Roman"/>
-            <w:color w:val="000000" w:themeColor="text1"/>
-          </w:rPr>
-          <w:delText>affects</w:delText>
-        </w:r>
-      </w:del>
-      <w:del w:id="258" w:author="Joshua Stoll" w:date="2016-01-03T12:37:00Z">
-        <w:r>
-          <w:rPr>
-            <w:rFonts w:ascii="Times New Roman" w:hAnsi="Times New Roman"/>
-            <w:color w:val="000000" w:themeColor="text1"/>
-          </w:rPr>
-          <w:delText xml:space="preserve"> </w:delText>
-        </w:r>
-      </w:del>
-      <w:del w:id="259" w:author="Joshua Stoll" w:date="2016-01-03T09:14:00Z">
-        <w:r>
-          <w:rPr>
-            <w:rFonts w:ascii="Times New Roman" w:hAnsi="Times New Roman"/>
-            <w:color w:val="000000" w:themeColor="text1"/>
-          </w:rPr>
-          <w:delText xml:space="preserve">anthropogenic </w:delText>
-        </w:r>
-      </w:del>
-      <w:del w:id="260" w:author="Joshua Stoll" w:date="2016-01-03T12:37:00Z">
-        <w:r>
-          <w:rPr>
-            <w:rFonts w:ascii="Times New Roman" w:hAnsi="Times New Roman"/>
-            <w:color w:val="000000" w:themeColor="text1"/>
-          </w:rPr>
-          <w:delText xml:space="preserve">connectivity in </w:delText>
-        </w:r>
-      </w:del>
-      <w:del w:id="261" w:author="Joshua Stoll" w:date="2016-01-03T09:14:00Z">
-        <w:r>
-          <w:rPr>
-            <w:rFonts w:ascii="Times New Roman" w:hAnsi="Times New Roman"/>
-            <w:color w:val="000000" w:themeColor="text1"/>
-          </w:rPr>
-          <w:delText>US west coast</w:delText>
-        </w:r>
-      </w:del>
-      <w:r>
-        <w:rPr>
-          <w:rFonts w:ascii="Times New Roman" w:hAnsi="Times New Roman"/>
-          <w:color w:val="000000" w:themeColor="text1"/>
-        </w:rPr>
-        <w:t xml:space="preserve"> commercial fish</w:t>
-      </w:r>
-      <w:ins w:id="262" w:author="Joshua Stoll" w:date="2016-01-03T12:37:00Z">
-        <w:r>
-          <w:rPr>
-            <w:rFonts w:ascii="Times New Roman" w:hAnsi="Times New Roman"/>
-            <w:color w:val="000000" w:themeColor="text1"/>
-          </w:rPr>
-          <w:t>ing sector</w:t>
-        </w:r>
-      </w:ins>
-      <w:del w:id="263" w:author="Joshua Stoll" w:date="2016-01-03T12:37:00Z">
-        <w:r>
-          <w:rPr>
-            <w:rFonts w:ascii="Times New Roman" w:hAnsi="Times New Roman"/>
-            <w:color w:val="000000" w:themeColor="text1"/>
-          </w:rPr>
-          <w:delText>eries</w:delText>
-        </w:r>
-      </w:del>
-      <w:ins w:id="264" w:author="Joshua Stoll" w:date="2016-01-03T09:14:00Z">
-        <w:r>
-          <w:rPr>
-            <w:rFonts w:ascii="Times New Roman" w:hAnsi="Times New Roman"/>
-            <w:color w:val="000000" w:themeColor="text1"/>
-          </w:rPr>
-          <w:t xml:space="preserve"> on the west coast of the United States (US)</w:t>
-        </w:r>
-      </w:ins>
+      <w:r>
+        <w:rPr>
+          <w:rFonts w:ascii="Times New Roman" w:hAnsi="Times New Roman"/>
+          <w:color w:val="000000" w:themeColor="text1"/>
+        </w:rPr>
+        <w:fldChar w:fldCharType="begin"/>
+      </w:r>
+      <w:r>
+        <w:rPr>
+          <w:rFonts w:ascii="Times New Roman" w:hAnsi="Times New Roman"/>
+          <w:color w:val="000000" w:themeColor="text1"/>
+        </w:rPr>
+        <w:instrText xml:space="preserve"> ADDIN PAPERS2_CITATIONS &lt;citation&gt;&lt;uuid&gt;4154DF9E-677C-4A2D-9E61-3EA3909B907D&lt;/uuid&gt;&lt;priority&gt;0&lt;/priority&gt;&lt;publications&gt;&lt;publication&gt;&lt;startpage&gt;1&lt;/startpage&gt;&lt;title&gt; Spillovers in Regional Fisheries Management&lt;/title&gt;&lt;uuid&gt;2B92E0BC-EC6C-4246-8580-D21B1889B935&lt;/uuid&gt;&lt;subtype&gt;700&lt;/subtype&gt;&lt;endpage&gt;43&lt;/endpage&gt;&lt;type&gt;700&lt;/type&gt;&lt;publication_date&gt;99201406161200000000222000&lt;/publication_date&gt;&lt;bundle&gt;&lt;publication&gt;&lt;title&gt;Duke Working Paper&lt;/title&gt;&lt;type&gt;-100&lt;/type&gt;&lt;subtype&gt;-100&lt;/subtype&gt;&lt;uuid&gt;B7A0279D-AEEA-49C3-906D-72749DA110D4&lt;/uuid&gt;&lt;/publication&gt;&lt;/bundle&gt;&lt;authors&gt;&lt;author&gt;&lt;firstName&gt;Sam&lt;/firstName&gt;&lt;lastName&gt;Cunningham&lt;/lastName&gt;&lt;/author&gt;&lt;author&gt;&lt;firstName&gt;Lori&lt;/firstName&gt;&lt;middleNames&gt;S&lt;/middleNames&gt;&lt;lastName&gt;Bennear&lt;/lastName&gt;&lt;/author&gt;&lt;author&gt;&lt;firstName&gt;Martin&lt;/firstName&gt;&lt;middleNames&gt;D&lt;/middleNames&gt;&lt;lastName&gt;Smith&lt;/lastName&gt;&lt;/author&gt;&lt;/authors&gt;&lt;/publication&gt;&lt;/publications&gt;&lt;cites&gt;&lt;/cites&gt;&lt;/citation&gt;</w:instrText>
+      </w:r>
+      <w:r>
+        <w:rPr>
+          <w:rFonts w:ascii="Times New Roman" w:hAnsi="Times New Roman"/>
+          <w:color w:val="000000" w:themeColor="text1"/>
+        </w:rPr>
+        <w:fldChar w:fldCharType="separate"/>
+      </w:r>
+      <w:r>
+        <w:rPr>
+          <w:rFonts w:ascii="Times New Roman" w:hAnsi="Times New Roman"/>
+        </w:rPr>
+        <w:t>{Cunningham:2014uu}</w:t>
+      </w:r>
+      <w:r>
+        <w:rPr>
+          <w:rFonts w:ascii="Times New Roman" w:hAnsi="Times New Roman"/>
+          <w:color w:val="000000" w:themeColor="text1"/>
+        </w:rPr>
+        <w:fldChar w:fldCharType="end"/>
+      </w:r>
+      <w:r>
+        <w:rPr>
+          <w:rFonts w:ascii="Times New Roman" w:hAnsi="Times New Roman"/>
+          <w:color w:val="000000" w:themeColor="text1"/>
+        </w:rPr>
+        <w:t xml:space="preserve">. Similarly, if the sole ecosystem service that commercial vessels receive is revenue from a single fishery, it is impossible to capture the fact that participation diversity (fishing in more than one fishery) is a common feature of many industrial fisheries and can buffer against revenue volatility </w:t>
+      </w:r>
+      <w:r>
+        <w:rPr>
+          <w:rFonts w:ascii="Times New Roman" w:hAnsi="Times New Roman"/>
+          <w:color w:val="000000" w:themeColor="text1"/>
+        </w:rPr>
+        <w:fldChar w:fldCharType="begin"/>
+      </w:r>
+      <w:r>
+        <w:rPr>
+          <w:rFonts w:ascii="Times New Roman" w:hAnsi="Times New Roman"/>
+          <w:color w:val="000000" w:themeColor="text1"/>
+        </w:rPr>
+        <w:instrText xml:space="preserve"> ADDIN PAPERS2_CITATIONS &lt;citation&gt;&lt;uuid&gt;F3CEFF2B-62BF-4B1A-A6AA-C82592AD1C03&lt;/uuid&gt;&lt;priority&gt;0&lt;/priority&gt;&lt;publications&gt;&lt;publication&gt;&lt;publication_date&gt;99201300001200000000200000&lt;/publication_date&gt;&lt;doi&gt;10.1073/pnas.1212278110/-/DCSupplemental&lt;/doi&gt;&lt;title&gt;Income diversification and risk for fishermen&lt;/title&gt;&lt;uuid&gt;80C4C128-1FF0-436F-87D2-C12738021631&lt;/uuid&gt;&lt;subtype&gt;400&lt;/subtype&gt;&lt;type&gt;400&lt;/type&gt;&lt;citekey&gt;Kasperski:2013gb&lt;/citekey&gt;&lt;url&gt;http://www.pnas.org/content/110/6/2076.short&lt;/url&gt;&lt;bundle&gt;&lt;publication&gt;&lt;title&gt;Proceedings of the National Academy of Sciences&lt;/title&gt;&lt;type&gt;-100&lt;/type&gt;&lt;subtype&gt;-100&lt;/subtype&gt;&lt;uuid&gt;7ECFDAC6-2224-4642-90F7-C549F6680AC8&lt;/uuid&gt;&lt;/publication&gt;&lt;/bundle&gt;&lt;authors&gt;&lt;author&gt;&lt;firstName&gt;S&lt;/firstName&gt;&lt;lastName&gt;Kasperski&lt;/lastName&gt;&lt;/author&gt;&lt;author&gt;&lt;firstName&gt;D&lt;/firstName&gt;&lt;middleNames&gt;S&lt;/middleNames&gt;&lt;lastName&gt;Holland&lt;/lastName&gt;&lt;/author&gt;&lt;/authors&gt;&lt;/publication&gt;&lt;publication&gt;&lt;uuid&gt;09D3FAC2-7A15-4C3A-9710-7F51BF2D1063&lt;/uuid&gt;&lt;volume&gt;72&lt;/volume&gt;&lt;doi&gt;10.1139/cjfas-2014-0116&lt;/doi&gt;&lt;startpage&gt;54&lt;/startpage&gt;&lt;publication_date&gt;99201501001200000000220000&lt;/publication_date&gt;&lt;url&gt;http://www.nrcresearchpress.com/doi/abs/10.1139/cjfas-2014-0116&lt;/url&gt;&lt;citekey&gt;Burgess:2015ix&lt;/citekey&gt;&lt;type&gt;400&lt;/type&gt;&lt;title&gt;Consequences of fleet diversification in managed and unmanaged fisheries&lt;/title&gt;&lt;number&gt;1&lt;/number&gt;&lt;subtype&gt;400&lt;/subtype&gt;&lt;endpage&gt;70&lt;/endpage&gt;&lt;authors&gt;&lt;author&gt;&lt;firstName&gt;Matthew&lt;/firstName&gt;&lt;middleNames&gt;G&lt;/middleNames&gt;&lt;lastName&gt;Burgess&lt;/lastName&gt;&lt;/author&gt;&lt;author&gt;&lt;firstName&gt;Marie-Joelle&lt;/firstName&gt;&lt;lastName&gt;Rochet&lt;/lastName&gt;&lt;/author&gt;&lt;/authors&gt;&lt;/publication&gt;&lt;publication&gt;&lt;publication_date&gt;99201400001200000000200000&lt;/publication_date&gt;&lt;doi&gt;10.1016/j.marpol.2014.03.027&lt;/doi&gt;&lt;title&gt;Alaskan fishing community revenues and the stabilizing role of fishing portfolios&lt;/title&gt;&lt;uuid&gt;D9B8AEDA-457E-4F1F-9C3D-8FAFB73D3FE5&lt;/uuid&gt;&lt;subtype&gt;400&lt;/subtype&gt;&lt;type&gt;400&lt;/type&gt;&lt;citekey&gt;Sethi:2014jh&lt;/citekey&gt;&lt;url&gt;http://www.sciencedirect.com/science/article/pii/S0308597X14000992&lt;/url&gt;&lt;bundle&gt;&lt;publication&gt;&lt;publisher&gt;Elsevier&lt;/publisher&gt;&lt;title&gt;Marine Policy&lt;/title&gt;&lt;type&gt;-100&lt;/type&gt;&lt;subtype&gt;-100&lt;/subtype&gt;&lt;uuid&gt;432FF130-79AF-4423-8D62-848D2CA1A3E6&lt;/uuid&gt;&lt;/publication&gt;&lt;/bundle&gt;&lt;authors&gt;&lt;author&gt;&lt;firstName&gt;S&lt;/firstName&gt;&lt;middleNames&gt;A&lt;/middleNames&gt;&lt;lastName&gt;Sethi&lt;/lastName&gt;&lt;/author&gt;&lt;author&gt;&lt;firstName&gt;M&lt;/firstName&gt;&lt;lastName&gt;Reimer&lt;/lastName&gt;&lt;/author&gt;&lt;author&gt;&lt;firstName&gt;G&lt;/firstName&gt;&lt;lastName&gt;Knapp&lt;/lastName&gt;&lt;/author&gt;&lt;/authors&gt;&lt;/publication&gt;&lt;/publications&gt;&lt;cites&gt;&lt;/cites&gt;&lt;/citation&gt;</w:instrText>
+      </w:r>
+      <w:r>
+        <w:rPr>
+          <w:rFonts w:ascii="Times New Roman" w:hAnsi="Times New Roman"/>
+          <w:color w:val="000000" w:themeColor="text1"/>
+        </w:rPr>
+        <w:fldChar w:fldCharType="separate"/>
+      </w:r>
+      <w:r>
+        <w:rPr>
+          <w:rFonts w:ascii="Times New Roman" w:hAnsi="Times New Roman"/>
+        </w:rPr>
+        <w:t>{Kasperski:2013gb, Sethi:2014jh}</w:t>
+      </w:r>
+      <w:r>
+        <w:rPr>
+          <w:rFonts w:ascii="Times New Roman" w:hAnsi="Times New Roman"/>
+          <w:color w:val="000000" w:themeColor="text1"/>
+        </w:rPr>
+        <w:fldChar w:fldCharType="end"/>
+      </w:r>
       <w:r>
         <w:rPr>
           <w:rFonts w:ascii="Times New Roman" w:hAnsi="Times New Roman"/>
@@ -3069,1053 +1286,273 @@
         </w:rPr>
         <w:t xml:space="preserve">. </w:t>
       </w:r>
-      <w:ins w:id="265" w:author="Joshua Stoll" w:date="2016-01-03T09:20:00Z">
-        <w:r>
-          <w:rPr>
-            <w:rFonts w:ascii="Times New Roman" w:hAnsi="Times New Roman"/>
-            <w:color w:val="000000" w:themeColor="text1"/>
-          </w:rPr>
-          <w:t>Towards</w:t>
-        </w:r>
-      </w:ins>
-      <w:ins w:id="266" w:author="Joshua Stoll" w:date="2016-01-03T09:15:00Z">
-        <w:r>
-          <w:rPr>
-            <w:rFonts w:ascii="Times New Roman" w:hAnsi="Times New Roman"/>
-            <w:color w:val="000000" w:themeColor="text1"/>
-          </w:rPr>
-          <w:t xml:space="preserve"> this objective, w</w:t>
-        </w:r>
-      </w:ins>
-      <w:del w:id="267" w:author="Joshua Stoll" w:date="2016-01-03T09:15:00Z">
-        <w:r>
-          <w:rPr>
-            <w:rFonts w:ascii="Times New Roman" w:hAnsi="Times New Roman"/>
-            <w:color w:val="000000" w:themeColor="text1"/>
-          </w:rPr>
-          <w:delText>W</w:delText>
-        </w:r>
-      </w:del>
-      <w:r>
-        <w:rPr>
-          <w:rFonts w:ascii="Times New Roman" w:hAnsi="Times New Roman"/>
-          <w:color w:val="000000" w:themeColor="text1"/>
-        </w:rPr>
-        <w:t xml:space="preserve">e </w:t>
-      </w:r>
-      <w:commentRangeStart w:id="268"/>
-      <w:del w:id="269" w:author=" " w:date="2016-01-05T11:09:00Z">
-        <w:r>
-          <w:rPr>
-            <w:rFonts w:ascii="Times New Roman" w:hAnsi="Times New Roman"/>
-            <w:color w:val="000000" w:themeColor="text1"/>
-          </w:rPr>
-          <w:delText xml:space="preserve">employed </w:delText>
-        </w:r>
-      </w:del>
-      <w:commentRangeEnd w:id="268"/>
-      <w:ins w:id="270" w:author=" " w:date="2016-01-05T11:09:00Z">
-        <w:r>
-          <w:rPr>
-            <w:rFonts w:ascii="Times New Roman" w:hAnsi="Times New Roman"/>
-            <w:color w:val="000000" w:themeColor="text1"/>
-          </w:rPr>
-          <w:t>developed</w:t>
-        </w:r>
-        <w:r>
-          <w:rPr>
-            <w:rFonts w:ascii="Times New Roman" w:hAnsi="Times New Roman"/>
-            <w:color w:val="000000" w:themeColor="text1"/>
-          </w:rPr>
-          <w:t xml:space="preserve"> </w:t>
-        </w:r>
-      </w:ins>
-      <w:r>
-        <w:rPr>
-          <w:rStyle w:val="CommentReference"/>
-          <w:vanish/>
-        </w:rPr>
-        <w:commentReference w:id="268"/>
-      </w:r>
-      <w:r>
-        <w:rPr>
-          <w:rFonts w:ascii="Times New Roman" w:hAnsi="Times New Roman"/>
-          <w:color w:val="000000" w:themeColor="text1"/>
-        </w:rPr>
-        <w:t xml:space="preserve">a novel </w:t>
-      </w:r>
-      <w:del w:id="271" w:author=" " w:date="2016-01-05T11:09:00Z">
-        <w:r>
-          <w:rPr>
-            <w:rFonts w:ascii="Times New Roman" w:hAnsi="Times New Roman"/>
-            <w:color w:val="000000" w:themeColor="text1"/>
-          </w:rPr>
-          <w:delText xml:space="preserve">clustering </w:delText>
-        </w:r>
-      </w:del>
-      <w:ins w:id="272" w:author=" " w:date="2016-01-05T11:09:00Z">
-        <w:r>
-          <w:rPr>
-            <w:rFonts w:ascii="Times New Roman" w:hAnsi="Times New Roman"/>
-            <w:color w:val="000000" w:themeColor="text1"/>
-          </w:rPr>
-          <w:t>classification</w:t>
-        </w:r>
-        <w:r>
-          <w:rPr>
-            <w:rFonts w:ascii="Times New Roman" w:hAnsi="Times New Roman"/>
-            <w:color w:val="000000" w:themeColor="text1"/>
-          </w:rPr>
-          <w:t xml:space="preserve"> </w:t>
-        </w:r>
-      </w:ins>
-      <w:del w:id="273" w:author=" " w:date="2016-01-05T11:09:00Z">
-        <w:r>
-          <w:rPr>
-            <w:rFonts w:ascii="Times New Roman" w:hAnsi="Times New Roman"/>
-            <w:color w:val="000000" w:themeColor="text1"/>
-          </w:rPr>
-          <w:delText xml:space="preserve">algorithm </w:delText>
-        </w:r>
-      </w:del>
-      <w:ins w:id="274" w:author=" " w:date="2016-01-05T11:09:00Z">
-        <w:r>
-          <w:rPr>
-            <w:rFonts w:ascii="Times New Roman" w:hAnsi="Times New Roman"/>
-            <w:color w:val="000000" w:themeColor="text1"/>
-          </w:rPr>
-          <w:t>method</w:t>
-        </w:r>
-        <w:r>
-          <w:rPr>
-            <w:rFonts w:ascii="Times New Roman" w:hAnsi="Times New Roman"/>
-            <w:color w:val="000000" w:themeColor="text1"/>
-          </w:rPr>
-          <w:t xml:space="preserve"> </w:t>
-        </w:r>
-      </w:ins>
-      <w:r>
-        <w:rPr>
-          <w:rFonts w:ascii="Times New Roman" w:hAnsi="Times New Roman"/>
-          <w:color w:val="000000" w:themeColor="text1"/>
-        </w:rPr>
-        <w:t xml:space="preserve">to </w:t>
-      </w:r>
-      <w:del w:id="275" w:author="Joshua Stoll" w:date="2016-01-03T09:21:00Z">
-        <w:r>
-          <w:rPr>
-            <w:rFonts w:ascii="Times New Roman" w:hAnsi="Times New Roman"/>
-            <w:color w:val="000000" w:themeColor="text1"/>
-          </w:rPr>
-          <w:delText xml:space="preserve">determine </w:delText>
-        </w:r>
-      </w:del>
-      <w:ins w:id="276" w:author="Joshua Stoll" w:date="2016-01-03T09:21:00Z">
-        <w:del w:id="277" w:author=" " w:date="2016-01-05T11:02:00Z">
-          <w:r>
-            <w:rPr>
-              <w:rFonts w:ascii="Times New Roman" w:hAnsi="Times New Roman"/>
-              <w:color w:val="000000" w:themeColor="text1"/>
-            </w:rPr>
-            <w:delText>delimit</w:delText>
-          </w:r>
-        </w:del>
-      </w:ins>
-      <w:ins w:id="278" w:author=" " w:date="2016-01-05T11:02:00Z">
-        <w:r>
-          <w:rPr>
-            <w:rFonts w:ascii="Times New Roman" w:hAnsi="Times New Roman"/>
-            <w:color w:val="000000" w:themeColor="text1"/>
-          </w:rPr>
-          <w:t>identify</w:t>
-        </w:r>
-      </w:ins>
-      <w:ins w:id="279" w:author="Joshua Stoll" w:date="2016-01-03T09:21:00Z">
-        <w:r>
-          <w:rPr>
-            <w:rFonts w:ascii="Times New Roman" w:hAnsi="Times New Roman"/>
-            <w:color w:val="000000" w:themeColor="text1"/>
-          </w:rPr>
-          <w:t xml:space="preserve"> distinct</w:t>
-        </w:r>
-        <w:r>
-          <w:rPr>
-            <w:rFonts w:ascii="Times New Roman" w:hAnsi="Times New Roman"/>
-            <w:color w:val="000000" w:themeColor="text1"/>
-          </w:rPr>
-          <w:t xml:space="preserve"> </w:t>
-        </w:r>
-      </w:ins>
-      <w:del w:id="280" w:author="Joshua Stoll" w:date="2016-01-03T09:21:00Z">
-        <w:r>
-          <w:rPr>
-            <w:rFonts w:ascii="Times New Roman" w:hAnsi="Times New Roman"/>
-            <w:color w:val="000000" w:themeColor="text1"/>
-          </w:rPr>
-          <w:delText xml:space="preserve">commercial </w:delText>
-        </w:r>
-      </w:del>
-      <w:r>
-        <w:rPr>
-          <w:rFonts w:ascii="Times New Roman" w:hAnsi="Times New Roman"/>
-          <w:color w:val="000000" w:themeColor="text1"/>
-        </w:rPr>
-        <w:t xml:space="preserve">fishing </w:t>
-      </w:r>
-      <w:del w:id="281" w:author="Emma Fuller" w:date="2016-01-10T15:38:00Z">
-        <w:r>
-          <w:rPr>
-            <w:rFonts w:ascii="Times New Roman" w:hAnsi="Times New Roman"/>
-            <w:color w:val="000000" w:themeColor="text1"/>
-          </w:rPr>
-          <w:delText xml:space="preserve">strategies </w:delText>
-        </w:r>
-      </w:del>
-      <w:ins w:id="282" w:author="Emma Fuller" w:date="2016-01-10T15:38:00Z">
-        <w:r>
-          <w:rPr>
-            <w:rFonts w:ascii="Times New Roman" w:hAnsi="Times New Roman"/>
-            <w:color w:val="000000" w:themeColor="text1"/>
-          </w:rPr>
-          <w:t>practices</w:t>
-        </w:r>
-        <w:r>
-          <w:rPr>
-            <w:rFonts w:ascii="Times New Roman" w:hAnsi="Times New Roman"/>
-            <w:color w:val="000000" w:themeColor="text1"/>
-          </w:rPr>
-          <w:t xml:space="preserve"> </w:t>
-        </w:r>
-      </w:ins>
-      <w:del w:id="283" w:author="Joshua Stoll" w:date="2016-01-03T09:16:00Z">
-        <w:r>
-          <w:rPr>
-            <w:rFonts w:ascii="Times New Roman" w:hAnsi="Times New Roman"/>
-            <w:color w:val="000000" w:themeColor="text1"/>
-          </w:rPr>
-          <w:delText>along the US west coast</w:delText>
-        </w:r>
-      </w:del>
-      <w:ins w:id="284" w:author="Joshua Stoll" w:date="2016-01-03T09:21:00Z">
-        <w:del w:id="285" w:author=" " w:date="2016-01-05T11:02:00Z">
-          <w:r>
-            <w:rPr>
-              <w:rFonts w:ascii="Times New Roman" w:hAnsi="Times New Roman"/>
-              <w:color w:val="000000" w:themeColor="text1"/>
-            </w:rPr>
-            <w:delText xml:space="preserve">being </w:delText>
-          </w:r>
-        </w:del>
-        <w:r>
-          <w:rPr>
-            <w:rFonts w:ascii="Times New Roman" w:hAnsi="Times New Roman"/>
-            <w:color w:val="000000" w:themeColor="text1"/>
-          </w:rPr>
-          <w:t>used</w:t>
-        </w:r>
-      </w:ins>
-      <w:ins w:id="286" w:author="Joshua Stoll" w:date="2016-01-03T09:20:00Z">
-        <w:r>
-          <w:rPr>
-            <w:rFonts w:ascii="Times New Roman" w:hAnsi="Times New Roman"/>
-            <w:color w:val="000000" w:themeColor="text1"/>
-          </w:rPr>
-          <w:t xml:space="preserve"> by </w:t>
-        </w:r>
-        <w:commentRangeStart w:id="287"/>
-        <w:del w:id="288" w:author=" " w:date="2016-01-05T11:03:00Z">
-          <w:r>
-            <w:rPr>
-              <w:rFonts w:ascii="Times New Roman" w:hAnsi="Times New Roman"/>
-              <w:color w:val="000000" w:themeColor="text1"/>
-            </w:rPr>
-            <w:delText>marine harvesters</w:delText>
-          </w:r>
-        </w:del>
-      </w:ins>
-      <w:commentRangeEnd w:id="287"/>
-      <w:del w:id="289" w:author=" " w:date="2016-01-05T11:03:00Z">
-        <w:r>
-          <w:rPr>
-            <w:rStyle w:val="CommentReference"/>
-            <w:vanish/>
-          </w:rPr>
-          <w:commentReference w:id="287"/>
-        </w:r>
-      </w:del>
-      <w:ins w:id="290" w:author=" " w:date="2016-01-05T11:03:00Z">
-        <w:r>
-          <w:rPr>
-            <w:rFonts w:ascii="Times New Roman" w:hAnsi="Times New Roman"/>
-            <w:color w:val="000000" w:themeColor="text1"/>
-          </w:rPr>
-          <w:t>fishers along the US west</w:t>
-        </w:r>
-        <w:r>
-          <w:rPr>
-            <w:rFonts w:ascii="Times New Roman" w:hAnsi="Times New Roman"/>
-            <w:color w:val="000000" w:themeColor="text1"/>
-          </w:rPr>
-          <w:t>-</w:t>
-        </w:r>
-        <w:r>
-          <w:rPr>
-            <w:rFonts w:ascii="Times New Roman" w:hAnsi="Times New Roman"/>
-            <w:color w:val="000000" w:themeColor="text1"/>
-          </w:rPr>
-          <w:t>coast</w:t>
-        </w:r>
-      </w:ins>
-      <w:r>
-        <w:rPr>
-          <w:rFonts w:ascii="Times New Roman" w:hAnsi="Times New Roman"/>
-          <w:color w:val="000000" w:themeColor="text1"/>
-        </w:rPr>
-        <w:t xml:space="preserve">. </w:t>
-      </w:r>
-      <w:ins w:id="291" w:author=" " w:date="2016-01-05T11:10:00Z">
-        <w:r>
-          <w:rPr>
-            <w:rFonts w:ascii="Times New Roman" w:hAnsi="Times New Roman"/>
-            <w:color w:val="000000" w:themeColor="text1"/>
-          </w:rPr>
-          <w:t xml:space="preserve">Specifically, </w:t>
-        </w:r>
-        <w:r>
-          <w:rPr>
-            <w:rFonts w:ascii="Times New Roman" w:hAnsi="Times New Roman"/>
-            <w:color w:val="000000" w:themeColor="text1"/>
-          </w:rPr>
-          <w:t>the classification method</w:t>
-        </w:r>
-        <w:r>
-          <w:rPr>
-            <w:rFonts w:ascii="Times New Roman" w:hAnsi="Times New Roman"/>
-            <w:color w:val="000000" w:themeColor="text1"/>
-          </w:rPr>
-          <w:t xml:space="preserve"> was used</w:t>
-        </w:r>
-        <w:r>
-          <w:rPr>
-            <w:rFonts w:ascii="Times New Roman" w:hAnsi="Times New Roman"/>
-            <w:color w:val="000000" w:themeColor="text1"/>
-          </w:rPr>
-          <w:t xml:space="preserve"> to</w:t>
-        </w:r>
-        <w:r>
-          <w:rPr>
-            <w:rFonts w:ascii="Times New Roman" w:hAnsi="Times New Roman"/>
-            <w:color w:val="000000" w:themeColor="text1"/>
-          </w:rPr>
-          <w:t>:</w:t>
-        </w:r>
-        <w:r>
-          <w:rPr>
-            <w:rFonts w:ascii="Times New Roman" w:hAnsi="Times New Roman"/>
-            <w:color w:val="000000" w:themeColor="text1"/>
-          </w:rPr>
-          <w:t xml:space="preserve"> (i) </w:t>
-        </w:r>
-      </w:ins>
-      <w:ins w:id="292" w:author=" " w:date="2016-01-05T11:11:00Z">
-        <w:r>
-          <w:rPr>
-            <w:rFonts w:ascii="Times New Roman" w:hAnsi="Times New Roman"/>
-            <w:color w:val="000000" w:themeColor="text1"/>
-          </w:rPr>
-          <w:t>calculate</w:t>
-        </w:r>
-      </w:ins>
-      <w:ins w:id="293" w:author=" " w:date="2016-01-05T11:10:00Z">
-        <w:r>
-          <w:rPr>
-            <w:rFonts w:ascii="Times New Roman" w:hAnsi="Times New Roman"/>
-            <w:color w:val="000000" w:themeColor="text1"/>
-          </w:rPr>
-          <w:t xml:space="preserve"> vessel-level partic</w:t>
-        </w:r>
-        <w:r>
-          <w:rPr>
-            <w:rFonts w:ascii="Times New Roman" w:hAnsi="Times New Roman"/>
-            <w:color w:val="000000" w:themeColor="text1"/>
-          </w:rPr>
-          <w:t xml:space="preserve">ipation in individual fisheries, (ii) </w:t>
-        </w:r>
-      </w:ins>
-      <w:ins w:id="294" w:author=" " w:date="2016-01-05T11:11:00Z">
-        <w:r>
-          <w:rPr>
-            <w:rFonts w:ascii="Times New Roman" w:hAnsi="Times New Roman"/>
-            <w:color w:val="000000" w:themeColor="text1"/>
-          </w:rPr>
-          <w:t xml:space="preserve">determine </w:t>
-        </w:r>
-      </w:ins>
-      <w:ins w:id="295" w:author=" " w:date="2016-01-05T11:10:00Z">
-        <w:r>
-          <w:rPr>
-            <w:rFonts w:ascii="Times New Roman" w:hAnsi="Times New Roman"/>
-            <w:color w:val="000000" w:themeColor="text1"/>
-          </w:rPr>
-          <w:t xml:space="preserve">emergent diversification </w:t>
-        </w:r>
-        <w:r>
-          <w:rPr>
-            <w:rFonts w:ascii="Times New Roman" w:hAnsi="Times New Roman"/>
-            <w:color w:val="000000" w:themeColor="text1"/>
-          </w:rPr>
-          <w:lastRenderedPageBreak/>
-          <w:t xml:space="preserve">of </w:t>
-        </w:r>
-        <w:r>
-          <w:rPr>
-            <w:rFonts w:ascii="Times New Roman" w:hAnsi="Times New Roman"/>
-            <w:color w:val="000000" w:themeColor="text1"/>
-          </w:rPr>
-          <w:t>a vessel</w:t>
-        </w:r>
-      </w:ins>
-      <w:ins w:id="296" w:author=" " w:date="2016-01-05T11:11:00Z">
-        <w:r>
-          <w:rPr>
-            <w:rFonts w:ascii="Times New Roman" w:hAnsi="Times New Roman"/>
-            <w:color w:val="000000" w:themeColor="text1"/>
-          </w:rPr>
-          <w:t>’s</w:t>
-        </w:r>
-      </w:ins>
-      <w:ins w:id="297" w:author=" " w:date="2016-01-05T11:10:00Z">
-        <w:r>
-          <w:rPr>
-            <w:rFonts w:ascii="Times New Roman" w:hAnsi="Times New Roman"/>
-            <w:color w:val="000000" w:themeColor="text1"/>
-          </w:rPr>
-          <w:t xml:space="preserve"> participation across fisheries, and (i</w:t>
-        </w:r>
-      </w:ins>
-      <w:ins w:id="298" w:author=" " w:date="2016-01-05T11:11:00Z">
-        <w:r>
-          <w:rPr>
-            <w:rFonts w:ascii="Times New Roman" w:hAnsi="Times New Roman"/>
-            <w:color w:val="000000" w:themeColor="text1"/>
-          </w:rPr>
-          <w:t>i</w:t>
-        </w:r>
-      </w:ins>
-      <w:ins w:id="299" w:author=" " w:date="2016-01-05T11:10:00Z">
-        <w:r>
-          <w:rPr>
-            <w:rFonts w:ascii="Times New Roman" w:hAnsi="Times New Roman"/>
-            <w:color w:val="000000" w:themeColor="text1"/>
-          </w:rPr>
-          <w:t xml:space="preserve">i) describe networks of fisheries participation for entire communities (ports). </w:t>
-        </w:r>
-      </w:ins>
-      <w:del w:id="300" w:author=" " w:date="2016-01-05T11:03:00Z">
-        <w:r>
-          <w:rPr>
-            <w:rFonts w:ascii="Times New Roman" w:hAnsi="Times New Roman"/>
-            <w:color w:val="000000" w:themeColor="text1"/>
-          </w:rPr>
-          <w:delText xml:space="preserve">We found that the </w:delText>
-        </w:r>
-      </w:del>
-      <w:del w:id="301" w:author=" " w:date="2016-01-05T11:11:00Z">
-        <w:r>
-          <w:rPr>
-            <w:rFonts w:ascii="Times New Roman" w:hAnsi="Times New Roman"/>
-            <w:color w:val="000000" w:themeColor="text1"/>
-          </w:rPr>
-          <w:delText xml:space="preserve">algorithm correctly </w:delText>
-        </w:r>
-        <w:r>
-          <w:rPr>
-            <w:rFonts w:ascii="Times New Roman" w:hAnsi="Times New Roman"/>
-            <w:color w:val="000000" w:themeColor="text1"/>
-          </w:rPr>
-          <w:delText>identifie</w:delText>
-        </w:r>
-        <w:r>
-          <w:rPr>
-            <w:rFonts w:ascii="Times New Roman" w:hAnsi="Times New Roman"/>
-            <w:color w:val="000000" w:themeColor="text1"/>
-          </w:rPr>
-          <w:delText>d</w:delText>
-        </w:r>
-        <w:r>
-          <w:rPr>
-            <w:rFonts w:ascii="Times New Roman" w:hAnsi="Times New Roman"/>
-            <w:color w:val="000000" w:themeColor="text1"/>
-          </w:rPr>
-          <w:delText xml:space="preserve"> </w:delText>
-        </w:r>
-        <w:r>
-          <w:rPr>
-            <w:rFonts w:ascii="Times New Roman" w:hAnsi="Times New Roman"/>
-            <w:color w:val="000000" w:themeColor="text1"/>
-          </w:rPr>
-          <w:delText xml:space="preserve">spatial and temporal patterns of known single – and multispecies fisheries, </w:delText>
-        </w:r>
-        <w:r>
-          <w:rPr>
-            <w:rFonts w:ascii="Times New Roman" w:hAnsi="Times New Roman"/>
-            <w:color w:val="000000" w:themeColor="text1"/>
-          </w:rPr>
-          <w:delText xml:space="preserve">and </w:delText>
-        </w:r>
-        <w:r>
-          <w:rPr>
-            <w:rFonts w:ascii="Times New Roman" w:hAnsi="Times New Roman"/>
-            <w:color w:val="000000" w:themeColor="text1"/>
-          </w:rPr>
-          <w:delText>use</w:delText>
-        </w:r>
-        <w:r>
-          <w:rPr>
-            <w:rFonts w:ascii="Times New Roman" w:hAnsi="Times New Roman"/>
-            <w:color w:val="000000" w:themeColor="text1"/>
-          </w:rPr>
-          <w:delText xml:space="preserve">d </w:delText>
-        </w:r>
-      </w:del>
-      <w:del w:id="302" w:author=" " w:date="2016-01-05T11:10:00Z">
-        <w:r>
-          <w:rPr>
-            <w:rFonts w:ascii="Times New Roman" w:hAnsi="Times New Roman"/>
-            <w:color w:val="000000" w:themeColor="text1"/>
-          </w:rPr>
-          <w:delText>the classification method</w:delText>
-        </w:r>
-        <w:r>
-          <w:rPr>
-            <w:rFonts w:ascii="Times New Roman" w:hAnsi="Times New Roman"/>
-            <w:color w:val="000000" w:themeColor="text1"/>
-          </w:rPr>
-          <w:delText xml:space="preserve"> to</w:delText>
-        </w:r>
-      </w:del>
-      <w:ins w:id="303" w:author="Joshua Stoll" w:date="2016-01-03T12:40:00Z">
-        <w:del w:id="304" w:author=" " w:date="2016-01-05T11:10:00Z">
-          <w:r>
-            <w:rPr>
-              <w:rFonts w:ascii="Times New Roman" w:hAnsi="Times New Roman"/>
-              <w:color w:val="000000" w:themeColor="text1"/>
-            </w:rPr>
-            <w:delText>:</w:delText>
-          </w:r>
-        </w:del>
-      </w:ins>
-      <w:del w:id="305" w:author=" " w:date="2016-01-05T11:10:00Z">
-        <w:r>
-          <w:rPr>
-            <w:rFonts w:ascii="Times New Roman" w:hAnsi="Times New Roman"/>
-            <w:color w:val="000000" w:themeColor="text1"/>
-          </w:rPr>
-          <w:delText xml:space="preserve"> </w:delText>
-        </w:r>
-        <w:r>
-          <w:rPr>
-            <w:rFonts w:ascii="Times New Roman" w:hAnsi="Times New Roman"/>
-            <w:color w:val="000000" w:themeColor="text1"/>
-          </w:rPr>
-          <w:delText xml:space="preserve">(i) </w:delText>
-        </w:r>
-        <w:r>
-          <w:rPr>
-            <w:rFonts w:ascii="Times New Roman" w:hAnsi="Times New Roman"/>
-            <w:color w:val="000000" w:themeColor="text1"/>
-          </w:rPr>
-          <w:delText xml:space="preserve">determine vessel-level participation in individual fisheries and emergent </w:delText>
-        </w:r>
-        <w:r>
-          <w:rPr>
-            <w:rFonts w:ascii="Times New Roman" w:hAnsi="Times New Roman"/>
-            <w:color w:val="000000" w:themeColor="text1"/>
-          </w:rPr>
-          <w:delText xml:space="preserve">diversification </w:delText>
-        </w:r>
-        <w:r>
-          <w:rPr>
-            <w:rFonts w:ascii="Times New Roman" w:hAnsi="Times New Roman"/>
-            <w:color w:val="000000" w:themeColor="text1"/>
-          </w:rPr>
-          <w:delText>of their participation across fisheries</w:delText>
-        </w:r>
-        <w:r>
-          <w:rPr>
-            <w:rFonts w:ascii="Times New Roman" w:hAnsi="Times New Roman"/>
-            <w:color w:val="000000" w:themeColor="text1"/>
-          </w:rPr>
-          <w:delText>,</w:delText>
-        </w:r>
-        <w:r>
-          <w:rPr>
-            <w:rFonts w:ascii="Times New Roman" w:hAnsi="Times New Roman"/>
-            <w:color w:val="000000" w:themeColor="text1"/>
-          </w:rPr>
-          <w:delText xml:space="preserve"> and </w:delText>
-        </w:r>
-        <w:r>
-          <w:rPr>
-            <w:rFonts w:ascii="Times New Roman" w:hAnsi="Times New Roman"/>
-            <w:color w:val="000000" w:themeColor="text1"/>
-          </w:rPr>
-          <w:delText xml:space="preserve">(ii) </w:delText>
-        </w:r>
-        <w:r>
-          <w:rPr>
-            <w:rFonts w:ascii="Times New Roman" w:hAnsi="Times New Roman"/>
-            <w:color w:val="000000" w:themeColor="text1"/>
-          </w:rPr>
-          <w:delText>describe networks of fisheries participation for entire communities (ports).</w:delText>
-        </w:r>
-        <w:r>
-          <w:rPr>
-            <w:rFonts w:ascii="Times New Roman" w:hAnsi="Times New Roman"/>
-            <w:color w:val="000000" w:themeColor="text1"/>
-          </w:rPr>
-          <w:delText xml:space="preserve"> </w:delText>
-        </w:r>
-      </w:del>
-      <w:r>
-        <w:rPr>
-          <w:rFonts w:ascii="Times New Roman" w:hAnsi="Times New Roman"/>
-          <w:color w:val="000000" w:themeColor="text1"/>
-        </w:rPr>
-        <w:t xml:space="preserve">We </w:t>
-      </w:r>
-      <w:r>
-        <w:rPr>
-          <w:rFonts w:ascii="Times New Roman" w:hAnsi="Times New Roman"/>
-          <w:color w:val="000000" w:themeColor="text1"/>
-        </w:rPr>
-        <w:t>found</w:t>
-      </w:r>
-      <w:r>
-        <w:rPr>
-          <w:rFonts w:ascii="Times New Roman" w:hAnsi="Times New Roman"/>
-          <w:color w:val="000000" w:themeColor="text1"/>
-        </w:rPr>
-        <w:t xml:space="preserve"> that the majority of vessels examined </w:t>
-      </w:r>
-      <w:r>
-        <w:rPr>
-          <w:rFonts w:ascii="Times New Roman" w:hAnsi="Times New Roman"/>
-          <w:color w:val="000000" w:themeColor="text1"/>
-        </w:rPr>
-        <w:t>were</w:t>
-      </w:r>
-      <w:r>
-        <w:rPr>
-          <w:rFonts w:ascii="Times New Roman" w:hAnsi="Times New Roman"/>
-          <w:color w:val="000000" w:themeColor="text1"/>
-        </w:rPr>
-        <w:t xml:space="preserve"> generalists</w:t>
-      </w:r>
-      <w:del w:id="306" w:author="Joshua Stoll" w:date="2016-01-03T09:22:00Z">
-        <w:r>
-          <w:rPr>
-            <w:rFonts w:ascii="Times New Roman" w:hAnsi="Times New Roman"/>
-            <w:color w:val="000000" w:themeColor="text1"/>
-          </w:rPr>
-          <w:delText>,</w:delText>
-        </w:r>
-        <w:r>
-          <w:rPr>
-            <w:rFonts w:ascii="Times New Roman" w:hAnsi="Times New Roman"/>
-            <w:color w:val="000000" w:themeColor="text1"/>
-          </w:rPr>
-          <w:delText xml:space="preserve"> which</w:delText>
-        </w:r>
-      </w:del>
-      <w:ins w:id="307" w:author="Joshua Stoll" w:date="2016-01-03T09:22:00Z">
-        <w:r>
-          <w:rPr>
-            <w:rFonts w:ascii="Times New Roman" w:hAnsi="Times New Roman"/>
-            <w:color w:val="000000" w:themeColor="text1"/>
-          </w:rPr>
-          <w:t>, defined as those</w:t>
-        </w:r>
-      </w:ins>
-      <w:r>
-        <w:rPr>
-          <w:rFonts w:ascii="Times New Roman" w:hAnsi="Times New Roman"/>
-          <w:color w:val="000000" w:themeColor="text1"/>
-        </w:rPr>
-        <w:t xml:space="preserve"> participat</w:t>
-      </w:r>
-      <w:ins w:id="308" w:author="Joshua Stoll" w:date="2016-01-03T09:22:00Z">
-        <w:r>
-          <w:rPr>
-            <w:rFonts w:ascii="Times New Roman" w:hAnsi="Times New Roman"/>
-            <w:color w:val="000000" w:themeColor="text1"/>
-          </w:rPr>
-          <w:t>ing</w:t>
-        </w:r>
-      </w:ins>
-      <w:del w:id="309" w:author="Joshua Stoll" w:date="2016-01-03T09:22:00Z">
-        <w:r>
-          <w:rPr>
-            <w:rFonts w:ascii="Times New Roman" w:hAnsi="Times New Roman"/>
-            <w:color w:val="000000" w:themeColor="text1"/>
-          </w:rPr>
-          <w:delText>ed</w:delText>
-        </w:r>
-      </w:del>
-      <w:r>
-        <w:rPr>
-          <w:rFonts w:ascii="Times New Roman" w:hAnsi="Times New Roman"/>
-          <w:color w:val="000000" w:themeColor="text1"/>
-        </w:rPr>
-        <w:t xml:space="preserve"> in more than one commercial fishery </w:t>
-      </w:r>
-      <w:del w:id="310" w:author="Joshua Stoll" w:date="2016-01-03T12:40:00Z">
-        <w:r>
-          <w:rPr>
-            <w:rFonts w:ascii="Times New Roman" w:hAnsi="Times New Roman"/>
-            <w:color w:val="000000" w:themeColor="text1"/>
-          </w:rPr>
-          <w:delText>in our</w:delText>
-        </w:r>
-      </w:del>
-      <w:ins w:id="311" w:author="Joshua Stoll" w:date="2016-01-03T12:40:00Z">
-        <w:r>
-          <w:rPr>
-            <w:rFonts w:ascii="Times New Roman" w:hAnsi="Times New Roman"/>
-            <w:color w:val="000000" w:themeColor="text1"/>
-          </w:rPr>
-          <w:t>between</w:t>
-        </w:r>
-      </w:ins>
-      <w:del w:id="312" w:author="Joshua Stoll" w:date="2016-01-03T12:40:00Z">
-        <w:r>
-          <w:rPr>
-            <w:rFonts w:ascii="Times New Roman" w:hAnsi="Times New Roman"/>
-            <w:color w:val="000000" w:themeColor="text1"/>
-          </w:rPr>
-          <w:delText xml:space="preserve"> </w:delText>
-        </w:r>
-      </w:del>
-      <w:ins w:id="313" w:author="Joshua Stoll" w:date="2016-01-03T12:40:00Z">
-        <w:r>
-          <w:rPr>
-            <w:rFonts w:ascii="Times New Roman" w:hAnsi="Times New Roman"/>
-            <w:color w:val="000000" w:themeColor="text1"/>
-          </w:rPr>
-          <w:t xml:space="preserve"> 2009 and 2013</w:t>
-        </w:r>
-      </w:ins>
-      <w:del w:id="314" w:author="Joshua Stoll" w:date="2016-01-03T12:40:00Z">
-        <w:r>
-          <w:rPr>
-            <w:rFonts w:ascii="Times New Roman" w:hAnsi="Times New Roman"/>
-            <w:color w:val="000000" w:themeColor="text1"/>
-          </w:rPr>
-          <w:delText>time-period</w:delText>
-        </w:r>
-      </w:del>
-      <w:r>
-        <w:rPr>
-          <w:rFonts w:ascii="Times New Roman" w:hAnsi="Times New Roman"/>
-          <w:color w:val="000000" w:themeColor="text1"/>
-        </w:rPr>
-        <w:t>.</w:t>
-      </w:r>
-      <w:r>
-        <w:rPr>
-          <w:rFonts w:ascii="Times New Roman" w:hAnsi="Times New Roman"/>
-          <w:color w:val="000000" w:themeColor="text1"/>
-        </w:rPr>
-        <w:t xml:space="preserve"> </w:t>
-      </w:r>
-      <w:r>
-        <w:rPr>
-          <w:rFonts w:ascii="Times New Roman" w:hAnsi="Times New Roman"/>
-          <w:color w:val="000000" w:themeColor="text1"/>
-        </w:rPr>
-        <w:t>In addition,</w:t>
-      </w:r>
-      <w:r>
-        <w:rPr>
-          <w:rFonts w:ascii="Times New Roman" w:hAnsi="Times New Roman"/>
-          <w:color w:val="000000" w:themeColor="text1"/>
-        </w:rPr>
-        <w:t xml:space="preserve"> </w:t>
-      </w:r>
-      <w:ins w:id="315" w:author=" " w:date="2016-01-05T11:12:00Z">
-        <w:r>
-          <w:rPr>
-            <w:rFonts w:ascii="Times New Roman" w:hAnsi="Times New Roman"/>
-            <w:color w:val="000000" w:themeColor="text1"/>
-          </w:rPr>
-          <w:t xml:space="preserve">the </w:t>
-        </w:r>
-      </w:ins>
-      <w:r>
-        <w:rPr>
-          <w:rFonts w:ascii="Times New Roman" w:hAnsi="Times New Roman"/>
-          <w:color w:val="000000" w:themeColor="text1"/>
-        </w:rPr>
-        <w:t xml:space="preserve">interconnectedness of fisheries </w:t>
-      </w:r>
-      <w:r>
-        <w:rPr>
-          <w:rFonts w:ascii="Times New Roman" w:hAnsi="Times New Roman"/>
-          <w:color w:val="000000" w:themeColor="text1"/>
-        </w:rPr>
-        <w:t xml:space="preserve">participation </w:t>
-      </w:r>
-      <w:r>
-        <w:rPr>
-          <w:rFonts w:ascii="Times New Roman" w:hAnsi="Times New Roman"/>
-          <w:color w:val="000000" w:themeColor="text1"/>
-        </w:rPr>
-        <w:t xml:space="preserve">varied strongly </w:t>
-      </w:r>
-      <w:r>
-        <w:rPr>
-          <w:rFonts w:ascii="Times New Roman" w:hAnsi="Times New Roman"/>
-          <w:color w:val="000000" w:themeColor="text1"/>
-        </w:rPr>
-        <w:t>across ports</w:t>
-      </w:r>
-      <w:r>
-        <w:rPr>
-          <w:rFonts w:ascii="Times New Roman" w:hAnsi="Times New Roman"/>
-          <w:color w:val="000000" w:themeColor="text1"/>
-        </w:rPr>
-        <w:t xml:space="preserve">. Using these individual and community-level measures of </w:t>
-      </w:r>
-      <w:r>
-        <w:rPr>
-          <w:rFonts w:ascii="Times New Roman" w:hAnsi="Times New Roman"/>
-          <w:color w:val="000000" w:themeColor="text1"/>
-        </w:rPr>
-        <w:t>fisheries diversification</w:t>
-      </w:r>
-      <w:r>
-        <w:rPr>
-          <w:rFonts w:ascii="Times New Roman" w:hAnsi="Times New Roman"/>
-          <w:color w:val="000000" w:themeColor="text1"/>
-        </w:rPr>
-        <w:t xml:space="preserve">, we evaluated how the introduction of </w:t>
-      </w:r>
-      <w:ins w:id="316" w:author="Joshua Stoll" w:date="2016-01-03T09:23:00Z">
-        <w:r>
-          <w:rPr>
-            <w:rFonts w:ascii="Times New Roman" w:hAnsi="Times New Roman"/>
-            <w:color w:val="000000" w:themeColor="text1"/>
-          </w:rPr>
-          <w:t>the</w:t>
-        </w:r>
-      </w:ins>
-      <w:ins w:id="317" w:author="Joshua Stoll" w:date="2016-01-03T09:25:00Z">
-        <w:r>
-          <w:rPr>
-            <w:rFonts w:ascii="Times New Roman" w:hAnsi="Times New Roman"/>
-            <w:color w:val="000000" w:themeColor="text1"/>
-          </w:rPr>
-          <w:t xml:space="preserve"> Pacific Trawl Rationalization </w:t>
-        </w:r>
-      </w:ins>
-      <w:ins w:id="318" w:author=" " w:date="2016-01-05T11:12:00Z">
-        <w:r>
-          <w:rPr>
-            <w:rFonts w:ascii="Times New Roman" w:hAnsi="Times New Roman"/>
-            <w:color w:val="000000" w:themeColor="text1"/>
-          </w:rPr>
-          <w:t xml:space="preserve">(catch share) </w:t>
-        </w:r>
-      </w:ins>
-      <w:ins w:id="319" w:author="Joshua Stoll" w:date="2016-01-03T09:25:00Z">
-        <w:r>
-          <w:rPr>
-            <w:rFonts w:ascii="Times New Roman" w:hAnsi="Times New Roman"/>
-            <w:color w:val="000000" w:themeColor="text1"/>
-          </w:rPr>
-          <w:t>program</w:t>
-        </w:r>
-      </w:ins>
-      <w:ins w:id="320" w:author="Joshua Stoll" w:date="2016-01-03T09:23:00Z">
-        <w:r>
-          <w:rPr>
-            <w:rFonts w:ascii="Times New Roman" w:hAnsi="Times New Roman"/>
-            <w:color w:val="000000" w:themeColor="text1"/>
-          </w:rPr>
-          <w:t xml:space="preserve"> </w:t>
-        </w:r>
-      </w:ins>
-      <w:del w:id="321" w:author="Joshua Stoll" w:date="2016-01-03T09:25:00Z">
-        <w:r>
-          <w:rPr>
-            <w:rFonts w:ascii="Times New Roman" w:hAnsi="Times New Roman"/>
-            <w:color w:val="000000" w:themeColor="text1"/>
-          </w:rPr>
-          <w:delText>a new management structure</w:delText>
-        </w:r>
-      </w:del>
-      <w:ins w:id="322" w:author="Joshua Stoll" w:date="2016-01-03T09:25:00Z">
-        <w:r>
-          <w:rPr>
-            <w:rFonts w:ascii="Times New Roman" w:hAnsi="Times New Roman"/>
-            <w:color w:val="000000" w:themeColor="text1"/>
-          </w:rPr>
-          <w:t>in the federal groundfish fishery</w:t>
-        </w:r>
-      </w:ins>
-      <w:ins w:id="323" w:author="Joshua Stoll" w:date="2016-01-03T12:41:00Z">
-        <w:r>
-          <w:rPr>
-            <w:rFonts w:ascii="Times New Roman" w:hAnsi="Times New Roman"/>
-            <w:color w:val="000000" w:themeColor="text1"/>
-          </w:rPr>
-          <w:t xml:space="preserve"> in 2011</w:t>
-        </w:r>
-      </w:ins>
-      <w:r>
-        <w:rPr>
-          <w:rFonts w:ascii="Times New Roman" w:hAnsi="Times New Roman"/>
-          <w:color w:val="000000" w:themeColor="text1"/>
-        </w:rPr>
-        <w:t xml:space="preserve"> </w:t>
-      </w:r>
-      <w:r>
-        <w:rPr>
-          <w:rFonts w:ascii="Times New Roman" w:hAnsi="Times New Roman"/>
-          <w:color w:val="000000" w:themeColor="text1"/>
-        </w:rPr>
-        <w:t xml:space="preserve">influenced </w:t>
-      </w:r>
-      <w:r>
-        <w:rPr>
-          <w:rFonts w:ascii="Times New Roman" w:hAnsi="Times New Roman"/>
-          <w:color w:val="000000" w:themeColor="text1"/>
-        </w:rPr>
-        <w:t xml:space="preserve">vessel-level </w:t>
-      </w:r>
-      <w:r>
-        <w:rPr>
-          <w:rFonts w:ascii="Times New Roman" w:hAnsi="Times New Roman"/>
-          <w:color w:val="000000" w:themeColor="text1"/>
-        </w:rPr>
-        <w:t xml:space="preserve">participation in the </w:t>
-      </w:r>
-      <w:del w:id="324" w:author="Joshua Stoll" w:date="2016-01-03T09:25:00Z">
-        <w:r>
-          <w:rPr>
-            <w:rFonts w:ascii="Times New Roman" w:hAnsi="Times New Roman"/>
-            <w:color w:val="000000" w:themeColor="text1"/>
-          </w:rPr>
-          <w:delText>affected</w:delText>
-        </w:r>
-        <w:r>
-          <w:rPr>
-            <w:rFonts w:ascii="Times New Roman" w:hAnsi="Times New Roman"/>
-            <w:color w:val="000000" w:themeColor="text1"/>
-          </w:rPr>
-          <w:delText xml:space="preserve"> </w:delText>
-        </w:r>
-      </w:del>
-      <w:r>
-        <w:rPr>
-          <w:rFonts w:ascii="Times New Roman" w:hAnsi="Times New Roman"/>
-          <w:color w:val="000000" w:themeColor="text1"/>
-        </w:rPr>
-        <w:t>fishery</w:t>
-      </w:r>
-      <w:r>
-        <w:rPr>
-          <w:rFonts w:ascii="Times New Roman" w:hAnsi="Times New Roman"/>
-          <w:color w:val="000000" w:themeColor="text1"/>
-        </w:rPr>
-        <w:t xml:space="preserve">, along with </w:t>
-      </w:r>
-      <w:del w:id="325" w:author="Joshua Stoll" w:date="2016-01-03T09:26:00Z">
-        <w:r>
-          <w:rPr>
-            <w:rFonts w:ascii="Times New Roman" w:hAnsi="Times New Roman"/>
-            <w:color w:val="000000" w:themeColor="text1"/>
-          </w:rPr>
-          <w:delText>diversity measures</w:delText>
-        </w:r>
-      </w:del>
-      <w:ins w:id="326" w:author="Joshua Stoll" w:date="2016-01-03T09:26:00Z">
-        <w:r>
-          <w:rPr>
-            <w:rFonts w:ascii="Times New Roman" w:hAnsi="Times New Roman"/>
-            <w:color w:val="000000" w:themeColor="text1"/>
-          </w:rPr>
-          <w:t>the diversification of</w:t>
-        </w:r>
-      </w:ins>
-      <w:r>
-        <w:rPr>
-          <w:rFonts w:ascii="Times New Roman" w:hAnsi="Times New Roman"/>
-          <w:color w:val="000000" w:themeColor="text1"/>
-        </w:rPr>
-        <w:t xml:space="preserve"> </w:t>
-      </w:r>
-      <w:del w:id="327" w:author="Joshua Stoll" w:date="2016-01-03T09:26:00Z">
-        <w:r>
-          <w:rPr>
-            <w:rFonts w:ascii="Times New Roman" w:hAnsi="Times New Roman"/>
-            <w:color w:val="000000" w:themeColor="text1"/>
-          </w:rPr>
-          <w:delText xml:space="preserve">for </w:delText>
-        </w:r>
-      </w:del>
-      <w:r>
-        <w:rPr>
-          <w:rFonts w:ascii="Times New Roman" w:hAnsi="Times New Roman"/>
-          <w:color w:val="000000" w:themeColor="text1"/>
-        </w:rPr>
-        <w:t xml:space="preserve">vessels and ports </w:t>
-      </w:r>
-      <w:r>
-        <w:rPr>
-          <w:rFonts w:ascii="Times New Roman" w:hAnsi="Times New Roman"/>
-          <w:color w:val="000000" w:themeColor="text1"/>
-        </w:rPr>
-        <w:t xml:space="preserve">as a function of their </w:t>
-      </w:r>
-      <w:r>
-        <w:rPr>
-          <w:rFonts w:ascii="Times New Roman" w:hAnsi="Times New Roman"/>
-          <w:color w:val="000000" w:themeColor="text1"/>
-        </w:rPr>
-        <w:t xml:space="preserve">participation in the </w:t>
-      </w:r>
-      <w:del w:id="328" w:author="Joshua Stoll" w:date="2016-01-03T12:41:00Z">
-        <w:r>
-          <w:rPr>
-            <w:rFonts w:ascii="Times New Roman" w:hAnsi="Times New Roman"/>
-            <w:color w:val="000000" w:themeColor="text1"/>
-          </w:rPr>
-          <w:delText>affected</w:delText>
-        </w:r>
-        <w:r>
-          <w:rPr>
-            <w:rFonts w:ascii="Times New Roman" w:hAnsi="Times New Roman"/>
-            <w:color w:val="000000" w:themeColor="text1"/>
-          </w:rPr>
-          <w:delText xml:space="preserve"> </w:delText>
-        </w:r>
-      </w:del>
-      <w:r>
-        <w:rPr>
-          <w:rFonts w:ascii="Times New Roman" w:hAnsi="Times New Roman"/>
-          <w:color w:val="000000" w:themeColor="text1"/>
-        </w:rPr>
-        <w:t xml:space="preserve">fishery. </w:t>
-      </w:r>
-      <w:bookmarkStart w:id="329" w:name="methods"/>
-      <w:bookmarkEnd w:id="329"/>
     </w:p>
     <w:p>
       <w:pPr>
         <w:spacing w:line="480" w:lineRule="auto"/>
         <w:rPr>
-          <w:ins w:id="330" w:author="Joshua Stoll" w:date="2016-01-03T09:34:00Z"/>
+          <w:rFonts w:ascii="Times New Roman" w:hAnsi="Times New Roman"/>
+          <w:color w:val="000000" w:themeColor="text1"/>
+        </w:rPr>
+      </w:pPr>
+      <w:r>
+        <w:rPr>
+          <w:rFonts w:ascii="Times New Roman" w:hAnsi="Times New Roman"/>
+          <w:color w:val="000000" w:themeColor="text1"/>
+        </w:rPr>
+        <w:t>Studies that have documented fisheries connectivity highlight the impact that the environment, markets and management can have. Hentati Sundberg</w:t>
+      </w:r>
+      <w:r>
+        <w:rPr>
+          <w:rFonts w:ascii="Times New Roman" w:hAnsi="Times New Roman"/>
+          <w:color w:val="000000" w:themeColor="text1"/>
+        </w:rPr>
+        <w:t xml:space="preserve"> et al.</w:t>
+      </w:r>
+      <w:r>
+        <w:rPr>
+          <w:rFonts w:ascii="Times New Roman" w:hAnsi="Times New Roman"/>
+          <w:color w:val="000000" w:themeColor="text1"/>
+        </w:rPr>
+        <w:t xml:space="preserve"> </w:t>
+      </w:r>
+      <w:r>
+        <w:rPr>
+          <w:rFonts w:ascii="Times New Roman" w:hAnsi="Times New Roman"/>
+          <w:color w:val="000000" w:themeColor="text1"/>
+        </w:rPr>
+        <w:fldChar w:fldCharType="begin"/>
+      </w:r>
+      <w:r>
+        <w:rPr>
+          <w:rFonts w:ascii="Times New Roman" w:hAnsi="Times New Roman"/>
+          <w:color w:val="000000" w:themeColor="text1"/>
+        </w:rPr>
+        <w:instrText xml:space="preserve"> ADDIN PAPERS2_CITATIONS &lt;citation&gt;&lt;uuid&gt;F78C6E14-3860-4A0B-BAC8-1EC3969F0FC5&lt;/uuid&gt;&lt;priority&gt;0&lt;/priority&gt;&lt;publications&gt;&lt;publication&gt;&lt;uuid&gt;0D2DB78B-5998-46E4-97C8-6E0D9CC83FEC&lt;/uuid&gt;&lt;volume&gt;18&lt;/volume&gt;&lt;doi&gt;10.1007/s10021-014-9811-3&lt;/doi&gt;&lt;startpage&gt;45&lt;/startpage&gt;&lt;publication_date&gt;99201410071200000000222000&lt;/publication_date&gt;&lt;url&gt;http://link.springer.com/article/10.1007/s10021-014-9811-3/fulltext.html&lt;/url&gt;&lt;citekey&gt;HentatiSundberg:dq&lt;/citekey&gt;&lt;type&gt;400&lt;/type&gt;&lt;title&gt;Management Forcing Increased Specialization in a Fishery System&lt;/title&gt;&lt;publisher&gt;Springer US&lt;/publisher&gt;&lt;number&gt;1&lt;/number&gt;&lt;subtype&gt;400&lt;/subtype&gt;&lt;endpage&gt;61&lt;/endpage&gt;&lt;bundle&gt;&lt;publication&gt;&lt;publisher&gt;Springer US&lt;/publisher&gt;&lt;title&gt;Ecosystems&lt;/title&gt;&lt;type&gt;-100&lt;/type&gt;&lt;subtype&gt;-100&lt;/subtype&gt;&lt;uuid&gt;E06EF354-4028-4F5E-8FCB-7FE02732A8E0&lt;/uuid&gt;&lt;/publication&gt;&lt;/bundle&gt;&lt;authors&gt;&lt;author&gt;&lt;firstName&gt;J&lt;/firstName&gt;&lt;lastName&gt;Hentati-Sundberg&lt;/lastName&gt;&lt;/author&gt;&lt;author&gt;&lt;firstName&gt;J&lt;/firstName&gt;&lt;lastName&gt;Hjelm&lt;/lastName&gt;&lt;/author&gt;&lt;author&gt;&lt;firstName&gt;W&lt;/firstName&gt;&lt;middleNames&gt;J&lt;/middleNames&gt;&lt;lastName&gt;Boonstra&lt;/lastName&gt;&lt;/author&gt;&lt;author&gt;&lt;firstName&gt;H&lt;/firstName&gt;&lt;lastName&gt;Österblom&lt;/lastName&gt;&lt;/author&gt;&lt;/authors&gt;&lt;/publication&gt;&lt;/publications&gt;&lt;cites&gt;&lt;cite&gt;&lt;suppress&gt;A&lt;/suppress&gt;&lt;/cite&gt;&lt;/cites&gt;&lt;/citation&gt;</w:instrText>
+      </w:r>
+      <w:r>
+        <w:rPr>
+          <w:rFonts w:ascii="Times New Roman" w:hAnsi="Times New Roman"/>
+          <w:color w:val="000000" w:themeColor="text1"/>
+        </w:rPr>
+        <w:fldChar w:fldCharType="separate"/>
+      </w:r>
+      <w:r>
+        <w:rPr>
+          <w:rFonts w:ascii="Times New Roman" w:hAnsi="Times New Roman"/>
+        </w:rPr>
+        <w:t>{*HentatiSundberg:2014dq}</w:t>
+      </w:r>
+      <w:r>
+        <w:rPr>
+          <w:rFonts w:ascii="Times New Roman" w:hAnsi="Times New Roman"/>
+          <w:color w:val="000000" w:themeColor="text1"/>
+        </w:rPr>
+        <w:fldChar w:fldCharType="end"/>
+      </w:r>
+      <w:r>
+        <w:rPr>
+          <w:rFonts w:ascii="Times New Roman" w:hAnsi="Times New Roman"/>
+          <w:color w:val="000000" w:themeColor="text1"/>
+        </w:rPr>
+        <w:t xml:space="preserve"> show how Swedish commercial fishermen have grown increasingly specialized as management became more restrictive, Steneck et al. </w:t>
+      </w:r>
+      <w:r>
+        <w:rPr>
+          <w:rFonts w:ascii="Times New Roman" w:hAnsi="Times New Roman"/>
+          <w:color w:val="000000" w:themeColor="text1"/>
+        </w:rPr>
+        <w:fldChar w:fldCharType="begin"/>
+      </w:r>
+      <w:r>
+        <w:rPr>
+          <w:rFonts w:ascii="Times New Roman" w:hAnsi="Times New Roman"/>
+          <w:color w:val="000000" w:themeColor="text1"/>
+        </w:rPr>
+        <w:instrText xml:space="preserve"> ADDIN PAPERS2_CITATIONS &lt;citation&gt;&lt;uuid&gt;E65AE7BD-FE10-4239-8A4F-55AD6A00C7B2&lt;/uuid&gt;&lt;priority&gt;0&lt;/priority&gt;&lt;publications&gt;&lt;publication&gt;&lt;uuid&gt;6AE40FAD-ACC4-4C58-A8AA-9D3D493F95DD&lt;/uuid&gt;&lt;volume&gt;25&lt;/volume&gt;&lt;doi&gt;10.1111/j.1523-1739.2011.01717.x&lt;/doi&gt;&lt;subtitle&gt;Gilded Trap of Maine's Lobster Fishery&lt;/subtitle&gt;&lt;startpage&gt;904&lt;/startpage&gt;&lt;publication_date&gt;99201107281200000000222000&lt;/publication_date&gt;&lt;url&gt;http://doi.wiley.com/10.1111/j.1523-1739.2011.01717.x&lt;/url&gt;&lt;type&gt;400&lt;/type&gt;&lt;title&gt;Creation of a Gilded Trap by the High Economic Value of the Maine Lobster Fishery&lt;/title&gt;&lt;number&gt;5&lt;/number&gt;&lt;subtype&gt;400&lt;/subtype&gt;&lt;endpage&gt;912&lt;/endpage&gt;&lt;bundle&gt;&lt;publication&gt;&lt;title&gt;Conservation Biology&lt;/title&gt;&lt;type&gt;-100&lt;/type&gt;&lt;subtype&gt;-100&lt;/subtype&gt;&lt;uuid&gt;0B8C0BE1-655A-4E80-BE8A-0A6A3E835FC7&lt;/uuid&gt;&lt;/publication&gt;&lt;/bundle&gt;&lt;authors&gt;&lt;author&gt;&lt;firstName&gt;R&lt;/firstName&gt;&lt;middleNames&gt;S&lt;/middleNames&gt;&lt;lastName&gt;Steneck&lt;/lastName&gt;&lt;/author&gt;&lt;author&gt;&lt;firstName&gt;T&lt;/firstName&gt;&lt;middleNames&gt;P&lt;/middleNames&gt;&lt;lastName&gt;Hughes&lt;/lastName&gt;&lt;/author&gt;&lt;author&gt;&lt;firstName&gt;J&lt;/firstName&gt;&lt;middleNames&gt;E&lt;/middleNames&gt;&lt;lastName&gt;CINNER&lt;/lastName&gt;&lt;/author&gt;&lt;author&gt;&lt;firstName&gt;W&lt;/firstName&gt;&lt;middleNames&gt;N&lt;/middleNames&gt;&lt;lastName&gt;ADGER&lt;/lastName&gt;&lt;/author&gt;&lt;author&gt;&lt;firstName&gt;S&lt;/firstName&gt;&lt;middleNames&gt;N&lt;/middleNames&gt;&lt;lastName&gt;ARNOLD&lt;/lastName&gt;&lt;/author&gt;&lt;author&gt;&lt;firstName&gt;F&lt;/firstName&gt;&lt;lastName&gt;BERKES&lt;/lastName&gt;&lt;/author&gt;&lt;author&gt;&lt;firstName&gt;S&lt;/firstName&gt;&lt;middleNames&gt;A&lt;/middleNames&gt;&lt;lastName&gt;BOUDREAU&lt;/lastName&gt;&lt;/author&gt;&lt;author&gt;&lt;firstName&gt;K&lt;/firstName&gt;&lt;lastName&gt;BROWN&lt;/lastName&gt;&lt;/author&gt;&lt;author&gt;&lt;firstName&gt;C&lt;/firstName&gt;&lt;lastName&gt;Folke&lt;/lastName&gt;&lt;/author&gt;&lt;author&gt;&lt;firstName&gt;L&lt;/firstName&gt;&lt;lastName&gt;GUNDERSON&lt;/lastName&gt;&lt;/author&gt;&lt;author&gt;&lt;firstName&gt;P&lt;/firstName&gt;&lt;lastName&gt;OLSSON&lt;/lastName&gt;&lt;/author&gt;&lt;author&gt;&lt;firstName&gt;M&lt;/firstName&gt;&lt;lastName&gt;SCHEFFER&lt;/lastName&gt;&lt;/author&gt;&lt;author&gt;&lt;firstName&gt;E&lt;/firstName&gt;&lt;lastName&gt;STEPHENSON&lt;/lastName&gt;&lt;/author&gt;&lt;author&gt;&lt;firstName&gt;B&lt;/firstName&gt;&lt;lastName&gt;WALKER&lt;/lastName&gt;&lt;/author&gt;&lt;author&gt;&lt;firstName&gt;J&lt;/firstName&gt;&lt;lastName&gt;WILSON&lt;/lastName&gt;&lt;/author&gt;&lt;author&gt;&lt;firstName&gt;B&lt;/firstName&gt;&lt;lastName&gt;Worm&lt;/lastName&gt;&lt;/author&gt;&lt;/authors&gt;&lt;/publication&gt;&lt;/publications&gt;&lt;cites&gt;&lt;cite&gt;&lt;suppress&gt;A&lt;/suppress&gt;&lt;/cite&gt;&lt;/cites&gt;&lt;/citation&gt;</w:instrText>
+      </w:r>
+      <w:r>
+        <w:rPr>
+          <w:rFonts w:ascii="Times New Roman" w:hAnsi="Times New Roman"/>
+          <w:color w:val="000000" w:themeColor="text1"/>
+        </w:rPr>
+        <w:fldChar w:fldCharType="separate"/>
+      </w:r>
+      <w:r>
+        <w:rPr>
+          <w:rFonts w:ascii="Times New Roman" w:hAnsi="Times New Roman"/>
+        </w:rPr>
+        <w:t>{*Steneck:2011fp}</w:t>
+      </w:r>
+      <w:r>
+        <w:rPr>
+          <w:rFonts w:ascii="Times New Roman" w:hAnsi="Times New Roman"/>
+          <w:color w:val="000000" w:themeColor="text1"/>
+        </w:rPr>
+        <w:fldChar w:fldCharType="end"/>
+      </w:r>
+      <w:r>
+        <w:rPr>
+          <w:rFonts w:ascii="Times New Roman" w:hAnsi="Times New Roman"/>
+          <w:color w:val="000000" w:themeColor="text1"/>
+        </w:rPr>
+        <w:t xml:space="preserve"> document how Maine fishermen have increasingly become dependent on a single species due to interactions among markets and ecological conditions. On the US west coast Kasperski &amp; Holland </w:t>
+      </w:r>
+      <w:r>
+        <w:rPr>
+          <w:rFonts w:ascii="Times New Roman" w:hAnsi="Times New Roman"/>
+          <w:color w:val="000000" w:themeColor="text1"/>
+        </w:rPr>
+        <w:fldChar w:fldCharType="begin"/>
+      </w:r>
+      <w:r>
+        <w:rPr>
+          <w:rFonts w:ascii="Times New Roman" w:hAnsi="Times New Roman"/>
+          <w:color w:val="000000" w:themeColor="text1"/>
+        </w:rPr>
+        <w:instrText xml:space="preserve"> ADDIN PAPERS2_CITATIONS &lt;citation&gt;&lt;uuid&gt;413236C4-CA62-4B41-81D6-EB86822C3EBD&lt;/uuid&gt;&lt;priority&gt;0&lt;/priority&gt;&lt;publications&gt;&lt;publication&gt;&lt;publication_date&gt;99201300001200000000200000&lt;/publication_date&gt;&lt;doi&gt;10.1073/pnas.1212278110/-/DCSupplemental&lt;/doi&gt;&lt;title&gt;Income diversification and risk for fishermen&lt;/title&gt;&lt;uuid&gt;80C4C128-1FF0-436F-87D2-C12738021631&lt;/uuid&gt;&lt;subtype&gt;400&lt;/subtype&gt;&lt;type&gt;400&lt;/type&gt;&lt;citekey&gt;Kasperski:2013gb&lt;/citekey&gt;&lt;url&gt;http://www.pnas.org/content/110/6/2076.short&lt;/url&gt;&lt;bundle&gt;&lt;publication&gt;&lt;title&gt;Proceedings of the National Academy of Sciences&lt;/title&gt;&lt;type&gt;-100&lt;/type&gt;&lt;subtype&gt;-100&lt;/subtype&gt;&lt;uuid&gt;7ECFDAC6-2224-4642-90F7-C549F6680AC8&lt;/uuid&gt;&lt;/publication&gt;&lt;/bundle&gt;&lt;authors&gt;&lt;author&gt;&lt;firstName&gt;S&lt;/firstName&gt;&lt;lastName&gt;Kasperski&lt;/lastName&gt;&lt;/author&gt;&lt;author&gt;&lt;firstName&gt;D&lt;/firstName&gt;&lt;middleNames&gt;S&lt;/middleNames&gt;&lt;lastName&gt;Holland&lt;/lastName&gt;&lt;/author&gt;&lt;/authors&gt;&lt;/publication&gt;&lt;/publications&gt;&lt;cites&gt;&lt;cite&gt;&lt;suppress&gt;A&lt;/suppress&gt;&lt;/cite&gt;&lt;/cites&gt;&lt;/citation&gt;</w:instrText>
+      </w:r>
+      <w:r>
+        <w:rPr>
+          <w:rFonts w:ascii="Times New Roman" w:hAnsi="Times New Roman"/>
+          <w:color w:val="000000" w:themeColor="text1"/>
+        </w:rPr>
+        <w:fldChar w:fldCharType="separate"/>
+      </w:r>
+      <w:r>
+        <w:rPr>
+          <w:rFonts w:ascii="Times New Roman" w:hAnsi="Times New Roman"/>
+        </w:rPr>
+        <w:t>{*Kasperski:2013gb}</w:t>
+      </w:r>
+      <w:r>
+        <w:rPr>
+          <w:rFonts w:ascii="Times New Roman" w:hAnsi="Times New Roman"/>
+          <w:color w:val="000000" w:themeColor="text1"/>
+        </w:rPr>
+        <w:fldChar w:fldCharType="end"/>
+      </w:r>
+      <w:r>
+        <w:rPr>
+          <w:rFonts w:ascii="Times New Roman" w:hAnsi="Times New Roman"/>
+          <w:color w:val="000000" w:themeColor="text1"/>
+        </w:rPr>
+        <w:t xml:space="preserve"> show that commercial fishermen have also become increasingly specialized over time. Similarly Sethi et al. </w:t>
+      </w:r>
+      <w:r>
+        <w:rPr>
+          <w:rFonts w:ascii="Times New Roman" w:hAnsi="Times New Roman"/>
+          <w:color w:val="000000" w:themeColor="text1"/>
+        </w:rPr>
+        <w:fldChar w:fldCharType="begin"/>
+      </w:r>
+      <w:r>
+        <w:rPr>
+          <w:rFonts w:ascii="Times New Roman" w:hAnsi="Times New Roman"/>
+          <w:color w:val="000000" w:themeColor="text1"/>
+        </w:rPr>
+        <w:instrText xml:space="preserve"> ADDIN PAPERS2_CITATIONS &lt;citation&gt;&lt;uuid&gt;CFEEABA7-F6D2-491D-9C20-EB0A3965603C&lt;/uuid&gt;&lt;priority&gt;0&lt;/priority&gt;&lt;publications&gt;&lt;publication&gt;&lt;publication_date&gt;99201400001200000000200000&lt;/publication_date&gt;&lt;doi&gt;10.1016/j.marpol.2014.03.027&lt;/doi&gt;&lt;title&gt;Alaskan fishing community revenues and the stabilizing role of fishing portfolios&lt;/title&gt;&lt;uuid&gt;D9B8AEDA-457E-4F1F-9C3D-8FAFB73D3FE5&lt;/uuid&gt;&lt;subtype&gt;400&lt;/subtype&gt;&lt;type&gt;400&lt;/type&gt;&lt;citekey&gt;Sethi:2014jh&lt;/citekey&gt;&lt;url&gt;http://www.sciencedirect.com/science/article/pii/S0308597X14000992&lt;/url&gt;&lt;bundle&gt;&lt;publication&gt;&lt;publisher&gt;Elsevier&lt;/publisher&gt;&lt;title&gt;Marine Policy&lt;/title&gt;&lt;type&gt;-100&lt;/type&gt;&lt;subtype&gt;-100&lt;/subtype&gt;&lt;uuid&gt;432FF130-79AF-4423-8D62-848D2CA1A3E6&lt;/uuid&gt;&lt;/publication&gt;&lt;/bundle&gt;&lt;authors&gt;&lt;author&gt;&lt;firstName&gt;S&lt;/firstName&gt;&lt;middleNames&gt;A&lt;/middleNames&gt;&lt;lastName&gt;Sethi&lt;/lastName&gt;&lt;/author&gt;&lt;author&gt;&lt;firstName&gt;M&lt;/firstName&gt;&lt;lastName&gt;Reimer&lt;/lastName&gt;&lt;/author&gt;&lt;author&gt;&lt;firstName&gt;G&lt;/firstName&gt;&lt;lastName&gt;Knapp&lt;/lastName&gt;&lt;/author&gt;&lt;/authors&gt;&lt;/publication&gt;&lt;/publications&gt;&lt;cites&gt;&lt;cite&gt;&lt;suppress&gt;A&lt;/suppress&gt;&lt;/cite&gt;&lt;/cites&gt;&lt;/citation&gt;</w:instrText>
+      </w:r>
+      <w:r>
+        <w:rPr>
+          <w:rFonts w:ascii="Times New Roman" w:hAnsi="Times New Roman"/>
+          <w:color w:val="000000" w:themeColor="text1"/>
+        </w:rPr>
+        <w:fldChar w:fldCharType="separate"/>
+      </w:r>
+      <w:r>
+        <w:rPr>
+          <w:rFonts w:ascii="Times New Roman" w:hAnsi="Times New Roman"/>
+        </w:rPr>
+        <w:t>{</w:t>
+      </w:r>
+      <w:r>
+        <w:rPr>
+          <w:rFonts w:ascii="Times New Roman" w:hAnsi="Times New Roman"/>
+        </w:rPr>
+        <w:t>*</w:t>
+      </w:r>
+      <w:r>
+        <w:rPr>
+          <w:rFonts w:ascii="Times New Roman" w:hAnsi="Times New Roman"/>
+        </w:rPr>
+        <w:t>Sethi:2014jh}</w:t>
+      </w:r>
+      <w:r>
+        <w:rPr>
+          <w:rFonts w:ascii="Times New Roman" w:hAnsi="Times New Roman"/>
+          <w:color w:val="000000" w:themeColor="text1"/>
+        </w:rPr>
+        <w:fldChar w:fldCharType="end"/>
+      </w:r>
+      <w:r>
+        <w:rPr>
+          <w:rFonts w:ascii="Times New Roman" w:hAnsi="Times New Roman"/>
+          <w:color w:val="000000" w:themeColor="text1"/>
+        </w:rPr>
+        <w:t xml:space="preserve"> looked at patterns of diversity across Alaska, finding geography to be related to diversity. This empirical work is important to provide intuition for how fisheries connectivity </w:t>
+      </w:r>
+      <w:r>
+        <w:rPr>
+          <w:rFonts w:ascii="Times New Roman" w:hAnsi="Times New Roman"/>
+          <w:color w:val="000000" w:themeColor="text1"/>
+        </w:rPr>
+        <w:t>can</w:t>
+      </w:r>
+      <w:r>
+        <w:rPr>
+          <w:rFonts w:ascii="Times New Roman" w:hAnsi="Times New Roman"/>
+          <w:color w:val="000000" w:themeColor="text1"/>
+        </w:rPr>
+        <w:t xml:space="preserve"> be included in EBFM models. We add to this body of literature by taking advantage of a recent change in management on the US west coast and examining how linkages across the entire commercial fishing sector on the west coast of the United States (US) as a function of management change. </w:t>
+      </w:r>
+    </w:p>
+    <w:p>
+      <w:pPr>
+        <w:spacing w:line="480" w:lineRule="auto"/>
+        <w:rPr>
+          <w:rFonts w:ascii="Times New Roman" w:hAnsi="Times New Roman"/>
+          <w:color w:val="000000" w:themeColor="text1"/>
+        </w:rPr>
+      </w:pPr>
+      <w:r>
+        <w:rPr>
+          <w:rFonts w:ascii="Times New Roman" w:hAnsi="Times New Roman"/>
+          <w:color w:val="000000" w:themeColor="text1"/>
+        </w:rPr>
+        <w:lastRenderedPageBreak/>
+        <w:t>Towards this objective, we developed</w:t>
+      </w:r>
+      <w:r>
+        <w:rPr>
+          <w:rFonts w:ascii="Times New Roman" w:hAnsi="Times New Roman"/>
+          <w:vanish/>
+          <w:color w:val="000000" w:themeColor="text1"/>
+        </w:rPr>
+        <w:t xml:space="preserve"> a a</w:t>
+      </w:r>
+      <w:r>
+        <w:rPr>
+          <w:rFonts w:ascii="Times New Roman" w:hAnsi="Times New Roman"/>
+          <w:color w:val="000000" w:themeColor="text1"/>
+        </w:rPr>
+        <w:t xml:space="preserve"> a </w:t>
+      </w:r>
+      <w:bookmarkStart w:id="82" w:name="_GoBack"/>
+      <w:bookmarkEnd w:id="82"/>
+      <w:r>
+        <w:rPr>
+          <w:rFonts w:ascii="Times New Roman" w:hAnsi="Times New Roman"/>
+          <w:color w:val="000000" w:themeColor="text1"/>
+        </w:rPr>
+        <w:t xml:space="preserve">classification method to identify distinct fishing practices used by fishers along the US west-coast and constructed a comprehensive database of commercial fisheries participation. Specifically, the classification method was used to: (i) calculate vessel-level participation in individual fisheries, (ii) determine emergent diversification of a vessel’s participation across fisheries, and (iii) describe networks of fisheries participation for entire communities (ports). We found that the majority of vessels examined were generalists, defined as those participating in more than one commercial fishery between 2009 and 2013. In addition, the interconnectedness of fisheries participation varied strongly across ports. Using these individual and community-level measures of fisheries diversification, we evaluated how the introduction of the Pacific Trawl Rationalization (catch share) program in the federal groundfish fishery in 2011 influenced vessel-level participation in the fishery, along with the diversification of vessels and ports as a function of their participation in the fishery. </w:t>
+      </w:r>
+    </w:p>
+    <w:p>
+      <w:pPr>
+        <w:spacing w:line="480" w:lineRule="auto"/>
+        <w:rPr>
+          <w:ins w:id="83" w:author="Joshua Stoll" w:date="2016-01-03T09:34:00Z"/>
           <w:rFonts w:ascii="Times New Roman" w:hAnsi="Times New Roman"/>
           <w:b/>
           <w:color w:val="000000" w:themeColor="text1"/>
@@ -4135,20 +1572,20 @@
     <w:p>
       <w:pPr>
         <w:numPr>
-          <w:ins w:id="331" w:author="Joshua Stoll" w:date="2016-01-03T09:34:00Z"/>
+          <w:ins w:id="84" w:author="Joshua Stoll" w:date="2016-01-03T09:34:00Z"/>
         </w:numPr>
         <w:spacing w:line="480" w:lineRule="auto"/>
         <w:rPr>
-          <w:del w:id="332" w:author=" " w:date="2016-01-05T11:18:00Z"/>
+          <w:del w:id="85" w:author=" " w:date="2016-01-05T11:18:00Z"/>
           <w:rFonts w:ascii="Times New Roman" w:hAnsi="Times New Roman"/>
           <w:b/>
           <w:color w:val="000000" w:themeColor="text1"/>
           <w:sz w:val="28"/>
         </w:rPr>
       </w:pPr>
-      <w:commentRangeStart w:id="333"/>
-      <w:ins w:id="334" w:author="Joshua Stoll" w:date="2016-01-03T09:34:00Z">
-        <w:del w:id="335" w:author=" " w:date="2016-01-05T11:18:00Z">
+      <w:commentRangeStart w:id="86"/>
+      <w:ins w:id="87" w:author="Joshua Stoll" w:date="2016-01-03T09:34:00Z">
+        <w:del w:id="88" w:author=" " w:date="2016-01-05T11:18:00Z">
           <w:r>
             <w:rPr>
               <w:rFonts w:ascii="Times New Roman" w:hAnsi="Times New Roman"/>
@@ -4160,14 +1597,14 @@
           </w:r>
         </w:del>
       </w:ins>
-      <w:commentRangeEnd w:id="333"/>
-      <w:del w:id="336" w:author=" " w:date="2016-01-05T11:18:00Z">
+      <w:commentRangeEnd w:id="86"/>
+      <w:del w:id="89" w:author=" " w:date="2016-01-05T11:18:00Z">
         <w:r>
           <w:rPr>
             <w:rStyle w:val="CommentReference"/>
             <w:vanish/>
           </w:rPr>
-          <w:commentReference w:id="333"/>
+          <w:commentReference w:id="86"/>
         </w:r>
       </w:del>
     </w:p>
@@ -4279,9 +1716,9 @@
         </w:rPr>
         <w:t xml:space="preserve">. </w:t>
       </w:r>
-      <w:commentRangeStart w:id="337"/>
-      <w:commentRangeStart w:id="338"/>
-      <w:del w:id="339" w:author=" " w:date="2016-01-05T11:20:00Z">
+      <w:commentRangeStart w:id="90"/>
+      <w:commentRangeStart w:id="91"/>
+      <w:del w:id="92" w:author=" " w:date="2016-01-05T11:20:00Z">
         <w:r>
           <w:rPr>
             <w:rFonts w:ascii="Times New Roman" w:hAnsi="Times New Roman"/>
@@ -4297,8 +1734,8 @@
           <w:delText xml:space="preserve"> information on outside </w:delText>
         </w:r>
       </w:del>
-      <w:ins w:id="340" w:author="Joshua Stoll" w:date="2016-01-03T09:39:00Z">
-        <w:del w:id="341" w:author=" " w:date="2016-01-05T11:20:00Z">
+      <w:ins w:id="93" w:author="Joshua Stoll" w:date="2016-01-03T09:39:00Z">
+        <w:del w:id="94" w:author=" " w:date="2016-01-05T11:20:00Z">
           <w:r>
             <w:rPr>
               <w:rFonts w:ascii="Times New Roman" w:hAnsi="Times New Roman"/>
@@ -4315,7 +1752,7 @@
           </w:r>
         </w:del>
       </w:ins>
-      <w:del w:id="342" w:author=" " w:date="2016-01-05T11:20:00Z">
+      <w:del w:id="95" w:author=" " w:date="2016-01-05T11:20:00Z">
         <w:r>
           <w:rPr>
             <w:rFonts w:ascii="Times New Roman" w:hAnsi="Times New Roman"/>
@@ -4323,13 +1760,13 @@
           </w:rPr>
           <w:delText xml:space="preserve">employment and/or any commercial fishing landings outside of the US west coast EEZ. </w:delText>
         </w:r>
-        <w:commentRangeEnd w:id="337"/>
+        <w:commentRangeEnd w:id="90"/>
         <w:r>
           <w:rPr>
             <w:rStyle w:val="CommentReference"/>
             <w:vanish/>
           </w:rPr>
-          <w:commentReference w:id="337"/>
+          <w:commentReference w:id="90"/>
         </w:r>
         <w:r>
           <w:rPr>
@@ -4338,13 +1775,13 @@
           </w:rPr>
           <w:delText xml:space="preserve">To account for this, </w:delText>
         </w:r>
-        <w:commentRangeEnd w:id="338"/>
+        <w:commentRangeEnd w:id="91"/>
         <w:r>
           <w:rPr>
             <w:rStyle w:val="CommentReference"/>
             <w:vanish/>
           </w:rPr>
-          <w:commentReference w:id="338"/>
+          <w:commentReference w:id="91"/>
         </w:r>
         <w:r>
           <w:rPr>
@@ -4354,7 +1791,7 @@
           <w:delText>w</w:delText>
         </w:r>
       </w:del>
-      <w:ins w:id="343" w:author=" " w:date="2016-01-05T11:20:00Z">
+      <w:ins w:id="96" w:author=" " w:date="2016-01-05T11:20:00Z">
         <w:r>
           <w:rPr>
             <w:rFonts w:ascii="Times New Roman" w:hAnsi="Times New Roman"/>
@@ -4510,7 +1947,7 @@
         </w:rPr>
         <w:t xml:space="preserve">We also removed landings from vessels </w:t>
       </w:r>
-      <w:del w:id="344" w:author="Joshua Stoll" w:date="2016-01-03T12:51:00Z">
+      <w:del w:id="97" w:author="Joshua Stoll" w:date="2016-01-03T12:51:00Z">
         <w:r>
           <w:rPr>
             <w:rFonts w:ascii="Times New Roman" w:hAnsi="Times New Roman"/>
@@ -4519,7 +1956,7 @@
           <w:delText xml:space="preserve">which </w:delText>
         </w:r>
       </w:del>
-      <w:ins w:id="345" w:author="Joshua Stoll" w:date="2016-01-03T12:51:00Z">
+      <w:ins w:id="98" w:author="Joshua Stoll" w:date="2016-01-03T12:51:00Z">
         <w:r>
           <w:rPr>
             <w:rFonts w:ascii="Times New Roman" w:hAnsi="Times New Roman"/>
@@ -4677,6 +2114,7 @@
           <w:b/>
           <w:color w:val="000000" w:themeColor="text1"/>
         </w:rPr>
+        <w:lastRenderedPageBreak/>
         <w:t xml:space="preserve">Defining </w:t>
       </w:r>
       <w:r>
@@ -4696,7 +2134,7 @@
           <w:color w:val="000000" w:themeColor="text1"/>
         </w:rPr>
       </w:pPr>
-      <w:del w:id="346" w:author=" " w:date="2016-01-05T11:21:00Z">
+      <w:del w:id="99" w:author=" " w:date="2016-01-05T11:21:00Z">
         <w:r>
           <w:rPr>
             <w:rFonts w:ascii="Times New Roman" w:hAnsi="Times New Roman"/>
@@ -4705,7 +2143,7 @@
           <w:delText>We defined r</w:delText>
         </w:r>
       </w:del>
-      <w:ins w:id="347" w:author=" " w:date="2016-01-05T11:21:00Z">
+      <w:ins w:id="100" w:author=" " w:date="2016-01-05T11:21:00Z">
         <w:r>
           <w:rPr>
             <w:rFonts w:ascii="Times New Roman" w:hAnsi="Times New Roman"/>
@@ -4721,7 +2159,7 @@
         </w:rPr>
         <w:t>practices</w:t>
       </w:r>
-      <w:ins w:id="348" w:author=" " w:date="2016-01-05T11:21:00Z">
+      <w:ins w:id="101" w:author=" " w:date="2016-01-05T11:21:00Z">
         <w:r>
           <w:rPr>
             <w:rFonts w:ascii="Times New Roman" w:hAnsi="Times New Roman"/>
@@ -4730,7 +2168,7 @@
           <w:t xml:space="preserve"> </w:t>
         </w:r>
       </w:ins>
-      <w:del w:id="349" w:author=" " w:date="2016-01-05T11:21:00Z">
+      <w:del w:id="102" w:author=" " w:date="2016-01-05T11:21:00Z">
         <w:r>
           <w:rPr>
             <w:rFonts w:ascii="Times New Roman" w:hAnsi="Times New Roman"/>
@@ -4753,7 +2191,7 @@
           <w:delText xml:space="preserve"> </w:delText>
         </w:r>
       </w:del>
-      <w:ins w:id="350" w:author=" " w:date="2016-01-05T11:21:00Z">
+      <w:ins w:id="103" w:author=" " w:date="2016-01-05T11:21:00Z">
         <w:r>
           <w:rPr>
             <w:rFonts w:ascii="Times New Roman" w:hAnsi="Times New Roman"/>
@@ -4788,7 +2226,7 @@
           <w:rFonts w:ascii="Times New Roman" w:hAnsi="Times New Roman"/>
           <w:color w:val="000000" w:themeColor="text1"/>
         </w:rPr>
-        <w:instrText xml:space="preserve"> ADDIN PAPERS2_CITATIONS &lt;citation&gt;&lt;uuid&gt;19B83ACE-E2B6-4780-95FF-4C20434B4ED9&lt;/uuid&gt;&lt;priority&gt;0&lt;/priority&gt;&lt;publications&gt;&lt;publication&gt;&lt;uuid&gt;B7D98EEF-0454-4BB7-A975-047D30C0F351&lt;/uuid&gt;&lt;volume&gt;13&lt;/volume&gt;&lt;doi&gt;10.1111/j.1467-2979.2011.00430.x&lt;/doi&gt;&lt;subtitle&gt;Theories and behavioural drivers&lt;/subtitle&gt;&lt;startpage&gt;216&lt;/startpage&gt;&lt;publication_date&gt;99201200001200000000200000&lt;/publication_date&gt;&lt;url&gt;http://doi.wiley.com/10.1111/j.1467-2979.2011.00430.x&lt;/url&gt;&lt;citekey&gt;vanPutten:2011bj&lt;/citekey&gt;&lt;type&gt;400&lt;/type&gt;&lt;title&gt;Theories and behavioural drivers underlying fleet dynamics models&lt;/title&gt;&lt;number&gt;2&lt;/number&gt;&lt;subtype&gt;400&lt;/subtype&gt;&lt;endpage&gt;235&lt;/endpage&gt;&lt;bundle&gt;&lt;publication&gt;&lt;publisher&gt;Blackwell Publishing Ltd&lt;/publisher&gt;&lt;title&gt;Fish and Fisheries&lt;/title&gt;&lt;type&gt;-100&lt;/type&gt;&lt;subtype&gt;-100&lt;/subtype&gt;&lt;uuid&gt;ECAA84DB-6D5D-40E9-BAD8-100515F3888E&lt;/uuid&gt;&lt;/publication&gt;&lt;/bundle&gt;&lt;authors&gt;&lt;author&gt;&lt;lastName&gt;Putten&lt;/lastName&gt;&lt;nonDroppingParticle&gt;van&lt;/nonDroppingParticle&gt;&lt;firstName&gt;Ingrid&lt;/firstName&gt;&lt;middleNames&gt;E&lt;/middleNames&gt;&lt;/author&gt;&lt;author&gt;&lt;firstName&gt;Soile&lt;/firstName&gt;&lt;lastName&gt;Kulmala&lt;/lastName&gt;&lt;/author&gt;&lt;author&gt;&lt;firstName&gt;Olivier&lt;/firstName&gt;&lt;lastName&gt;Thébaud&lt;/lastName&gt;&lt;/author&gt;&lt;author&gt;&lt;firstName&gt;Natalie&lt;/firstName&gt;&lt;lastName&gt;Dowling&lt;/lastName&gt;&lt;/author&gt;&lt;author&gt;&lt;firstName&gt;Katell&lt;/firstName&gt;&lt;middleNames&gt;G&lt;/middleNames&gt;&lt;lastName&gt;Hamon&lt;/lastName&gt;&lt;/author&gt;&lt;author&gt;&lt;firstName&gt;Trevor&lt;/firstName&gt;&lt;lastName&gt;Hutton&lt;/lastName&gt;&lt;/author&gt;&lt;author&gt;&lt;firstName&gt;Sean&lt;/firstName&gt;&lt;lastName&gt;Pascoe&lt;/lastName&gt;&lt;/author&gt;&lt;/authors&gt;&lt;/publication&gt;&lt;publication&gt;&lt;publication_date&gt;99201408211200000000222000&lt;/publication_date&gt;&lt;startpage&gt;n&lt;/startpage&gt;&lt;doi&gt;10.1111/faf.12092&lt;/doi&gt;&lt;title&gt;Classifying fishers' behaviour. An invitation to fishing styles&lt;/title&gt;&lt;uuid&gt;BA9E9DB6-172C-4C29-A718-D68F4D1B8B0D&lt;/uuid&gt;&lt;subtype&gt;400&lt;/subtype&gt;&lt;endpage&gt;a-n-a&lt;/endpage&gt;&lt;type&gt;400&lt;/type&gt;&lt;citekey&gt;Boonstra:2014dha&lt;/citekey&gt;&lt;url&gt;http://doi.wiley.com/10.1111/faf.12092&lt;/url&gt;&lt;authors&gt;&lt;author&gt;&lt;firstName&gt;Wiebren&lt;/firstName&gt;&lt;middleNames&gt;J&lt;/middleNames&gt;&lt;lastName&gt;Boonstra&lt;/lastName&gt;&lt;/author&gt;&lt;author&gt;&lt;firstName&gt;Jonas&lt;/firstName&gt;&lt;lastName&gt;Hentati Sundberg&lt;/lastName&gt;&lt;/author&gt;&lt;/authors&gt;&lt;/publication&gt;&lt;/publications&gt;&lt;cites&gt;&lt;/cites&gt;&lt;/citation&gt;</w:instrText>
+        <w:instrText xml:space="preserve"> ADDIN PAPERS2_CITATIONS &lt;citation&gt;&lt;uuid&gt;88CF84F1-9F12-4B35-9EF4-74452C08A13D&lt;/uuid&gt;&lt;priority&gt;0&lt;/priority&gt;&lt;publications&gt;&lt;publication&gt;&lt;uuid&gt;B7D98EEF-0454-4BB7-A975-047D30C0F351&lt;/uuid&gt;&lt;volume&gt;13&lt;/volume&gt;&lt;doi&gt;10.1111/j.1467-2979.2011.00430.x&lt;/doi&gt;&lt;subtitle&gt;Theories and behavioural drivers&lt;/subtitle&gt;&lt;startpage&gt;216&lt;/startpage&gt;&lt;publication_date&gt;99201200001200000000200000&lt;/publication_date&gt;&lt;url&gt;http://doi.wiley.com/10.1111/j.1467-2979.2011.00430.x&lt;/url&gt;&lt;citekey&gt;vanPutten:2011bj&lt;/citekey&gt;&lt;type&gt;400&lt;/type&gt;&lt;title&gt;Theories and behavioural drivers underlying fleet dynamics models&lt;/title&gt;&lt;number&gt;2&lt;/number&gt;&lt;subtype&gt;400&lt;/subtype&gt;&lt;endpage&gt;235&lt;/endpage&gt;&lt;bundle&gt;&lt;publication&gt;&lt;publisher&gt;Blackwell Publishing Ltd&lt;/publisher&gt;&lt;title&gt;Fish and Fisheries&lt;/title&gt;&lt;type&gt;-100&lt;/type&gt;&lt;subtype&gt;-100&lt;/subtype&gt;&lt;uuid&gt;ECAA84DB-6D5D-40E9-BAD8-100515F3888E&lt;/uuid&gt;&lt;/publication&gt;&lt;/bundle&gt;&lt;authors&gt;&lt;author&gt;&lt;lastName&gt;Putten&lt;/lastName&gt;&lt;nonDroppingParticle&gt;van&lt;/nonDroppingParticle&gt;&lt;firstName&gt;Ingrid&lt;/firstName&gt;&lt;middleNames&gt;E&lt;/middleNames&gt;&lt;/author&gt;&lt;author&gt;&lt;firstName&gt;Soile&lt;/firstName&gt;&lt;lastName&gt;Kulmala&lt;/lastName&gt;&lt;/author&gt;&lt;author&gt;&lt;firstName&gt;Olivier&lt;/firstName&gt;&lt;lastName&gt;Thébaud&lt;/lastName&gt;&lt;/author&gt;&lt;author&gt;&lt;firstName&gt;Natalie&lt;/firstName&gt;&lt;lastName&gt;Dowling&lt;/lastName&gt;&lt;/author&gt;&lt;author&gt;&lt;firstName&gt;Katell&lt;/firstName&gt;&lt;middleNames&gt;G&lt;/middleNames&gt;&lt;lastName&gt;Hamon&lt;/lastName&gt;&lt;/author&gt;&lt;author&gt;&lt;firstName&gt;Trevor&lt;/firstName&gt;&lt;lastName&gt;Hutton&lt;/lastName&gt;&lt;/author&gt;&lt;author&gt;&lt;firstName&gt;Sean&lt;/firstName&gt;&lt;lastName&gt;Pascoe&lt;/lastName&gt;&lt;/author&gt;&lt;/authors&gt;&lt;/publication&gt;&lt;publication&gt;&lt;publication_date&gt;99201408211200000000222000&lt;/publication_date&gt;&lt;startpage&gt;n&lt;/startpage&gt;&lt;doi&gt;10.1111/faf.12092&lt;/doi&gt;&lt;title&gt;Classifying fishers' behaviour. An invitation to fishing styles&lt;/title&gt;&lt;uuid&gt;BA9E9DB6-172C-4C29-A718-D68F4D1B8B0D&lt;/uuid&gt;&lt;subtype&gt;400&lt;/subtype&gt;&lt;endpage&gt;a-n-a&lt;/endpage&gt;&lt;type&gt;400&lt;/type&gt;&lt;citekey&gt;Boonstra:2014dha&lt;/citekey&gt;&lt;url&gt;http://doi.wiley.com/10.1111/faf.12092&lt;/url&gt;&lt;authors&gt;&lt;author&gt;&lt;firstName&gt;Wiebren&lt;/firstName&gt;&lt;middleNames&gt;J&lt;/middleNames&gt;&lt;lastName&gt;Boonstra&lt;/lastName&gt;&lt;/author&gt;&lt;author&gt;&lt;firstName&gt;Jonas&lt;/firstName&gt;&lt;lastName&gt;Hentati Sundberg&lt;/lastName&gt;&lt;/author&gt;&lt;/authors&gt;&lt;/publication&gt;&lt;/publications&gt;&lt;cites&gt;&lt;/cites&gt;&lt;/citation&gt;</w:instrText>
       </w:r>
       <w:r>
         <w:rPr>
@@ -4801,7 +2239,7 @@
         <w:rPr>
           <w:rFonts w:ascii="Times New Roman" w:hAnsi="Times New Roman"/>
         </w:rPr>
-        <w:t>(van Putten et al. 2012; Boonstra and Hentati Sundberg 2014)</w:t>
+        <w:t>{vanPutten:2012bj, Boonstra:2014dh}</w:t>
       </w:r>
       <w:r>
         <w:rPr>
@@ -4810,7 +2248,7 @@
         </w:rPr>
         <w:fldChar w:fldCharType="end"/>
       </w:r>
-      <w:del w:id="351" w:author=" " w:date="2016-01-05T11:21:00Z">
+      <w:del w:id="104" w:author=" " w:date="2016-01-05T11:21:00Z">
         <w:r>
           <w:rPr>
             <w:rFonts w:ascii="Times New Roman" w:hAnsi="Times New Roman"/>
@@ -4854,7 +2292,7 @@
         </w:rPr>
         <w:t>has developed a set of sector</w:t>
       </w:r>
-      <w:ins w:id="352" w:author="Joshua Stoll" w:date="2016-01-03T12:58:00Z">
+      <w:ins w:id="105" w:author="Joshua Stoll" w:date="2016-01-03T12:58:00Z">
         <w:r>
           <w:rPr>
             <w:rFonts w:ascii="Times New Roman" w:hAnsi="Times New Roman"/>
@@ -4863,7 +2301,7 @@
           <w:t>-</w:t>
         </w:r>
       </w:ins>
-      <w:del w:id="353" w:author="Joshua Stoll" w:date="2016-01-03T12:58:00Z">
+      <w:del w:id="106" w:author="Joshua Stoll" w:date="2016-01-03T12:58:00Z">
         <w:r>
           <w:rPr>
             <w:rFonts w:ascii="Times New Roman" w:hAnsi="Times New Roman"/>
@@ -4877,15 +2315,7 @@
           <w:rFonts w:ascii="Times New Roman" w:hAnsi="Times New Roman"/>
           <w:color w:val="000000" w:themeColor="text1"/>
         </w:rPr>
-        <w:t xml:space="preserve">based definitions similar to this approach for the federally </w:t>
-      </w:r>
-      <w:r>
-        <w:rPr>
-          <w:rFonts w:ascii="Times New Roman" w:hAnsi="Times New Roman"/>
-          <w:color w:val="000000" w:themeColor="text1"/>
-        </w:rPr>
-        <w:lastRenderedPageBreak/>
-        <w:t>managed groundfish landings</w:t>
+        <w:t>based definitions similar to this approach for the federally managed groundfish landings</w:t>
       </w:r>
       <w:r>
         <w:rPr>
@@ -4941,7 +2371,7 @@
           <w:rFonts w:ascii="Times New Roman" w:hAnsi="Times New Roman"/>
           <w:color w:val="000000" w:themeColor="text1"/>
         </w:rPr>
-        <w:instrText xml:space="preserve"> ADDIN PAPERS2_CITATIONS &lt;citation&gt;&lt;uuid&gt;CD8ADC41-7DBD-4BAD-8805-7DF00925E77A&lt;/uuid&gt;&lt;priority&gt;0&lt;/priority&gt;&lt;publications&gt;&lt;publication&gt;&lt;institution&gt;NOAA&lt;/institution&gt;&lt;accepted_date&gt;99201512081200000000222000&lt;/accepted_date&gt;&lt;title&gt;Data Analysis and Products&lt;/title&gt;&lt;uuid&gt;475A8E88-E44C-424D-A2C8-0DB6AE696C8A&lt;/uuid&gt;&lt;subtype&gt;403&lt;/subtype&gt;&lt;type&gt;400&lt;/type&gt;&lt;place&gt;Seattle, WA&lt;/place&gt;&lt;citekey&gt;TheNorthwestFisheriesScienceCenter:vj&lt;/citekey&gt;&lt;url&gt;http://www.nwfsc.noaa.gov/research/divisions/fram/observation/data_products/bottom_trawl.cfm#description&lt;/url&gt;&lt;bundle&gt;&lt;publication&gt;&lt;title&gt;Fisheries Observation Science&lt;/title&gt;&lt;type&gt;-300&lt;/type&gt;&lt;subtype&gt;-300&lt;/subtype&gt;&lt;uuid&gt;9C5B4B02-7C78-40BC-B4AC-9B8550D162F4&lt;/uuid&gt;&lt;/publication&gt;&lt;/bundle&gt;&lt;authors&gt;&lt;author&gt;&lt;lastName&gt;Northwest Fisheries Science Center&lt;/lastName&gt;&lt;/author&gt;&lt;/authors&gt;&lt;/publication&gt;&lt;/publications&gt;&lt;cites&gt;&lt;/cites&gt;&lt;/citation&gt;</w:instrText>
+        <w:instrText xml:space="preserve"> ADDIN PAPERS2_CITATIONS &lt;citation&gt;&lt;uuid&gt;5A9429A1-BBEF-4D5F-A0BE-2E1AAA79C51A&lt;/uuid&gt;&lt;priority&gt;0&lt;/priority&gt;&lt;publications&gt;&lt;publication&gt;&lt;institution&gt;NOAA&lt;/institution&gt;&lt;accepted_date&gt;99201512081200000000222000&lt;/accepted_date&gt;&lt;title&gt;Data Analysis and Products&lt;/title&gt;&lt;uuid&gt;475A8E88-E44C-424D-A2C8-0DB6AE696C8A&lt;/uuid&gt;&lt;subtype&gt;403&lt;/subtype&gt;&lt;type&gt;400&lt;/type&gt;&lt;place&gt;Seattle, WA&lt;/place&gt;&lt;citekey&gt;TheNorthwestFisheriesScienceCenter:vj&lt;/citekey&gt;&lt;url&gt;http://www.nwfsc.noaa.gov/research/divisions/fram/observation/data_products/bottom_trawl.cfm#description&lt;/url&gt;&lt;bundle&gt;&lt;publication&gt;&lt;title&gt;Fisheries Observation Science&lt;/title&gt;&lt;type&gt;-300&lt;/type&gt;&lt;subtype&gt;-300&lt;/subtype&gt;&lt;uuid&gt;9C5B4B02-7C78-40BC-B4AC-9B8550D162F4&lt;/uuid&gt;&lt;/publication&gt;&lt;/bundle&gt;&lt;authors&gt;&lt;author&gt;&lt;lastName&gt;Northwest Fisheries Science Center&lt;/lastName&gt;&lt;/author&gt;&lt;/authors&gt;&lt;/publication&gt;&lt;/publications&gt;&lt;cites&gt;&lt;/cites&gt;&lt;/citation&gt;</w:instrText>
       </w:r>
       <w:r>
         <w:rPr>
@@ -4954,7 +2384,7 @@
         <w:rPr>
           <w:rFonts w:ascii="Times New Roman" w:hAnsi="Times New Roman"/>
         </w:rPr>
-        <w:t>(Northwest Fisheries Science Center 2015)</w:t>
+        <w:t>{NorthwestFisheriesScienceCenter:vj}</w:t>
       </w:r>
       <w:r>
         <w:rPr>
@@ -5010,7 +2440,7 @@
           <w:rFonts w:ascii="Times New Roman" w:hAnsi="Times New Roman"/>
           <w:color w:val="000000" w:themeColor="text1"/>
         </w:rPr>
-        <w:instrText xml:space="preserve"> ADDIN PAPERS2_CITATIONS &lt;citation&gt;&lt;uuid&gt;EB0A51CA-3CE7-431D-BCD5-F63011ED267D&lt;/uuid&gt;&lt;priority&gt;0&lt;/priority&gt;&lt;publications&gt;&lt;publication&gt;&lt;uuid&gt;20230BC4-0593-421C-832D-1ED032EB0DCE&lt;/uuid&gt;&lt;volume&gt;69&lt;/volume&gt;&lt;doi&gt;10.1093/icesjms/fsr197&lt;/doi&gt;&lt;startpage&gt;331&lt;/startpage&gt;&lt;publication_date&gt;99201202161200000000222000&lt;/publication_date&gt;&lt;url&gt;http://icesjms.oxfordjournals.org/cgi/doi/10.1093/icesjms/fsr197&lt;/url&gt;&lt;citekey&gt;Deporte:2012kq&lt;/citekey&gt;&lt;type&gt;400&lt;/type&gt;&lt;title&gt;Regional metier definition: a comparative investigation of statistical methods using a workflow applied to international otter trawl fisheries in the North Sea&lt;/title&gt;&lt;number&gt;2&lt;/number&gt;&lt;subtype&gt;400&lt;/subtype&gt;&lt;endpage&gt;342&lt;/endpage&gt;&lt;bundle&gt;&lt;publication&gt;&lt;publisher&gt;Oxford University Press&lt;/publisher&gt;&lt;title&gt;ICES Journal of Marine Science&lt;/title&gt;&lt;type&gt;-100&lt;/type&gt;&lt;subtype&gt;-100&lt;/subtype&gt;&lt;uuid&gt;ABCD5EDB-9CD4-4154-A675-584A55E1417B&lt;/uuid&gt;&lt;/publication&gt;&lt;/bundle&gt;&lt;authors&gt;&lt;author&gt;&lt;firstName&gt;N&lt;/firstName&gt;&lt;lastName&gt;Deporte&lt;/lastName&gt;&lt;/author&gt;&lt;author&gt;&lt;firstName&gt;C&lt;/firstName&gt;&lt;lastName&gt;Ulrich&lt;/lastName&gt;&lt;/author&gt;&lt;author&gt;&lt;firstName&gt;S&lt;/firstName&gt;&lt;lastName&gt;Mahevas&lt;/lastName&gt;&lt;/author&gt;&lt;author&gt;&lt;firstName&gt;S&lt;/firstName&gt;&lt;lastName&gt;Demaneche&lt;/lastName&gt;&lt;/author&gt;&lt;author&gt;&lt;firstName&gt;F&lt;/firstName&gt;&lt;lastName&gt;Bastardie&lt;/lastName&gt;&lt;/author&gt;&lt;/authors&gt;&lt;/publication&gt;&lt;/publications&gt;&lt;cites&gt;&lt;/cites&gt;&lt;/citation&gt;</w:instrText>
+        <w:instrText xml:space="preserve"> ADDIN PAPERS2_CITATIONS &lt;citation&gt;&lt;uuid&gt;BC9B2564-D369-4999-80B8-A42C0AD7AFCF&lt;/uuid&gt;&lt;priority&gt;0&lt;/priority&gt;&lt;publications&gt;&lt;publication&gt;&lt;uuid&gt;20230BC4-0593-421C-832D-1ED032EB0DCE&lt;/uuid&gt;&lt;volume&gt;69&lt;/volume&gt;&lt;doi&gt;10.1093/icesjms/fsr197&lt;/doi&gt;&lt;startpage&gt;331&lt;/startpage&gt;&lt;publication_date&gt;99201202161200000000222000&lt;/publication_date&gt;&lt;url&gt;http://icesjms.oxfordjournals.org/cgi/doi/10.1093/icesjms/fsr197&lt;/url&gt;&lt;citekey&gt;Deporte:2012kq&lt;/citekey&gt;&lt;type&gt;400&lt;/type&gt;&lt;title&gt;Regional metier definition: a comparative investigation of statistical methods using a workflow applied to international otter trawl fisheries in the North Sea&lt;/title&gt;&lt;number&gt;2&lt;/number&gt;&lt;subtype&gt;400&lt;/subtype&gt;&lt;endpage&gt;342&lt;/endpage&gt;&lt;bundle&gt;&lt;publication&gt;&lt;publisher&gt;Oxford University Press&lt;/publisher&gt;&lt;title&gt;ICES Journal of Marine Science&lt;/title&gt;&lt;type&gt;-100&lt;/type&gt;&lt;subtype&gt;-100&lt;/subtype&gt;&lt;uuid&gt;ABCD5EDB-9CD4-4154-A675-584A55E1417B&lt;/uuid&gt;&lt;/publication&gt;&lt;/bundle&gt;&lt;authors&gt;&lt;author&gt;&lt;firstName&gt;N&lt;/firstName&gt;&lt;lastName&gt;Deporte&lt;/lastName&gt;&lt;/author&gt;&lt;author&gt;&lt;firstName&gt;C&lt;/firstName&gt;&lt;lastName&gt;Ulrich&lt;/lastName&gt;&lt;/author&gt;&lt;author&gt;&lt;firstName&gt;S&lt;/firstName&gt;&lt;lastName&gt;Mahevas&lt;/lastName&gt;&lt;/author&gt;&lt;author&gt;&lt;firstName&gt;S&lt;/firstName&gt;&lt;lastName&gt;Demaneche&lt;/lastName&gt;&lt;/author&gt;&lt;author&gt;&lt;firstName&gt;F&lt;/firstName&gt;&lt;lastName&gt;Bastardie&lt;/lastName&gt;&lt;/author&gt;&lt;/authors&gt;&lt;/publication&gt;&lt;/publications&gt;&lt;cites&gt;&lt;/cites&gt;&lt;/citation&gt;</w:instrText>
       </w:r>
       <w:r>
         <w:rPr>
@@ -5022,9 +2452,8 @@
       <w:r>
         <w:rPr>
           <w:rFonts w:ascii="Times New Roman" w:hAnsi="Times New Roman"/>
-          <w:color w:val="000000" w:themeColor="text1"/>
-        </w:rPr>
-        <w:t>(Deporte et al. 2012)</w:t>
+        </w:rPr>
+        <w:t>{Deporte:2012kq}</w:t>
       </w:r>
       <w:r>
         <w:rPr>
@@ -5114,7 +2543,7 @@
         </w:rPr>
         <w:t xml:space="preserve"> analysis </w:t>
       </w:r>
-      <w:del w:id="354" w:author=" " w:date="2016-01-05T11:23:00Z">
+      <w:del w:id="107" w:author=" " w:date="2016-01-05T11:23:00Z">
         <w:r>
           <w:rPr>
             <w:rFonts w:ascii="Times New Roman" w:hAnsi="Times New Roman"/>
@@ -5137,7 +2566,7 @@
           <w:delText xml:space="preserve"> </w:delText>
         </w:r>
       </w:del>
-      <w:ins w:id="355" w:author=" " w:date="2016-01-05T11:23:00Z">
+      <w:ins w:id="108" w:author=" " w:date="2016-01-05T11:23:00Z">
         <w:r>
           <w:rPr>
             <w:rFonts w:ascii="Times New Roman" w:hAnsi="Times New Roman"/>
@@ -5153,7 +2582,7 @@
         </w:rPr>
         <w:t>practices</w:t>
       </w:r>
-      <w:ins w:id="356" w:author=" " w:date="2016-01-05T11:23:00Z">
+      <w:ins w:id="109" w:author=" " w:date="2016-01-05T11:23:00Z">
         <w:r>
           <w:rPr>
             <w:rFonts w:ascii="Times New Roman" w:hAnsi="Times New Roman"/>
@@ -5162,7 +2591,7 @@
           <w:t xml:space="preserve"> </w:t>
         </w:r>
       </w:ins>
-      <w:del w:id="357" w:author=" " w:date="2016-01-05T11:23:00Z">
+      <w:del w:id="110" w:author=" " w:date="2016-01-05T11:23:00Z">
         <w:r>
           <w:rPr>
             <w:rFonts w:ascii="Times New Roman" w:hAnsi="Times New Roman"/>
@@ -5185,7 +2614,7 @@
         </w:rPr>
         <w:t xml:space="preserve"> clustering </w:t>
       </w:r>
-      <w:ins w:id="358" w:author=" " w:date="2016-01-05T11:23:00Z">
+      <w:ins w:id="111" w:author=" " w:date="2016-01-05T11:23:00Z">
         <w:r>
           <w:rPr>
             <w:rFonts w:ascii="Times New Roman" w:hAnsi="Times New Roman"/>
@@ -5270,7 +2699,7 @@
           <w:rFonts w:ascii="Times New Roman" w:hAnsi="Times New Roman"/>
           <w:color w:val="000000" w:themeColor="text1"/>
         </w:rPr>
-        <w:instrText xml:space="preserve"> ADDIN PAPERS2_CITATIONS &lt;citation&gt;&lt;uuid&gt;08D14F7C-7A96-4F6D-A5E2-AD511E5BF737&lt;/uuid&gt;&lt;priority&gt;0&lt;/priority&gt;&lt;publications&gt;&lt;publication&gt;&lt;publication_date&gt;99201200001200000000200000&lt;/publication_date&gt;&lt;subtitle&gt;Developments in environmental modelling&lt;/subtitle&gt;&lt;title&gt;Numerical Ecology&lt;/title&gt;&lt;uuid&gt;0E0EC82F-C3B0-4FE5-8C84-ACD77B1DAF71&lt;/uuid&gt;&lt;subtype&gt;0&lt;/subtype&gt;&lt;publisher&gt;Elsevier&lt;/publisher&gt;&lt;type&gt;0&lt;/type&gt;&lt;citekey&gt;legendre2012numerical&lt;/citekey&gt;&lt;url&gt;https://books.google.com/books?id=DKlUIQcHhOsC&lt;/url&gt;&lt;authors&gt;&lt;author&gt;&lt;firstName&gt;P&lt;/firstName&gt;&lt;lastName&gt;Legendre&lt;/lastName&gt;&lt;/author&gt;&lt;author&gt;&lt;firstName&gt;L&lt;/firstName&gt;&lt;lastName&gt;Legendre&lt;/lastName&gt;&lt;/author&gt;&lt;/authors&gt;&lt;/publication&gt;&lt;/publications&gt;&lt;cites&gt;&lt;/cites&gt;&lt;/citation&gt;</w:instrText>
+        <w:instrText xml:space="preserve"> ADDIN PAPERS2_CITATIONS &lt;citation&gt;&lt;uuid&gt;EE492DEA-7496-4A69-97F8-0DE2997EEB21&lt;/uuid&gt;&lt;priority&gt;0&lt;/priority&gt;&lt;publications&gt;&lt;publication&gt;&lt;publication_date&gt;99201200001200000000200000&lt;/publication_date&gt;&lt;subtitle&gt;Developments in environmental modelling&lt;/subtitle&gt;&lt;title&gt;Numerical Ecology&lt;/title&gt;&lt;uuid&gt;0E0EC82F-C3B0-4FE5-8C84-ACD77B1DAF71&lt;/uuid&gt;&lt;subtype&gt;0&lt;/subtype&gt;&lt;publisher&gt;Elsevier&lt;/publisher&gt;&lt;type&gt;0&lt;/type&gt;&lt;citekey&gt;legendre2012numerical&lt;/citekey&gt;&lt;url&gt;https://books.google.com/books?id=DKlUIQcHhOsC&lt;/url&gt;&lt;authors&gt;&lt;author&gt;&lt;firstName&gt;P&lt;/firstName&gt;&lt;lastName&gt;Legendre&lt;/lastName&gt;&lt;/author&gt;&lt;author&gt;&lt;firstName&gt;L&lt;/firstName&gt;&lt;lastName&gt;Legendre&lt;/lastName&gt;&lt;/author&gt;&lt;/authors&gt;&lt;/publication&gt;&lt;/publications&gt;&lt;cites&gt;&lt;/cites&gt;&lt;/citation&gt;</w:instrText>
       </w:r>
       <w:r>
         <w:rPr>
@@ -5282,9 +2711,8 @@
       <w:r>
         <w:rPr>
           <w:rFonts w:ascii="Times New Roman" w:hAnsi="Times New Roman"/>
-          <w:color w:val="000000" w:themeColor="text1"/>
-        </w:rPr>
-        <w:t>(P. Legendre and Legendre 2012)</w:t>
+        </w:rPr>
+        <w:t>{Legendre:2012uq}</w:t>
       </w:r>
       <w:r>
         <w:rPr>
@@ -5916,7 +3344,7 @@
       <w:pPr>
         <w:spacing w:line="480" w:lineRule="auto"/>
         <w:rPr>
-          <w:ins w:id="359" w:author=" " w:date="2016-01-05T11:30:00Z"/>
+          <w:ins w:id="112" w:author=" " w:date="2016-01-05T11:30:00Z"/>
           <w:rFonts w:ascii="Times New Roman" w:hAnsi="Times New Roman"/>
           <w:color w:val="000000" w:themeColor="text1"/>
         </w:rPr>
@@ -6027,7 +3455,15 @@
           <w:rFonts w:ascii="Times New Roman" w:hAnsi="Times New Roman"/>
           <w:color w:val="000000" w:themeColor="text1"/>
         </w:rPr>
-        <w:t xml:space="preserve"> a weighted, undirected network where nodes were fishing trips and edge weights were pairwise similarity. We</w:t>
+        <w:t xml:space="preserve"> a weighted, undirected network where nodes were fishing trips and edge weights were pairwise similarity. </w:t>
+      </w:r>
+      <w:r>
+        <w:rPr>
+          <w:rFonts w:ascii="Times New Roman" w:hAnsi="Times New Roman"/>
+          <w:color w:val="000000" w:themeColor="text1"/>
+        </w:rPr>
+        <w:lastRenderedPageBreak/>
+        <w:t>We</w:t>
       </w:r>
       <w:r>
         <w:rPr>
@@ -6062,7 +3498,7 @@
           <w:rFonts w:ascii="Times New Roman" w:hAnsi="Times New Roman"/>
           <w:color w:val="000000" w:themeColor="text1"/>
         </w:rPr>
-        <w:instrText xml:space="preserve"> ADDIN PAPERS2_CITATIONS &lt;citation&gt;&lt;uuid&gt;97CE56D2-2FA3-424E-BE01-C9305952A30F&lt;/uuid&gt;&lt;priority&gt;0&lt;/priority&gt;&lt;publications&gt;&lt;publication&gt;&lt;uuid&gt;FD0F688C-74C1-43C5-B8DB-C74C38AE936E&lt;/uuid&gt;&lt;volume&gt;105&lt;/volume&gt;&lt;doi&gt;10.1073/pnas.0706851105&lt;/doi&gt;&lt;startpage&gt;1118&lt;/startpage&gt;&lt;publication_date&gt;99200800001200000000200000&lt;/publication_date&gt;&lt;url&gt;http://www.pnas.org/cgi/doi/10.1073/pnas.0706851105&lt;/url&gt;&lt;citekey&gt;Rosvall:2008fi&lt;/citekey&gt;&lt;type&gt;400&lt;/type&gt;&lt;title&gt;Maps of random walks on complex networks reveal community structure&lt;/title&gt;&lt;publisher&gt;National Acad Sciences&lt;/publisher&gt;&lt;institution&gt;Department of Biology, University of Washington, Seattle, WA 98195-1800, USA. rosvall@u.washington.edu&lt;/institution&gt;&lt;number&gt;4&lt;/number&gt;&lt;subtype&gt;400&lt;/subtype&gt;&lt;endpage&gt;1123&lt;/endpage&gt;&lt;bundle&gt;&lt;publication&gt;&lt;publisher&gt;National Acad Sciences&lt;/publisher&gt;&lt;title&gt;Proceedings of the National Academy of Sciences&lt;/title&gt;&lt;type&gt;-100&lt;/type&gt;&lt;subtype&gt;-100&lt;/subtype&gt;&lt;uuid&gt;D2D9D4FA-26E1-490F-8D35-025C896FB2AD&lt;/uuid&gt;&lt;/publication&gt;&lt;/bundle&gt;&lt;authors&gt;&lt;author&gt;&lt;firstName&gt;Martin&lt;/firstName&gt;&lt;lastName&gt;Rosvall&lt;/lastName&gt;&lt;/author&gt;&lt;author&gt;&lt;firstName&gt;Carl&lt;/firstName&gt;&lt;middleNames&gt;T&lt;/middleNames&gt;&lt;lastName&gt;Bergstrom&lt;/lastName&gt;&lt;/author&gt;&lt;/authors&gt;&lt;/publication&gt;&lt;/publications&gt;&lt;cites&gt;&lt;/cites&gt;&lt;/citation&gt;</w:instrText>
+        <w:instrText xml:space="preserve"> ADDIN PAPERS2_CITATIONS &lt;citation&gt;&lt;uuid&gt;F2C4142C-51F2-431A-BF45-3EA64F515C5B&lt;/uuid&gt;&lt;priority&gt;0&lt;/priority&gt;&lt;publications&gt;&lt;publication&gt;&lt;uuid&gt;FD0F688C-74C1-43C5-B8DB-C74C38AE936E&lt;/uuid&gt;&lt;volume&gt;105&lt;/volume&gt;&lt;doi&gt;10.1073/pnas.0706851105&lt;/doi&gt;&lt;startpage&gt;1118&lt;/startpage&gt;&lt;publication_date&gt;99200800001200000000200000&lt;/publication_date&gt;&lt;url&gt;http://www.pnas.org/cgi/doi/10.1073/pnas.0706851105&lt;/url&gt;&lt;citekey&gt;Rosvall:2008fi&lt;/citekey&gt;&lt;type&gt;400&lt;/type&gt;&lt;title&gt;Maps of random walks on complex networks reveal community structure&lt;/title&gt;&lt;publisher&gt;National Acad Sciences&lt;/publisher&gt;&lt;institution&gt;Department of Biology, University of Washington, Seattle, WA 98195-1800, USA. rosvall@u.washington.edu&lt;/institution&gt;&lt;number&gt;4&lt;/number&gt;&lt;subtype&gt;400&lt;/subtype&gt;&lt;endpage&gt;1123&lt;/endpage&gt;&lt;bundle&gt;&lt;publication&gt;&lt;publisher&gt;National Acad Sciences&lt;/publisher&gt;&lt;title&gt;Proceedings of the National Academy of Sciences&lt;/title&gt;&lt;type&gt;-100&lt;/type&gt;&lt;subtype&gt;-100&lt;/subtype&gt;&lt;uuid&gt;D2D9D4FA-26E1-490F-8D35-025C896FB2AD&lt;/uuid&gt;&lt;/publication&gt;&lt;/bundle&gt;&lt;authors&gt;&lt;author&gt;&lt;firstName&gt;Martin&lt;/firstName&gt;&lt;lastName&gt;Rosvall&lt;/lastName&gt;&lt;/author&gt;&lt;author&gt;&lt;firstName&gt;Carl&lt;/firstName&gt;&lt;middleNames&gt;T&lt;/middleNames&gt;&lt;lastName&gt;Bergstrom&lt;/lastName&gt;&lt;/author&gt;&lt;/authors&gt;&lt;/publication&gt;&lt;/publications&gt;&lt;cites&gt;&lt;/cites&gt;&lt;/citation&gt;</w:instrText>
       </w:r>
       <w:r>
         <w:rPr>
@@ -6074,9 +3510,8 @@
       <w:r>
         <w:rPr>
           <w:rFonts w:ascii="Times New Roman" w:hAnsi="Times New Roman"/>
-          <w:color w:val="000000" w:themeColor="text1"/>
-        </w:rPr>
-        <w:t>(Rosvall and Bergstrom 2008)</w:t>
+        </w:rPr>
+        <w:t>{Rosvall:2008fi}</w:t>
       </w:r>
       <w:r>
         <w:rPr>
@@ -6113,7 +3548,7 @@
         </w:rPr>
         <w:t xml:space="preserve"> groups of trips with similar target assemblages</w:t>
       </w:r>
-      <w:commentRangeStart w:id="360"/>
+      <w:commentRangeStart w:id="113"/>
       <w:r>
         <w:rPr>
           <w:rFonts w:ascii="Times New Roman" w:hAnsi="Times New Roman"/>
@@ -6121,7 +3556,7 @@
         </w:rPr>
         <w:t xml:space="preserve">. </w:t>
       </w:r>
-      <w:ins w:id="361" w:author=" " w:date="2016-01-05T11:30:00Z">
+      <w:ins w:id="114" w:author=" " w:date="2016-01-05T11:30:00Z">
         <w:r>
           <w:rPr>
             <w:rFonts w:ascii="Times New Roman" w:hAnsi="Times New Roman"/>
@@ -6130,7 +3565,7 @@
           <w:t>However, b</w:t>
         </w:r>
       </w:ins>
-      <w:del w:id="362" w:author=" " w:date="2016-01-05T11:30:00Z">
+      <w:del w:id="115" w:author=" " w:date="2016-01-05T11:30:00Z">
         <w:r>
           <w:rPr>
             <w:rFonts w:ascii="Times New Roman" w:hAnsi="Times New Roman"/>
@@ -6195,13 +3630,13 @@
         </w:rPr>
         <w:t xml:space="preserve"> a single matrix containing all pairwise similarities. </w:t>
       </w:r>
-      <w:commentRangeEnd w:id="360"/>
+      <w:commentRangeEnd w:id="113"/>
       <w:r>
         <w:rPr>
           <w:rStyle w:val="CommentReference"/>
           <w:vanish/>
         </w:rPr>
-        <w:commentReference w:id="360"/>
+        <w:commentReference w:id="113"/>
       </w:r>
       <w:r>
         <w:rPr>
@@ -6210,7 +3645,7 @@
         </w:rPr>
         <w:t xml:space="preserve">To </w:t>
       </w:r>
-      <w:del w:id="363" w:author=" " w:date="2016-01-05T11:27:00Z">
+      <w:del w:id="116" w:author=" " w:date="2016-01-05T11:27:00Z">
         <w:r>
           <w:rPr>
             <w:rFonts w:ascii="Times New Roman" w:hAnsi="Times New Roman"/>
@@ -6219,7 +3654,7 @@
           <w:delText xml:space="preserve">facilitate </w:delText>
         </w:r>
       </w:del>
-      <w:ins w:id="364" w:author=" " w:date="2016-01-05T11:27:00Z">
+      <w:ins w:id="117" w:author=" " w:date="2016-01-05T11:27:00Z">
         <w:r>
           <w:rPr>
             <w:rFonts w:ascii="Times New Roman" w:hAnsi="Times New Roman"/>
@@ -6228,7 +3663,7 @@
           <w:t>overcome this challenge</w:t>
         </w:r>
       </w:ins>
-      <w:del w:id="365" w:author=" " w:date="2016-01-05T11:27:00Z">
+      <w:del w:id="118" w:author=" " w:date="2016-01-05T11:27:00Z">
         <w:r>
           <w:rPr>
             <w:rFonts w:ascii="Times New Roman" w:hAnsi="Times New Roman"/>
@@ -6244,7 +3679,7 @@
         </w:rPr>
         <w:t xml:space="preserve"> we used</w:t>
       </w:r>
-      <w:ins w:id="366" w:author=" " w:date="2016-01-05T11:30:00Z">
+      <w:ins w:id="119" w:author=" " w:date="2016-01-05T11:30:00Z">
         <w:r>
           <w:rPr>
             <w:rFonts w:ascii="Times New Roman" w:hAnsi="Times New Roman"/>
@@ -6262,13 +3697,12 @@
           <w:color w:val="000000" w:themeColor="text1"/>
         </w:rPr>
       </w:pPr>
-      <w:commentRangeStart w:id="367"/>
-      <w:r>
-        <w:rPr>
-          <w:rFonts w:ascii="Times New Roman" w:hAnsi="Times New Roman"/>
-          <w:color w:val="000000" w:themeColor="text1"/>
-        </w:rPr>
-        <w:lastRenderedPageBreak/>
+      <w:commentRangeStart w:id="120"/>
+      <w:r>
+        <w:rPr>
+          <w:rFonts w:ascii="Times New Roman" w:hAnsi="Times New Roman"/>
+          <w:color w:val="000000" w:themeColor="text1"/>
+        </w:rPr>
         <w:t xml:space="preserve"> one year of landings (2010) </w:t>
       </w:r>
       <w:r>
@@ -6348,7 +3782,7 @@
         </w:rPr>
         <w:t>ach gear partition</w:t>
       </w:r>
-      <w:ins w:id="368" w:author="Joshua Stoll" w:date="2016-01-03T09:45:00Z">
+      <w:ins w:id="121" w:author="Joshua Stoll" w:date="2016-01-03T09:45:00Z">
         <w:r>
           <w:rPr>
             <w:rFonts w:ascii="Times New Roman" w:hAnsi="Times New Roman"/>
@@ -6553,12 +3987,12 @@
         </w:rPr>
         <w:t xml:space="preserve"> was closest in multi-dimensional space. </w:t>
       </w:r>
-      <w:commentRangeEnd w:id="367"/>
+      <w:commentRangeEnd w:id="120"/>
       <w:r>
         <w:rPr>
           <w:rStyle w:val="CommentReference"/>
         </w:rPr>
-        <w:commentReference w:id="367"/>
+        <w:commentReference w:id="120"/>
       </w:r>
     </w:p>
     <w:p>
@@ -6576,7 +4010,7 @@
         </w:rPr>
         <w:t xml:space="preserve">A </w:t>
       </w:r>
-      <w:del w:id="369" w:author="Joshua Stoll" w:date="2016-01-03T13:06:00Z">
+      <w:del w:id="122" w:author="Joshua Stoll" w:date="2016-01-03T13:06:00Z">
         <w:r>
           <w:rPr>
             <w:rFonts w:ascii="Times New Roman" w:hAnsi="Times New Roman"/>
@@ -6585,7 +4019,7 @@
           <w:delText xml:space="preserve">drawback </w:delText>
         </w:r>
       </w:del>
-      <w:ins w:id="370" w:author="Joshua Stoll" w:date="2016-01-03T13:06:00Z">
+      <w:ins w:id="123" w:author="Joshua Stoll" w:date="2016-01-03T13:06:00Z">
         <w:r>
           <w:rPr>
             <w:rFonts w:ascii="Times New Roman" w:hAnsi="Times New Roman"/>
@@ -6601,7 +4035,7 @@
         </w:rPr>
         <w:t>effectiveness</w:t>
       </w:r>
-      <w:ins w:id="371" w:author="Joshua Stoll" w:date="2016-01-03T13:06:00Z">
+      <w:ins w:id="124" w:author="Joshua Stoll" w:date="2016-01-03T13:06:00Z">
         <w:r>
           <w:rPr>
             <w:rFonts w:ascii="Times New Roman" w:hAnsi="Times New Roman"/>
@@ -6631,7 +4065,7 @@
         </w:rPr>
         <w:t xml:space="preserve"> method, and part of the reason for its need, is that there </w:t>
       </w:r>
-      <w:del w:id="372" w:author="Joshua Stoll" w:date="2016-01-03T13:04:00Z">
+      <w:del w:id="125" w:author="Joshua Stoll" w:date="2016-01-03T13:04:00Z">
         <w:r>
           <w:rPr>
             <w:rFonts w:ascii="Times New Roman" w:hAnsi="Times New Roman"/>
@@ -6640,7 +4074,7 @@
           <w:delText xml:space="preserve">exists </w:delText>
         </w:r>
       </w:del>
-      <w:ins w:id="373" w:author="Joshua Stoll" w:date="2016-01-03T13:04:00Z">
+      <w:ins w:id="126" w:author="Joshua Stoll" w:date="2016-01-03T13:04:00Z">
         <w:r>
           <w:rPr>
             <w:rFonts w:ascii="Times New Roman" w:hAnsi="Times New Roman"/>
@@ -6663,7 +4097,7 @@
         </w:rPr>
         <w:t>no</w:t>
       </w:r>
-      <w:ins w:id="374" w:author="Joshua Stoll" w:date="2016-01-03T13:04:00Z">
+      <w:ins w:id="127" w:author="Joshua Stoll" w:date="2016-01-03T13:04:00Z">
         <w:r>
           <w:rPr>
             <w:rFonts w:ascii="Times New Roman" w:hAnsi="Times New Roman"/>
@@ -6693,7 +4127,7 @@
         </w:rPr>
         <w:t xml:space="preserve"> west coast fisheries</w:t>
       </w:r>
-      <w:ins w:id="375" w:author="Joshua Stoll" w:date="2016-01-03T13:06:00Z">
+      <w:ins w:id="128" w:author="Joshua Stoll" w:date="2016-01-03T13:06:00Z">
         <w:r>
           <w:rPr>
             <w:rFonts w:ascii="Times New Roman" w:hAnsi="Times New Roman"/>
@@ -6702,7 +4136,7 @@
           <w:t xml:space="preserve"> that we could use to compare the results</w:t>
         </w:r>
       </w:ins>
-      <w:del w:id="376" w:author="Joshua Stoll" w:date="2016-01-03T13:05:00Z">
+      <w:del w:id="129" w:author="Joshua Stoll" w:date="2016-01-03T13:05:00Z">
         <w:r>
           <w:rPr>
             <w:rFonts w:ascii="Times New Roman" w:hAnsi="Times New Roman"/>
@@ -6746,7 +4180,7 @@
         </w:rPr>
         <w:t xml:space="preserve">address this </w:t>
       </w:r>
-      <w:del w:id="377" w:author="Joshua Stoll" w:date="2016-01-03T13:10:00Z">
+      <w:del w:id="130" w:author="Joshua Stoll" w:date="2016-01-03T13:10:00Z">
         <w:r>
           <w:rPr>
             <w:rFonts w:ascii="Times New Roman" w:hAnsi="Times New Roman"/>
@@ -6755,7 +4189,7 @@
           <w:delText>drawback</w:delText>
         </w:r>
       </w:del>
-      <w:ins w:id="378" w:author="Joshua Stoll" w:date="2016-01-03T13:10:00Z">
+      <w:ins w:id="131" w:author="Joshua Stoll" w:date="2016-01-03T13:10:00Z">
         <w:r>
           <w:rPr>
             <w:rFonts w:ascii="Times New Roman" w:hAnsi="Times New Roman"/>
@@ -6778,7 +4212,7 @@
         </w:rPr>
         <w:t xml:space="preserve">tested the reliability of our classification approach by evaluating </w:t>
       </w:r>
-      <w:del w:id="379" w:author="Joshua Stoll" w:date="2016-01-03T13:07:00Z">
+      <w:del w:id="132" w:author="Joshua Stoll" w:date="2016-01-03T13:07:00Z">
         <w:r>
           <w:rPr>
             <w:rFonts w:ascii="Times New Roman" w:hAnsi="Times New Roman"/>
@@ -6787,7 +4221,7 @@
           <w:delText>if it recovered</w:delText>
         </w:r>
       </w:del>
-      <w:ins w:id="380" w:author="Joshua Stoll" w:date="2016-01-03T13:07:00Z">
+      <w:ins w:id="133" w:author="Joshua Stoll" w:date="2016-01-03T13:07:00Z">
         <w:r>
           <w:rPr>
             <w:rFonts w:ascii="Times New Roman" w:hAnsi="Times New Roman"/>
@@ -6803,7 +4237,7 @@
         </w:rPr>
         <w:t xml:space="preserve"> known spatial and temporal structure </w:t>
       </w:r>
-      <w:del w:id="381" w:author="Joshua Stoll" w:date="2016-01-03T13:10:00Z">
+      <w:del w:id="134" w:author="Joshua Stoll" w:date="2016-01-03T13:10:00Z">
         <w:r>
           <w:rPr>
             <w:rFonts w:ascii="Times New Roman" w:hAnsi="Times New Roman"/>
@@ -6812,7 +4246,7 @@
           <w:delText xml:space="preserve">for </w:delText>
         </w:r>
       </w:del>
-      <w:ins w:id="382" w:author="Joshua Stoll" w:date="2016-01-03T13:10:00Z">
+      <w:ins w:id="135" w:author="Joshua Stoll" w:date="2016-01-03T13:10:00Z">
         <w:r>
           <w:rPr>
             <w:rFonts w:ascii="Times New Roman" w:hAnsi="Times New Roman"/>
@@ -6905,7 +4339,7 @@
         </w:rPr>
         <w:t xml:space="preserve"> compare our </w:t>
       </w:r>
-      <w:del w:id="383" w:author=" " w:date="2016-01-05T11:29:00Z">
+      <w:del w:id="136" w:author=" " w:date="2016-01-05T11:29:00Z">
         <w:r>
           <w:rPr>
             <w:rFonts w:ascii="Times New Roman" w:hAnsi="Times New Roman"/>
@@ -6914,7 +4348,7 @@
           <w:delText xml:space="preserve">realized fisheries </w:delText>
         </w:r>
       </w:del>
-      <w:ins w:id="384" w:author=" " w:date="2016-01-05T11:29:00Z">
+      <w:ins w:id="137" w:author=" " w:date="2016-01-05T11:29:00Z">
         <w:r>
           <w:rPr>
             <w:rFonts w:ascii="Times New Roman" w:hAnsi="Times New Roman"/>
@@ -6949,7 +4383,7 @@
           <w:rFonts w:ascii="Times New Roman" w:hAnsi="Times New Roman"/>
           <w:color w:val="000000" w:themeColor="text1"/>
         </w:rPr>
-        <w:instrText xml:space="preserve"> ADDIN PAPERS2_CITATIONS &lt;citation&gt;&lt;uuid&gt;48C8A06E-4458-4BCC-BF32-7F33DB1137DC&lt;/uuid&gt;&lt;priority&gt;0&lt;/priority&gt;&lt;publications&gt;&lt;publication&gt;&lt;institution&gt;NOAA&lt;/institution&gt;&lt;accepted_date&gt;99201512081200000000222000&lt;/accepted_date&gt;&lt;title&gt;Data Analysis and Products&lt;/title&gt;&lt;uuid&gt;475A8E88-E44C-424D-A2C8-0DB6AE696C8A&lt;/uuid&gt;&lt;subtype&gt;403&lt;/subtype&gt;&lt;type&gt;400&lt;/type&gt;&lt;place&gt;Seattle, WA&lt;/place&gt;&lt;citekey&gt;TheNorthwestFisheriesScienceCenter:vj&lt;/citekey&gt;&lt;url&gt;http://www.nwfsc.noaa.gov/research/divisions/fram/observation/data_products/bottom_trawl.cfm#description&lt;/url&gt;&lt;bundle&gt;&lt;publication&gt;&lt;title&gt;Fisheries Observation Science&lt;/title&gt;&lt;type&gt;-300&lt;/type&gt;&lt;subtype&gt;-300&lt;/subtype&gt;&lt;uuid&gt;9C5B4B02-7C78-40BC-B4AC-9B8550D162F4&lt;/uuid&gt;&lt;/publication&gt;&lt;/bundle&gt;&lt;authors&gt;&lt;author&gt;&lt;lastName&gt;Northwest Fisheries Science Center&lt;/lastName&gt;&lt;/author&gt;&lt;/authors&gt;&lt;/publication&gt;&lt;/publications&gt;&lt;cites&gt;&lt;/cites&gt;&lt;/citation&gt;</w:instrText>
+        <w:instrText xml:space="preserve"> ADDIN PAPERS2_CITATIONS &lt;citation&gt;&lt;uuid&gt;C803801F-68BF-442C-BE0E-98ECE7F76F78&lt;/uuid&gt;&lt;priority&gt;0&lt;/priority&gt;&lt;publications&gt;&lt;publication&gt;&lt;institution&gt;NOAA&lt;/institution&gt;&lt;accepted_date&gt;99201512081200000000222000&lt;/accepted_date&gt;&lt;title&gt;Data Analysis and Products&lt;/title&gt;&lt;uuid&gt;475A8E88-E44C-424D-A2C8-0DB6AE696C8A&lt;/uuid&gt;&lt;subtype&gt;403&lt;/subtype&gt;&lt;type&gt;400&lt;/type&gt;&lt;place&gt;Seattle, WA&lt;/place&gt;&lt;citekey&gt;TheNorthwestFisheriesScienceCenter:vj&lt;/citekey&gt;&lt;url&gt;http://www.nwfsc.noaa.gov/research/divisions/fram/observation/data_products/bottom_trawl.cfm#description&lt;/url&gt;&lt;bundle&gt;&lt;publication&gt;&lt;title&gt;Fisheries Observation Science&lt;/title&gt;&lt;type&gt;-300&lt;/type&gt;&lt;subtype&gt;-300&lt;/subtype&gt;&lt;uuid&gt;9C5B4B02-7C78-40BC-B4AC-9B8550D162F4&lt;/uuid&gt;&lt;/publication&gt;&lt;/bundle&gt;&lt;authors&gt;&lt;author&gt;&lt;lastName&gt;Northwest Fisheries Science Center&lt;/lastName&gt;&lt;/author&gt;&lt;/authors&gt;&lt;/publication&gt;&lt;/publications&gt;&lt;cites&gt;&lt;/cites&gt;&lt;/citation&gt;</w:instrText>
       </w:r>
       <w:r>
         <w:rPr>
@@ -6962,7 +4396,7 @@
         <w:rPr>
           <w:rFonts w:ascii="Times New Roman" w:hAnsi="Times New Roman"/>
         </w:rPr>
-        <w:t>(Northwest Fisheries Science Center 2015)</w:t>
+        <w:t>{NorthwestFisheriesScienceCenter:vj}</w:t>
       </w:r>
       <w:r>
         <w:rPr>
@@ -7117,16 +4551,17 @@
           <w:color w:val="000000" w:themeColor="text1"/>
         </w:rPr>
       </w:pPr>
-      <w:ins w:id="385" w:author=" " w:date="2016-01-05T11:33:00Z">
+      <w:ins w:id="138" w:author=" " w:date="2016-01-05T11:33:00Z">
         <w:r>
           <w:rPr>
             <w:rFonts w:ascii="Times New Roman" w:hAnsi="Times New Roman"/>
             <w:color w:val="000000" w:themeColor="text1"/>
           </w:rPr>
+          <w:lastRenderedPageBreak/>
           <w:t>Vessel r</w:t>
         </w:r>
       </w:ins>
-      <w:del w:id="386" w:author=" " w:date="2016-01-05T11:33:00Z">
+      <w:del w:id="139" w:author=" " w:date="2016-01-05T11:33:00Z">
         <w:r>
           <w:rPr>
             <w:rFonts w:ascii="Times New Roman" w:hAnsi="Times New Roman"/>
@@ -7156,7 +4591,7 @@
         </w:rPr>
         <w:t xml:space="preserve">diversity </w:t>
       </w:r>
-      <w:del w:id="387" w:author=" " w:date="2016-01-05T11:33:00Z">
+      <w:del w:id="140" w:author=" " w:date="2016-01-05T11:33:00Z">
         <w:r>
           <w:rPr>
             <w:rFonts w:ascii="Times New Roman" w:hAnsi="Times New Roman"/>
@@ -7179,7 +4614,7 @@
           <w:delText xml:space="preserve">vessel, we </w:delText>
         </w:r>
       </w:del>
-      <w:ins w:id="388" w:author=" " w:date="2016-01-05T11:33:00Z">
+      <w:ins w:id="141" w:author=" " w:date="2016-01-05T11:33:00Z">
         <w:r>
           <w:rPr>
             <w:rFonts w:ascii="Times New Roman" w:hAnsi="Times New Roman"/>
@@ -7188,7 +4623,7 @@
           <w:t xml:space="preserve">is </w:t>
         </w:r>
       </w:ins>
-      <w:del w:id="389" w:author=" " w:date="2016-01-05T11:33:00Z">
+      <w:del w:id="142" w:author=" " w:date="2016-01-05T11:33:00Z">
         <w:r>
           <w:rPr>
             <w:rFonts w:ascii="Times New Roman" w:hAnsi="Times New Roman"/>
@@ -7197,7 +4632,7 @@
           <w:delText xml:space="preserve">calculated </w:delText>
         </w:r>
       </w:del>
-      <w:del w:id="390" w:author=" " w:date="2016-01-05T11:34:00Z">
+      <w:del w:id="143" w:author=" " w:date="2016-01-05T11:34:00Z">
         <w:r>
           <w:rPr>
             <w:rFonts w:ascii="Times New Roman" w:hAnsi="Times New Roman"/>
@@ -7206,7 +4641,7 @@
           <w:delText>the</w:delText>
         </w:r>
       </w:del>
-      <w:ins w:id="391" w:author=" " w:date="2016-01-05T11:34:00Z">
+      <w:ins w:id="144" w:author=" " w:date="2016-01-05T11:34:00Z">
         <w:r>
           <w:rPr>
             <w:rFonts w:ascii="Times New Roman" w:hAnsi="Times New Roman"/>
@@ -7237,7 +4672,7 @@
         </w:rPr>
         <w:t xml:space="preserve"> </w:t>
       </w:r>
-      <w:del w:id="392" w:author=" " w:date="2016-01-05T11:33:00Z">
+      <w:del w:id="145" w:author=" " w:date="2016-01-05T11:33:00Z">
         <w:r>
           <w:rPr>
             <w:rFonts w:ascii="Times New Roman" w:hAnsi="Times New Roman"/>
@@ -7265,7 +4700,7 @@
           <w:rFonts w:ascii="Times New Roman" w:hAnsi="Times New Roman"/>
           <w:color w:val="000000" w:themeColor="text1"/>
         </w:rPr>
-        <w:instrText xml:space="preserve"> ADDIN PAPERS2_CITATIONS &lt;citation&gt;&lt;uuid&gt;3DA46877-108E-4F77-A579-90ADED5DEAD2&lt;/uuid&gt;&lt;priority&gt;0&lt;/priority&gt;&lt;publications&gt;&lt;publication&gt;&lt;volume&gt;113&lt;/volume&gt;&lt;number&gt;2&lt;/number&gt;&lt;startpage&gt;363&lt;/startpage&gt;&lt;title&gt;Entropy and diversity&lt;/title&gt;&lt;uuid&gt;54C4A265-E8A9-4A07-B1B3-D30DA81CD848&lt;/uuid&gt;&lt;subtype&gt;400&lt;/subtype&gt;&lt;endpage&gt;375&lt;/endpage&gt;&lt;type&gt;400&lt;/type&gt;&lt;publication_date&gt;99200604051200000000222000&lt;/publication_date&gt;&lt;bundle&gt;&lt;publication&gt;&lt;title&gt;Oikos&lt;/title&gt;&lt;type&gt;-100&lt;/type&gt;&lt;subtype&gt;-100&lt;/subtype&gt;&lt;uuid&gt;D6CBD886-AE2D-41B8-A3FC-6A4A97975286&lt;/uuid&gt;&lt;/publication&gt;&lt;/bundle&gt;&lt;authors&gt;&lt;author&gt;&lt;nonDroppingParticle&gt;Lou&lt;/nonDroppingParticle&gt;&lt;lastName&gt;Jost&lt;/lastName&gt;&lt;/author&gt;&lt;/authors&gt;&lt;/publication&gt;&lt;/publications&gt;&lt;cites&gt;&lt;/cites&gt;&lt;/citation&gt;</w:instrText>
+        <w:instrText xml:space="preserve"> ADDIN PAPERS2_CITATIONS &lt;citation&gt;&lt;uuid&gt;5EDA6D17-5254-4C2D-92F2-A6826F4D99BC&lt;/uuid&gt;&lt;priority&gt;0&lt;/priority&gt;&lt;publications&gt;&lt;publication&gt;&lt;volume&gt;113&lt;/volume&gt;&lt;number&gt;2&lt;/number&gt;&lt;startpage&gt;363&lt;/startpage&gt;&lt;title&gt;Entropy and diversity&lt;/title&gt;&lt;uuid&gt;54C4A265-E8A9-4A07-B1B3-D30DA81CD848&lt;/uuid&gt;&lt;subtype&gt;400&lt;/subtype&gt;&lt;endpage&gt;375&lt;/endpage&gt;&lt;type&gt;400&lt;/type&gt;&lt;publication_date&gt;99200604051200000000222000&lt;/publication_date&gt;&lt;bundle&gt;&lt;publication&gt;&lt;title&gt;Oikos&lt;/title&gt;&lt;type&gt;-100&lt;/type&gt;&lt;subtype&gt;-100&lt;/subtype&gt;&lt;uuid&gt;D6CBD886-AE2D-41B8-A3FC-6A4A97975286&lt;/uuid&gt;&lt;/publication&gt;&lt;/bundle&gt;&lt;authors&gt;&lt;author&gt;&lt;nonDroppingParticle&gt;Lou&lt;/nonDroppingParticle&gt;&lt;lastName&gt;Jost&lt;/lastName&gt;&lt;/author&gt;&lt;/authors&gt;&lt;/publication&gt;&lt;/publications&gt;&lt;cites&gt;&lt;/cites&gt;&lt;/citation&gt;</w:instrText>
       </w:r>
       <w:r>
         <w:rPr>
@@ -7277,9 +4712,8 @@
       <w:r>
         <w:rPr>
           <w:rFonts w:ascii="Times New Roman" w:hAnsi="Times New Roman"/>
-          <w:color w:val="000000" w:themeColor="text1"/>
-        </w:rPr>
-        <w:t>(Lou Jost 2006)</w:t>
+        </w:rPr>
+        <w:t>{LouJost:2006vi}</w:t>
       </w:r>
       <w:r>
         <w:rPr>
@@ -7627,7 +5061,6 @@
           <w:rFonts w:ascii="Times New Roman" w:hAnsi="Times New Roman"/>
           <w:color w:val="000000" w:themeColor="text1"/>
         </w:rPr>
-        <w:lastRenderedPageBreak/>
         <w:t xml:space="preserve">where </w:t>
       </w:r>
       <w:r>
@@ -7719,9 +5152,9 @@
         </w:rPr>
         <w:t xml:space="preserve"> </w:t>
       </w:r>
-      <w:commentRangeStart w:id="393"/>
-      <w:commentRangeStart w:id="394"/>
-      <w:commentRangeStart w:id="395"/>
+      <w:commentRangeStart w:id="146"/>
+      <w:commentRangeStart w:id="147"/>
+      <w:commentRangeStart w:id="148"/>
       <w:r>
         <w:rPr>
           <w:rFonts w:ascii="Times New Roman" w:hAnsi="Times New Roman"/>
@@ -7836,27 +5269,27 @@
         </w:rPr>
         <w:t xml:space="preserve"> </w:t>
       </w:r>
-      <w:commentRangeEnd w:id="393"/>
+      <w:commentRangeEnd w:id="146"/>
       <w:r>
         <w:rPr>
           <w:rStyle w:val="CommentReference"/>
           <w:vanish/>
         </w:rPr>
-        <w:commentReference w:id="393"/>
-      </w:r>
-      <w:commentRangeEnd w:id="394"/>
+        <w:commentReference w:id="146"/>
+      </w:r>
+      <w:commentRangeEnd w:id="147"/>
       <w:r>
         <w:rPr>
           <w:rStyle w:val="CommentReference"/>
         </w:rPr>
-        <w:commentReference w:id="394"/>
-      </w:r>
-      <w:commentRangeEnd w:id="395"/>
+        <w:commentReference w:id="147"/>
+      </w:r>
+      <w:commentRangeEnd w:id="148"/>
       <w:r>
         <w:rPr>
           <w:rStyle w:val="CommentReference"/>
         </w:rPr>
-        <w:commentReference w:id="395"/>
+        <w:commentReference w:id="148"/>
       </w:r>
     </w:p>
     <w:p>
@@ -7902,7 +5335,7 @@
         </w:rPr>
         <w:t xml:space="preserve"> directed, weighted networks</w:t>
       </w:r>
-      <w:ins w:id="396" w:author=" " w:date="2016-01-05T11:34:00Z">
+      <w:ins w:id="149" w:author=" " w:date="2016-01-05T11:34:00Z">
         <w:r>
           <w:rPr>
             <w:rFonts w:ascii="Times New Roman" w:hAnsi="Times New Roman"/>
@@ -7911,7 +5344,7 @@
           <w:t xml:space="preserve"> where</w:t>
         </w:r>
       </w:ins>
-      <w:del w:id="397" w:author=" " w:date="2016-01-05T11:34:00Z">
+      <w:del w:id="150" w:author=" " w:date="2016-01-05T11:34:00Z">
         <w:r>
           <w:rPr>
             <w:rFonts w:ascii="Times New Roman" w:hAnsi="Times New Roman"/>
@@ -7927,7 +5360,7 @@
         </w:rPr>
         <w:t xml:space="preserve"> </w:t>
       </w:r>
-      <w:ins w:id="398" w:author=" " w:date="2016-01-05T11:34:00Z">
+      <w:ins w:id="151" w:author=" " w:date="2016-01-05T11:34:00Z">
         <w:r>
           <w:rPr>
             <w:rFonts w:ascii="Times New Roman" w:hAnsi="Times New Roman"/>
@@ -7936,7 +5369,7 @@
           <w:t>n</w:t>
         </w:r>
       </w:ins>
-      <w:del w:id="399" w:author=" " w:date="2016-01-05T11:34:00Z">
+      <w:del w:id="152" w:author=" " w:date="2016-01-05T11:34:00Z">
         <w:r>
           <w:rPr>
             <w:rFonts w:ascii="Times New Roman" w:hAnsi="Times New Roman"/>
@@ -7966,7 +5399,7 @@
         </w:rPr>
         <w:t xml:space="preserve"> a </w:t>
       </w:r>
-      <w:del w:id="400" w:author=" " w:date="2016-01-05T11:35:00Z">
+      <w:del w:id="153" w:author=" " w:date="2016-01-05T11:35:00Z">
         <w:r>
           <w:rPr>
             <w:rFonts w:ascii="Times New Roman" w:hAnsi="Times New Roman"/>
@@ -8045,7 +5478,7 @@
         </w:rPr>
         <w:t xml:space="preserve"> </w:t>
       </w:r>
-      <w:ins w:id="401" w:author=" " w:date="2016-01-05T11:35:00Z">
+      <w:ins w:id="154" w:author=" " w:date="2016-01-05T11:35:00Z">
         <w:r>
           <w:rPr>
             <w:rFonts w:ascii="Times New Roman" w:hAnsi="Times New Roman"/>
@@ -8061,7 +5494,7 @@
         </w:rPr>
         <w:t>both</w:t>
       </w:r>
-      <w:ins w:id="402" w:author=" " w:date="2016-01-05T11:35:00Z">
+      <w:ins w:id="155" w:author=" " w:date="2016-01-05T11:35:00Z">
         <w:r>
           <w:rPr>
             <w:rFonts w:ascii="Times New Roman" w:hAnsi="Times New Roman"/>
@@ -8098,7 +5531,7 @@
         </w:rPr>
         <w:t xml:space="preserve">, </w:t>
       </w:r>
-      <w:ins w:id="403" w:author=" " w:date="2016-01-05T11:35:00Z">
+      <w:ins w:id="156" w:author=" " w:date="2016-01-05T11:35:00Z">
         <w:r>
           <w:rPr>
             <w:rFonts w:ascii="Times New Roman" w:hAnsi="Times New Roman"/>
@@ -8115,7 +5548,7 @@
         </w:rPr>
         <w:t>k</w:t>
       </w:r>
-      <w:ins w:id="404" w:author=" " w:date="2016-01-05T11:35:00Z">
+      <w:ins w:id="157" w:author=" " w:date="2016-01-05T11:35:00Z">
         <w:r>
           <w:rPr>
             <w:rFonts w:ascii="Times New Roman" w:hAnsi="Times New Roman"/>
@@ -8155,7 +5588,7 @@
         </w:rPr>
         <w:t>k</w:t>
       </w:r>
-      <w:ins w:id="405" w:author=" " w:date="2016-01-05T11:37:00Z">
+      <w:ins w:id="158" w:author=" " w:date="2016-01-05T11:37:00Z">
         <w:r>
           <w:rPr>
             <w:rFonts w:ascii="Times New Roman" w:hAnsi="Times New Roman"/>
@@ -8191,7 +5624,7 @@
         </w:rPr>
         <w:t xml:space="preserve"> </w:t>
       </w:r>
-      <w:del w:id="406" w:author=" " w:date="2016-01-05T11:35:00Z">
+      <w:del w:id="159" w:author=" " w:date="2016-01-05T11:35:00Z">
         <w:r>
           <w:rPr>
             <w:rFonts w:ascii="Times New Roman" w:hAnsi="Times New Roman"/>
@@ -8237,7 +5670,7 @@
         </w:rPr>
         <w:t>A</w:t>
       </w:r>
-      <w:ins w:id="407" w:author=" " w:date="2016-01-05T11:36:00Z">
+      <w:ins w:id="160" w:author=" " w:date="2016-01-05T11:36:00Z">
         <w:r>
           <w:rPr>
             <w:rFonts w:ascii="Times New Roman" w:hAnsi="Times New Roman"/>
@@ -8385,7 +5818,7 @@
         </w:rPr>
         <w:t>B</w:t>
       </w:r>
-      <w:ins w:id="408" w:author=" " w:date="2016-01-05T11:36:00Z">
+      <w:ins w:id="161" w:author=" " w:date="2016-01-05T11:36:00Z">
         <w:r>
           <w:rPr>
             <w:rFonts w:ascii="Times New Roman" w:hAnsi="Times New Roman"/>
@@ -8779,7 +6212,7 @@
         </w:rPr>
         <w:t xml:space="preserve"> for </w:t>
       </w:r>
-      <w:ins w:id="409" w:author=" " w:date="2016-01-05T11:51:00Z">
+      <w:ins w:id="162" w:author=" " w:date="2016-01-05T11:51:00Z">
         <w:r>
           <w:rPr>
             <w:rFonts w:ascii="Times New Roman" w:hAnsi="Times New Roman"/>
@@ -8795,7 +6228,7 @@
         </w:rPr>
         <w:t xml:space="preserve">port </w:t>
       </w:r>
-      <w:del w:id="410" w:author=" " w:date="2016-01-05T11:50:00Z">
+      <w:del w:id="163" w:author=" " w:date="2016-01-05T11:50:00Z">
         <w:r>
           <w:rPr>
             <w:rFonts w:ascii="Times New Roman" w:hAnsi="Times New Roman"/>
@@ -8812,7 +6245,7 @@
           <w:delText xml:space="preserve"> </w:delText>
         </w:r>
       </w:del>
-      <w:ins w:id="411" w:author=" " w:date="2016-01-05T11:50:00Z">
+      <w:ins w:id="164" w:author=" " w:date="2016-01-05T11:50:00Z">
         <w:r>
           <w:rPr>
             <w:rFonts w:ascii="Times New Roman" w:hAnsi="Times New Roman"/>
@@ -9007,8 +6440,8 @@
                 <w:color w:val="000000" w:themeColor="text1"/>
               </w:rPr>
             </w:pPr>
-            <w:commentRangeStart w:id="412"/>
-            <w:commentRangeStart w:id="413"/>
+            <w:commentRangeStart w:id="165"/>
+            <w:commentRangeStart w:id="166"/>
             <m:oMathPara>
               <m:oMathParaPr>
                 <m:jc m:val="center"/>
@@ -9019,6 +6452,7 @@
                     <w:rFonts w:ascii="Cambria Math" w:hAnsi="Cambria Math"/>
                     <w:color w:val="000000" w:themeColor="text1"/>
                   </w:rPr>
+                  <w:lastRenderedPageBreak/>
                   <m:t xml:space="preserve"> </m:t>
                 </m:r>
                 <m:sSub>
@@ -9163,7 +6597,7 @@
                     </m:sSub>
                   </m:den>
                 </m:f>
-                <w:commentRangeEnd w:id="412"/>
+                <w:commentRangeEnd w:id="165"/>
                 <m:r>
                   <m:rPr>
                     <m:sty m:val="p"/>
@@ -9172,9 +6606,9 @@
                     <w:rStyle w:val="CommentReference"/>
                     <w:rFonts w:ascii="Cambria Math" w:hAnsi="Cambria Math"/>
                   </w:rPr>
-                  <w:commentReference w:id="412"/>
+                  <w:commentReference w:id="165"/>
                 </m:r>
-                <w:commentRangeEnd w:id="413"/>
+                <w:commentRangeEnd w:id="166"/>
                 <m:r>
                   <m:rPr>
                     <m:sty m:val="p"/>
@@ -9182,7 +6616,7 @@
                   <w:rPr>
                     <w:rStyle w:val="CommentReference"/>
                   </w:rPr>
-                  <w:commentReference w:id="413"/>
+                  <w:commentReference w:id="166"/>
                 </m:r>
               </m:oMath>
             </m:oMathPara>
@@ -9370,7 +6804,6 @@
           <w:b/>
           <w:color w:val="000000" w:themeColor="text1"/>
         </w:rPr>
-        <w:lastRenderedPageBreak/>
         <w:t>Analysis</w:t>
       </w:r>
       <w:r>
@@ -9739,9 +7172,9 @@
         </w:rPr>
         <w:t xml:space="preserve"> </w:t>
       </w:r>
-      <w:commentRangeStart w:id="414"/>
-      <w:commentRangeStart w:id="415"/>
-      <w:del w:id="416" w:author=" " w:date="2016-01-05T11:50:00Z">
+      <w:commentRangeStart w:id="167"/>
+      <w:commentRangeStart w:id="168"/>
+      <w:del w:id="169" w:author=" " w:date="2016-01-05T11:50:00Z">
         <w:r>
           <w:rPr>
             <w:rFonts w:ascii="Times New Roman" w:hAnsi="Times New Roman"/>
@@ -9750,7 +7183,7 @@
           <w:delText xml:space="preserve">At the </w:delText>
         </w:r>
       </w:del>
-      <w:ins w:id="417" w:author=" " w:date="2016-01-05T11:50:00Z">
+      <w:ins w:id="170" w:author=" " w:date="2016-01-05T11:50:00Z">
         <w:r>
           <w:rPr>
             <w:rFonts w:ascii="Times New Roman" w:hAnsi="Times New Roman"/>
@@ -9766,7 +7199,7 @@
         </w:rPr>
         <w:t xml:space="preserve">vessel </w:t>
       </w:r>
-      <w:del w:id="418" w:author=" " w:date="2016-01-05T11:50:00Z">
+      <w:del w:id="171" w:author=" " w:date="2016-01-05T11:50:00Z">
         <w:r>
           <w:rPr>
             <w:rFonts w:ascii="Times New Roman" w:hAnsi="Times New Roman"/>
@@ -9775,7 +7208,7 @@
           <w:delText xml:space="preserve">level </w:delText>
         </w:r>
       </w:del>
-      <w:ins w:id="419" w:author=" " w:date="2016-01-05T11:46:00Z">
+      <w:ins w:id="172" w:author=" " w:date="2016-01-05T11:46:00Z">
         <w:r>
           <w:rPr>
             <w:rFonts w:ascii="Times New Roman" w:hAnsi="Times New Roman"/>
@@ -9791,7 +7224,7 @@
         </w:rPr>
         <w:t xml:space="preserve"> indices for vessel and port</w:t>
       </w:r>
-      <w:ins w:id="420" w:author=" " w:date="2016-01-05T11:46:00Z">
+      <w:ins w:id="173" w:author=" " w:date="2016-01-05T11:46:00Z">
         <w:r>
           <w:rPr>
             <w:rFonts w:ascii="Times New Roman" w:hAnsi="Times New Roman"/>
@@ -9803,7 +7236,7 @@
           <w:rPr>
             <w:rFonts w:ascii="Times New Roman" w:hAnsi="Times New Roman"/>
             <w:color w:val="000000" w:themeColor="text1"/>
-            <w:rPrChange w:id="421" w:author=" " w:date="2016-01-05T11:46:00Z">
+            <w:rPrChange w:id="174" w:author=" " w:date="2016-01-05T11:46:00Z">
               <w:rPr>
                 <w:rFonts w:ascii="Times New Roman" w:hAnsi="Times New Roman"/>
                 <w:i/>
@@ -9896,6 +7329,7 @@
                     <w:rFonts w:ascii="Cambria Math" w:hAnsi="Cambria Math" w:cs="STIXGeneral-Regular"/>
                     <w:color w:val="000000" w:themeColor="text1"/>
                   </w:rPr>
+                  <w:lastRenderedPageBreak/>
                   <m:t>Δ</m:t>
                 </m:r>
                 <m:r>
@@ -9903,14 +7337,7 @@
                     <w:rFonts w:ascii="Cambria Math" w:hAnsi="Cambria Math"/>
                     <w:color w:val="000000" w:themeColor="text1"/>
                   </w:rPr>
-                  <m:t>H</m:t>
-                </m:r>
-                <m:r>
-                  <w:rPr>
-                    <w:rFonts w:ascii="Cambria Math" w:hAnsi="Cambria Math"/>
-                    <w:color w:val="000000" w:themeColor="text1"/>
-                  </w:rPr>
-                  <m:t>=</m:t>
+                  <m:t>H=</m:t>
                 </m:r>
                 <m:sSub>
                   <m:sSubPr>
@@ -9932,7 +7359,7 @@
                     </m:r>
                   </m:e>
                   <m:sub>
-                    <w:del w:id="422" w:author=" " w:date="2016-01-05T11:47:00Z">
+                    <w:del w:id="175" w:author=" " w:date="2016-01-05T11:47:00Z">
                       <m:r>
                         <w:rPr>
                           <w:rFonts w:ascii="Cambria Math" w:hAnsi="Cambria Math" w:cs="STIXGeneral-Regular"/>
@@ -9984,7 +7411,7 @@
                     </m:r>
                   </m:e>
                   <m:sub>
-                    <w:del w:id="423" w:author=" " w:date="2016-01-05T11:47:00Z">
+                    <w:del w:id="176" w:author=" " w:date="2016-01-05T11:47:00Z">
                       <m:r>
                         <w:rPr>
                           <w:rFonts w:ascii="Cambria Math" w:hAnsi="Cambria Math" w:cs="STIXGeneral-Regular"/>
@@ -10067,7 +7494,7 @@
         </w:rPr>
         <w:t xml:space="preserve">We defined a change in connectance </w:t>
       </w:r>
-      <w:del w:id="424" w:author=" " w:date="2016-01-05T11:46:00Z">
+      <w:del w:id="177" w:author=" " w:date="2016-01-05T11:46:00Z">
         <w:r>
           <w:rPr>
             <w:rFonts w:ascii="Times New Roman" w:hAnsi="Times New Roman"/>
@@ -10076,7 +7503,7 @@
           <w:delText xml:space="preserve">at </w:delText>
         </w:r>
       </w:del>
-      <w:ins w:id="425" w:author=" " w:date="2016-01-05T11:46:00Z">
+      <w:ins w:id="178" w:author=" " w:date="2016-01-05T11:46:00Z">
         <w:r>
           <w:rPr>
             <w:rFonts w:ascii="Times New Roman" w:hAnsi="Times New Roman"/>
@@ -10085,7 +7512,7 @@
           <w:t>for each</w:t>
         </w:r>
       </w:ins>
-      <w:ins w:id="426" w:author=" " w:date="2016-01-05T11:47:00Z">
+      <w:ins w:id="179" w:author=" " w:date="2016-01-05T11:47:00Z">
         <w:r>
           <w:rPr>
             <w:rFonts w:ascii="Times New Roman" w:hAnsi="Times New Roman"/>
@@ -10094,7 +7521,7 @@
           <w:t xml:space="preserve"> </w:t>
         </w:r>
       </w:ins>
-      <w:del w:id="427" w:author=" " w:date="2016-01-05T11:47:00Z">
+      <w:del w:id="180" w:author=" " w:date="2016-01-05T11:47:00Z">
         <w:r>
           <w:rPr>
             <w:rFonts w:ascii="Times New Roman" w:hAnsi="Times New Roman"/>
@@ -10110,7 +7537,7 @@
         </w:rPr>
         <w:t xml:space="preserve">port </w:t>
       </w:r>
-      <w:del w:id="428" w:author=" " w:date="2016-01-05T11:47:00Z">
+      <w:del w:id="181" w:author=" " w:date="2016-01-05T11:47:00Z">
         <w:r>
           <w:rPr>
             <w:rFonts w:ascii="Times New Roman" w:hAnsi="Times New Roman"/>
@@ -10186,14 +7613,7 @@
                     <w:rFonts w:ascii="Cambria Math" w:hAnsi="Cambria Math"/>
                     <w:color w:val="000000" w:themeColor="text1"/>
                   </w:rPr>
-                  <m:t>C</m:t>
-                </m:r>
-                <m:r>
-                  <w:rPr>
-                    <w:rFonts w:ascii="Cambria Math" w:hAnsi="Cambria Math"/>
-                    <w:color w:val="000000" w:themeColor="text1"/>
-                  </w:rPr>
-                  <m:t>=</m:t>
+                  <m:t>C=</m:t>
                 </m:r>
                 <m:sSub>
                   <m:sSubPr>
@@ -10215,7 +7635,7 @@
                     </m:r>
                   </m:e>
                   <m:sub>
-                    <w:del w:id="429" w:author=" " w:date="2016-01-05T11:47:00Z">
+                    <w:del w:id="182" w:author=" " w:date="2016-01-05T11:47:00Z">
                       <m:r>
                         <w:rPr>
                           <w:rFonts w:ascii="Cambria Math" w:hAnsi="Cambria Math" w:cs="STIXGeneral-Regular"/>
@@ -10267,7 +7687,7 @@
                     </m:r>
                   </m:e>
                   <m:sub>
-                    <w:del w:id="430" w:author=" " w:date="2016-01-05T11:47:00Z">
+                    <w:del w:id="183" w:author=" " w:date="2016-01-05T11:47:00Z">
                       <m:r>
                         <w:rPr>
                           <w:rFonts w:ascii="Cambria Math" w:hAnsi="Cambria Math" w:cs="STIXGeneral-Regular"/>
@@ -10422,19 +7842,19 @@
         </w:rPr>
         <w:t xml:space="preserve">there was no change </w:t>
       </w:r>
-      <w:commentRangeEnd w:id="414"/>
+      <w:commentRangeEnd w:id="167"/>
       <w:r>
         <w:rPr>
           <w:rStyle w:val="CommentReference"/>
         </w:rPr>
-        <w:commentReference w:id="414"/>
-      </w:r>
-      <w:commentRangeEnd w:id="415"/>
+        <w:commentReference w:id="167"/>
+      </w:r>
+      <w:commentRangeEnd w:id="168"/>
       <w:r>
         <w:rPr>
           <w:rStyle w:val="CommentReference"/>
         </w:rPr>
-        <w:commentReference w:id="415"/>
+        <w:commentReference w:id="168"/>
       </w:r>
       <w:r>
         <w:rPr>
@@ -10464,7 +7884,7 @@
         </w:rPr>
         <w:t xml:space="preserve">or </w:t>
       </w:r>
-      <w:del w:id="431" w:author=" " w:date="2016-01-05T11:47:00Z">
+      <w:del w:id="184" w:author=" " w:date="2016-01-05T11:47:00Z">
         <w:r>
           <w:rPr>
             <w:rFonts w:ascii="Times New Roman" w:hAnsi="Times New Roman"/>
@@ -10480,7 +7900,7 @@
         </w:rPr>
         <w:t>connectance</w:t>
       </w:r>
-      <w:ins w:id="432" w:author=" " w:date="2016-01-05T11:47:00Z">
+      <w:ins w:id="185" w:author=" " w:date="2016-01-05T11:47:00Z">
         <w:r>
           <w:rPr>
             <w:rFonts w:ascii="Times New Roman" w:hAnsi="Times New Roman"/>
@@ -10529,7 +7949,6 @@
           <w:rFonts w:ascii="Times New Roman" w:hAnsi="Times New Roman"/>
           <w:color w:val="000000" w:themeColor="text1"/>
         </w:rPr>
-        <w:lastRenderedPageBreak/>
         <w:t>the vessel</w:t>
       </w:r>
       <w:r>
@@ -10604,7 +8023,7 @@
         </w:rPr>
         <w:t>would, on average, demonstrate increased revenue diversity after the implementation of catch shares. To this end</w:t>
       </w:r>
-      <w:ins w:id="433" w:author="Joshua Stoll" w:date="2016-01-03T13:20:00Z">
+      <w:ins w:id="186" w:author="Joshua Stoll" w:date="2016-01-03T13:20:00Z">
         <w:r>
           <w:rPr>
             <w:rFonts w:ascii="Times New Roman" w:hAnsi="Times New Roman"/>
@@ -10620,7 +8039,7 @@
         </w:rPr>
         <w:t xml:space="preserve"> we fit the following </w:t>
       </w:r>
-      <w:ins w:id="434" w:author=" " w:date="2016-01-05T11:43:00Z">
+      <w:ins w:id="187" w:author=" " w:date="2016-01-05T11:43:00Z">
         <w:r>
           <w:rPr>
             <w:rFonts w:ascii="Times New Roman" w:hAnsi="Times New Roman"/>
@@ -10686,14 +8105,7 @@
                     <w:rFonts w:ascii="Cambria Math" w:hAnsi="Cambria Math"/>
                     <w:color w:val="000000" w:themeColor="text1"/>
                   </w:rPr>
-                  <m:t>ΔH=α</m:t>
-                </m:r>
-                <m:r>
-                  <w:rPr>
-                    <w:rFonts w:ascii="Cambria Math" w:hAnsi="Cambria Math"/>
-                    <w:color w:val="000000" w:themeColor="text1"/>
-                  </w:rPr>
-                  <m:t>+</m:t>
+                  <m:t>ΔH=α+</m:t>
                 </m:r>
                 <m:sSub>
                   <m:sSubPr>
@@ -11017,14 +8429,7 @@
                     <w:rFonts w:ascii="Cambria Math" w:hAnsi="Cambria Math"/>
                     <w:color w:val="000000" w:themeColor="text1"/>
                   </w:rPr>
-                  <m:t>ΔH</m:t>
-                </m:r>
-                <m:r>
-                  <w:rPr>
-                    <w:rFonts w:ascii="Cambria Math" w:hAnsi="Cambria Math"/>
-                    <w:color w:val="000000" w:themeColor="text1"/>
-                  </w:rPr>
-                  <m:t>=</m:t>
+                  <m:t>ΔH=</m:t>
                 </m:r>
                 <m:r>
                   <w:rPr>
@@ -11246,6 +8651,7 @@
           <w:rFonts w:ascii="Times New Roman" w:hAnsi="Times New Roman"/>
           <w:color w:val="000000" w:themeColor="text1"/>
         </w:rPr>
+        <w:lastRenderedPageBreak/>
         <w:t xml:space="preserve">To determine whether a change to catch shares management in the limited entry groundfish trawl sector was associated with a change in </w:t>
       </w:r>
       <w:r>
@@ -11393,15 +8799,7 @@
           <w:rFonts w:ascii="Times New Roman" w:hAnsi="Times New Roman"/>
           <w:color w:val="000000" w:themeColor="text1"/>
         </w:rPr>
-        <w:t xml:space="preserve"> and either continued to land quota after </w:t>
-      </w:r>
-      <w:r>
-        <w:rPr>
-          <w:rFonts w:ascii="Times New Roman" w:hAnsi="Times New Roman"/>
-          <w:color w:val="000000" w:themeColor="text1"/>
-        </w:rPr>
-        <w:lastRenderedPageBreak/>
-        <w:t>2011 (</w:t>
+        <w:t xml:space="preserve"> and either continued to land quota after 2011 (</w:t>
       </w:r>
       <w:r>
         <w:rPr>
@@ -11818,7 +9216,7 @@
           <w:rFonts w:ascii="Times New Roman" w:hAnsi="Times New Roman"/>
           <w:color w:val="000000" w:themeColor="text1"/>
         </w:rPr>
-        <w:instrText xml:space="preserve"> ADDIN PAPERS2_CITATIONS &lt;citation&gt;&lt;uuid&gt;32DD67AD-A6A9-43E2-A8BD-55395B0EFBB4&lt;/uuid&gt;&lt;priority&gt;0&lt;/priority&gt;&lt;publications&gt;&lt;publication&gt;&lt;publication_date&gt;99200200001200000000200000&lt;/publication_date&gt;&lt;title&gt;Model selection and multimodel inference: a practical information-theoretic approach&lt;/title&gt;&lt;type&gt;0&lt;/type&gt;&lt;subtype&gt;0&lt;/subtype&gt;&lt;uuid&gt;42D5E015-FAB3-4ABA-B5C9-6647B22B4885&lt;/uuid&gt;&lt;authors&gt;&lt;author&gt;&lt;firstName&gt;Kenneth&lt;/firstName&gt;&lt;middleNames&gt;P&lt;/middleNames&gt;&lt;lastName&gt;Burnham&lt;/lastName&gt;&lt;/author&gt;&lt;author&gt;&lt;firstName&gt;David&lt;/firstName&gt;&lt;middleNames&gt;R&lt;/middleNames&gt;&lt;lastName&gt;Anderson&lt;/lastName&gt;&lt;/author&gt;&lt;/authors&gt;&lt;editors&gt;&lt;author&gt;&lt;lastName&gt;Springer Science &amp;amp; Business Media&lt;/lastName&gt;&lt;/author&gt;&lt;/editors&gt;&lt;/publication&gt;&lt;/publications&gt;&lt;cites&gt;&lt;/cites&gt;&lt;/citation&gt;</w:instrText>
+        <w:instrText xml:space="preserve"> ADDIN PAPERS2_CITATIONS &lt;citation&gt;&lt;uuid&gt;07B59C51-7E03-4207-AA6F-D2986403550D&lt;/uuid&gt;&lt;priority&gt;0&lt;/priority&gt;&lt;publications&gt;&lt;publication&gt;&lt;publication_date&gt;99200200001200000000200000&lt;/publication_date&gt;&lt;title&gt;Model selection and multimodel inference: a practical information-theoretic approach&lt;/title&gt;&lt;type&gt;0&lt;/type&gt;&lt;subtype&gt;0&lt;/subtype&gt;&lt;uuid&gt;42D5E015-FAB3-4ABA-B5C9-6647B22B4885&lt;/uuid&gt;&lt;authors&gt;&lt;author&gt;&lt;firstName&gt;Kenneth&lt;/firstName&gt;&lt;middleNames&gt;P&lt;/middleNames&gt;&lt;lastName&gt;Burnham&lt;/lastName&gt;&lt;/author&gt;&lt;author&gt;&lt;firstName&gt;David&lt;/firstName&gt;&lt;middleNames&gt;R&lt;/middleNames&gt;&lt;lastName&gt;Anderson&lt;/lastName&gt;&lt;/author&gt;&lt;/authors&gt;&lt;editors&gt;&lt;author&gt;&lt;lastName&gt;Springer Science &amp;amp; Business Media&lt;/lastName&gt;&lt;/author&gt;&lt;/editors&gt;&lt;/publication&gt;&lt;/publications&gt;&lt;cites&gt;&lt;/cites&gt;&lt;/citation&gt;</w:instrText>
       </w:r>
       <w:r>
         <w:rPr>
@@ -11830,9 +9228,8 @@
       <w:r>
         <w:rPr>
           <w:rFonts w:ascii="Times New Roman" w:hAnsi="Times New Roman"/>
-          <w:color w:val="000000" w:themeColor="text1"/>
-        </w:rPr>
-        <w:t>(Burnham and Anderson 2002)</w:t>
+        </w:rPr>
+        <w:t>{Burnham:2002wc}</w:t>
       </w:r>
       <w:r>
         <w:rPr>
@@ -11874,7 +9271,7 @@
           <w:rFonts w:ascii="Times New Roman" w:hAnsi="Times New Roman"/>
           <w:color w:val="000000" w:themeColor="text1"/>
         </w:rPr>
-        <w:instrText xml:space="preserve"> ADDIN PAPERS2_CITATIONS &lt;citation&gt;&lt;uuid&gt;A31F2CD3-0683-4C97-ABD8-0D3BA5BD67BB&lt;/uuid&gt;&lt;priority&gt;0&lt;/priority&gt;&lt;publications&gt;&lt;publication&gt;&lt;publication_date&gt;99200200001200000000200000&lt;/publication_date&gt;&lt;title&gt;Model selection and multimodel inference: a practical information-theoretic approach&lt;/title&gt;&lt;type&gt;0&lt;/type&gt;&lt;subtype&gt;0&lt;/subtype&gt;&lt;uuid&gt;42D5E015-FAB3-4ABA-B5C9-6647B22B4885&lt;/uuid&gt;&lt;authors&gt;&lt;author&gt;&lt;firstName&gt;Kenneth&lt;/firstName&gt;&lt;middleNames&gt;P&lt;/middleNames&gt;&lt;lastName&gt;Burnham&lt;/lastName&gt;&lt;/author&gt;&lt;author&gt;&lt;firstName&gt;David&lt;/firstName&gt;&lt;middleNames&gt;R&lt;/middleNames&gt;&lt;lastName&gt;Anderson&lt;/lastName&gt;&lt;/author&gt;&lt;/authors&gt;&lt;editors&gt;&lt;author&gt;&lt;lastName&gt;Springer Science &amp;amp; Business Media&lt;/lastName&gt;&lt;/author&gt;&lt;/editors&gt;&lt;/publication&gt;&lt;/publications&gt;&lt;cites&gt;&lt;/cites&gt;&lt;/citation&gt;</w:instrText>
+        <w:instrText xml:space="preserve"> ADDIN PAPERS2_CITATIONS &lt;citation&gt;&lt;uuid&gt;27D008CC-CF49-4A24-BF02-2568FFB091BA&lt;/uuid&gt;&lt;priority&gt;0&lt;/priority&gt;&lt;publications&gt;&lt;publication&gt;&lt;publication_date&gt;99200200001200000000200000&lt;/publication_date&gt;&lt;title&gt;Model selection and multimodel inference: a practical information-theoretic approach&lt;/title&gt;&lt;type&gt;0&lt;/type&gt;&lt;subtype&gt;0&lt;/subtype&gt;&lt;uuid&gt;42D5E015-FAB3-4ABA-B5C9-6647B22B4885&lt;/uuid&gt;&lt;authors&gt;&lt;author&gt;&lt;firstName&gt;Kenneth&lt;/firstName&gt;&lt;middleNames&gt;P&lt;/middleNames&gt;&lt;lastName&gt;Burnham&lt;/lastName&gt;&lt;/author&gt;&lt;author&gt;&lt;firstName&gt;David&lt;/firstName&gt;&lt;middleNames&gt;R&lt;/middleNames&gt;&lt;lastName&gt;Anderson&lt;/lastName&gt;&lt;/author&gt;&lt;/authors&gt;&lt;editors&gt;&lt;author&gt;&lt;lastName&gt;Springer Science &amp;amp; Business Media&lt;/lastName&gt;&lt;/author&gt;&lt;/editors&gt;&lt;/publication&gt;&lt;/publications&gt;&lt;cites&gt;&lt;/cites&gt;&lt;/citation&gt;</w:instrText>
       </w:r>
       <w:r>
         <w:rPr>
@@ -11886,9 +9283,8 @@
       <w:r>
         <w:rPr>
           <w:rFonts w:ascii="Times New Roman" w:hAnsi="Times New Roman"/>
-          <w:color w:val="000000" w:themeColor="text1"/>
-        </w:rPr>
-        <w:t>(Burnham and Anderson 2002)</w:t>
+        </w:rPr>
+        <w:t>{Burnham:2002wc}</w:t>
       </w:r>
       <w:r>
         <w:rPr>
@@ -11937,6 +9333,7 @@
           <w:color w:val="000000" w:themeColor="text1"/>
           <w:sz w:val="28"/>
         </w:rPr>
+        <w:lastRenderedPageBreak/>
         <w:t>Results</w:t>
       </w:r>
     </w:p>
@@ -12075,7 +9472,7 @@
         </w:rPr>
         <w:t>a single species</w:t>
       </w:r>
-      <w:ins w:id="435" w:author="Joshua Stoll" w:date="2016-01-03T13:23:00Z">
+      <w:ins w:id="188" w:author="Joshua Stoll" w:date="2016-01-03T13:23:00Z">
         <w:r>
           <w:rPr>
             <w:rFonts w:ascii="Times New Roman" w:hAnsi="Times New Roman"/>
@@ -12222,15 +9619,7 @@
           <w:rFonts w:ascii="Times New Roman" w:hAnsi="Times New Roman"/>
           <w:color w:val="000000" w:themeColor="text1"/>
         </w:rPr>
-        <w:t xml:space="preserve"> </w:t>
-      </w:r>
-      <w:r>
-        <w:rPr>
-          <w:rFonts w:ascii="Times New Roman" w:hAnsi="Times New Roman"/>
-          <w:color w:val="000000" w:themeColor="text1"/>
-        </w:rPr>
-        <w:lastRenderedPageBreak/>
-        <w:t>designation</w:t>
+        <w:t xml:space="preserve"> designation</w:t>
       </w:r>
       <w:r>
         <w:rPr>
@@ -12465,7 +9854,7 @@
         </w:rPr>
         <w:t>ich have been well-studied</w:t>
       </w:r>
-      <w:ins w:id="436" w:author="Joshua Stoll" w:date="2016-01-03T09:52:00Z">
+      <w:ins w:id="189" w:author="Joshua Stoll" w:date="2016-01-03T09:52:00Z">
         <w:r>
           <w:rPr>
             <w:rFonts w:ascii="Times New Roman" w:hAnsi="Times New Roman"/>
@@ -12525,7 +9914,7 @@
           <w:noProof/>
           <w:color w:val="000000" w:themeColor="text1"/>
         </w:rPr>
-        <w:instrText xml:space="preserve"> ADDIN PAPERS2_CITATIONS &lt;citation&gt;&lt;uuid&gt;AA62D6E4-5E26-4A91-BB8F-451636CBDACD&lt;/uuid&gt;&lt;priority&gt;0&lt;/priority&gt;&lt;publications&gt;&lt;publication&gt;&lt;volume&gt;35&lt;/volume&gt;&lt;publication_date&gt;99197806001200000000220000&lt;/publication_date&gt;&lt;number&gt;6&lt;/number&gt;&lt;doi&gt;10.1139/f78-134&lt;/doi&gt;&lt;startpage&gt;833&lt;/startpage&gt;&lt;title&gt;Behavior of Age-Specific, Density-Dependent Models and the Northern California Dungeness Crab ( Cancer magister) Fishery&lt;/title&gt;&lt;uuid&gt;0D7EB11A-F150-43F5-B093-B0EBCB927397&lt;/uuid&gt;&lt;subtype&gt;400&lt;/subtype&gt;&lt;endpage&gt;843&lt;/endpage&gt;&lt;type&gt;400&lt;/type&gt;&lt;url&gt;http://www.nrcresearchpress.com/doi/abs/10.1139/f78-134&lt;/url&gt;&lt;bundle&gt;&lt;publication&gt;&lt;title&gt;Journal of the Fisheries Research Board of Canada&lt;/title&gt;&lt;type&gt;-100&lt;/type&gt;&lt;subtype&gt;-100&lt;/subtype&gt;&lt;uuid&gt;C346B25B-72D1-41EC-86C0-CE3C25A1D236&lt;/uuid&gt;&lt;/publication&gt;&lt;/bundle&gt;&lt;authors&gt;&lt;author&gt;&lt;firstName&gt;Louis&lt;/firstName&gt;&lt;middleNames&gt;W&lt;/middleNames&gt;&lt;lastName&gt;Botsford&lt;/lastName&gt;&lt;/author&gt;&lt;author&gt;&lt;firstName&gt;Daniel&lt;/firstName&gt;&lt;middleNames&gt;E&lt;/middleNames&gt;&lt;lastName&gt;Wickham&lt;/lastName&gt;&lt;/author&gt;&lt;/authors&gt;&lt;/publication&gt;&lt;/publications&gt;&lt;cites&gt;&lt;/cites&gt;&lt;/citation&gt;</w:instrText>
+        <w:instrText xml:space="preserve"> ADDIN PAPERS2_CITATIONS &lt;citation&gt;&lt;uuid&gt;F4FA9113-8F9A-4720-B46F-F68C247F0CBE&lt;/uuid&gt;&lt;priority&gt;0&lt;/priority&gt;&lt;publications&gt;&lt;publication&gt;&lt;volume&gt;35&lt;/volume&gt;&lt;publication_date&gt;99197806001200000000220000&lt;/publication_date&gt;&lt;number&gt;6&lt;/number&gt;&lt;doi&gt;10.1139/f78-134&lt;/doi&gt;&lt;startpage&gt;833&lt;/startpage&gt;&lt;title&gt;Behavior of Age-Specific, Density-Dependent Models and the Northern California Dungeness Crab ( Cancer magister) Fishery&lt;/title&gt;&lt;uuid&gt;0D7EB11A-F150-43F5-B093-B0EBCB927397&lt;/uuid&gt;&lt;subtype&gt;400&lt;/subtype&gt;&lt;endpage&gt;843&lt;/endpage&gt;&lt;type&gt;400&lt;/type&gt;&lt;url&gt;http://www.nrcresearchpress.com/doi/abs/10.1139/f78-134&lt;/url&gt;&lt;bundle&gt;&lt;publication&gt;&lt;title&gt;Journal of the Fisheries Research Board of Canada&lt;/title&gt;&lt;type&gt;-100&lt;/type&gt;&lt;subtype&gt;-100&lt;/subtype&gt;&lt;uuid&gt;C346B25B-72D1-41EC-86C0-CE3C25A1D236&lt;/uuid&gt;&lt;/publication&gt;&lt;/bundle&gt;&lt;authors&gt;&lt;author&gt;&lt;firstName&gt;Louis&lt;/firstName&gt;&lt;middleNames&gt;W&lt;/middleNames&gt;&lt;lastName&gt;Botsford&lt;/lastName&gt;&lt;/author&gt;&lt;author&gt;&lt;firstName&gt;Daniel&lt;/firstName&gt;&lt;middleNames&gt;E&lt;/middleNames&gt;&lt;lastName&gt;Wickham&lt;/lastName&gt;&lt;/author&gt;&lt;/authors&gt;&lt;/publication&gt;&lt;/publications&gt;&lt;cites&gt;&lt;/cites&gt;&lt;/citation&gt;</w:instrText>
       </w:r>
       <w:r>
         <w:rPr>
@@ -12539,7 +9928,7 @@
         <w:rPr>
           <w:rFonts w:ascii="Times New Roman" w:hAnsi="Times New Roman"/>
         </w:rPr>
-        <w:t>(Botsford and Wickham 1978)</w:t>
+        <w:t>{Botsford:1978jy}</w:t>
       </w:r>
       <w:r>
         <w:rPr>
@@ -12587,7 +9976,7 @@
           <w:noProof/>
           <w:color w:val="000000" w:themeColor="text1"/>
         </w:rPr>
-        <w:instrText xml:space="preserve"> ADDIN PAPERS2_CITATIONS &lt;citation&gt;&lt;uuid&gt;B1E6385E-FC81-4A44-B8AD-27A8088D62E0&lt;/uuid&gt;&lt;priority&gt;0&lt;/priority&gt;&lt;publications&gt;&lt;publication&gt;&lt;volume&gt;22&lt;/volume&gt;&lt;publication_date&gt;99201201001200000000220000&lt;/publication_date&gt;&lt;number&gt;1&lt;/number&gt;&lt;institution&gt;Bren School of Environmental Science and Management, University of California, Santa Barbara, California 93106-5131, USA. mattckay@gmail.com&lt;/institution&gt;&lt;startpage&gt;322&lt;/startpage&gt;&lt;title&gt;Collaborative assessment of California spiny lobster population and fishery responses to a marine reserve network.&lt;/title&gt;&lt;uuid&gt;C0B9B1EC-905F-414F-93D8-C604220422CB&lt;/uuid&gt;&lt;subtype&gt;400&lt;/subtype&gt;&lt;endpage&gt;335&lt;/endpage&gt;&lt;type&gt;400&lt;/type&gt;&lt;url&gt;http://eutils.ncbi.nlm.nih.gov/entrez/eutils/elink.fcgi?dbfrom=pubmed&amp;amp;id=22471093&amp;amp;retmode=ref&amp;amp;cmd=prlinks&lt;/url&gt;&lt;bundle&gt;&lt;publication&gt;&lt;title&gt;Ecological applications : a publication of the Ecological Society of America&lt;/title&gt;&lt;type&gt;-100&lt;/type&gt;&lt;subtype&gt;-100&lt;/subtype&gt;&lt;uuid&gt;637213FF-B720-465B-886C-3BA0EC8FF4B6&lt;/uuid&gt;&lt;/publication&gt;&lt;/bundle&gt;&lt;authors&gt;&lt;author&gt;&lt;firstName&gt;Matthew&lt;/firstName&gt;&lt;middleNames&gt;C&lt;/middleNames&gt;&lt;lastName&gt;Kay&lt;/lastName&gt;&lt;/author&gt;&lt;author&gt;&lt;firstName&gt;Hunter&lt;/firstName&gt;&lt;middleNames&gt;S&lt;/middleNames&gt;&lt;lastName&gt;Lenihan&lt;/lastName&gt;&lt;/author&gt;&lt;author&gt;&lt;firstName&gt;Carla&lt;/firstName&gt;&lt;middleNames&gt;M&lt;/middleNames&gt;&lt;lastName&gt;Guenther&lt;/lastName&gt;&lt;/author&gt;&lt;author&gt;&lt;firstName&gt;Jono&lt;/firstName&gt;&lt;middleNames&gt;R&lt;/middleNames&gt;&lt;lastName&gt;Wilson&lt;/lastName&gt;&lt;/author&gt;&lt;author&gt;&lt;firstName&gt;Christopher&lt;/firstName&gt;&lt;middleNames&gt;J&lt;/middleNames&gt;&lt;lastName&gt;Miller&lt;/lastName&gt;&lt;/author&gt;&lt;author&gt;&lt;firstName&gt;Samuel&lt;/firstName&gt;&lt;middleNames&gt;W&lt;/middleNames&gt;&lt;lastName&gt;Shrout&lt;/lastName&gt;&lt;/author&gt;&lt;/authors&gt;&lt;/publication&gt;&lt;/publications&gt;&lt;cites&gt;&lt;/cites&gt;&lt;/citation&gt;</w:instrText>
+        <w:instrText xml:space="preserve"> ADDIN PAPERS2_CITATIONS &lt;citation&gt;&lt;uuid&gt;246A9DCA-E8A2-43F0-94EC-625A914BE27B&lt;/uuid&gt;&lt;priority&gt;0&lt;/priority&gt;&lt;publications&gt;&lt;publication&gt;&lt;volume&gt;22&lt;/volume&gt;&lt;publication_date&gt;99201201001200000000220000&lt;/publication_date&gt;&lt;number&gt;1&lt;/number&gt;&lt;institution&gt;Bren School of Environmental Science and Management, University of California, Santa Barbara, California 93106-5131, USA. mattckay@gmail.com&lt;/institution&gt;&lt;startpage&gt;322&lt;/startpage&gt;&lt;title&gt;Collaborative assessment of California spiny lobster population and fishery responses to a marine reserve network.&lt;/title&gt;&lt;uuid&gt;C0B9B1EC-905F-414F-93D8-C604220422CB&lt;/uuid&gt;&lt;subtype&gt;400&lt;/subtype&gt;&lt;endpage&gt;335&lt;/endpage&gt;&lt;type&gt;400&lt;/type&gt;&lt;url&gt;http://eutils.ncbi.nlm.nih.gov/entrez/eutils/elink.fcgi?dbfrom=pubmed&amp;amp;id=22471093&amp;amp;retmode=ref&amp;amp;cmd=prlinks&lt;/url&gt;&lt;bundle&gt;&lt;publication&gt;&lt;title&gt;Ecological applications : a publication of the Ecological Society of America&lt;/title&gt;&lt;type&gt;-100&lt;/type&gt;&lt;subtype&gt;-100&lt;/subtype&gt;&lt;uuid&gt;637213FF-B720-465B-886C-3BA0EC8FF4B6&lt;/uuid&gt;&lt;/publication&gt;&lt;/bundle&gt;&lt;authors&gt;&lt;author&gt;&lt;firstName&gt;Matthew&lt;/firstName&gt;&lt;middleNames&gt;C&lt;/middleNames&gt;&lt;lastName&gt;Kay&lt;/lastName&gt;&lt;/author&gt;&lt;author&gt;&lt;firstName&gt;Hunter&lt;/firstName&gt;&lt;middleNames&gt;S&lt;/middleNames&gt;&lt;lastName&gt;Lenihan&lt;/lastName&gt;&lt;/author&gt;&lt;author&gt;&lt;firstName&gt;Carla&lt;/firstName&gt;&lt;middleNames&gt;M&lt;/middleNames&gt;&lt;lastName&gt;Guenther&lt;/lastName&gt;&lt;/author&gt;&lt;author&gt;&lt;firstName&gt;Jono&lt;/firstName&gt;&lt;middleNames&gt;R&lt;/middleNames&gt;&lt;lastName&gt;Wilson&lt;/lastName&gt;&lt;/author&gt;&lt;author&gt;&lt;firstName&gt;Christopher&lt;/firstName&gt;&lt;middleNames&gt;J&lt;/middleNames&gt;&lt;lastName&gt;Miller&lt;/lastName&gt;&lt;/author&gt;&lt;author&gt;&lt;firstName&gt;Samuel&lt;/firstName&gt;&lt;middleNames&gt;W&lt;/middleNames&gt;&lt;lastName&gt;Shrout&lt;/lastName&gt;&lt;/author&gt;&lt;/authors&gt;&lt;/publication&gt;&lt;/publications&gt;&lt;cites&gt;&lt;/cites&gt;&lt;/citation&gt;</w:instrText>
       </w:r>
       <w:r>
         <w:rPr>
@@ -12601,7 +9990,7 @@
         <w:rPr>
           <w:rFonts w:ascii="Times New Roman" w:hAnsi="Times New Roman"/>
         </w:rPr>
-        <w:t>(Kay et al. 2012)</w:t>
+        <w:t>{Kay:2012uq}</w:t>
       </w:r>
       <w:r>
         <w:rPr>
@@ -12641,7 +10030,7 @@
           <w:noProof/>
           <w:color w:val="000000" w:themeColor="text1"/>
         </w:rPr>
-        <w:instrText xml:space="preserve"> ADDIN PAPERS2_CITATIONS &lt;citation&gt;&lt;uuid&gt;E2598D8A-7256-4696-9EE7-64000510BBDC&lt;/uuid&gt;&lt;priority&gt;0&lt;/priority&gt;&lt;publications&gt;&lt;publication&gt;&lt;volume&gt;46&lt;/volume&gt;&lt;publication_date&gt;99200309001200000000220000&lt;/publication_date&gt;&lt;number&gt;2&lt;/number&gt;&lt;doi&gt;10.1016/S0095-0696(03)00024-X&lt;/doi&gt;&lt;startpage&gt;183&lt;/startpage&gt;&lt;title&gt;Economic impacts of marine reserves: the importance of spatial behavior&lt;/title&gt;&lt;uuid&gt;28AFBE4B-1AFE-494F-8EA3-4DE925AB2659&lt;/uuid&gt;&lt;subtype&gt;400&lt;/subtype&gt;&lt;endpage&gt;206&lt;/endpage&gt;&lt;type&gt;400&lt;/type&gt;&lt;url&gt;http://linkinghub.elsevier.com/retrieve/pii/S009506960300024X&lt;/url&gt;&lt;bundle&gt;&lt;publication&gt;&lt;title&gt;Journal of Environmental Economics and Management&lt;/title&gt;&lt;type&gt;-100&lt;/type&gt;&lt;subtype&gt;-100&lt;/subtype&gt;&lt;uuid&gt;2F6934FA-621D-46C9-90E8-0A8D74B1342D&lt;/uuid&gt;&lt;/publication&gt;&lt;/bundle&gt;&lt;authors&gt;&lt;author&gt;&lt;firstName&gt;Martin&lt;/firstName&gt;&lt;middleNames&gt;D&lt;/middleNames&gt;&lt;lastName&gt;Smith&lt;/lastName&gt;&lt;/author&gt;&lt;author&gt;&lt;firstName&gt;James&lt;/firstName&gt;&lt;middleNames&gt;E&lt;/middleNames&gt;&lt;lastName&gt;Wilen&lt;/lastName&gt;&lt;/author&gt;&lt;/authors&gt;&lt;/publication&gt;&lt;/publications&gt;&lt;cites&gt;&lt;/cites&gt;&lt;/citation&gt;</w:instrText>
+        <w:instrText xml:space="preserve"> ADDIN PAPERS2_CITATIONS &lt;citation&gt;&lt;uuid&gt;E38D2C67-F4AE-4116-B0FC-9B986DB38552&lt;/uuid&gt;&lt;priority&gt;0&lt;/priority&gt;&lt;publications&gt;&lt;publication&gt;&lt;volume&gt;46&lt;/volume&gt;&lt;publication_date&gt;99200309001200000000220000&lt;/publication_date&gt;&lt;number&gt;2&lt;/number&gt;&lt;doi&gt;10.1016/S0095-0696(03)00024-X&lt;/doi&gt;&lt;startpage&gt;183&lt;/startpage&gt;&lt;title&gt;Economic impacts of marine reserves: the importance of spatial behavior&lt;/title&gt;&lt;uuid&gt;28AFBE4B-1AFE-494F-8EA3-4DE925AB2659&lt;/uuid&gt;&lt;subtype&gt;400&lt;/subtype&gt;&lt;endpage&gt;206&lt;/endpage&gt;&lt;type&gt;400&lt;/type&gt;&lt;url&gt;http://linkinghub.elsevier.com/retrieve/pii/S009506960300024X&lt;/url&gt;&lt;bundle&gt;&lt;publication&gt;&lt;title&gt;Journal of Environmental Economics and Management&lt;/title&gt;&lt;type&gt;-100&lt;/type&gt;&lt;subtype&gt;-100&lt;/subtype&gt;&lt;uuid&gt;2F6934FA-621D-46C9-90E8-0A8D74B1342D&lt;/uuid&gt;&lt;/publication&gt;&lt;/bundle&gt;&lt;authors&gt;&lt;author&gt;&lt;firstName&gt;Martin&lt;/firstName&gt;&lt;middleNames&gt;D&lt;/middleNames&gt;&lt;lastName&gt;Smith&lt;/lastName&gt;&lt;/author&gt;&lt;author&gt;&lt;firstName&gt;James&lt;/firstName&gt;&lt;middleNames&gt;E&lt;/middleNames&gt;&lt;lastName&gt;Wilen&lt;/lastName&gt;&lt;/author&gt;&lt;/authors&gt;&lt;/publication&gt;&lt;/publications&gt;&lt;cites&gt;&lt;/cites&gt;&lt;/citation&gt;</w:instrText>
       </w:r>
       <w:r>
         <w:rPr>
@@ -12655,7 +10044,7 @@
         <w:rPr>
           <w:rFonts w:ascii="Times New Roman" w:hAnsi="Times New Roman"/>
         </w:rPr>
-        <w:t>(Smith and Wilen 2003)</w:t>
+        <w:t>{Smith:2003bm}</w:t>
       </w:r>
       <w:r>
         <w:rPr>
@@ -12848,7 +10237,7 @@
         </w:rPr>
         <w:t>highly specialized</w:t>
       </w:r>
-      <w:ins w:id="437" w:author="Joshua Stoll" w:date="2016-01-03T13:29:00Z">
+      <w:ins w:id="190" w:author="Joshua Stoll" w:date="2016-01-03T13:29:00Z">
         <w:r>
           <w:rPr>
             <w:rFonts w:ascii="Times New Roman" w:hAnsi="Times New Roman"/>
@@ -12862,7 +10251,15 @@
           <w:rFonts w:ascii="Times New Roman" w:hAnsi="Times New Roman"/>
           <w:color w:val="000000" w:themeColor="text1"/>
         </w:rPr>
-        <w:t xml:space="preserve"> but had a few landings in additional fisheries to those that fished in many fisheries evenly (F</w:t>
+        <w:t xml:space="preserve"> but had a few landings in additional fisheries to those </w:t>
+      </w:r>
+      <w:r>
+        <w:rPr>
+          <w:rFonts w:ascii="Times New Roman" w:hAnsi="Times New Roman"/>
+          <w:color w:val="000000" w:themeColor="text1"/>
+        </w:rPr>
+        <w:lastRenderedPageBreak/>
+        <w:t>that fished in many fisheries evenly (F</w:t>
       </w:r>
       <w:r>
         <w:rPr>
@@ -13075,15 +10472,7 @@
           <w:rFonts w:ascii="Times New Roman" w:hAnsi="Times New Roman"/>
           <w:color w:val="000000" w:themeColor="text1"/>
         </w:rPr>
-        <w:t xml:space="preserve">together to create characteristic fisheries participation </w:t>
-      </w:r>
-      <w:r>
-        <w:rPr>
-          <w:rFonts w:ascii="Times New Roman" w:hAnsi="Times New Roman"/>
-          <w:color w:val="000000" w:themeColor="text1"/>
-        </w:rPr>
-        <w:lastRenderedPageBreak/>
-        <w:t xml:space="preserve">networks for specific ports. </w:t>
+        <w:t xml:space="preserve">together to create characteristic fisheries participation networks for specific ports. </w:t>
       </w:r>
       <w:r>
         <w:rPr>
@@ -13260,7 +10649,7 @@
         </w:rPr>
         <w:t xml:space="preserve"> was characterized by a </w:t>
       </w:r>
-      <w:del w:id="438" w:author=" " w:date="2016-01-05T11:57:00Z">
+      <w:del w:id="191" w:author=" " w:date="2016-01-05T11:57:00Z">
         <w:r>
           <w:rPr>
             <w:rFonts w:ascii="Times New Roman" w:hAnsi="Times New Roman"/>
@@ -13443,7 +10832,7 @@
           <w:color w:val="000000" w:themeColor="text1"/>
         </w:rPr>
       </w:pPr>
-      <w:commentRangeStart w:id="439"/>
+      <w:commentRangeStart w:id="192"/>
       <w:r>
         <w:rPr>
           <w:rFonts w:ascii="Times New Roman" w:hAnsi="Times New Roman"/>
@@ -13582,15 +10971,15 @@
         </w:rPr>
         <w:t xml:space="preserve"> </w:t>
       </w:r>
-      <w:commentRangeEnd w:id="439"/>
+      <w:commentRangeEnd w:id="192"/>
       <w:r>
         <w:rPr>
           <w:rStyle w:val="CommentReference"/>
         </w:rPr>
-        <w:commentReference w:id="439"/>
-      </w:r>
-      <w:commentRangeStart w:id="440"/>
-      <w:commentRangeStart w:id="441"/>
+        <w:commentReference w:id="192"/>
+      </w:r>
+      <w:commentRangeStart w:id="193"/>
+      <w:commentRangeStart w:id="194"/>
       <w:r>
         <w:rPr>
           <w:rFonts w:ascii="Times New Roman" w:hAnsi="Times New Roman"/>
@@ -13598,19 +10987,19 @@
         </w:rPr>
         <w:t xml:space="preserve">Vessels with higher participation diversity prior to catch shares were more likely to show a reduction in diversity following catch shares (Fig 4a). </w:t>
       </w:r>
-      <w:commentRangeEnd w:id="440"/>
+      <w:commentRangeEnd w:id="193"/>
       <w:r>
         <w:rPr>
           <w:rStyle w:val="CommentReference"/>
         </w:rPr>
-        <w:commentReference w:id="440"/>
-      </w:r>
-      <w:commentRangeEnd w:id="441"/>
+        <w:commentReference w:id="193"/>
+      </w:r>
+      <w:commentRangeEnd w:id="194"/>
       <w:r>
         <w:rPr>
           <w:rStyle w:val="CommentReference"/>
         </w:rPr>
-        <w:commentReference w:id="441"/>
+        <w:commentReference w:id="194"/>
       </w:r>
       <w:r>
         <w:rPr>
@@ -13619,7 +11008,7 @@
         </w:rPr>
         <w:t xml:space="preserve"> </w:t>
       </w:r>
-      <w:commentRangeStart w:id="442"/>
+      <w:commentRangeStart w:id="195"/>
       <w:r>
         <w:rPr>
           <w:rFonts w:ascii="Times New Roman" w:hAnsi="Times New Roman"/>
@@ -13738,7 +11127,15 @@
           <w:rFonts w:ascii="Times New Roman" w:hAnsi="Times New Roman"/>
           <w:color w:val="000000" w:themeColor="text1"/>
         </w:rPr>
-        <w:t xml:space="preserve">). However, we found that </w:t>
+        <w:t xml:space="preserve">). However, we found </w:t>
+      </w:r>
+      <w:r>
+        <w:rPr>
+          <w:rFonts w:ascii="Times New Roman" w:hAnsi="Times New Roman"/>
+          <w:color w:val="000000" w:themeColor="text1"/>
+        </w:rPr>
+        <w:lastRenderedPageBreak/>
+        <w:t xml:space="preserve">that </w:t>
       </w:r>
       <w:r>
         <w:rPr>
@@ -14062,12 +11459,12 @@
         </w:rPr>
         <w:t xml:space="preserve">). </w:t>
       </w:r>
-      <w:commentRangeEnd w:id="442"/>
+      <w:commentRangeEnd w:id="195"/>
       <w:r>
         <w:rPr>
           <w:rStyle w:val="CommentReference"/>
         </w:rPr>
-        <w:commentReference w:id="442"/>
+        <w:commentReference w:id="195"/>
       </w:r>
     </w:p>
     <w:p>
@@ -14097,15 +11494,7 @@
           <w:rFonts w:ascii="Times New Roman" w:hAnsi="Times New Roman"/>
           <w:color w:val="000000" w:themeColor="text1"/>
         </w:rPr>
-        <w:t xml:space="preserve">best explained changes in port connectance following catch shares implementation included only a term for port level connectance values prior to catch </w:t>
-      </w:r>
-      <w:r>
-        <w:rPr>
-          <w:rFonts w:ascii="Times New Roman" w:hAnsi="Times New Roman"/>
-          <w:color w:val="000000" w:themeColor="text1"/>
-        </w:rPr>
-        <w:lastRenderedPageBreak/>
-        <w:t xml:space="preserve">shares. Ports with higher connectance values prior to catch shares were more likely to show a reduction in connectance following catch shares, however examining </w:t>
+        <w:t xml:space="preserve">best explained changes in port connectance following catch shares implementation included only a term for port level connectance values prior to catch shares. Ports with higher connectance values prior to catch shares were more likely to show a reduction in connectance following catch shares, however examining </w:t>
       </w:r>
       <w:r>
         <w:rPr>
@@ -14174,8 +11563,6 @@
           <w:sz w:val="28"/>
         </w:rPr>
       </w:pPr>
-      <w:bookmarkStart w:id="443" w:name="_GoBack"/>
-      <w:bookmarkEnd w:id="443"/>
       <w:r>
         <w:rPr>
           <w:rFonts w:ascii="Times New Roman" w:hAnsi="Times New Roman"/>
@@ -14213,7 +11600,7 @@
           <w:rFonts w:ascii="Times New Roman" w:hAnsi="Times New Roman"/>
           <w:color w:val="000000"/>
         </w:rPr>
-        <w:instrText xml:space="preserve"> ADDIN PAPERS2_CITATIONS &lt;citation&gt;&lt;uuid&gt;1026A92E-E88F-4621-A4AE-10B7E0FD59C3&lt;/uuid&gt;&lt;priority&gt;0&lt;/priority&gt;&lt;publications&gt;&lt;publication&gt;&lt;uuid&gt;A95D09E7-1905-48B9-94C0-328D880AE896&lt;/uuid&gt;&lt;volume&gt;10&lt;/volume&gt;&lt;doi&gt;10.1371/journal.pone.0122809&lt;/doi&gt;&lt;startpage&gt;e0122809&lt;/startpage&gt;&lt;publication_date&gt;99201505061200000000222000&lt;/publication_date&gt;&lt;url&gt;http://dx.plos.org/10.1371/journal.pone.0122809&lt;/url&gt;&lt;citekey&gt;Anderson:2015et&lt;/citekey&gt;&lt;type&gt;400&lt;/type&gt;&lt;title&gt;The Fishery Performance Indicators: A Management Tool for Triple Bottom Line Outcomes&lt;/title&gt;&lt;number&gt;5&lt;/number&gt;&lt;subtype&gt;400&lt;/subtype&gt;&lt;endpage&gt;20&lt;/endpage&gt;&lt;bundle&gt;&lt;publication&gt;&lt;title&gt;PloS one&lt;/title&gt;&lt;type&gt;-100&lt;/type&gt;&lt;subtype&gt;-100&lt;/subtype&gt;&lt;uuid&gt;0E85683C-64CF-4D3D-8C9B-865788C7F76D&lt;/uuid&gt;&lt;/publication&gt;&lt;/bundle&gt;&lt;authors&gt;&lt;author&gt;&lt;firstName&gt;James&lt;/firstName&gt;&lt;middleNames&gt;L&lt;/middleNames&gt;&lt;lastName&gt;Anderson&lt;/lastName&gt;&lt;/author&gt;&lt;author&gt;&lt;firstName&gt;Christopher&lt;/firstName&gt;&lt;middleNames&gt;M&lt;/middleNames&gt;&lt;lastName&gt;Anderson&lt;/lastName&gt;&lt;/author&gt;&lt;author&gt;&lt;firstName&gt;Jingjie&lt;/firstName&gt;&lt;lastName&gt;Chu&lt;/lastName&gt;&lt;/author&gt;&lt;author&gt;&lt;firstName&gt;Jennifer&lt;/firstName&gt;&lt;lastName&gt;Meredith&lt;/lastName&gt;&lt;/author&gt;&lt;author&gt;&lt;firstName&gt;Frank&lt;/firstName&gt;&lt;lastName&gt;Asche&lt;/lastName&gt;&lt;/author&gt;&lt;author&gt;&lt;firstName&gt;Gil&lt;/firstName&gt;&lt;lastName&gt;Sylvia&lt;/lastName&gt;&lt;/author&gt;&lt;author&gt;&lt;firstName&gt;Martin&lt;/firstName&gt;&lt;middleNames&gt;D&lt;/middleNames&gt;&lt;lastName&gt;Smith&lt;/lastName&gt;&lt;/author&gt;&lt;author&gt;&lt;firstName&gt;Dessy&lt;/firstName&gt;&lt;lastName&gt;Anggraeni&lt;/lastName&gt;&lt;/author&gt;&lt;author&gt;&lt;firstName&gt;Robert&lt;/firstName&gt;&lt;lastName&gt;Arthur&lt;/lastName&gt;&lt;/author&gt;&lt;author&gt;&lt;firstName&gt;Atle&lt;/firstName&gt;&lt;lastName&gt;Guttormsen&lt;/lastName&gt;&lt;/author&gt;&lt;author&gt;&lt;firstName&gt;Jessica&lt;/firstName&gt;&lt;middleNames&gt;K&lt;/middleNames&gt;&lt;lastName&gt;McCluney&lt;/lastName&gt;&lt;/author&gt;&lt;author&gt;&lt;firstName&gt;Tim&lt;/firstName&gt;&lt;lastName&gt;Ward&lt;/lastName&gt;&lt;/author&gt;&lt;author&gt;&lt;firstName&gt;Wisdom&lt;/firstName&gt;&lt;lastName&gt;Akpalu&lt;/lastName&gt;&lt;/author&gt;&lt;author&gt;&lt;firstName&gt;Håkan&lt;/firstName&gt;&lt;lastName&gt;Eggert&lt;/lastName&gt;&lt;/author&gt;&lt;author&gt;&lt;firstName&gt;Jimely&lt;/firstName&gt;&lt;lastName&gt;Flores&lt;/lastName&gt;&lt;/author&gt;&lt;author&gt;&lt;firstName&gt;Matthew&lt;/firstName&gt;&lt;middleNames&gt;A&lt;/middleNames&gt;&lt;lastName&gt;Freeman&lt;/lastName&gt;&lt;/author&gt;&lt;author&gt;&lt;firstName&gt;Daniel&lt;/firstName&gt;&lt;middleNames&gt;S&lt;/middleNames&gt;&lt;lastName&gt;Holland&lt;/lastName&gt;&lt;/author&gt;&lt;author&gt;&lt;firstName&gt;Gunnar&lt;/firstName&gt;&lt;lastName&gt;Knapp&lt;/lastName&gt;&lt;/author&gt;&lt;author&gt;&lt;firstName&gt;Mimako&lt;/firstName&gt;&lt;lastName&gt;Kobayashi&lt;/lastName&gt;&lt;/author&gt;&lt;author&gt;&lt;firstName&gt;Sherry&lt;/firstName&gt;&lt;lastName&gt;Larkin&lt;/lastName&gt;&lt;/author&gt;&lt;author&gt;&lt;firstName&gt;Kari&lt;/firstName&gt;&lt;lastName&gt;MacLauchlin&lt;/lastName&gt;&lt;/author&gt;&lt;author&gt;&lt;firstName&gt;Kurt&lt;/firstName&gt;&lt;lastName&gt;Schnier&lt;/lastName&gt;&lt;/author&gt;&lt;author&gt;&lt;firstName&gt;Mark&lt;/firstName&gt;&lt;lastName&gt;Soboil&lt;/lastName&gt;&lt;/author&gt;&lt;author&gt;&lt;firstName&gt;Sigbjorn&lt;/firstName&gt;&lt;lastName&gt;Tveteras&lt;/lastName&gt;&lt;/author&gt;&lt;author&gt;&lt;firstName&gt;Hirotsugu&lt;/firstName&gt;&lt;lastName&gt;Uchida&lt;/lastName&gt;&lt;/author&gt;&lt;author&gt;&lt;firstName&gt;Diego&lt;/firstName&gt;&lt;lastName&gt;Valderrama&lt;/lastName&gt;&lt;/author&gt;&lt;/authors&gt;&lt;editors&gt;&lt;author&gt;&lt;firstName&gt;George&lt;/firstName&gt;&lt;lastName&gt;Tserpes&lt;/lastName&gt;&lt;/author&gt;&lt;/editors&gt;&lt;/publication&gt;&lt;/publications&gt;&lt;cites&gt;&lt;/cites&gt;&lt;/citation&gt;</w:instrText>
+        <w:instrText xml:space="preserve"> ADDIN PAPERS2_CITATIONS &lt;citation&gt;&lt;uuid&gt;3C3B55BB-B2C9-49AE-BA7F-31188E0D1584&lt;/uuid&gt;&lt;priority&gt;0&lt;/priority&gt;&lt;publications&gt;&lt;publication&gt;&lt;uuid&gt;A95D09E7-1905-48B9-94C0-328D880AE896&lt;/uuid&gt;&lt;volume&gt;10&lt;/volume&gt;&lt;doi&gt;10.1371/journal.pone.0122809&lt;/doi&gt;&lt;startpage&gt;e0122809&lt;/startpage&gt;&lt;publication_date&gt;99201505061200000000222000&lt;/publication_date&gt;&lt;url&gt;http://dx.plos.org/10.1371/journal.pone.0122809&lt;/url&gt;&lt;citekey&gt;Anderson:2015et&lt;/citekey&gt;&lt;type&gt;400&lt;/type&gt;&lt;title&gt;The Fishery Performance Indicators: A Management Tool for Triple Bottom Line Outcomes&lt;/title&gt;&lt;number&gt;5&lt;/number&gt;&lt;subtype&gt;400&lt;/subtype&gt;&lt;endpage&gt;20&lt;/endpage&gt;&lt;bundle&gt;&lt;publication&gt;&lt;title&gt;PloS one&lt;/title&gt;&lt;type&gt;-100&lt;/type&gt;&lt;subtype&gt;-100&lt;/subtype&gt;&lt;uuid&gt;0E85683C-64CF-4D3D-8C9B-865788C7F76D&lt;/uuid&gt;&lt;/publication&gt;&lt;/bundle&gt;&lt;authors&gt;&lt;author&gt;&lt;firstName&gt;James&lt;/firstName&gt;&lt;middleNames&gt;L&lt;/middleNames&gt;&lt;lastName&gt;Anderson&lt;/lastName&gt;&lt;/author&gt;&lt;author&gt;&lt;firstName&gt;Christopher&lt;/firstName&gt;&lt;middleNames&gt;M&lt;/middleNames&gt;&lt;lastName&gt;Anderson&lt;/lastName&gt;&lt;/author&gt;&lt;author&gt;&lt;firstName&gt;Jingjie&lt;/firstName&gt;&lt;lastName&gt;Chu&lt;/lastName&gt;&lt;/author&gt;&lt;author&gt;&lt;firstName&gt;Jennifer&lt;/firstName&gt;&lt;lastName&gt;Meredith&lt;/lastName&gt;&lt;/author&gt;&lt;author&gt;&lt;firstName&gt;Frank&lt;/firstName&gt;&lt;lastName&gt;Asche&lt;/lastName&gt;&lt;/author&gt;&lt;author&gt;&lt;firstName&gt;Gil&lt;/firstName&gt;&lt;lastName&gt;Sylvia&lt;/lastName&gt;&lt;/author&gt;&lt;author&gt;&lt;firstName&gt;Martin&lt;/firstName&gt;&lt;middleNames&gt;D&lt;/middleNames&gt;&lt;lastName&gt;Smith&lt;/lastName&gt;&lt;/author&gt;&lt;author&gt;&lt;firstName&gt;Dessy&lt;/firstName&gt;&lt;lastName&gt;Anggraeni&lt;/lastName&gt;&lt;/author&gt;&lt;author&gt;&lt;firstName&gt;Robert&lt;/firstName&gt;&lt;lastName&gt;Arthur&lt;/lastName&gt;&lt;/author&gt;&lt;author&gt;&lt;firstName&gt;Atle&lt;/firstName&gt;&lt;lastName&gt;Guttormsen&lt;/lastName&gt;&lt;/author&gt;&lt;author&gt;&lt;firstName&gt;Jessica&lt;/firstName&gt;&lt;middleNames&gt;K&lt;/middleNames&gt;&lt;lastName&gt;McCluney&lt;/lastName&gt;&lt;/author&gt;&lt;author&gt;&lt;firstName&gt;Tim&lt;/firstName&gt;&lt;lastName&gt;Ward&lt;/lastName&gt;&lt;/author&gt;&lt;author&gt;&lt;firstName&gt;Wisdom&lt;/firstName&gt;&lt;lastName&gt;Akpalu&lt;/lastName&gt;&lt;/author&gt;&lt;author&gt;&lt;firstName&gt;Håkan&lt;/firstName&gt;&lt;lastName&gt;Eggert&lt;/lastName&gt;&lt;/author&gt;&lt;author&gt;&lt;firstName&gt;Jimely&lt;/firstName&gt;&lt;lastName&gt;Flores&lt;/lastName&gt;&lt;/author&gt;&lt;author&gt;&lt;firstName&gt;Matthew&lt;/firstName&gt;&lt;middleNames&gt;A&lt;/middleNames&gt;&lt;lastName&gt;Freeman&lt;/lastName&gt;&lt;/author&gt;&lt;author&gt;&lt;firstName&gt;Daniel&lt;/firstName&gt;&lt;middleNames&gt;S&lt;/middleNames&gt;&lt;lastName&gt;Holland&lt;/lastName&gt;&lt;/author&gt;&lt;author&gt;&lt;firstName&gt;Gunnar&lt;/firstName&gt;&lt;lastName&gt;Knapp&lt;/lastName&gt;&lt;/author&gt;&lt;author&gt;&lt;firstName&gt;Mimako&lt;/firstName&gt;&lt;lastName&gt;Kobayashi&lt;/lastName&gt;&lt;/author&gt;&lt;author&gt;&lt;firstName&gt;Sherry&lt;/firstName&gt;&lt;lastName&gt;Larkin&lt;/lastName&gt;&lt;/author&gt;&lt;author&gt;&lt;firstName&gt;Kari&lt;/firstName&gt;&lt;lastName&gt;MacLauchlin&lt;/lastName&gt;&lt;/author&gt;&lt;author&gt;&lt;firstName&gt;Kurt&lt;/firstName&gt;&lt;lastName&gt;Schnier&lt;/lastName&gt;&lt;/author&gt;&lt;author&gt;&lt;firstName&gt;Mark&lt;/firstName&gt;&lt;lastName&gt;Soboil&lt;/lastName&gt;&lt;/author&gt;&lt;author&gt;&lt;firstName&gt;Sigbjorn&lt;/firstName&gt;&lt;lastName&gt;Tveteras&lt;/lastName&gt;&lt;/author&gt;&lt;author&gt;&lt;firstName&gt;Hirotsugu&lt;/firstName&gt;&lt;lastName&gt;Uchida&lt;/lastName&gt;&lt;/author&gt;&lt;author&gt;&lt;firstName&gt;Diego&lt;/firstName&gt;&lt;lastName&gt;Valderrama&lt;/lastName&gt;&lt;/author&gt;&lt;/authors&gt;&lt;editors&gt;&lt;author&gt;&lt;firstName&gt;George&lt;/firstName&gt;&lt;lastName&gt;Tserpes&lt;/lastName&gt;&lt;/author&gt;&lt;/editors&gt;&lt;/publication&gt;&lt;/publications&gt;&lt;cites&gt;&lt;/cites&gt;&lt;/citation&gt;</w:instrText>
       </w:r>
       <w:r>
         <w:rPr>
@@ -14226,7 +11613,7 @@
         <w:rPr>
           <w:rFonts w:ascii="Times New Roman" w:hAnsi="Times New Roman"/>
         </w:rPr>
-        <w:t>(J. L. Anderson et al. 2015)</w:t>
+        <w:t>{Anderson:2015et}</w:t>
       </w:r>
       <w:r>
         <w:rPr>
@@ -14254,7 +11641,7 @@
           <w:rFonts w:ascii="Times New Roman" w:hAnsi="Times New Roman"/>
           <w:color w:val="000000"/>
         </w:rPr>
-        <w:instrText xml:space="preserve"> ADDIN PAPERS2_CITATIONS &lt;citation&gt;&lt;uuid&gt;4072ED8C-8BA1-46E5-BABA-0D101AEE09FA&lt;/uuid&gt;&lt;priority&gt;0&lt;/priority&gt;&lt;publications&gt;&lt;publication&gt;&lt;startpage&gt;1&lt;/startpage&gt;&lt;title&gt;Application of Ecosystem-Based Fishery Management Approaches in the Northern California Current &lt;/title&gt;&lt;uuid&gt;21B9CE43-2EE7-401E-BAE3-70A0B1B93EE2&lt;/uuid&gt;&lt;subtype&gt;10&lt;/subtype&gt;&lt;endpage&gt;418&lt;/endpage&gt;&lt;type&gt;0&lt;/type&gt;&lt;publication_date&gt;99200408131200000000222000&lt;/publication_date&gt;&lt;authors&gt;&lt;author&gt;&lt;firstName&gt;John&lt;/firstName&gt;&lt;middleNames&gt;C&lt;/middleNames&gt;&lt;lastName&gt;Field&lt;/lastName&gt;&lt;/author&gt;&lt;/authors&gt;&lt;editors&gt;&lt;author&gt;&lt;firstName&gt;Robert&lt;/firstName&gt;&lt;middleNames&gt;C&lt;/middleNames&gt;&lt;lastName&gt;Francis&lt;/lastName&gt;&lt;/author&gt;&lt;/editors&gt;&lt;photographers&gt;&lt;author&gt;&lt;firstName&gt;Robert&lt;/firstName&gt;&lt;middleNames&gt;C&lt;/middleNames&gt;&lt;lastName&gt;Francis&lt;/lastName&gt;&lt;/author&gt;&lt;author&gt;&lt;firstName&gt;David&lt;/firstName&gt;&lt;middleNames&gt;L&lt;/middleNames&gt;&lt;lastName&gt;Fluharty&lt;/lastName&gt;&lt;/author&gt;&lt;author&gt;&lt;firstName&gt;Donald&lt;/firstName&gt;&lt;lastName&gt;Gunderson&lt;/lastName&gt;&lt;/author&gt;&lt;/photographers&gt;&lt;/publication&gt;&lt;/publications&gt;&lt;cites&gt;&lt;/cites&gt;&lt;/citation&gt;</w:instrText>
+        <w:instrText xml:space="preserve"> ADDIN PAPERS2_CITATIONS &lt;citation&gt;&lt;uuid&gt;27436558-E4E2-487F-8658-D83713A9201B&lt;/uuid&gt;&lt;priority&gt;0&lt;/priority&gt;&lt;publications&gt;&lt;publication&gt;&lt;startpage&gt;1&lt;/startpage&gt;&lt;title&gt;Application of Ecosystem-Based Fishery Management Approaches in the Northern California Current &lt;/title&gt;&lt;uuid&gt;21B9CE43-2EE7-401E-BAE3-70A0B1B93EE2&lt;/uuid&gt;&lt;subtype&gt;10&lt;/subtype&gt;&lt;endpage&gt;418&lt;/endpage&gt;&lt;type&gt;0&lt;/type&gt;&lt;publication_date&gt;99200408131200000000222000&lt;/publication_date&gt;&lt;authors&gt;&lt;author&gt;&lt;firstName&gt;John&lt;/firstName&gt;&lt;middleNames&gt;C&lt;/middleNames&gt;&lt;lastName&gt;Field&lt;/lastName&gt;&lt;/author&gt;&lt;/authors&gt;&lt;editors&gt;&lt;author&gt;&lt;firstName&gt;Robert&lt;/firstName&gt;&lt;middleNames&gt;C&lt;/middleNames&gt;&lt;lastName&gt;Francis&lt;/lastName&gt;&lt;/author&gt;&lt;/editors&gt;&lt;photographers&gt;&lt;author&gt;&lt;firstName&gt;Robert&lt;/firstName&gt;&lt;middleNames&gt;C&lt;/middleNames&gt;&lt;lastName&gt;Francis&lt;/lastName&gt;&lt;/author&gt;&lt;author&gt;&lt;firstName&gt;David&lt;/firstName&gt;&lt;middleNames&gt;L&lt;/middleNames&gt;&lt;lastName&gt;Fluharty&lt;/lastName&gt;&lt;/author&gt;&lt;author&gt;&lt;firstName&gt;Donald&lt;/firstName&gt;&lt;lastName&gt;Gunderson&lt;/lastName&gt;&lt;/author&gt;&lt;/photographers&gt;&lt;/publication&gt;&lt;/publications&gt;&lt;cites&gt;&lt;/cites&gt;&lt;/citation&gt;</w:instrText>
       </w:r>
       <w:r>
         <w:rPr>
@@ -14266,23 +11653,30 @@
       <w:r>
         <w:rPr>
           <w:rFonts w:ascii="Times New Roman" w:hAnsi="Times New Roman"/>
+        </w:rPr>
+        <w:t>{Field:2004ui}</w:t>
+      </w:r>
+      <w:r>
+        <w:rPr>
+          <w:rFonts w:ascii="Times New Roman" w:hAnsi="Times New Roman"/>
           <w:color w:val="000000"/>
         </w:rPr>
-        <w:t>(Field 2004)</w:t>
+        <w:fldChar w:fldCharType="end"/>
       </w:r>
       <w:r>
         <w:rPr>
           <w:rFonts w:ascii="Times New Roman" w:hAnsi="Times New Roman"/>
           <w:color w:val="000000"/>
         </w:rPr>
-        <w:fldChar w:fldCharType="end"/>
+        <w:t xml:space="preserve"> even though they are highly heterogeneous and continually change in size, effort levels, and composition as numerous exogenous and endogenous forces influence them. Acknowledging this </w:t>
       </w:r>
       <w:r>
         <w:rPr>
           <w:rFonts w:ascii="Times New Roman" w:hAnsi="Times New Roman"/>
           <w:color w:val="000000"/>
         </w:rPr>
-        <w:t xml:space="preserve"> even though they are highly heterogeneous and continually change in size, effort levels, and composition as numerous exogenous and endogenous forces influence them. Acknowledging this issue, we use this paper to investigate the socioeconomic connectivity within and across fisheries on the west coast of the US. </w:t>
+        <w:lastRenderedPageBreak/>
+        <w:t xml:space="preserve">issue, we use this paper to investigate the socioeconomic connectivity within and across fisheries on the west coast of the US. </w:t>
       </w:r>
     </w:p>
     <w:p>
@@ -14299,21 +11693,54 @@
           <w:rFonts w:ascii="Times New Roman" w:hAnsi="Times New Roman"/>
           <w:color w:val="000000"/>
         </w:rPr>
-        <w:t xml:space="preserve">We find that more than 60% of vessels participating in west coast fisheries are generalists. Each of these generalists is socioeconomically connected to multiple fisheries, effectively connecting fisheries on the west coast. This is the first time to our knowledge that these connections have been documented. This finding runs counter to conventional ways of thinking about the human dimension of fisheries. Historically, theoretical models of fishing routinely define fleets as homogenous groups of specialist vessels focusing a set of species with a particular gear and </w:t>
+        <w:t xml:space="preserve">We find that more than 60% of vessels participating in west coast fisheries are generalists. Each of these generalists is socioeconomically connected to multiple fisheries, effectively connecting fisheries on the west coast. This is the first time to our knowledge that these connections have been documented. This finding runs counter to conventional ways of thinking about the human dimension of fisheries. Historically, theoretical models of fishing routinely define fleets as homogenous groups of specialist vessels focusing a set of species with a particular gear and ignoring the other fisheries in which the vessels may participate </w:t>
       </w:r>
       <w:r>
         <w:rPr>
           <w:rFonts w:ascii="Times New Roman" w:hAnsi="Times New Roman"/>
           <w:color w:val="000000"/>
         </w:rPr>
-        <w:lastRenderedPageBreak/>
-        <w:t xml:space="preserve">ignoring the other fisheries in which the vessels may participate </w:t>
+        <w:fldChar w:fldCharType="begin"/>
       </w:r>
       <w:r>
         <w:rPr>
           <w:rFonts w:ascii="Times New Roman" w:hAnsi="Times New Roman"/>
           <w:color w:val="000000"/>
         </w:rPr>
+        <w:instrText xml:space="preserve"> ADDIN PAPERS2_CITATIONS &lt;citation&gt;&lt;uuid&gt;85D485BC-C5E9-4322-9153-C7C7DBCE3E0D&lt;/uuid&gt;&lt;priority&gt;0&lt;/priority&gt;&lt;publications&gt;&lt;publication&gt;&lt;volume&gt;1&lt;/volume&gt;&lt;number&gt;2&lt;/number&gt;&lt;startpage&gt;27&lt;/startpage&gt;&lt;title&gt;Some aspects of the dynamics of populations important to the management of the commercial marine fisheries&lt;/title&gt;&lt;uuid&gt;42370D46-CDA4-4359-B19A-EF696A532742&lt;/uuid&gt;&lt;subtype&gt;400&lt;/subtype&gt;&lt;endpage&gt;56&lt;/endpage&gt;&lt;type&gt;400&lt;/type&gt;&lt;publication_date&gt;99195400001200000000200000&lt;/publication_date&gt;&lt;bundle&gt;&lt;publication&gt;&lt;title&gt;Inter-American Tropical Tuna Commission&lt;/title&gt;&lt;type&gt;-100&lt;/type&gt;&lt;subtype&gt;-100&lt;/subtype&gt;&lt;uuid&gt;CA2DD94E-027F-4B76-96C1-65CF36B031E4&lt;/uuid&gt;&lt;/publication&gt;&lt;/bundle&gt;&lt;authors&gt;&lt;author&gt;&lt;firstName&gt;Milner&lt;/firstName&gt;&lt;middleNames&gt;B&lt;/middleNames&gt;&lt;lastName&gt;Schaefer&lt;/lastName&gt;&lt;/author&gt;&lt;/authors&gt;&lt;/publication&gt;&lt;publication&gt;&lt;volume&gt;11&lt;/volume&gt;&lt;number&gt;4&lt;/number&gt;&lt;startpage&gt;361&lt;/startpage&gt;&lt;title&gt;Search effort and catch rates in fisheries&lt;/title&gt;&lt;uuid&gt;C709950F-6D19-4DAA-87B9-64D0BA37F35B&lt;/uuid&gt;&lt;subtype&gt;400&lt;/subtype&gt;&lt;endpage&gt;366&lt;/endpage&gt;&lt;type&gt;400&lt;/type&gt;&lt;publication_date&gt;99198200001200000000200000&lt;/publication_date&gt;&lt;bundle&gt;&lt;publication&gt;&lt;publisher&gt;Elsevier B.V.&lt;/publisher&gt;&lt;title&gt;European Journal of Operational Research&lt;/title&gt;&lt;type&gt;-100&lt;/type&gt;&lt;subtype&gt;-100&lt;/subtype&gt;&lt;uuid&gt;055123ED-48BD-4669-950E-E44936BAE6D5&lt;/uuid&gt;&lt;/publication&gt;&lt;/bundle&gt;&lt;authors&gt;&lt;author&gt;&lt;firstName&gt;Marc&lt;/firstName&gt;&lt;lastName&gt;Mangel&lt;/lastName&gt;&lt;/author&gt;&lt;/authors&gt;&lt;/publication&gt;&lt;publication&gt;&lt;publication_date&gt;99200800001200000000200000&lt;/publication_date&gt;&lt;title&gt;Mapping Community Use of Fisheries Resources in the U.S. Northeast&lt;/title&gt;&lt;type&gt;400&lt;/type&gt;&lt;subtype&gt;400&lt;/subtype&gt;&lt;uuid&gt;289D63B7-B316-4334-A6C7-0B3799457759&lt;/uuid&gt;&lt;bundle&gt;&lt;publication&gt;&lt;title&gt;Journal of Maps&lt;/title&gt;&lt;type&gt;-100&lt;/type&gt;&lt;subtype&gt;-100&lt;/subtype&gt;&lt;uuid&gt;7E0D5F67-A752-4C5D-B4E2-94A6337EEF7C&lt;/uuid&gt;&lt;/publication&gt;&lt;/bundle&gt;&lt;authors&gt;&lt;author&gt;&lt;firstName&gt;Kevin&lt;/firstName&gt;&lt;middleNames&gt;St&lt;/middleNames&gt;&lt;lastName&gt;Martin&lt;/lastName&gt;&lt;/author&gt;&lt;/authors&gt;&lt;/publication&gt;&lt;/publications&gt;&lt;cites&gt;&lt;cite&gt;&lt;/cite&gt;&lt;cite&gt;&lt;/cite&gt;&lt;cite&gt;&lt;prefix&gt;but see&lt;/prefix&gt;&lt;/cite&gt;&lt;/cites&gt;&lt;/citation&gt;</w:instrText>
+      </w:r>
+      <w:r>
+        <w:rPr>
+          <w:rFonts w:ascii="Times New Roman" w:hAnsi="Times New Roman"/>
+          <w:color w:val="000000"/>
+        </w:rPr>
+        <w:fldChar w:fldCharType="separate"/>
+      </w:r>
+      <w:r>
+        <w:rPr>
+          <w:rFonts w:ascii="Times New Roman" w:hAnsi="Times New Roman"/>
+        </w:rPr>
+        <w:t>{Schaefer:1954vr, Mangel:1982vb, but see Martin:2008uf}</w:t>
+      </w:r>
+      <w:r>
+        <w:rPr>
+          <w:rFonts w:ascii="Times New Roman" w:hAnsi="Times New Roman"/>
+          <w:color w:val="000000"/>
+        </w:rPr>
+        <w:fldChar w:fldCharType="end"/>
+      </w:r>
+      <w:r>
+        <w:rPr>
+          <w:rFonts w:ascii="Times New Roman" w:hAnsi="Times New Roman"/>
+          <w:color w:val="000000"/>
+        </w:rPr>
+        <w:t xml:space="preserve">. Following these formulations, most empirical analyses have also taken a similar approach </w:t>
+      </w:r>
+      <w:r>
+        <w:rPr>
+          <w:rFonts w:ascii="Times New Roman" w:hAnsi="Times New Roman"/>
+          <w:color w:val="000000"/>
+        </w:rPr>
         <w:fldChar w:fldCharType="begin"/>
       </w:r>
       <w:r>
@@ -14321,7 +11748,7 @@
           <w:rFonts w:ascii="Times New Roman" w:hAnsi="Times New Roman"/>
           <w:color w:val="000000"/>
         </w:rPr>
-        <w:instrText xml:space="preserve"> ADDIN PAPERS2_CITATIONS &lt;citation&gt;&lt;uuid&gt;23A9DE4D-5F83-4C29-8F2B-FE48269FBD4F&lt;/uuid&gt;&lt;priority&gt;0&lt;/priority&gt;&lt;publications&gt;&lt;publication&gt;&lt;volume&gt;1&lt;/volume&gt;&lt;number&gt;2&lt;/number&gt;&lt;startpage&gt;27&lt;/startpage&gt;&lt;title&gt;Some aspects of the dynamics of populations important to the management of the commercial marine fisheries&lt;/title&gt;&lt;uuid&gt;42370D46-CDA4-4359-B19A-EF696A532742&lt;/uuid&gt;&lt;subtype&gt;400&lt;/subtype&gt;&lt;endpage&gt;56&lt;/endpage&gt;&lt;type&gt;400&lt;/type&gt;&lt;publication_date&gt;99195400001200000000200000&lt;/publication_date&gt;&lt;bundle&gt;&lt;publication&gt;&lt;title&gt;Inter-American Tropical Tuna Commission&lt;/title&gt;&lt;type&gt;-100&lt;/type&gt;&lt;subtype&gt;-100&lt;/subtype&gt;&lt;uuid&gt;CA2DD94E-027F-4B76-96C1-65CF36B031E4&lt;/uuid&gt;&lt;/publication&gt;&lt;/bundle&gt;&lt;authors&gt;&lt;author&gt;&lt;firstName&gt;Milner&lt;/firstName&gt;&lt;middleNames&gt;B&lt;/middleNames&gt;&lt;lastName&gt;Schaefer&lt;/lastName&gt;&lt;/author&gt;&lt;/authors&gt;&lt;/publication&gt;&lt;publication&gt;&lt;volume&gt;11&lt;/volume&gt;&lt;number&gt;4&lt;/number&gt;&lt;startpage&gt;361&lt;/startpage&gt;&lt;title&gt;Search effort and catch rates in fisheries&lt;/title&gt;&lt;uuid&gt;C709950F-6D19-4DAA-87B9-64D0BA37F35B&lt;/uuid&gt;&lt;subtype&gt;400&lt;/subtype&gt;&lt;endpage&gt;366&lt;/endpage&gt;&lt;type&gt;400&lt;/type&gt;&lt;publication_date&gt;99198200001200000000200000&lt;/publication_date&gt;&lt;bundle&gt;&lt;publication&gt;&lt;publisher&gt;Elsevier B.V.&lt;/publisher&gt;&lt;title&gt;European Journal of Operational Research&lt;/title&gt;&lt;type&gt;-100&lt;/type&gt;&lt;subtype&gt;-100&lt;/subtype&gt;&lt;uuid&gt;055123ED-48BD-4669-950E-E44936BAE6D5&lt;/uuid&gt;&lt;/publication&gt;&lt;/bundle&gt;&lt;authors&gt;&lt;author&gt;&lt;firstName&gt;Marc&lt;/firstName&gt;&lt;lastName&gt;Mangel&lt;/lastName&gt;&lt;/author&gt;&lt;/authors&gt;&lt;/publication&gt;&lt;publication&gt;&lt;publication_date&gt;99200800001200000000200000&lt;/publication_date&gt;&lt;title&gt;Mapping Community Use of Fisheries Resources in the U.S. Northeast&lt;/title&gt;&lt;type&gt;400&lt;/type&gt;&lt;subtype&gt;400&lt;/subtype&gt;&lt;uuid&gt;289D63B7-B316-4334-A6C7-0B3799457759&lt;/uuid&gt;&lt;bundle&gt;&lt;publication&gt;&lt;title&gt;Journal of Maps&lt;/title&gt;&lt;type&gt;-100&lt;/type&gt;&lt;subtype&gt;-100&lt;/subtype&gt;&lt;uuid&gt;7E0D5F67-A752-4C5D-B4E2-94A6337EEF7C&lt;/uuid&gt;&lt;/publication&gt;&lt;/bundle&gt;&lt;authors&gt;&lt;author&gt;&lt;firstName&gt;Kevin&lt;/firstName&gt;&lt;middleNames&gt;St&lt;/middleNames&gt;&lt;lastName&gt;Martin&lt;/lastName&gt;&lt;/author&gt;&lt;/authors&gt;&lt;/publication&gt;&lt;/publications&gt;&lt;cites&gt;&lt;cite&gt;&lt;/cite&gt;&lt;cite&gt;&lt;/cite&gt;&lt;cite&gt;&lt;prefix&gt;but see&lt;/prefix&gt;&lt;/cite&gt;&lt;/cites&gt;&lt;/citation&gt;</w:instrText>
+        <w:instrText xml:space="preserve"> ADDIN PAPERS2_CITATIONS &lt;citation&gt;&lt;uuid&gt;8714E5AC-686F-490B-9F39-E9675A0F1172&lt;/uuid&gt;&lt;priority&gt;0&lt;/priority&gt;&lt;publications&gt;&lt;publication&gt;&lt;uuid&gt;B7D98EEF-0454-4BB7-A975-047D30C0F351&lt;/uuid&gt;&lt;volume&gt;13&lt;/volume&gt;&lt;doi&gt;10.1111/j.1467-2979.2011.00430.x&lt;/doi&gt;&lt;subtitle&gt;Theories and behavioural drivers&lt;/subtitle&gt;&lt;startpage&gt;216&lt;/startpage&gt;&lt;publication_date&gt;99201200001200000000200000&lt;/publication_date&gt;&lt;url&gt;http://doi.wiley.com/10.1111/j.1467-2979.2011.00430.x&lt;/url&gt;&lt;citekey&gt;vanPutten:2011bj&lt;/citekey&gt;&lt;type&gt;400&lt;/type&gt;&lt;title&gt;Theories and behavioural drivers underlying fleet dynamics models&lt;/title&gt;&lt;number&gt;2&lt;/number&gt;&lt;subtype&gt;400&lt;/subtype&gt;&lt;endpage&gt;235&lt;/endpage&gt;&lt;bundle&gt;&lt;publication&gt;&lt;publisher&gt;Blackwell Publishing Ltd&lt;/publisher&gt;&lt;title&gt;Fish and Fisheries&lt;/title&gt;&lt;type&gt;-100&lt;/type&gt;&lt;subtype&gt;-100&lt;/subtype&gt;&lt;uuid&gt;ECAA84DB-6D5D-40E9-BAD8-100515F3888E&lt;/uuid&gt;&lt;/publication&gt;&lt;/bundle&gt;&lt;authors&gt;&lt;author&gt;&lt;lastName&gt;Putten&lt;/lastName&gt;&lt;nonDroppingParticle&gt;van&lt;/nonDroppingParticle&gt;&lt;firstName&gt;Ingrid&lt;/firstName&gt;&lt;middleNames&gt;E&lt;/middleNames&gt;&lt;/author&gt;&lt;author&gt;&lt;firstName&gt;Soile&lt;/firstName&gt;&lt;lastName&gt;Kulmala&lt;/lastName&gt;&lt;/author&gt;&lt;author&gt;&lt;firstName&gt;Olivier&lt;/firstName&gt;&lt;lastName&gt;Thébaud&lt;/lastName&gt;&lt;/author&gt;&lt;author&gt;&lt;firstName&gt;Natalie&lt;/firstName&gt;&lt;lastName&gt;Dowling&lt;/lastName&gt;&lt;/author&gt;&lt;author&gt;&lt;firstName&gt;Katell&lt;/firstName&gt;&lt;middleNames&gt;G&lt;/middleNames&gt;&lt;lastName&gt;Hamon&lt;/lastName&gt;&lt;/author&gt;&lt;author&gt;&lt;firstName&gt;Trevor&lt;/firstName&gt;&lt;lastName&gt;Hutton&lt;/lastName&gt;&lt;/author&gt;&lt;author&gt;&lt;firstName&gt;Sean&lt;/firstName&gt;&lt;lastName&gt;Pascoe&lt;/lastName&gt;&lt;/author&gt;&lt;/authors&gt;&lt;/publication&gt;&lt;/publications&gt;&lt;cites&gt;&lt;/cites&gt;&lt;/citation&gt;</w:instrText>
       </w:r>
       <w:r>
         <w:rPr>
@@ -14333,15 +11760,55 @@
       <w:r>
         <w:rPr>
           <w:rFonts w:ascii="Times New Roman" w:hAnsi="Times New Roman"/>
+        </w:rPr>
+        <w:t>{vanPutten:2012bj}</w:t>
+      </w:r>
+      <w:r>
+        <w:rPr>
+          <w:rFonts w:ascii="Times New Roman" w:hAnsi="Times New Roman"/>
           <w:color w:val="000000"/>
         </w:rPr>
-        <w:t>(Schaefer 1954; Mangel 1982; but see Martin 2008)</w:t>
+        <w:fldChar w:fldCharType="end"/>
       </w:r>
       <w:r>
         <w:rPr>
           <w:rFonts w:ascii="Times New Roman" w:hAnsi="Times New Roman"/>
           <w:color w:val="000000"/>
         </w:rPr>
+        <w:t xml:space="preserve">. Even those advocating for EBM, with a focus on systems-level analyses and species interactions, commonly treat fleets as unconnected </w:t>
+      </w:r>
+      <w:r>
+        <w:rPr>
+          <w:rFonts w:ascii="Times New Roman" w:hAnsi="Times New Roman"/>
+          <w:color w:val="000000"/>
+        </w:rPr>
+        <w:fldChar w:fldCharType="begin"/>
+      </w:r>
+      <w:r>
+        <w:rPr>
+          <w:rFonts w:ascii="Times New Roman" w:hAnsi="Times New Roman"/>
+          <w:color w:val="000000"/>
+        </w:rPr>
+        <w:instrText xml:space="preserve"> ADDIN PAPERS2_CITATIONS &lt;citation&gt;&lt;uuid&gt;7892D5C0-449F-4E65-ADC9-8128EB42D580&lt;/uuid&gt;&lt;priority&gt;0&lt;/priority&gt;&lt;publications&gt;&lt;publication&gt;&lt;startpage&gt;1&lt;/startpage&gt;&lt;title&gt;Application of Ecosystem-Based Fishery Management Approaches in the Northern California Current &lt;/title&gt;&lt;uuid&gt;21B9CE43-2EE7-401E-BAE3-70A0B1B93EE2&lt;/uuid&gt;&lt;subtype&gt;10&lt;/subtype&gt;&lt;endpage&gt;418&lt;/endpage&gt;&lt;type&gt;0&lt;/type&gt;&lt;publication_date&gt;99200408131200000000222000&lt;/publication_date&gt;&lt;authors&gt;&lt;author&gt;&lt;firstName&gt;John&lt;/firstName&gt;&lt;middleNames&gt;C&lt;/middleNames&gt;&lt;lastName&gt;Field&lt;/lastName&gt;&lt;/author&gt;&lt;/authors&gt;&lt;editors&gt;&lt;author&gt;&lt;firstName&gt;Robert&lt;/firstName&gt;&lt;middleNames&gt;C&lt;/middleNames&gt;&lt;lastName&gt;Francis&lt;/lastName&gt;&lt;/author&gt;&lt;/editors&gt;&lt;photographers&gt;&lt;author&gt;&lt;firstName&gt;Robert&lt;/firstName&gt;&lt;middleNames&gt;C&lt;/middleNames&gt;&lt;lastName&gt;Francis&lt;/lastName&gt;&lt;/author&gt;&lt;author&gt;&lt;firstName&gt;David&lt;/firstName&gt;&lt;middleNames&gt;L&lt;/middleNames&gt;&lt;lastName&gt;Fluharty&lt;/lastName&gt;&lt;/author&gt;&lt;author&gt;&lt;firstName&gt;Donald&lt;/firstName&gt;&lt;lastName&gt;Gunderson&lt;/lastName&gt;&lt;/author&gt;&lt;/photographers&gt;&lt;/publication&gt;&lt;/publications&gt;&lt;cites&gt;&lt;/cites&gt;&lt;/citation&gt;</w:instrText>
+      </w:r>
+      <w:r>
+        <w:rPr>
+          <w:rFonts w:ascii="Times New Roman" w:hAnsi="Times New Roman"/>
+          <w:color w:val="000000"/>
+        </w:rPr>
+        <w:fldChar w:fldCharType="separate"/>
+      </w:r>
+      <w:r>
+        <w:rPr>
+          <w:rFonts w:ascii="Times New Roman" w:hAnsi="Times New Roman"/>
+        </w:rPr>
+        <w:t>{Field:2004ui}</w:t>
+      </w:r>
+      <w:r>
+        <w:rPr>
+          <w:rFonts w:ascii="Times New Roman" w:hAnsi="Times New Roman"/>
+          <w:color w:val="000000"/>
+        </w:rPr>
         <w:fldChar w:fldCharType="end"/>
       </w:r>
       <w:r>
@@ -14349,7 +11816,7 @@
           <w:rFonts w:ascii="Times New Roman" w:hAnsi="Times New Roman"/>
           <w:color w:val="000000"/>
         </w:rPr>
-        <w:t xml:space="preserve">. Following these formulations, most empirical analyses have also taken a similar approach </w:t>
+        <w:t xml:space="preserve">. This gap is problematic as fisher behavior ultimately mediates how changes in management translate into changes in the marine environment </w:t>
       </w:r>
       <w:r>
         <w:rPr>
@@ -14363,7 +11830,7 @@
           <w:rFonts w:ascii="Times New Roman" w:hAnsi="Times New Roman"/>
           <w:color w:val="000000"/>
         </w:rPr>
-        <w:instrText xml:space="preserve"> ADDIN PAPERS2_CITATIONS &lt;citation&gt;&lt;uuid&gt;091119EA-9C00-4981-B8D3-F43231973CE6&lt;/uuid&gt;&lt;priority&gt;0&lt;/priority&gt;&lt;publications&gt;&lt;publication&gt;&lt;uuid&gt;B7D98EEF-0454-4BB7-A975-047D30C0F351&lt;/uuid&gt;&lt;volume&gt;13&lt;/volume&gt;&lt;doi&gt;10.1111/j.1467-2979.2011.00430.x&lt;/doi&gt;&lt;subtitle&gt;Theories and behavioural drivers&lt;/subtitle&gt;&lt;startpage&gt;216&lt;/startpage&gt;&lt;publication_date&gt;99201200001200000000200000&lt;/publication_date&gt;&lt;url&gt;http://doi.wiley.com/10.1111/j.1467-2979.2011.00430.x&lt;/url&gt;&lt;citekey&gt;vanPutten:2011bj&lt;/citekey&gt;&lt;type&gt;400&lt;/type&gt;&lt;title&gt;Theories and behavioural drivers underlying fleet dynamics models&lt;/title&gt;&lt;number&gt;2&lt;/number&gt;&lt;subtype&gt;400&lt;/subtype&gt;&lt;endpage&gt;235&lt;/endpage&gt;&lt;bundle&gt;&lt;publication&gt;&lt;publisher&gt;Blackwell Publishing Ltd&lt;/publisher&gt;&lt;title&gt;Fish and Fisheries&lt;/title&gt;&lt;type&gt;-100&lt;/type&gt;&lt;subtype&gt;-100&lt;/subtype&gt;&lt;uuid&gt;ECAA84DB-6D5D-40E9-BAD8-100515F3888E&lt;/uuid&gt;&lt;/publication&gt;&lt;/bundle&gt;&lt;authors&gt;&lt;author&gt;&lt;lastName&gt;Putten&lt;/lastName&gt;&lt;nonDroppingParticle&gt;van&lt;/nonDroppingParticle&gt;&lt;firstName&gt;Ingrid&lt;/firstName&gt;&lt;middleNames&gt;E&lt;/middleNames&gt;&lt;/author&gt;&lt;author&gt;&lt;firstName&gt;Soile&lt;/firstName&gt;&lt;lastName&gt;Kulmala&lt;/lastName&gt;&lt;/author&gt;&lt;author&gt;&lt;firstName&gt;Olivier&lt;/firstName&gt;&lt;lastName&gt;Thébaud&lt;/lastName&gt;&lt;/author&gt;&lt;author&gt;&lt;firstName&gt;Natalie&lt;/firstName&gt;&lt;lastName&gt;Dowling&lt;/lastName&gt;&lt;/author&gt;&lt;author&gt;&lt;firstName&gt;Katell&lt;/firstName&gt;&lt;middleNames&gt;G&lt;/middleNames&gt;&lt;lastName&gt;Hamon&lt;/lastName&gt;&lt;/author&gt;&lt;author&gt;&lt;firstName&gt;Trevor&lt;/firstName&gt;&lt;lastName&gt;Hutton&lt;/lastName&gt;&lt;/author&gt;&lt;author&gt;&lt;firstName&gt;Sean&lt;/firstName&gt;&lt;lastName&gt;Pascoe&lt;/lastName&gt;&lt;/author&gt;&lt;/authors&gt;&lt;/publication&gt;&lt;/publications&gt;&lt;cites&gt;&lt;/cites&gt;&lt;/citation&gt;</w:instrText>
+        <w:instrText xml:space="preserve"> ADDIN PAPERS2_CITATIONS &lt;citation&gt;&lt;uuid&gt;77C7E9C5-4367-434E-AC1B-D00E1681F5C1&lt;/uuid&gt;&lt;priority&gt;0&lt;/priority&gt;&lt;publications&gt;&lt;publication&gt;&lt;uuid&gt;A8436190-7338-4A4D-AB37-2BC52F4C88F2&lt;/uuid&gt;&lt;volume&gt;12&lt;/volume&gt;&lt;doi&gt;10.1111/j.1467-2979.2010.00371.x&lt;/doi&gt;&lt;subtitle&gt;Human behaviour and fisheries management&lt;/subtitle&gt;&lt;startpage&gt;2&lt;/startpage&gt;&lt;publication_date&gt;99201008171200000000222000&lt;/publication_date&gt;&lt;url&gt;http://doi.wiley.com/10.1111/j.1467-2979.2010.00371.x&lt;/url&gt;&lt;type&gt;400&lt;/type&gt;&lt;title&gt;Human behaviour: the key source of uncertainty in fisheries management&lt;/title&gt;&lt;number&gt;1&lt;/number&gt;&lt;subtype&gt;400&lt;/subtype&gt;&lt;endpage&gt;17&lt;/endpage&gt;&lt;bundle&gt;&lt;publication&gt;&lt;publisher&gt;Blackwell Publishing Ltd&lt;/publisher&gt;&lt;title&gt;Fish and Fisheries&lt;/title&gt;&lt;type&gt;-100&lt;/type&gt;&lt;subtype&gt;-100&lt;/subtype&gt;&lt;uuid&gt;ECAA84DB-6D5D-40E9-BAD8-100515F3888E&lt;/uuid&gt;&lt;/publication&gt;&lt;/bundle&gt;&lt;authors&gt;&lt;author&gt;&lt;firstName&gt;Elizabeth&lt;/firstName&gt;&lt;middleNames&gt;A&lt;/middleNames&gt;&lt;lastName&gt;Fulton&lt;/lastName&gt;&lt;/author&gt;&lt;author&gt;&lt;firstName&gt;Anthony&lt;/firstName&gt;&lt;middleNames&gt;D M&lt;/middleNames&gt;&lt;lastName&gt;Smith&lt;/lastName&gt;&lt;/author&gt;&lt;author&gt;&lt;firstName&gt;David&lt;/firstName&gt;&lt;middleNames&gt;C&lt;/middleNames&gt;&lt;lastName&gt;Smith&lt;/lastName&gt;&lt;/author&gt;&lt;author&gt;&lt;lastName&gt;Putten&lt;/lastName&gt;&lt;nonDroppingParticle&gt;van&lt;/nonDroppingParticle&gt;&lt;firstName&gt;Ingrid&lt;/firstName&gt;&lt;middleNames&gt;E&lt;/middleNames&gt;&lt;/author&gt;&lt;/authors&gt;&lt;/publication&gt;&lt;/publications&gt;&lt;cites&gt;&lt;/cites&gt;&lt;/citation&gt;</w:instrText>
       </w:r>
       <w:r>
         <w:rPr>
@@ -14375,93 +11842,8 @@
       <w:r>
         <w:rPr>
           <w:rFonts w:ascii="Times New Roman" w:hAnsi="Times New Roman"/>
-          <w:color w:val="000000"/>
-        </w:rPr>
-        <w:t>(van Putten et al. 2012)</w:t>
-      </w:r>
-      <w:r>
-        <w:rPr>
-          <w:rFonts w:ascii="Times New Roman" w:hAnsi="Times New Roman"/>
-          <w:color w:val="000000"/>
-        </w:rPr>
-        <w:fldChar w:fldCharType="end"/>
-      </w:r>
-      <w:r>
-        <w:rPr>
-          <w:rFonts w:ascii="Times New Roman" w:hAnsi="Times New Roman"/>
-          <w:color w:val="000000"/>
-        </w:rPr>
-        <w:t xml:space="preserve">. Even those advocating for EBM, with a focus on systems-level analyses and species interactions, commonly treat fleets as unconnected </w:t>
-      </w:r>
-      <w:r>
-        <w:rPr>
-          <w:rFonts w:ascii="Times New Roman" w:hAnsi="Times New Roman"/>
-          <w:color w:val="000000"/>
-        </w:rPr>
-        <w:fldChar w:fldCharType="begin"/>
-      </w:r>
-      <w:r>
-        <w:rPr>
-          <w:rFonts w:ascii="Times New Roman" w:hAnsi="Times New Roman"/>
-          <w:color w:val="000000"/>
-        </w:rPr>
-        <w:instrText xml:space="preserve"> ADDIN PAPERS2_CITATIONS &lt;citation&gt;&lt;uuid&gt;56A66DE3-4F17-40B2-A8F8-FD857059FF5A&lt;/uuid&gt;&lt;priority&gt;0&lt;/priority&gt;&lt;publications&gt;&lt;publication&gt;&lt;startpage&gt;1&lt;/startpage&gt;&lt;title&gt;Application of Ecosystem-Based Fishery Management Approaches in the Northern California Current &lt;/title&gt;&lt;uuid&gt;21B9CE43-2EE7-401E-BAE3-70A0B1B93EE2&lt;/uuid&gt;&lt;subtype&gt;10&lt;/subtype&gt;&lt;endpage&gt;418&lt;/endpage&gt;&lt;type&gt;0&lt;/type&gt;&lt;publication_date&gt;99200408131200000000222000&lt;/publication_date&gt;&lt;authors&gt;&lt;author&gt;&lt;firstName&gt;John&lt;/firstName&gt;&lt;middleNames&gt;C&lt;/middleNames&gt;&lt;lastName&gt;Field&lt;/lastName&gt;&lt;/author&gt;&lt;/authors&gt;&lt;editors&gt;&lt;author&gt;&lt;firstName&gt;Robert&lt;/firstName&gt;&lt;middleNames&gt;C&lt;/middleNames&gt;&lt;lastName&gt;Francis&lt;/lastName&gt;&lt;/author&gt;&lt;/editors&gt;&lt;photographers&gt;&lt;author&gt;&lt;firstName&gt;Robert&lt;/firstName&gt;&lt;middleNames&gt;C&lt;/middleNames&gt;&lt;lastName&gt;Francis&lt;/lastName&gt;&lt;/author&gt;&lt;author&gt;&lt;firstName&gt;David&lt;/firstName&gt;&lt;middleNames&gt;L&lt;/middleNames&gt;&lt;lastName&gt;Fluharty&lt;/lastName&gt;&lt;/author&gt;&lt;author&gt;&lt;firstName&gt;Donald&lt;/firstName&gt;&lt;lastName&gt;Gunderson&lt;/lastName&gt;&lt;/author&gt;&lt;/photographers&gt;&lt;/publication&gt;&lt;/publications&gt;&lt;cites&gt;&lt;/cites&gt;&lt;/citation&gt;</w:instrText>
-      </w:r>
-      <w:r>
-        <w:rPr>
-          <w:rFonts w:ascii="Times New Roman" w:hAnsi="Times New Roman"/>
-          <w:color w:val="000000"/>
-        </w:rPr>
-        <w:fldChar w:fldCharType="separate"/>
-      </w:r>
-      <w:r>
-        <w:rPr>
-          <w:rFonts w:ascii="Times New Roman" w:hAnsi="Times New Roman"/>
-          <w:color w:val="000000"/>
-        </w:rPr>
-        <w:t>(Field 2004)</w:t>
-      </w:r>
-      <w:r>
-        <w:rPr>
-          <w:rFonts w:ascii="Times New Roman" w:hAnsi="Times New Roman"/>
-          <w:color w:val="000000"/>
-        </w:rPr>
-        <w:fldChar w:fldCharType="end"/>
-      </w:r>
-      <w:r>
-        <w:rPr>
-          <w:rFonts w:ascii="Times New Roman" w:hAnsi="Times New Roman"/>
-          <w:color w:val="000000"/>
-        </w:rPr>
-        <w:t xml:space="preserve">. This gap is problematic as fisher behavior ultimately mediates how changes in management translate into changes in the marine environment </w:t>
-      </w:r>
-      <w:r>
-        <w:rPr>
-          <w:rFonts w:ascii="Times New Roman" w:hAnsi="Times New Roman"/>
-          <w:color w:val="000000"/>
-        </w:rPr>
-        <w:fldChar w:fldCharType="begin"/>
-      </w:r>
-      <w:r>
-        <w:rPr>
-          <w:rFonts w:ascii="Times New Roman" w:hAnsi="Times New Roman"/>
-          <w:color w:val="000000"/>
-        </w:rPr>
-        <w:instrText xml:space="preserve"> ADDIN PAPERS2_CITATIONS &lt;citation&gt;&lt;uuid&gt;732219A8-4534-4B47-B29E-25C707726719&lt;/uuid&gt;&lt;priority&gt;0&lt;/priority&gt;&lt;publications&gt;&lt;publication&gt;&lt;uuid&gt;A8436190-7338-4A4D-AB37-2BC52F4C88F2&lt;/uuid&gt;&lt;volume&gt;12&lt;/volume&gt;&lt;doi&gt;10.1111/j.1467-2979.2010.00371.x&lt;/doi&gt;&lt;subtitle&gt;Human behaviour and fisheries management&lt;/subtitle&gt;&lt;startpage&gt;2&lt;/startpage&gt;&lt;publication_date&gt;99201008171200000000222000&lt;/publication_date&gt;&lt;url&gt;http://doi.wiley.com/10.1111/j.1467-2979.2010.00371.x&lt;/url&gt;&lt;type&gt;400&lt;/type&gt;&lt;title&gt;Human behaviour: the key source of uncertainty in fisheries management&lt;/title&gt;&lt;number&gt;1&lt;/number&gt;&lt;subtype&gt;400&lt;/subtype&gt;&lt;endpage&gt;17&lt;/endpage&gt;&lt;bundle&gt;&lt;publication&gt;&lt;publisher&gt;Blackwell Publishing Ltd&lt;/publisher&gt;&lt;title&gt;Fish and Fisheries&lt;/title&gt;&lt;type&gt;-100&lt;/type&gt;&lt;subtype&gt;-100&lt;/subtype&gt;&lt;uuid&gt;ECAA84DB-6D5D-40E9-BAD8-100515F3888E&lt;/uuid&gt;&lt;/publication&gt;&lt;/bundle&gt;&lt;authors&gt;&lt;author&gt;&lt;firstName&gt;Elizabeth&lt;/firstName&gt;&lt;middleNames&gt;A&lt;/middleNames&gt;&lt;lastName&gt;Fulton&lt;/lastName&gt;&lt;/author&gt;&lt;author&gt;&lt;firstName&gt;Anthony&lt;/firstName&gt;&lt;middleNames&gt;D M&lt;/middleNames&gt;&lt;lastName&gt;Smith&lt;/lastName&gt;&lt;/author&gt;&lt;author&gt;&lt;firstName&gt;David&lt;/firstName&gt;&lt;middleNames&gt;C&lt;/middleNames&gt;&lt;lastName&gt;Smith&lt;/lastName&gt;&lt;/author&gt;&lt;author&gt;&lt;lastName&gt;Putten&lt;/lastName&gt;&lt;nonDroppingParticle&gt;van&lt;/nonDroppingParticle&gt;&lt;firstName&gt;Ingrid&lt;/firstName&gt;&lt;middleNames&gt;E&lt;/middleNames&gt;&lt;/author&gt;&lt;/authors&gt;&lt;/publication&gt;&lt;/publications&gt;&lt;cites&gt;&lt;/cites&gt;&lt;/citation&gt;</w:instrText>
-      </w:r>
-      <w:r>
-        <w:rPr>
-          <w:rFonts w:ascii="Times New Roman" w:hAnsi="Times New Roman"/>
-          <w:color w:val="000000"/>
-        </w:rPr>
-        <w:fldChar w:fldCharType="separate"/>
-      </w:r>
-      <w:r>
-        <w:rPr>
-          <w:rFonts w:ascii="Times New Roman" w:hAnsi="Times New Roman"/>
-          <w:color w:val="000000"/>
-        </w:rPr>
-        <w:t>(Fulton et al. 2010)</w:t>
+        </w:rPr>
+        <w:t>{Fulton:2010jw}</w:t>
       </w:r>
       <w:r>
         <w:rPr>
@@ -14505,7 +11887,7 @@
           <w:rFonts w:ascii="Times New Roman" w:hAnsi="Times New Roman"/>
           <w:color w:val="000000"/>
         </w:rPr>
-        <w:instrText xml:space="preserve"> ADDIN PAPERS2_CITATIONS &lt;citation&gt;&lt;uuid&gt;014ABA19-54AA-44ED-A30B-2E5037A76424&lt;/uuid&gt;&lt;priority&gt;15&lt;/priority&gt;&lt;publications&gt;&lt;publication&gt;&lt;publication_date&gt;99201300001200000000200000&lt;/publication_date&gt;&lt;doi&gt;10.1073/pnas.1212278110/-/DCSupplemental&lt;/doi&gt;&lt;title&gt;Income diversification and risk for fishermen&lt;/title&gt;&lt;uuid&gt;80C4C128-1FF0-436F-87D2-C12738021631&lt;/uuid&gt;&lt;subtype&gt;400&lt;/subtype&gt;&lt;type&gt;400&lt;/type&gt;&lt;citekey&gt;Kasperski:2013gb&lt;/citekey&gt;&lt;url&gt;http://www.pnas.org/content/110/6/2076.short&lt;/url&gt;&lt;bundle&gt;&lt;publication&gt;&lt;title&gt;Proceedings of the National Academy of Sciences&lt;/title&gt;&lt;type&gt;-100&lt;/type&gt;&lt;subtype&gt;-100&lt;/subtype&gt;&lt;uuid&gt;7ECFDAC6-2224-4642-90F7-C549F6680AC8&lt;/uuid&gt;&lt;/publication&gt;&lt;/bundle&gt;&lt;authors&gt;&lt;author&gt;&lt;firstName&gt;S&lt;/firstName&gt;&lt;lastName&gt;Kasperski&lt;/lastName&gt;&lt;/author&gt;&lt;author&gt;&lt;firstName&gt;D&lt;/firstName&gt;&lt;middleNames&gt;S&lt;/middleNames&gt;&lt;lastName&gt;Holland&lt;/lastName&gt;&lt;/author&gt;&lt;/authors&gt;&lt;/publication&gt;&lt;publication&gt;&lt;uuid&gt;D4437875-9730-41B8-9AFF-6C15BA79702F&lt;/uuid&gt;&lt;volume&gt;69&lt;/volume&gt;&lt;doi&gt;10.1139/f2011-170&lt;/doi&gt;&lt;startpage&gt;487&lt;/startpage&gt;&lt;publication_date&gt;99201203001200000000220000&lt;/publication_date&gt;&lt;url&gt;http://www.nrcresearchpress.com/doi/abs/10.1139/f2011-170&lt;/url&gt;&lt;citekey&gt;Sethi:2012wh&lt;/citekey&gt;&lt;type&gt;400&lt;/type&gt;&lt;title&gt;Quantitative risk measures applied to Alaskan commercial fisheries&lt;/title&gt;&lt;number&gt;3&lt;/number&gt;&lt;subtype&gt;400&lt;/subtype&gt;&lt;endpage&gt;498&lt;/endpage&gt;&lt;bundle&gt;&lt;publication&gt;&lt;publisher&gt; NRC Research Press Ottawa, Canada&lt;/publisher&gt;&lt;title&gt;Canadian Journal of Fisheries and Aquatic Sciences&lt;/title&gt;&lt;type&gt;-100&lt;/type&gt;&lt;subtype&gt;-100&lt;/subtype&gt;&lt;uuid&gt;C23A867A-E253-4B4D-AD77-8FFCA6027A7E&lt;/uuid&gt;&lt;/publication&gt;&lt;/bundle&gt;&lt;authors&gt;&lt;author&gt;&lt;firstName&gt;Suresh&lt;/firstName&gt;&lt;middleNames&gt;Andrew&lt;/middleNames&gt;&lt;lastName&gt;Sethi&lt;/lastName&gt;&lt;/author&gt;&lt;author&gt;&lt;firstName&gt;Michael&lt;/firstName&gt;&lt;lastName&gt;Dalton&lt;/lastName&gt;&lt;/author&gt;&lt;author&gt;&lt;firstName&gt;Ray&lt;/firstName&gt;&lt;lastName&gt;Hilborn&lt;/lastName&gt;&lt;/author&gt;&lt;author&gt;&lt;firstName&gt;Marie-Joelle&lt;/firstName&gt;&lt;lastName&gt;Rochet&lt;/lastName&gt;&lt;/author&gt;&lt;/authors&gt;&lt;/publication&gt;&lt;/publications&gt;&lt;cites&gt;&lt;/cites&gt;&lt;/citation&gt;</w:instrText>
+        <w:instrText xml:space="preserve"> ADDIN PAPERS2_CITATIONS &lt;citation&gt;&lt;uuid&gt;3DD34FF0-65FD-46FD-AF69-DED01103A3CA&lt;/uuid&gt;&lt;priority&gt;15&lt;/priority&gt;&lt;publications&gt;&lt;publication&gt;&lt;publication_date&gt;99201300001200000000200000&lt;/publication_date&gt;&lt;doi&gt;10.1073/pnas.1212278110/-/DCSupplemental&lt;/doi&gt;&lt;title&gt;Income diversification and risk for fishermen&lt;/title&gt;&lt;uuid&gt;80C4C128-1FF0-436F-87D2-C12738021631&lt;/uuid&gt;&lt;subtype&gt;400&lt;/subtype&gt;&lt;type&gt;400&lt;/type&gt;&lt;citekey&gt;Kasperski:2013gb&lt;/citekey&gt;&lt;url&gt;http://www.pnas.org/content/110/6/2076.short&lt;/url&gt;&lt;bundle&gt;&lt;publication&gt;&lt;title&gt;Proceedings of the National Academy of Sciences&lt;/title&gt;&lt;type&gt;-100&lt;/type&gt;&lt;subtype&gt;-100&lt;/subtype&gt;&lt;uuid&gt;7ECFDAC6-2224-4642-90F7-C549F6680AC8&lt;/uuid&gt;&lt;/publication&gt;&lt;/bundle&gt;&lt;authors&gt;&lt;author&gt;&lt;firstName&gt;S&lt;/firstName&gt;&lt;lastName&gt;Kasperski&lt;/lastName&gt;&lt;/author&gt;&lt;author&gt;&lt;firstName&gt;D&lt;/firstName&gt;&lt;middleNames&gt;S&lt;/middleNames&gt;&lt;lastName&gt;Holland&lt;/lastName&gt;&lt;/author&gt;&lt;/authors&gt;&lt;/publication&gt;&lt;publication&gt;&lt;uuid&gt;D4437875-9730-41B8-9AFF-6C15BA79702F&lt;/uuid&gt;&lt;volume&gt;69&lt;/volume&gt;&lt;doi&gt;10.1139/f2011-170&lt;/doi&gt;&lt;startpage&gt;487&lt;/startpage&gt;&lt;publication_date&gt;99201203001200000000220000&lt;/publication_date&gt;&lt;url&gt;http://www.nrcresearchpress.com/doi/abs/10.1139/f2011-170&lt;/url&gt;&lt;citekey&gt;Sethi:2012wh&lt;/citekey&gt;&lt;type&gt;400&lt;/type&gt;&lt;title&gt;Quantitative risk measures applied to Alaskan commercial fisheries&lt;/title&gt;&lt;number&gt;3&lt;/number&gt;&lt;subtype&gt;400&lt;/subtype&gt;&lt;endpage&gt;498&lt;/endpage&gt;&lt;bundle&gt;&lt;publication&gt;&lt;publisher&gt; NRC Research Press Ottawa, Canada&lt;/publisher&gt;&lt;title&gt;Canadian Journal of Fisheries and Aquatic Sciences&lt;/title&gt;&lt;type&gt;-100&lt;/type&gt;&lt;subtype&gt;-100&lt;/subtype&gt;&lt;uuid&gt;C23A867A-E253-4B4D-AD77-8FFCA6027A7E&lt;/uuid&gt;&lt;/publication&gt;&lt;/bundle&gt;&lt;authors&gt;&lt;author&gt;&lt;firstName&gt;Suresh&lt;/firstName&gt;&lt;middleNames&gt;Andrew&lt;/middleNames&gt;&lt;lastName&gt;Sethi&lt;/lastName&gt;&lt;/author&gt;&lt;author&gt;&lt;firstName&gt;Michael&lt;/firstName&gt;&lt;lastName&gt;Dalton&lt;/lastName&gt;&lt;/author&gt;&lt;author&gt;&lt;firstName&gt;Ray&lt;/firstName&gt;&lt;lastName&gt;Hilborn&lt;/lastName&gt;&lt;/author&gt;&lt;author&gt;&lt;firstName&gt;Marie-Joelle&lt;/firstName&gt;&lt;lastName&gt;Rochet&lt;/lastName&gt;&lt;/author&gt;&lt;/authors&gt;&lt;/publication&gt;&lt;/publications&gt;&lt;cites&gt;&lt;/cites&gt;&lt;/citation&gt;</w:instrText>
       </w:r>
       <w:r>
         <w:rPr>
@@ -14517,51 +11899,49 @@
       <w:r>
         <w:rPr>
           <w:rFonts w:ascii="Times New Roman" w:hAnsi="Times New Roman"/>
+        </w:rPr>
+        <w:t>{Kasperski:2013gb, Sethi:2012kj}</w:t>
+      </w:r>
+      <w:r>
+        <w:rPr>
+          <w:rFonts w:ascii="Times New Roman" w:hAnsi="Times New Roman"/>
           <w:color w:val="000000"/>
         </w:rPr>
-        <w:t>(Kasperski and Holland 2013; Sethi et al. 2012)</w:t>
+        <w:fldChar w:fldCharType="end"/>
       </w:r>
       <w:r>
         <w:rPr>
           <w:rFonts w:ascii="Times New Roman" w:hAnsi="Times New Roman"/>
           <w:color w:val="000000"/>
         </w:rPr>
-        <w:fldChar w:fldCharType="end"/>
+        <w:t xml:space="preserve">.  Previous work has demonstrated that vessels with increased revenue diversity have less variable revenues, and that changes in management have been associated with reduced revenue diversity in these fisheries </w:t>
       </w:r>
       <w:r>
         <w:rPr>
           <w:rFonts w:ascii="Times New Roman" w:hAnsi="Times New Roman"/>
           <w:color w:val="000000"/>
         </w:rPr>
-        <w:t xml:space="preserve">.  Previous work has demonstrated that vessels with increased revenue diversity have less variable revenues, and that changes in management have been associated with reduced revenue diversity in these fisheries </w:t>
+        <w:fldChar w:fldCharType="begin"/>
       </w:r>
       <w:r>
         <w:rPr>
           <w:rFonts w:ascii="Times New Roman" w:hAnsi="Times New Roman"/>
           <w:color w:val="000000"/>
         </w:rPr>
-        <w:fldChar w:fldCharType="begin"/>
+        <w:instrText xml:space="preserve"> ADDIN PAPERS2_CITATIONS &lt;citation&gt;&lt;uuid&gt;6F0CF0DD-CDCC-454A-9028-7B8BCB62F170&lt;/uuid&gt;&lt;priority&gt;0&lt;/priority&gt;&lt;publications&gt;&lt;publication&gt;&lt;publication_date&gt;99201300001200000000200000&lt;/publication_date&gt;&lt;doi&gt;10.1073/pnas.1212278110/-/DCSupplemental&lt;/doi&gt;&lt;title&gt;Income diversification and risk for fishermen&lt;/title&gt;&lt;uuid&gt;80C4C128-1FF0-436F-87D2-C12738021631&lt;/uuid&gt;&lt;subtype&gt;400&lt;/subtype&gt;&lt;type&gt;400&lt;/type&gt;&lt;citekey&gt;Kasperski:2013gb&lt;/citekey&gt;&lt;url&gt;http://www.pnas.org/content/110/6/2076.short&lt;/url&gt;&lt;bundle&gt;&lt;publication&gt;&lt;title&gt;Proceedings of the National Academy of Sciences&lt;/title&gt;&lt;type&gt;-100&lt;/type&gt;&lt;subtype&gt;-100&lt;/subtype&gt;&lt;uuid&gt;7ECFDAC6-2224-4642-90F7-C549F6680AC8&lt;/uuid&gt;&lt;/publication&gt;&lt;/bundle&gt;&lt;authors&gt;&lt;author&gt;&lt;firstName&gt;S&lt;/firstName&gt;&lt;lastName&gt;Kasperski&lt;/lastName&gt;&lt;/author&gt;&lt;author&gt;&lt;firstName&gt;D&lt;/firstName&gt;&lt;middleNames&gt;S&lt;/middleNames&gt;&lt;lastName&gt;Holland&lt;/lastName&gt;&lt;/author&gt;&lt;/authors&gt;&lt;/publication&gt;&lt;/publications&gt;&lt;cites&gt;&lt;/cites&gt;&lt;/citation&gt;</w:instrText>
       </w:r>
       <w:r>
         <w:rPr>
           <w:rFonts w:ascii="Times New Roman" w:hAnsi="Times New Roman"/>
           <w:color w:val="000000"/>
         </w:rPr>
-        <w:instrText xml:space="preserve"> ADDIN PAPERS2_CITATIONS &lt;citation&gt;&lt;uuid&gt;0DA232F2-7AE5-4866-8AD6-0DC34EB3E10B&lt;/uuid&gt;&lt;priority&gt;0&lt;/priority&gt;&lt;publications&gt;&lt;publication&gt;&lt;publication_date&gt;99201300001200000000200000&lt;/publication_date&gt;&lt;doi&gt;10.1073/pnas.1212278110/-/DCSupplemental&lt;/doi&gt;&lt;title&gt;Income diversification and risk for fishermen&lt;/title&gt;&lt;uuid&gt;80C4C128-1FF0-436F-87D2-C12738021631&lt;/uuid&gt;&lt;subtype&gt;400&lt;/subtype&gt;&lt;type&gt;400&lt;/type&gt;&lt;citekey&gt;Kasperski:2013gb&lt;/citekey&gt;&lt;url&gt;http://www.pnas.org/content/110/6/2076.short&lt;/url&gt;&lt;bundle&gt;&lt;publication&gt;&lt;title&gt;Proceedings of the National Academy of Sciences&lt;/title&gt;&lt;type&gt;-100&lt;/type&gt;&lt;subtype&gt;-100&lt;/subtype&gt;&lt;uuid&gt;7ECFDAC6-2224-4642-90F7-C549F6680AC8&lt;/uuid&gt;&lt;/publication&gt;&lt;/bundle&gt;&lt;authors&gt;&lt;author&gt;&lt;firstName&gt;S&lt;/firstName&gt;&lt;lastName&gt;Kasperski&lt;/lastName&gt;&lt;/author&gt;&lt;author&gt;&lt;firstName&gt;D&lt;/firstName&gt;&lt;middleNames&gt;S&lt;/middleNames&gt;&lt;lastName&gt;Holland&lt;/lastName&gt;&lt;/author&gt;&lt;/authors&gt;&lt;/publication&gt;&lt;/publications&gt;&lt;cites&gt;&lt;/cites&gt;&lt;/citation&gt;</w:instrText>
-      </w:r>
-      <w:r>
-        <w:rPr>
-          <w:rFonts w:ascii="Times New Roman" w:hAnsi="Times New Roman"/>
-          <w:color w:val="000000"/>
-        </w:rPr>
         <w:fldChar w:fldCharType="separate"/>
       </w:r>
       <w:r>
         <w:rPr>
           <w:rFonts w:ascii="Times New Roman" w:hAnsi="Times New Roman"/>
-          <w:color w:val="000000"/>
-        </w:rPr>
-        <w:t>(Kasperski and Holland 2013)</w:t>
+        </w:rPr>
+        <w:t>{Kasperski:2013gb}</w:t>
       </w:r>
       <w:r>
         <w:rPr>
@@ -14606,13 +11986,21 @@
           <w:rFonts w:ascii="Times New Roman" w:hAnsi="Times New Roman"/>
           <w:color w:val="000000"/>
         </w:rPr>
-        <w:t xml:space="preserve">There is also a large literature demonstrating the importance of accounting for apparent competition, where the competition between two species is obscured by the predation by a common predator. Failing to account for apparent competition has resulted in being unable to predict the impact of extinction in a food web </w:t>
+        <w:t xml:space="preserve">There is also a large literature demonstrating the importance of accounting for apparent competition, where the competition between two species is obscured by the predation by a common predator. Failing to account for apparent competition has resulted in being unable to </w:t>
       </w:r>
       <w:r>
         <w:rPr>
           <w:rFonts w:ascii="Times New Roman" w:hAnsi="Times New Roman"/>
           <w:color w:val="000000"/>
         </w:rPr>
+        <w:lastRenderedPageBreak/>
+        <w:t xml:space="preserve">predict the impact of extinction in a food web </w:t>
+      </w:r>
+      <w:r>
+        <w:rPr>
+          <w:rFonts w:ascii="Times New Roman" w:hAnsi="Times New Roman"/>
+          <w:color w:val="000000"/>
+        </w:rPr>
         <w:fldChar w:fldCharType="begin"/>
       </w:r>
       <w:r>
@@ -14620,7 +12008,7 @@
           <w:rFonts w:ascii="Times New Roman" w:hAnsi="Times New Roman"/>
           <w:color w:val="000000"/>
         </w:rPr>
-        <w:instrText xml:space="preserve"> ADDIN PAPERS2_CITATIONS &lt;citation&gt;&lt;uuid&gt;15DCC151-8A7D-4C45-B5AB-0EFE4CEB49C4&lt;/uuid&gt;&lt;priority&gt;0&lt;/priority&gt;&lt;publications&gt;&lt;publication&gt;&lt;volume&gt;12&lt;/volume&gt;&lt;publication_date&gt;99197710001200000000220000&lt;/publication_date&gt;&lt;number&gt;2&lt;/number&gt;&lt;startpage&gt;197&lt;/startpage&gt;&lt;title&gt;Predation, apparent competition, and the structure of prey communities.&lt;/title&gt;&lt;uuid&gt;7B810598-6FA6-49DE-9AB0-9E5E3F097E8E&lt;/uuid&gt;&lt;subtype&gt;400&lt;/subtype&gt;&lt;endpage&gt;129&lt;/endpage&gt;&lt;type&gt;400&lt;/type&gt;&lt;url&gt;http://eutils.ncbi.nlm.nih.gov/entrez/eutils/elink.fcgi?dbfrom=pubmed&amp;amp;id=929457&amp;amp;retmode=ref&amp;amp;cmd=prlinks&lt;/url&gt;&lt;bundle&gt;&lt;publication&gt;&lt;publisher&gt;Elsevier Inc.&lt;/publisher&gt;&lt;title&gt;Theoretical Population Biology&lt;/title&gt;&lt;type&gt;-100&lt;/type&gt;&lt;subtype&gt;-100&lt;/subtype&gt;&lt;uuid&gt;BEAA1EE9-9034-4629-BD15-99C9461027E4&lt;/uuid&gt;&lt;/publication&gt;&lt;/bundle&gt;&lt;authors&gt;&lt;author&gt;&lt;firstName&gt;R&lt;/firstName&gt;&lt;middleNames&gt;D&lt;/middleNames&gt;&lt;lastName&gt;Holt&lt;/lastName&gt;&lt;/author&gt;&lt;/authors&gt;&lt;/publication&gt;&lt;/publications&gt;&lt;cites&gt;&lt;/cites&gt;&lt;/citation&gt;</w:instrText>
+        <w:instrText xml:space="preserve"> ADDIN PAPERS2_CITATIONS &lt;citation&gt;&lt;uuid&gt;FEE1FD44-5AF7-47BB-97A9-E29D5BEA2928&lt;/uuid&gt;&lt;priority&gt;0&lt;/priority&gt;&lt;publications&gt;&lt;publication&gt;&lt;volume&gt;12&lt;/volume&gt;&lt;publication_date&gt;99197710001200000000220000&lt;/publication_date&gt;&lt;number&gt;2&lt;/number&gt;&lt;startpage&gt;197&lt;/startpage&gt;&lt;title&gt;Predation, apparent competition, and the structure of prey communities.&lt;/title&gt;&lt;uuid&gt;7B810598-6FA6-49DE-9AB0-9E5E3F097E8E&lt;/uuid&gt;&lt;subtype&gt;400&lt;/subtype&gt;&lt;endpage&gt;129&lt;/endpage&gt;&lt;type&gt;400&lt;/type&gt;&lt;url&gt;http://eutils.ncbi.nlm.nih.gov/entrez/eutils/elink.fcgi?dbfrom=pubmed&amp;amp;id=929457&amp;amp;retmode=ref&amp;amp;cmd=prlinks&lt;/url&gt;&lt;bundle&gt;&lt;publication&gt;&lt;publisher&gt;Elsevier Inc.&lt;/publisher&gt;&lt;title&gt;Theoretical Population Biology&lt;/title&gt;&lt;type&gt;-100&lt;/type&gt;&lt;subtype&gt;-100&lt;/subtype&gt;&lt;uuid&gt;BEAA1EE9-9034-4629-BD15-99C9461027E4&lt;/uuid&gt;&lt;/publication&gt;&lt;/bundle&gt;&lt;authors&gt;&lt;author&gt;&lt;firstName&gt;R&lt;/firstName&gt;&lt;middleNames&gt;D&lt;/middleNames&gt;&lt;lastName&gt;Holt&lt;/lastName&gt;&lt;/author&gt;&lt;/authors&gt;&lt;/publication&gt;&lt;/publications&gt;&lt;cites&gt;&lt;/cites&gt;&lt;/citation&gt;</w:instrText>
       </w:r>
       <w:r>
         <w:rPr>
@@ -14632,66 +12020,57 @@
       <w:r>
         <w:rPr>
           <w:rFonts w:ascii="Times New Roman" w:hAnsi="Times New Roman"/>
+        </w:rPr>
+        <w:t>{Holt:1977up}</w:t>
+      </w:r>
+      <w:r>
+        <w:rPr>
+          <w:rFonts w:ascii="Times New Roman" w:hAnsi="Times New Roman"/>
           <w:color w:val="000000"/>
         </w:rPr>
-        <w:t>(Holt 1977)</w:t>
+        <w:fldChar w:fldCharType="end"/>
       </w:r>
       <w:r>
         <w:rPr>
           <w:rFonts w:ascii="Times New Roman" w:hAnsi="Times New Roman"/>
           <w:color w:val="000000"/>
         </w:rPr>
-        <w:fldChar w:fldCharType="end"/>
+        <w:t xml:space="preserve">. Similarly, failing to account for the socioeconomic connectivity among fisheries may result in changes in one fishery unexpectedly affecting the participation in a fishery targeting a species which is ecologically unconnected. </w:t>
       </w:r>
       <w:r>
         <w:rPr>
           <w:rFonts w:ascii="Times New Roman" w:hAnsi="Times New Roman"/>
           <w:color w:val="000000"/>
         </w:rPr>
-        <w:t xml:space="preserve">. Similarly, failing to account for the socioeconomic connectivity among fisheries may result in changes in one fishery unexpectedly affecting the participation in a fishery targeting a species which is ecologically unconnected. </w:t>
+        <w:t xml:space="preserve">Dungeness crab and albacore tuna fisheries on the </w:t>
       </w:r>
       <w:r>
         <w:rPr>
           <w:rFonts w:ascii="Times New Roman" w:hAnsi="Times New Roman"/>
           <w:color w:val="000000"/>
         </w:rPr>
-        <w:t xml:space="preserve">Dungeness crab and albacore tuna fisheries on the </w:t>
+        <w:t xml:space="preserve">US </w:t>
       </w:r>
       <w:r>
         <w:rPr>
           <w:rFonts w:ascii="Times New Roman" w:hAnsi="Times New Roman"/>
           <w:color w:val="000000"/>
         </w:rPr>
-        <w:t xml:space="preserve">US </w:t>
+        <w:t xml:space="preserve">west coast provide an appealing, but untested example. Here, we find these two fishing practices to be commonly connected by vessels at the port level, yet are unrelated ecologically. </w:t>
       </w:r>
       <w:r>
         <w:rPr>
           <w:rFonts w:ascii="Times New Roman" w:hAnsi="Times New Roman"/>
           <w:color w:val="000000"/>
         </w:rPr>
-        <w:t xml:space="preserve">west coast provide an appealing, but untested example. Here, we find these two fishing practices to be commonly connected by vessels at the port level, yet are unrelated ecologically. </w:t>
+        <w:t>E</w:t>
       </w:r>
       <w:r>
         <w:rPr>
           <w:rFonts w:ascii="Times New Roman" w:hAnsi="Times New Roman"/>
           <w:color w:val="000000"/>
         </w:rPr>
-        <w:t>E</w:t>
-      </w:r>
-      <w:r>
-        <w:rPr>
-          <w:rFonts w:ascii="Times New Roman" w:hAnsi="Times New Roman"/>
-          <w:color w:val="000000"/>
-        </w:rPr>
-        <w:t xml:space="preserve">xamining changes in revenue diversity and vessel participation after the recent closure of the Dungeness crab fishery in Washington and </w:t>
-      </w:r>
-      <w:r>
-        <w:rPr>
-          <w:rFonts w:ascii="Times New Roman" w:hAnsi="Times New Roman"/>
-          <w:color w:val="000000"/>
-        </w:rPr>
-        <w:lastRenderedPageBreak/>
-        <w:t xml:space="preserve">Oregon would be an excellent test of these results. </w:t>
+        <w:t xml:space="preserve">xamining changes in revenue diversity and vessel participation after the recent closure of the Dungeness crab fishery in Washington and Oregon would be an excellent test of these results. </w:t>
       </w:r>
       <w:r>
         <w:rPr>
@@ -14829,15 +12208,8 @@
           <w:rFonts w:ascii="Times New Roman" w:hAnsi="Times New Roman"/>
           <w:color w:val="000000"/>
         </w:rPr>
-        <w:t xml:space="preserve">If previously documented relationships between vessel participation diversity and revenue variability hold, catch shares thus has reduced these vessels’ exposure to risk. It is important to note, however, that not all groundfish trawl boats made the transition into the catch shares regime. Most analyses of the impacts of catch shares have focused on the vessels that continue fishing, assuming that vessels that exit also exit commercial fishing. This work demonstrates that the majority of vessels continued fishing, albeit in other fisheries. Closely examining what happens to trawlers that exited groundfish fisheries, and whether these patterns in of connectivity </w:t>
-      </w:r>
-      <w:r>
-        <w:rPr>
-          <w:rFonts w:ascii="Times New Roman" w:hAnsi="Times New Roman"/>
-          <w:color w:val="000000"/>
-        </w:rPr>
         <w:lastRenderedPageBreak/>
-        <w:t>can predict new entries is an important next step for this work as we seek to more fully account for the socioeconomic connectivity of the system.</w:t>
+        <w:t>If previously documented relationships between vessel participation diversity and revenue variability hold, catch shares thus has reduced these vessels’ exposure to risk. It is important to note, however, that not all groundfish trawl boats made the transition into the catch shares regime. Most analyses of the impacts of catch shares have focused on the vessels that continue fishing, assuming that vessels that exit also exit commercial fishing. This work demonstrates that the majority of vessels continued fishing, albeit in other fisheries. Closely examining what happens to trawlers that exited groundfish fisheries, and whether these patterns in of connectivity can predict new entries is an important next step for this work as we seek to more fully account for the socioeconomic connectivity of the system.</w:t>
       </w:r>
     </w:p>
     <w:p>
@@ -14847,7 +12219,7 @@
           <w:rFonts w:ascii="Times New Roman" w:hAnsi="Times New Roman"/>
           <w:color w:val="000000"/>
         </w:rPr>
-        <w:pPrChange w:id="444" w:author="Joshua Stoll" w:date="2016-01-03T13:58:00Z">
+        <w:pPrChange w:id="196" w:author="Joshua Stoll" w:date="2016-01-03T13:58:00Z">
           <w:pPr>
             <w:spacing w:line="480" w:lineRule="auto"/>
             <w:ind w:firstLine="720"/>
@@ -14926,6 +12298,8 @@
         <w:ind w:left="400" w:hanging="400"/>
         <w:rPr>
           <w:rFonts w:ascii="Times New Roman" w:hAnsi="Times New Roman"/>
+          <w:noProof/>
+          <w:color w:val="000000" w:themeColor="text1"/>
         </w:rPr>
       </w:pPr>
       <w:r>
@@ -14956,2182 +12330,8 @@
         <w:rPr>
           <w:rFonts w:ascii="Times New Roman" w:hAnsi="Times New Roman"/>
         </w:rPr>
-        <w:t xml:space="preserve">Anderson, James L, Christopher M Anderson, Jingjie Chu, Jennifer Meredith, Frank Asche, Gil Sylvia, Martin D Smith, et al. 2015. “The Fishery Performance Indicators: a Management Tool for Triple Bottom Line Outcomes.” Edited by George Tserpes. </w:t>
-      </w:r>
-      <w:r>
-        <w:rPr>
-          <w:rFonts w:ascii="Times New Roman" w:hAnsi="Times New Roman"/>
-          <w:i/>
-          <w:iCs/>
-        </w:rPr>
-        <w:t>PloS One</w:t>
-      </w:r>
-      <w:r>
-        <w:rPr>
-          <w:rFonts w:ascii="Times New Roman" w:hAnsi="Times New Roman"/>
-        </w:rPr>
-        <w:t xml:space="preserve"> 10 (5): e0122809–20. doi:10.1371/journal.pone.0122809.</w:t>
-      </w:r>
-    </w:p>
-    <w:p>
-      <w:pPr>
-        <w:widowControl w:val="0"/>
-        <w:tabs>
-          <w:tab w:val="left" w:pos="560"/>
-          <w:tab w:val="left" w:pos="1120"/>
-          <w:tab w:val="left" w:pos="1680"/>
-          <w:tab w:val="left" w:pos="2240"/>
-          <w:tab w:val="left" w:pos="2800"/>
-          <w:tab w:val="left" w:pos="3360"/>
-          <w:tab w:val="left" w:pos="3920"/>
-          <w:tab w:val="left" w:pos="4480"/>
-          <w:tab w:val="left" w:pos="5040"/>
-          <w:tab w:val="left" w:pos="5600"/>
-          <w:tab w:val="left" w:pos="6160"/>
-          <w:tab w:val="left" w:pos="6720"/>
-        </w:tabs>
-        <w:autoSpaceDE w:val="0"/>
-        <w:autoSpaceDN w:val="0"/>
-        <w:adjustRightInd w:val="0"/>
-        <w:spacing w:before="0" w:after="0"/>
-        <w:ind w:left="400" w:hanging="400"/>
-        <w:rPr>
-          <w:rFonts w:ascii="Times New Roman" w:hAnsi="Times New Roman"/>
-        </w:rPr>
-      </w:pPr>
-      <w:r>
-        <w:rPr>
-          <w:rFonts w:ascii="Times New Roman" w:hAnsi="Times New Roman"/>
-        </w:rPr>
-        <w:t xml:space="preserve">Aswani, Shankar, Patrick Christie, Nyawira A Muthiga, Robin Mahon, Jurgenne H Primavera, Lori A Cramer, Edward B Barbier, et al. 2012. “The Way Forward with Ecosystem-Based Management in Tropical Contexts: Reconciling with Existing Management Systems.” </w:t>
-      </w:r>
-      <w:r>
-        <w:rPr>
-          <w:rFonts w:ascii="Times New Roman" w:hAnsi="Times New Roman"/>
-          <w:i/>
-          <w:iCs/>
-        </w:rPr>
-        <w:t>Marine Policy</w:t>
-      </w:r>
-      <w:r>
-        <w:rPr>
-          <w:rFonts w:ascii="Times New Roman" w:hAnsi="Times New Roman"/>
-        </w:rPr>
-        <w:t xml:space="preserve"> 36 (1): 1–10. doi:10.1016/j.marpol.2011.02.014.</w:t>
-      </w:r>
-    </w:p>
-    <w:p>
-      <w:pPr>
-        <w:widowControl w:val="0"/>
-        <w:tabs>
-          <w:tab w:val="left" w:pos="560"/>
-          <w:tab w:val="left" w:pos="1120"/>
-          <w:tab w:val="left" w:pos="1680"/>
-          <w:tab w:val="left" w:pos="2240"/>
-          <w:tab w:val="left" w:pos="2800"/>
-          <w:tab w:val="left" w:pos="3360"/>
-          <w:tab w:val="left" w:pos="3920"/>
-          <w:tab w:val="left" w:pos="4480"/>
-          <w:tab w:val="left" w:pos="5040"/>
-          <w:tab w:val="left" w:pos="5600"/>
-          <w:tab w:val="left" w:pos="6160"/>
-          <w:tab w:val="left" w:pos="6720"/>
-        </w:tabs>
-        <w:autoSpaceDE w:val="0"/>
-        <w:autoSpaceDN w:val="0"/>
-        <w:adjustRightInd w:val="0"/>
-        <w:spacing w:before="0" w:after="0"/>
-        <w:ind w:left="400" w:hanging="400"/>
-        <w:rPr>
-          <w:rFonts w:ascii="Times New Roman" w:hAnsi="Times New Roman"/>
-        </w:rPr>
-      </w:pPr>
-      <w:r>
-        <w:rPr>
-          <w:rFonts w:ascii="Times New Roman" w:hAnsi="Times New Roman"/>
-        </w:rPr>
-        <w:t>Boonstra, Wiebren J, and Jonas Hentati Sundberg. 2014. “Classifying Fishers' Behaviour. an Invitation to Fishing Styles,” August, n–a–n–a. doi:10.1111/faf.12092.</w:t>
-      </w:r>
-    </w:p>
-    <w:p>
-      <w:pPr>
-        <w:widowControl w:val="0"/>
-        <w:tabs>
-          <w:tab w:val="left" w:pos="560"/>
-          <w:tab w:val="left" w:pos="1120"/>
-          <w:tab w:val="left" w:pos="1680"/>
-          <w:tab w:val="left" w:pos="2240"/>
-          <w:tab w:val="left" w:pos="2800"/>
-          <w:tab w:val="left" w:pos="3360"/>
-          <w:tab w:val="left" w:pos="3920"/>
-          <w:tab w:val="left" w:pos="4480"/>
-          <w:tab w:val="left" w:pos="5040"/>
-          <w:tab w:val="left" w:pos="5600"/>
-          <w:tab w:val="left" w:pos="6160"/>
-          <w:tab w:val="left" w:pos="6720"/>
-        </w:tabs>
-        <w:autoSpaceDE w:val="0"/>
-        <w:autoSpaceDN w:val="0"/>
-        <w:adjustRightInd w:val="0"/>
-        <w:spacing w:before="0" w:after="0"/>
-        <w:ind w:left="400" w:hanging="400"/>
-        <w:rPr>
-          <w:rFonts w:ascii="Times New Roman" w:hAnsi="Times New Roman"/>
-        </w:rPr>
-      </w:pPr>
-      <w:r>
-        <w:rPr>
-          <w:rFonts w:ascii="Times New Roman" w:hAnsi="Times New Roman"/>
-        </w:rPr>
-        <w:t xml:space="preserve">Botsford, Louis W, and Daniel E Wickham. 1978. “Behavior of Age-Specific, Density-Dependent Models and the Northern California Dungeness Crab ( Cancer Magister) Fishery.” </w:t>
-      </w:r>
-      <w:r>
-        <w:rPr>
-          <w:rFonts w:ascii="Times New Roman" w:hAnsi="Times New Roman"/>
-          <w:i/>
-          <w:iCs/>
-        </w:rPr>
-        <w:t>Journal of the Fisheries Research Board of Canada</w:t>
-      </w:r>
-      <w:r>
-        <w:rPr>
-          <w:rFonts w:ascii="Times New Roman" w:hAnsi="Times New Roman"/>
-        </w:rPr>
-        <w:t xml:space="preserve"> 35 (6): 833–43. doi:10.1139/f78-134.</w:t>
-      </w:r>
-    </w:p>
-    <w:p>
-      <w:pPr>
-        <w:widowControl w:val="0"/>
-        <w:tabs>
-          <w:tab w:val="left" w:pos="560"/>
-          <w:tab w:val="left" w:pos="1120"/>
-          <w:tab w:val="left" w:pos="1680"/>
-          <w:tab w:val="left" w:pos="2240"/>
-          <w:tab w:val="left" w:pos="2800"/>
-          <w:tab w:val="left" w:pos="3360"/>
-          <w:tab w:val="left" w:pos="3920"/>
-          <w:tab w:val="left" w:pos="4480"/>
-          <w:tab w:val="left" w:pos="5040"/>
-          <w:tab w:val="left" w:pos="5600"/>
-          <w:tab w:val="left" w:pos="6160"/>
-          <w:tab w:val="left" w:pos="6720"/>
-        </w:tabs>
-        <w:autoSpaceDE w:val="0"/>
-        <w:autoSpaceDN w:val="0"/>
-        <w:adjustRightInd w:val="0"/>
-        <w:spacing w:before="0" w:after="0"/>
-        <w:ind w:left="400" w:hanging="400"/>
-        <w:rPr>
-          <w:rFonts w:ascii="Times New Roman" w:hAnsi="Times New Roman"/>
-        </w:rPr>
-      </w:pPr>
-      <w:r>
-        <w:rPr>
-          <w:rFonts w:ascii="Times New Roman" w:hAnsi="Times New Roman"/>
-        </w:rPr>
-        <w:t xml:space="preserve">Burnham, Kenneth P, and David R Anderson. 2002. </w:t>
-      </w:r>
-      <w:r>
-        <w:rPr>
-          <w:rFonts w:ascii="Times New Roman" w:hAnsi="Times New Roman"/>
-          <w:i/>
-          <w:iCs/>
-        </w:rPr>
-        <w:t>Model Selection and Multimodel Inference: a Practical Information-Theoretic Approach</w:t>
-      </w:r>
-      <w:r>
-        <w:rPr>
-          <w:rFonts w:ascii="Times New Roman" w:hAnsi="Times New Roman"/>
-        </w:rPr>
-        <w:t>. Edited by Springer Science &amp; Business Media.</w:t>
-      </w:r>
-    </w:p>
-    <w:p>
-      <w:pPr>
-        <w:widowControl w:val="0"/>
-        <w:tabs>
-          <w:tab w:val="left" w:pos="560"/>
-          <w:tab w:val="left" w:pos="1120"/>
-          <w:tab w:val="left" w:pos="1680"/>
-          <w:tab w:val="left" w:pos="2240"/>
-          <w:tab w:val="left" w:pos="2800"/>
-          <w:tab w:val="left" w:pos="3360"/>
-          <w:tab w:val="left" w:pos="3920"/>
-          <w:tab w:val="left" w:pos="4480"/>
-          <w:tab w:val="left" w:pos="5040"/>
-          <w:tab w:val="left" w:pos="5600"/>
-          <w:tab w:val="left" w:pos="6160"/>
-          <w:tab w:val="left" w:pos="6720"/>
-        </w:tabs>
-        <w:autoSpaceDE w:val="0"/>
-        <w:autoSpaceDN w:val="0"/>
-        <w:adjustRightInd w:val="0"/>
-        <w:spacing w:before="0" w:after="0"/>
-        <w:ind w:left="400" w:hanging="400"/>
-        <w:rPr>
-          <w:rFonts w:ascii="Times New Roman" w:hAnsi="Times New Roman"/>
-        </w:rPr>
-      </w:pPr>
-      <w:r>
-        <w:rPr>
-          <w:rFonts w:ascii="Times New Roman" w:hAnsi="Times New Roman"/>
-        </w:rPr>
-        <w:t xml:space="preserve">Canada. 1996. </w:t>
-      </w:r>
-      <w:r>
-        <w:rPr>
-          <w:rFonts w:ascii="Times New Roman" w:hAnsi="Times New Roman"/>
-          <w:i/>
-          <w:iCs/>
-        </w:rPr>
-        <w:t>Oceans Act: Statutes of Canada</w:t>
-      </w:r>
-      <w:r>
-        <w:rPr>
-          <w:rFonts w:ascii="Times New Roman" w:hAnsi="Times New Roman"/>
-        </w:rPr>
-        <w:t>.</w:t>
-      </w:r>
-    </w:p>
-    <w:p>
-      <w:pPr>
-        <w:widowControl w:val="0"/>
-        <w:tabs>
-          <w:tab w:val="left" w:pos="560"/>
-          <w:tab w:val="left" w:pos="1120"/>
-          <w:tab w:val="left" w:pos="1680"/>
-          <w:tab w:val="left" w:pos="2240"/>
-          <w:tab w:val="left" w:pos="2800"/>
-          <w:tab w:val="left" w:pos="3360"/>
-          <w:tab w:val="left" w:pos="3920"/>
-          <w:tab w:val="left" w:pos="4480"/>
-          <w:tab w:val="left" w:pos="5040"/>
-          <w:tab w:val="left" w:pos="5600"/>
-          <w:tab w:val="left" w:pos="6160"/>
-          <w:tab w:val="left" w:pos="6720"/>
-        </w:tabs>
-        <w:autoSpaceDE w:val="0"/>
-        <w:autoSpaceDN w:val="0"/>
-        <w:adjustRightInd w:val="0"/>
-        <w:spacing w:before="0" w:after="0"/>
-        <w:ind w:left="400" w:hanging="400"/>
-        <w:rPr>
-          <w:rFonts w:ascii="Times New Roman" w:hAnsi="Times New Roman"/>
-        </w:rPr>
-      </w:pPr>
-      <w:r>
-        <w:rPr>
-          <w:rFonts w:ascii="Times New Roman" w:hAnsi="Times New Roman"/>
-        </w:rPr>
-        <w:t xml:space="preserve">Chapin, F Stuart, III, Gary P Kofinas, and Carl Folke, eds. 2009. </w:t>
-      </w:r>
-      <w:r>
-        <w:rPr>
-          <w:rFonts w:ascii="Times New Roman" w:hAnsi="Times New Roman"/>
-          <w:i/>
-          <w:iCs/>
-        </w:rPr>
-        <w:t>Principles of Ecosystem Stewardship: Resilience-Based Natural Resource Management in a Changing World</w:t>
-      </w:r>
-      <w:r>
-        <w:rPr>
-          <w:rFonts w:ascii="Times New Roman" w:hAnsi="Times New Roman"/>
-        </w:rPr>
-        <w:t>. Springer Science &amp; Business Media. doi:10.5860/CHOICE.47-1379.</w:t>
-      </w:r>
-    </w:p>
-    <w:p>
-      <w:pPr>
-        <w:widowControl w:val="0"/>
-        <w:tabs>
-          <w:tab w:val="left" w:pos="560"/>
-          <w:tab w:val="left" w:pos="1120"/>
-          <w:tab w:val="left" w:pos="1680"/>
-          <w:tab w:val="left" w:pos="2240"/>
-          <w:tab w:val="left" w:pos="2800"/>
-          <w:tab w:val="left" w:pos="3360"/>
-          <w:tab w:val="left" w:pos="3920"/>
-          <w:tab w:val="left" w:pos="4480"/>
-          <w:tab w:val="left" w:pos="5040"/>
-          <w:tab w:val="left" w:pos="5600"/>
-          <w:tab w:val="left" w:pos="6160"/>
-          <w:tab w:val="left" w:pos="6720"/>
-        </w:tabs>
-        <w:autoSpaceDE w:val="0"/>
-        <w:autoSpaceDN w:val="0"/>
-        <w:adjustRightInd w:val="0"/>
-        <w:spacing w:before="0" w:after="0"/>
-        <w:ind w:left="400" w:hanging="400"/>
-        <w:rPr>
-          <w:rFonts w:ascii="Times New Roman" w:hAnsi="Times New Roman"/>
-        </w:rPr>
-      </w:pPr>
-      <w:r>
-        <w:rPr>
-          <w:rFonts w:ascii="Times New Roman" w:hAnsi="Times New Roman"/>
-        </w:rPr>
-        <w:t xml:space="preserve">Christensen, V, and D Pauly. 1992. “ECOPATH II -- a Software for Balancing Steady-State Ecosystem Models and Calculating Network Characteristics.” </w:t>
-      </w:r>
-      <w:r>
-        <w:rPr>
-          <w:rFonts w:ascii="Times New Roman" w:hAnsi="Times New Roman"/>
-          <w:i/>
-          <w:iCs/>
-        </w:rPr>
-        <w:t>Ecological Modelling</w:t>
-      </w:r>
-      <w:r>
-        <w:rPr>
-          <w:rFonts w:ascii="Times New Roman" w:hAnsi="Times New Roman"/>
-        </w:rPr>
-        <w:t xml:space="preserve"> 61: 169–85.</w:t>
-      </w:r>
-    </w:p>
-    <w:p>
-      <w:pPr>
-        <w:widowControl w:val="0"/>
-        <w:tabs>
-          <w:tab w:val="left" w:pos="560"/>
-          <w:tab w:val="left" w:pos="1120"/>
-          <w:tab w:val="left" w:pos="1680"/>
-          <w:tab w:val="left" w:pos="2240"/>
-          <w:tab w:val="left" w:pos="2800"/>
-          <w:tab w:val="left" w:pos="3360"/>
-          <w:tab w:val="left" w:pos="3920"/>
-          <w:tab w:val="left" w:pos="4480"/>
-          <w:tab w:val="left" w:pos="5040"/>
-          <w:tab w:val="left" w:pos="5600"/>
-          <w:tab w:val="left" w:pos="6160"/>
-          <w:tab w:val="left" w:pos="6720"/>
-        </w:tabs>
-        <w:autoSpaceDE w:val="0"/>
-        <w:autoSpaceDN w:val="0"/>
-        <w:adjustRightInd w:val="0"/>
-        <w:spacing w:before="0" w:after="0"/>
-        <w:ind w:left="400" w:hanging="400"/>
-        <w:rPr>
-          <w:rFonts w:ascii="Times New Roman" w:hAnsi="Times New Roman"/>
-        </w:rPr>
-      </w:pPr>
-      <w:r>
-        <w:rPr>
-          <w:rFonts w:ascii="Times New Roman" w:hAnsi="Times New Roman"/>
-        </w:rPr>
-        <w:t>Commonwealth of Australia. 1998. “Australia's Oceans Policy: Caring, Understanding and Using Wisely</w:t>
-      </w:r>
-    </w:p>
-    <w:p>
-      <w:pPr>
-        <w:widowControl w:val="0"/>
-        <w:tabs>
-          <w:tab w:val="left" w:pos="560"/>
-          <w:tab w:val="left" w:pos="1120"/>
-          <w:tab w:val="left" w:pos="1680"/>
-          <w:tab w:val="left" w:pos="2240"/>
-          <w:tab w:val="left" w:pos="2800"/>
-          <w:tab w:val="left" w:pos="3360"/>
-          <w:tab w:val="left" w:pos="3920"/>
-          <w:tab w:val="left" w:pos="4480"/>
-          <w:tab w:val="left" w:pos="5040"/>
-          <w:tab w:val="left" w:pos="5600"/>
-          <w:tab w:val="left" w:pos="6160"/>
-          <w:tab w:val="left" w:pos="6720"/>
-        </w:tabs>
-        <w:autoSpaceDE w:val="0"/>
-        <w:autoSpaceDN w:val="0"/>
-        <w:adjustRightInd w:val="0"/>
-        <w:spacing w:before="0" w:after="0"/>
-        <w:ind w:left="400" w:hanging="400"/>
-        <w:rPr>
-          <w:rFonts w:ascii="Times New Roman" w:hAnsi="Times New Roman"/>
-        </w:rPr>
-      </w:pPr>
-      <w:r>
-        <w:rPr>
-          <w:rFonts w:ascii="Times New Roman" w:hAnsi="Times New Roman"/>
-        </w:rPr>
-        <w:t xml:space="preserve">.” </w:t>
-      </w:r>
-      <w:r>
-        <w:rPr>
-          <w:rFonts w:ascii="Times New Roman" w:hAnsi="Times New Roman"/>
-          <w:i/>
-          <w:iCs/>
-        </w:rPr>
-        <w:t>Agps</w:t>
-      </w:r>
-      <w:r>
-        <w:rPr>
-          <w:rFonts w:ascii="Times New Roman" w:hAnsi="Times New Roman"/>
-        </w:rPr>
-        <w:t>.</w:t>
-      </w:r>
-    </w:p>
-    <w:p>
-      <w:pPr>
-        <w:widowControl w:val="0"/>
-        <w:tabs>
-          <w:tab w:val="left" w:pos="560"/>
-          <w:tab w:val="left" w:pos="1120"/>
-          <w:tab w:val="left" w:pos="1680"/>
-          <w:tab w:val="left" w:pos="2240"/>
-          <w:tab w:val="left" w:pos="2800"/>
-          <w:tab w:val="left" w:pos="3360"/>
-          <w:tab w:val="left" w:pos="3920"/>
-          <w:tab w:val="left" w:pos="4480"/>
-          <w:tab w:val="left" w:pos="5040"/>
-          <w:tab w:val="left" w:pos="5600"/>
-          <w:tab w:val="left" w:pos="6160"/>
-          <w:tab w:val="left" w:pos="6720"/>
-        </w:tabs>
-        <w:autoSpaceDE w:val="0"/>
-        <w:autoSpaceDN w:val="0"/>
-        <w:adjustRightInd w:val="0"/>
-        <w:spacing w:before="0" w:after="0"/>
-        <w:ind w:left="400" w:hanging="400"/>
-        <w:rPr>
-          <w:rFonts w:ascii="Times New Roman" w:hAnsi="Times New Roman"/>
-        </w:rPr>
-      </w:pPr>
-      <w:r>
-        <w:rPr>
-          <w:rFonts w:ascii="Times New Roman" w:hAnsi="Times New Roman"/>
-        </w:rPr>
-        <w:t xml:space="preserve">Crowder, Larry, and Elliott Norse. 2008. “Essential Ecological Insights for Marine Ecosystem-Based Management and Marine Spatial Planning.” </w:t>
-      </w:r>
-      <w:r>
-        <w:rPr>
-          <w:rFonts w:ascii="Times New Roman" w:hAnsi="Times New Roman"/>
-          <w:i/>
-          <w:iCs/>
-        </w:rPr>
-        <w:t>Marine Policy</w:t>
-      </w:r>
-      <w:r>
-        <w:rPr>
-          <w:rFonts w:ascii="Times New Roman" w:hAnsi="Times New Roman"/>
-        </w:rPr>
-        <w:t xml:space="preserve"> 32 (5): 772–78. doi:10.1016/j.marpol.2008.03.012.</w:t>
-      </w:r>
-    </w:p>
-    <w:p>
-      <w:pPr>
-        <w:widowControl w:val="0"/>
-        <w:tabs>
-          <w:tab w:val="left" w:pos="560"/>
-          <w:tab w:val="left" w:pos="1120"/>
-          <w:tab w:val="left" w:pos="1680"/>
-          <w:tab w:val="left" w:pos="2240"/>
-          <w:tab w:val="left" w:pos="2800"/>
-          <w:tab w:val="left" w:pos="3360"/>
-          <w:tab w:val="left" w:pos="3920"/>
-          <w:tab w:val="left" w:pos="4480"/>
-          <w:tab w:val="left" w:pos="5040"/>
-          <w:tab w:val="left" w:pos="5600"/>
-          <w:tab w:val="left" w:pos="6160"/>
-          <w:tab w:val="left" w:pos="6720"/>
-        </w:tabs>
-        <w:autoSpaceDE w:val="0"/>
-        <w:autoSpaceDN w:val="0"/>
-        <w:adjustRightInd w:val="0"/>
-        <w:spacing w:before="0" w:after="0"/>
-        <w:ind w:left="400" w:hanging="400"/>
-        <w:rPr>
-          <w:rFonts w:ascii="Times New Roman" w:hAnsi="Times New Roman"/>
-        </w:rPr>
-      </w:pPr>
-      <w:r>
-        <w:rPr>
-          <w:rFonts w:ascii="Times New Roman" w:hAnsi="Times New Roman"/>
-        </w:rPr>
-        <w:t xml:space="preserve">Curtin, Richard, and Raúl Prellezo. 2010. “Understanding Marine Ecosystem Based Management: a Literature Review.” </w:t>
-      </w:r>
-      <w:r>
-        <w:rPr>
-          <w:rFonts w:ascii="Times New Roman" w:hAnsi="Times New Roman"/>
-          <w:i/>
-          <w:iCs/>
-        </w:rPr>
-        <w:t>Marine Policy</w:t>
-      </w:r>
-      <w:r>
-        <w:rPr>
-          <w:rFonts w:ascii="Times New Roman" w:hAnsi="Times New Roman"/>
-        </w:rPr>
-        <w:t xml:space="preserve"> 34 (5): 821–30. doi:10.1016/j.marpol.2010.01.003.</w:t>
-      </w:r>
-    </w:p>
-    <w:p>
-      <w:pPr>
-        <w:widowControl w:val="0"/>
-        <w:tabs>
-          <w:tab w:val="left" w:pos="560"/>
-          <w:tab w:val="left" w:pos="1120"/>
-          <w:tab w:val="left" w:pos="1680"/>
-          <w:tab w:val="left" w:pos="2240"/>
-          <w:tab w:val="left" w:pos="2800"/>
-          <w:tab w:val="left" w:pos="3360"/>
-          <w:tab w:val="left" w:pos="3920"/>
-          <w:tab w:val="left" w:pos="4480"/>
-          <w:tab w:val="left" w:pos="5040"/>
-          <w:tab w:val="left" w:pos="5600"/>
-          <w:tab w:val="left" w:pos="6160"/>
-          <w:tab w:val="left" w:pos="6720"/>
-        </w:tabs>
-        <w:autoSpaceDE w:val="0"/>
-        <w:autoSpaceDN w:val="0"/>
-        <w:adjustRightInd w:val="0"/>
-        <w:spacing w:before="0" w:after="0"/>
-        <w:ind w:left="400" w:hanging="400"/>
-        <w:rPr>
-          <w:rFonts w:ascii="Times New Roman" w:hAnsi="Times New Roman"/>
-        </w:rPr>
-      </w:pPr>
-      <w:r>
-        <w:rPr>
-          <w:rFonts w:ascii="Times New Roman" w:hAnsi="Times New Roman"/>
-        </w:rPr>
-        <w:t xml:space="preserve">Deporte, N, C Ulrich, S Mahevas, S Demaneche, and F Bastardie. 2012. “Regional Metier Definition: a Comparative Investigation of Statistical Methods Using a Workflow Applied to International Otter Trawl Fisheries in the North Sea.” </w:t>
-      </w:r>
-      <w:r>
-        <w:rPr>
-          <w:rFonts w:ascii="Times New Roman" w:hAnsi="Times New Roman"/>
-          <w:i/>
-          <w:iCs/>
-        </w:rPr>
-        <w:t>ICES Journal of Marine Science</w:t>
-      </w:r>
-      <w:r>
-        <w:rPr>
-          <w:rFonts w:ascii="Times New Roman" w:hAnsi="Times New Roman"/>
-        </w:rPr>
-        <w:t xml:space="preserve"> 69 (2): 331–42. doi:10.1093/icesjms/fsr197.</w:t>
-      </w:r>
-    </w:p>
-    <w:p>
-      <w:pPr>
-        <w:widowControl w:val="0"/>
-        <w:tabs>
-          <w:tab w:val="left" w:pos="560"/>
-          <w:tab w:val="left" w:pos="1120"/>
-          <w:tab w:val="left" w:pos="1680"/>
-          <w:tab w:val="left" w:pos="2240"/>
-          <w:tab w:val="left" w:pos="2800"/>
-          <w:tab w:val="left" w:pos="3360"/>
-          <w:tab w:val="left" w:pos="3920"/>
-          <w:tab w:val="left" w:pos="4480"/>
-          <w:tab w:val="left" w:pos="5040"/>
-          <w:tab w:val="left" w:pos="5600"/>
-          <w:tab w:val="left" w:pos="6160"/>
-          <w:tab w:val="left" w:pos="6720"/>
-        </w:tabs>
-        <w:autoSpaceDE w:val="0"/>
-        <w:autoSpaceDN w:val="0"/>
-        <w:adjustRightInd w:val="0"/>
-        <w:spacing w:before="0" w:after="0"/>
-        <w:ind w:left="400" w:hanging="400"/>
-        <w:rPr>
-          <w:rFonts w:ascii="Times New Roman" w:hAnsi="Times New Roman"/>
-        </w:rPr>
-      </w:pPr>
-      <w:r>
-        <w:rPr>
-          <w:rFonts w:ascii="Times New Roman" w:hAnsi="Times New Roman"/>
-        </w:rPr>
-        <w:t xml:space="preserve">EPAP. 1999. “Ecosystem-Based Fishery Management.” </w:t>
-      </w:r>
-      <w:r>
-        <w:rPr>
-          <w:rFonts w:ascii="Times New Roman" w:hAnsi="Times New Roman"/>
-          <w:i/>
-          <w:iCs/>
-        </w:rPr>
-        <w:t>U.S. Department of Commerce</w:t>
-      </w:r>
-      <w:r>
-        <w:rPr>
-          <w:rFonts w:ascii="Times New Roman" w:hAnsi="Times New Roman"/>
-        </w:rPr>
-        <w:t>. Silver Spring, MD.</w:t>
-      </w:r>
-    </w:p>
-    <w:p>
-      <w:pPr>
-        <w:widowControl w:val="0"/>
-        <w:tabs>
-          <w:tab w:val="left" w:pos="560"/>
-          <w:tab w:val="left" w:pos="1120"/>
-          <w:tab w:val="left" w:pos="1680"/>
-          <w:tab w:val="left" w:pos="2240"/>
-          <w:tab w:val="left" w:pos="2800"/>
-          <w:tab w:val="left" w:pos="3360"/>
-          <w:tab w:val="left" w:pos="3920"/>
-          <w:tab w:val="left" w:pos="4480"/>
-          <w:tab w:val="left" w:pos="5040"/>
-          <w:tab w:val="left" w:pos="5600"/>
-          <w:tab w:val="left" w:pos="6160"/>
-          <w:tab w:val="left" w:pos="6720"/>
-        </w:tabs>
-        <w:autoSpaceDE w:val="0"/>
-        <w:autoSpaceDN w:val="0"/>
-        <w:adjustRightInd w:val="0"/>
-        <w:spacing w:before="0" w:after="0"/>
-        <w:ind w:left="400" w:hanging="400"/>
-        <w:rPr>
-          <w:rFonts w:ascii="Times New Roman" w:hAnsi="Times New Roman"/>
-        </w:rPr>
-      </w:pPr>
-      <w:r>
-        <w:rPr>
-          <w:rFonts w:ascii="Times New Roman" w:hAnsi="Times New Roman"/>
-        </w:rPr>
-        <w:t xml:space="preserve">European Commission. 2008. </w:t>
-      </w:r>
-      <w:r>
-        <w:rPr>
-          <w:rFonts w:ascii="Times New Roman" w:hAnsi="Times New Roman"/>
-          <w:i/>
-          <w:iCs/>
-        </w:rPr>
-        <w:t>Directive 2008/56/EC of the European Parliament and of the Council of 17 June 2008 Establishing a Framework for Community Actions in the Field of Marine Environmental Policy (Marine Strategy Framework Directive)</w:t>
-      </w:r>
-      <w:r>
-        <w:rPr>
-          <w:rFonts w:ascii="Times New Roman" w:hAnsi="Times New Roman"/>
-        </w:rPr>
-        <w:t>. doi:L164/19 25.06.2008.</w:t>
-      </w:r>
-    </w:p>
-    <w:p>
-      <w:pPr>
-        <w:widowControl w:val="0"/>
-        <w:tabs>
-          <w:tab w:val="left" w:pos="560"/>
-          <w:tab w:val="left" w:pos="1120"/>
-          <w:tab w:val="left" w:pos="1680"/>
-          <w:tab w:val="left" w:pos="2240"/>
-          <w:tab w:val="left" w:pos="2800"/>
-          <w:tab w:val="left" w:pos="3360"/>
-          <w:tab w:val="left" w:pos="3920"/>
-          <w:tab w:val="left" w:pos="4480"/>
-          <w:tab w:val="left" w:pos="5040"/>
-          <w:tab w:val="left" w:pos="5600"/>
-          <w:tab w:val="left" w:pos="6160"/>
-          <w:tab w:val="left" w:pos="6720"/>
-        </w:tabs>
-        <w:autoSpaceDE w:val="0"/>
-        <w:autoSpaceDN w:val="0"/>
-        <w:adjustRightInd w:val="0"/>
-        <w:spacing w:before="0" w:after="0"/>
-        <w:ind w:left="400" w:hanging="400"/>
-        <w:rPr>
-          <w:rFonts w:ascii="Times New Roman" w:hAnsi="Times New Roman"/>
-        </w:rPr>
-      </w:pPr>
-      <w:r>
-        <w:rPr>
-          <w:rFonts w:ascii="Times New Roman" w:hAnsi="Times New Roman"/>
-        </w:rPr>
-        <w:t>Evans, K E, and T Klinger. 2008. “Obstacles to Bottom</w:t>
-      </w:r>
-      <w:r>
-        <w:rPr>
-          <w:rFonts w:ascii="Calibri" w:eastAsia="Calibri" w:hAnsi="Calibri" w:cs="Calibri"/>
-        </w:rPr>
-        <w:t>‐</w:t>
-      </w:r>
-      <w:r>
-        <w:rPr>
-          <w:rFonts w:ascii="Times New Roman" w:hAnsi="Times New Roman"/>
-        </w:rPr>
-        <w:t xml:space="preserve">Up Implementation of Marine </w:t>
-      </w:r>
-      <w:r>
-        <w:rPr>
-          <w:rFonts w:ascii="Times New Roman" w:hAnsi="Times New Roman"/>
-        </w:rPr>
-        <w:lastRenderedPageBreak/>
-        <w:t xml:space="preserve">Ecosystem Management.” </w:t>
-      </w:r>
-      <w:r>
-        <w:rPr>
-          <w:rFonts w:ascii="Times New Roman" w:hAnsi="Times New Roman"/>
-          <w:i/>
-          <w:iCs/>
-        </w:rPr>
-        <w:t>Conservation Biology</w:t>
-      </w:r>
-      <w:r>
-        <w:rPr>
-          <w:rFonts w:ascii="Times New Roman" w:hAnsi="Times New Roman"/>
-        </w:rPr>
-        <w:t xml:space="preserve"> 22 (5): 1135–43. doi:10.1111/j.1523-1739.2008.01056.x.</w:t>
-      </w:r>
-    </w:p>
-    <w:p>
-      <w:pPr>
-        <w:widowControl w:val="0"/>
-        <w:tabs>
-          <w:tab w:val="left" w:pos="560"/>
-          <w:tab w:val="left" w:pos="1120"/>
-          <w:tab w:val="left" w:pos="1680"/>
-          <w:tab w:val="left" w:pos="2240"/>
-          <w:tab w:val="left" w:pos="2800"/>
-          <w:tab w:val="left" w:pos="3360"/>
-          <w:tab w:val="left" w:pos="3920"/>
-          <w:tab w:val="left" w:pos="4480"/>
-          <w:tab w:val="left" w:pos="5040"/>
-          <w:tab w:val="left" w:pos="5600"/>
-          <w:tab w:val="left" w:pos="6160"/>
-          <w:tab w:val="left" w:pos="6720"/>
-        </w:tabs>
-        <w:autoSpaceDE w:val="0"/>
-        <w:autoSpaceDN w:val="0"/>
-        <w:adjustRightInd w:val="0"/>
-        <w:spacing w:before="0" w:after="0"/>
-        <w:ind w:left="400" w:hanging="400"/>
-        <w:rPr>
-          <w:rFonts w:ascii="Times New Roman" w:hAnsi="Times New Roman"/>
-        </w:rPr>
-      </w:pPr>
-      <w:r>
-        <w:rPr>
-          <w:rFonts w:ascii="Times New Roman" w:hAnsi="Times New Roman"/>
-        </w:rPr>
-        <w:t>Field, John C. 2004. “Application of Ecosystem-Based Fishery Management Approaches in the Northern California Current .” Edited by Robert C Francis.</w:t>
-      </w:r>
-    </w:p>
-    <w:p>
-      <w:pPr>
-        <w:widowControl w:val="0"/>
-        <w:tabs>
-          <w:tab w:val="left" w:pos="560"/>
-          <w:tab w:val="left" w:pos="1120"/>
-          <w:tab w:val="left" w:pos="1680"/>
-          <w:tab w:val="left" w:pos="2240"/>
-          <w:tab w:val="left" w:pos="2800"/>
-          <w:tab w:val="left" w:pos="3360"/>
-          <w:tab w:val="left" w:pos="3920"/>
-          <w:tab w:val="left" w:pos="4480"/>
-          <w:tab w:val="left" w:pos="5040"/>
-          <w:tab w:val="left" w:pos="5600"/>
-          <w:tab w:val="left" w:pos="6160"/>
-          <w:tab w:val="left" w:pos="6720"/>
-        </w:tabs>
-        <w:autoSpaceDE w:val="0"/>
-        <w:autoSpaceDN w:val="0"/>
-        <w:adjustRightInd w:val="0"/>
-        <w:spacing w:before="0" w:after="0"/>
-        <w:ind w:left="400" w:hanging="400"/>
-        <w:rPr>
-          <w:rFonts w:ascii="Times New Roman" w:hAnsi="Times New Roman"/>
-        </w:rPr>
-      </w:pPr>
-      <w:r>
-        <w:rPr>
-          <w:rFonts w:ascii="Times New Roman" w:hAnsi="Times New Roman"/>
-        </w:rPr>
-        <w:t xml:space="preserve">Fulton, Elizabeth A, Anthony D M Smith, David C Smith, and Ingrid E van Putten. 2010. “Human Behaviour: the Key Source of Uncertainty in Fisheries Management.” </w:t>
-      </w:r>
-      <w:r>
-        <w:rPr>
-          <w:rFonts w:ascii="Times New Roman" w:hAnsi="Times New Roman"/>
-          <w:i/>
-          <w:iCs/>
-        </w:rPr>
-        <w:t>Fish and Fisheries</w:t>
-      </w:r>
-      <w:r>
-        <w:rPr>
-          <w:rFonts w:ascii="Times New Roman" w:hAnsi="Times New Roman"/>
-        </w:rPr>
-        <w:t xml:space="preserve"> 12 (1): 2–17. doi:10.1111/j.1467-2979.2010.00371.x.</w:t>
-      </w:r>
-    </w:p>
-    <w:p>
-      <w:pPr>
-        <w:widowControl w:val="0"/>
-        <w:tabs>
-          <w:tab w:val="left" w:pos="560"/>
-          <w:tab w:val="left" w:pos="1120"/>
-          <w:tab w:val="left" w:pos="1680"/>
-          <w:tab w:val="left" w:pos="2240"/>
-          <w:tab w:val="left" w:pos="2800"/>
-          <w:tab w:val="left" w:pos="3360"/>
-          <w:tab w:val="left" w:pos="3920"/>
-          <w:tab w:val="left" w:pos="4480"/>
-          <w:tab w:val="left" w:pos="5040"/>
-          <w:tab w:val="left" w:pos="5600"/>
-          <w:tab w:val="left" w:pos="6160"/>
-          <w:tab w:val="left" w:pos="6720"/>
-        </w:tabs>
-        <w:autoSpaceDE w:val="0"/>
-        <w:autoSpaceDN w:val="0"/>
-        <w:adjustRightInd w:val="0"/>
-        <w:spacing w:before="0" w:after="0"/>
-        <w:ind w:left="400" w:hanging="400"/>
-        <w:rPr>
-          <w:rFonts w:ascii="Times New Roman" w:hAnsi="Times New Roman"/>
-        </w:rPr>
-      </w:pPr>
-      <w:r>
-        <w:rPr>
-          <w:rFonts w:ascii="Times New Roman" w:hAnsi="Times New Roman"/>
-        </w:rPr>
-        <w:t xml:space="preserve">Fulton, Elizabeth A, Jason S Link, Isaac C Kaplan, Marie Savina-Rolland, Penelope Johnson, Cameron Ainsworth, Peter Horne, et al. 2011. “Lessons in Modelling and Management of Marine Ecosystems: the Atlantis Experience.” </w:t>
-      </w:r>
-      <w:r>
-        <w:rPr>
-          <w:rFonts w:ascii="Times New Roman" w:hAnsi="Times New Roman"/>
-          <w:i/>
-          <w:iCs/>
-        </w:rPr>
-        <w:t>Fish and Fisheries</w:t>
-      </w:r>
-      <w:r>
-        <w:rPr>
-          <w:rFonts w:ascii="Times New Roman" w:hAnsi="Times New Roman"/>
-        </w:rPr>
-        <w:t xml:space="preserve"> 12 (2): 171–88. doi:10.1111/j.1467-2979.2011.00412.x.</w:t>
-      </w:r>
-    </w:p>
-    <w:p>
-      <w:pPr>
-        <w:widowControl w:val="0"/>
-        <w:tabs>
-          <w:tab w:val="left" w:pos="560"/>
-          <w:tab w:val="left" w:pos="1120"/>
-          <w:tab w:val="left" w:pos="1680"/>
-          <w:tab w:val="left" w:pos="2240"/>
-          <w:tab w:val="left" w:pos="2800"/>
-          <w:tab w:val="left" w:pos="3360"/>
-          <w:tab w:val="left" w:pos="3920"/>
-          <w:tab w:val="left" w:pos="4480"/>
-          <w:tab w:val="left" w:pos="5040"/>
-          <w:tab w:val="left" w:pos="5600"/>
-          <w:tab w:val="left" w:pos="6160"/>
-          <w:tab w:val="left" w:pos="6720"/>
-        </w:tabs>
-        <w:autoSpaceDE w:val="0"/>
-        <w:autoSpaceDN w:val="0"/>
-        <w:adjustRightInd w:val="0"/>
-        <w:spacing w:before="0" w:after="0"/>
-        <w:ind w:left="400" w:hanging="400"/>
-        <w:rPr>
-          <w:rFonts w:ascii="Times New Roman" w:hAnsi="Times New Roman"/>
-        </w:rPr>
-      </w:pPr>
-      <w:r>
-        <w:rPr>
-          <w:rFonts w:ascii="Times New Roman" w:hAnsi="Times New Roman"/>
-        </w:rPr>
-        <w:t xml:space="preserve">Holt, R D. 1977. “Predation, Apparent Competition, and the Structure of Prey Communities..” </w:t>
-      </w:r>
-      <w:r>
-        <w:rPr>
-          <w:rFonts w:ascii="Times New Roman" w:hAnsi="Times New Roman"/>
-          <w:i/>
-          <w:iCs/>
-        </w:rPr>
-        <w:t>Theoretical Population Biology</w:t>
-      </w:r>
-      <w:r>
-        <w:rPr>
-          <w:rFonts w:ascii="Times New Roman" w:hAnsi="Times New Roman"/>
-        </w:rPr>
-        <w:t xml:space="preserve"> 12 (2): 197–129.</w:t>
-      </w:r>
-    </w:p>
-    <w:p>
-      <w:pPr>
-        <w:widowControl w:val="0"/>
-        <w:tabs>
-          <w:tab w:val="left" w:pos="560"/>
-          <w:tab w:val="left" w:pos="1120"/>
-          <w:tab w:val="left" w:pos="1680"/>
-          <w:tab w:val="left" w:pos="2240"/>
-          <w:tab w:val="left" w:pos="2800"/>
-          <w:tab w:val="left" w:pos="3360"/>
-          <w:tab w:val="left" w:pos="3920"/>
-          <w:tab w:val="left" w:pos="4480"/>
-          <w:tab w:val="left" w:pos="5040"/>
-          <w:tab w:val="left" w:pos="5600"/>
-          <w:tab w:val="left" w:pos="6160"/>
-          <w:tab w:val="left" w:pos="6720"/>
-        </w:tabs>
-        <w:autoSpaceDE w:val="0"/>
-        <w:autoSpaceDN w:val="0"/>
-        <w:adjustRightInd w:val="0"/>
-        <w:spacing w:before="0" w:after="0"/>
-        <w:ind w:left="400" w:hanging="400"/>
-        <w:rPr>
-          <w:rFonts w:ascii="Times New Roman" w:hAnsi="Times New Roman"/>
-        </w:rPr>
-      </w:pPr>
-      <w:r>
-        <w:rPr>
-          <w:rFonts w:ascii="Times New Roman" w:hAnsi="Times New Roman"/>
-        </w:rPr>
-        <w:t xml:space="preserve">Jackson, J B, M X Kirby, W H Berger, K A Bjorndal, L W Botsford, B J Bourque, R H Bradbury, et al. 2001. “Historical Overfishing and the Recent Collapse of Coastal Ecosystems..” </w:t>
-      </w:r>
-      <w:r>
-        <w:rPr>
-          <w:rFonts w:ascii="Times New Roman" w:hAnsi="Times New Roman"/>
-          <w:i/>
-          <w:iCs/>
-        </w:rPr>
-        <w:t>Science (New York, N.Y.)</w:t>
-      </w:r>
-      <w:r>
-        <w:rPr>
-          <w:rFonts w:ascii="Times New Roman" w:hAnsi="Times New Roman"/>
-        </w:rPr>
-        <w:t xml:space="preserve"> 293 (5530): 629–37. doi:10.1126/science.1059199.</w:t>
-      </w:r>
-    </w:p>
-    <w:p>
-      <w:pPr>
-        <w:widowControl w:val="0"/>
-        <w:tabs>
-          <w:tab w:val="left" w:pos="560"/>
-          <w:tab w:val="left" w:pos="1120"/>
-          <w:tab w:val="left" w:pos="1680"/>
-          <w:tab w:val="left" w:pos="2240"/>
-          <w:tab w:val="left" w:pos="2800"/>
-          <w:tab w:val="left" w:pos="3360"/>
-          <w:tab w:val="left" w:pos="3920"/>
-          <w:tab w:val="left" w:pos="4480"/>
-          <w:tab w:val="left" w:pos="5040"/>
-          <w:tab w:val="left" w:pos="5600"/>
-          <w:tab w:val="left" w:pos="6160"/>
-          <w:tab w:val="left" w:pos="6720"/>
-        </w:tabs>
-        <w:autoSpaceDE w:val="0"/>
-        <w:autoSpaceDN w:val="0"/>
-        <w:adjustRightInd w:val="0"/>
-        <w:spacing w:before="0" w:after="0"/>
-        <w:ind w:left="400" w:hanging="400"/>
-        <w:rPr>
-          <w:rFonts w:ascii="Times New Roman" w:hAnsi="Times New Roman"/>
-        </w:rPr>
-      </w:pPr>
-      <w:r>
-        <w:rPr>
-          <w:rFonts w:ascii="Times New Roman" w:hAnsi="Times New Roman"/>
-        </w:rPr>
-        <w:t xml:space="preserve">Kasperski, S, and D S Holland. 2013. “Income Diversification and Risk for Fishermen.” </w:t>
-      </w:r>
-      <w:r>
-        <w:rPr>
-          <w:rFonts w:ascii="Times New Roman" w:hAnsi="Times New Roman"/>
-          <w:i/>
-          <w:iCs/>
-        </w:rPr>
-        <w:t>Proceedings of the National Academy of Sciences</w:t>
-      </w:r>
-      <w:r>
-        <w:rPr>
-          <w:rFonts w:ascii="Times New Roman" w:hAnsi="Times New Roman"/>
-        </w:rPr>
-        <w:t>. doi:10.1073/pnas.1212278110/-/DCSupplemental.</w:t>
-      </w:r>
-    </w:p>
-    <w:p>
-      <w:pPr>
-        <w:widowControl w:val="0"/>
-        <w:tabs>
-          <w:tab w:val="left" w:pos="560"/>
-          <w:tab w:val="left" w:pos="1120"/>
-          <w:tab w:val="left" w:pos="1680"/>
-          <w:tab w:val="left" w:pos="2240"/>
-          <w:tab w:val="left" w:pos="2800"/>
-          <w:tab w:val="left" w:pos="3360"/>
-          <w:tab w:val="left" w:pos="3920"/>
-          <w:tab w:val="left" w:pos="4480"/>
-          <w:tab w:val="left" w:pos="5040"/>
-          <w:tab w:val="left" w:pos="5600"/>
-          <w:tab w:val="left" w:pos="6160"/>
-          <w:tab w:val="left" w:pos="6720"/>
-        </w:tabs>
-        <w:autoSpaceDE w:val="0"/>
-        <w:autoSpaceDN w:val="0"/>
-        <w:adjustRightInd w:val="0"/>
-        <w:spacing w:before="0" w:after="0"/>
-        <w:ind w:left="400" w:hanging="400"/>
-        <w:rPr>
-          <w:rFonts w:ascii="Times New Roman" w:hAnsi="Times New Roman"/>
-        </w:rPr>
-      </w:pPr>
-      <w:r>
-        <w:rPr>
-          <w:rFonts w:ascii="Times New Roman" w:hAnsi="Times New Roman"/>
-        </w:rPr>
-        <w:t xml:space="preserve">Kay, Matthew C, Hunter S Lenihan, Carla M Guenther, Jono R Wilson, Christopher J Miller, and Samuel W Shrout. 2012. “Collaborative Assessment of California Spiny Lobster Population and Fishery Responses to a Marine Reserve Network..” </w:t>
-      </w:r>
-      <w:r>
-        <w:rPr>
-          <w:rFonts w:ascii="Times New Roman" w:hAnsi="Times New Roman"/>
-          <w:i/>
-          <w:iCs/>
-        </w:rPr>
-        <w:t>Ecological Applications : a Publication of the Ecological Society of America</w:t>
-      </w:r>
-      <w:r>
-        <w:rPr>
-          <w:rFonts w:ascii="Times New Roman" w:hAnsi="Times New Roman"/>
-        </w:rPr>
-        <w:t xml:space="preserve"> 22 (1): 322–35.</w:t>
-      </w:r>
-    </w:p>
-    <w:p>
-      <w:pPr>
-        <w:widowControl w:val="0"/>
-        <w:tabs>
-          <w:tab w:val="left" w:pos="560"/>
-          <w:tab w:val="left" w:pos="1120"/>
-          <w:tab w:val="left" w:pos="1680"/>
-          <w:tab w:val="left" w:pos="2240"/>
-          <w:tab w:val="left" w:pos="2800"/>
-          <w:tab w:val="left" w:pos="3360"/>
-          <w:tab w:val="left" w:pos="3920"/>
-          <w:tab w:val="left" w:pos="4480"/>
-          <w:tab w:val="left" w:pos="5040"/>
-          <w:tab w:val="left" w:pos="5600"/>
-          <w:tab w:val="left" w:pos="6160"/>
-          <w:tab w:val="left" w:pos="6720"/>
-        </w:tabs>
-        <w:autoSpaceDE w:val="0"/>
-        <w:autoSpaceDN w:val="0"/>
-        <w:adjustRightInd w:val="0"/>
-        <w:spacing w:before="0" w:after="0"/>
-        <w:ind w:left="400" w:hanging="400"/>
-        <w:rPr>
-          <w:rFonts w:ascii="Times New Roman" w:hAnsi="Times New Roman"/>
-        </w:rPr>
-      </w:pPr>
-      <w:r>
-        <w:rPr>
-          <w:rFonts w:ascii="Times New Roman" w:hAnsi="Times New Roman"/>
-        </w:rPr>
-        <w:t xml:space="preserve">Legendre, P, and L Legendre. 2012. </w:t>
-      </w:r>
-      <w:r>
-        <w:rPr>
-          <w:rFonts w:ascii="Times New Roman" w:hAnsi="Times New Roman"/>
-          <w:i/>
-          <w:iCs/>
-        </w:rPr>
-        <w:t>Numerical Ecology</w:t>
-      </w:r>
-      <w:r>
-        <w:rPr>
-          <w:rFonts w:ascii="Times New Roman" w:hAnsi="Times New Roman"/>
-        </w:rPr>
-        <w:t>. Elsevier.</w:t>
-      </w:r>
-    </w:p>
-    <w:p>
-      <w:pPr>
-        <w:widowControl w:val="0"/>
-        <w:tabs>
-          <w:tab w:val="left" w:pos="560"/>
-          <w:tab w:val="left" w:pos="1120"/>
-          <w:tab w:val="left" w:pos="1680"/>
-          <w:tab w:val="left" w:pos="2240"/>
-          <w:tab w:val="left" w:pos="2800"/>
-          <w:tab w:val="left" w:pos="3360"/>
-          <w:tab w:val="left" w:pos="3920"/>
-          <w:tab w:val="left" w:pos="4480"/>
-          <w:tab w:val="left" w:pos="5040"/>
-          <w:tab w:val="left" w:pos="5600"/>
-          <w:tab w:val="left" w:pos="6160"/>
-          <w:tab w:val="left" w:pos="6720"/>
-        </w:tabs>
-        <w:autoSpaceDE w:val="0"/>
-        <w:autoSpaceDN w:val="0"/>
-        <w:adjustRightInd w:val="0"/>
-        <w:spacing w:before="0" w:after="0"/>
-        <w:ind w:left="400" w:hanging="400"/>
-        <w:rPr>
-          <w:rFonts w:ascii="Times New Roman" w:hAnsi="Times New Roman"/>
-        </w:rPr>
-      </w:pPr>
-      <w:r>
-        <w:rPr>
-          <w:rFonts w:ascii="Times New Roman" w:hAnsi="Times New Roman"/>
-        </w:rPr>
-        <w:t xml:space="preserve">Levin, Phillip S, Michael J Fogarty, Steven A Murawski, and David Fluharty. 2009. “Integrated Ecosystem Assessments: Developing the Scientific Basis for Ecosystem-Based Management of the Ocean.” </w:t>
-      </w:r>
-      <w:r>
-        <w:rPr>
-          <w:rFonts w:ascii="Times New Roman" w:hAnsi="Times New Roman"/>
-          <w:i/>
-          <w:iCs/>
-        </w:rPr>
-        <w:t>PLoS Biology</w:t>
-      </w:r>
-      <w:r>
-        <w:rPr>
-          <w:rFonts w:ascii="Times New Roman" w:hAnsi="Times New Roman"/>
-        </w:rPr>
-        <w:t xml:space="preserve"> 7 (1): e1000014–16. doi:10.1371/journal.pbio.1000014.</w:t>
-      </w:r>
-    </w:p>
-    <w:p>
-      <w:pPr>
-        <w:widowControl w:val="0"/>
-        <w:tabs>
-          <w:tab w:val="left" w:pos="560"/>
-          <w:tab w:val="left" w:pos="1120"/>
-          <w:tab w:val="left" w:pos="1680"/>
-          <w:tab w:val="left" w:pos="2240"/>
-          <w:tab w:val="left" w:pos="2800"/>
-          <w:tab w:val="left" w:pos="3360"/>
-          <w:tab w:val="left" w:pos="3920"/>
-          <w:tab w:val="left" w:pos="4480"/>
-          <w:tab w:val="left" w:pos="5040"/>
-          <w:tab w:val="left" w:pos="5600"/>
-          <w:tab w:val="left" w:pos="6160"/>
-          <w:tab w:val="left" w:pos="6720"/>
-        </w:tabs>
-        <w:autoSpaceDE w:val="0"/>
-        <w:autoSpaceDN w:val="0"/>
-        <w:adjustRightInd w:val="0"/>
-        <w:spacing w:before="0" w:after="0"/>
-        <w:ind w:left="400" w:hanging="400"/>
-        <w:rPr>
-          <w:rFonts w:ascii="Times New Roman" w:hAnsi="Times New Roman"/>
-        </w:rPr>
-      </w:pPr>
-      <w:r>
-        <w:rPr>
-          <w:rFonts w:ascii="Times New Roman" w:hAnsi="Times New Roman"/>
-        </w:rPr>
-        <w:t xml:space="preserve">Link, Jason S. 2002. “What Does Ecosystem-Based Fisheries Management Mean?.” </w:t>
-      </w:r>
-      <w:r>
-        <w:rPr>
-          <w:rFonts w:ascii="Times New Roman" w:hAnsi="Times New Roman"/>
-          <w:i/>
-          <w:iCs/>
-        </w:rPr>
-        <w:t>Fisheries</w:t>
-      </w:r>
-      <w:r>
-        <w:rPr>
-          <w:rFonts w:ascii="Times New Roman" w:hAnsi="Times New Roman"/>
-        </w:rPr>
-        <w:t xml:space="preserve"> 27 (4): 18–21.</w:t>
-      </w:r>
-    </w:p>
-    <w:p>
-      <w:pPr>
-        <w:widowControl w:val="0"/>
-        <w:tabs>
-          <w:tab w:val="left" w:pos="560"/>
-          <w:tab w:val="left" w:pos="1120"/>
-          <w:tab w:val="left" w:pos="1680"/>
-          <w:tab w:val="left" w:pos="2240"/>
-          <w:tab w:val="left" w:pos="2800"/>
-          <w:tab w:val="left" w:pos="3360"/>
-          <w:tab w:val="left" w:pos="3920"/>
-          <w:tab w:val="left" w:pos="4480"/>
-          <w:tab w:val="left" w:pos="5040"/>
-          <w:tab w:val="left" w:pos="5600"/>
-          <w:tab w:val="left" w:pos="6160"/>
-          <w:tab w:val="left" w:pos="6720"/>
-        </w:tabs>
-        <w:autoSpaceDE w:val="0"/>
-        <w:autoSpaceDN w:val="0"/>
-        <w:adjustRightInd w:val="0"/>
-        <w:spacing w:before="0" w:after="0"/>
-        <w:ind w:left="400" w:hanging="400"/>
-        <w:rPr>
-          <w:rFonts w:ascii="Times New Roman" w:hAnsi="Times New Roman"/>
-        </w:rPr>
-      </w:pPr>
-      <w:r>
-        <w:rPr>
-          <w:rFonts w:ascii="Times New Roman" w:hAnsi="Times New Roman"/>
-        </w:rPr>
-        <w:t xml:space="preserve">Lou Jost. 2006. “Entropy and Diversity.” </w:t>
-      </w:r>
-      <w:r>
-        <w:rPr>
-          <w:rFonts w:ascii="Times New Roman" w:hAnsi="Times New Roman"/>
-          <w:i/>
-          <w:iCs/>
-        </w:rPr>
-        <w:t>Oikos</w:t>
-      </w:r>
-      <w:r>
-        <w:rPr>
-          <w:rFonts w:ascii="Times New Roman" w:hAnsi="Times New Roman"/>
-        </w:rPr>
-        <w:t xml:space="preserve"> 113 (2): 363–75.</w:t>
-      </w:r>
-    </w:p>
-    <w:p>
-      <w:pPr>
-        <w:widowControl w:val="0"/>
-        <w:tabs>
-          <w:tab w:val="left" w:pos="560"/>
-          <w:tab w:val="left" w:pos="1120"/>
-          <w:tab w:val="left" w:pos="1680"/>
-          <w:tab w:val="left" w:pos="2240"/>
-          <w:tab w:val="left" w:pos="2800"/>
-          <w:tab w:val="left" w:pos="3360"/>
-          <w:tab w:val="left" w:pos="3920"/>
-          <w:tab w:val="left" w:pos="4480"/>
-          <w:tab w:val="left" w:pos="5040"/>
-          <w:tab w:val="left" w:pos="5600"/>
-          <w:tab w:val="left" w:pos="6160"/>
-          <w:tab w:val="left" w:pos="6720"/>
-        </w:tabs>
-        <w:autoSpaceDE w:val="0"/>
-        <w:autoSpaceDN w:val="0"/>
-        <w:adjustRightInd w:val="0"/>
-        <w:spacing w:before="0" w:after="0"/>
-        <w:ind w:left="400" w:hanging="400"/>
-        <w:rPr>
-          <w:rFonts w:ascii="Times New Roman" w:hAnsi="Times New Roman"/>
-        </w:rPr>
-      </w:pPr>
-      <w:r>
-        <w:rPr>
-          <w:rFonts w:ascii="Times New Roman" w:hAnsi="Times New Roman"/>
-        </w:rPr>
-        <w:t>Mangel, Marc. 1982. “</w:t>
-      </w:r>
-      <w:r>
-        <w:rPr>
-          <w:rFonts w:ascii="Times New Roman" w:hAnsi="Times New Roman"/>
-          <w:u w:val="single"/>
-        </w:rPr>
-        <w:t>Search Effort and Catch Rates in Fisheries</w:t>
-      </w:r>
-      <w:r>
-        <w:rPr>
-          <w:rFonts w:ascii="Times New Roman" w:hAnsi="Times New Roman"/>
-        </w:rPr>
-        <w:t xml:space="preserve">.” </w:t>
-      </w:r>
-      <w:r>
-        <w:rPr>
-          <w:rFonts w:ascii="Times New Roman" w:hAnsi="Times New Roman"/>
-          <w:i/>
-          <w:iCs/>
-        </w:rPr>
-        <w:t>European Journal of Operational Research</w:t>
-      </w:r>
-      <w:r>
-        <w:rPr>
-          <w:rFonts w:ascii="Times New Roman" w:hAnsi="Times New Roman"/>
-        </w:rPr>
-        <w:t xml:space="preserve"> 11 (4): 361–66.</w:t>
-      </w:r>
-    </w:p>
-    <w:p>
-      <w:pPr>
-        <w:widowControl w:val="0"/>
-        <w:tabs>
-          <w:tab w:val="left" w:pos="560"/>
-          <w:tab w:val="left" w:pos="1120"/>
-          <w:tab w:val="left" w:pos="1680"/>
-          <w:tab w:val="left" w:pos="2240"/>
-          <w:tab w:val="left" w:pos="2800"/>
-          <w:tab w:val="left" w:pos="3360"/>
-          <w:tab w:val="left" w:pos="3920"/>
-          <w:tab w:val="left" w:pos="4480"/>
-          <w:tab w:val="left" w:pos="5040"/>
-          <w:tab w:val="left" w:pos="5600"/>
-          <w:tab w:val="left" w:pos="6160"/>
-          <w:tab w:val="left" w:pos="6720"/>
-        </w:tabs>
-        <w:autoSpaceDE w:val="0"/>
-        <w:autoSpaceDN w:val="0"/>
-        <w:adjustRightInd w:val="0"/>
-        <w:spacing w:before="0" w:after="0"/>
-        <w:ind w:left="400" w:hanging="400"/>
-        <w:rPr>
-          <w:rFonts w:ascii="Times New Roman" w:hAnsi="Times New Roman"/>
-        </w:rPr>
-      </w:pPr>
-      <w:r>
-        <w:rPr>
-          <w:rFonts w:ascii="Times New Roman" w:hAnsi="Times New Roman"/>
-        </w:rPr>
-        <w:t xml:space="preserve">Martin, Kevin St. 2008. “Mapping Community Use of Fisheries Resources in the U.S. Northeast.” </w:t>
-      </w:r>
-      <w:r>
-        <w:rPr>
-          <w:rFonts w:ascii="Times New Roman" w:hAnsi="Times New Roman"/>
-          <w:i/>
-          <w:iCs/>
-        </w:rPr>
-        <w:t>Journal of Maps</w:t>
-      </w:r>
-      <w:r>
-        <w:rPr>
-          <w:rFonts w:ascii="Times New Roman" w:hAnsi="Times New Roman"/>
-        </w:rPr>
-        <w:t>.</w:t>
-      </w:r>
-    </w:p>
-    <w:p>
-      <w:pPr>
-        <w:widowControl w:val="0"/>
-        <w:tabs>
-          <w:tab w:val="left" w:pos="560"/>
-          <w:tab w:val="left" w:pos="1120"/>
-          <w:tab w:val="left" w:pos="1680"/>
-          <w:tab w:val="left" w:pos="2240"/>
-          <w:tab w:val="left" w:pos="2800"/>
-          <w:tab w:val="left" w:pos="3360"/>
-          <w:tab w:val="left" w:pos="3920"/>
-          <w:tab w:val="left" w:pos="4480"/>
-          <w:tab w:val="left" w:pos="5040"/>
-          <w:tab w:val="left" w:pos="5600"/>
-          <w:tab w:val="left" w:pos="6160"/>
-          <w:tab w:val="left" w:pos="6720"/>
-        </w:tabs>
-        <w:autoSpaceDE w:val="0"/>
-        <w:autoSpaceDN w:val="0"/>
-        <w:adjustRightInd w:val="0"/>
-        <w:spacing w:before="0" w:after="0"/>
-        <w:ind w:left="400" w:hanging="400"/>
-        <w:rPr>
-          <w:rFonts w:ascii="Times New Roman" w:hAnsi="Times New Roman"/>
-        </w:rPr>
-      </w:pPr>
-      <w:r>
-        <w:rPr>
-          <w:rFonts w:ascii="Times New Roman" w:hAnsi="Times New Roman"/>
-        </w:rPr>
-        <w:t>McLeod, K L, J Lubchenco, S R Palumbi, and A A Rosenberg. 2005. “Scientific Consensus Statement on Marine Ecosystem-Based Management. Signed by 221 Academic Scientists and Policy Experts with Relevant Expertise and Published by the Communication Partnership for Science and the Sea.”</w:t>
-      </w:r>
-    </w:p>
-    <w:p>
-      <w:pPr>
-        <w:widowControl w:val="0"/>
-        <w:tabs>
-          <w:tab w:val="left" w:pos="560"/>
-          <w:tab w:val="left" w:pos="1120"/>
-          <w:tab w:val="left" w:pos="1680"/>
-          <w:tab w:val="left" w:pos="2240"/>
-          <w:tab w:val="left" w:pos="2800"/>
-          <w:tab w:val="left" w:pos="3360"/>
-          <w:tab w:val="left" w:pos="3920"/>
-          <w:tab w:val="left" w:pos="4480"/>
-          <w:tab w:val="left" w:pos="5040"/>
-          <w:tab w:val="left" w:pos="5600"/>
-          <w:tab w:val="left" w:pos="6160"/>
-          <w:tab w:val="left" w:pos="6720"/>
-        </w:tabs>
-        <w:autoSpaceDE w:val="0"/>
-        <w:autoSpaceDN w:val="0"/>
-        <w:adjustRightInd w:val="0"/>
-        <w:spacing w:before="0" w:after="0"/>
-        <w:ind w:left="400" w:hanging="400"/>
-        <w:rPr>
-          <w:rFonts w:ascii="Times New Roman" w:hAnsi="Times New Roman"/>
-        </w:rPr>
-      </w:pPr>
-      <w:r>
-        <w:rPr>
-          <w:rFonts w:ascii="Times New Roman" w:hAnsi="Times New Roman"/>
-        </w:rPr>
-        <w:t xml:space="preserve">Northwest Fisheries Science Center. 2015. “Data Analysis and Products.” </w:t>
-      </w:r>
-      <w:r>
-        <w:rPr>
-          <w:rFonts w:ascii="Times New Roman" w:hAnsi="Times New Roman"/>
-          <w:i/>
-          <w:iCs/>
-        </w:rPr>
-        <w:t>Fisheries Observation Science</w:t>
-      </w:r>
-      <w:r>
-        <w:rPr>
-          <w:rFonts w:ascii="Times New Roman" w:hAnsi="Times New Roman"/>
-        </w:rPr>
-        <w:t>. Seattle, WA. Accessed December 8. http://www.nwfsc.noaa.gov/research/divisions/fram/observation/data_products/bottom_trawl.cfm#description.</w:t>
-      </w:r>
-    </w:p>
-    <w:p>
-      <w:pPr>
-        <w:widowControl w:val="0"/>
-        <w:tabs>
-          <w:tab w:val="left" w:pos="560"/>
-          <w:tab w:val="left" w:pos="1120"/>
-          <w:tab w:val="left" w:pos="1680"/>
-          <w:tab w:val="left" w:pos="2240"/>
-          <w:tab w:val="left" w:pos="2800"/>
-          <w:tab w:val="left" w:pos="3360"/>
-          <w:tab w:val="left" w:pos="3920"/>
-          <w:tab w:val="left" w:pos="4480"/>
-          <w:tab w:val="left" w:pos="5040"/>
-          <w:tab w:val="left" w:pos="5600"/>
-          <w:tab w:val="left" w:pos="6160"/>
-          <w:tab w:val="left" w:pos="6720"/>
-        </w:tabs>
-        <w:autoSpaceDE w:val="0"/>
-        <w:autoSpaceDN w:val="0"/>
-        <w:adjustRightInd w:val="0"/>
-        <w:spacing w:before="0" w:after="0"/>
-        <w:ind w:left="400" w:hanging="400"/>
-        <w:rPr>
-          <w:rFonts w:ascii="Times New Roman" w:hAnsi="Times New Roman"/>
-        </w:rPr>
-      </w:pPr>
-      <w:r>
-        <w:rPr>
-          <w:rFonts w:ascii="Times New Roman" w:hAnsi="Times New Roman"/>
-        </w:rPr>
-        <w:t>Pew Oceans Commission. 2003. “America’s Living Oceans: Charting a Course for Sea Change.” Arlington, Virginia.</w:t>
-      </w:r>
-    </w:p>
-    <w:p>
-      <w:pPr>
-        <w:widowControl w:val="0"/>
-        <w:tabs>
-          <w:tab w:val="left" w:pos="560"/>
-          <w:tab w:val="left" w:pos="1120"/>
-          <w:tab w:val="left" w:pos="1680"/>
-          <w:tab w:val="left" w:pos="2240"/>
-          <w:tab w:val="left" w:pos="2800"/>
-          <w:tab w:val="left" w:pos="3360"/>
-          <w:tab w:val="left" w:pos="3920"/>
-          <w:tab w:val="left" w:pos="4480"/>
-          <w:tab w:val="left" w:pos="5040"/>
-          <w:tab w:val="left" w:pos="5600"/>
-          <w:tab w:val="left" w:pos="6160"/>
-          <w:tab w:val="left" w:pos="6720"/>
-        </w:tabs>
-        <w:autoSpaceDE w:val="0"/>
-        <w:autoSpaceDN w:val="0"/>
-        <w:adjustRightInd w:val="0"/>
-        <w:spacing w:before="0" w:after="0"/>
-        <w:ind w:left="400" w:hanging="400"/>
-        <w:rPr>
-          <w:rFonts w:ascii="Times New Roman" w:hAnsi="Times New Roman"/>
-        </w:rPr>
-      </w:pPr>
-      <w:r>
-        <w:rPr>
-          <w:rFonts w:ascii="Times New Roman" w:hAnsi="Times New Roman"/>
-        </w:rPr>
-        <w:t xml:space="preserve">Pikitch, E K, C Santora, E A Babcock, A Bakun, R Bonfil, D O Conover, P Dayton, et al. 2004. “Ecology. Ecosystem-Based Fishery Management..” </w:t>
-      </w:r>
-      <w:r>
-        <w:rPr>
-          <w:rFonts w:ascii="Times New Roman" w:hAnsi="Times New Roman"/>
-          <w:i/>
-          <w:iCs/>
-        </w:rPr>
-        <w:t>Science (New York, N.Y.)</w:t>
-      </w:r>
-      <w:r>
-        <w:rPr>
-          <w:rFonts w:ascii="Times New Roman" w:hAnsi="Times New Roman"/>
-        </w:rPr>
-        <w:t xml:space="preserve"> 305 (5682): </w:t>
-      </w:r>
-      <w:r>
-        <w:rPr>
-          <w:rFonts w:ascii="Times New Roman" w:hAnsi="Times New Roman"/>
-        </w:rPr>
-        <w:lastRenderedPageBreak/>
-        <w:t>346–47. doi:10.1126/science.1098222.</w:t>
-      </w:r>
-    </w:p>
-    <w:p>
-      <w:pPr>
-        <w:widowControl w:val="0"/>
-        <w:tabs>
-          <w:tab w:val="left" w:pos="560"/>
-          <w:tab w:val="left" w:pos="1120"/>
-          <w:tab w:val="left" w:pos="1680"/>
-          <w:tab w:val="left" w:pos="2240"/>
-          <w:tab w:val="left" w:pos="2800"/>
-          <w:tab w:val="left" w:pos="3360"/>
-          <w:tab w:val="left" w:pos="3920"/>
-          <w:tab w:val="left" w:pos="4480"/>
-          <w:tab w:val="left" w:pos="5040"/>
-          <w:tab w:val="left" w:pos="5600"/>
-          <w:tab w:val="left" w:pos="6160"/>
-          <w:tab w:val="left" w:pos="6720"/>
-        </w:tabs>
-        <w:autoSpaceDE w:val="0"/>
-        <w:autoSpaceDN w:val="0"/>
-        <w:adjustRightInd w:val="0"/>
-        <w:spacing w:before="0" w:after="0"/>
-        <w:ind w:left="400" w:hanging="400"/>
-        <w:rPr>
-          <w:rFonts w:ascii="Times New Roman" w:hAnsi="Times New Roman"/>
-        </w:rPr>
-      </w:pPr>
-      <w:r>
-        <w:rPr>
-          <w:rFonts w:ascii="Times New Roman" w:hAnsi="Times New Roman"/>
-        </w:rPr>
-        <w:t xml:space="preserve">Pitcher, T J, D Kalikoski, K Short, D Varkey, and G Pramod. 2009. “An Evaluation of Progress in Implementing Ecosystem-Based Management of Fisheries in 33 Countries.” </w:t>
-      </w:r>
-      <w:r>
-        <w:rPr>
-          <w:rFonts w:ascii="Times New Roman" w:hAnsi="Times New Roman"/>
-          <w:i/>
-          <w:iCs/>
-        </w:rPr>
-        <w:t>Marine Policy</w:t>
-      </w:r>
-      <w:r>
-        <w:rPr>
-          <w:rFonts w:ascii="Times New Roman" w:hAnsi="Times New Roman"/>
-        </w:rPr>
-        <w:t>. doi:10.1016/j.marpol.2008.06.002.</w:t>
-      </w:r>
-    </w:p>
-    <w:p>
-      <w:pPr>
-        <w:widowControl w:val="0"/>
-        <w:tabs>
-          <w:tab w:val="left" w:pos="560"/>
-          <w:tab w:val="left" w:pos="1120"/>
-          <w:tab w:val="left" w:pos="1680"/>
-          <w:tab w:val="left" w:pos="2240"/>
-          <w:tab w:val="left" w:pos="2800"/>
-          <w:tab w:val="left" w:pos="3360"/>
-          <w:tab w:val="left" w:pos="3920"/>
-          <w:tab w:val="left" w:pos="4480"/>
-          <w:tab w:val="left" w:pos="5040"/>
-          <w:tab w:val="left" w:pos="5600"/>
-          <w:tab w:val="left" w:pos="6160"/>
-          <w:tab w:val="left" w:pos="6720"/>
-        </w:tabs>
-        <w:autoSpaceDE w:val="0"/>
-        <w:autoSpaceDN w:val="0"/>
-        <w:adjustRightInd w:val="0"/>
-        <w:spacing w:before="0" w:after="0"/>
-        <w:ind w:left="400" w:hanging="400"/>
-        <w:rPr>
-          <w:rFonts w:ascii="Times New Roman" w:hAnsi="Times New Roman"/>
-        </w:rPr>
-      </w:pPr>
-      <w:r>
-        <w:rPr>
-          <w:rFonts w:ascii="Times New Roman" w:hAnsi="Times New Roman"/>
-        </w:rPr>
-        <w:t>Pomeroy, R, R Brainard, M Moews, A Heenan, J Shackeroff, and N Armada. 2013. “</w:t>
-      </w:r>
-      <w:r>
-        <w:rPr>
-          <w:rFonts w:ascii="Times New Roman" w:hAnsi="Times New Roman"/>
-          <w:i/>
-          <w:iCs/>
-        </w:rPr>
-        <w:t>Coral Triangle Regional Ecosystem Approach to Fisheries Management (EAFM) Guidelines</w:t>
-      </w:r>
-      <w:r>
-        <w:rPr>
-          <w:rFonts w:ascii="Times New Roman" w:hAnsi="Times New Roman"/>
-        </w:rPr>
-        <w:t xml:space="preserve">.” </w:t>
-      </w:r>
-      <w:r>
-        <w:rPr>
-          <w:rFonts w:ascii="Times New Roman" w:hAnsi="Times New Roman"/>
-          <w:i/>
-          <w:iCs/>
-        </w:rPr>
-        <w:t>The USAID Coral Triangle Support Partnership</w:t>
-      </w:r>
-      <w:r>
-        <w:rPr>
-          <w:rFonts w:ascii="Times New Roman" w:hAnsi="Times New Roman"/>
-        </w:rPr>
-        <w:t>. Honolulu, Hawaii.</w:t>
-      </w:r>
-    </w:p>
-    <w:p>
-      <w:pPr>
-        <w:widowControl w:val="0"/>
-        <w:tabs>
-          <w:tab w:val="left" w:pos="560"/>
-          <w:tab w:val="left" w:pos="1120"/>
-          <w:tab w:val="left" w:pos="1680"/>
-          <w:tab w:val="left" w:pos="2240"/>
-          <w:tab w:val="left" w:pos="2800"/>
-          <w:tab w:val="left" w:pos="3360"/>
-          <w:tab w:val="left" w:pos="3920"/>
-          <w:tab w:val="left" w:pos="4480"/>
-          <w:tab w:val="left" w:pos="5040"/>
-          <w:tab w:val="left" w:pos="5600"/>
-          <w:tab w:val="left" w:pos="6160"/>
-          <w:tab w:val="left" w:pos="6720"/>
-        </w:tabs>
-        <w:autoSpaceDE w:val="0"/>
-        <w:autoSpaceDN w:val="0"/>
-        <w:adjustRightInd w:val="0"/>
-        <w:spacing w:before="0" w:after="0"/>
-        <w:ind w:left="400" w:hanging="400"/>
-        <w:rPr>
-          <w:rFonts w:ascii="Times New Roman" w:hAnsi="Times New Roman"/>
-        </w:rPr>
-      </w:pPr>
-      <w:r>
-        <w:rPr>
-          <w:rFonts w:ascii="Times New Roman" w:hAnsi="Times New Roman"/>
-        </w:rPr>
-        <w:t xml:space="preserve">President Barack Obama. 2010. </w:t>
-      </w:r>
-      <w:r>
-        <w:rPr>
-          <w:rFonts w:ascii="Times New Roman" w:hAnsi="Times New Roman"/>
-          <w:i/>
-          <w:iCs/>
-        </w:rPr>
-        <w:t>Stewardship of the Ocean, Our Coasts, and the Great Lakes</w:t>
-      </w:r>
-      <w:r>
-        <w:rPr>
-          <w:rFonts w:ascii="Times New Roman" w:hAnsi="Times New Roman"/>
-        </w:rPr>
-        <w:t>.</w:t>
-      </w:r>
-    </w:p>
-    <w:p>
-      <w:pPr>
-        <w:widowControl w:val="0"/>
-        <w:tabs>
-          <w:tab w:val="left" w:pos="560"/>
-          <w:tab w:val="left" w:pos="1120"/>
-          <w:tab w:val="left" w:pos="1680"/>
-          <w:tab w:val="left" w:pos="2240"/>
-          <w:tab w:val="left" w:pos="2800"/>
-          <w:tab w:val="left" w:pos="3360"/>
-          <w:tab w:val="left" w:pos="3920"/>
-          <w:tab w:val="left" w:pos="4480"/>
-          <w:tab w:val="left" w:pos="5040"/>
-          <w:tab w:val="left" w:pos="5600"/>
-          <w:tab w:val="left" w:pos="6160"/>
-          <w:tab w:val="left" w:pos="6720"/>
-        </w:tabs>
-        <w:autoSpaceDE w:val="0"/>
-        <w:autoSpaceDN w:val="0"/>
-        <w:adjustRightInd w:val="0"/>
-        <w:spacing w:before="0" w:after="0"/>
-        <w:ind w:left="400" w:hanging="400"/>
-        <w:rPr>
-          <w:rFonts w:ascii="Times New Roman" w:hAnsi="Times New Roman"/>
-        </w:rPr>
-      </w:pPr>
-      <w:r>
-        <w:rPr>
-          <w:rFonts w:ascii="Times New Roman" w:hAnsi="Times New Roman"/>
-        </w:rPr>
-        <w:t xml:space="preserve">Rosvall, Martin, and Carl T Bergstrom. 2008. “Maps of Random Walks on Complex Networks Reveal Community Structure.” </w:t>
-      </w:r>
-      <w:r>
-        <w:rPr>
-          <w:rFonts w:ascii="Times New Roman" w:hAnsi="Times New Roman"/>
-          <w:i/>
-          <w:iCs/>
-        </w:rPr>
-        <w:t>Proceedings of the National Academy of Sciences</w:t>
-      </w:r>
-      <w:r>
-        <w:rPr>
-          <w:rFonts w:ascii="Times New Roman" w:hAnsi="Times New Roman"/>
-        </w:rPr>
-        <w:t xml:space="preserve"> 105 (4). National Acad Sciences: 1118–23. doi:10.1073/pnas.0706851105.</w:t>
-      </w:r>
-    </w:p>
-    <w:p>
-      <w:pPr>
-        <w:widowControl w:val="0"/>
-        <w:tabs>
-          <w:tab w:val="left" w:pos="560"/>
-          <w:tab w:val="left" w:pos="1120"/>
-          <w:tab w:val="left" w:pos="1680"/>
-          <w:tab w:val="left" w:pos="2240"/>
-          <w:tab w:val="left" w:pos="2800"/>
-          <w:tab w:val="left" w:pos="3360"/>
-          <w:tab w:val="left" w:pos="3920"/>
-          <w:tab w:val="left" w:pos="4480"/>
-          <w:tab w:val="left" w:pos="5040"/>
-          <w:tab w:val="left" w:pos="5600"/>
-          <w:tab w:val="left" w:pos="6160"/>
-          <w:tab w:val="left" w:pos="6720"/>
-        </w:tabs>
-        <w:autoSpaceDE w:val="0"/>
-        <w:autoSpaceDN w:val="0"/>
-        <w:adjustRightInd w:val="0"/>
-        <w:spacing w:before="0" w:after="0"/>
-        <w:ind w:left="400" w:hanging="400"/>
-        <w:rPr>
-          <w:rFonts w:ascii="Times New Roman" w:hAnsi="Times New Roman"/>
-        </w:rPr>
-      </w:pPr>
-      <w:r>
-        <w:rPr>
-          <w:rFonts w:ascii="Times New Roman" w:hAnsi="Times New Roman"/>
-        </w:rPr>
-        <w:t xml:space="preserve">Schaefer, Milner B. 1954. “Some Aspects of the Dynamics of Populations Important to the Management of the Commercial Marine Fisheries.” </w:t>
-      </w:r>
-      <w:r>
-        <w:rPr>
-          <w:rFonts w:ascii="Times New Roman" w:hAnsi="Times New Roman"/>
-          <w:i/>
-          <w:iCs/>
-        </w:rPr>
-        <w:t>Inter-American Tropical Tuna Commission</w:t>
-      </w:r>
-      <w:r>
-        <w:rPr>
-          <w:rFonts w:ascii="Times New Roman" w:hAnsi="Times New Roman"/>
-        </w:rPr>
-        <w:t xml:space="preserve"> 1 (2): 27–56.</w:t>
-      </w:r>
-    </w:p>
-    <w:p>
-      <w:pPr>
-        <w:widowControl w:val="0"/>
-        <w:tabs>
-          <w:tab w:val="left" w:pos="560"/>
-          <w:tab w:val="left" w:pos="1120"/>
-          <w:tab w:val="left" w:pos="1680"/>
-          <w:tab w:val="left" w:pos="2240"/>
-          <w:tab w:val="left" w:pos="2800"/>
-          <w:tab w:val="left" w:pos="3360"/>
-          <w:tab w:val="left" w:pos="3920"/>
-          <w:tab w:val="left" w:pos="4480"/>
-          <w:tab w:val="left" w:pos="5040"/>
-          <w:tab w:val="left" w:pos="5600"/>
-          <w:tab w:val="left" w:pos="6160"/>
-          <w:tab w:val="left" w:pos="6720"/>
-        </w:tabs>
-        <w:autoSpaceDE w:val="0"/>
-        <w:autoSpaceDN w:val="0"/>
-        <w:adjustRightInd w:val="0"/>
-        <w:spacing w:before="0" w:after="0"/>
-        <w:ind w:left="400" w:hanging="400"/>
-        <w:rPr>
-          <w:rFonts w:ascii="Times New Roman" w:hAnsi="Times New Roman"/>
-        </w:rPr>
-      </w:pPr>
-      <w:r>
-        <w:rPr>
-          <w:rFonts w:ascii="Times New Roman" w:hAnsi="Times New Roman"/>
-        </w:rPr>
-        <w:t>Secretariat of the Convention on Biological Diversity. 2004. “The Ecosystem Approach, (CBD Guidelines).” Montreal: the Convention on Biological Diversity.</w:t>
-      </w:r>
-    </w:p>
-    <w:p>
-      <w:pPr>
-        <w:widowControl w:val="0"/>
-        <w:tabs>
-          <w:tab w:val="left" w:pos="560"/>
-          <w:tab w:val="left" w:pos="1120"/>
-          <w:tab w:val="left" w:pos="1680"/>
-          <w:tab w:val="left" w:pos="2240"/>
-          <w:tab w:val="left" w:pos="2800"/>
-          <w:tab w:val="left" w:pos="3360"/>
-          <w:tab w:val="left" w:pos="3920"/>
-          <w:tab w:val="left" w:pos="4480"/>
-          <w:tab w:val="left" w:pos="5040"/>
-          <w:tab w:val="left" w:pos="5600"/>
-          <w:tab w:val="left" w:pos="6160"/>
-          <w:tab w:val="left" w:pos="6720"/>
-        </w:tabs>
-        <w:autoSpaceDE w:val="0"/>
-        <w:autoSpaceDN w:val="0"/>
-        <w:adjustRightInd w:val="0"/>
-        <w:spacing w:before="0" w:after="0"/>
-        <w:ind w:left="400" w:hanging="400"/>
-        <w:rPr>
-          <w:rFonts w:ascii="Times New Roman" w:hAnsi="Times New Roman"/>
-        </w:rPr>
-      </w:pPr>
-      <w:r>
-        <w:rPr>
-          <w:rFonts w:ascii="Times New Roman" w:hAnsi="Times New Roman"/>
-        </w:rPr>
-        <w:t xml:space="preserve">Sethi, Suresh Andrew, Michael Dalton, Ray Hilborn, and Marie-Joelle Rochet. 2012. “Quantitative Risk Measures Applied to Alaskan Commercial Fisheries.” </w:t>
-      </w:r>
-      <w:r>
-        <w:rPr>
-          <w:rFonts w:ascii="Times New Roman" w:hAnsi="Times New Roman"/>
-          <w:i/>
-          <w:iCs/>
-        </w:rPr>
-        <w:t>Canadian Journal of Fisheries and Aquatic Sciences</w:t>
-      </w:r>
-      <w:r>
-        <w:rPr>
-          <w:rFonts w:ascii="Times New Roman" w:hAnsi="Times New Roman"/>
-        </w:rPr>
-        <w:t xml:space="preserve"> 69 (3): 487–98. doi:10.1139/f2011-170.</w:t>
-      </w:r>
-    </w:p>
-    <w:p>
-      <w:pPr>
-        <w:widowControl w:val="0"/>
-        <w:tabs>
-          <w:tab w:val="left" w:pos="560"/>
-          <w:tab w:val="left" w:pos="1120"/>
-          <w:tab w:val="left" w:pos="1680"/>
-          <w:tab w:val="left" w:pos="2240"/>
-          <w:tab w:val="left" w:pos="2800"/>
-          <w:tab w:val="left" w:pos="3360"/>
-          <w:tab w:val="left" w:pos="3920"/>
-          <w:tab w:val="left" w:pos="4480"/>
-          <w:tab w:val="left" w:pos="5040"/>
-          <w:tab w:val="left" w:pos="5600"/>
-          <w:tab w:val="left" w:pos="6160"/>
-          <w:tab w:val="left" w:pos="6720"/>
-        </w:tabs>
-        <w:autoSpaceDE w:val="0"/>
-        <w:autoSpaceDN w:val="0"/>
-        <w:adjustRightInd w:val="0"/>
-        <w:spacing w:before="0" w:after="0"/>
-        <w:ind w:left="400" w:hanging="400"/>
-        <w:rPr>
-          <w:rFonts w:ascii="Times New Roman" w:hAnsi="Times New Roman"/>
-        </w:rPr>
-      </w:pPr>
-      <w:r>
-        <w:rPr>
-          <w:rFonts w:ascii="Times New Roman" w:hAnsi="Times New Roman"/>
-        </w:rPr>
-        <w:t xml:space="preserve">Shin, Yunne-Jai, and Philippe Cury. 2004. “Using an Individual-Based Model of Fish Assemblages to Study the Response of Size Spectra to Changes in Fishing.” </w:t>
-      </w:r>
-      <w:r>
-        <w:rPr>
-          <w:rFonts w:ascii="Times New Roman" w:hAnsi="Times New Roman"/>
-          <w:i/>
-          <w:iCs/>
-        </w:rPr>
-        <w:t>Canadian Journal of Fisheries and Aquatic Sciences</w:t>
-      </w:r>
-      <w:r>
-        <w:rPr>
-          <w:rFonts w:ascii="Times New Roman" w:hAnsi="Times New Roman"/>
-        </w:rPr>
-        <w:t xml:space="preserve"> 61 (3): 414–31. doi:10.1139/f03-154.</w:t>
-      </w:r>
-    </w:p>
-    <w:p>
-      <w:pPr>
-        <w:widowControl w:val="0"/>
-        <w:tabs>
-          <w:tab w:val="left" w:pos="560"/>
-          <w:tab w:val="left" w:pos="1120"/>
-          <w:tab w:val="left" w:pos="1680"/>
-          <w:tab w:val="left" w:pos="2240"/>
-          <w:tab w:val="left" w:pos="2800"/>
-          <w:tab w:val="left" w:pos="3360"/>
-          <w:tab w:val="left" w:pos="3920"/>
-          <w:tab w:val="left" w:pos="4480"/>
-          <w:tab w:val="left" w:pos="5040"/>
-          <w:tab w:val="left" w:pos="5600"/>
-          <w:tab w:val="left" w:pos="6160"/>
-          <w:tab w:val="left" w:pos="6720"/>
-        </w:tabs>
-        <w:autoSpaceDE w:val="0"/>
-        <w:autoSpaceDN w:val="0"/>
-        <w:adjustRightInd w:val="0"/>
-        <w:spacing w:before="0" w:after="0"/>
-        <w:ind w:left="400" w:hanging="400"/>
-        <w:rPr>
-          <w:rFonts w:ascii="Times New Roman" w:hAnsi="Times New Roman"/>
-        </w:rPr>
-      </w:pPr>
-      <w:r>
-        <w:rPr>
-          <w:rFonts w:ascii="Times New Roman" w:hAnsi="Times New Roman"/>
-        </w:rPr>
-        <w:t xml:space="preserve">Slocombe, D Scott. 1998. “Lessons From Experience with Ecosystem-Based Management.” </w:t>
-      </w:r>
-      <w:r>
-        <w:rPr>
-          <w:rFonts w:ascii="Times New Roman" w:hAnsi="Times New Roman"/>
-          <w:i/>
-          <w:iCs/>
-        </w:rPr>
-        <w:t>Landscape and Urban Planning</w:t>
-      </w:r>
-      <w:r>
-        <w:rPr>
-          <w:rFonts w:ascii="Times New Roman" w:hAnsi="Times New Roman"/>
-        </w:rPr>
-        <w:t xml:space="preserve"> 40 (1-3): 31–39. doi:10.1016/S0169-2046(97)00096-0.</w:t>
-      </w:r>
-    </w:p>
-    <w:p>
-      <w:pPr>
-        <w:widowControl w:val="0"/>
-        <w:tabs>
-          <w:tab w:val="left" w:pos="560"/>
-          <w:tab w:val="left" w:pos="1120"/>
-          <w:tab w:val="left" w:pos="1680"/>
-          <w:tab w:val="left" w:pos="2240"/>
-          <w:tab w:val="left" w:pos="2800"/>
-          <w:tab w:val="left" w:pos="3360"/>
-          <w:tab w:val="left" w:pos="3920"/>
-          <w:tab w:val="left" w:pos="4480"/>
-          <w:tab w:val="left" w:pos="5040"/>
-          <w:tab w:val="left" w:pos="5600"/>
-          <w:tab w:val="left" w:pos="6160"/>
-          <w:tab w:val="left" w:pos="6720"/>
-        </w:tabs>
-        <w:autoSpaceDE w:val="0"/>
-        <w:autoSpaceDN w:val="0"/>
-        <w:adjustRightInd w:val="0"/>
-        <w:spacing w:before="0" w:after="0"/>
-        <w:ind w:left="400" w:hanging="400"/>
-        <w:rPr>
-          <w:rFonts w:ascii="Times New Roman" w:hAnsi="Times New Roman"/>
-        </w:rPr>
-      </w:pPr>
-      <w:r>
-        <w:rPr>
-          <w:rFonts w:ascii="Times New Roman" w:hAnsi="Times New Roman"/>
-        </w:rPr>
-        <w:t xml:space="preserve">Smith, Martin D, and James E Wilen. 2003. “Economic Impacts of Marine Reserves: the Importance of Spatial Behavior.” </w:t>
-      </w:r>
-      <w:r>
-        <w:rPr>
-          <w:rFonts w:ascii="Times New Roman" w:hAnsi="Times New Roman"/>
-          <w:i/>
-          <w:iCs/>
-        </w:rPr>
-        <w:t>Journal of Environmental Economics and Management</w:t>
-      </w:r>
-      <w:r>
-        <w:rPr>
-          <w:rFonts w:ascii="Times New Roman" w:hAnsi="Times New Roman"/>
-        </w:rPr>
-        <w:t xml:space="preserve"> 46 (2): 183–206. doi:10.1016/S0095-0696(03)00024-X.</w:t>
-      </w:r>
-    </w:p>
-    <w:p>
-      <w:pPr>
-        <w:widowControl w:val="0"/>
-        <w:tabs>
-          <w:tab w:val="left" w:pos="560"/>
-          <w:tab w:val="left" w:pos="1120"/>
-          <w:tab w:val="left" w:pos="1680"/>
-          <w:tab w:val="left" w:pos="2240"/>
-          <w:tab w:val="left" w:pos="2800"/>
-          <w:tab w:val="left" w:pos="3360"/>
-          <w:tab w:val="left" w:pos="3920"/>
-          <w:tab w:val="left" w:pos="4480"/>
-          <w:tab w:val="left" w:pos="5040"/>
-          <w:tab w:val="left" w:pos="5600"/>
-          <w:tab w:val="left" w:pos="6160"/>
-          <w:tab w:val="left" w:pos="6720"/>
-        </w:tabs>
-        <w:autoSpaceDE w:val="0"/>
-        <w:autoSpaceDN w:val="0"/>
-        <w:adjustRightInd w:val="0"/>
-        <w:spacing w:before="0" w:after="0"/>
-        <w:ind w:left="400" w:hanging="400"/>
-        <w:rPr>
-          <w:rFonts w:ascii="Times New Roman" w:hAnsi="Times New Roman"/>
-        </w:rPr>
-      </w:pPr>
-      <w:r>
-        <w:rPr>
-          <w:rFonts w:ascii="Times New Roman" w:hAnsi="Times New Roman"/>
-        </w:rPr>
-        <w:t xml:space="preserve">SPC. 2010. “A Community-Based Ecosystem Approach to Fisheries Management.” </w:t>
-      </w:r>
-      <w:r>
-        <w:rPr>
-          <w:rFonts w:ascii="Times New Roman" w:hAnsi="Times New Roman"/>
-          <w:i/>
-          <w:iCs/>
-        </w:rPr>
-        <w:t>Secretariat of the Pacific Community</w:t>
-      </w:r>
-      <w:r>
-        <w:rPr>
-          <w:rFonts w:ascii="Times New Roman" w:hAnsi="Times New Roman"/>
-        </w:rPr>
-        <w:t>. Noumea, New Caledonia.</w:t>
-      </w:r>
-    </w:p>
-    <w:p>
-      <w:pPr>
-        <w:widowControl w:val="0"/>
-        <w:tabs>
-          <w:tab w:val="left" w:pos="560"/>
-          <w:tab w:val="left" w:pos="1120"/>
-          <w:tab w:val="left" w:pos="1680"/>
-          <w:tab w:val="left" w:pos="2240"/>
-          <w:tab w:val="left" w:pos="2800"/>
-          <w:tab w:val="left" w:pos="3360"/>
-          <w:tab w:val="left" w:pos="3920"/>
-          <w:tab w:val="left" w:pos="4480"/>
-          <w:tab w:val="left" w:pos="5040"/>
-          <w:tab w:val="left" w:pos="5600"/>
-          <w:tab w:val="left" w:pos="6160"/>
-          <w:tab w:val="left" w:pos="6720"/>
-        </w:tabs>
-        <w:autoSpaceDE w:val="0"/>
-        <w:autoSpaceDN w:val="0"/>
-        <w:adjustRightInd w:val="0"/>
-        <w:spacing w:before="0" w:after="0"/>
-        <w:ind w:left="400" w:hanging="400"/>
-        <w:rPr>
-          <w:rFonts w:ascii="Times New Roman" w:hAnsi="Times New Roman"/>
-        </w:rPr>
-      </w:pPr>
-      <w:r>
-        <w:rPr>
-          <w:rFonts w:ascii="Times New Roman" w:hAnsi="Times New Roman"/>
-        </w:rPr>
-        <w:t xml:space="preserve">van Putten, Ingrid E, Soile Kulmala, Olivier Thébaud, Natalie Dowling, Katell G Hamon, Trevor Hutton, and Sean Pascoe. 2012. “Theories and Behavioural Drivers Underlying Fleet Dynamics Models.” </w:t>
-      </w:r>
-      <w:r>
-        <w:rPr>
-          <w:rFonts w:ascii="Times New Roman" w:hAnsi="Times New Roman"/>
-          <w:i/>
-          <w:iCs/>
-        </w:rPr>
-        <w:t>Fish and Fisheries</w:t>
-      </w:r>
-      <w:r>
-        <w:rPr>
-          <w:rFonts w:ascii="Times New Roman" w:hAnsi="Times New Roman"/>
-        </w:rPr>
-        <w:t xml:space="preserve"> 13 (2): 216–35. doi:10.1111/j.1467-2979.2011.00430.x.</w:t>
-      </w:r>
-    </w:p>
-    <w:p>
-      <w:pPr>
-        <w:widowControl w:val="0"/>
-        <w:tabs>
-          <w:tab w:val="left" w:pos="560"/>
-          <w:tab w:val="left" w:pos="1120"/>
-          <w:tab w:val="left" w:pos="1680"/>
-          <w:tab w:val="left" w:pos="2240"/>
-          <w:tab w:val="left" w:pos="2800"/>
-          <w:tab w:val="left" w:pos="3360"/>
-          <w:tab w:val="left" w:pos="3920"/>
-          <w:tab w:val="left" w:pos="4480"/>
-          <w:tab w:val="left" w:pos="5040"/>
-          <w:tab w:val="left" w:pos="5600"/>
-          <w:tab w:val="left" w:pos="6160"/>
-          <w:tab w:val="left" w:pos="6720"/>
-        </w:tabs>
-        <w:autoSpaceDE w:val="0"/>
-        <w:autoSpaceDN w:val="0"/>
-        <w:adjustRightInd w:val="0"/>
-        <w:spacing w:before="0" w:after="0"/>
-        <w:ind w:left="400" w:hanging="400"/>
-        <w:rPr>
-          <w:rFonts w:ascii="Times New Roman" w:hAnsi="Times New Roman"/>
-        </w:rPr>
-      </w:pPr>
-      <w:r>
-        <w:rPr>
-          <w:rFonts w:ascii="Times New Roman" w:hAnsi="Times New Roman"/>
-        </w:rPr>
-        <w:t xml:space="preserve">Wilson, James, Anne Hayden, and Michael Kersula. 2013. “The Governance of Diverse, Multi-Scale Fisheries in Which There Is a Lot to Learn.” </w:t>
-      </w:r>
-      <w:r>
-        <w:rPr>
-          <w:rFonts w:ascii="Times New Roman" w:hAnsi="Times New Roman"/>
-          <w:i/>
-          <w:iCs/>
-        </w:rPr>
-        <w:t>Fisheries Research</w:t>
-      </w:r>
-      <w:r>
-        <w:rPr>
-          <w:rFonts w:ascii="Times New Roman" w:hAnsi="Times New Roman"/>
-        </w:rPr>
-        <w:t xml:space="preserve"> 141 (April): 24–30. doi:10.1016/j.fishres.2012.06.008.</w:t>
-      </w:r>
-    </w:p>
-    <w:p>
-      <w:pPr>
-        <w:widowControl w:val="0"/>
-        <w:tabs>
-          <w:tab w:val="left" w:pos="560"/>
-          <w:tab w:val="left" w:pos="1120"/>
-          <w:tab w:val="left" w:pos="1680"/>
-          <w:tab w:val="left" w:pos="2240"/>
-          <w:tab w:val="left" w:pos="2800"/>
-          <w:tab w:val="left" w:pos="3360"/>
-          <w:tab w:val="left" w:pos="3920"/>
-          <w:tab w:val="left" w:pos="4480"/>
-          <w:tab w:val="left" w:pos="5040"/>
-          <w:tab w:val="left" w:pos="5600"/>
-          <w:tab w:val="left" w:pos="6160"/>
-          <w:tab w:val="left" w:pos="6720"/>
-        </w:tabs>
-        <w:autoSpaceDE w:val="0"/>
-        <w:autoSpaceDN w:val="0"/>
-        <w:adjustRightInd w:val="0"/>
-        <w:spacing w:before="0" w:after="0"/>
-        <w:ind w:left="400" w:hanging="400"/>
-        <w:rPr>
-          <w:rFonts w:ascii="Times New Roman" w:hAnsi="Times New Roman"/>
-        </w:rPr>
-      </w:pPr>
-      <w:r>
-        <w:rPr>
-          <w:rFonts w:ascii="Times New Roman" w:hAnsi="Times New Roman"/>
-        </w:rPr>
-        <w:t xml:space="preserve">Worm, B, E B Barbier, N Beaumont, J E Duffy, C Folke, B S Halpern, J B C Jackson, et al. 2006. “Impacts of Biodiversity Loss on Ocean Ecosystem Services.” </w:t>
-      </w:r>
-      <w:r>
-        <w:rPr>
-          <w:rFonts w:ascii="Times New Roman" w:hAnsi="Times New Roman"/>
-          <w:i/>
-          <w:iCs/>
-        </w:rPr>
-        <w:t>Science (New York, N.Y.)</w:t>
-      </w:r>
-      <w:r>
-        <w:rPr>
-          <w:rFonts w:ascii="Times New Roman" w:hAnsi="Times New Roman"/>
-        </w:rPr>
-        <w:t xml:space="preserve"> 314 (5800): 787–90. doi:10.1126/science.1132294.</w:t>
-      </w:r>
-    </w:p>
-    <w:p>
-      <w:pPr>
-        <w:widowControl w:val="0"/>
-        <w:tabs>
-          <w:tab w:val="left" w:pos="560"/>
-          <w:tab w:val="left" w:pos="1120"/>
-          <w:tab w:val="left" w:pos="1680"/>
-          <w:tab w:val="left" w:pos="2240"/>
-          <w:tab w:val="left" w:pos="2800"/>
-          <w:tab w:val="left" w:pos="3360"/>
-          <w:tab w:val="left" w:pos="3920"/>
-          <w:tab w:val="left" w:pos="4480"/>
-          <w:tab w:val="left" w:pos="5040"/>
-          <w:tab w:val="left" w:pos="5600"/>
-          <w:tab w:val="left" w:pos="6160"/>
-          <w:tab w:val="left" w:pos="6720"/>
-        </w:tabs>
-        <w:autoSpaceDE w:val="0"/>
-        <w:autoSpaceDN w:val="0"/>
-        <w:adjustRightInd w:val="0"/>
-        <w:spacing w:before="0" w:after="0"/>
-        <w:ind w:left="400" w:hanging="400"/>
-        <w:rPr>
-          <w:rFonts w:ascii="Times New Roman" w:hAnsi="Times New Roman"/>
-          <w:noProof/>
-          <w:color w:val="000000" w:themeColor="text1"/>
-        </w:rPr>
-      </w:pPr>
+        <w:t>{papers2_bibliography}</w:t>
+      </w:r>
       <w:r>
         <w:rPr>
           <w:rFonts w:ascii="Times New Roman" w:hAnsi="Times New Roman"/>
@@ -17155,7 +12355,7 @@
 
 <file path=word/comments.xml><?xml version="1.0" encoding="utf-8"?>
 <w:comments xmlns:wpc="http://schemas.microsoft.com/office/word/2010/wordprocessingCanvas" xmlns:mo="http://schemas.microsoft.com/office/mac/office/2008/main" xmlns:mc="http://schemas.openxmlformats.org/markup-compatibility/2006" xmlns:mv="urn:schemas-microsoft-com:mac:vml" xmlns:o="urn:schemas-microsoft-com:office:office" xmlns:r="http://schemas.openxmlformats.org/officeDocument/2006/relationships" xmlns:m="http://schemas.openxmlformats.org/officeDocument/2006/math" xmlns:v="urn:schemas-microsoft-com:vml" xmlns:wp14="http://schemas.microsoft.com/office/word/2010/wordprocessingDrawing" xmlns:wp="http://schemas.openxmlformats.org/drawingml/2006/wordprocessingDrawing" xmlns:w10="urn:schemas-microsoft-com:office:word" xmlns:w="http://schemas.openxmlformats.org/wordprocessingml/2006/main" xmlns:w14="http://schemas.microsoft.com/office/word/2010/wordml" xmlns:w15="http://schemas.microsoft.com/office/word/2012/wordml" xmlns:wpg="http://schemas.microsoft.com/office/word/2010/wordprocessingGroup" xmlns:wpi="http://schemas.microsoft.com/office/word/2010/wordprocessingInk" xmlns:wne="http://schemas.microsoft.com/office/word/2006/wordml" xmlns:wps="http://schemas.microsoft.com/office/word/2010/wordprocessingShape" mc:Ignorable="w14 w15 wp14">
-  <w:comment w:id="107" w:author="Emma Fuller" w:date="2016-01-05T16:27:00Z" w:initials="EF">
+  <w:comment w:id="86" w:author="Joshua Stoll" w:date="2016-01-03T12:49:00Z" w:initials="JS">
     <w:p>
       <w:pPr>
         <w:pStyle w:val="CommentText"/>
@@ -17167,11 +12367,11 @@
         <w:annotationRef/>
       </w:r>
       <w:r>
-        <w:t>Stoll: Can’t find this reference</w:t>
+        <w:t xml:space="preserve">[This could also go above] I think it would be helpful to add a section about the Trawl Rationalization program as context for the analysis and briefly describe why it makes sense to use as the focus of this study. I could help write this if you think it would be helpful. </w:t>
       </w:r>
     </w:p>
   </w:comment>
-  <w:comment w:id="118" w:author="Joshua Stoll" w:date="2016-01-03T09:09:00Z" w:initials="JS">
+  <w:comment w:id="90" w:author="Joshua Stoll" w:date="2016-01-03T09:39:00Z" w:initials="JS">
     <w:p>
       <w:pPr>
         <w:pStyle w:val="CommentText"/>
@@ -17183,17 +12383,11 @@
         <w:annotationRef/>
       </w:r>
       <w:r>
-        <w:t>Wilson, J., A. Hayden, M. Kersula. “</w:t>
-      </w:r>
-      <w:r>
-        <w:t>The governance of diverse, multi-scale fisheries in which there is a lot to learn</w:t>
-      </w:r>
-      <w:r>
-        <w:t>.” Fisheries Research.  (141) 24-30. 2013</w:t>
+        <w:t xml:space="preserve">I am not entirely sure why this matters. </w:t>
       </w:r>
     </w:p>
   </w:comment>
-  <w:comment w:id="145" w:author="Emma Fuller" w:date="2016-01-10T15:14:00Z" w:initials="EF">
+  <w:comment w:id="91" w:author="Joshua Stoll" w:date="2016-01-03T12:51:00Z" w:initials="JS">
     <w:p>
       <w:pPr>
         <w:pStyle w:val="CommentText"/>
@@ -17205,11 +12399,11 @@
         <w:annotationRef/>
       </w:r>
       <w:r>
-        <w:t>Stoll: Can’t find Heenan et al. 2013</w:t>
+        <w:t>If this is not too important, consider deleting and starting with: “We restricted our…”</w:t>
       </w:r>
     </w:p>
   </w:comment>
-  <w:comment w:id="153" w:author="Emma Fuller" w:date="2016-01-10T15:05:00Z" w:initials="EF">
+  <w:comment w:id="113" w:author="Joshua Stoll" w:date="2016-01-03T13:02:00Z" w:initials="JS">
     <w:p>
       <w:pPr>
         <w:pStyle w:val="CommentText"/>
@@ -17221,47 +12415,27 @@
         <w:annotationRef/>
       </w:r>
       <w:r>
-        <w:t xml:space="preserve">Stoll: Is this supposed to be </w:t>
+        <w:t>Suggest removing?</w:t>
       </w:r>
     </w:p>
-    <w:p>
-      <w:pPr>
-        <w:pStyle w:val="NormalWeb"/>
-      </w:pPr>
-      <w:r>
-        <w:rPr>
-          <w:rFonts w:ascii="GillSans" w:hAnsi="GillSans" w:cs="GillSans"/>
-          <w:sz w:val="22"/>
-          <w:szCs w:val="22"/>
-        </w:rPr>
-        <w:t xml:space="preserve">Pomeroy, R., R. Brainard, M. Moews, A. Heenan, J. Shackeroff, and N. Armada. </w:t>
-      </w:r>
-      <w:r>
-        <w:rPr>
-          <w:rFonts w:ascii="GillSans" w:hAnsi="GillSans" w:cs="GillSans"/>
-          <w:i/>
-          <w:iCs/>
-          <w:sz w:val="22"/>
-          <w:szCs w:val="22"/>
-        </w:rPr>
-        <w:t>Coral Triangle Regional Ecosystem Approach to Fisheries Management (EAFM) Guidelines</w:t>
-      </w:r>
-      <w:r>
-        <w:rPr>
-          <w:rFonts w:ascii="GillSans" w:hAnsi="GillSans" w:cs="GillSans"/>
-          <w:sz w:val="22"/>
-          <w:szCs w:val="22"/>
-        </w:rPr>
-        <w:t xml:space="preserve">. Publication. Honolulu, Hawaii: The USAID Coral Triangle Support Partnership, 2013. Print. </w:t>
-      </w:r>
-    </w:p>
+  </w:comment>
+  <w:comment w:id="120" w:author=" " w:date="2016-01-05T11:30:00Z" w:initials=" ">
     <w:p>
       <w:pPr>
         <w:pStyle w:val="CommentText"/>
       </w:pPr>
+      <w:r>
+        <w:rPr>
+          <w:rStyle w:val="CommentReference"/>
+        </w:rPr>
+        <w:annotationRef/>
+      </w:r>
+      <w:r>
+        <w:t>Yes, this section doesn’t make a lot of sense. My suggestion is write out a step by step bullet point list of what you did, then delete the bullets and add connecting language.</w:t>
+      </w:r>
     </w:p>
   </w:comment>
-  <w:comment w:id="171" w:author=" " w:date="2016-01-05T10:55:00Z" w:initials=" ">
+  <w:comment w:id="146" w:author="Joshua Stoll" w:date="2016-01-03T13:14:00Z" w:initials="JS">
     <w:p>
       <w:pPr>
         <w:pStyle w:val="CommentText"/>
@@ -17273,11 +12447,11 @@
         <w:annotationRef/>
       </w:r>
       <w:r>
-        <w:t>Might get pinged for citing a 14 yr old paper in the context of a contemporary discussion. Jason probably has a bunch of more recent papers you can cite.</w:t>
+        <w:t>Question: did you set a limit on the %? I.e., was someone classified as a generalist no matter how little he/she landed so long as two species were landed? If so, this may over estimate generalists because someone who landed 99% of one species and 1% of another species could be called a generalist.  Not sure if it matters, but we might want to note that someone.</w:t>
       </w:r>
     </w:p>
   </w:comment>
-  <w:comment w:id="183" w:author="Emma Fuller" w:date="2016-01-10T13:13:00Z" w:initials="EF">
+  <w:comment w:id="147" w:author=" " w:date="2016-01-05T11:34:00Z" w:initials=" ">
     <w:p>
       <w:pPr>
         <w:pStyle w:val="CommentText"/>
@@ -17285,18 +12459,39 @@
       <w:r>
         <w:rPr>
           <w:rStyle w:val="CommentReference"/>
+        </w:rPr>
+        <w:annotationRef/>
+      </w:r>
+      <w:r>
+        <w:t>Why is this even necessary?</w:t>
+      </w:r>
+    </w:p>
+  </w:comment>
+  <w:comment w:id="148" w:author="Emma Fuller" w:date="2016-01-10T21:35:00Z" w:initials="EF">
+    <w:p>
+      <w:pPr>
+        <w:pStyle w:val="CommentText"/>
+      </w:pPr>
+      <w:r>
+        <w:rPr>
+          <w:rStyle w:val="CommentReference"/>
+        </w:rPr>
+        <w:annotationRef/>
+      </w:r>
+      <w:r>
+        <w:rPr>
           <w:b/>
         </w:rPr>
-        <w:annotationRef/>
-      </w:r>
-      <w:r>
-        <w:rPr>
-          <w:b/>
-        </w:rPr>
-        <w:t>Josh</w:t>
-      </w:r>
-      <w:r>
-        <w:t>: Not sure which one this is.</w:t>
+        <w:t>Josh:</w:t>
+      </w:r>
+      <w:r>
+        <w:t xml:space="preserve"> change “species” to “fishing practices</w:t>
+      </w:r>
+      <w:r>
+        <w:t>/fishery</w:t>
+      </w:r>
+      <w:r>
+        <w:t>” and yes you’re correct. It’s definitely arbitrary and I agree this should be discussed.</w:t>
       </w:r>
     </w:p>
     <w:p>
@@ -17309,20 +12504,55 @@
         <w:pStyle w:val="CommentText"/>
       </w:pPr>
       <w:r>
-        <w:t xml:space="preserve">Is it: </w:t>
-      </w:r>
-      <w:r>
-        <w:rPr>
-          <w:rFonts w:ascii="Arial" w:hAnsi="Arial" w:cs="Arial"/>
-          <w:color w:val="232323"/>
-          <w:sz w:val="44"/>
-          <w:szCs w:val="44"/>
-        </w:rPr>
-        <w:t>The way forward with ecosystem-based management in tropical contexts: Reconciling with existing management systems</w:t>
+        <w:rPr>
+          <w:b/>
+        </w:rPr>
+        <w:t xml:space="preserve">James: </w:t>
+      </w:r>
+      <w:r>
+        <w:t>Necessary because this is how I’m “</w:t>
+      </w:r>
+      <w:r>
+        <w:rPr>
+          <w:rFonts w:ascii="Times New Roman" w:hAnsi="Times New Roman"/>
+          <w:color w:val="000000" w:themeColor="text1"/>
+        </w:rPr>
+        <w:t xml:space="preserve">determin[g] </w:t>
+      </w:r>
+      <w:r>
+        <w:rPr>
+          <w:rFonts w:ascii="Times New Roman" w:hAnsi="Times New Roman"/>
+          <w:color w:val="000000" w:themeColor="text1"/>
+        </w:rPr>
+        <w:t xml:space="preserve">emergent diversification of </w:t>
+      </w:r>
+      <w:r>
+        <w:rPr>
+          <w:rFonts w:ascii="Times New Roman" w:hAnsi="Times New Roman"/>
+          <w:color w:val="000000" w:themeColor="text1"/>
+        </w:rPr>
+        <w:t>a vessel’s</w:t>
+      </w:r>
+      <w:r>
+        <w:rPr>
+          <w:rFonts w:ascii="Times New Roman" w:hAnsi="Times New Roman"/>
+          <w:color w:val="000000" w:themeColor="text1"/>
+        </w:rPr>
+        <w:t xml:space="preserve"> participation across fisheries</w:t>
+      </w:r>
+      <w:r>
+        <w:rPr>
+          <w:rFonts w:ascii="Times New Roman" w:hAnsi="Times New Roman"/>
+          <w:color w:val="000000" w:themeColor="text1"/>
+        </w:rPr>
+        <w:t xml:space="preserve">” </w:t>
+      </w:r>
+      <w:r>
+        <w:t xml:space="preserve">introduce the methods here. </w:t>
       </w:r>
     </w:p>
   </w:comment>
-  <w:comment w:id="222" w:author="Emma Fuller" w:date="2016-01-10T13:32:00Z" w:initials="EF">
+  <w:comment w:id="165" w:author=" " w:date="2016-01-05T11:37:00Z" w:initials=" ">
     <w:p>
       <w:pPr>
         <w:pStyle w:val="CommentText"/>
@@ -17334,11 +12564,11 @@
         <w:annotationRef/>
       </w:r>
       <w:r>
-        <w:t>Stoll: Can’t find this citation</w:t>
+        <w:t>Did you try Bodin’s centralization metric? It is useful to use work that has been published on previously. i.e. You will probably get one network scientists as a reviewer.</w:t>
       </w:r>
     </w:p>
   </w:comment>
-  <w:comment w:id="268" w:author="Joshua Stoll" w:date="2016-01-03T09:19:00Z" w:initials="JS">
+  <w:comment w:id="166" w:author="Emma Fuller" w:date="2016-01-10T21:43:00Z" w:initials="EF">
     <w:p>
       <w:pPr>
         <w:pStyle w:val="CommentText"/>
@@ -17350,11 +12580,11 @@
         <w:annotationRef/>
       </w:r>
       <w:r>
-        <w:t>or “developed”</w:t>
+        <w:t>I think that the results should be very similar, can I wait until pressed by a reviewer?</w:t>
       </w:r>
     </w:p>
   </w:comment>
-  <w:comment w:id="287" w:author="Joshua Stoll" w:date="2016-01-03T12:39:00Z" w:initials="JS">
+  <w:comment w:id="167" w:author=" " w:date="2016-01-05T11:40:00Z" w:initials=" ">
     <w:p>
       <w:pPr>
         <w:pStyle w:val="CommentText"/>
@@ -17366,11 +12596,11 @@
         <w:annotationRef/>
       </w:r>
       <w:r>
-        <w:t xml:space="preserve">Is it okay to be talking about the individual as a “harvester” or “fisherman” or do we need to describe individuals as “boats” or “vessels”? </w:t>
+        <w:t>Also, how do you measure significance of these changes? How do they compare to natural year-to-year variability you might expect in these quantities.</w:t>
       </w:r>
     </w:p>
   </w:comment>
-  <w:comment w:id="333" w:author="Joshua Stoll" w:date="2016-01-03T12:49:00Z" w:initials="JS">
+  <w:comment w:id="168" w:author="Emma Fuller" w:date="2016-01-11T08:37:00Z" w:initials="EF">
     <w:p>
       <w:pPr>
         <w:pStyle w:val="CommentText"/>
@@ -17382,131 +12612,7 @@
         <w:annotationRef/>
       </w:r>
       <w:r>
-        <w:t xml:space="preserve">[This could also go above] I think it would be helpful to add a section about the Trawl Rationalization program as context for the analysis and briefly describe why it makes sense to use as the focus of this study. I could help write this if you think it would be helpful. </w:t>
-      </w:r>
-    </w:p>
-  </w:comment>
-  <w:comment w:id="337" w:author="Joshua Stoll" w:date="2016-01-03T09:39:00Z" w:initials="JS">
-    <w:p>
-      <w:pPr>
-        <w:pStyle w:val="CommentText"/>
-      </w:pPr>
-      <w:r>
-        <w:rPr>
-          <w:rStyle w:val="CommentReference"/>
-        </w:rPr>
-        <w:annotationRef/>
-      </w:r>
-      <w:r>
-        <w:t xml:space="preserve">I am not entirely sure why this matters. </w:t>
-      </w:r>
-    </w:p>
-  </w:comment>
-  <w:comment w:id="338" w:author="Joshua Stoll" w:date="2016-01-03T12:51:00Z" w:initials="JS">
-    <w:p>
-      <w:pPr>
-        <w:pStyle w:val="CommentText"/>
-      </w:pPr>
-      <w:r>
-        <w:rPr>
-          <w:rStyle w:val="CommentReference"/>
-        </w:rPr>
-        <w:annotationRef/>
-      </w:r>
-      <w:r>
-        <w:t>If this is not too important, consider deleting and starting with: “We restricted our…”</w:t>
-      </w:r>
-    </w:p>
-  </w:comment>
-  <w:comment w:id="360" w:author="Joshua Stoll" w:date="2016-01-03T13:02:00Z" w:initials="JS">
-    <w:p>
-      <w:pPr>
-        <w:pStyle w:val="CommentText"/>
-      </w:pPr>
-      <w:r>
-        <w:rPr>
-          <w:rStyle w:val="CommentReference"/>
-        </w:rPr>
-        <w:annotationRef/>
-      </w:r>
-      <w:r>
-        <w:t>Suggest removing?</w:t>
-      </w:r>
-    </w:p>
-  </w:comment>
-  <w:comment w:id="367" w:author=" " w:date="2016-01-05T11:30:00Z" w:initials=" ">
-    <w:p>
-      <w:pPr>
-        <w:pStyle w:val="CommentText"/>
-      </w:pPr>
-      <w:r>
-        <w:rPr>
-          <w:rStyle w:val="CommentReference"/>
-        </w:rPr>
-        <w:annotationRef/>
-      </w:r>
-      <w:r>
-        <w:t>Yes, this section doesn’t make a lot of sense. My suggestion is write out a step by step bullet point list of what you did, then delete the bullets and add connecting language.</w:t>
-      </w:r>
-    </w:p>
-  </w:comment>
-  <w:comment w:id="393" w:author="Joshua Stoll" w:date="2016-01-03T13:14:00Z" w:initials="JS">
-    <w:p>
-      <w:pPr>
-        <w:pStyle w:val="CommentText"/>
-      </w:pPr>
-      <w:r>
-        <w:rPr>
-          <w:rStyle w:val="CommentReference"/>
-        </w:rPr>
-        <w:annotationRef/>
-      </w:r>
-      <w:r>
-        <w:t>Question: did you set a limit on the %? I.e., was someone classified as a generalist no matter how little he/she landed so long as two species were landed? If so, this may over estimate generalists because someone who landed 99% of one species and 1% of another species could be called a generalist.  Not sure if it matters, but we might want to note that someone.</w:t>
-      </w:r>
-    </w:p>
-  </w:comment>
-  <w:comment w:id="394" w:author=" " w:date="2016-01-05T11:34:00Z" w:initials=" ">
-    <w:p>
-      <w:pPr>
-        <w:pStyle w:val="CommentText"/>
-      </w:pPr>
-      <w:r>
-        <w:rPr>
-          <w:rStyle w:val="CommentReference"/>
-        </w:rPr>
-        <w:annotationRef/>
-      </w:r>
-      <w:r>
-        <w:t>Why is this even necessary?</w:t>
-      </w:r>
-    </w:p>
-  </w:comment>
-  <w:comment w:id="395" w:author="Emma Fuller" w:date="2016-01-10T21:35:00Z" w:initials="EF">
-    <w:p>
-      <w:pPr>
-        <w:pStyle w:val="CommentText"/>
-      </w:pPr>
-      <w:r>
-        <w:rPr>
-          <w:rStyle w:val="CommentReference"/>
-        </w:rPr>
-        <w:annotationRef/>
-      </w:r>
-      <w:r>
-        <w:rPr>
-          <w:b/>
-        </w:rPr>
-        <w:t>Josh:</w:t>
-      </w:r>
-      <w:r>
-        <w:t xml:space="preserve"> change “species” to “fishing practices</w:t>
-      </w:r>
-      <w:r>
-        <w:t>/fishery</w:t>
-      </w:r>
-      <w:r>
-        <w:t>” and yes you’re correct. It’s definitely arbitrary and I agree this should be discussed.</w:t>
+        <w:t xml:space="preserve">I think if we were looking at just vessels that participated in catch shares, we’d need to go down this route. </w:t>
       </w:r>
     </w:p>
     <w:p>
@@ -17519,55 +12625,11 @@
         <w:pStyle w:val="CommentText"/>
       </w:pPr>
       <w:r>
-        <w:rPr>
-          <w:b/>
-        </w:rPr>
-        <w:t xml:space="preserve">James: </w:t>
-      </w:r>
-      <w:r>
-        <w:t>Necessary because this is how I’m “</w:t>
-      </w:r>
-      <w:r>
-        <w:rPr>
-          <w:rFonts w:ascii="Times New Roman" w:hAnsi="Times New Roman"/>
-          <w:color w:val="000000" w:themeColor="text1"/>
-        </w:rPr>
-        <w:t xml:space="preserve">determin[g] </w:t>
-      </w:r>
-      <w:r>
-        <w:rPr>
-          <w:rFonts w:ascii="Times New Roman" w:hAnsi="Times New Roman"/>
-          <w:color w:val="000000" w:themeColor="text1"/>
-        </w:rPr>
-        <w:t xml:space="preserve">emergent diversification of </w:t>
-      </w:r>
-      <w:r>
-        <w:rPr>
-          <w:rFonts w:ascii="Times New Roman" w:hAnsi="Times New Roman"/>
-          <w:color w:val="000000" w:themeColor="text1"/>
-        </w:rPr>
-        <w:t>a vessel’s</w:t>
-      </w:r>
-      <w:r>
-        <w:rPr>
-          <w:rFonts w:ascii="Times New Roman" w:hAnsi="Times New Roman"/>
-          <w:color w:val="000000" w:themeColor="text1"/>
-        </w:rPr>
-        <w:t xml:space="preserve"> participation across fisheries</w:t>
-      </w:r>
-      <w:r>
-        <w:rPr>
-          <w:rFonts w:ascii="Times New Roman" w:hAnsi="Times New Roman"/>
-          <w:color w:val="000000" w:themeColor="text1"/>
-        </w:rPr>
-        <w:t xml:space="preserve">” </w:t>
-      </w:r>
-      <w:r>
-        <w:t xml:space="preserve">introduce the methods here. </w:t>
+        <w:t xml:space="preserve">Rearranged above and tried to answer concern explicitly. </w:t>
       </w:r>
     </w:p>
   </w:comment>
-  <w:comment w:id="412" w:author=" " w:date="2016-01-05T11:37:00Z" w:initials=" ">
+  <w:comment w:id="192" w:author=" " w:date="2016-01-05T12:00:00Z" w:initials=" ">
     <w:p>
       <w:pPr>
         <w:pStyle w:val="CommentText"/>
@@ -17579,11 +12641,11 @@
         <w:annotationRef/>
       </w:r>
       <w:r>
-        <w:t>Did you try Bodin’s centralization metric? It is useful to use work that has been published on previously. i.e. You will probably get one network scientists as a reviewer.</w:t>
+        <w:t>What is the interpretation of this?</w:t>
       </w:r>
     </w:p>
   </w:comment>
-  <w:comment w:id="413" w:author="Emma Fuller" w:date="2016-01-10T21:43:00Z" w:initials="EF">
+  <w:comment w:id="193" w:author="Emma Fuller" w:date="2015-12-19T14:27:00Z" w:initials="EF">
     <w:p>
       <w:pPr>
         <w:pStyle w:val="CommentText"/>
@@ -17595,11 +12657,11 @@
         <w:annotationRef/>
       </w:r>
       <w:r>
-        <w:t>I think that the results should be very similar, can I wait until pressed by a reviewer?</w:t>
+        <w:t>This isn’t currently in figure 4, should it be? Not sure how to add a continuous covariate, do I need a new plot showing the negative relationship between H_pre and delta H?</w:t>
       </w:r>
     </w:p>
   </w:comment>
-  <w:comment w:id="414" w:author=" " w:date="2016-01-05T11:40:00Z" w:initials=" ">
+  <w:comment w:id="194" w:author=" " w:date="2016-01-05T12:06:00Z" w:initials=" ">
     <w:p>
       <w:pPr>
         <w:pStyle w:val="CommentText"/>
@@ -17611,88 +12673,11 @@
         <w:annotationRef/>
       </w:r>
       <w:r>
-        <w:t>Also, how do you measure significance of these changes? How do they compare to natural year-to-year variability you might expect in these quantities.</w:t>
+        <w:t>I’d add it. Better to provide more info than less. Are we limited by the number of figures we can have? What journal are we going for?</w:t>
       </w:r>
     </w:p>
   </w:comment>
-  <w:comment w:id="415" w:author="Emma Fuller" w:date="2016-01-11T08:37:00Z" w:initials="EF">
-    <w:p>
-      <w:pPr>
-        <w:pStyle w:val="CommentText"/>
-      </w:pPr>
-      <w:r>
-        <w:rPr>
-          <w:rStyle w:val="CommentReference"/>
-        </w:rPr>
-        <w:annotationRef/>
-      </w:r>
-      <w:r>
-        <w:t xml:space="preserve">I think if we were looking at just vessels that participated in catch shares, we’d need to go down this route. </w:t>
-      </w:r>
-    </w:p>
-    <w:p>
-      <w:pPr>
-        <w:pStyle w:val="CommentText"/>
-      </w:pPr>
-    </w:p>
-    <w:p>
-      <w:pPr>
-        <w:pStyle w:val="CommentText"/>
-      </w:pPr>
-      <w:r>
-        <w:t xml:space="preserve">Rearranged above and tried to answer concern explicitly. </w:t>
-      </w:r>
-    </w:p>
-  </w:comment>
-  <w:comment w:id="439" w:author=" " w:date="2016-01-05T12:00:00Z" w:initials=" ">
-    <w:p>
-      <w:pPr>
-        <w:pStyle w:val="CommentText"/>
-      </w:pPr>
-      <w:r>
-        <w:rPr>
-          <w:rStyle w:val="CommentReference"/>
-        </w:rPr>
-        <w:annotationRef/>
-      </w:r>
-      <w:r>
-        <w:t>What is the interpretation of this?</w:t>
-      </w:r>
-    </w:p>
-  </w:comment>
-  <w:comment w:id="440" w:author="Emma Fuller" w:date="2015-12-19T14:27:00Z" w:initials="EF">
-    <w:p>
-      <w:pPr>
-        <w:pStyle w:val="CommentText"/>
-      </w:pPr>
-      <w:r>
-        <w:rPr>
-          <w:rStyle w:val="CommentReference"/>
-        </w:rPr>
-        <w:annotationRef/>
-      </w:r>
-      <w:r>
-        <w:t>This isn’t currently in figure 4, should it be? Not sure how to add a continuous covariate, do I need a new plot showing the negative relationship between H_pre and delta H?</w:t>
-      </w:r>
-    </w:p>
-  </w:comment>
-  <w:comment w:id="441" w:author=" " w:date="2016-01-05T12:06:00Z" w:initials=" ">
-    <w:p>
-      <w:pPr>
-        <w:pStyle w:val="CommentText"/>
-      </w:pPr>
-      <w:r>
-        <w:rPr>
-          <w:rStyle w:val="CommentReference"/>
-        </w:rPr>
-        <w:annotationRef/>
-      </w:r>
-      <w:r>
-        <w:t>I’d add it. Better to provide more info than less. Are we limited by the number of figures we can have? What journal are we going for?</w:t>
-      </w:r>
-    </w:p>
-  </w:comment>
-  <w:comment w:id="442" w:author="Emma Fuller" w:date="2015-12-19T14:21:00Z" w:initials="EF">
+  <w:comment w:id="195" w:author="Emma Fuller" w:date="2015-12-19T14:21:00Z" w:initials="EF">
     <w:p>
       <w:pPr>
         <w:pStyle w:val="CommentText"/>
@@ -17713,15 +12698,6 @@
 
 <file path=word/commentsExtended.xml><?xml version="1.0" encoding="utf-8"?>
 <w15:commentsEx xmlns:wpc="http://schemas.microsoft.com/office/word/2010/wordprocessingCanvas" xmlns:mo="http://schemas.microsoft.com/office/mac/office/2008/main" xmlns:mc="http://schemas.openxmlformats.org/markup-compatibility/2006" xmlns:mv="urn:schemas-microsoft-com:mac:vml" xmlns:o="urn:schemas-microsoft-com:office:office" xmlns:r="http://schemas.openxmlformats.org/officeDocument/2006/relationships" xmlns:m="http://schemas.openxmlformats.org/officeDocument/2006/math" xmlns:v="urn:schemas-microsoft-com:vml" xmlns:wp14="http://schemas.microsoft.com/office/word/2010/wordprocessingDrawing" xmlns:wp="http://schemas.openxmlformats.org/drawingml/2006/wordprocessingDrawing" xmlns:w10="urn:schemas-microsoft-com:office:word" xmlns:w="http://schemas.openxmlformats.org/wordprocessingml/2006/main" xmlns:w14="http://schemas.microsoft.com/office/word/2010/wordml" xmlns:w15="http://schemas.microsoft.com/office/word/2012/wordml" xmlns:wpg="http://schemas.microsoft.com/office/word/2010/wordprocessingGroup" xmlns:wpi="http://schemas.microsoft.com/office/word/2010/wordprocessingInk" xmlns:wne="http://schemas.microsoft.com/office/word/2006/wordml" xmlns:wps="http://schemas.microsoft.com/office/word/2010/wordprocessingShape" mc:Ignorable="w14 w15 wp14">
-  <w15:commentEx w15:paraId="503C9717" w15:done="0"/>
-  <w15:commentEx w15:paraId="3F7D33C8" w15:done="0"/>
-  <w15:commentEx w15:paraId="4138651C" w15:done="0"/>
-  <w15:commentEx w15:paraId="5913C282" w15:done="0"/>
-  <w15:commentEx w15:paraId="6619DE93" w15:done="0"/>
-  <w15:commentEx w15:paraId="202B68E8" w15:done="0"/>
-  <w15:commentEx w15:paraId="3C6457F6" w15:done="0"/>
-  <w15:commentEx w15:paraId="708F3D60" w15:done="0"/>
-  <w15:commentEx w15:paraId="423270E1" w15:done="0"/>
   <w15:commentEx w15:paraId="24213BE3" w15:done="0"/>
   <w15:commentEx w15:paraId="2A032645" w15:done="0"/>
   <w15:commentEx w15:paraId="55DFDE63" w15:done="0"/>
@@ -17837,7 +12813,7 @@
         <w:rStyle w:val="PageNumber"/>
         <w:noProof/>
       </w:rPr>
-      <w:t>17</w:t>
+      <w:t>4</w:t>
     </w:r>
     <w:r>
       <w:rPr>
@@ -17875,36 +12851,6 @@
       <w:r>
         <w:continuationSeparator/>
       </w:r>
-    </w:p>
-  </w:footnote>
-  <w:footnote w:id="1">
-    <w:p>
-      <w:pPr>
-        <w:pStyle w:val="FootnoteText"/>
-        <w:rPr>
-          <w:del w:id="85" w:author="Emma Fuller" w:date="2016-01-05T15:43:00Z"/>
-        </w:rPr>
-      </w:pPr>
-      <w:ins w:id="86" w:author="Joshua Stoll" w:date="2016-01-03T12:26:00Z">
-        <w:del w:id="87" w:author="Emma Fuller" w:date="2016-01-05T15:43:00Z">
-          <w:r>
-            <w:rPr>
-              <w:rStyle w:val="FootnoteReference"/>
-            </w:rPr>
-            <w:footnoteRef/>
-          </w:r>
-          <w:r>
-            <w:delText xml:space="preserve"> </w:delText>
-          </w:r>
-        </w:del>
-      </w:ins>
-      <w:ins w:id="88" w:author="Joshua Stoll" w:date="2016-01-03T12:27:00Z">
-        <w:del w:id="89" w:author="Emma Fuller" w:date="2016-01-05T15:43:00Z">
-          <w:r>
-            <w:delText>Ecosystem-based fisheries management, ecosystem management, … [add others]</w:delText>
-          </w:r>
-        </w:del>
-      </w:ins>
     </w:p>
   </w:footnote>
 </w:footnotes>
@@ -20140,7 +15086,7 @@
 </file>
 
 <file path=customXml/itemProps1.xml><?xml version="1.0" encoding="utf-8"?>
-<ds:datastoreItem xmlns:ds="http://schemas.openxmlformats.org/officeDocument/2006/customXml" ds:itemID="{2EBCA5CD-377F-E44A-9DAB-196010CEFA1A}">
+<ds:datastoreItem xmlns:ds="http://schemas.openxmlformats.org/officeDocument/2006/customXml" ds:itemID="{4807BE3C-C427-864B-984D-E7A5090E5B06}">
   <ds:schemaRefs>
     <ds:schemaRef ds:uri="http://schemas.openxmlformats.org/officeDocument/2006/bibliography"/>
   </ds:schemaRefs>

--- a/Analysis/Metiers/writing/draft_01272016.docx
+++ b/Analysis/Metiers/writing/draft_01272016.docx
@@ -358,9 +358,39 @@
             </w:rPr>
           </w:rPrChange>
         </w:rPr>
-        <w:t>, Jameal Samhouri</w:t>
-      </w:r>
-      <w:ins w:id="41" w:author="Emma Fuller" w:date="2016-01-05T15:38:00Z">
+        <w:t xml:space="preserve">, </w:t>
+      </w:r>
+      <w:proofErr w:type="spellStart"/>
+      <w:r>
+        <w:rPr>
+          <w:rFonts w:ascii="Times New Roman" w:hAnsi="Times New Roman"/>
+          <w:smallCaps/>
+          <w:color w:val="000000" w:themeColor="text1"/>
+          <w:rPrChange w:id="41" w:author="Emma Fuller" w:date="2016-01-05T15:37:00Z">
+            <w:rPr>
+              <w:rFonts w:ascii="Times New Roman" w:hAnsi="Times New Roman"/>
+              <w:color w:val="000000" w:themeColor="text1"/>
+            </w:rPr>
+          </w:rPrChange>
+        </w:rPr>
+        <w:t>Jameal</w:t>
+      </w:r>
+      <w:proofErr w:type="spellEnd"/>
+      <w:r>
+        <w:rPr>
+          <w:rFonts w:ascii="Times New Roman" w:hAnsi="Times New Roman"/>
+          <w:smallCaps/>
+          <w:color w:val="000000" w:themeColor="text1"/>
+          <w:rPrChange w:id="42" w:author="Emma Fuller" w:date="2016-01-05T15:37:00Z">
+            <w:rPr>
+              <w:rFonts w:ascii="Times New Roman" w:hAnsi="Times New Roman"/>
+              <w:color w:val="000000" w:themeColor="text1"/>
+            </w:rPr>
+          </w:rPrChange>
+        </w:rPr>
+        <w:t xml:space="preserve"> Samhouri</w:t>
+      </w:r>
+      <w:ins w:id="43" w:author="Emma Fuller" w:date="2016-01-05T15:38:00Z">
         <w:r>
           <w:rPr>
             <w:rFonts w:ascii="Times New Roman" w:hAnsi="Times New Roman"/>
@@ -376,7 +406,7 @@
           <w:rFonts w:ascii="Times New Roman" w:hAnsi="Times New Roman"/>
           <w:smallCaps/>
           <w:color w:val="000000" w:themeColor="text1"/>
-          <w:rPrChange w:id="42" w:author="Emma Fuller" w:date="2016-01-05T15:37:00Z">
+          <w:rPrChange w:id="44" w:author="Emma Fuller" w:date="2016-01-05T15:37:00Z">
             <w:rPr>
               <w:rFonts w:ascii="Times New Roman" w:hAnsi="Times New Roman"/>
               <w:color w:val="000000" w:themeColor="text1"/>
@@ -385,23 +415,7 @@
         </w:rPr>
         <w:t xml:space="preserve">, </w:t>
       </w:r>
-      <w:del w:id="43" w:author="Emma Fuller" w:date="2016-01-05T15:38:00Z">
-        <w:r>
-          <w:rPr>
-            <w:rFonts w:ascii="Times New Roman" w:hAnsi="Times New Roman"/>
-            <w:smallCaps/>
-            <w:color w:val="000000" w:themeColor="text1"/>
-            <w:rPrChange w:id="44" w:author="Emma Fuller" w:date="2016-01-05T15:37:00Z">
-              <w:rPr>
-                <w:rFonts w:ascii="Times New Roman" w:hAnsi="Times New Roman"/>
-                <w:color w:val="000000" w:themeColor="text1"/>
-              </w:rPr>
-            </w:rPrChange>
-          </w:rPr>
-          <w:delText>James Watson</w:delText>
-        </w:r>
-      </w:del>
-      <w:del w:id="45" w:author="Emma Fuller" w:date="2016-01-05T15:41:00Z">
+      <w:del w:id="45" w:author="Emma Fuller" w:date="2016-01-05T15:38:00Z">
         <w:r>
           <w:rPr>
             <w:rFonts w:ascii="Times New Roman" w:hAnsi="Times New Roman"/>
@@ -414,6 +428,22 @@
               </w:rPr>
             </w:rPrChange>
           </w:rPr>
+          <w:delText>James Watson</w:delText>
+        </w:r>
+      </w:del>
+      <w:del w:id="47" w:author="Emma Fuller" w:date="2016-01-05T15:41:00Z">
+        <w:r>
+          <w:rPr>
+            <w:rFonts w:ascii="Times New Roman" w:hAnsi="Times New Roman"/>
+            <w:smallCaps/>
+            <w:color w:val="000000" w:themeColor="text1"/>
+            <w:rPrChange w:id="48" w:author="Emma Fuller" w:date="2016-01-05T15:37:00Z">
+              <w:rPr>
+                <w:rFonts w:ascii="Times New Roman" w:hAnsi="Times New Roman"/>
+                <w:color w:val="000000" w:themeColor="text1"/>
+              </w:rPr>
+            </w:rPrChange>
+          </w:rPr>
           <w:delText xml:space="preserve">, </w:delText>
         </w:r>
       </w:del>
@@ -422,7 +452,7 @@
           <w:rFonts w:ascii="Times New Roman" w:hAnsi="Times New Roman"/>
           <w:smallCaps/>
           <w:color w:val="000000" w:themeColor="text1"/>
-          <w:rPrChange w:id="47" w:author="Emma Fuller" w:date="2016-01-05T15:37:00Z">
+          <w:rPrChange w:id="49" w:author="Emma Fuller" w:date="2016-01-05T15:37:00Z">
             <w:rPr>
               <w:rFonts w:ascii="Times New Roman" w:hAnsi="Times New Roman"/>
               <w:color w:val="000000" w:themeColor="text1"/>
@@ -431,7 +461,7 @@
         </w:rPr>
         <w:t>Joshua Stoll</w:t>
       </w:r>
-      <w:ins w:id="48" w:author="Emma Fuller" w:date="2016-01-05T15:38:00Z">
+      <w:ins w:id="50" w:author="Emma Fuller" w:date="2016-01-05T15:38:00Z">
         <w:r>
           <w:rPr>
             <w:rFonts w:ascii="Times New Roman" w:hAnsi="Times New Roman"/>
@@ -473,30 +503,30 @@
         <w:spacing w:before="0" w:after="0"/>
         <w:jc w:val="center"/>
         <w:rPr>
-          <w:ins w:id="49" w:author="Emma Fuller" w:date="2016-01-05T15:41:00Z"/>
+          <w:ins w:id="51" w:author="Emma Fuller" w:date="2016-01-05T15:41:00Z"/>
           <w:rFonts w:ascii="Times New Roman" w:hAnsi="Times New Roman"/>
           <w:sz w:val="22"/>
-          <w:rPrChange w:id="50" w:author="Emma Fuller" w:date="2016-01-05T15:43:00Z">
+          <w:rPrChange w:id="52" w:author="Emma Fuller" w:date="2016-01-05T15:43:00Z">
             <w:rPr>
-              <w:ins w:id="51" w:author="Emma Fuller" w:date="2016-01-05T15:41:00Z"/>
+              <w:ins w:id="53" w:author="Emma Fuller" w:date="2016-01-05T15:41:00Z"/>
               <w:rFonts w:ascii="Times New Roman" w:hAnsi="Times New Roman"/>
             </w:rPr>
           </w:rPrChange>
         </w:rPr>
-        <w:pPrChange w:id="52" w:author="Emma Fuller" w:date="2016-01-05T15:43:00Z">
+        <w:pPrChange w:id="54" w:author="Emma Fuller" w:date="2016-01-05T15:43:00Z">
           <w:pPr>
             <w:pStyle w:val="Author"/>
             <w:spacing w:line="480" w:lineRule="auto"/>
           </w:pPr>
         </w:pPrChange>
       </w:pPr>
-      <w:ins w:id="53" w:author="Emma Fuller" w:date="2016-01-05T15:41:00Z">
+      <w:ins w:id="55" w:author="Emma Fuller" w:date="2016-01-05T15:41:00Z">
         <w:r>
           <w:rPr>
             <w:rFonts w:ascii="Times New Roman" w:hAnsi="Times New Roman"/>
             <w:sz w:val="22"/>
             <w:vertAlign w:val="superscript"/>
-            <w:rPrChange w:id="54" w:author="Emma Fuller" w:date="2016-01-05T15:43:00Z">
+            <w:rPrChange w:id="56" w:author="Emma Fuller" w:date="2016-01-05T15:43:00Z">
               <w:rPr>
                 <w:vertAlign w:val="superscript"/>
               </w:rPr>
@@ -508,7 +538,7 @@
           <w:rPr>
             <w:rFonts w:ascii="Times New Roman" w:hAnsi="Times New Roman"/>
             <w:sz w:val="22"/>
-            <w:rPrChange w:id="55" w:author="Emma Fuller" w:date="2016-01-05T15:43:00Z">
+            <w:rPrChange w:id="57" w:author="Emma Fuller" w:date="2016-01-05T15:43:00Z">
               <w:rPr/>
             </w:rPrChange>
           </w:rPr>
@@ -521,30 +551,30 @@
         <w:spacing w:before="0" w:after="0"/>
         <w:jc w:val="center"/>
         <w:rPr>
-          <w:ins w:id="56" w:author="Emma Fuller" w:date="2016-01-05T15:41:00Z"/>
+          <w:ins w:id="58" w:author="Emma Fuller" w:date="2016-01-05T15:41:00Z"/>
           <w:rFonts w:ascii="Times New Roman" w:hAnsi="Times New Roman"/>
           <w:sz w:val="22"/>
-          <w:rPrChange w:id="57" w:author="Emma Fuller" w:date="2016-01-05T15:43:00Z">
+          <w:rPrChange w:id="59" w:author="Emma Fuller" w:date="2016-01-05T15:43:00Z">
             <w:rPr>
-              <w:ins w:id="58" w:author="Emma Fuller" w:date="2016-01-05T15:41:00Z"/>
+              <w:ins w:id="60" w:author="Emma Fuller" w:date="2016-01-05T15:41:00Z"/>
               <w:rFonts w:ascii="Times New Roman" w:hAnsi="Times New Roman"/>
             </w:rPr>
           </w:rPrChange>
         </w:rPr>
-        <w:pPrChange w:id="59" w:author="Emma Fuller" w:date="2016-01-05T15:43:00Z">
+        <w:pPrChange w:id="61" w:author="Emma Fuller" w:date="2016-01-05T15:43:00Z">
           <w:pPr>
             <w:pStyle w:val="Author"/>
             <w:spacing w:line="480" w:lineRule="auto"/>
           </w:pPr>
         </w:pPrChange>
       </w:pPr>
-      <w:ins w:id="60" w:author="Emma Fuller" w:date="2016-01-05T15:41:00Z">
+      <w:ins w:id="62" w:author="Emma Fuller" w:date="2016-01-05T15:41:00Z">
         <w:r>
           <w:rPr>
             <w:rFonts w:ascii="Times New Roman" w:hAnsi="Times New Roman"/>
             <w:sz w:val="22"/>
             <w:vertAlign w:val="superscript"/>
-            <w:rPrChange w:id="61" w:author="Emma Fuller" w:date="2016-01-05T15:43:00Z">
+            <w:rPrChange w:id="63" w:author="Emma Fuller" w:date="2016-01-05T15:43:00Z">
               <w:rPr>
                 <w:rFonts w:ascii="Times New Roman" w:hAnsi="Times New Roman"/>
                 <w:vertAlign w:val="superscript"/>
@@ -581,30 +611,30 @@
         <w:spacing w:before="0" w:after="0"/>
         <w:jc w:val="center"/>
         <w:rPr>
-          <w:ins w:id="62" w:author="Emma Fuller" w:date="2016-01-05T15:42:00Z"/>
+          <w:ins w:id="64" w:author="Emma Fuller" w:date="2016-01-05T15:42:00Z"/>
           <w:rFonts w:ascii="Times New Roman" w:hAnsi="Times New Roman"/>
           <w:sz w:val="22"/>
-          <w:rPrChange w:id="63" w:author="Emma Fuller" w:date="2016-01-05T15:43:00Z">
+          <w:rPrChange w:id="65" w:author="Emma Fuller" w:date="2016-01-05T15:43:00Z">
             <w:rPr>
-              <w:ins w:id="64" w:author="Emma Fuller" w:date="2016-01-05T15:42:00Z"/>
+              <w:ins w:id="66" w:author="Emma Fuller" w:date="2016-01-05T15:42:00Z"/>
               <w:rFonts w:ascii="Times New Roman" w:hAnsi="Times New Roman"/>
             </w:rPr>
           </w:rPrChange>
         </w:rPr>
-        <w:pPrChange w:id="65" w:author="Emma Fuller" w:date="2016-01-05T15:43:00Z">
+        <w:pPrChange w:id="67" w:author="Emma Fuller" w:date="2016-01-05T15:43:00Z">
           <w:pPr>
             <w:pStyle w:val="Author"/>
             <w:spacing w:line="480" w:lineRule="auto"/>
           </w:pPr>
         </w:pPrChange>
       </w:pPr>
-      <w:ins w:id="66" w:author="Emma Fuller" w:date="2016-01-05T15:42:00Z">
+      <w:ins w:id="68" w:author="Emma Fuller" w:date="2016-01-05T15:42:00Z">
         <w:r>
           <w:rPr>
             <w:rFonts w:ascii="Times New Roman" w:hAnsi="Times New Roman"/>
             <w:sz w:val="22"/>
             <w:vertAlign w:val="superscript"/>
-            <w:rPrChange w:id="67" w:author="Emma Fuller" w:date="2016-01-05T15:43:00Z">
+            <w:rPrChange w:id="69" w:author="Emma Fuller" w:date="2016-01-05T15:43:00Z">
               <w:rPr>
                 <w:rFonts w:ascii="Times New Roman" w:hAnsi="Times New Roman"/>
                 <w:vertAlign w:val="superscript"/>
@@ -619,7 +649,23 @@
           <w:rFonts w:ascii="Times New Roman" w:hAnsi="Times New Roman"/>
           <w:sz w:val="22"/>
         </w:rPr>
-        <w:t>School of Marine Sciences, University of Maine, Orono, Maine</w:t>
+        <w:t xml:space="preserve">School of Marine Sciences, University of Maine, </w:t>
+      </w:r>
+      <w:proofErr w:type="spellStart"/>
+      <w:r>
+        <w:rPr>
+          <w:rFonts w:ascii="Times New Roman" w:hAnsi="Times New Roman"/>
+          <w:sz w:val="22"/>
+        </w:rPr>
+        <w:t>Orono</w:t>
+      </w:r>
+      <w:proofErr w:type="spellEnd"/>
+      <w:r>
+        <w:rPr>
+          <w:rFonts w:ascii="Times New Roman" w:hAnsi="Times New Roman"/>
+          <w:sz w:val="22"/>
+        </w:rPr>
+        <w:t>, Maine</w:t>
       </w:r>
       <w:r>
         <w:rPr>
@@ -634,29 +680,29 @@
         <w:spacing w:before="0" w:after="0"/>
         <w:jc w:val="center"/>
         <w:rPr>
-          <w:ins w:id="68" w:author="Emma Fuller" w:date="2016-01-05T15:42:00Z"/>
+          <w:ins w:id="70" w:author="Emma Fuller" w:date="2016-01-05T15:42:00Z"/>
           <w:rFonts w:ascii="Times New Roman" w:hAnsi="Times New Roman"/>
           <w:sz w:val="22"/>
-          <w:rPrChange w:id="69" w:author="Emma Fuller" w:date="2016-01-05T15:43:00Z">
+          <w:rPrChange w:id="71" w:author="Emma Fuller" w:date="2016-01-05T15:43:00Z">
             <w:rPr>
-              <w:ins w:id="70" w:author="Emma Fuller" w:date="2016-01-05T15:42:00Z"/>
+              <w:ins w:id="72" w:author="Emma Fuller" w:date="2016-01-05T15:42:00Z"/>
               <w:rFonts w:ascii="Times New Roman" w:hAnsi="Times New Roman"/>
             </w:rPr>
           </w:rPrChange>
         </w:rPr>
-        <w:pPrChange w:id="71" w:author="Emma Fuller" w:date="2016-01-05T15:43:00Z">
+        <w:pPrChange w:id="73" w:author="Emma Fuller" w:date="2016-01-05T15:43:00Z">
           <w:pPr>
             <w:jc w:val="center"/>
           </w:pPr>
         </w:pPrChange>
       </w:pPr>
-      <w:ins w:id="72" w:author="Emma Fuller" w:date="2016-01-05T15:42:00Z">
+      <w:ins w:id="74" w:author="Emma Fuller" w:date="2016-01-05T15:42:00Z">
         <w:r>
           <w:rPr>
             <w:rFonts w:ascii="Times New Roman" w:hAnsi="Times New Roman"/>
             <w:sz w:val="22"/>
             <w:vertAlign w:val="superscript"/>
-            <w:rPrChange w:id="73" w:author="Emma Fuller" w:date="2016-01-05T15:43:00Z">
+            <w:rPrChange w:id="75" w:author="Emma Fuller" w:date="2016-01-05T15:43:00Z">
               <w:rPr>
                 <w:rFonts w:ascii="Times New Roman" w:hAnsi="Times New Roman"/>
                 <w:vertAlign w:val="superscript"/>
@@ -669,7 +715,7 @@
           <w:rPr>
             <w:rFonts w:ascii="Times New Roman" w:hAnsi="Times New Roman"/>
             <w:sz w:val="22"/>
-            <w:rPrChange w:id="74" w:author="Emma Fuller" w:date="2016-01-05T15:43:00Z">
+            <w:rPrChange w:id="76" w:author="Emma Fuller" w:date="2016-01-05T15:43:00Z">
               <w:rPr>
                 <w:rFonts w:ascii="Times New Roman" w:hAnsi="Times New Roman"/>
               </w:rPr>
@@ -684,14 +730,14 @@
         <w:jc w:val="center"/>
         <w:rPr>
           <w:rFonts w:ascii="Times New Roman" w:hAnsi="Times New Roman"/>
-          <w:rPrChange w:id="75" w:author="Emma Fuller" w:date="2016-01-05T15:42:00Z">
+          <w:rPrChange w:id="77" w:author="Emma Fuller" w:date="2016-01-05T15:42:00Z">
             <w:rPr>
               <w:rFonts w:ascii="Times New Roman" w:hAnsi="Times New Roman"/>
               <w:color w:val="000000" w:themeColor="text1"/>
             </w:rPr>
           </w:rPrChange>
         </w:rPr>
-        <w:pPrChange w:id="76" w:author="Emma Fuller" w:date="2016-01-05T15:41:00Z">
+        <w:pPrChange w:id="78" w:author="Emma Fuller" w:date="2016-01-05T15:41:00Z">
           <w:pPr>
             <w:pStyle w:val="Author"/>
             <w:spacing w:line="480" w:lineRule="auto"/>
@@ -709,14 +755,14 @@
           <w:color w:val="000000" w:themeColor="text1"/>
           <w:sz w:val="28"/>
         </w:rPr>
-        <w:pPrChange w:id="77" w:author="Emma Fuller" w:date="2016-01-05T15:39:00Z">
+        <w:pPrChange w:id="79" w:author="Emma Fuller" w:date="2016-01-05T15:39:00Z">
           <w:pPr>
             <w:spacing w:before="0" w:after="0"/>
           </w:pPr>
         </w:pPrChange>
       </w:pPr>
-      <w:bookmarkStart w:id="78" w:name="introduction"/>
-      <w:bookmarkEnd w:id="78"/>
+      <w:bookmarkStart w:id="80" w:name="introduction"/>
+      <w:bookmarkEnd w:id="80"/>
       <w:r>
         <w:rPr>
           <w:rFonts w:ascii="Times New Roman" w:hAnsi="Times New Roman"/>
@@ -773,8 +819,8 @@
         </w:rPr>
         <w:t>Introduction</w:t>
       </w:r>
-      <w:bookmarkStart w:id="79" w:name="methods"/>
-      <w:bookmarkEnd w:id="79"/>
+      <w:bookmarkStart w:id="81" w:name="methods"/>
+      <w:bookmarkEnd w:id="81"/>
     </w:p>
     <w:p>
       <w:pPr>
@@ -811,7 +857,6 @@
         <w:spacing w:line="480" w:lineRule="auto"/>
         <w:rPr>
           <w:rFonts w:ascii="Times New Roman" w:hAnsi="Times New Roman"/>
-          <w:smallCaps/>
           <w:color w:val="000000" w:themeColor="text1"/>
         </w:rPr>
       </w:pPr>
@@ -918,7 +963,23 @@
           <w:rFonts w:ascii="Times New Roman" w:hAnsi="Times New Roman"/>
           <w:color w:val="000000" w:themeColor="text1"/>
         </w:rPr>
-        <w:t>(Wilson, Hayden, and Kersula 2013)</w:t>
+        <w:t xml:space="preserve">(Wilson, Hayden, and </w:t>
+      </w:r>
+      <w:proofErr w:type="spellStart"/>
+      <w:r>
+        <w:rPr>
+          <w:rFonts w:ascii="Times New Roman" w:hAnsi="Times New Roman"/>
+          <w:color w:val="000000" w:themeColor="text1"/>
+        </w:rPr>
+        <w:t>Kersula</w:t>
+      </w:r>
+      <w:proofErr w:type="spellEnd"/>
+      <w:r>
+        <w:rPr>
+          <w:rFonts w:ascii="Times New Roman" w:hAnsi="Times New Roman"/>
+          <w:color w:val="000000" w:themeColor="text1"/>
+        </w:rPr>
+        <w:t xml:space="preserve"> 2013)</w:t>
       </w:r>
       <w:r>
         <w:rPr>
@@ -941,7 +1002,7 @@
         </w:rPr>
         <w:t xml:space="preserve">Much of the research </w:t>
       </w:r>
-      <w:del w:id="80" w:author=" " w:date="2016-01-05T10:56:00Z">
+      <w:del w:id="82" w:author=" " w:date="2016-01-05T10:56:00Z">
         <w:r>
           <w:rPr>
             <w:rFonts w:ascii="Times New Roman" w:hAnsi="Times New Roman"/>
@@ -950,7 +1011,7 @@
           <w:delText xml:space="preserve">in this burgeoning domain of science </w:delText>
         </w:r>
       </w:del>
-      <w:ins w:id="81" w:author=" " w:date="2016-01-05T10:56:00Z">
+      <w:ins w:id="83" w:author=" " w:date="2016-01-05T10:56:00Z">
         <w:r>
           <w:rPr>
             <w:rFonts w:ascii="Times New Roman" w:hAnsi="Times New Roman"/>
@@ -964,8 +1025,24 @@
           <w:rFonts w:ascii="Times New Roman" w:hAnsi="Times New Roman"/>
           <w:color w:val="000000" w:themeColor="text1"/>
         </w:rPr>
-        <w:t>has sought to illuminate the connectivity within and between the biotic and abiotic components of these systems, using sophisticated modeling approaches</w:t>
-      </w:r>
+        <w:t>has sought to illuminate the connectivity within and between the biotic and abiotic components of these systems</w:t>
+      </w:r>
+      <w:r>
+        <w:rPr>
+          <w:rFonts w:ascii="Times New Roman" w:hAnsi="Times New Roman"/>
+          <w:color w:val="000000" w:themeColor="text1"/>
+        </w:rPr>
+        <w:t xml:space="preserve"> t</w:t>
+      </w:r>
+      <w:r>
+        <w:rPr>
+          <w:rFonts w:ascii="Times New Roman" w:hAnsi="Times New Roman"/>
+          <w:color w:val="000000" w:themeColor="text1"/>
+        </w:rPr>
+        <w:t>o better able to understand the tradeoffs within and between sectors</w:t>
+      </w:r>
+      <w:bookmarkStart w:id="84" w:name="_GoBack"/>
+      <w:bookmarkEnd w:id="84"/>
       <w:r>
         <w:rPr>
           <w:rFonts w:ascii="Times New Roman" w:hAnsi="Times New Roman"/>
@@ -999,124 +1076,6 @@
           <w:rFonts w:ascii="Times New Roman" w:hAnsi="Times New Roman"/>
         </w:rPr>
         <w:t>{Shin:2004kz, Christensen:1992ud, Fulton:2011io}</w:t>
-      </w:r>
-      <w:r>
-        <w:rPr>
-          <w:rFonts w:ascii="Times New Roman" w:hAnsi="Times New Roman"/>
-          <w:color w:val="000000" w:themeColor="text1"/>
-        </w:rPr>
-        <w:fldChar w:fldCharType="end"/>
-      </w:r>
-      <w:r>
-        <w:rPr>
-          <w:rFonts w:ascii="Times New Roman" w:hAnsi="Times New Roman"/>
-          <w:color w:val="000000" w:themeColor="text1"/>
-        </w:rPr>
-        <w:t xml:space="preserve">. By adding </w:t>
-      </w:r>
-      <w:r>
-        <w:rPr>
-          <w:rFonts w:ascii="Times New Roman" w:hAnsi="Times New Roman"/>
-          <w:color w:val="000000" w:themeColor="text1"/>
-        </w:rPr>
-        <w:t>interactions among s</w:t>
-      </w:r>
-      <w:r>
-        <w:rPr>
-          <w:rFonts w:ascii="Times New Roman" w:hAnsi="Times New Roman"/>
-          <w:color w:val="000000" w:themeColor="text1"/>
-        </w:rPr>
-        <w:t xml:space="preserve">pecies, the abiotic environment, </w:t>
-      </w:r>
-      <w:r>
-        <w:rPr>
-          <w:rFonts w:ascii="Times New Roman" w:hAnsi="Times New Roman"/>
-          <w:color w:val="000000" w:themeColor="text1"/>
-        </w:rPr>
-        <w:t xml:space="preserve">and </w:t>
-      </w:r>
-      <w:r>
-        <w:rPr>
-          <w:rFonts w:ascii="Times New Roman" w:hAnsi="Times New Roman"/>
-          <w:color w:val="000000" w:themeColor="text1"/>
-        </w:rPr>
-        <w:t>fishing fleets</w:t>
-      </w:r>
-      <w:r>
-        <w:rPr>
-          <w:rFonts w:ascii="Times New Roman" w:hAnsi="Times New Roman"/>
-          <w:color w:val="000000" w:themeColor="text1"/>
-        </w:rPr>
-        <w:t>, we are better able to understand the tradeoffs within and between sectors</w:t>
-      </w:r>
-      <w:r>
-        <w:rPr>
-          <w:rFonts w:ascii="Times New Roman" w:hAnsi="Times New Roman"/>
-          <w:color w:val="000000" w:themeColor="text1"/>
-        </w:rPr>
-        <w:t xml:space="preserve">. </w:t>
-      </w:r>
-      <w:r>
-        <w:rPr>
-          <w:rFonts w:ascii="Times New Roman" w:hAnsi="Times New Roman"/>
-          <w:color w:val="000000" w:themeColor="text1"/>
-        </w:rPr>
-        <w:t xml:space="preserve">Adding </w:t>
-      </w:r>
-      <w:r>
-        <w:rPr>
-          <w:rFonts w:ascii="Times New Roman" w:hAnsi="Times New Roman"/>
-          <w:color w:val="000000" w:themeColor="text1"/>
-        </w:rPr>
-        <w:t>this connectivity</w:t>
-      </w:r>
-      <w:r>
-        <w:rPr>
-          <w:rFonts w:ascii="Times New Roman" w:hAnsi="Times New Roman"/>
-          <w:color w:val="000000" w:themeColor="text1"/>
-        </w:rPr>
-        <w:t xml:space="preserve"> also makes progress on a second goal of EBFM: quantifying ecosystem services to people who depend on marine food webs for their livelihoods. However the addition of fishing fleets alone doesn’t fully capture how people derive benefits from these systems nor completely capture fishing harvest dynamics</w:t>
-      </w:r>
-      <w:r>
-        <w:rPr>
-          <w:rFonts w:ascii="Times New Roman" w:hAnsi="Times New Roman"/>
-          <w:color w:val="000000" w:themeColor="text1"/>
-        </w:rPr>
-        <w:t xml:space="preserve"> (Branch et al. 2006)</w:t>
-      </w:r>
-      <w:r>
-        <w:rPr>
-          <w:rFonts w:ascii="Times New Roman" w:hAnsi="Times New Roman"/>
-          <w:color w:val="000000" w:themeColor="text1"/>
-        </w:rPr>
-        <w:t xml:space="preserve">. This is important as uncertainty in how fishermen respond to changes is a major source of uncertainty in fisheries science </w:t>
-      </w:r>
-      <w:r>
-        <w:rPr>
-          <w:rFonts w:ascii="Times New Roman" w:hAnsi="Times New Roman"/>
-          <w:color w:val="000000" w:themeColor="text1"/>
-        </w:rPr>
-        <w:fldChar w:fldCharType="begin"/>
-      </w:r>
-      <w:r>
-        <w:rPr>
-          <w:rFonts w:ascii="Times New Roman" w:hAnsi="Times New Roman"/>
-          <w:color w:val="000000" w:themeColor="text1"/>
-        </w:rPr>
-        <w:instrText xml:space="preserve"> ADDIN PAPERS2_CITATIONS &lt;citation&gt;&lt;uuid&gt;69FA9F94-C1B5-44C9-B674-A1755C33AF3E&lt;/uuid&gt;&lt;priority&gt;0&lt;/priority&gt;&lt;publications&gt;&lt;publication&gt;&lt;uuid&gt;A8436190-7338-4A4D-AB37-2BC52F4C88F2&lt;/uuid&gt;&lt;volume&gt;12&lt;/volume&gt;&lt;doi&gt;10.1111/j.1467-2979.2010.00371.x&lt;/doi&gt;&lt;subtitle&gt;Human behaviour and fisheries management&lt;/subtitle&gt;&lt;startpage&gt;2&lt;/startpage&gt;&lt;publication_date&gt;99201008171200000000222000&lt;/publication_date&gt;&lt;url&gt;http://doi.wiley.com/10.1111/j.1467-2979.2010.00371.x&lt;/url&gt;&lt;type&gt;400&lt;/type&gt;&lt;title&gt;Human behaviour: the key source of uncertainty in fisheries management&lt;/title&gt;&lt;number&gt;1&lt;/number&gt;&lt;subtype&gt;400&lt;/subtype&gt;&lt;endpage&gt;17&lt;/endpage&gt;&lt;bundle&gt;&lt;publication&gt;&lt;publisher&gt;Blackwell Publishing Ltd&lt;/publisher&gt;&lt;title&gt;Fish and Fisheries&lt;/title&gt;&lt;type&gt;-100&lt;/type&gt;&lt;subtype&gt;-100&lt;/subtype&gt;&lt;uuid&gt;ECAA84DB-6D5D-40E9-BAD8-100515F3888E&lt;/uuid&gt;&lt;/publication&gt;&lt;/bundle&gt;&lt;authors&gt;&lt;author&gt;&lt;firstName&gt;Elizabeth&lt;/firstName&gt;&lt;middleNames&gt;A&lt;/middleNames&gt;&lt;lastName&gt;Fulton&lt;/lastName&gt;&lt;/author&gt;&lt;author&gt;&lt;firstName&gt;Anthony&lt;/firstName&gt;&lt;middleNames&gt;D M&lt;/middleNames&gt;&lt;lastName&gt;Smith&lt;/lastName&gt;&lt;/author&gt;&lt;author&gt;&lt;firstName&gt;David&lt;/firstName&gt;&lt;middleNames&gt;C&lt;/middleNames&gt;&lt;lastName&gt;Smith&lt;/lastName&gt;&lt;/author&gt;&lt;author&gt;&lt;lastName&gt;Putten&lt;/lastName&gt;&lt;nonDroppingParticle&gt;van&lt;/nonDroppingParticle&gt;&lt;firstName&gt;Ingrid&lt;/firstName&gt;&lt;middleNames&gt;E&lt;/middleNames&gt;&lt;/author&gt;&lt;/authors&gt;&lt;/publication&gt;&lt;/publications&gt;&lt;cites&gt;&lt;/cites&gt;&lt;/citation&gt;</w:instrText>
-      </w:r>
-      <w:r>
-        <w:rPr>
-          <w:rFonts w:ascii="Times New Roman" w:hAnsi="Times New Roman"/>
-          <w:color w:val="000000" w:themeColor="text1"/>
-        </w:rPr>
-        <w:fldChar w:fldCharType="separate"/>
-      </w:r>
-      <w:r>
-        <w:rPr>
-          <w:rFonts w:ascii="Times New Roman" w:hAnsi="Times New Roman"/>
-        </w:rPr>
-        <w:t>{Fulton:2010jw}</w:t>
       </w:r>
       <w:r>
         <w:rPr>
@@ -1146,56 +1105,84 @@
           <w:rFonts w:ascii="Times New Roman" w:hAnsi="Times New Roman"/>
           <w:color w:val="000000" w:themeColor="text1"/>
         </w:rPr>
-        <w:t xml:space="preserve">Previous work documents that fishing fleets are not static entities composed of specialist vessels targeting a single (set of) species. Instead vessels strategically enter and exit fisheries depending </w:t>
-      </w:r>
-      <w:r>
-        <w:rPr>
-          <w:rFonts w:ascii="Times New Roman" w:hAnsi="Times New Roman"/>
-          <w:color w:val="000000" w:themeColor="text1"/>
-        </w:rPr>
-        <w:lastRenderedPageBreak/>
-        <w:t xml:space="preserve">on markets, regulations and ecological conditions </w:t>
-      </w:r>
-      <w:r>
-        <w:rPr>
-          <w:rFonts w:ascii="Times New Roman" w:hAnsi="Times New Roman"/>
-          <w:color w:val="000000" w:themeColor="text1"/>
-        </w:rPr>
-        <w:fldChar w:fldCharType="begin"/>
-      </w:r>
-      <w:r>
-        <w:rPr>
-          <w:rFonts w:ascii="Times New Roman" w:hAnsi="Times New Roman"/>
-          <w:color w:val="000000" w:themeColor="text1"/>
-        </w:rPr>
-        <w:instrText xml:space="preserve"> ADDIN PAPERS2_CITATIONS &lt;citation&gt;&lt;uuid&gt;4D7BC448-B965-4C23-B1DE-77B6E05C014F&lt;/uuid&gt;&lt;priority&gt;0&lt;/priority&gt;&lt;publications&gt;&lt;publication&gt;&lt;volume&gt;68&lt;/volume&gt;&lt;publication_date&gt;99201104121200000000222000&lt;/publication_date&gt;&lt;number&gt;5&lt;/number&gt;&lt;doi&gt;10.1093/icesjms/fsr015&lt;/doi&gt;&lt;startpage&gt;961&lt;/startpage&gt;&lt;title&gt;Exit and entry of fishing vessels: an evaluation of factors affecting investment decisions in the North Sea English beam trawl fleet&lt;/title&gt;&lt;uuid&gt;D81D38B9-A815-4152-9802-E3532E987EFF&lt;/uuid&gt;&lt;subtype&gt;400&lt;/subtype&gt;&lt;endpage&gt;971&lt;/endpage&gt;&lt;type&gt;400&lt;/type&gt;&lt;url&gt;http://icesjms.oxfordjournals.org/cgi/doi/10.1093/icesjms/fsr015&lt;/url&gt;&lt;bundle&gt;&lt;publication&gt;&lt;publisher&gt;Oxford University Press&lt;/publisher&gt;&lt;title&gt;ICES Journal of Marine Science&lt;/title&gt;&lt;type&gt;-100&lt;/type&gt;&lt;subtype&gt;-100&lt;/subtype&gt;&lt;uuid&gt;ABCD5EDB-9CD4-4154-A675-584A55E1417B&lt;/uuid&gt;&lt;/publication&gt;&lt;/bundle&gt;&lt;authors&gt;&lt;author&gt;&lt;firstName&gt;A&lt;/firstName&gt;&lt;middleNames&gt;N&lt;/middleNames&gt;&lt;lastName&gt;Tidd&lt;/lastName&gt;&lt;/author&gt;&lt;author&gt;&lt;firstName&gt;T&lt;/firstName&gt;&lt;lastName&gt;Hutton&lt;/lastName&gt;&lt;/author&gt;&lt;author&gt;&lt;firstName&gt;L&lt;/firstName&gt;&lt;middleNames&gt;T&lt;/middleNames&gt;&lt;lastName&gt;Kell&lt;/lastName&gt;&lt;/author&gt;&lt;author&gt;&lt;firstName&gt;G&lt;/firstName&gt;&lt;lastName&gt;Padda&lt;/lastName&gt;&lt;/author&gt;&lt;/authors&gt;&lt;/publication&gt;&lt;/publications&gt;&lt;cites&gt;&lt;/cites&gt;&lt;/citation&gt;</w:instrText>
-      </w:r>
-      <w:r>
-        <w:rPr>
-          <w:rFonts w:ascii="Times New Roman" w:hAnsi="Times New Roman"/>
-          <w:color w:val="000000" w:themeColor="text1"/>
-        </w:rPr>
-        <w:fldChar w:fldCharType="separate"/>
-      </w:r>
-      <w:r>
-        <w:rPr>
-          <w:rFonts w:ascii="Times New Roman" w:hAnsi="Times New Roman"/>
-        </w:rPr>
-        <w:t>{Tidd:2011hb}</w:t>
-      </w:r>
-      <w:r>
-        <w:rPr>
-          <w:rFonts w:ascii="Times New Roman" w:hAnsi="Times New Roman"/>
-          <w:color w:val="000000" w:themeColor="text1"/>
-        </w:rPr>
-        <w:fldChar w:fldCharType="end"/>
-      </w:r>
-      <w:r>
-        <w:rPr>
-          <w:rFonts w:ascii="Times New Roman" w:hAnsi="Times New Roman"/>
-          <w:color w:val="000000" w:themeColor="text1"/>
-        </w:rPr>
-        <w:t>. This dynamic participation is relevant for both modeling changes in ecology and for predictions of how human well being might change. For example, vessels shifting effort from tightly regulated fisheries to those with more open access is surprising if the starting point is a food web with no connections among fishing fleets, but is a commonly observed phenomenon</w:t>
+        <w:t xml:space="preserve">Adding </w:t>
+      </w:r>
+      <w:r>
+        <w:rPr>
+          <w:rFonts w:ascii="Times New Roman" w:hAnsi="Times New Roman"/>
+          <w:color w:val="000000" w:themeColor="text1"/>
+        </w:rPr>
+        <w:t>fishing fleets in particular</w:t>
+      </w:r>
+      <w:r>
+        <w:rPr>
+          <w:rFonts w:ascii="Times New Roman" w:hAnsi="Times New Roman"/>
+          <w:color w:val="000000" w:themeColor="text1"/>
+        </w:rPr>
+        <w:t xml:space="preserve"> also makes progress on a second goal of EBFM: quantifying ecosystem services to people who depend on marine food webs for their livelihoods. </w:t>
+      </w:r>
+      <w:r>
+        <w:rPr>
+          <w:rFonts w:ascii="Times New Roman" w:hAnsi="Times New Roman"/>
+          <w:color w:val="000000" w:themeColor="text1"/>
+        </w:rPr>
+        <w:t xml:space="preserve">These efforts represent </w:t>
+      </w:r>
+      <w:r>
+        <w:rPr>
+          <w:rFonts w:ascii="Times New Roman" w:hAnsi="Times New Roman"/>
+          <w:color w:val="000000" w:themeColor="text1"/>
+        </w:rPr>
+        <w:t xml:space="preserve">definitive </w:t>
+      </w:r>
+      <w:r>
+        <w:rPr>
+          <w:rFonts w:ascii="Times New Roman" w:hAnsi="Times New Roman"/>
+          <w:color w:val="000000" w:themeColor="text1"/>
+        </w:rPr>
+        <w:t xml:space="preserve">progress, but </w:t>
+      </w:r>
+      <w:r>
+        <w:rPr>
+          <w:rFonts w:ascii="Times New Roman" w:hAnsi="Times New Roman"/>
+          <w:color w:val="000000" w:themeColor="text1"/>
+        </w:rPr>
+        <w:t>tend to have higher resolution for</w:t>
+      </w:r>
+      <w:r>
+        <w:rPr>
+          <w:rFonts w:ascii="Times New Roman" w:hAnsi="Times New Roman"/>
+          <w:color w:val="000000" w:themeColor="text1"/>
+        </w:rPr>
+        <w:t xml:space="preserve"> the ecological components of these systems</w:t>
+      </w:r>
+      <w:r>
+        <w:rPr>
+          <w:rFonts w:ascii="Times New Roman" w:hAnsi="Times New Roman"/>
+          <w:color w:val="000000" w:themeColor="text1"/>
+        </w:rPr>
+        <w:t xml:space="preserve"> and lower resolution for </w:t>
+      </w:r>
+      <w:r>
+        <w:rPr>
+          <w:rFonts w:ascii="Times New Roman" w:hAnsi="Times New Roman"/>
+          <w:color w:val="000000" w:themeColor="text1"/>
+        </w:rPr>
+        <w:t xml:space="preserve">the social or economic </w:t>
+      </w:r>
+      <w:r>
+        <w:rPr>
+          <w:rFonts w:ascii="Times New Roman" w:hAnsi="Times New Roman"/>
+          <w:color w:val="000000" w:themeColor="text1"/>
+        </w:rPr>
+        <w:t>interactions</w:t>
+      </w:r>
+      <w:r>
+        <w:rPr>
+          <w:rFonts w:ascii="Times New Roman" w:hAnsi="Times New Roman"/>
+          <w:color w:val="000000" w:themeColor="text1"/>
+        </w:rPr>
+        <w:t>.</w:t>
       </w:r>
       <w:r>
         <w:rPr>
@@ -1209,82 +1196,37 @@
           <w:rFonts w:ascii="Times New Roman" w:hAnsi="Times New Roman"/>
           <w:color w:val="000000" w:themeColor="text1"/>
         </w:rPr>
-        <w:fldChar w:fldCharType="begin"/>
-      </w:r>
-      <w:r>
-        <w:rPr>
-          <w:rFonts w:ascii="Times New Roman" w:hAnsi="Times New Roman"/>
-          <w:color w:val="000000" w:themeColor="text1"/>
-        </w:rPr>
-        <w:instrText xml:space="preserve"> ADDIN PAPERS2_CITATIONS &lt;citation&gt;&lt;uuid&gt;4154DF9E-677C-4A2D-9E61-3EA3909B907D&lt;/uuid&gt;&lt;priority&gt;0&lt;/priority&gt;&lt;publications&gt;&lt;publication&gt;&lt;startpage&gt;1&lt;/startpage&gt;&lt;title&gt; Spillovers in Regional Fisheries Management&lt;/title&gt;&lt;uuid&gt;2B92E0BC-EC6C-4246-8580-D21B1889B935&lt;/uuid&gt;&lt;subtype&gt;700&lt;/subtype&gt;&lt;endpage&gt;43&lt;/endpage&gt;&lt;type&gt;700&lt;/type&gt;&lt;publication_date&gt;99201406161200000000222000&lt;/publication_date&gt;&lt;bundle&gt;&lt;publication&gt;&lt;title&gt;Duke Working Paper&lt;/title&gt;&lt;type&gt;-100&lt;/type&gt;&lt;subtype&gt;-100&lt;/subtype&gt;&lt;uuid&gt;B7A0279D-AEEA-49C3-906D-72749DA110D4&lt;/uuid&gt;&lt;/publication&gt;&lt;/bundle&gt;&lt;authors&gt;&lt;author&gt;&lt;firstName&gt;Sam&lt;/firstName&gt;&lt;lastName&gt;Cunningham&lt;/lastName&gt;&lt;/author&gt;&lt;author&gt;&lt;firstName&gt;Lori&lt;/firstName&gt;&lt;middleNames&gt;S&lt;/middleNames&gt;&lt;lastName&gt;Bennear&lt;/lastName&gt;&lt;/author&gt;&lt;author&gt;&lt;firstName&gt;Martin&lt;/firstName&gt;&lt;middleNames&gt;D&lt;/middleNames&gt;&lt;lastName&gt;Smith&lt;/lastName&gt;&lt;/author&gt;&lt;/authors&gt;&lt;/publication&gt;&lt;/publications&gt;&lt;cites&gt;&lt;/cites&gt;&lt;/citation&gt;</w:instrText>
-      </w:r>
-      <w:r>
-        <w:rPr>
-          <w:rFonts w:ascii="Times New Roman" w:hAnsi="Times New Roman"/>
-          <w:color w:val="000000" w:themeColor="text1"/>
-        </w:rPr>
-        <w:fldChar w:fldCharType="separate"/>
-      </w:r>
-      <w:r>
-        <w:rPr>
-          <w:rFonts w:ascii="Times New Roman" w:hAnsi="Times New Roman"/>
-        </w:rPr>
-        <w:t>{Cunningham:2014uu}</w:t>
-      </w:r>
-      <w:r>
-        <w:rPr>
-          <w:rFonts w:ascii="Times New Roman" w:hAnsi="Times New Roman"/>
-          <w:color w:val="000000" w:themeColor="text1"/>
-        </w:rPr>
-        <w:fldChar w:fldCharType="end"/>
-      </w:r>
-      <w:r>
-        <w:rPr>
-          <w:rFonts w:ascii="Times New Roman" w:hAnsi="Times New Roman"/>
-          <w:color w:val="000000" w:themeColor="text1"/>
-        </w:rPr>
-        <w:t xml:space="preserve">. Similarly, if the sole ecosystem service that commercial vessels receive is revenue from a single fishery, it is impossible to capture the fact that participation diversity (fishing in more than one fishery) is a common feature of many industrial fisheries and can buffer against revenue volatility </w:t>
-      </w:r>
-      <w:r>
-        <w:rPr>
-          <w:rFonts w:ascii="Times New Roman" w:hAnsi="Times New Roman"/>
-          <w:color w:val="000000" w:themeColor="text1"/>
-        </w:rPr>
-        <w:fldChar w:fldCharType="begin"/>
-      </w:r>
-      <w:r>
-        <w:rPr>
-          <w:rFonts w:ascii="Times New Roman" w:hAnsi="Times New Roman"/>
-          <w:color w:val="000000" w:themeColor="text1"/>
-        </w:rPr>
-        <w:instrText xml:space="preserve"> ADDIN PAPERS2_CITATIONS &lt;citation&gt;&lt;uuid&gt;F3CEFF2B-62BF-4B1A-A6AA-C82592AD1C03&lt;/uuid&gt;&lt;priority&gt;0&lt;/priority&gt;&lt;publications&gt;&lt;publication&gt;&lt;publication_date&gt;99201300001200000000200000&lt;/publication_date&gt;&lt;doi&gt;10.1073/pnas.1212278110/-/DCSupplemental&lt;/doi&gt;&lt;title&gt;Income diversification and risk for fishermen&lt;/title&gt;&lt;uuid&gt;80C4C128-1FF0-436F-87D2-C12738021631&lt;/uuid&gt;&lt;subtype&gt;400&lt;/subtype&gt;&lt;type&gt;400&lt;/type&gt;&lt;citekey&gt;Kasperski:2013gb&lt;/citekey&gt;&lt;url&gt;http://www.pnas.org/content/110/6/2076.short&lt;/url&gt;&lt;bundle&gt;&lt;publication&gt;&lt;title&gt;Proceedings of the National Academy of Sciences&lt;/title&gt;&lt;type&gt;-100&lt;/type&gt;&lt;subtype&gt;-100&lt;/subtype&gt;&lt;uuid&gt;7ECFDAC6-2224-4642-90F7-C549F6680AC8&lt;/uuid&gt;&lt;/publication&gt;&lt;/bundle&gt;&lt;authors&gt;&lt;author&gt;&lt;firstName&gt;S&lt;/firstName&gt;&lt;lastName&gt;Kasperski&lt;/lastName&gt;&lt;/author&gt;&lt;author&gt;&lt;firstName&gt;D&lt;/firstName&gt;&lt;middleNames&gt;S&lt;/middleNames&gt;&lt;lastName&gt;Holland&lt;/lastName&gt;&lt;/author&gt;&lt;/authors&gt;&lt;/publication&gt;&lt;publication&gt;&lt;uuid&gt;09D3FAC2-7A15-4C3A-9710-7F51BF2D1063&lt;/uuid&gt;&lt;volume&gt;72&lt;/volume&gt;&lt;doi&gt;10.1139/cjfas-2014-0116&lt;/doi&gt;&lt;startpage&gt;54&lt;/startpage&gt;&lt;publication_date&gt;99201501001200000000220000&lt;/publication_date&gt;&lt;url&gt;http://www.nrcresearchpress.com/doi/abs/10.1139/cjfas-2014-0116&lt;/url&gt;&lt;citekey&gt;Burgess:2015ix&lt;/citekey&gt;&lt;type&gt;400&lt;/type&gt;&lt;title&gt;Consequences of fleet diversification in managed and unmanaged fisheries&lt;/title&gt;&lt;number&gt;1&lt;/number&gt;&lt;subtype&gt;400&lt;/subtype&gt;&lt;endpage&gt;70&lt;/endpage&gt;&lt;authors&gt;&lt;author&gt;&lt;firstName&gt;Matthew&lt;/firstName&gt;&lt;middleNames&gt;G&lt;/middleNames&gt;&lt;lastName&gt;Burgess&lt;/lastName&gt;&lt;/author&gt;&lt;author&gt;&lt;firstName&gt;Marie-Joelle&lt;/firstName&gt;&lt;lastName&gt;Rochet&lt;/lastName&gt;&lt;/author&gt;&lt;/authors&gt;&lt;/publication&gt;&lt;publication&gt;&lt;publication_date&gt;99201400001200000000200000&lt;/publication_date&gt;&lt;doi&gt;10.1016/j.marpol.2014.03.027&lt;/doi&gt;&lt;title&gt;Alaskan fishing community revenues and the stabilizing role of fishing portfolios&lt;/title&gt;&lt;uuid&gt;D9B8AEDA-457E-4F1F-9C3D-8FAFB73D3FE5&lt;/uuid&gt;&lt;subtype&gt;400&lt;/subtype&gt;&lt;type&gt;400&lt;/type&gt;&lt;citekey&gt;Sethi:2014jh&lt;/citekey&gt;&lt;url&gt;http://www.sciencedirect.com/science/article/pii/S0308597X14000992&lt;/url&gt;&lt;bundle&gt;&lt;publication&gt;&lt;publisher&gt;Elsevier&lt;/publisher&gt;&lt;title&gt;Marine Policy&lt;/title&gt;&lt;type&gt;-100&lt;/type&gt;&lt;subtype&gt;-100&lt;/subtype&gt;&lt;uuid&gt;432FF130-79AF-4423-8D62-848D2CA1A3E6&lt;/uuid&gt;&lt;/publication&gt;&lt;/bundle&gt;&lt;authors&gt;&lt;author&gt;&lt;firstName&gt;S&lt;/firstName&gt;&lt;middleNames&gt;A&lt;/middleNames&gt;&lt;lastName&gt;Sethi&lt;/lastName&gt;&lt;/author&gt;&lt;author&gt;&lt;firstName&gt;M&lt;/firstName&gt;&lt;lastName&gt;Reimer&lt;/lastName&gt;&lt;/author&gt;&lt;author&gt;&lt;firstName&gt;G&lt;/firstName&gt;&lt;lastName&gt;Knapp&lt;/lastName&gt;&lt;/author&gt;&lt;/authors&gt;&lt;/publication&gt;&lt;/publications&gt;&lt;cites&gt;&lt;/cites&gt;&lt;/citation&gt;</w:instrText>
-      </w:r>
-      <w:r>
-        <w:rPr>
-          <w:rFonts w:ascii="Times New Roman" w:hAnsi="Times New Roman"/>
-          <w:color w:val="000000" w:themeColor="text1"/>
-        </w:rPr>
-        <w:fldChar w:fldCharType="separate"/>
-      </w:r>
-      <w:r>
-        <w:rPr>
-          <w:rFonts w:ascii="Times New Roman" w:hAnsi="Times New Roman"/>
-        </w:rPr>
-        <w:t>{Kasperski:2013gb, Sethi:2014jh}</w:t>
-      </w:r>
-      <w:r>
-        <w:rPr>
-          <w:rFonts w:ascii="Times New Roman" w:hAnsi="Times New Roman"/>
-          <w:color w:val="000000" w:themeColor="text1"/>
-        </w:rPr>
-        <w:fldChar w:fldCharType="end"/>
-      </w:r>
-      <w:r>
-        <w:rPr>
-          <w:rFonts w:ascii="Times New Roman" w:hAnsi="Times New Roman"/>
-          <w:color w:val="000000" w:themeColor="text1"/>
-        </w:rPr>
-        <w:t xml:space="preserve">. </w:t>
+        <w:t>Quantifying and u</w:t>
+      </w:r>
+      <w:r>
+        <w:rPr>
+          <w:rFonts w:ascii="Times New Roman" w:hAnsi="Times New Roman"/>
+          <w:color w:val="000000" w:themeColor="text1"/>
+        </w:rPr>
+        <w:t xml:space="preserve">nderstanding human </w:t>
+      </w:r>
+      <w:r>
+        <w:rPr>
+          <w:rFonts w:ascii="Times New Roman" w:hAnsi="Times New Roman"/>
+          <w:color w:val="000000" w:themeColor="text1"/>
+        </w:rPr>
+        <w:t xml:space="preserve">connectivity </w:t>
+      </w:r>
+      <w:ins w:id="85" w:author=" " w:date="2016-01-05T11:01:00Z">
+        <w:r>
+          <w:rPr>
+            <w:rFonts w:ascii="Times New Roman" w:hAnsi="Times New Roman"/>
+            <w:color w:val="000000" w:themeColor="text1"/>
+          </w:rPr>
+          <w:t xml:space="preserve">in marine systems </w:t>
+        </w:r>
+      </w:ins>
+      <w:r>
+        <w:rPr>
+          <w:rFonts w:ascii="Times New Roman" w:hAnsi="Times New Roman"/>
+          <w:color w:val="000000" w:themeColor="text1"/>
+        </w:rPr>
+        <w:t xml:space="preserve">therefore represent an important frontier to EBM science.  </w:t>
       </w:r>
     </w:p>
     <w:p>
@@ -1292,6 +1234,7 @@
         <w:spacing w:line="480" w:lineRule="auto"/>
         <w:rPr>
           <w:rFonts w:ascii="Times New Roman" w:hAnsi="Times New Roman"/>
+          <w:smallCaps/>
           <w:color w:val="000000" w:themeColor="text1"/>
         </w:rPr>
       </w:pPr>
@@ -1300,21 +1243,7 @@
           <w:rFonts w:ascii="Times New Roman" w:hAnsi="Times New Roman"/>
           <w:color w:val="000000" w:themeColor="text1"/>
         </w:rPr>
-        <w:t>Studies that have documented fisheries connectivity highlight the impact that the environment, markets and management can have. Hentati Sundberg</w:t>
-      </w:r>
-      <w:r>
-        <w:rPr>
-          <w:rFonts w:ascii="Times New Roman" w:hAnsi="Times New Roman"/>
-          <w:color w:val="000000" w:themeColor="text1"/>
-        </w:rPr>
-        <w:t xml:space="preserve"> et al.</w:t>
-      </w:r>
-      <w:r>
-        <w:rPr>
-          <w:rFonts w:ascii="Times New Roman" w:hAnsi="Times New Roman"/>
-          <w:color w:val="000000" w:themeColor="text1"/>
-        </w:rPr>
-        <w:t xml:space="preserve"> </w:t>
+        <w:t xml:space="preserve">This is important as uncertainty in how fishermen respond to changes is a major source of uncertainty in fisheries science </w:t>
       </w:r>
       <w:r>
         <w:rPr>
@@ -1328,7 +1257,7 @@
           <w:rFonts w:ascii="Times New Roman" w:hAnsi="Times New Roman"/>
           <w:color w:val="000000" w:themeColor="text1"/>
         </w:rPr>
-        <w:instrText xml:space="preserve"> ADDIN PAPERS2_CITATIONS &lt;citation&gt;&lt;uuid&gt;F78C6E14-3860-4A0B-BAC8-1EC3969F0FC5&lt;/uuid&gt;&lt;priority&gt;0&lt;/priority&gt;&lt;publications&gt;&lt;publication&gt;&lt;uuid&gt;0D2DB78B-5998-46E4-97C8-6E0D9CC83FEC&lt;/uuid&gt;&lt;volume&gt;18&lt;/volume&gt;&lt;doi&gt;10.1007/s10021-014-9811-3&lt;/doi&gt;&lt;startpage&gt;45&lt;/startpage&gt;&lt;publication_date&gt;99201410071200000000222000&lt;/publication_date&gt;&lt;url&gt;http://link.springer.com/article/10.1007/s10021-014-9811-3/fulltext.html&lt;/url&gt;&lt;citekey&gt;HentatiSundberg:dq&lt;/citekey&gt;&lt;type&gt;400&lt;/type&gt;&lt;title&gt;Management Forcing Increased Specialization in a Fishery System&lt;/title&gt;&lt;publisher&gt;Springer US&lt;/publisher&gt;&lt;number&gt;1&lt;/number&gt;&lt;subtype&gt;400&lt;/subtype&gt;&lt;endpage&gt;61&lt;/endpage&gt;&lt;bundle&gt;&lt;publication&gt;&lt;publisher&gt;Springer US&lt;/publisher&gt;&lt;title&gt;Ecosystems&lt;/title&gt;&lt;type&gt;-100&lt;/type&gt;&lt;subtype&gt;-100&lt;/subtype&gt;&lt;uuid&gt;E06EF354-4028-4F5E-8FCB-7FE02732A8E0&lt;/uuid&gt;&lt;/publication&gt;&lt;/bundle&gt;&lt;authors&gt;&lt;author&gt;&lt;firstName&gt;J&lt;/firstName&gt;&lt;lastName&gt;Hentati-Sundberg&lt;/lastName&gt;&lt;/author&gt;&lt;author&gt;&lt;firstName&gt;J&lt;/firstName&gt;&lt;lastName&gt;Hjelm&lt;/lastName&gt;&lt;/author&gt;&lt;author&gt;&lt;firstName&gt;W&lt;/firstName&gt;&lt;middleNames&gt;J&lt;/middleNames&gt;&lt;lastName&gt;Boonstra&lt;/lastName&gt;&lt;/author&gt;&lt;author&gt;&lt;firstName&gt;H&lt;/firstName&gt;&lt;lastName&gt;Österblom&lt;/lastName&gt;&lt;/author&gt;&lt;/authors&gt;&lt;/publication&gt;&lt;/publications&gt;&lt;cites&gt;&lt;cite&gt;&lt;suppress&gt;A&lt;/suppress&gt;&lt;/cite&gt;&lt;/cites&gt;&lt;/citation&gt;</w:instrText>
+        <w:instrText xml:space="preserve"> ADDIN PAPERS2_CITATIONS &lt;citation&gt;&lt;uuid&gt;69FA9F94-C1B5-44C9-B674-A1755C33AF3E&lt;/uuid&gt;&lt;priority&gt;0&lt;/priority&gt;&lt;publications&gt;&lt;publication&gt;&lt;uuid&gt;A8436190-7338-4A4D-AB37-2BC52F4C88F2&lt;/uuid&gt;&lt;volume&gt;12&lt;/volume&gt;&lt;doi&gt;10.1111/j.1467-2979.2010.00371.x&lt;/doi&gt;&lt;subtitle&gt;Human behaviour and fisheries management&lt;/subtitle&gt;&lt;startpage&gt;2&lt;/startpage&gt;&lt;publication_date&gt;99201008171200000000222000&lt;/publication_date&gt;&lt;url&gt;http://doi.wiley.com/10.1111/j.1467-2979.2010.00371.x&lt;/url&gt;&lt;type&gt;400&lt;/type&gt;&lt;title&gt;Human behaviour: the key source of uncertainty in fisheries management&lt;/title&gt;&lt;number&gt;1&lt;/number&gt;&lt;subtype&gt;400&lt;/subtype&gt;&lt;endpage&gt;17&lt;/endpage&gt;&lt;bundle&gt;&lt;publication&gt;&lt;publisher&gt;Blackwell Publishing Ltd&lt;/publisher&gt;&lt;title&gt;Fish and Fisheries&lt;/title&gt;&lt;type&gt;-100&lt;/type&gt;&lt;subtype&gt;-100&lt;/subtype&gt;&lt;uuid&gt;ECAA84DB-6D5D-40E9-BAD8-100515F3888E&lt;/uuid&gt;&lt;/publication&gt;&lt;/bundle&gt;&lt;authors&gt;&lt;author&gt;&lt;firstName&gt;Elizabeth&lt;/firstName&gt;&lt;middleNames&gt;A&lt;/middleNames&gt;&lt;lastName&gt;Fulton&lt;/lastName&gt;&lt;/author&gt;&lt;author&gt;&lt;firstName&gt;Anthony&lt;/firstName&gt;&lt;middleNames&gt;D M&lt;/middleNames&gt;&lt;lastName&gt;Smith&lt;/lastName&gt;&lt;/author&gt;&lt;author&gt;&lt;firstName&gt;David&lt;/firstName&gt;&lt;middleNames&gt;C&lt;/middleNames&gt;&lt;lastName&gt;Smith&lt;/lastName&gt;&lt;/author&gt;&lt;author&gt;&lt;lastName&gt;Putten&lt;/lastName&gt;&lt;nonDroppingParticle&gt;van&lt;/nonDroppingParticle&gt;&lt;firstName&gt;Ingrid&lt;/firstName&gt;&lt;middleNames&gt;E&lt;/middleNames&gt;&lt;/author&gt;&lt;/authors&gt;&lt;/publication&gt;&lt;/publications&gt;&lt;cites&gt;&lt;/cites&gt;&lt;/citation&gt;</w:instrText>
       </w:r>
       <w:r>
         <w:rPr>
@@ -1341,7 +1270,7 @@
         <w:rPr>
           <w:rFonts w:ascii="Times New Roman" w:hAnsi="Times New Roman"/>
         </w:rPr>
-        <w:t>{*HentatiSundberg:2014dq}</w:t>
+        <w:t>{Fulton:2010jw}</w:t>
       </w:r>
       <w:r>
         <w:rPr>
@@ -1355,156 +1284,7 @@
           <w:rFonts w:ascii="Times New Roman" w:hAnsi="Times New Roman"/>
           <w:color w:val="000000" w:themeColor="text1"/>
         </w:rPr>
-        <w:t xml:space="preserve"> show how Swedish commercial fishermen have grown increasingly specialized as management became more restrictive, Steneck et al. </w:t>
-      </w:r>
-      <w:r>
-        <w:rPr>
-          <w:rFonts w:ascii="Times New Roman" w:hAnsi="Times New Roman"/>
-          <w:color w:val="000000" w:themeColor="text1"/>
-        </w:rPr>
-        <w:fldChar w:fldCharType="begin"/>
-      </w:r>
-      <w:r>
-        <w:rPr>
-          <w:rFonts w:ascii="Times New Roman" w:hAnsi="Times New Roman"/>
-          <w:color w:val="000000" w:themeColor="text1"/>
-        </w:rPr>
-        <w:instrText xml:space="preserve"> ADDIN PAPERS2_CITATIONS &lt;citation&gt;&lt;uuid&gt;E65AE7BD-FE10-4239-8A4F-55AD6A00C7B2&lt;/uuid&gt;&lt;priority&gt;0&lt;/priority&gt;&lt;publications&gt;&lt;publication&gt;&lt;uuid&gt;6AE40FAD-ACC4-4C58-A8AA-9D3D493F95DD&lt;/uuid&gt;&lt;volume&gt;25&lt;/volume&gt;&lt;doi&gt;10.1111/j.1523-1739.2011.01717.x&lt;/doi&gt;&lt;subtitle&gt;Gilded Trap of Maine's Lobster Fishery&lt;/subtitle&gt;&lt;startpage&gt;904&lt;/startpage&gt;&lt;publication_date&gt;99201107281200000000222000&lt;/publication_date&gt;&lt;url&gt;http://doi.wiley.com/10.1111/j.1523-1739.2011.01717.x&lt;/url&gt;&lt;type&gt;400&lt;/type&gt;&lt;title&gt;Creation of a Gilded Trap by the High Economic Value of the Maine Lobster Fishery&lt;/title&gt;&lt;number&gt;5&lt;/number&gt;&lt;subtype&gt;400&lt;/subtype&gt;&lt;endpage&gt;912&lt;/endpage&gt;&lt;bundle&gt;&lt;publication&gt;&lt;title&gt;Conservation Biology&lt;/title&gt;&lt;type&gt;-100&lt;/type&gt;&lt;subtype&gt;-100&lt;/subtype&gt;&lt;uuid&gt;0B8C0BE1-655A-4E80-BE8A-0A6A3E835FC7&lt;/uuid&gt;&lt;/publication&gt;&lt;/bundle&gt;&lt;authors&gt;&lt;author&gt;&lt;firstName&gt;R&lt;/firstName&gt;&lt;middleNames&gt;S&lt;/middleNames&gt;&lt;lastName&gt;Steneck&lt;/lastName&gt;&lt;/author&gt;&lt;author&gt;&lt;firstName&gt;T&lt;/firstName&gt;&lt;middleNames&gt;P&lt;/middleNames&gt;&lt;lastName&gt;Hughes&lt;/lastName&gt;&lt;/author&gt;&lt;author&gt;&lt;firstName&gt;J&lt;/firstName&gt;&lt;middleNames&gt;E&lt;/middleNames&gt;&lt;lastName&gt;CINNER&lt;/lastName&gt;&lt;/author&gt;&lt;author&gt;&lt;firstName&gt;W&lt;/firstName&gt;&lt;middleNames&gt;N&lt;/middleNames&gt;&lt;lastName&gt;ADGER&lt;/lastName&gt;&lt;/author&gt;&lt;author&gt;&lt;firstName&gt;S&lt;/firstName&gt;&lt;middleNames&gt;N&lt;/middleNames&gt;&lt;lastName&gt;ARNOLD&lt;/lastName&gt;&lt;/author&gt;&lt;author&gt;&lt;firstName&gt;F&lt;/firstName&gt;&lt;lastName&gt;BERKES&lt;/lastName&gt;&lt;/author&gt;&lt;author&gt;&lt;firstName&gt;S&lt;/firstName&gt;&lt;middleNames&gt;A&lt;/middleNames&gt;&lt;lastName&gt;BOUDREAU&lt;/lastName&gt;&lt;/author&gt;&lt;author&gt;&lt;firstName&gt;K&lt;/firstName&gt;&lt;lastName&gt;BROWN&lt;/lastName&gt;&lt;/author&gt;&lt;author&gt;&lt;firstName&gt;C&lt;/firstName&gt;&lt;lastName&gt;Folke&lt;/lastName&gt;&lt;/author&gt;&lt;author&gt;&lt;firstName&gt;L&lt;/firstName&gt;&lt;lastName&gt;GUNDERSON&lt;/lastName&gt;&lt;/author&gt;&lt;author&gt;&lt;firstName&gt;P&lt;/firstName&gt;&lt;lastName&gt;OLSSON&lt;/lastName&gt;&lt;/author&gt;&lt;author&gt;&lt;firstName&gt;M&lt;/firstName&gt;&lt;lastName&gt;SCHEFFER&lt;/lastName&gt;&lt;/author&gt;&lt;author&gt;&lt;firstName&gt;E&lt;/firstName&gt;&lt;lastName&gt;STEPHENSON&lt;/lastName&gt;&lt;/author&gt;&lt;author&gt;&lt;firstName&gt;B&lt;/firstName&gt;&lt;lastName&gt;WALKER&lt;/lastName&gt;&lt;/author&gt;&lt;author&gt;&lt;firstName&gt;J&lt;/firstName&gt;&lt;lastName&gt;WILSON&lt;/lastName&gt;&lt;/author&gt;&lt;author&gt;&lt;firstName&gt;B&lt;/firstName&gt;&lt;lastName&gt;Worm&lt;/lastName&gt;&lt;/author&gt;&lt;/authors&gt;&lt;/publication&gt;&lt;/publications&gt;&lt;cites&gt;&lt;cite&gt;&lt;suppress&gt;A&lt;/suppress&gt;&lt;/cite&gt;&lt;/cites&gt;&lt;/citation&gt;</w:instrText>
-      </w:r>
-      <w:r>
-        <w:rPr>
-          <w:rFonts w:ascii="Times New Roman" w:hAnsi="Times New Roman"/>
-          <w:color w:val="000000" w:themeColor="text1"/>
-        </w:rPr>
-        <w:fldChar w:fldCharType="separate"/>
-      </w:r>
-      <w:r>
-        <w:rPr>
-          <w:rFonts w:ascii="Times New Roman" w:hAnsi="Times New Roman"/>
-        </w:rPr>
-        <w:t>{*Steneck:2011fp}</w:t>
-      </w:r>
-      <w:r>
-        <w:rPr>
-          <w:rFonts w:ascii="Times New Roman" w:hAnsi="Times New Roman"/>
-          <w:color w:val="000000" w:themeColor="text1"/>
-        </w:rPr>
-        <w:fldChar w:fldCharType="end"/>
-      </w:r>
-      <w:r>
-        <w:rPr>
-          <w:rFonts w:ascii="Times New Roman" w:hAnsi="Times New Roman"/>
-          <w:color w:val="000000" w:themeColor="text1"/>
-        </w:rPr>
-        <w:t xml:space="preserve"> document how Maine fishermen have increasingly become dependent on a single species due to interactions among markets and ecological conditions. On the US west coast Kasperski &amp; Holland </w:t>
-      </w:r>
-      <w:r>
-        <w:rPr>
-          <w:rFonts w:ascii="Times New Roman" w:hAnsi="Times New Roman"/>
-          <w:color w:val="000000" w:themeColor="text1"/>
-        </w:rPr>
-        <w:fldChar w:fldCharType="begin"/>
-      </w:r>
-      <w:r>
-        <w:rPr>
-          <w:rFonts w:ascii="Times New Roman" w:hAnsi="Times New Roman"/>
-          <w:color w:val="000000" w:themeColor="text1"/>
-        </w:rPr>
-        <w:instrText xml:space="preserve"> ADDIN PAPERS2_CITATIONS &lt;citation&gt;&lt;uuid&gt;413236C4-CA62-4B41-81D6-EB86822C3EBD&lt;/uuid&gt;&lt;priority&gt;0&lt;/priority&gt;&lt;publications&gt;&lt;publication&gt;&lt;publication_date&gt;99201300001200000000200000&lt;/publication_date&gt;&lt;doi&gt;10.1073/pnas.1212278110/-/DCSupplemental&lt;/doi&gt;&lt;title&gt;Income diversification and risk for fishermen&lt;/title&gt;&lt;uuid&gt;80C4C128-1FF0-436F-87D2-C12738021631&lt;/uuid&gt;&lt;subtype&gt;400&lt;/subtype&gt;&lt;type&gt;400&lt;/type&gt;&lt;citekey&gt;Kasperski:2013gb&lt;/citekey&gt;&lt;url&gt;http://www.pnas.org/content/110/6/2076.short&lt;/url&gt;&lt;bundle&gt;&lt;publication&gt;&lt;title&gt;Proceedings of the National Academy of Sciences&lt;/title&gt;&lt;type&gt;-100&lt;/type&gt;&lt;subtype&gt;-100&lt;/subtype&gt;&lt;uuid&gt;7ECFDAC6-2224-4642-90F7-C549F6680AC8&lt;/uuid&gt;&lt;/publication&gt;&lt;/bundle&gt;&lt;authors&gt;&lt;author&gt;&lt;firstName&gt;S&lt;/firstName&gt;&lt;lastName&gt;Kasperski&lt;/lastName&gt;&lt;/author&gt;&lt;author&gt;&lt;firstName&gt;D&lt;/firstName&gt;&lt;middleNames&gt;S&lt;/middleNames&gt;&lt;lastName&gt;Holland&lt;/lastName&gt;&lt;/author&gt;&lt;/authors&gt;&lt;/publication&gt;&lt;/publications&gt;&lt;cites&gt;&lt;cite&gt;&lt;suppress&gt;A&lt;/suppress&gt;&lt;/cite&gt;&lt;/cites&gt;&lt;/citation&gt;</w:instrText>
-      </w:r>
-      <w:r>
-        <w:rPr>
-          <w:rFonts w:ascii="Times New Roman" w:hAnsi="Times New Roman"/>
-          <w:color w:val="000000" w:themeColor="text1"/>
-        </w:rPr>
-        <w:fldChar w:fldCharType="separate"/>
-      </w:r>
-      <w:r>
-        <w:rPr>
-          <w:rFonts w:ascii="Times New Roman" w:hAnsi="Times New Roman"/>
-        </w:rPr>
-        <w:t>{*Kasperski:2013gb}</w:t>
-      </w:r>
-      <w:r>
-        <w:rPr>
-          <w:rFonts w:ascii="Times New Roman" w:hAnsi="Times New Roman"/>
-          <w:color w:val="000000" w:themeColor="text1"/>
-        </w:rPr>
-        <w:fldChar w:fldCharType="end"/>
-      </w:r>
-      <w:r>
-        <w:rPr>
-          <w:rFonts w:ascii="Times New Roman" w:hAnsi="Times New Roman"/>
-          <w:color w:val="000000" w:themeColor="text1"/>
-        </w:rPr>
-        <w:t xml:space="preserve"> show that commercial fishermen have also become increasingly specialized over time. Similarly Sethi et al. </w:t>
-      </w:r>
-      <w:r>
-        <w:rPr>
-          <w:rFonts w:ascii="Times New Roman" w:hAnsi="Times New Roman"/>
-          <w:color w:val="000000" w:themeColor="text1"/>
-        </w:rPr>
-        <w:fldChar w:fldCharType="begin"/>
-      </w:r>
-      <w:r>
-        <w:rPr>
-          <w:rFonts w:ascii="Times New Roman" w:hAnsi="Times New Roman"/>
-          <w:color w:val="000000" w:themeColor="text1"/>
-        </w:rPr>
-        <w:instrText xml:space="preserve"> ADDIN PAPERS2_CITATIONS &lt;citation&gt;&lt;uuid&gt;CFEEABA7-F6D2-491D-9C20-EB0A3965603C&lt;/uuid&gt;&lt;priority&gt;0&lt;/priority&gt;&lt;publications&gt;&lt;publication&gt;&lt;publication_date&gt;99201400001200000000200000&lt;/publication_date&gt;&lt;doi&gt;10.1016/j.marpol.2014.03.027&lt;/doi&gt;&lt;title&gt;Alaskan fishing community revenues and the stabilizing role of fishing portfolios&lt;/title&gt;&lt;uuid&gt;D9B8AEDA-457E-4F1F-9C3D-8FAFB73D3FE5&lt;/uuid&gt;&lt;subtype&gt;400&lt;/subtype&gt;&lt;type&gt;400&lt;/type&gt;&lt;citekey&gt;Sethi:2014jh&lt;/citekey&gt;&lt;url&gt;http://www.sciencedirect.com/science/article/pii/S0308597X14000992&lt;/url&gt;&lt;bundle&gt;&lt;publication&gt;&lt;publisher&gt;Elsevier&lt;/publisher&gt;&lt;title&gt;Marine Policy&lt;/title&gt;&lt;type&gt;-100&lt;/type&gt;&lt;subtype&gt;-100&lt;/subtype&gt;&lt;uuid&gt;432FF130-79AF-4423-8D62-848D2CA1A3E6&lt;/uuid&gt;&lt;/publication&gt;&lt;/bundle&gt;&lt;authors&gt;&lt;author&gt;&lt;firstName&gt;S&lt;/firstName&gt;&lt;middleNames&gt;A&lt;/middleNames&gt;&lt;lastName&gt;Sethi&lt;/lastName&gt;&lt;/author&gt;&lt;author&gt;&lt;firstName&gt;M&lt;/firstName&gt;&lt;lastName&gt;Reimer&lt;/lastName&gt;&lt;/author&gt;&lt;author&gt;&lt;firstName&gt;G&lt;/firstName&gt;&lt;lastName&gt;Knapp&lt;/lastName&gt;&lt;/author&gt;&lt;/authors&gt;&lt;/publication&gt;&lt;/publications&gt;&lt;cites&gt;&lt;cite&gt;&lt;suppress&gt;A&lt;/suppress&gt;&lt;/cite&gt;&lt;/cites&gt;&lt;/citation&gt;</w:instrText>
-      </w:r>
-      <w:r>
-        <w:rPr>
-          <w:rFonts w:ascii="Times New Roman" w:hAnsi="Times New Roman"/>
-          <w:color w:val="000000" w:themeColor="text1"/>
-        </w:rPr>
-        <w:fldChar w:fldCharType="separate"/>
-      </w:r>
-      <w:r>
-        <w:rPr>
-          <w:rFonts w:ascii="Times New Roman" w:hAnsi="Times New Roman"/>
-        </w:rPr>
-        <w:t>{</w:t>
-      </w:r>
-      <w:r>
-        <w:rPr>
-          <w:rFonts w:ascii="Times New Roman" w:hAnsi="Times New Roman"/>
-        </w:rPr>
-        <w:t>*</w:t>
-      </w:r>
-      <w:r>
-        <w:rPr>
-          <w:rFonts w:ascii="Times New Roman" w:hAnsi="Times New Roman"/>
-        </w:rPr>
-        <w:t>Sethi:2014jh}</w:t>
-      </w:r>
-      <w:r>
-        <w:rPr>
-          <w:rFonts w:ascii="Times New Roman" w:hAnsi="Times New Roman"/>
-          <w:color w:val="000000" w:themeColor="text1"/>
-        </w:rPr>
-        <w:fldChar w:fldCharType="end"/>
-      </w:r>
-      <w:r>
-        <w:rPr>
-          <w:rFonts w:ascii="Times New Roman" w:hAnsi="Times New Roman"/>
-          <w:color w:val="000000" w:themeColor="text1"/>
-        </w:rPr>
-        <w:t xml:space="preserve"> looked at patterns of diversity across Alaska, finding geography to be related to diversity. This empirical work is important to provide intuition for how fisheries connectivity </w:t>
-      </w:r>
-      <w:r>
-        <w:rPr>
-          <w:rFonts w:ascii="Times New Roman" w:hAnsi="Times New Roman"/>
-          <w:color w:val="000000" w:themeColor="text1"/>
-        </w:rPr>
-        <w:t>can</w:t>
-      </w:r>
-      <w:r>
-        <w:rPr>
-          <w:rFonts w:ascii="Times New Roman" w:hAnsi="Times New Roman"/>
-          <w:color w:val="000000" w:themeColor="text1"/>
-        </w:rPr>
-        <w:t xml:space="preserve"> be included in EBFM models. We add to this body of literature by taking advantage of a recent change in management on the US west coast and examining how linkages across the entire commercial fishing sector on the west coast of the United States (US) as a function of management change. </w:t>
+        <w:t xml:space="preserve">. </w:t>
       </w:r>
     </w:p>
     <w:p>
@@ -1521,38 +1301,520 @@
           <w:color w:val="000000" w:themeColor="text1"/>
         </w:rPr>
         <w:lastRenderedPageBreak/>
-        <w:t>Towards this objective, we developed</w:t>
-      </w:r>
-      <w:r>
-        <w:rPr>
-          <w:rFonts w:ascii="Times New Roman" w:hAnsi="Times New Roman"/>
-          <w:vanish/>
-          <w:color w:val="000000" w:themeColor="text1"/>
-        </w:rPr>
-        <w:t xml:space="preserve"> a a</w:t>
-      </w:r>
-      <w:r>
-        <w:rPr>
-          <w:rFonts w:ascii="Times New Roman" w:hAnsi="Times New Roman"/>
-          <w:color w:val="000000" w:themeColor="text1"/>
-        </w:rPr>
-        <w:t xml:space="preserve"> a </w:t>
-      </w:r>
-      <w:bookmarkStart w:id="82" w:name="_GoBack"/>
-      <w:bookmarkEnd w:id="82"/>
-      <w:r>
-        <w:rPr>
-          <w:rFonts w:ascii="Times New Roman" w:hAnsi="Times New Roman"/>
-          <w:color w:val="000000" w:themeColor="text1"/>
-        </w:rPr>
-        <w:t xml:space="preserve">classification method to identify distinct fishing practices used by fishers along the US west-coast and constructed a comprehensive database of commercial fisheries participation. Specifically, the classification method was used to: (i) calculate vessel-level participation in individual fisheries, (ii) determine emergent diversification of a vessel’s participation across fisheries, and (iii) describe networks of fisheries participation for entire communities (ports). We found that the majority of vessels examined were generalists, defined as those participating in more than one commercial fishery between 2009 and 2013. In addition, the interconnectedness of fisheries participation varied strongly across ports. Using these individual and community-level measures of fisheries diversification, we evaluated how the introduction of the Pacific Trawl Rationalization (catch share) program in the federal groundfish fishery in 2011 influenced vessel-level participation in the fishery, along with the diversification of vessels and ports as a function of their participation in the fishery. </w:t>
+        <w:t xml:space="preserve">Previous work documents that fishing fleets are not static entities composed of specialist vessels targeting a single (set of) species. Instead vessels strategically enter and exit fisheries depending on markets, regulations and ecological conditions </w:t>
+      </w:r>
+      <w:r>
+        <w:rPr>
+          <w:rFonts w:ascii="Times New Roman" w:hAnsi="Times New Roman"/>
+          <w:color w:val="000000" w:themeColor="text1"/>
+        </w:rPr>
+        <w:fldChar w:fldCharType="begin"/>
+      </w:r>
+      <w:r>
+        <w:rPr>
+          <w:rFonts w:ascii="Times New Roman" w:hAnsi="Times New Roman"/>
+          <w:color w:val="000000" w:themeColor="text1"/>
+        </w:rPr>
+        <w:instrText xml:space="preserve"> ADDIN PAPERS2_CITATIONS &lt;citation&gt;&lt;uuid&gt;4D7BC448-B965-4C23-B1DE-77B6E05C014F&lt;/uuid&gt;&lt;priority&gt;0&lt;/priority&gt;&lt;publications&gt;&lt;publication&gt;&lt;volume&gt;68&lt;/volume&gt;&lt;publication_date&gt;99201104121200000000222000&lt;/publication_date&gt;&lt;number&gt;5&lt;/number&gt;&lt;doi&gt;10.1093/icesjms/fsr015&lt;/doi&gt;&lt;startpage&gt;961&lt;/startpage&gt;&lt;title&gt;Exit and entry of fishing vessels: an evaluation of factors affecting investment decisions in the North Sea English beam trawl fleet&lt;/title&gt;&lt;uuid&gt;D81D38B9-A815-4152-9802-E3532E987EFF&lt;/uuid&gt;&lt;subtype&gt;400&lt;/subtype&gt;&lt;endpage&gt;971&lt;/endpage&gt;&lt;type&gt;400&lt;/type&gt;&lt;url&gt;http://icesjms.oxfordjournals.org/cgi/doi/10.1093/icesjms/fsr015&lt;/url&gt;&lt;bundle&gt;&lt;publication&gt;&lt;publisher&gt;Oxford University Press&lt;/publisher&gt;&lt;title&gt;ICES Journal of Marine Science&lt;/title&gt;&lt;type&gt;-100&lt;/type&gt;&lt;subtype&gt;-100&lt;/subtype&gt;&lt;uuid&gt;ABCD5EDB-9CD4-4154-A675-584A55E1417B&lt;/uuid&gt;&lt;/publication&gt;&lt;/bundle&gt;&lt;authors&gt;&lt;author&gt;&lt;firstName&gt;A&lt;/firstName&gt;&lt;middleNames&gt;N&lt;/middleNames&gt;&lt;lastName&gt;Tidd&lt;/lastName&gt;&lt;/author&gt;&lt;author&gt;&lt;firstName&gt;T&lt;/firstName&gt;&lt;lastName&gt;Hutton&lt;/lastName&gt;&lt;/author&gt;&lt;author&gt;&lt;firstName&gt;L&lt;/firstName&gt;&lt;middleNames&gt;T&lt;/middleNames&gt;&lt;lastName&gt;Kell&lt;/lastName&gt;&lt;/author&gt;&lt;author&gt;&lt;firstName&gt;G&lt;/firstName&gt;&lt;lastName&gt;Padda&lt;/lastName&gt;&lt;/author&gt;&lt;/authors&gt;&lt;/publication&gt;&lt;/publications&gt;&lt;cites&gt;&lt;/cites&gt;&lt;/citation&gt;</w:instrText>
+      </w:r>
+      <w:r>
+        <w:rPr>
+          <w:rFonts w:ascii="Times New Roman" w:hAnsi="Times New Roman"/>
+          <w:color w:val="000000" w:themeColor="text1"/>
+        </w:rPr>
+        <w:fldChar w:fldCharType="separate"/>
+      </w:r>
+      <w:r>
+        <w:rPr>
+          <w:rFonts w:ascii="Times New Roman" w:hAnsi="Times New Roman"/>
+        </w:rPr>
+        <w:t>{Tidd:2011hb}</w:t>
+      </w:r>
+      <w:r>
+        <w:rPr>
+          <w:rFonts w:ascii="Times New Roman" w:hAnsi="Times New Roman"/>
+          <w:color w:val="000000" w:themeColor="text1"/>
+        </w:rPr>
+        <w:fldChar w:fldCharType="end"/>
+      </w:r>
+      <w:r>
+        <w:rPr>
+          <w:rFonts w:ascii="Times New Roman" w:hAnsi="Times New Roman"/>
+          <w:color w:val="000000" w:themeColor="text1"/>
+        </w:rPr>
+        <w:t xml:space="preserve">. This dynamic participation is relevant for both modeling changes in ecology and for predictions of how human well being might change. For example, vessels shifting effort from tightly regulated fisheries to those with more open access </w:t>
+      </w:r>
+      <w:r>
+        <w:rPr>
+          <w:rFonts w:ascii="Times New Roman" w:hAnsi="Times New Roman"/>
+          <w:color w:val="000000" w:themeColor="text1"/>
+        </w:rPr>
+        <w:t>is a commonly observed phenomenon</w:t>
+      </w:r>
+      <w:r>
+        <w:rPr>
+          <w:rFonts w:ascii="Times New Roman" w:hAnsi="Times New Roman"/>
+          <w:color w:val="000000" w:themeColor="text1"/>
+        </w:rPr>
+        <w:t xml:space="preserve"> </w:t>
+      </w:r>
+      <w:r>
+        <w:rPr>
+          <w:rFonts w:ascii="Times New Roman" w:hAnsi="Times New Roman"/>
+          <w:color w:val="000000" w:themeColor="text1"/>
+        </w:rPr>
+        <w:t xml:space="preserve">but </w:t>
+      </w:r>
+      <w:r>
+        <w:rPr>
+          <w:rFonts w:ascii="Times New Roman" w:hAnsi="Times New Roman"/>
+          <w:color w:val="000000" w:themeColor="text1"/>
+        </w:rPr>
+        <w:t xml:space="preserve">is surprising if the starting point is a food web with no connections among fishing fleets </w:t>
+      </w:r>
+      <w:r>
+        <w:rPr>
+          <w:rFonts w:ascii="Times New Roman" w:hAnsi="Times New Roman"/>
+          <w:color w:val="000000" w:themeColor="text1"/>
+        </w:rPr>
+        <w:fldChar w:fldCharType="begin"/>
+      </w:r>
+      <w:r>
+        <w:rPr>
+          <w:rFonts w:ascii="Times New Roman" w:hAnsi="Times New Roman"/>
+          <w:color w:val="000000" w:themeColor="text1"/>
+        </w:rPr>
+        <w:instrText xml:space="preserve"> ADDIN PAPERS2_CITATIONS &lt;citation&gt;&lt;uuid&gt;4154DF9E-677C-4A2D-9E61-3EA3909B907D&lt;/uuid&gt;&lt;priority&gt;0&lt;/priority&gt;&lt;publications&gt;&lt;publication&gt;&lt;startpage&gt;1&lt;/startpage&gt;&lt;title&gt; Spillovers in Regional Fisheries Management&lt;/title&gt;&lt;uuid&gt;2B92E0BC-EC6C-4246-8580-D21B1889B935&lt;/uuid&gt;&lt;subtype&gt;700&lt;/subtype&gt;&lt;endpage&gt;43&lt;/endpage&gt;&lt;type&gt;700&lt;/type&gt;&lt;publication_date&gt;99201406161200000000222000&lt;/publication_date&gt;&lt;bundle&gt;&lt;publication&gt;&lt;title&gt;Duke Working Paper&lt;/title&gt;&lt;type&gt;-100&lt;/type&gt;&lt;subtype&gt;-100&lt;/subtype&gt;&lt;uuid&gt;B7A0279D-AEEA-49C3-906D-72749DA110D4&lt;/uuid&gt;&lt;/publication&gt;&lt;/bundle&gt;&lt;authors&gt;&lt;author&gt;&lt;firstName&gt;Sam&lt;/firstName&gt;&lt;lastName&gt;Cunningham&lt;/lastName&gt;&lt;/author&gt;&lt;author&gt;&lt;firstName&gt;Lori&lt;/firstName&gt;&lt;middleNames&gt;S&lt;/middleNames&gt;&lt;lastName&gt;Bennear&lt;/lastName&gt;&lt;/author&gt;&lt;author&gt;&lt;firstName&gt;Martin&lt;/firstName&gt;&lt;middleNames&gt;D&lt;/middleNames&gt;&lt;lastName&gt;Smith&lt;/lastName&gt;&lt;/author&gt;&lt;/authors&gt;&lt;/publication&gt;&lt;/publications&gt;&lt;cites&gt;&lt;/cites&gt;&lt;/citation&gt;</w:instrText>
+      </w:r>
+      <w:r>
+        <w:rPr>
+          <w:rFonts w:ascii="Times New Roman" w:hAnsi="Times New Roman"/>
+          <w:color w:val="000000" w:themeColor="text1"/>
+        </w:rPr>
+        <w:fldChar w:fldCharType="separate"/>
+      </w:r>
+      <w:r>
+        <w:rPr>
+          <w:rFonts w:ascii="Times New Roman" w:hAnsi="Times New Roman"/>
+        </w:rPr>
+        <w:t>{Cunningham:2014uu}</w:t>
+      </w:r>
+      <w:r>
+        <w:rPr>
+          <w:rFonts w:ascii="Times New Roman" w:hAnsi="Times New Roman"/>
+          <w:color w:val="000000" w:themeColor="text1"/>
+        </w:rPr>
+        <w:fldChar w:fldCharType="end"/>
+      </w:r>
+      <w:r>
+        <w:rPr>
+          <w:rFonts w:ascii="Times New Roman" w:hAnsi="Times New Roman"/>
+          <w:color w:val="000000" w:themeColor="text1"/>
+        </w:rPr>
+        <w:t xml:space="preserve">. Similarly, if the sole ecosystem service that commercial vessels receive is revenue from a single fishery, it is impossible to capture the fact that participation diversity (fishing in more than one fishery) is a common feature of many industrial fisheries and can buffer against revenue volatility </w:t>
+      </w:r>
+      <w:r>
+        <w:rPr>
+          <w:rFonts w:ascii="Times New Roman" w:hAnsi="Times New Roman"/>
+          <w:color w:val="000000" w:themeColor="text1"/>
+        </w:rPr>
+        <w:fldChar w:fldCharType="begin"/>
+      </w:r>
+      <w:r>
+        <w:rPr>
+          <w:rFonts w:ascii="Times New Roman" w:hAnsi="Times New Roman"/>
+          <w:color w:val="000000" w:themeColor="text1"/>
+        </w:rPr>
+        <w:instrText xml:space="preserve"> ADDIN PAPERS2_CITATIONS &lt;citation&gt;&lt;uuid&gt;F3CEFF2B-62BF-4B1A-A6AA-C82592AD1C03&lt;/uuid&gt;&lt;priority&gt;0&lt;/priority&gt;&lt;publications&gt;&lt;publication&gt;&lt;publication_date&gt;99201300001200000000200000&lt;/publication_date&gt;&lt;doi&gt;10.1073/pnas.1212278110/-/DCSupplemental&lt;/doi&gt;&lt;title&gt;Income diversification and risk for fishermen&lt;/title&gt;&lt;uuid&gt;80C4C128-1FF0-436F-87D2-C12738021631&lt;/uuid&gt;&lt;subtype&gt;400&lt;/subtype&gt;&lt;type&gt;400&lt;/type&gt;&lt;citekey&gt;Kasperski:2013gb&lt;/citekey&gt;&lt;url&gt;http://www.pnas.org/content/110/6/2076.short&lt;/url&gt;&lt;bundle&gt;&lt;publication&gt;&lt;title&gt;Proceedings of the National Academy of Sciences&lt;/title&gt;&lt;type&gt;-100&lt;/type&gt;&lt;subtype&gt;-100&lt;/subtype&gt;&lt;uuid&gt;7ECFDAC6-2224-4642-90F7-C549F6680AC8&lt;/uuid&gt;&lt;/publication&gt;&lt;/bundle&gt;&lt;authors&gt;&lt;author&gt;&lt;firstName&gt;S&lt;/firstName&gt;&lt;lastName&gt;Kasperski&lt;/lastName&gt;&lt;/author&gt;&lt;author&gt;&lt;firstName&gt;D&lt;/firstName&gt;&lt;middleNames&gt;S&lt;/middleNames&gt;&lt;lastName&gt;Holland&lt;/lastName&gt;&lt;/author&gt;&lt;/authors&gt;&lt;/publication&gt;&lt;publication&gt;&lt;uuid&gt;09D3FAC2-7A15-4C3A-9710-7F51BF2D1063&lt;/uuid&gt;&lt;volume&gt;72&lt;/volume&gt;&lt;doi&gt;10.1139/cjfas-2014-0116&lt;/doi&gt;&lt;startpage&gt;54&lt;/startpage&gt;&lt;publication_date&gt;99201501001200000000220000&lt;/publication_date&gt;&lt;url&gt;http://www.nrcresearchpress.com/doi/abs/10.1139/cjfas-2014-0116&lt;/url&gt;&lt;citekey&gt;Burgess:2015ix&lt;/citekey&gt;&lt;type&gt;400&lt;/type&gt;&lt;title&gt;Consequences of fleet diversification in managed and unmanaged fisheries&lt;/title&gt;&lt;number&gt;1&lt;/number&gt;&lt;subtype&gt;400&lt;/subtype&gt;&lt;endpage&gt;70&lt;/endpage&gt;&lt;authors&gt;&lt;author&gt;&lt;firstName&gt;Matthew&lt;/firstName&gt;&lt;middleNames&gt;G&lt;/middleNames&gt;&lt;lastName&gt;Burgess&lt;/lastName&gt;&lt;/author&gt;&lt;author&gt;&lt;firstName&gt;Marie-Joelle&lt;/firstName&gt;&lt;lastName&gt;Rochet&lt;/lastName&gt;&lt;/author&gt;&lt;/authors&gt;&lt;/publication&gt;&lt;publication&gt;&lt;publication_date&gt;99201400001200000000200000&lt;/publication_date&gt;&lt;doi&gt;10.1016/j.marpol.2014.03.027&lt;/doi&gt;&lt;title&gt;Alaskan fishing community revenues and the stabilizing role of fishing portfolios&lt;/title&gt;&lt;uuid&gt;D9B8AEDA-457E-4F1F-9C3D-8FAFB73D3FE5&lt;/uuid&gt;&lt;subtype&gt;400&lt;/subtype&gt;&lt;type&gt;400&lt;/type&gt;&lt;citekey&gt;Sethi:2014jh&lt;/citekey&gt;&lt;url&gt;http://www.sciencedirect.com/science/article/pii/S0308597X14000992&lt;/url&gt;&lt;bundle&gt;&lt;publication&gt;&lt;publisher&gt;Elsevier&lt;/publisher&gt;&lt;title&gt;Marine Policy&lt;/title&gt;&lt;type&gt;-100&lt;/type&gt;&lt;subtype&gt;-100&lt;/subtype&gt;&lt;uuid&gt;432FF130-79AF-4423-8D62-848D2CA1A3E6&lt;/uuid&gt;&lt;/publication&gt;&lt;/bundle&gt;&lt;authors&gt;&lt;author&gt;&lt;firstName&gt;S&lt;/firstName&gt;&lt;middleNames&gt;A&lt;/middleNames&gt;&lt;lastName&gt;Sethi&lt;/lastName&gt;&lt;/author&gt;&lt;author&gt;&lt;firstName&gt;M&lt;/firstName&gt;&lt;lastName&gt;Reimer&lt;/lastName&gt;&lt;/author&gt;&lt;author&gt;&lt;firstName&gt;G&lt;/firstName&gt;&lt;lastName&gt;Knapp&lt;/lastName&gt;&lt;/author&gt;&lt;/authors&gt;&lt;/publication&gt;&lt;/publications&gt;&lt;cites&gt;&lt;/cites&gt;&lt;/citation&gt;</w:instrText>
+      </w:r>
+      <w:r>
+        <w:rPr>
+          <w:rFonts w:ascii="Times New Roman" w:hAnsi="Times New Roman"/>
+          <w:color w:val="000000" w:themeColor="text1"/>
+        </w:rPr>
+        <w:fldChar w:fldCharType="separate"/>
+      </w:r>
+      <w:r>
+        <w:rPr>
+          <w:rFonts w:ascii="Times New Roman" w:hAnsi="Times New Roman"/>
+        </w:rPr>
+        <w:t>{Kasperski:2013gb, Sethi:2014jh}</w:t>
+      </w:r>
+      <w:r>
+        <w:rPr>
+          <w:rFonts w:ascii="Times New Roman" w:hAnsi="Times New Roman"/>
+          <w:color w:val="000000" w:themeColor="text1"/>
+        </w:rPr>
+        <w:fldChar w:fldCharType="end"/>
+      </w:r>
+      <w:r>
+        <w:rPr>
+          <w:rFonts w:ascii="Times New Roman" w:hAnsi="Times New Roman"/>
+          <w:color w:val="000000" w:themeColor="text1"/>
+        </w:rPr>
+        <w:t xml:space="preserve">. </w:t>
       </w:r>
     </w:p>
     <w:p>
       <w:pPr>
         <w:spacing w:line="480" w:lineRule="auto"/>
         <w:rPr>
-          <w:ins w:id="83" w:author="Joshua Stoll" w:date="2016-01-03T09:34:00Z"/>
+          <w:rFonts w:ascii="Times New Roman" w:hAnsi="Times New Roman"/>
+          <w:color w:val="000000" w:themeColor="text1"/>
+        </w:rPr>
+      </w:pPr>
+      <w:r>
+        <w:rPr>
+          <w:rFonts w:ascii="Times New Roman" w:hAnsi="Times New Roman"/>
+          <w:color w:val="000000" w:themeColor="text1"/>
+        </w:rPr>
+        <w:t xml:space="preserve">Studies that have documented fisheries connectivity highlight the impact that the environment, markets and management can have. </w:t>
+      </w:r>
+      <w:proofErr w:type="spellStart"/>
+      <w:r>
+        <w:rPr>
+          <w:rFonts w:ascii="Times New Roman" w:hAnsi="Times New Roman"/>
+          <w:color w:val="000000" w:themeColor="text1"/>
+        </w:rPr>
+        <w:t>Hentati</w:t>
+      </w:r>
+      <w:proofErr w:type="spellEnd"/>
+      <w:r>
+        <w:rPr>
+          <w:rFonts w:ascii="Times New Roman" w:hAnsi="Times New Roman"/>
+          <w:color w:val="000000" w:themeColor="text1"/>
+        </w:rPr>
+        <w:t xml:space="preserve"> </w:t>
+      </w:r>
+      <w:proofErr w:type="spellStart"/>
+      <w:r>
+        <w:rPr>
+          <w:rFonts w:ascii="Times New Roman" w:hAnsi="Times New Roman"/>
+          <w:color w:val="000000" w:themeColor="text1"/>
+        </w:rPr>
+        <w:t>Sundberg</w:t>
+      </w:r>
+      <w:proofErr w:type="spellEnd"/>
+      <w:r>
+        <w:rPr>
+          <w:rFonts w:ascii="Times New Roman" w:hAnsi="Times New Roman"/>
+          <w:color w:val="000000" w:themeColor="text1"/>
+        </w:rPr>
+        <w:t xml:space="preserve"> et al.</w:t>
+      </w:r>
+      <w:r>
+        <w:rPr>
+          <w:rFonts w:ascii="Times New Roman" w:hAnsi="Times New Roman"/>
+          <w:color w:val="000000" w:themeColor="text1"/>
+        </w:rPr>
+        <w:t xml:space="preserve"> </w:t>
+      </w:r>
+      <w:r>
+        <w:rPr>
+          <w:rFonts w:ascii="Times New Roman" w:hAnsi="Times New Roman"/>
+          <w:color w:val="000000" w:themeColor="text1"/>
+        </w:rPr>
+        <w:fldChar w:fldCharType="begin"/>
+      </w:r>
+      <w:r>
+        <w:rPr>
+          <w:rFonts w:ascii="Times New Roman" w:hAnsi="Times New Roman"/>
+          <w:color w:val="000000" w:themeColor="text1"/>
+        </w:rPr>
+        <w:instrText xml:space="preserve"> ADDIN PAPERS2_CITATIONS &lt;citation&gt;&lt;uuid&gt;F78C6E14-3860-4A0B-BAC8-1EC3969F0FC5&lt;/uuid&gt;&lt;priority&gt;0&lt;/priority&gt;&lt;publications&gt;&lt;publication&gt;&lt;uuid&gt;0D2DB78B-5998-46E4-97C8-6E0D9CC83FEC&lt;/uuid&gt;&lt;volume&gt;18&lt;/volume&gt;&lt;doi&gt;10.1007/s10021-014-9811-3&lt;/doi&gt;&lt;startpage&gt;45&lt;/startpage&gt;&lt;publication_date&gt;99201410071200000000222000&lt;/publication_date&gt;&lt;url&gt;http://link.springer.com/article/10.1007/s10021-014-9811-3/fulltext.html&lt;/url&gt;&lt;citekey&gt;HentatiSundberg:dq&lt;/citekey&gt;&lt;type&gt;400&lt;/type&gt;&lt;title&gt;Management Forcing Increased Specialization in a Fishery System&lt;/title&gt;&lt;publisher&gt;Springer US&lt;/publisher&gt;&lt;number&gt;1&lt;/number&gt;&lt;subtype&gt;400&lt;/subtype&gt;&lt;endpage&gt;61&lt;/endpage&gt;&lt;bundle&gt;&lt;publication&gt;&lt;publisher&gt;Springer US&lt;/publisher&gt;&lt;title&gt;Ecosystems&lt;/title&gt;&lt;type&gt;-100&lt;/type&gt;&lt;subtype&gt;-100&lt;/subtype&gt;&lt;uuid&gt;E06EF354-4028-4F5E-8FCB-7FE02732A8E0&lt;/uuid&gt;&lt;/publication&gt;&lt;/bundle&gt;&lt;authors&gt;&lt;author&gt;&lt;firstName&gt;J&lt;/firstName&gt;&lt;lastName&gt;Hentati-Sundberg&lt;/lastName&gt;&lt;/author&gt;&lt;author&gt;&lt;firstName&gt;J&lt;/firstName&gt;&lt;lastName&gt;Hjelm&lt;/lastName&gt;&lt;/author&gt;&lt;author&gt;&lt;firstName&gt;W&lt;/firstName&gt;&lt;middleNames&gt;J&lt;/middleNames&gt;&lt;lastName&gt;Boonstra&lt;/lastName&gt;&lt;/author&gt;&lt;author&gt;&lt;firstName&gt;H&lt;/firstName&gt;&lt;lastName&gt;Österblom&lt;/lastName&gt;&lt;/author&gt;&lt;/authors&gt;&lt;/publication&gt;&lt;/publications&gt;&lt;cites&gt;&lt;cite&gt;&lt;suppress&gt;A&lt;/suppress&gt;&lt;/cite&gt;&lt;/cites&gt;&lt;/citation&gt;</w:instrText>
+      </w:r>
+      <w:r>
+        <w:rPr>
+          <w:rFonts w:ascii="Times New Roman" w:hAnsi="Times New Roman"/>
+          <w:color w:val="000000" w:themeColor="text1"/>
+        </w:rPr>
+        <w:fldChar w:fldCharType="separate"/>
+      </w:r>
+      <w:r>
+        <w:rPr>
+          <w:rFonts w:ascii="Times New Roman" w:hAnsi="Times New Roman"/>
+        </w:rPr>
+        <w:t>{*HentatiSundberg:2014dq}</w:t>
+      </w:r>
+      <w:r>
+        <w:rPr>
+          <w:rFonts w:ascii="Times New Roman" w:hAnsi="Times New Roman"/>
+          <w:color w:val="000000" w:themeColor="text1"/>
+        </w:rPr>
+        <w:fldChar w:fldCharType="end"/>
+      </w:r>
+      <w:r>
+        <w:rPr>
+          <w:rFonts w:ascii="Times New Roman" w:hAnsi="Times New Roman"/>
+          <w:color w:val="000000" w:themeColor="text1"/>
+        </w:rPr>
+        <w:t xml:space="preserve"> show how Swedish commercial fishermen have grown increasingly specialized as management became more restrictive, </w:t>
+      </w:r>
+      <w:proofErr w:type="spellStart"/>
+      <w:r>
+        <w:rPr>
+          <w:rFonts w:ascii="Times New Roman" w:hAnsi="Times New Roman"/>
+          <w:color w:val="000000" w:themeColor="text1"/>
+        </w:rPr>
+        <w:t>Steneck</w:t>
+      </w:r>
+      <w:proofErr w:type="spellEnd"/>
+      <w:r>
+        <w:rPr>
+          <w:rFonts w:ascii="Times New Roman" w:hAnsi="Times New Roman"/>
+          <w:color w:val="000000" w:themeColor="text1"/>
+        </w:rPr>
+        <w:t xml:space="preserve"> et al. </w:t>
+      </w:r>
+      <w:r>
+        <w:rPr>
+          <w:rFonts w:ascii="Times New Roman" w:hAnsi="Times New Roman"/>
+          <w:color w:val="000000" w:themeColor="text1"/>
+        </w:rPr>
+        <w:fldChar w:fldCharType="begin"/>
+      </w:r>
+      <w:r>
+        <w:rPr>
+          <w:rFonts w:ascii="Times New Roman" w:hAnsi="Times New Roman"/>
+          <w:color w:val="000000" w:themeColor="text1"/>
+        </w:rPr>
+        <w:instrText xml:space="preserve"> ADDIN PAPERS2_CITATIONS &lt;citation&gt;&lt;uuid&gt;E65AE7BD-FE10-4239-8A4F-55AD6A00C7B2&lt;/uuid&gt;&lt;priority&gt;0&lt;/priority&gt;&lt;publications&gt;&lt;publication&gt;&lt;uuid&gt;6AE40FAD-ACC4-4C58-A8AA-9D3D493F95DD&lt;/uuid&gt;&lt;volume&gt;25&lt;/volume&gt;&lt;doi&gt;10.1111/j.1523-1739.2011.01717.x&lt;/doi&gt;&lt;subtitle&gt;Gilded Trap of Maine's Lobster Fishery&lt;/subtitle&gt;&lt;startpage&gt;904&lt;/startpage&gt;&lt;publication_date&gt;99201107281200000000222000&lt;/publication_date&gt;&lt;url&gt;http://doi.wiley.com/10.1111/j.1523-1739.2011.01717.x&lt;/url&gt;&lt;type&gt;400&lt;/type&gt;&lt;title&gt;Creation of a Gilded Trap by the High Economic Value of the Maine Lobster Fishery&lt;/title&gt;&lt;number&gt;5&lt;/number&gt;&lt;subtype&gt;400&lt;/subtype&gt;&lt;endpage&gt;912&lt;/endpage&gt;&lt;bundle&gt;&lt;publication&gt;&lt;title&gt;Conservation Biology&lt;/title&gt;&lt;type&gt;-100&lt;/type&gt;&lt;subtype&gt;-100&lt;/subtype&gt;&lt;uuid&gt;0B8C0BE1-655A-4E80-BE8A-0A6A3E835FC7&lt;/uuid&gt;&lt;/publication&gt;&lt;/bundle&gt;&lt;authors&gt;&lt;author&gt;&lt;firstName&gt;R&lt;/firstName&gt;&lt;middleNames&gt;S&lt;/middleNames&gt;&lt;lastName&gt;Steneck&lt;/lastName&gt;&lt;/author&gt;&lt;author&gt;&lt;firstName&gt;T&lt;/firstName&gt;&lt;middleNames&gt;P&lt;/middleNames&gt;&lt;lastName&gt;Hughes&lt;/lastName&gt;&lt;/author&gt;&lt;author&gt;&lt;firstName&gt;J&lt;/firstName&gt;&lt;middleNames&gt;E&lt;/middleNames&gt;&lt;lastName&gt;CINNER&lt;/lastName&gt;&lt;/author&gt;&lt;author&gt;&lt;firstName&gt;W&lt;/firstName&gt;&lt;middleNames&gt;N&lt;/middleNames&gt;&lt;lastName&gt;ADGER&lt;/lastName&gt;&lt;/author&gt;&lt;author&gt;&lt;firstName&gt;S&lt;/firstName&gt;&lt;middleNames&gt;N&lt;/middleNames&gt;&lt;lastName&gt;ARNOLD&lt;/lastName&gt;&lt;/author&gt;&lt;author&gt;&lt;firstName&gt;F&lt;/firstName&gt;&lt;lastName&gt;BERKES&lt;/lastName&gt;&lt;/author&gt;&lt;author&gt;&lt;firstName&gt;S&lt;/firstName&gt;&lt;middleNames&gt;A&lt;/middleNames&gt;&lt;lastName&gt;BOUDREAU&lt;/lastName&gt;&lt;/author&gt;&lt;author&gt;&lt;firstName&gt;K&lt;/firstName&gt;&lt;lastName&gt;BROWN&lt;/lastName&gt;&lt;/author&gt;&lt;author&gt;&lt;firstName&gt;C&lt;/firstName&gt;&lt;lastName&gt;Folke&lt;/lastName&gt;&lt;/author&gt;&lt;author&gt;&lt;firstName&gt;L&lt;/firstName&gt;&lt;lastName&gt;GUNDERSON&lt;/lastName&gt;&lt;/author&gt;&lt;author&gt;&lt;firstName&gt;P&lt;/firstName&gt;&lt;lastName&gt;OLSSON&lt;/lastName&gt;&lt;/author&gt;&lt;author&gt;&lt;firstName&gt;M&lt;/firstName&gt;&lt;lastName&gt;SCHEFFER&lt;/lastName&gt;&lt;/author&gt;&lt;author&gt;&lt;firstName&gt;E&lt;/firstName&gt;&lt;lastName&gt;STEPHENSON&lt;/lastName&gt;&lt;/author&gt;&lt;author&gt;&lt;firstName&gt;B&lt;/firstName&gt;&lt;lastName&gt;WALKER&lt;/lastName&gt;&lt;/author&gt;&lt;author&gt;&lt;firstName&gt;J&lt;/firstName&gt;&lt;lastName&gt;WILSON&lt;/lastName&gt;&lt;/author&gt;&lt;author&gt;&lt;firstName&gt;B&lt;/firstName&gt;&lt;lastName&gt;Worm&lt;/lastName&gt;&lt;/author&gt;&lt;/authors&gt;&lt;/publication&gt;&lt;/publications&gt;&lt;cites&gt;&lt;cite&gt;&lt;suppress&gt;A&lt;/suppress&gt;&lt;/cite&gt;&lt;/cites&gt;&lt;/citation&gt;</w:instrText>
+      </w:r>
+      <w:r>
+        <w:rPr>
+          <w:rFonts w:ascii="Times New Roman" w:hAnsi="Times New Roman"/>
+          <w:color w:val="000000" w:themeColor="text1"/>
+        </w:rPr>
+        <w:fldChar w:fldCharType="separate"/>
+      </w:r>
+      <w:r>
+        <w:rPr>
+          <w:rFonts w:ascii="Times New Roman" w:hAnsi="Times New Roman"/>
+        </w:rPr>
+        <w:t>{*Steneck:2011fp}</w:t>
+      </w:r>
+      <w:r>
+        <w:rPr>
+          <w:rFonts w:ascii="Times New Roman" w:hAnsi="Times New Roman"/>
+          <w:color w:val="000000" w:themeColor="text1"/>
+        </w:rPr>
+        <w:fldChar w:fldCharType="end"/>
+      </w:r>
+      <w:r>
+        <w:rPr>
+          <w:rFonts w:ascii="Times New Roman" w:hAnsi="Times New Roman"/>
+          <w:color w:val="000000" w:themeColor="text1"/>
+        </w:rPr>
+        <w:t xml:space="preserve"> document how Maine fishermen have increasingly become dependent on a single species due to interactions among markets and ecological conditions. On the US west coast </w:t>
+      </w:r>
+      <w:proofErr w:type="spellStart"/>
+      <w:r>
+        <w:rPr>
+          <w:rFonts w:ascii="Times New Roman" w:hAnsi="Times New Roman"/>
+          <w:color w:val="000000" w:themeColor="text1"/>
+        </w:rPr>
+        <w:t>Kasperski</w:t>
+      </w:r>
+      <w:proofErr w:type="spellEnd"/>
+      <w:r>
+        <w:rPr>
+          <w:rFonts w:ascii="Times New Roman" w:hAnsi="Times New Roman"/>
+          <w:color w:val="000000" w:themeColor="text1"/>
+        </w:rPr>
+        <w:t xml:space="preserve"> &amp; Holland </w:t>
+      </w:r>
+      <w:r>
+        <w:rPr>
+          <w:rFonts w:ascii="Times New Roman" w:hAnsi="Times New Roman"/>
+          <w:color w:val="000000" w:themeColor="text1"/>
+        </w:rPr>
+        <w:fldChar w:fldCharType="begin"/>
+      </w:r>
+      <w:r>
+        <w:rPr>
+          <w:rFonts w:ascii="Times New Roman" w:hAnsi="Times New Roman"/>
+          <w:color w:val="000000" w:themeColor="text1"/>
+        </w:rPr>
+        <w:instrText xml:space="preserve"> ADDIN PAPERS2_CITATIONS &lt;citation&gt;&lt;uuid&gt;413236C4-CA62-4B41-81D6-EB86822C3EBD&lt;/uuid&gt;&lt;priority&gt;0&lt;/priority&gt;&lt;publications&gt;&lt;publication&gt;&lt;publication_date&gt;99201300001200000000200000&lt;/publication_date&gt;&lt;doi&gt;10.1073/pnas.1212278110/-/DCSupplemental&lt;/doi&gt;&lt;title&gt;Income diversification and risk for fishermen&lt;/title&gt;&lt;uuid&gt;80C4C128-1FF0-436F-87D2-C12738021631&lt;/uuid&gt;&lt;subtype&gt;400&lt;/subtype&gt;&lt;type&gt;400&lt;/type&gt;&lt;citekey&gt;Kasperski:2013gb&lt;/citekey&gt;&lt;url&gt;http://www.pnas.org/content/110/6/2076.short&lt;/url&gt;&lt;bundle&gt;&lt;publication&gt;&lt;title&gt;Proceedings of the National Academy of Sciences&lt;/title&gt;&lt;type&gt;-100&lt;/type&gt;&lt;subtype&gt;-100&lt;/subtype&gt;&lt;uuid&gt;7ECFDAC6-2224-4642-90F7-C549F6680AC8&lt;/uuid&gt;&lt;/publication&gt;&lt;/bundle&gt;&lt;authors&gt;&lt;author&gt;&lt;firstName&gt;S&lt;/firstName&gt;&lt;lastName&gt;Kasperski&lt;/lastName&gt;&lt;/author&gt;&lt;author&gt;&lt;firstName&gt;D&lt;/firstName&gt;&lt;middleNames&gt;S&lt;/middleNames&gt;&lt;lastName&gt;Holland&lt;/lastName&gt;&lt;/author&gt;&lt;/authors&gt;&lt;/publication&gt;&lt;/publications&gt;&lt;cites&gt;&lt;cite&gt;&lt;suppress&gt;A&lt;/suppress&gt;&lt;/cite&gt;&lt;/cites&gt;&lt;/citation&gt;</w:instrText>
+      </w:r>
+      <w:r>
+        <w:rPr>
+          <w:rFonts w:ascii="Times New Roman" w:hAnsi="Times New Roman"/>
+          <w:color w:val="000000" w:themeColor="text1"/>
+        </w:rPr>
+        <w:fldChar w:fldCharType="separate"/>
+      </w:r>
+      <w:r>
+        <w:rPr>
+          <w:rFonts w:ascii="Times New Roman" w:hAnsi="Times New Roman"/>
+        </w:rPr>
+        <w:t>{*Kasperski:2013gb}</w:t>
+      </w:r>
+      <w:r>
+        <w:rPr>
+          <w:rFonts w:ascii="Times New Roman" w:hAnsi="Times New Roman"/>
+          <w:color w:val="000000" w:themeColor="text1"/>
+        </w:rPr>
+        <w:fldChar w:fldCharType="end"/>
+      </w:r>
+      <w:r>
+        <w:rPr>
+          <w:rFonts w:ascii="Times New Roman" w:hAnsi="Times New Roman"/>
+          <w:color w:val="000000" w:themeColor="text1"/>
+        </w:rPr>
+        <w:t xml:space="preserve"> show that commercial fishermen have also become increasingly specialized over time. Similarly </w:t>
+      </w:r>
+      <w:proofErr w:type="spellStart"/>
+      <w:r>
+        <w:rPr>
+          <w:rFonts w:ascii="Times New Roman" w:hAnsi="Times New Roman"/>
+          <w:color w:val="000000" w:themeColor="text1"/>
+        </w:rPr>
+        <w:t>Sethi</w:t>
+      </w:r>
+      <w:proofErr w:type="spellEnd"/>
+      <w:r>
+        <w:rPr>
+          <w:rFonts w:ascii="Times New Roman" w:hAnsi="Times New Roman"/>
+          <w:color w:val="000000" w:themeColor="text1"/>
+        </w:rPr>
+        <w:t xml:space="preserve"> et al. </w:t>
+      </w:r>
+      <w:r>
+        <w:rPr>
+          <w:rFonts w:ascii="Times New Roman" w:hAnsi="Times New Roman"/>
+          <w:color w:val="000000" w:themeColor="text1"/>
+        </w:rPr>
+        <w:fldChar w:fldCharType="begin"/>
+      </w:r>
+      <w:r>
+        <w:rPr>
+          <w:rFonts w:ascii="Times New Roman" w:hAnsi="Times New Roman"/>
+          <w:color w:val="000000" w:themeColor="text1"/>
+        </w:rPr>
+        <w:instrText xml:space="preserve"> ADDIN PAPERS2_CITATIONS &lt;citation&gt;&lt;uuid&gt;CFEEABA7-F6D2-491D-9C20-EB0A3965603C&lt;/uuid&gt;&lt;priority&gt;0&lt;/priority&gt;&lt;publications&gt;&lt;publication&gt;&lt;publication_date&gt;99201400001200000000200000&lt;/publication_date&gt;&lt;doi&gt;10.1016/j.marpol.2014.03.027&lt;/doi&gt;&lt;title&gt;Alaskan fishing community revenues and the stabilizing role of fishing portfolios&lt;/title&gt;&lt;uuid&gt;D9B8AEDA-457E-4F1F-9C3D-8FAFB73D3FE5&lt;/uuid&gt;&lt;subtype&gt;400&lt;/subtype&gt;&lt;type&gt;400&lt;/type&gt;&lt;citekey&gt;Sethi:2014jh&lt;/citekey&gt;&lt;url&gt;http://www.sciencedirect.com/science/article/pii/S0308597X14000992&lt;/url&gt;&lt;bundle&gt;&lt;publication&gt;&lt;publisher&gt;Elsevier&lt;/publisher&gt;&lt;title&gt;Marine Policy&lt;/title&gt;&lt;type&gt;-100&lt;/type&gt;&lt;subtype&gt;-100&lt;/subtype&gt;&lt;uuid&gt;432FF130-79AF-4423-8D62-848D2CA1A3E6&lt;/uuid&gt;&lt;/publication&gt;&lt;/bundle&gt;&lt;authors&gt;&lt;author&gt;&lt;firstName&gt;S&lt;/firstName&gt;&lt;middleNames&gt;A&lt;/middleNames&gt;&lt;lastName&gt;Sethi&lt;/lastName&gt;&lt;/author&gt;&lt;author&gt;&lt;firstName&gt;M&lt;/firstName&gt;&lt;lastName&gt;Reimer&lt;/lastName&gt;&lt;/author&gt;&lt;author&gt;&lt;firstName&gt;G&lt;/firstName&gt;&lt;lastName&gt;Knapp&lt;/lastName&gt;&lt;/author&gt;&lt;/authors&gt;&lt;/publication&gt;&lt;/publications&gt;&lt;cites&gt;&lt;cite&gt;&lt;suppress&gt;A&lt;/suppress&gt;&lt;/cite&gt;&lt;/cites&gt;&lt;/citation&gt;</w:instrText>
+      </w:r>
+      <w:r>
+        <w:rPr>
+          <w:rFonts w:ascii="Times New Roman" w:hAnsi="Times New Roman"/>
+          <w:color w:val="000000" w:themeColor="text1"/>
+        </w:rPr>
+        <w:fldChar w:fldCharType="separate"/>
+      </w:r>
+      <w:r>
+        <w:rPr>
+          <w:rFonts w:ascii="Times New Roman" w:hAnsi="Times New Roman"/>
+        </w:rPr>
+        <w:t>{</w:t>
+      </w:r>
+      <w:r>
+        <w:rPr>
+          <w:rFonts w:ascii="Times New Roman" w:hAnsi="Times New Roman"/>
+        </w:rPr>
+        <w:t>*</w:t>
+      </w:r>
+      <w:r>
+        <w:rPr>
+          <w:rFonts w:ascii="Times New Roman" w:hAnsi="Times New Roman"/>
+        </w:rPr>
+        <w:t>Sethi:2014jh}</w:t>
+      </w:r>
+      <w:r>
+        <w:rPr>
+          <w:rFonts w:ascii="Times New Roman" w:hAnsi="Times New Roman"/>
+          <w:color w:val="000000" w:themeColor="text1"/>
+        </w:rPr>
+        <w:fldChar w:fldCharType="end"/>
+      </w:r>
+      <w:r>
+        <w:rPr>
+          <w:rFonts w:ascii="Times New Roman" w:hAnsi="Times New Roman"/>
+          <w:color w:val="000000" w:themeColor="text1"/>
+        </w:rPr>
+        <w:t xml:space="preserve"> looked at patterns of diversity across Alaska, finding geography to be related to diversity. This empirical work is important to provide intuition for how fisheries connectivity </w:t>
+      </w:r>
+      <w:r>
+        <w:rPr>
+          <w:rFonts w:ascii="Times New Roman" w:hAnsi="Times New Roman"/>
+          <w:color w:val="000000" w:themeColor="text1"/>
+        </w:rPr>
+        <w:t>can</w:t>
+      </w:r>
+      <w:r>
+        <w:rPr>
+          <w:rFonts w:ascii="Times New Roman" w:hAnsi="Times New Roman"/>
+          <w:color w:val="000000" w:themeColor="text1"/>
+        </w:rPr>
+        <w:t xml:space="preserve"> be included in EBFM models. We add to this body of literature by taking advantage of a recent change in management on the US west coast and examining how linkages </w:t>
+      </w:r>
+      <w:r>
+        <w:rPr>
+          <w:rFonts w:ascii="Times New Roman" w:hAnsi="Times New Roman"/>
+          <w:color w:val="000000" w:themeColor="text1"/>
+        </w:rPr>
+        <w:lastRenderedPageBreak/>
+        <w:t xml:space="preserve">across the entire commercial fishing sector on the west coast of the United States (US) as a function of management change. </w:t>
+      </w:r>
+    </w:p>
+    <w:p>
+      <w:pPr>
+        <w:spacing w:line="480" w:lineRule="auto"/>
+        <w:rPr>
+          <w:rFonts w:ascii="Times New Roman" w:hAnsi="Times New Roman"/>
+          <w:color w:val="000000" w:themeColor="text1"/>
+        </w:rPr>
+      </w:pPr>
+      <w:r>
+        <w:rPr>
+          <w:rFonts w:ascii="Times New Roman" w:hAnsi="Times New Roman"/>
+          <w:color w:val="000000" w:themeColor="text1"/>
+        </w:rPr>
+        <w:t>Towards this objective, we developed</w:t>
+      </w:r>
+      <w:r>
+        <w:rPr>
+          <w:rFonts w:ascii="Times New Roman" w:hAnsi="Times New Roman"/>
+          <w:vanish/>
+          <w:color w:val="000000" w:themeColor="text1"/>
+        </w:rPr>
+        <w:t xml:space="preserve"> a a</w:t>
+      </w:r>
+      <w:r>
+        <w:rPr>
+          <w:rFonts w:ascii="Times New Roman" w:hAnsi="Times New Roman"/>
+          <w:color w:val="000000" w:themeColor="text1"/>
+        </w:rPr>
+        <w:t xml:space="preserve"> a </w:t>
+      </w:r>
+      <w:r>
+        <w:rPr>
+          <w:rFonts w:ascii="Times New Roman" w:hAnsi="Times New Roman"/>
+          <w:color w:val="000000" w:themeColor="text1"/>
+        </w:rPr>
+        <w:t>classification method to identify distinct fishing practices used by fishers along the US west-coast and constructed a comprehensive database of commercial fisheries participation. Specifically, the classification method was used to: (</w:t>
+      </w:r>
+      <w:proofErr w:type="spellStart"/>
+      <w:r>
+        <w:rPr>
+          <w:rFonts w:ascii="Times New Roman" w:hAnsi="Times New Roman"/>
+          <w:color w:val="000000" w:themeColor="text1"/>
+        </w:rPr>
+        <w:t>i</w:t>
+      </w:r>
+      <w:proofErr w:type="spellEnd"/>
+      <w:r>
+        <w:rPr>
+          <w:rFonts w:ascii="Times New Roman" w:hAnsi="Times New Roman"/>
+          <w:color w:val="000000" w:themeColor="text1"/>
+        </w:rPr>
+        <w:t xml:space="preserve">) calculate vessel-level participation in individual fisheries, (ii) determine emergent diversification of a vessel’s participation across fisheries, and (iii) describe networks of fisheries participation for entire communities (ports). We found that the majority of vessels examined were generalists, defined as those participating in more than one commercial fishery between 2009 and 2013. In addition, the interconnectedness of fisheries participation varied strongly across ports. Using these individual and community-level measures of fisheries diversification, we evaluated how the introduction of the Pacific Trawl Rationalization (catch share) program in the federal groundfish fishery in 2011 influenced vessel-level participation in the fishery, along with the diversification of vessels and ports as a function of their participation in the fishery. </w:t>
+      </w:r>
+    </w:p>
+    <w:p>
+      <w:pPr>
+        <w:spacing w:line="480" w:lineRule="auto"/>
+        <w:rPr>
+          <w:ins w:id="86" w:author="Joshua Stoll" w:date="2016-01-03T09:34:00Z"/>
           <w:rFonts w:ascii="Times New Roman" w:hAnsi="Times New Roman"/>
           <w:b/>
           <w:color w:val="000000" w:themeColor="text1"/>
@@ -1572,20 +1834,20 @@
     <w:p>
       <w:pPr>
         <w:numPr>
-          <w:ins w:id="84" w:author="Joshua Stoll" w:date="2016-01-03T09:34:00Z"/>
+          <w:ins w:id="87" w:author="Joshua Stoll" w:date="2016-01-03T09:34:00Z"/>
         </w:numPr>
         <w:spacing w:line="480" w:lineRule="auto"/>
         <w:rPr>
-          <w:del w:id="85" w:author=" " w:date="2016-01-05T11:18:00Z"/>
+          <w:del w:id="88" w:author=" " w:date="2016-01-05T11:18:00Z"/>
           <w:rFonts w:ascii="Times New Roman" w:hAnsi="Times New Roman"/>
           <w:b/>
           <w:color w:val="000000" w:themeColor="text1"/>
           <w:sz w:val="28"/>
         </w:rPr>
       </w:pPr>
-      <w:commentRangeStart w:id="86"/>
-      <w:ins w:id="87" w:author="Joshua Stoll" w:date="2016-01-03T09:34:00Z">
-        <w:del w:id="88" w:author=" " w:date="2016-01-05T11:18:00Z">
+      <w:commentRangeStart w:id="89"/>
+      <w:ins w:id="90" w:author="Joshua Stoll" w:date="2016-01-03T09:34:00Z">
+        <w:del w:id="91" w:author=" " w:date="2016-01-05T11:18:00Z">
           <w:r>
             <w:rPr>
               <w:rFonts w:ascii="Times New Roman" w:hAnsi="Times New Roman"/>
@@ -1597,14 +1859,14 @@
           </w:r>
         </w:del>
       </w:ins>
-      <w:commentRangeEnd w:id="86"/>
-      <w:del w:id="89" w:author=" " w:date="2016-01-05T11:18:00Z">
+      <w:commentRangeEnd w:id="89"/>
+      <w:del w:id="92" w:author=" " w:date="2016-01-05T11:18:00Z">
         <w:r>
           <w:rPr>
             <w:rStyle w:val="CommentReference"/>
             <w:vanish/>
           </w:rPr>
-          <w:commentReference w:id="86"/>
+          <w:commentReference w:id="89"/>
         </w:r>
       </w:del>
     </w:p>
@@ -1690,7 +1952,23 @@
           <w:rFonts w:ascii="Times New Roman" w:hAnsi="Times New Roman"/>
           <w:color w:val="000000" w:themeColor="text1"/>
         </w:rPr>
-        <w:t xml:space="preserve"> from the Pacific Fisheries Information Network (PacFIN) database (</w:t>
+        <w:t xml:space="preserve"> from the Pacific Fisheries Information Network (</w:t>
+      </w:r>
+      <w:proofErr w:type="spellStart"/>
+      <w:r>
+        <w:rPr>
+          <w:rFonts w:ascii="Times New Roman" w:hAnsi="Times New Roman"/>
+          <w:color w:val="000000" w:themeColor="text1"/>
+        </w:rPr>
+        <w:t>PacFIN</w:t>
+      </w:r>
+      <w:proofErr w:type="spellEnd"/>
+      <w:r>
+        <w:rPr>
+          <w:rFonts w:ascii="Times New Roman" w:hAnsi="Times New Roman"/>
+          <w:color w:val="000000" w:themeColor="text1"/>
+        </w:rPr>
+        <w:t>) database (</w:t>
       </w:r>
       <w:hyperlink r:id="rId10" w:history="1">
         <w:r>
@@ -1716,9 +1994,9 @@
         </w:rPr>
         <w:t xml:space="preserve">. </w:t>
       </w:r>
-      <w:commentRangeStart w:id="90"/>
-      <w:commentRangeStart w:id="91"/>
-      <w:del w:id="92" w:author=" " w:date="2016-01-05T11:20:00Z">
+      <w:commentRangeStart w:id="93"/>
+      <w:commentRangeStart w:id="94"/>
+      <w:del w:id="95" w:author=" " w:date="2016-01-05T11:20:00Z">
         <w:r>
           <w:rPr>
             <w:rFonts w:ascii="Times New Roman" w:hAnsi="Times New Roman"/>
@@ -1734,8 +2012,8 @@
           <w:delText xml:space="preserve"> information on outside </w:delText>
         </w:r>
       </w:del>
-      <w:ins w:id="93" w:author="Joshua Stoll" w:date="2016-01-03T09:39:00Z">
-        <w:del w:id="94" w:author=" " w:date="2016-01-05T11:20:00Z">
+      <w:ins w:id="96" w:author="Joshua Stoll" w:date="2016-01-03T09:39:00Z">
+        <w:del w:id="97" w:author=" " w:date="2016-01-05T11:20:00Z">
           <w:r>
             <w:rPr>
               <w:rFonts w:ascii="Times New Roman" w:hAnsi="Times New Roman"/>
@@ -1752,7 +2030,7 @@
           </w:r>
         </w:del>
       </w:ins>
-      <w:del w:id="95" w:author=" " w:date="2016-01-05T11:20:00Z">
+      <w:del w:id="98" w:author=" " w:date="2016-01-05T11:20:00Z">
         <w:r>
           <w:rPr>
             <w:rFonts w:ascii="Times New Roman" w:hAnsi="Times New Roman"/>
@@ -1760,13 +2038,13 @@
           </w:rPr>
           <w:delText xml:space="preserve">employment and/or any commercial fishing landings outside of the US west coast EEZ. </w:delText>
         </w:r>
-        <w:commentRangeEnd w:id="90"/>
+        <w:commentRangeEnd w:id="93"/>
         <w:r>
           <w:rPr>
             <w:rStyle w:val="CommentReference"/>
             <w:vanish/>
           </w:rPr>
-          <w:commentReference w:id="90"/>
+          <w:commentReference w:id="93"/>
         </w:r>
         <w:r>
           <w:rPr>
@@ -1775,13 +2053,13 @@
           </w:rPr>
           <w:delText xml:space="preserve">To account for this, </w:delText>
         </w:r>
-        <w:commentRangeEnd w:id="91"/>
+        <w:commentRangeEnd w:id="94"/>
         <w:r>
           <w:rPr>
             <w:rStyle w:val="CommentReference"/>
             <w:vanish/>
           </w:rPr>
-          <w:commentReference w:id="91"/>
+          <w:commentReference w:id="94"/>
         </w:r>
         <w:r>
           <w:rPr>
@@ -1791,7 +2069,7 @@
           <w:delText>w</w:delText>
         </w:r>
       </w:del>
-      <w:ins w:id="96" w:author=" " w:date="2016-01-05T11:20:00Z">
+      <w:ins w:id="99" w:author=" " w:date="2016-01-05T11:20:00Z">
         <w:r>
           <w:rPr>
             <w:rFonts w:ascii="Times New Roman" w:hAnsi="Times New Roman"/>
@@ -1947,7 +2225,7 @@
         </w:rPr>
         <w:t xml:space="preserve">We also removed landings from vessels </w:t>
       </w:r>
-      <w:del w:id="97" w:author="Joshua Stoll" w:date="2016-01-03T12:51:00Z">
+      <w:del w:id="100" w:author="Joshua Stoll" w:date="2016-01-03T12:51:00Z">
         <w:r>
           <w:rPr>
             <w:rFonts w:ascii="Times New Roman" w:hAnsi="Times New Roman"/>
@@ -1956,7 +2234,7 @@
           <w:delText xml:space="preserve">which </w:delText>
         </w:r>
       </w:del>
-      <w:ins w:id="98" w:author="Joshua Stoll" w:date="2016-01-03T12:51:00Z">
+      <w:ins w:id="101" w:author="Joshua Stoll" w:date="2016-01-03T12:51:00Z">
         <w:r>
           <w:rPr>
             <w:rFonts w:ascii="Times New Roman" w:hAnsi="Times New Roman"/>
@@ -1970,7 +2248,15 @@
           <w:rFonts w:ascii="Times New Roman" w:hAnsi="Times New Roman"/>
           <w:color w:val="000000" w:themeColor="text1"/>
         </w:rPr>
-        <w:t xml:space="preserve">participated in the California Halibut trawl fishery due to concerns about inconsistencies in landing tickets. </w:t>
+        <w:t xml:space="preserve">participated in the California Halibut trawl fishery due to concerns </w:t>
+      </w:r>
+      <w:r>
+        <w:rPr>
+          <w:rFonts w:ascii="Times New Roman" w:hAnsi="Times New Roman"/>
+          <w:color w:val="000000" w:themeColor="text1"/>
+        </w:rPr>
+        <w:lastRenderedPageBreak/>
+        <w:t xml:space="preserve">about inconsistencies in landing tickets. </w:t>
       </w:r>
       <w:r>
         <w:rPr>
@@ -2114,7 +2400,6 @@
           <w:b/>
           <w:color w:val="000000" w:themeColor="text1"/>
         </w:rPr>
-        <w:lastRenderedPageBreak/>
         <w:t xml:space="preserve">Defining </w:t>
       </w:r>
       <w:r>
@@ -2134,7 +2419,7 @@
           <w:color w:val="000000" w:themeColor="text1"/>
         </w:rPr>
       </w:pPr>
-      <w:del w:id="99" w:author=" " w:date="2016-01-05T11:21:00Z">
+      <w:del w:id="102" w:author=" " w:date="2016-01-05T11:21:00Z">
         <w:r>
           <w:rPr>
             <w:rFonts w:ascii="Times New Roman" w:hAnsi="Times New Roman"/>
@@ -2143,7 +2428,7 @@
           <w:delText>We defined r</w:delText>
         </w:r>
       </w:del>
-      <w:ins w:id="100" w:author=" " w:date="2016-01-05T11:21:00Z">
+      <w:ins w:id="103" w:author=" " w:date="2016-01-05T11:21:00Z">
         <w:r>
           <w:rPr>
             <w:rFonts w:ascii="Times New Roman" w:hAnsi="Times New Roman"/>
@@ -2159,7 +2444,7 @@
         </w:rPr>
         <w:t>practices</w:t>
       </w:r>
-      <w:ins w:id="101" w:author=" " w:date="2016-01-05T11:21:00Z">
+      <w:ins w:id="104" w:author=" " w:date="2016-01-05T11:21:00Z">
         <w:r>
           <w:rPr>
             <w:rFonts w:ascii="Times New Roman" w:hAnsi="Times New Roman"/>
@@ -2168,7 +2453,7 @@
           <w:t xml:space="preserve"> </w:t>
         </w:r>
       </w:ins>
-      <w:del w:id="102" w:author=" " w:date="2016-01-05T11:21:00Z">
+      <w:del w:id="105" w:author=" " w:date="2016-01-05T11:21:00Z">
         <w:r>
           <w:rPr>
             <w:rFonts w:ascii="Times New Roman" w:hAnsi="Times New Roman"/>
@@ -2191,7 +2476,7 @@
           <w:delText xml:space="preserve"> </w:delText>
         </w:r>
       </w:del>
-      <w:ins w:id="103" w:author=" " w:date="2016-01-05T11:21:00Z">
+      <w:ins w:id="106" w:author=" " w:date="2016-01-05T11:21:00Z">
         <w:r>
           <w:rPr>
             <w:rFonts w:ascii="Times New Roman" w:hAnsi="Times New Roman"/>
@@ -2248,7 +2533,7 @@
         </w:rPr>
         <w:fldChar w:fldCharType="end"/>
       </w:r>
-      <w:del w:id="104" w:author=" " w:date="2016-01-05T11:21:00Z">
+      <w:del w:id="107" w:author=" " w:date="2016-01-05T11:21:00Z">
         <w:r>
           <w:rPr>
             <w:rFonts w:ascii="Times New Roman" w:hAnsi="Times New Roman"/>
@@ -2292,7 +2577,7 @@
         </w:rPr>
         <w:t>has developed a set of sector</w:t>
       </w:r>
-      <w:ins w:id="105" w:author="Joshua Stoll" w:date="2016-01-03T12:58:00Z">
+      <w:ins w:id="108" w:author="Joshua Stoll" w:date="2016-01-03T12:58:00Z">
         <w:r>
           <w:rPr>
             <w:rFonts w:ascii="Times New Roman" w:hAnsi="Times New Roman"/>
@@ -2301,7 +2586,7 @@
           <w:t>-</w:t>
         </w:r>
       </w:ins>
-      <w:del w:id="106" w:author="Joshua Stoll" w:date="2016-01-03T12:58:00Z">
+      <w:del w:id="109" w:author="Joshua Stoll" w:date="2016-01-03T12:58:00Z">
         <w:r>
           <w:rPr>
             <w:rFonts w:ascii="Times New Roman" w:hAnsi="Times New Roman"/>
@@ -2384,7 +2669,21 @@
         <w:rPr>
           <w:rFonts w:ascii="Times New Roman" w:hAnsi="Times New Roman"/>
         </w:rPr>
-        <w:t>{NorthwestFisheriesScienceCenter:vj}</w:t>
+        <w:t>{</w:t>
+      </w:r>
+      <w:proofErr w:type="spellStart"/>
+      <w:r>
+        <w:rPr>
+          <w:rFonts w:ascii="Times New Roman" w:hAnsi="Times New Roman"/>
+        </w:rPr>
+        <w:t>NorthwestFisheriesScienceCenter:vj</w:t>
+      </w:r>
+      <w:proofErr w:type="spellEnd"/>
+      <w:r>
+        <w:rPr>
+          <w:rFonts w:ascii="Times New Roman" w:hAnsi="Times New Roman"/>
+        </w:rPr>
+        <w:t>}</w:t>
       </w:r>
       <w:r>
         <w:rPr>
@@ -2543,7 +2842,7 @@
         </w:rPr>
         <w:t xml:space="preserve"> analysis </w:t>
       </w:r>
-      <w:del w:id="107" w:author=" " w:date="2016-01-05T11:23:00Z">
+      <w:del w:id="110" w:author=" " w:date="2016-01-05T11:23:00Z">
         <w:r>
           <w:rPr>
             <w:rFonts w:ascii="Times New Roman" w:hAnsi="Times New Roman"/>
@@ -2566,7 +2865,7 @@
           <w:delText xml:space="preserve"> </w:delText>
         </w:r>
       </w:del>
-      <w:ins w:id="108" w:author=" " w:date="2016-01-05T11:23:00Z">
+      <w:ins w:id="111" w:author=" " w:date="2016-01-05T11:23:00Z">
         <w:r>
           <w:rPr>
             <w:rFonts w:ascii="Times New Roman" w:hAnsi="Times New Roman"/>
@@ -2582,7 +2881,7 @@
         </w:rPr>
         <w:t>practices</w:t>
       </w:r>
-      <w:ins w:id="109" w:author=" " w:date="2016-01-05T11:23:00Z">
+      <w:ins w:id="112" w:author=" " w:date="2016-01-05T11:23:00Z">
         <w:r>
           <w:rPr>
             <w:rFonts w:ascii="Times New Roman" w:hAnsi="Times New Roman"/>
@@ -2591,7 +2890,7 @@
           <w:t xml:space="preserve"> </w:t>
         </w:r>
       </w:ins>
-      <w:del w:id="110" w:author=" " w:date="2016-01-05T11:23:00Z">
+      <w:del w:id="113" w:author=" " w:date="2016-01-05T11:23:00Z">
         <w:r>
           <w:rPr>
             <w:rFonts w:ascii="Times New Roman" w:hAnsi="Times New Roman"/>
@@ -2614,7 +2913,7 @@
         </w:rPr>
         <w:t xml:space="preserve"> clustering </w:t>
       </w:r>
-      <w:ins w:id="111" w:author=" " w:date="2016-01-05T11:23:00Z">
+      <w:ins w:id="114" w:author=" " w:date="2016-01-05T11:23:00Z">
         <w:r>
           <w:rPr>
             <w:rFonts w:ascii="Times New Roman" w:hAnsi="Times New Roman"/>
@@ -3085,6 +3384,7 @@
         </w:rPr>
         <w:t xml:space="preserve">where </w:t>
       </w:r>
+      <w:proofErr w:type="spellStart"/>
       <w:r>
         <w:rPr>
           <w:rFonts w:ascii="Times New Roman" w:hAnsi="Times New Roman"/>
@@ -3102,6 +3402,7 @@
         </w:rPr>
         <w:t>i</w:t>
       </w:r>
+      <w:proofErr w:type="spellEnd"/>
       <w:r>
         <w:rPr>
           <w:rFonts w:ascii="Times New Roman" w:hAnsi="Times New Roman"/>
@@ -3159,6 +3460,7 @@
         </w:rPr>
         <w:t xml:space="preserve">species </w:t>
       </w:r>
+      <w:proofErr w:type="spellStart"/>
       <w:r>
         <w:rPr>
           <w:rFonts w:ascii="Times New Roman" w:hAnsi="Times New Roman"/>
@@ -3167,6 +3469,7 @@
         </w:rPr>
         <w:t>i</w:t>
       </w:r>
+      <w:proofErr w:type="spellEnd"/>
       <w:r>
         <w:rPr>
           <w:rFonts w:ascii="Times New Roman" w:hAnsi="Times New Roman"/>
@@ -3235,6 +3538,7 @@
         </w:rPr>
         <w:t xml:space="preserve"> revenue derived from species </w:t>
       </w:r>
+      <w:proofErr w:type="spellStart"/>
       <w:r>
         <w:rPr>
           <w:rFonts w:ascii="Times New Roman" w:hAnsi="Times New Roman"/>
@@ -3243,6 +3547,7 @@
         </w:rPr>
         <w:t>i</w:t>
       </w:r>
+      <w:proofErr w:type="spellEnd"/>
       <w:r>
         <w:rPr>
           <w:rFonts w:ascii="Times New Roman" w:hAnsi="Times New Roman"/>
@@ -3344,7 +3649,7 @@
       <w:pPr>
         <w:spacing w:line="480" w:lineRule="auto"/>
         <w:rPr>
-          <w:ins w:id="112" w:author=" " w:date="2016-01-05T11:30:00Z"/>
+          <w:ins w:id="115" w:author=" " w:date="2016-01-05T11:30:00Z"/>
           <w:rFonts w:ascii="Times New Roman" w:hAnsi="Times New Roman"/>
           <w:color w:val="000000" w:themeColor="text1"/>
         </w:rPr>
@@ -3354,6 +3659,7 @@
           <w:rFonts w:ascii="Times New Roman" w:hAnsi="Times New Roman"/>
           <w:color w:val="000000" w:themeColor="text1"/>
         </w:rPr>
+        <w:lastRenderedPageBreak/>
         <w:t>We transformed the distance matrix into a similarity matrix by subtracting</w:t>
       </w:r>
       <w:r>
@@ -3455,22 +3761,30 @@
           <w:rFonts w:ascii="Times New Roman" w:hAnsi="Times New Roman"/>
           <w:color w:val="000000" w:themeColor="text1"/>
         </w:rPr>
-        <w:t xml:space="preserve"> a weighted, undirected network where nodes were fishing trips and edge weights were pairwise similarity. </w:t>
-      </w:r>
-      <w:r>
-        <w:rPr>
-          <w:rFonts w:ascii="Times New Roman" w:hAnsi="Times New Roman"/>
-          <w:color w:val="000000" w:themeColor="text1"/>
-        </w:rPr>
-        <w:lastRenderedPageBreak/>
-        <w:t>We</w:t>
-      </w:r>
-      <w:r>
-        <w:rPr>
-          <w:rFonts w:ascii="Times New Roman" w:hAnsi="Times New Roman"/>
-          <w:color w:val="000000" w:themeColor="text1"/>
-        </w:rPr>
-        <w:t xml:space="preserve"> used the infoMap community detection algorith</w:t>
+        <w:t xml:space="preserve"> a weighted, undirected network where nodes were fishing trips and edge weights were pairwise similarity. We</w:t>
+      </w:r>
+      <w:r>
+        <w:rPr>
+          <w:rFonts w:ascii="Times New Roman" w:hAnsi="Times New Roman"/>
+          <w:color w:val="000000" w:themeColor="text1"/>
+        </w:rPr>
+        <w:t xml:space="preserve"> used the </w:t>
+      </w:r>
+      <w:proofErr w:type="spellStart"/>
+      <w:r>
+        <w:rPr>
+          <w:rFonts w:ascii="Times New Roman" w:hAnsi="Times New Roman"/>
+          <w:color w:val="000000" w:themeColor="text1"/>
+        </w:rPr>
+        <w:t>infoMap</w:t>
+      </w:r>
+      <w:proofErr w:type="spellEnd"/>
+      <w:r>
+        <w:rPr>
+          <w:rFonts w:ascii="Times New Roman" w:hAnsi="Times New Roman"/>
+          <w:color w:val="000000" w:themeColor="text1"/>
+        </w:rPr>
+        <w:t xml:space="preserve"> community detection algorith</w:t>
       </w:r>
       <w:r>
         <w:rPr>
@@ -3548,7 +3862,7 @@
         </w:rPr>
         <w:t xml:space="preserve"> groups of trips with similar target assemblages</w:t>
       </w:r>
-      <w:commentRangeStart w:id="113"/>
+      <w:commentRangeStart w:id="116"/>
       <w:r>
         <w:rPr>
           <w:rFonts w:ascii="Times New Roman" w:hAnsi="Times New Roman"/>
@@ -3556,7 +3870,7 @@
         </w:rPr>
         <w:t xml:space="preserve">. </w:t>
       </w:r>
-      <w:ins w:id="114" w:author=" " w:date="2016-01-05T11:30:00Z">
+      <w:ins w:id="117" w:author=" " w:date="2016-01-05T11:30:00Z">
         <w:r>
           <w:rPr>
             <w:rFonts w:ascii="Times New Roman" w:hAnsi="Times New Roman"/>
@@ -3565,7 +3879,7 @@
           <w:t>However, b</w:t>
         </w:r>
       </w:ins>
-      <w:del w:id="115" w:author=" " w:date="2016-01-05T11:30:00Z">
+      <w:del w:id="118" w:author=" " w:date="2016-01-05T11:30:00Z">
         <w:r>
           <w:rPr>
             <w:rFonts w:ascii="Times New Roman" w:hAnsi="Times New Roman"/>
@@ -3630,13 +3944,13 @@
         </w:rPr>
         <w:t xml:space="preserve"> a single matrix containing all pairwise similarities. </w:t>
       </w:r>
-      <w:commentRangeEnd w:id="113"/>
+      <w:commentRangeEnd w:id="116"/>
       <w:r>
         <w:rPr>
           <w:rStyle w:val="CommentReference"/>
           <w:vanish/>
         </w:rPr>
-        <w:commentReference w:id="113"/>
+        <w:commentReference w:id="116"/>
       </w:r>
       <w:r>
         <w:rPr>
@@ -3645,7 +3959,7 @@
         </w:rPr>
         <w:t xml:space="preserve">To </w:t>
       </w:r>
-      <w:del w:id="116" w:author=" " w:date="2016-01-05T11:27:00Z">
+      <w:del w:id="119" w:author=" " w:date="2016-01-05T11:27:00Z">
         <w:r>
           <w:rPr>
             <w:rFonts w:ascii="Times New Roman" w:hAnsi="Times New Roman"/>
@@ -3654,7 +3968,7 @@
           <w:delText xml:space="preserve">facilitate </w:delText>
         </w:r>
       </w:del>
-      <w:ins w:id="117" w:author=" " w:date="2016-01-05T11:27:00Z">
+      <w:ins w:id="120" w:author=" " w:date="2016-01-05T11:27:00Z">
         <w:r>
           <w:rPr>
             <w:rFonts w:ascii="Times New Roman" w:hAnsi="Times New Roman"/>
@@ -3663,7 +3977,7 @@
           <w:t>overcome this challenge</w:t>
         </w:r>
       </w:ins>
-      <w:del w:id="118" w:author=" " w:date="2016-01-05T11:27:00Z">
+      <w:del w:id="121" w:author=" " w:date="2016-01-05T11:27:00Z">
         <w:r>
           <w:rPr>
             <w:rFonts w:ascii="Times New Roman" w:hAnsi="Times New Roman"/>
@@ -3679,7 +3993,7 @@
         </w:rPr>
         <w:t xml:space="preserve"> we used</w:t>
       </w:r>
-      <w:ins w:id="119" w:author=" " w:date="2016-01-05T11:30:00Z">
+      <w:ins w:id="122" w:author=" " w:date="2016-01-05T11:30:00Z">
         <w:r>
           <w:rPr>
             <w:rFonts w:ascii="Times New Roman" w:hAnsi="Times New Roman"/>
@@ -3697,7 +4011,7 @@
           <w:color w:val="000000" w:themeColor="text1"/>
         </w:rPr>
       </w:pPr>
-      <w:commentRangeStart w:id="120"/>
+      <w:commentRangeStart w:id="123"/>
       <w:r>
         <w:rPr>
           <w:rFonts w:ascii="Times New Roman" w:hAnsi="Times New Roman"/>
@@ -3782,7 +4096,7 @@
         </w:rPr>
         <w:t>ach gear partition</w:t>
       </w:r>
-      <w:ins w:id="121" w:author="Joshua Stoll" w:date="2016-01-03T09:45:00Z">
+      <w:ins w:id="124" w:author="Joshua Stoll" w:date="2016-01-03T09:45:00Z">
         <w:r>
           <w:rPr>
             <w:rFonts w:ascii="Times New Roman" w:hAnsi="Times New Roman"/>
@@ -3987,12 +4301,12 @@
         </w:rPr>
         <w:t xml:space="preserve"> was closest in multi-dimensional space. </w:t>
       </w:r>
-      <w:commentRangeEnd w:id="120"/>
+      <w:commentRangeEnd w:id="123"/>
       <w:r>
         <w:rPr>
           <w:rStyle w:val="CommentReference"/>
         </w:rPr>
-        <w:commentReference w:id="120"/>
+        <w:commentReference w:id="123"/>
       </w:r>
     </w:p>
     <w:p>
@@ -4010,7 +4324,7 @@
         </w:rPr>
         <w:t xml:space="preserve">A </w:t>
       </w:r>
-      <w:del w:id="122" w:author="Joshua Stoll" w:date="2016-01-03T13:06:00Z">
+      <w:del w:id="125" w:author="Joshua Stoll" w:date="2016-01-03T13:06:00Z">
         <w:r>
           <w:rPr>
             <w:rFonts w:ascii="Times New Roman" w:hAnsi="Times New Roman"/>
@@ -4019,7 +4333,7 @@
           <w:delText xml:space="preserve">drawback </w:delText>
         </w:r>
       </w:del>
-      <w:ins w:id="123" w:author="Joshua Stoll" w:date="2016-01-03T13:06:00Z">
+      <w:ins w:id="126" w:author="Joshua Stoll" w:date="2016-01-03T13:06:00Z">
         <w:r>
           <w:rPr>
             <w:rFonts w:ascii="Times New Roman" w:hAnsi="Times New Roman"/>
@@ -4035,7 +4349,7 @@
         </w:rPr>
         <w:t>effectiveness</w:t>
       </w:r>
-      <w:ins w:id="124" w:author="Joshua Stoll" w:date="2016-01-03T13:06:00Z">
+      <w:ins w:id="127" w:author="Joshua Stoll" w:date="2016-01-03T13:06:00Z">
         <w:r>
           <w:rPr>
             <w:rFonts w:ascii="Times New Roman" w:hAnsi="Times New Roman"/>
@@ -4065,7 +4379,7 @@
         </w:rPr>
         <w:t xml:space="preserve"> method, and part of the reason for its need, is that there </w:t>
       </w:r>
-      <w:del w:id="125" w:author="Joshua Stoll" w:date="2016-01-03T13:04:00Z">
+      <w:del w:id="128" w:author="Joshua Stoll" w:date="2016-01-03T13:04:00Z">
         <w:r>
           <w:rPr>
             <w:rFonts w:ascii="Times New Roman" w:hAnsi="Times New Roman"/>
@@ -4074,7 +4388,7 @@
           <w:delText xml:space="preserve">exists </w:delText>
         </w:r>
       </w:del>
-      <w:ins w:id="126" w:author="Joshua Stoll" w:date="2016-01-03T13:04:00Z">
+      <w:ins w:id="129" w:author="Joshua Stoll" w:date="2016-01-03T13:04:00Z">
         <w:r>
           <w:rPr>
             <w:rFonts w:ascii="Times New Roman" w:hAnsi="Times New Roman"/>
@@ -4097,7 +4411,7 @@
         </w:rPr>
         <w:t>no</w:t>
       </w:r>
-      <w:ins w:id="127" w:author="Joshua Stoll" w:date="2016-01-03T13:04:00Z">
+      <w:ins w:id="130" w:author="Joshua Stoll" w:date="2016-01-03T13:04:00Z">
         <w:r>
           <w:rPr>
             <w:rFonts w:ascii="Times New Roman" w:hAnsi="Times New Roman"/>
@@ -4127,7 +4441,7 @@
         </w:rPr>
         <w:t xml:space="preserve"> west coast fisheries</w:t>
       </w:r>
-      <w:ins w:id="128" w:author="Joshua Stoll" w:date="2016-01-03T13:06:00Z">
+      <w:ins w:id="131" w:author="Joshua Stoll" w:date="2016-01-03T13:06:00Z">
         <w:r>
           <w:rPr>
             <w:rFonts w:ascii="Times New Roman" w:hAnsi="Times New Roman"/>
@@ -4136,7 +4450,7 @@
           <w:t xml:space="preserve"> that we could use to compare the results</w:t>
         </w:r>
       </w:ins>
-      <w:del w:id="129" w:author="Joshua Stoll" w:date="2016-01-03T13:05:00Z">
+      <w:del w:id="132" w:author="Joshua Stoll" w:date="2016-01-03T13:05:00Z">
         <w:r>
           <w:rPr>
             <w:rFonts w:ascii="Times New Roman" w:hAnsi="Times New Roman"/>
@@ -4180,7 +4494,7 @@
         </w:rPr>
         <w:t xml:space="preserve">address this </w:t>
       </w:r>
-      <w:del w:id="130" w:author="Joshua Stoll" w:date="2016-01-03T13:10:00Z">
+      <w:del w:id="133" w:author="Joshua Stoll" w:date="2016-01-03T13:10:00Z">
         <w:r>
           <w:rPr>
             <w:rFonts w:ascii="Times New Roman" w:hAnsi="Times New Roman"/>
@@ -4189,7 +4503,7 @@
           <w:delText>drawback</w:delText>
         </w:r>
       </w:del>
-      <w:ins w:id="131" w:author="Joshua Stoll" w:date="2016-01-03T13:10:00Z">
+      <w:ins w:id="134" w:author="Joshua Stoll" w:date="2016-01-03T13:10:00Z">
         <w:r>
           <w:rPr>
             <w:rFonts w:ascii="Times New Roman" w:hAnsi="Times New Roman"/>
@@ -4212,7 +4526,7 @@
         </w:rPr>
         <w:t xml:space="preserve">tested the reliability of our classification approach by evaluating </w:t>
       </w:r>
-      <w:del w:id="132" w:author="Joshua Stoll" w:date="2016-01-03T13:07:00Z">
+      <w:del w:id="135" w:author="Joshua Stoll" w:date="2016-01-03T13:07:00Z">
         <w:r>
           <w:rPr>
             <w:rFonts w:ascii="Times New Roman" w:hAnsi="Times New Roman"/>
@@ -4221,7 +4535,7 @@
           <w:delText>if it recovered</w:delText>
         </w:r>
       </w:del>
-      <w:ins w:id="133" w:author="Joshua Stoll" w:date="2016-01-03T13:07:00Z">
+      <w:ins w:id="136" w:author="Joshua Stoll" w:date="2016-01-03T13:07:00Z">
         <w:r>
           <w:rPr>
             <w:rFonts w:ascii="Times New Roman" w:hAnsi="Times New Roman"/>
@@ -4237,7 +4551,7 @@
         </w:rPr>
         <w:t xml:space="preserve"> known spatial and temporal structure </w:t>
       </w:r>
-      <w:del w:id="134" w:author="Joshua Stoll" w:date="2016-01-03T13:10:00Z">
+      <w:del w:id="137" w:author="Joshua Stoll" w:date="2016-01-03T13:10:00Z">
         <w:r>
           <w:rPr>
             <w:rFonts w:ascii="Times New Roman" w:hAnsi="Times New Roman"/>
@@ -4246,7 +4560,7 @@
           <w:delText xml:space="preserve">for </w:delText>
         </w:r>
       </w:del>
-      <w:ins w:id="135" w:author="Joshua Stoll" w:date="2016-01-03T13:10:00Z">
+      <w:ins w:id="138" w:author="Joshua Stoll" w:date="2016-01-03T13:10:00Z">
         <w:r>
           <w:rPr>
             <w:rFonts w:ascii="Times New Roman" w:hAnsi="Times New Roman"/>
@@ -4339,7 +4653,7 @@
         </w:rPr>
         <w:t xml:space="preserve"> compare our </w:t>
       </w:r>
-      <w:del w:id="136" w:author=" " w:date="2016-01-05T11:29:00Z">
+      <w:del w:id="139" w:author=" " w:date="2016-01-05T11:29:00Z">
         <w:r>
           <w:rPr>
             <w:rFonts w:ascii="Times New Roman" w:hAnsi="Times New Roman"/>
@@ -4348,7 +4662,7 @@
           <w:delText xml:space="preserve">realized fisheries </w:delText>
         </w:r>
       </w:del>
-      <w:ins w:id="137" w:author=" " w:date="2016-01-05T11:29:00Z">
+      <w:ins w:id="140" w:author=" " w:date="2016-01-05T11:29:00Z">
         <w:r>
           <w:rPr>
             <w:rFonts w:ascii="Times New Roman" w:hAnsi="Times New Roman"/>
@@ -4396,7 +4710,21 @@
         <w:rPr>
           <w:rFonts w:ascii="Times New Roman" w:hAnsi="Times New Roman"/>
         </w:rPr>
-        <w:t>{NorthwestFisheriesScienceCenter:vj}</w:t>
+        <w:t>{</w:t>
+      </w:r>
+      <w:proofErr w:type="spellStart"/>
+      <w:r>
+        <w:rPr>
+          <w:rFonts w:ascii="Times New Roman" w:hAnsi="Times New Roman"/>
+        </w:rPr>
+        <w:t>NorthwestFisheriesScienceCenter:vj</w:t>
+      </w:r>
+      <w:proofErr w:type="spellEnd"/>
+      <w:r>
+        <w:rPr>
+          <w:rFonts w:ascii="Times New Roman" w:hAnsi="Times New Roman"/>
+        </w:rPr>
+        <w:t>}</w:t>
       </w:r>
       <w:r>
         <w:rPr>
@@ -4428,6 +4756,7 @@
           <w:b/>
           <w:color w:val="000000" w:themeColor="text1"/>
         </w:rPr>
+        <w:lastRenderedPageBreak/>
         <w:t>Calculating</w:t>
       </w:r>
       <w:r>
@@ -4551,17 +4880,16 @@
           <w:color w:val="000000" w:themeColor="text1"/>
         </w:rPr>
       </w:pPr>
-      <w:ins w:id="138" w:author=" " w:date="2016-01-05T11:33:00Z">
+      <w:ins w:id="141" w:author=" " w:date="2016-01-05T11:33:00Z">
         <w:r>
           <w:rPr>
             <w:rFonts w:ascii="Times New Roman" w:hAnsi="Times New Roman"/>
             <w:color w:val="000000" w:themeColor="text1"/>
           </w:rPr>
-          <w:lastRenderedPageBreak/>
           <w:t>Vessel r</w:t>
         </w:r>
       </w:ins>
-      <w:del w:id="139" w:author=" " w:date="2016-01-05T11:33:00Z">
+      <w:del w:id="142" w:author=" " w:date="2016-01-05T11:33:00Z">
         <w:r>
           <w:rPr>
             <w:rFonts w:ascii="Times New Roman" w:hAnsi="Times New Roman"/>
@@ -4591,7 +4919,7 @@
         </w:rPr>
         <w:t xml:space="preserve">diversity </w:t>
       </w:r>
-      <w:del w:id="140" w:author=" " w:date="2016-01-05T11:33:00Z">
+      <w:del w:id="143" w:author=" " w:date="2016-01-05T11:33:00Z">
         <w:r>
           <w:rPr>
             <w:rFonts w:ascii="Times New Roman" w:hAnsi="Times New Roman"/>
@@ -4614,7 +4942,7 @@
           <w:delText xml:space="preserve">vessel, we </w:delText>
         </w:r>
       </w:del>
-      <w:ins w:id="141" w:author=" " w:date="2016-01-05T11:33:00Z">
+      <w:ins w:id="144" w:author=" " w:date="2016-01-05T11:33:00Z">
         <w:r>
           <w:rPr>
             <w:rFonts w:ascii="Times New Roman" w:hAnsi="Times New Roman"/>
@@ -4623,7 +4951,7 @@
           <w:t xml:space="preserve">is </w:t>
         </w:r>
       </w:ins>
-      <w:del w:id="142" w:author=" " w:date="2016-01-05T11:33:00Z">
+      <w:del w:id="145" w:author=" " w:date="2016-01-05T11:33:00Z">
         <w:r>
           <w:rPr>
             <w:rFonts w:ascii="Times New Roman" w:hAnsi="Times New Roman"/>
@@ -4632,7 +4960,7 @@
           <w:delText xml:space="preserve">calculated </w:delText>
         </w:r>
       </w:del>
-      <w:del w:id="143" w:author=" " w:date="2016-01-05T11:34:00Z">
+      <w:del w:id="146" w:author=" " w:date="2016-01-05T11:34:00Z">
         <w:r>
           <w:rPr>
             <w:rFonts w:ascii="Times New Roman" w:hAnsi="Times New Roman"/>
@@ -4641,7 +4969,7 @@
           <w:delText>the</w:delText>
         </w:r>
       </w:del>
-      <w:ins w:id="144" w:author=" " w:date="2016-01-05T11:34:00Z">
+      <w:ins w:id="147" w:author=" " w:date="2016-01-05T11:34:00Z">
         <w:r>
           <w:rPr>
             <w:rFonts w:ascii="Times New Roman" w:hAnsi="Times New Roman"/>
@@ -4672,7 +5000,7 @@
         </w:rPr>
         <w:t xml:space="preserve"> </w:t>
       </w:r>
-      <w:del w:id="145" w:author=" " w:date="2016-01-05T11:33:00Z">
+      <w:del w:id="148" w:author=" " w:date="2016-01-05T11:33:00Z">
         <w:r>
           <w:rPr>
             <w:rFonts w:ascii="Times New Roman" w:hAnsi="Times New Roman"/>
@@ -5152,9 +5480,9 @@
         </w:rPr>
         <w:t xml:space="preserve"> </w:t>
       </w:r>
-      <w:commentRangeStart w:id="146"/>
-      <w:commentRangeStart w:id="147"/>
-      <w:commentRangeStart w:id="148"/>
+      <w:commentRangeStart w:id="149"/>
+      <w:commentRangeStart w:id="150"/>
+      <w:commentRangeStart w:id="151"/>
       <w:r>
         <w:rPr>
           <w:rFonts w:ascii="Times New Roman" w:hAnsi="Times New Roman"/>
@@ -5269,27 +5597,27 @@
         </w:rPr>
         <w:t xml:space="preserve"> </w:t>
       </w:r>
-      <w:commentRangeEnd w:id="146"/>
+      <w:commentRangeEnd w:id="149"/>
       <w:r>
         <w:rPr>
           <w:rStyle w:val="CommentReference"/>
           <w:vanish/>
         </w:rPr>
-        <w:commentReference w:id="146"/>
-      </w:r>
-      <w:commentRangeEnd w:id="147"/>
+        <w:commentReference w:id="149"/>
+      </w:r>
+      <w:commentRangeEnd w:id="150"/>
       <w:r>
         <w:rPr>
           <w:rStyle w:val="CommentReference"/>
         </w:rPr>
-        <w:commentReference w:id="147"/>
-      </w:r>
-      <w:commentRangeEnd w:id="148"/>
+        <w:commentReference w:id="150"/>
+      </w:r>
+      <w:commentRangeEnd w:id="151"/>
       <w:r>
         <w:rPr>
           <w:rStyle w:val="CommentReference"/>
         </w:rPr>
-        <w:commentReference w:id="148"/>
+        <w:commentReference w:id="151"/>
       </w:r>
     </w:p>
     <w:p>
@@ -5335,7 +5663,7 @@
         </w:rPr>
         <w:t xml:space="preserve"> directed, weighted networks</w:t>
       </w:r>
-      <w:ins w:id="149" w:author=" " w:date="2016-01-05T11:34:00Z">
+      <w:ins w:id="152" w:author=" " w:date="2016-01-05T11:34:00Z">
         <w:r>
           <w:rPr>
             <w:rFonts w:ascii="Times New Roman" w:hAnsi="Times New Roman"/>
@@ -5344,7 +5672,7 @@
           <w:t xml:space="preserve"> where</w:t>
         </w:r>
       </w:ins>
-      <w:del w:id="150" w:author=" " w:date="2016-01-05T11:34:00Z">
+      <w:del w:id="153" w:author=" " w:date="2016-01-05T11:34:00Z">
         <w:r>
           <w:rPr>
             <w:rFonts w:ascii="Times New Roman" w:hAnsi="Times New Roman"/>
@@ -5360,7 +5688,7 @@
         </w:rPr>
         <w:t xml:space="preserve"> </w:t>
       </w:r>
-      <w:ins w:id="151" w:author=" " w:date="2016-01-05T11:34:00Z">
+      <w:ins w:id="154" w:author=" " w:date="2016-01-05T11:34:00Z">
         <w:r>
           <w:rPr>
             <w:rFonts w:ascii="Times New Roman" w:hAnsi="Times New Roman"/>
@@ -5369,7 +5697,7 @@
           <w:t>n</w:t>
         </w:r>
       </w:ins>
-      <w:del w:id="152" w:author=" " w:date="2016-01-05T11:34:00Z">
+      <w:del w:id="155" w:author=" " w:date="2016-01-05T11:34:00Z">
         <w:r>
           <w:rPr>
             <w:rFonts w:ascii="Times New Roman" w:hAnsi="Times New Roman"/>
@@ -5399,7 +5727,7 @@
         </w:rPr>
         <w:t xml:space="preserve"> a </w:t>
       </w:r>
-      <w:del w:id="153" w:author=" " w:date="2016-01-05T11:35:00Z">
+      <w:del w:id="156" w:author=" " w:date="2016-01-05T11:35:00Z">
         <w:r>
           <w:rPr>
             <w:rFonts w:ascii="Times New Roman" w:hAnsi="Times New Roman"/>
@@ -5478,7 +5806,7 @@
         </w:rPr>
         <w:t xml:space="preserve"> </w:t>
       </w:r>
-      <w:ins w:id="154" w:author=" " w:date="2016-01-05T11:35:00Z">
+      <w:ins w:id="157" w:author=" " w:date="2016-01-05T11:35:00Z">
         <w:r>
           <w:rPr>
             <w:rFonts w:ascii="Times New Roman" w:hAnsi="Times New Roman"/>
@@ -5494,7 +5822,7 @@
         </w:rPr>
         <w:t>both</w:t>
       </w:r>
-      <w:ins w:id="155" w:author=" " w:date="2016-01-05T11:35:00Z">
+      <w:ins w:id="158" w:author=" " w:date="2016-01-05T11:35:00Z">
         <w:r>
           <w:rPr>
             <w:rFonts w:ascii="Times New Roman" w:hAnsi="Times New Roman"/>
@@ -5531,7 +5859,7 @@
         </w:rPr>
         <w:t xml:space="preserve">, </w:t>
       </w:r>
-      <w:ins w:id="156" w:author=" " w:date="2016-01-05T11:35:00Z">
+      <w:ins w:id="159" w:author=" " w:date="2016-01-05T11:35:00Z">
         <w:r>
           <w:rPr>
             <w:rFonts w:ascii="Times New Roman" w:hAnsi="Times New Roman"/>
@@ -5548,7 +5876,7 @@
         </w:rPr>
         <w:t>k</w:t>
       </w:r>
-      <w:ins w:id="157" w:author=" " w:date="2016-01-05T11:35:00Z">
+      <w:ins w:id="160" w:author=" " w:date="2016-01-05T11:35:00Z">
         <w:r>
           <w:rPr>
             <w:rFonts w:ascii="Times New Roman" w:hAnsi="Times New Roman"/>
@@ -5571,6 +5899,7 @@
         </w:rPr>
         <w:t xml:space="preserve"> a network </w:t>
       </w:r>
+      <w:proofErr w:type="spellStart"/>
       <w:r>
         <w:rPr>
           <w:rFonts w:ascii="Times New Roman" w:hAnsi="Times New Roman"/>
@@ -5588,7 +5917,7 @@
         </w:rPr>
         <w:t>k</w:t>
       </w:r>
-      <w:ins w:id="158" w:author=" " w:date="2016-01-05T11:37:00Z">
+      <w:ins w:id="161" w:author=" " w:date="2016-01-05T11:37:00Z">
         <w:r>
           <w:rPr>
             <w:rFonts w:ascii="Times New Roman" w:hAnsi="Times New Roman"/>
@@ -5598,6 +5927,7 @@
           </w:rPr>
           <w:t>,A</w:t>
         </w:r>
+        <w:proofErr w:type="spellEnd"/>
         <w:r>
           <w:rPr>
             <w:rFonts w:ascii="Times New Roman" w:hAnsi="Times New Roman"/>
@@ -5624,7 +5954,7 @@
         </w:rPr>
         <w:t xml:space="preserve"> </w:t>
       </w:r>
-      <w:del w:id="159" w:author=" " w:date="2016-01-05T11:35:00Z">
+      <w:del w:id="162" w:author=" " w:date="2016-01-05T11:35:00Z">
         <w:r>
           <w:rPr>
             <w:rFonts w:ascii="Times New Roman" w:hAnsi="Times New Roman"/>
@@ -5670,7 +6000,7 @@
         </w:rPr>
         <w:t>A</w:t>
       </w:r>
-      <w:ins w:id="160" w:author=" " w:date="2016-01-05T11:36:00Z">
+      <w:ins w:id="163" w:author=" " w:date="2016-01-05T11:36:00Z">
         <w:r>
           <w:rPr>
             <w:rFonts w:ascii="Times New Roman" w:hAnsi="Times New Roman"/>
@@ -5818,7 +6148,7 @@
         </w:rPr>
         <w:t>B</w:t>
       </w:r>
-      <w:ins w:id="161" w:author=" " w:date="2016-01-05T11:36:00Z">
+      <w:ins w:id="164" w:author=" " w:date="2016-01-05T11:36:00Z">
         <w:r>
           <w:rPr>
             <w:rFonts w:ascii="Times New Roman" w:hAnsi="Times New Roman"/>
@@ -6212,7 +6542,7 @@
         </w:rPr>
         <w:t xml:space="preserve"> for </w:t>
       </w:r>
-      <w:ins w:id="162" w:author=" " w:date="2016-01-05T11:51:00Z">
+      <w:ins w:id="165" w:author=" " w:date="2016-01-05T11:51:00Z">
         <w:r>
           <w:rPr>
             <w:rFonts w:ascii="Times New Roman" w:hAnsi="Times New Roman"/>
@@ -6228,7 +6558,7 @@
         </w:rPr>
         <w:t xml:space="preserve">port </w:t>
       </w:r>
-      <w:del w:id="163" w:author=" " w:date="2016-01-05T11:50:00Z">
+      <w:del w:id="166" w:author=" " w:date="2016-01-05T11:50:00Z">
         <w:r>
           <w:rPr>
             <w:rFonts w:ascii="Times New Roman" w:hAnsi="Times New Roman"/>
@@ -6245,7 +6575,7 @@
           <w:delText xml:space="preserve"> </w:delText>
         </w:r>
       </w:del>
-      <w:ins w:id="164" w:author=" " w:date="2016-01-05T11:50:00Z">
+      <w:ins w:id="167" w:author=" " w:date="2016-01-05T11:50:00Z">
         <w:r>
           <w:rPr>
             <w:rFonts w:ascii="Times New Roman" w:hAnsi="Times New Roman"/>
@@ -6320,6 +6650,7 @@
         </w:rPr>
         <w:t xml:space="preserve"> present in network </w:t>
       </w:r>
+      <w:proofErr w:type="spellStart"/>
       <w:r>
         <w:rPr>
           <w:rFonts w:ascii="Times New Roman" w:hAnsi="Times New Roman"/>
@@ -6335,7 +6666,17 @@
           <w:color w:val="000000" w:themeColor="text1"/>
           <w:vertAlign w:val="subscript"/>
         </w:rPr>
-        <w:t xml:space="preserve">k </w:t>
+        <w:t>k</w:t>
+      </w:r>
+      <w:proofErr w:type="spellEnd"/>
+      <w:r>
+        <w:rPr>
+          <w:rFonts w:ascii="Times New Roman" w:hAnsi="Times New Roman"/>
+          <w:i/>
+          <w:color w:val="000000" w:themeColor="text1"/>
+          <w:vertAlign w:val="subscript"/>
+        </w:rPr>
+        <w:t xml:space="preserve"> </w:t>
       </w:r>
       <w:r>
         <w:rPr>
@@ -6373,6 +6714,7 @@
         </w:rPr>
         <w:t xml:space="preserve"> in </w:t>
       </w:r>
+      <w:proofErr w:type="spellStart"/>
       <w:r>
         <w:rPr>
           <w:rFonts w:ascii="Times New Roman" w:hAnsi="Times New Roman"/>
@@ -6390,6 +6732,7 @@
         </w:rPr>
         <w:t>k</w:t>
       </w:r>
+      <w:proofErr w:type="spellEnd"/>
       <w:r>
         <w:rPr>
           <w:rFonts w:ascii="Times New Roman" w:hAnsi="Times New Roman"/>
@@ -6440,8 +6783,8 @@
                 <w:color w:val="000000" w:themeColor="text1"/>
               </w:rPr>
             </w:pPr>
-            <w:commentRangeStart w:id="165"/>
-            <w:commentRangeStart w:id="166"/>
+            <w:commentRangeStart w:id="168"/>
+            <w:commentRangeStart w:id="169"/>
             <m:oMathPara>
               <m:oMathParaPr>
                 <m:jc m:val="center"/>
@@ -6597,7 +6940,7 @@
                     </m:sSub>
                   </m:den>
                 </m:f>
-                <w:commentRangeEnd w:id="165"/>
+                <w:commentRangeEnd w:id="168"/>
                 <m:r>
                   <m:rPr>
                     <m:sty m:val="p"/>
@@ -6606,9 +6949,9 @@
                     <w:rStyle w:val="CommentReference"/>
                     <w:rFonts w:ascii="Cambria Math" w:hAnsi="Cambria Math"/>
                   </w:rPr>
-                  <w:commentReference w:id="165"/>
+                  <w:commentReference w:id="168"/>
                 </m:r>
-                <w:commentRangeEnd w:id="166"/>
+                <w:commentRangeEnd w:id="169"/>
                 <m:r>
                   <m:rPr>
                     <m:sty m:val="p"/>
@@ -6616,7 +6959,7 @@
                   <w:rPr>
                     <w:rStyle w:val="CommentReference"/>
                   </w:rPr>
-                  <w:commentReference w:id="166"/>
+                  <w:commentReference w:id="169"/>
                 </m:r>
               </m:oMath>
             </m:oMathPara>
@@ -6953,6 +7296,7 @@
         </w:rPr>
         <w:t xml:space="preserve"> assigned vessels to one of three categories </w:t>
       </w:r>
+      <w:proofErr w:type="spellStart"/>
       <w:r>
         <w:rPr>
           <w:rFonts w:ascii="Times New Roman" w:hAnsi="Times New Roman"/>
@@ -6970,6 +7314,7 @@
         </w:rPr>
         <w:t>n</w:t>
       </w:r>
+      <w:proofErr w:type="spellEnd"/>
       <w:r>
         <w:rPr>
           <w:rFonts w:ascii="Times New Roman" w:hAnsi="Times New Roman"/>
@@ -7172,9 +7517,9 @@
         </w:rPr>
         <w:t xml:space="preserve"> </w:t>
       </w:r>
-      <w:commentRangeStart w:id="167"/>
-      <w:commentRangeStart w:id="168"/>
-      <w:del w:id="169" w:author=" " w:date="2016-01-05T11:50:00Z">
+      <w:commentRangeStart w:id="170"/>
+      <w:commentRangeStart w:id="171"/>
+      <w:del w:id="172" w:author=" " w:date="2016-01-05T11:50:00Z">
         <w:r>
           <w:rPr>
             <w:rFonts w:ascii="Times New Roman" w:hAnsi="Times New Roman"/>
@@ -7183,7 +7528,7 @@
           <w:delText xml:space="preserve">At the </w:delText>
         </w:r>
       </w:del>
-      <w:ins w:id="170" w:author=" " w:date="2016-01-05T11:50:00Z">
+      <w:ins w:id="173" w:author=" " w:date="2016-01-05T11:50:00Z">
         <w:r>
           <w:rPr>
             <w:rFonts w:ascii="Times New Roman" w:hAnsi="Times New Roman"/>
@@ -7199,7 +7544,7 @@
         </w:rPr>
         <w:t xml:space="preserve">vessel </w:t>
       </w:r>
-      <w:del w:id="171" w:author=" " w:date="2016-01-05T11:50:00Z">
+      <w:del w:id="174" w:author=" " w:date="2016-01-05T11:50:00Z">
         <w:r>
           <w:rPr>
             <w:rFonts w:ascii="Times New Roman" w:hAnsi="Times New Roman"/>
@@ -7208,7 +7553,7 @@
           <w:delText xml:space="preserve">level </w:delText>
         </w:r>
       </w:del>
-      <w:ins w:id="172" w:author=" " w:date="2016-01-05T11:46:00Z">
+      <w:ins w:id="175" w:author=" " w:date="2016-01-05T11:46:00Z">
         <w:r>
           <w:rPr>
             <w:rFonts w:ascii="Times New Roman" w:hAnsi="Times New Roman"/>
@@ -7224,7 +7569,7 @@
         </w:rPr>
         <w:t xml:space="preserve"> indices for vessel and port</w:t>
       </w:r>
-      <w:ins w:id="173" w:author=" " w:date="2016-01-05T11:46:00Z">
+      <w:ins w:id="176" w:author=" " w:date="2016-01-05T11:46:00Z">
         <w:r>
           <w:rPr>
             <w:rFonts w:ascii="Times New Roman" w:hAnsi="Times New Roman"/>
@@ -7236,7 +7581,7 @@
           <w:rPr>
             <w:rFonts w:ascii="Times New Roman" w:hAnsi="Times New Roman"/>
             <w:color w:val="000000" w:themeColor="text1"/>
-            <w:rPrChange w:id="174" w:author=" " w:date="2016-01-05T11:46:00Z">
+            <w:rPrChange w:id="177" w:author=" " w:date="2016-01-05T11:46:00Z">
               <w:rPr>
                 <w:rFonts w:ascii="Times New Roman" w:hAnsi="Times New Roman"/>
                 <w:i/>
@@ -7359,7 +7704,7 @@
                     </m:r>
                   </m:e>
                   <m:sub>
-                    <w:del w:id="175" w:author=" " w:date="2016-01-05T11:47:00Z">
+                    <w:del w:id="178" w:author=" " w:date="2016-01-05T11:47:00Z">
                       <m:r>
                         <w:rPr>
                           <w:rFonts w:ascii="Cambria Math" w:hAnsi="Cambria Math" w:cs="STIXGeneral-Regular"/>
@@ -7411,7 +7756,7 @@
                     </m:r>
                   </m:e>
                   <m:sub>
-                    <w:del w:id="176" w:author=" " w:date="2016-01-05T11:47:00Z">
+                    <w:del w:id="179" w:author=" " w:date="2016-01-05T11:47:00Z">
                       <m:r>
                         <w:rPr>
                           <w:rFonts w:ascii="Cambria Math" w:hAnsi="Cambria Math" w:cs="STIXGeneral-Regular"/>
@@ -7494,7 +7839,7 @@
         </w:rPr>
         <w:t xml:space="preserve">We defined a change in connectance </w:t>
       </w:r>
-      <w:del w:id="177" w:author=" " w:date="2016-01-05T11:46:00Z">
+      <w:del w:id="180" w:author=" " w:date="2016-01-05T11:46:00Z">
         <w:r>
           <w:rPr>
             <w:rFonts w:ascii="Times New Roman" w:hAnsi="Times New Roman"/>
@@ -7503,7 +7848,7 @@
           <w:delText xml:space="preserve">at </w:delText>
         </w:r>
       </w:del>
-      <w:ins w:id="178" w:author=" " w:date="2016-01-05T11:46:00Z">
+      <w:ins w:id="181" w:author=" " w:date="2016-01-05T11:46:00Z">
         <w:r>
           <w:rPr>
             <w:rFonts w:ascii="Times New Roman" w:hAnsi="Times New Roman"/>
@@ -7512,7 +7857,7 @@
           <w:t>for each</w:t>
         </w:r>
       </w:ins>
-      <w:ins w:id="179" w:author=" " w:date="2016-01-05T11:47:00Z">
+      <w:ins w:id="182" w:author=" " w:date="2016-01-05T11:47:00Z">
         <w:r>
           <w:rPr>
             <w:rFonts w:ascii="Times New Roman" w:hAnsi="Times New Roman"/>
@@ -7521,7 +7866,7 @@
           <w:t xml:space="preserve"> </w:t>
         </w:r>
       </w:ins>
-      <w:del w:id="180" w:author=" " w:date="2016-01-05T11:47:00Z">
+      <w:del w:id="183" w:author=" " w:date="2016-01-05T11:47:00Z">
         <w:r>
           <w:rPr>
             <w:rFonts w:ascii="Times New Roman" w:hAnsi="Times New Roman"/>
@@ -7537,7 +7882,7 @@
         </w:rPr>
         <w:t xml:space="preserve">port </w:t>
       </w:r>
-      <w:del w:id="181" w:author=" " w:date="2016-01-05T11:47:00Z">
+      <w:del w:id="184" w:author=" " w:date="2016-01-05T11:47:00Z">
         <w:r>
           <w:rPr>
             <w:rFonts w:ascii="Times New Roman" w:hAnsi="Times New Roman"/>
@@ -7635,7 +7980,7 @@
                     </m:r>
                   </m:e>
                   <m:sub>
-                    <w:del w:id="182" w:author=" " w:date="2016-01-05T11:47:00Z">
+                    <w:del w:id="185" w:author=" " w:date="2016-01-05T11:47:00Z">
                       <m:r>
                         <w:rPr>
                           <w:rFonts w:ascii="Cambria Math" w:hAnsi="Cambria Math" w:cs="STIXGeneral-Regular"/>
@@ -7687,7 +8032,7 @@
                     </m:r>
                   </m:e>
                   <m:sub>
-                    <w:del w:id="183" w:author=" " w:date="2016-01-05T11:47:00Z">
+                    <w:del w:id="186" w:author=" " w:date="2016-01-05T11:47:00Z">
                       <m:r>
                         <w:rPr>
                           <w:rFonts w:ascii="Cambria Math" w:hAnsi="Cambria Math" w:cs="STIXGeneral-Regular"/>
@@ -7842,19 +8187,19 @@
         </w:rPr>
         <w:t xml:space="preserve">there was no change </w:t>
       </w:r>
-      <w:commentRangeEnd w:id="167"/>
+      <w:commentRangeEnd w:id="170"/>
       <w:r>
         <w:rPr>
           <w:rStyle w:val="CommentReference"/>
         </w:rPr>
-        <w:commentReference w:id="167"/>
-      </w:r>
-      <w:commentRangeEnd w:id="168"/>
+        <w:commentReference w:id="170"/>
+      </w:r>
+      <w:commentRangeEnd w:id="171"/>
       <w:r>
         <w:rPr>
           <w:rStyle w:val="CommentReference"/>
         </w:rPr>
-        <w:commentReference w:id="168"/>
+        <w:commentReference w:id="171"/>
       </w:r>
       <w:r>
         <w:rPr>
@@ -7884,7 +8229,7 @@
         </w:rPr>
         <w:t xml:space="preserve">or </w:t>
       </w:r>
-      <w:del w:id="184" w:author=" " w:date="2016-01-05T11:47:00Z">
+      <w:del w:id="187" w:author=" " w:date="2016-01-05T11:47:00Z">
         <w:r>
           <w:rPr>
             <w:rFonts w:ascii="Times New Roman" w:hAnsi="Times New Roman"/>
@@ -7900,7 +8245,7 @@
         </w:rPr>
         <w:t>connectance</w:t>
       </w:r>
-      <w:ins w:id="185" w:author=" " w:date="2016-01-05T11:47:00Z">
+      <w:ins w:id="188" w:author=" " w:date="2016-01-05T11:47:00Z">
         <w:r>
           <w:rPr>
             <w:rFonts w:ascii="Times New Roman" w:hAnsi="Times New Roman"/>
@@ -8023,7 +8368,7 @@
         </w:rPr>
         <w:t>would, on average, demonstrate increased revenue diversity after the implementation of catch shares. To this end</w:t>
       </w:r>
-      <w:ins w:id="186" w:author="Joshua Stoll" w:date="2016-01-03T13:20:00Z">
+      <w:ins w:id="189" w:author="Joshua Stoll" w:date="2016-01-03T13:20:00Z">
         <w:r>
           <w:rPr>
             <w:rFonts w:ascii="Times New Roman" w:hAnsi="Times New Roman"/>
@@ -8039,7 +8384,7 @@
         </w:rPr>
         <w:t xml:space="preserve"> we fit the following </w:t>
       </w:r>
-      <w:ins w:id="187" w:author=" " w:date="2016-01-05T11:43:00Z">
+      <w:ins w:id="190" w:author=" " w:date="2016-01-05T11:43:00Z">
         <w:r>
           <w:rPr>
             <w:rFonts w:ascii="Times New Roman" w:hAnsi="Times New Roman"/>
@@ -9243,14 +9588,30 @@
           <w:rFonts w:ascii="Times New Roman" w:hAnsi="Times New Roman"/>
           <w:color w:val="000000" w:themeColor="text1"/>
         </w:rPr>
-        <w:t>. The Ak</w:t>
-      </w:r>
-      <w:r>
-        <w:rPr>
-          <w:rFonts w:ascii="Times New Roman" w:hAnsi="Times New Roman"/>
-          <w:color w:val="000000" w:themeColor="text1"/>
-        </w:rPr>
-        <w:t>aike Information Criterion (AIC</w:t>
+        <w:t xml:space="preserve">. The </w:t>
+      </w:r>
+      <w:proofErr w:type="spellStart"/>
+      <w:r>
+        <w:rPr>
+          <w:rFonts w:ascii="Times New Roman" w:hAnsi="Times New Roman"/>
+          <w:color w:val="000000" w:themeColor="text1"/>
+        </w:rPr>
+        <w:t>Ak</w:t>
+      </w:r>
+      <w:r>
+        <w:rPr>
+          <w:rFonts w:ascii="Times New Roman" w:hAnsi="Times New Roman"/>
+          <w:color w:val="000000" w:themeColor="text1"/>
+        </w:rPr>
+        <w:t>aike</w:t>
+      </w:r>
+      <w:proofErr w:type="spellEnd"/>
+      <w:r>
+        <w:rPr>
+          <w:rFonts w:ascii="Times New Roman" w:hAnsi="Times New Roman"/>
+          <w:color w:val="000000" w:themeColor="text1"/>
+        </w:rPr>
+        <w:t xml:space="preserve"> Information Criterion (AIC</w:t>
       </w:r>
       <w:r>
         <w:rPr>
@@ -9472,7 +9833,7 @@
         </w:rPr>
         <w:t>a single species</w:t>
       </w:r>
-      <w:ins w:id="188" w:author="Joshua Stoll" w:date="2016-01-03T13:23:00Z">
+      <w:ins w:id="191" w:author="Joshua Stoll" w:date="2016-01-03T13:23:00Z">
         <w:r>
           <w:rPr>
             <w:rFonts w:ascii="Times New Roman" w:hAnsi="Times New Roman"/>
@@ -9854,7 +10215,7 @@
         </w:rPr>
         <w:t>ich have been well-studied</w:t>
       </w:r>
-      <w:ins w:id="189" w:author="Joshua Stoll" w:date="2016-01-03T09:52:00Z">
+      <w:ins w:id="192" w:author="Joshua Stoll" w:date="2016-01-03T09:52:00Z">
         <w:r>
           <w:rPr>
             <w:rFonts w:ascii="Times New Roman" w:hAnsi="Times New Roman"/>
@@ -10237,7 +10598,7 @@
         </w:rPr>
         <w:t>highly specialized</w:t>
       </w:r>
-      <w:ins w:id="190" w:author="Joshua Stoll" w:date="2016-01-03T13:29:00Z">
+      <w:ins w:id="193" w:author="Joshua Stoll" w:date="2016-01-03T13:29:00Z">
         <w:r>
           <w:rPr>
             <w:rFonts w:ascii="Times New Roman" w:hAnsi="Times New Roman"/>
@@ -10586,12 +10947,21 @@
         </w:rPr>
         <w:t xml:space="preserve"> and </w:t>
       </w:r>
-      <w:r>
-        <w:rPr>
-          <w:rFonts w:ascii="Times New Roman" w:hAnsi="Times New Roman"/>
-          <w:color w:val="000000" w:themeColor="text1"/>
-        </w:rPr>
-        <w:t>Neah Bay</w:t>
+      <w:proofErr w:type="spellStart"/>
+      <w:r>
+        <w:rPr>
+          <w:rFonts w:ascii="Times New Roman" w:hAnsi="Times New Roman"/>
+          <w:color w:val="000000" w:themeColor="text1"/>
+        </w:rPr>
+        <w:t>Neah</w:t>
+      </w:r>
+      <w:proofErr w:type="spellEnd"/>
+      <w:r>
+        <w:rPr>
+          <w:rFonts w:ascii="Times New Roman" w:hAnsi="Times New Roman"/>
+          <w:color w:val="000000" w:themeColor="text1"/>
+        </w:rPr>
+        <w:t xml:space="preserve"> Bay</w:t>
       </w:r>
       <w:r>
         <w:rPr>
@@ -10649,7 +11019,7 @@
         </w:rPr>
         <w:t xml:space="preserve"> was characterized by a </w:t>
       </w:r>
-      <w:del w:id="191" w:author=" " w:date="2016-01-05T11:57:00Z">
+      <w:del w:id="194" w:author=" " w:date="2016-01-05T11:57:00Z">
         <w:r>
           <w:rPr>
             <w:rFonts w:ascii="Times New Roman" w:hAnsi="Times New Roman"/>
@@ -10714,12 +11084,21 @@
         </w:rPr>
         <w:t xml:space="preserve"> of </w:t>
       </w:r>
-      <w:r>
-        <w:rPr>
-          <w:rFonts w:ascii="Times New Roman" w:hAnsi="Times New Roman"/>
-          <w:color w:val="000000" w:themeColor="text1"/>
-        </w:rPr>
-        <w:t>Neah Bay</w:t>
+      <w:proofErr w:type="spellStart"/>
+      <w:r>
+        <w:rPr>
+          <w:rFonts w:ascii="Times New Roman" w:hAnsi="Times New Roman"/>
+          <w:color w:val="000000" w:themeColor="text1"/>
+        </w:rPr>
+        <w:t>Neah</w:t>
+      </w:r>
+      <w:proofErr w:type="spellEnd"/>
+      <w:r>
+        <w:rPr>
+          <w:rFonts w:ascii="Times New Roman" w:hAnsi="Times New Roman"/>
+          <w:color w:val="000000" w:themeColor="text1"/>
+        </w:rPr>
+        <w:t xml:space="preserve"> Bay</w:t>
       </w:r>
       <w:r>
         <w:rPr>
@@ -10832,7 +11211,7 @@
           <w:color w:val="000000" w:themeColor="text1"/>
         </w:rPr>
       </w:pPr>
-      <w:commentRangeStart w:id="192"/>
+      <w:commentRangeStart w:id="195"/>
       <w:r>
         <w:rPr>
           <w:rFonts w:ascii="Times New Roman" w:hAnsi="Times New Roman"/>
@@ -10854,6 +11233,7 @@
         </w:rPr>
         <w:t xml:space="preserve"> following catch shares implementation included a term for pre-catch shares diversity (</w:t>
       </w:r>
+      <w:proofErr w:type="spellStart"/>
       <w:r>
         <w:rPr>
           <w:rFonts w:ascii="Times New Roman" w:hAnsi="Times New Roman"/>
@@ -10870,6 +11250,7 @@
         </w:rPr>
         <w:t>pre</w:t>
       </w:r>
+      <w:proofErr w:type="spellEnd"/>
       <w:r>
         <w:rPr>
           <w:rFonts w:ascii="Times New Roman" w:hAnsi="Times New Roman"/>
@@ -10905,6 +11286,7 @@
         </w:rPr>
         <w:t>(</w:t>
       </w:r>
+      <w:proofErr w:type="spellStart"/>
       <w:r>
         <w:rPr>
           <w:rFonts w:ascii="Times New Roman" w:hAnsi="Times New Roman"/>
@@ -10922,6 +11304,7 @@
         </w:rPr>
         <w:t>n</w:t>
       </w:r>
+      <w:proofErr w:type="spellEnd"/>
       <w:r>
         <w:rPr>
           <w:rFonts w:ascii="Times New Roman" w:hAnsi="Times New Roman"/>
@@ -10971,15 +11354,15 @@
         </w:rPr>
         <w:t xml:space="preserve"> </w:t>
       </w:r>
-      <w:commentRangeEnd w:id="192"/>
+      <w:commentRangeEnd w:id="195"/>
       <w:r>
         <w:rPr>
           <w:rStyle w:val="CommentReference"/>
         </w:rPr>
-        <w:commentReference w:id="192"/>
-      </w:r>
-      <w:commentRangeStart w:id="193"/>
-      <w:commentRangeStart w:id="194"/>
+        <w:commentReference w:id="195"/>
+      </w:r>
+      <w:commentRangeStart w:id="196"/>
+      <w:commentRangeStart w:id="197"/>
       <w:r>
         <w:rPr>
           <w:rFonts w:ascii="Times New Roman" w:hAnsi="Times New Roman"/>
@@ -10987,19 +11370,19 @@
         </w:rPr>
         <w:t xml:space="preserve">Vessels with higher participation diversity prior to catch shares were more likely to show a reduction in diversity following catch shares (Fig 4a). </w:t>
       </w:r>
-      <w:commentRangeEnd w:id="193"/>
+      <w:commentRangeEnd w:id="196"/>
       <w:r>
         <w:rPr>
           <w:rStyle w:val="CommentReference"/>
         </w:rPr>
-        <w:commentReference w:id="193"/>
-      </w:r>
-      <w:commentRangeEnd w:id="194"/>
+        <w:commentReference w:id="196"/>
+      </w:r>
+      <w:commentRangeEnd w:id="197"/>
       <w:r>
         <w:rPr>
           <w:rStyle w:val="CommentReference"/>
         </w:rPr>
-        <w:commentReference w:id="194"/>
+        <w:commentReference w:id="197"/>
       </w:r>
       <w:r>
         <w:rPr>
@@ -11008,7 +11391,7 @@
         </w:rPr>
         <w:t xml:space="preserve"> </w:t>
       </w:r>
-      <w:commentRangeStart w:id="195"/>
+      <w:commentRangeStart w:id="198"/>
       <w:r>
         <w:rPr>
           <w:rFonts w:ascii="Times New Roman" w:hAnsi="Times New Roman"/>
@@ -11030,6 +11413,7 @@
         </w:rPr>
         <w:t>% increase in fisheries diversification (</w:t>
       </w:r>
+      <w:proofErr w:type="spellStart"/>
       <w:r>
         <w:rPr>
           <w:rFonts w:ascii="Times New Roman" w:hAnsi="Times New Roman"/>
@@ -11045,7 +11429,17 @@
           <w:color w:val="000000" w:themeColor="text1"/>
           <w:vertAlign w:val="subscript"/>
         </w:rPr>
-        <w:t xml:space="preserve">pre </w:t>
+        <w:t>pre</w:t>
+      </w:r>
+      <w:proofErr w:type="spellEnd"/>
+      <w:r>
+        <w:rPr>
+          <w:rFonts w:ascii="Times New Roman" w:hAnsi="Times New Roman"/>
+          <w:i/>
+          <w:color w:val="000000" w:themeColor="text1"/>
+          <w:vertAlign w:val="subscript"/>
+        </w:rPr>
+        <w:t xml:space="preserve"> </w:t>
       </w:r>
       <w:r>
         <w:rPr>
@@ -11069,6 +11463,7 @@
         </w:rPr>
         <w:t xml:space="preserve">1.52 to </w:t>
       </w:r>
+      <w:proofErr w:type="spellStart"/>
       <w:r>
         <w:rPr>
           <w:rFonts w:ascii="Times New Roman" w:hAnsi="Times New Roman"/>
@@ -11086,6 +11481,7 @@
         </w:rPr>
         <w:t>post</w:t>
       </w:r>
+      <w:proofErr w:type="spellEnd"/>
       <w:r>
         <w:rPr>
           <w:rFonts w:ascii="Times New Roman" w:hAnsi="Times New Roman"/>
@@ -11179,6 +11575,7 @@
         </w:rPr>
         <w:t>(</w:t>
       </w:r>
+      <w:proofErr w:type="spellStart"/>
       <w:r>
         <w:rPr>
           <w:rFonts w:ascii="Times New Roman" w:hAnsi="Times New Roman"/>
@@ -11194,7 +11591,17 @@
           <w:color w:val="000000" w:themeColor="text1"/>
           <w:vertAlign w:val="subscript"/>
         </w:rPr>
-        <w:t xml:space="preserve">pre </w:t>
+        <w:t>pre</w:t>
+      </w:r>
+      <w:proofErr w:type="spellEnd"/>
+      <w:r>
+        <w:rPr>
+          <w:rFonts w:ascii="Times New Roman" w:hAnsi="Times New Roman"/>
+          <w:i/>
+          <w:color w:val="000000" w:themeColor="text1"/>
+          <w:vertAlign w:val="subscript"/>
+        </w:rPr>
+        <w:t xml:space="preserve"> </w:t>
       </w:r>
       <w:r>
         <w:rPr>
@@ -11218,6 +11625,7 @@
         </w:rPr>
         <w:t xml:space="preserve">1.77 to </w:t>
       </w:r>
+      <w:proofErr w:type="spellStart"/>
       <w:r>
         <w:rPr>
           <w:rFonts w:ascii="Times New Roman" w:hAnsi="Times New Roman"/>
@@ -11235,6 +11643,7 @@
         </w:rPr>
         <w:t>post</w:t>
       </w:r>
+      <w:proofErr w:type="spellEnd"/>
       <w:r>
         <w:rPr>
           <w:rFonts w:ascii="Times New Roman" w:hAnsi="Times New Roman"/>
@@ -11299,6 +11708,7 @@
         </w:rPr>
         <w:t>(</w:t>
       </w:r>
+      <w:proofErr w:type="spellStart"/>
       <w:r>
         <w:rPr>
           <w:rFonts w:ascii="Times New Roman" w:hAnsi="Times New Roman"/>
@@ -11316,6 +11726,7 @@
         </w:rPr>
         <w:t>pre</w:t>
       </w:r>
+      <w:proofErr w:type="spellEnd"/>
       <w:r>
         <w:rPr>
           <w:rFonts w:ascii="Times New Roman" w:hAnsi="Times New Roman"/>
@@ -11344,6 +11755,7 @@
         </w:rPr>
         <w:t xml:space="preserve">to </w:t>
       </w:r>
+      <w:proofErr w:type="spellStart"/>
       <w:r>
         <w:rPr>
           <w:rFonts w:ascii="Times New Roman" w:hAnsi="Times New Roman"/>
@@ -11361,6 +11773,7 @@
         </w:rPr>
         <w:t>post</w:t>
       </w:r>
+      <w:proofErr w:type="spellEnd"/>
       <w:r>
         <w:rPr>
           <w:rFonts w:ascii="Times New Roman" w:hAnsi="Times New Roman"/>
@@ -11459,12 +11872,12 @@
         </w:rPr>
         <w:t xml:space="preserve">). </w:t>
       </w:r>
-      <w:commentRangeEnd w:id="195"/>
+      <w:commentRangeEnd w:id="198"/>
       <w:r>
         <w:rPr>
           <w:rStyle w:val="CommentReference"/>
         </w:rPr>
-        <w:commentReference w:id="195"/>
+        <w:commentReference w:id="198"/>
       </w:r>
     </w:p>
     <w:p>
@@ -11873,7 +12286,23 @@
           <w:rFonts w:ascii="Times New Roman" w:hAnsi="Times New Roman"/>
           <w:color w:val="000000"/>
         </w:rPr>
-        <w:t xml:space="preserve">The social implications of this generalism have been most directly related to reduced exposure to financial risk </w:t>
+        <w:t xml:space="preserve">The social implications of this </w:t>
+      </w:r>
+      <w:proofErr w:type="spellStart"/>
+      <w:r>
+        <w:rPr>
+          <w:rFonts w:ascii="Times New Roman" w:hAnsi="Times New Roman"/>
+          <w:color w:val="000000"/>
+        </w:rPr>
+        <w:t>generalism</w:t>
+      </w:r>
+      <w:proofErr w:type="spellEnd"/>
+      <w:r>
+        <w:rPr>
+          <w:rFonts w:ascii="Times New Roman" w:hAnsi="Times New Roman"/>
+          <w:color w:val="000000"/>
+        </w:rPr>
+        <w:t xml:space="preserve"> have been most directly related to reduced exposure to financial risk </w:t>
       </w:r>
       <w:r>
         <w:rPr>
@@ -12219,7 +12648,7 @@
           <w:rFonts w:ascii="Times New Roman" w:hAnsi="Times New Roman"/>
           <w:color w:val="000000"/>
         </w:rPr>
-        <w:pPrChange w:id="196" w:author="Joshua Stoll" w:date="2016-01-03T13:58:00Z">
+        <w:pPrChange w:id="199" w:author="Joshua Stoll" w:date="2016-01-03T13:58:00Z">
           <w:pPr>
             <w:spacing w:line="480" w:lineRule="auto"/>
             <w:ind w:firstLine="720"/>
@@ -12355,7 +12784,7 @@
 
 <file path=word/comments.xml><?xml version="1.0" encoding="utf-8"?>
 <w:comments xmlns:wpc="http://schemas.microsoft.com/office/word/2010/wordprocessingCanvas" xmlns:mo="http://schemas.microsoft.com/office/mac/office/2008/main" xmlns:mc="http://schemas.openxmlformats.org/markup-compatibility/2006" xmlns:mv="urn:schemas-microsoft-com:mac:vml" xmlns:o="urn:schemas-microsoft-com:office:office" xmlns:r="http://schemas.openxmlformats.org/officeDocument/2006/relationships" xmlns:m="http://schemas.openxmlformats.org/officeDocument/2006/math" xmlns:v="urn:schemas-microsoft-com:vml" xmlns:wp14="http://schemas.microsoft.com/office/word/2010/wordprocessingDrawing" xmlns:wp="http://schemas.openxmlformats.org/drawingml/2006/wordprocessingDrawing" xmlns:w10="urn:schemas-microsoft-com:office:word" xmlns:w="http://schemas.openxmlformats.org/wordprocessingml/2006/main" xmlns:w14="http://schemas.microsoft.com/office/word/2010/wordml" xmlns:w15="http://schemas.microsoft.com/office/word/2012/wordml" xmlns:wpg="http://schemas.microsoft.com/office/word/2010/wordprocessingGroup" xmlns:wpi="http://schemas.microsoft.com/office/word/2010/wordprocessingInk" xmlns:wne="http://schemas.microsoft.com/office/word/2006/wordml" xmlns:wps="http://schemas.microsoft.com/office/word/2010/wordprocessingShape" mc:Ignorable="w14 w15 wp14">
-  <w:comment w:id="86" w:author="Joshua Stoll" w:date="2016-01-03T12:49:00Z" w:initials="JS">
+  <w:comment w:id="89" w:author="Joshua Stoll" w:date="2016-01-03T12:49:00Z" w:initials="JS">
     <w:p>
       <w:pPr>
         <w:pStyle w:val="CommentText"/>
@@ -12371,7 +12800,7 @@
       </w:r>
     </w:p>
   </w:comment>
-  <w:comment w:id="90" w:author="Joshua Stoll" w:date="2016-01-03T09:39:00Z" w:initials="JS">
+  <w:comment w:id="93" w:author="Joshua Stoll" w:date="2016-01-03T09:39:00Z" w:initials="JS">
     <w:p>
       <w:pPr>
         <w:pStyle w:val="CommentText"/>
@@ -12387,7 +12816,7 @@
       </w:r>
     </w:p>
   </w:comment>
-  <w:comment w:id="91" w:author="Joshua Stoll" w:date="2016-01-03T12:51:00Z" w:initials="JS">
+  <w:comment w:id="94" w:author="Joshua Stoll" w:date="2016-01-03T12:51:00Z" w:initials="JS">
     <w:p>
       <w:pPr>
         <w:pStyle w:val="CommentText"/>
@@ -12403,7 +12832,7 @@
       </w:r>
     </w:p>
   </w:comment>
-  <w:comment w:id="113" w:author="Joshua Stoll" w:date="2016-01-03T13:02:00Z" w:initials="JS">
+  <w:comment w:id="116" w:author="Joshua Stoll" w:date="2016-01-03T13:02:00Z" w:initials="JS">
     <w:p>
       <w:pPr>
         <w:pStyle w:val="CommentText"/>
@@ -12419,7 +12848,7 @@
       </w:r>
     </w:p>
   </w:comment>
-  <w:comment w:id="120" w:author=" " w:date="2016-01-05T11:30:00Z" w:initials=" ">
+  <w:comment w:id="123" w:author=" " w:date="2016-01-05T11:30:00Z" w:initials=" ">
     <w:p>
       <w:pPr>
         <w:pStyle w:val="CommentText"/>
@@ -12435,7 +12864,7 @@
       </w:r>
     </w:p>
   </w:comment>
-  <w:comment w:id="146" w:author="Joshua Stoll" w:date="2016-01-03T13:14:00Z" w:initials="JS">
+  <w:comment w:id="149" w:author="Joshua Stoll" w:date="2016-01-03T13:14:00Z" w:initials="JS">
     <w:p>
       <w:pPr>
         <w:pStyle w:val="CommentText"/>
@@ -12451,7 +12880,7 @@
       </w:r>
     </w:p>
   </w:comment>
-  <w:comment w:id="147" w:author=" " w:date="2016-01-05T11:34:00Z" w:initials=" ">
+  <w:comment w:id="150" w:author=" " w:date="2016-01-05T11:34:00Z" w:initials=" ">
     <w:p>
       <w:pPr>
         <w:pStyle w:val="CommentText"/>
@@ -12467,7 +12896,7 @@
       </w:r>
     </w:p>
   </w:comment>
-  <w:comment w:id="148" w:author="Emma Fuller" w:date="2016-01-10T21:35:00Z" w:initials="EF">
+  <w:comment w:id="151" w:author="Emma Fuller" w:date="2016-01-10T21:35:00Z" w:initials="EF">
     <w:p>
       <w:pPr>
         <w:pStyle w:val="CommentText"/>
@@ -12512,12 +12941,21 @@
       <w:r>
         <w:t>Necessary because this is how I’m “</w:t>
       </w:r>
-      <w:r>
-        <w:rPr>
-          <w:rFonts w:ascii="Times New Roman" w:hAnsi="Times New Roman"/>
-          <w:color w:val="000000" w:themeColor="text1"/>
-        </w:rPr>
-        <w:t xml:space="preserve">determin[g] </w:t>
+      <w:proofErr w:type="spellStart"/>
+      <w:r>
+        <w:rPr>
+          <w:rFonts w:ascii="Times New Roman" w:hAnsi="Times New Roman"/>
+          <w:color w:val="000000" w:themeColor="text1"/>
+        </w:rPr>
+        <w:t>determin</w:t>
+      </w:r>
+      <w:proofErr w:type="spellEnd"/>
+      <w:r>
+        <w:rPr>
+          <w:rFonts w:ascii="Times New Roman" w:hAnsi="Times New Roman"/>
+          <w:color w:val="000000" w:themeColor="text1"/>
+        </w:rPr>
+        <w:t xml:space="preserve">[g] </w:t>
       </w:r>
       <w:r>
         <w:rPr>
@@ -12552,7 +12990,7 @@
       </w:r>
     </w:p>
   </w:comment>
-  <w:comment w:id="165" w:author=" " w:date="2016-01-05T11:37:00Z" w:initials=" ">
+  <w:comment w:id="168" w:author=" " w:date="2016-01-05T11:37:00Z" w:initials=" ">
     <w:p>
       <w:pPr>
         <w:pStyle w:val="CommentText"/>
@@ -12564,11 +13002,19 @@
         <w:annotationRef/>
       </w:r>
       <w:r>
-        <w:t>Did you try Bodin’s centralization metric? It is useful to use work that has been published on previously. i.e. You will probably get one network scientists as a reviewer.</w:t>
+        <w:t xml:space="preserve">Did you try </w:t>
+      </w:r>
+      <w:proofErr w:type="spellStart"/>
+      <w:r>
+        <w:t>Bodin’s</w:t>
+      </w:r>
+      <w:proofErr w:type="spellEnd"/>
+      <w:r>
+        <w:t xml:space="preserve"> centralization metric? It is useful to use work that has been published on previously. i.e. You will probably get one network scientists as a reviewer.</w:t>
       </w:r>
     </w:p>
   </w:comment>
-  <w:comment w:id="166" w:author="Emma Fuller" w:date="2016-01-10T21:43:00Z" w:initials="EF">
+  <w:comment w:id="169" w:author="Emma Fuller" w:date="2016-01-10T21:43:00Z" w:initials="EF">
     <w:p>
       <w:pPr>
         <w:pStyle w:val="CommentText"/>
@@ -12584,7 +13030,7 @@
       </w:r>
     </w:p>
   </w:comment>
-  <w:comment w:id="167" w:author=" " w:date="2016-01-05T11:40:00Z" w:initials=" ">
+  <w:comment w:id="170" w:author=" " w:date="2016-01-05T11:40:00Z" w:initials=" ">
     <w:p>
       <w:pPr>
         <w:pStyle w:val="CommentText"/>
@@ -12600,7 +13046,7 @@
       </w:r>
     </w:p>
   </w:comment>
-  <w:comment w:id="168" w:author="Emma Fuller" w:date="2016-01-11T08:37:00Z" w:initials="EF">
+  <w:comment w:id="171" w:author="Emma Fuller" w:date="2016-01-11T08:37:00Z" w:initials="EF">
     <w:p>
       <w:pPr>
         <w:pStyle w:val="CommentText"/>
@@ -12629,7 +13075,7 @@
       </w:r>
     </w:p>
   </w:comment>
-  <w:comment w:id="192" w:author=" " w:date="2016-01-05T12:00:00Z" w:initials=" ">
+  <w:comment w:id="195" w:author=" " w:date="2016-01-05T12:00:00Z" w:initials=" ">
     <w:p>
       <w:pPr>
         <w:pStyle w:val="CommentText"/>
@@ -12645,7 +13091,7 @@
       </w:r>
     </w:p>
   </w:comment>
-  <w:comment w:id="193" w:author="Emma Fuller" w:date="2015-12-19T14:27:00Z" w:initials="EF">
+  <w:comment w:id="196" w:author="Emma Fuller" w:date="2015-12-19T14:27:00Z" w:initials="EF">
     <w:p>
       <w:pPr>
         <w:pStyle w:val="CommentText"/>
@@ -12657,11 +13103,19 @@
         <w:annotationRef/>
       </w:r>
       <w:r>
-        <w:t>This isn’t currently in figure 4, should it be? Not sure how to add a continuous covariate, do I need a new plot showing the negative relationship between H_pre and delta H?</w:t>
+        <w:t xml:space="preserve">This isn’t currently in figure 4, should it be? Not sure how to add a continuous covariate, do I need a new plot showing the negative relationship between </w:t>
+      </w:r>
+      <w:proofErr w:type="spellStart"/>
+      <w:r>
+        <w:t>H_pre</w:t>
+      </w:r>
+      <w:proofErr w:type="spellEnd"/>
+      <w:r>
+        <w:t xml:space="preserve"> and delta H?</w:t>
       </w:r>
     </w:p>
   </w:comment>
-  <w:comment w:id="194" w:author=" " w:date="2016-01-05T12:06:00Z" w:initials=" ">
+  <w:comment w:id="197" w:author=" " w:date="2016-01-05T12:06:00Z" w:initials=" ">
     <w:p>
       <w:pPr>
         <w:pStyle w:val="CommentText"/>
@@ -12677,7 +13131,7 @@
       </w:r>
     </w:p>
   </w:comment>
-  <w:comment w:id="195" w:author="Emma Fuller" w:date="2015-12-19T14:21:00Z" w:initials="EF">
+  <w:comment w:id="198" w:author="Emma Fuller" w:date="2015-12-19T14:21:00Z" w:initials="EF">
     <w:p>
       <w:pPr>
         <w:pStyle w:val="CommentText"/>
@@ -12688,8 +13142,13 @@
         </w:rPr>
         <w:annotationRef/>
       </w:r>
-      <w:r>
-        <w:t xml:space="preserve">Jameal: the values come from population means, and the p values are  comes from the best fit regression model. If this isn’t correct, assistance on what to report would be appreciated. </w:t>
+      <w:proofErr w:type="spellStart"/>
+      <w:r>
+        <w:t>Jameal</w:t>
+      </w:r>
+      <w:proofErr w:type="spellEnd"/>
+      <w:r>
+        <w:t xml:space="preserve">: the values come from population means, and the p values are  comes from the best fit regression model. If this isn’t correct, assistance on what to report would be appreciated. </w:t>
       </w:r>
     </w:p>
   </w:comment>
@@ -12813,7 +13272,7 @@
         <w:rStyle w:val="PageNumber"/>
         <w:noProof/>
       </w:rPr>
-      <w:t>4</w:t>
+      <w:t>2</w:t>
     </w:r>
     <w:r>
       <w:rPr>
@@ -15086,7 +15545,7 @@
 </file>
 
 <file path=customXml/itemProps1.xml><?xml version="1.0" encoding="utf-8"?>
-<ds:datastoreItem xmlns:ds="http://schemas.openxmlformats.org/officeDocument/2006/customXml" ds:itemID="{4807BE3C-C427-864B-984D-E7A5090E5B06}">
+<ds:datastoreItem xmlns:ds="http://schemas.openxmlformats.org/officeDocument/2006/customXml" ds:itemID="{D5F733E8-B562-854F-928A-45AA86214E87}">
   <ds:schemaRefs>
     <ds:schemaRef ds:uri="http://schemas.openxmlformats.org/officeDocument/2006/bibliography"/>
   </ds:schemaRefs>
